--- a/Java Full Training Notes - Phase1.docx
+++ b/Java Full Training Notes - Phase1.docx
@@ -390,6 +390,11 @@
       </w:r>
     </w:p>
     <w:p>
+      <w:r>
+        <w:t xml:space="preserve">This command you have to execute only one time. </w:t>
+      </w:r>
+    </w:p>
+    <w:p>
       <w:pPr>
         <w:pStyle w:val="ListParagraph"/>
       </w:pPr>
@@ -401,7 +406,6 @@
         <w:rPr>
           <w:highlight w:val="yellow"/>
         </w:rPr>
-        <w:lastRenderedPageBreak/>
         <w:t>git</w:t>
       </w:r>
       <w:proofErr w:type="spellEnd"/>
@@ -422,11 +426,15 @@
       <w:r>
         <w:tab/>
         <w:t xml:space="preserve">this command is use to check the current status of local repository </w:t>
+      </w:r>
+    </w:p>
+    <w:p>
+      <w:r>
+        <w:t xml:space="preserve">This command execute again and again to check the current status of local repository. </w:t>
       </w:r>
     </w:p>
     <w:p/>
     <w:p/>
-    <w:p/>
     <w:p>
       <w:pPr>
         <w:ind w:left="2880" w:hanging="2880"/>
@@ -461,6 +469,745 @@
       </w:pPr>
       <w:r>
         <w:t xml:space="preserve">Or </w:t>
+      </w:r>
+    </w:p>
+    <w:p>
+      <w:pPr>
+        <w:ind w:left="2880" w:hanging="2880"/>
+      </w:pPr>
+    </w:p>
+    <w:p>
+      <w:pPr>
+        <w:ind w:left="2880" w:hanging="2880"/>
+      </w:pPr>
+      <w:proofErr w:type="spellStart"/>
+      <w:proofErr w:type="gramStart"/>
+      <w:r>
+        <w:rPr>
+          <w:highlight w:val="yellow"/>
+        </w:rPr>
+        <w:t>git</w:t>
+      </w:r>
+      <w:proofErr w:type="spellEnd"/>
+      <w:proofErr w:type="gramEnd"/>
+      <w:r>
+        <w:rPr>
+          <w:highlight w:val="yellow"/>
+        </w:rPr>
+        <w:t xml:space="preserve"> add .</w:t>
+      </w:r>
+      <w:r>
+        <w:tab/>
+        <w:t xml:space="preserve">: </w:t>
+      </w:r>
+      <w:proofErr w:type="gramStart"/>
+      <w:r>
+        <w:t>this</w:t>
+      </w:r>
+      <w:proofErr w:type="gramEnd"/>
+      <w:r>
+        <w:t xml:space="preserve"> command is use to add more than one file or folder present in current location. </w:t>
+      </w:r>
+    </w:p>
+    <w:p>
+      <w:pPr>
+        <w:ind w:left="2880" w:hanging="2880"/>
+      </w:pPr>
+    </w:p>
+    <w:p>
+      <w:pPr>
+        <w:ind w:left="2880" w:hanging="2880"/>
+      </w:pPr>
+      <w:proofErr w:type="spellStart"/>
+      <w:proofErr w:type="gramStart"/>
+      <w:r>
+        <w:rPr>
+          <w:highlight w:val="yellow"/>
+        </w:rPr>
+        <w:t>git</w:t>
+      </w:r>
+      <w:proofErr w:type="spellEnd"/>
+      <w:proofErr w:type="gramEnd"/>
+      <w:r>
+        <w:rPr>
+          <w:highlight w:val="yellow"/>
+        </w:rPr>
+        <w:t xml:space="preserve"> commit –m “message1”</w:t>
+      </w:r>
+      <w:r>
+        <w:tab/>
+        <w:t xml:space="preserve">This command is use to move file or folder from staging area to local repository. </w:t>
+      </w:r>
+    </w:p>
+    <w:p>
+      <w:pPr>
+        <w:ind w:left="2880" w:hanging="2880"/>
+      </w:pPr>
+    </w:p>
+    <w:p>
+      <w:pPr>
+        <w:ind w:left="2880" w:hanging="2880"/>
+      </w:pPr>
+      <w:r>
+        <w:rPr>
+          <w:highlight w:val="yellow"/>
+        </w:rPr>
+        <w:t>14-07-2022</w:t>
+      </w:r>
+      <w:r>
+        <w:rPr>
+          <w:highlight w:val="yellow"/>
+        </w:rPr>
+        <w:tab/>
+        <w:t>: Day 4</w:t>
+      </w:r>
+    </w:p>
+    <w:p>
+      <w:pPr>
+        <w:ind w:left="2880" w:hanging="2880"/>
+      </w:pPr>
+    </w:p>
+    <w:p>
+      <w:pPr>
+        <w:ind w:left="2880" w:hanging="2880"/>
+      </w:pPr>
+      <w:proofErr w:type="spellStart"/>
+      <w:proofErr w:type="gramStart"/>
+      <w:r>
+        <w:rPr>
+          <w:highlight w:val="yellow"/>
+        </w:rPr>
+        <w:t>git</w:t>
+      </w:r>
+      <w:proofErr w:type="spellEnd"/>
+      <w:proofErr w:type="gramEnd"/>
+      <w:r>
+        <w:rPr>
+          <w:highlight w:val="yellow"/>
+        </w:rPr>
+        <w:t xml:space="preserve"> branch :</w:t>
+      </w:r>
+      <w:r>
+        <w:t xml:space="preserve">  </w:t>
+      </w:r>
+      <w:proofErr w:type="spellStart"/>
+      <w:r>
+        <w:t>git</w:t>
+      </w:r>
+      <w:proofErr w:type="spellEnd"/>
+      <w:r>
+        <w:t xml:space="preserve"> branch is like a pointer which hold more than one commit details. </w:t>
+      </w:r>
+    </w:p>
+    <w:p>
+      <w:pPr>
+        <w:ind w:left="2880" w:hanging="2880"/>
+      </w:pPr>
+      <w:proofErr w:type="spellStart"/>
+      <w:r>
+        <w:t>Git</w:t>
+      </w:r>
+      <w:proofErr w:type="spellEnd"/>
+      <w:r>
+        <w:t xml:space="preserve"> provide by default one branch and the name of the branch may be master or main. </w:t>
+      </w:r>
+    </w:p>
+    <w:p>
+      <w:pPr>
+        <w:ind w:left="2880" w:hanging="2880"/>
+      </w:pPr>
+    </w:p>
+    <w:p>
+      <w:pPr>
+        <w:ind w:left="2880" w:hanging="2880"/>
+      </w:pPr>
+      <w:proofErr w:type="spellStart"/>
+      <w:proofErr w:type="gramStart"/>
+      <w:r>
+        <w:rPr>
+          <w:highlight w:val="yellow"/>
+        </w:rPr>
+        <w:t>git</w:t>
+      </w:r>
+      <w:proofErr w:type="spellEnd"/>
+      <w:proofErr w:type="gramEnd"/>
+      <w:r>
+        <w:rPr>
+          <w:highlight w:val="yellow"/>
+        </w:rPr>
+        <w:t xml:space="preserve"> branch :</w:t>
+      </w:r>
+      <w:r>
+        <w:tab/>
+      </w:r>
+      <w:r>
+        <w:tab/>
+        <w:t xml:space="preserve">This command is use to display all branches present in current folder. </w:t>
+      </w:r>
+    </w:p>
+    <w:p>
+      <w:pPr>
+        <w:ind w:left="2880" w:hanging="2880"/>
+      </w:pPr>
+      <w:proofErr w:type="spellStart"/>
+      <w:proofErr w:type="gramStart"/>
+      <w:r>
+        <w:rPr>
+          <w:highlight w:val="yellow"/>
+        </w:rPr>
+        <w:t>git</w:t>
+      </w:r>
+      <w:proofErr w:type="spellEnd"/>
+      <w:proofErr w:type="gramEnd"/>
+      <w:r>
+        <w:rPr>
+          <w:highlight w:val="yellow"/>
+        </w:rPr>
+        <w:t xml:space="preserve"> branch </w:t>
+      </w:r>
+      <w:proofErr w:type="spellStart"/>
+      <w:r>
+        <w:rPr>
+          <w:highlight w:val="yellow"/>
+        </w:rPr>
+        <w:t>branchName</w:t>
+      </w:r>
+      <w:proofErr w:type="spellEnd"/>
+      <w:r>
+        <w:tab/>
+      </w:r>
+      <w:r>
+        <w:tab/>
+        <w:t>:</w:t>
+      </w:r>
+      <w:r>
+        <w:tab/>
+        <w:t xml:space="preserve">This command is use to create the branch </w:t>
+      </w:r>
+    </w:p>
+    <w:p>
+      <w:pPr>
+        <w:ind w:left="2880" w:hanging="2880"/>
+      </w:pPr>
+    </w:p>
+    <w:p>
+      <w:pPr>
+        <w:ind w:left="2880" w:hanging="2880"/>
+      </w:pPr>
+      <w:proofErr w:type="spellStart"/>
+      <w:proofErr w:type="gramStart"/>
+      <w:r>
+        <w:rPr>
+          <w:highlight w:val="yellow"/>
+        </w:rPr>
+        <w:t>git</w:t>
+      </w:r>
+      <w:proofErr w:type="spellEnd"/>
+      <w:proofErr w:type="gramEnd"/>
+      <w:r>
+        <w:rPr>
+          <w:highlight w:val="yellow"/>
+        </w:rPr>
+        <w:t xml:space="preserve"> checkout </w:t>
+      </w:r>
+      <w:proofErr w:type="spellStart"/>
+      <w:r>
+        <w:rPr>
+          <w:highlight w:val="yellow"/>
+        </w:rPr>
+        <w:t>branchName</w:t>
+      </w:r>
+      <w:proofErr w:type="spellEnd"/>
+      <w:r>
+        <w:tab/>
+      </w:r>
+      <w:r>
+        <w:tab/>
+        <w:t>:</w:t>
+      </w:r>
+      <w:r>
+        <w:tab/>
+        <w:t xml:space="preserve">This command is use to move or switch from one branch to </w:t>
+      </w:r>
+      <w:proofErr w:type="spellStart"/>
+      <w:r>
+        <w:t>anther</w:t>
+      </w:r>
+      <w:proofErr w:type="spellEnd"/>
+      <w:r>
+        <w:t xml:space="preserve"> branch. </w:t>
+      </w:r>
+    </w:p>
+    <w:p>
+      <w:pPr>
+        <w:ind w:left="2880" w:hanging="2880"/>
+      </w:pPr>
+      <w:r>
+        <w:rPr>
+          <w:highlight w:val="yellow"/>
+        </w:rPr>
+        <w:t>Or</w:t>
+      </w:r>
+      <w:r>
+        <w:t xml:space="preserve"> </w:t>
+      </w:r>
+      <w:r>
+        <w:tab/>
+      </w:r>
+    </w:p>
+    <w:p>
+      <w:pPr>
+        <w:ind w:left="2880" w:hanging="2880"/>
+      </w:pPr>
+    </w:p>
+    <w:p>
+      <w:pPr>
+        <w:ind w:left="2880" w:hanging="2880"/>
+      </w:pPr>
+      <w:proofErr w:type="spellStart"/>
+      <w:proofErr w:type="gramStart"/>
+      <w:r>
+        <w:rPr>
+          <w:highlight w:val="yellow"/>
+        </w:rPr>
+        <w:t>git</w:t>
+      </w:r>
+      <w:proofErr w:type="spellEnd"/>
+      <w:proofErr w:type="gramEnd"/>
+      <w:r>
+        <w:rPr>
+          <w:highlight w:val="yellow"/>
+        </w:rPr>
+        <w:t xml:space="preserve"> checkout –b </w:t>
+      </w:r>
+      <w:proofErr w:type="spellStart"/>
+      <w:r>
+        <w:rPr>
+          <w:highlight w:val="yellow"/>
+        </w:rPr>
+        <w:t>branchName</w:t>
+      </w:r>
+      <w:proofErr w:type="spellEnd"/>
+      <w:r>
+        <w:tab/>
+        <w:t>:</w:t>
+      </w:r>
+      <w:r>
+        <w:tab/>
+        <w:t xml:space="preserve">This command is use to create the new branch and switch to that </w:t>
+      </w:r>
+      <w:proofErr w:type="spellStart"/>
+      <w:r>
+        <w:t>banch</w:t>
+      </w:r>
+      <w:proofErr w:type="spellEnd"/>
+      <w:r>
+        <w:t xml:space="preserve">. </w:t>
+      </w:r>
+    </w:p>
+    <w:p>
+      <w:pPr>
+        <w:ind w:left="2880" w:hanging="2880"/>
+      </w:pPr>
+    </w:p>
+    <w:p>
+      <w:pPr>
+        <w:ind w:left="2880" w:hanging="2880"/>
+      </w:pPr>
+      <w:proofErr w:type="spellStart"/>
+      <w:proofErr w:type="gramStart"/>
+      <w:r>
+        <w:rPr>
+          <w:highlight w:val="yellow"/>
+        </w:rPr>
+        <w:lastRenderedPageBreak/>
+        <w:t>g</w:t>
+      </w:r>
+      <w:r>
+        <w:rPr>
+          <w:highlight w:val="yellow"/>
+        </w:rPr>
+        <w:t>it</w:t>
+      </w:r>
+      <w:proofErr w:type="spellEnd"/>
+      <w:proofErr w:type="gramEnd"/>
+      <w:r>
+        <w:rPr>
+          <w:highlight w:val="yellow"/>
+        </w:rPr>
+        <w:t xml:space="preserve"> merge </w:t>
+      </w:r>
+      <w:proofErr w:type="spellStart"/>
+      <w:r>
+        <w:rPr>
+          <w:highlight w:val="yellow"/>
+        </w:rPr>
+        <w:t>branchName</w:t>
+      </w:r>
+      <w:proofErr w:type="spellEnd"/>
+      <w:r>
+        <w:rPr>
+          <w:highlight w:val="yellow"/>
+        </w:rPr>
+        <w:t>:</w:t>
+      </w:r>
+      <w:r>
+        <w:tab/>
+      </w:r>
+      <w:r>
+        <w:tab/>
+        <w:t xml:space="preserve">This command is use to merge user-defined branch code to current </w:t>
+      </w:r>
+      <w:proofErr w:type="spellStart"/>
+      <w:r>
+        <w:t>rnach</w:t>
+      </w:r>
+      <w:proofErr w:type="spellEnd"/>
+      <w:r>
+        <w:t xml:space="preserve"> </w:t>
+      </w:r>
+    </w:p>
+    <w:p>
+      <w:pPr>
+        <w:ind w:left="2880" w:hanging="2880"/>
+      </w:pPr>
+    </w:p>
+    <w:p>
+      <w:pPr>
+        <w:ind w:left="2880" w:hanging="2880"/>
+      </w:pPr>
+      <w:proofErr w:type="spellStart"/>
+      <w:proofErr w:type="gramStart"/>
+      <w:r>
+        <w:rPr>
+          <w:highlight w:val="yellow"/>
+        </w:rPr>
+        <w:t>git</w:t>
+      </w:r>
+      <w:proofErr w:type="spellEnd"/>
+      <w:proofErr w:type="gramEnd"/>
+      <w:r>
+        <w:rPr>
+          <w:highlight w:val="yellow"/>
+        </w:rPr>
+        <w:t xml:space="preserve"> branch –D </w:t>
+      </w:r>
+      <w:proofErr w:type="spellStart"/>
+      <w:r>
+        <w:rPr>
+          <w:highlight w:val="yellow"/>
+        </w:rPr>
+        <w:t>branchName</w:t>
+      </w:r>
+      <w:proofErr w:type="spellEnd"/>
+      <w:r>
+        <w:tab/>
+      </w:r>
+      <w:r>
+        <w:tab/>
+        <w:t>:</w:t>
+      </w:r>
+      <w:r>
+        <w:tab/>
+        <w:t xml:space="preserve">This command is use to delete the branch </w:t>
+      </w:r>
+    </w:p>
+    <w:p>
+      <w:pPr>
+        <w:ind w:left="2880" w:hanging="2880"/>
+      </w:pPr>
+    </w:p>
+    <w:p>
+      <w:pPr>
+        <w:ind w:left="2880" w:hanging="2880"/>
+      </w:pPr>
+      <w:proofErr w:type="spellStart"/>
+      <w:proofErr w:type="gramStart"/>
+      <w:r>
+        <w:t>git</w:t>
+      </w:r>
+      <w:proofErr w:type="spellEnd"/>
+      <w:proofErr w:type="gramEnd"/>
+      <w:r>
+        <w:t xml:space="preserve"> checkout –b </w:t>
+      </w:r>
+      <w:proofErr w:type="spellStart"/>
+      <w:r>
+        <w:t>branchname</w:t>
+      </w:r>
+      <w:proofErr w:type="spellEnd"/>
+      <w:r>
+        <w:t xml:space="preserve"> </w:t>
+      </w:r>
+    </w:p>
+    <w:p>
+      <w:pPr>
+        <w:ind w:left="2880" w:hanging="2880"/>
+      </w:pPr>
+    </w:p>
+    <w:p>
+      <w:pPr>
+        <w:ind w:left="2880" w:hanging="2880"/>
+      </w:pPr>
+    </w:p>
+    <w:p>
+      <w:pPr>
+        <w:ind w:left="2880" w:hanging="2880"/>
+      </w:pPr>
+      <w:proofErr w:type="gramStart"/>
+      <w:r>
+        <w:t>remote</w:t>
+      </w:r>
+      <w:proofErr w:type="gramEnd"/>
+      <w:r>
+        <w:t xml:space="preserve"> repository </w:t>
+      </w:r>
+    </w:p>
+    <w:p>
+      <w:pPr>
+        <w:ind w:left="2880" w:hanging="2880"/>
+      </w:pPr>
+      <w:proofErr w:type="spellStart"/>
+      <w:proofErr w:type="gramStart"/>
+      <w:r>
+        <w:t>git</w:t>
+      </w:r>
+      <w:proofErr w:type="spellEnd"/>
+      <w:proofErr w:type="gramEnd"/>
+      <w:r>
+        <w:t xml:space="preserve"> hub, </w:t>
+      </w:r>
+      <w:proofErr w:type="spellStart"/>
+      <w:r>
+        <w:t>gitlab</w:t>
+      </w:r>
+      <w:proofErr w:type="spellEnd"/>
+      <w:r>
+        <w:t xml:space="preserve">, any cloud vendor </w:t>
+      </w:r>
+    </w:p>
+    <w:p>
+      <w:pPr>
+        <w:ind w:left="2880" w:hanging="2880"/>
+      </w:pPr>
+    </w:p>
+    <w:p>
+      <w:pPr>
+        <w:ind w:left="2880" w:hanging="2880"/>
+      </w:pPr>
+      <w:proofErr w:type="gramStart"/>
+      <w:r>
+        <w:t>please</w:t>
+      </w:r>
+      <w:proofErr w:type="gramEnd"/>
+      <w:r>
+        <w:t xml:space="preserve"> create own </w:t>
+      </w:r>
+      <w:proofErr w:type="spellStart"/>
+      <w:r>
+        <w:t>git</w:t>
+      </w:r>
+      <w:proofErr w:type="spellEnd"/>
+      <w:r>
+        <w:t xml:space="preserve"> hub account with your personal email id </w:t>
+      </w:r>
+    </w:p>
+    <w:p>
+      <w:pPr>
+        <w:ind w:left="2880" w:hanging="2880"/>
+      </w:pPr>
+    </w:p>
+    <w:p>
+      <w:pPr>
+        <w:ind w:left="2880" w:hanging="2880"/>
+      </w:pPr>
+    </w:p>
+    <w:p>
+      <w:pPr>
+        <w:ind w:left="2880" w:hanging="2880"/>
+      </w:pPr>
+      <w:proofErr w:type="spellStart"/>
+      <w:proofErr w:type="gramStart"/>
+      <w:r>
+        <w:rPr>
+          <w:highlight w:val="yellow"/>
+        </w:rPr>
+        <w:t>git</w:t>
+      </w:r>
+      <w:proofErr w:type="spellEnd"/>
+      <w:proofErr w:type="gramEnd"/>
+      <w:r>
+        <w:rPr>
+          <w:highlight w:val="yellow"/>
+        </w:rPr>
+        <w:t xml:space="preserve"> branch –m </w:t>
+      </w:r>
+      <w:proofErr w:type="spellStart"/>
+      <w:r>
+        <w:rPr>
+          <w:highlight w:val="yellow"/>
+        </w:rPr>
+        <w:t>branchName</w:t>
+      </w:r>
+      <w:proofErr w:type="spellEnd"/>
+      <w:r>
+        <w:rPr>
+          <w:highlight w:val="yellow"/>
+        </w:rPr>
+        <w:t xml:space="preserve"> :</w:t>
+      </w:r>
+      <w:r>
+        <w:tab/>
+        <w:t xml:space="preserve">This command is use to rename the branch </w:t>
+      </w:r>
+    </w:p>
+    <w:p>
+      <w:pPr>
+        <w:ind w:left="2880" w:hanging="2880"/>
+      </w:pPr>
+    </w:p>
+    <w:p>
+      <w:pPr>
+        <w:ind w:left="2880" w:hanging="2880"/>
+      </w:pPr>
+      <w:proofErr w:type="spellStart"/>
+      <w:proofErr w:type="gramStart"/>
+      <w:r>
+        <w:rPr>
+          <w:highlight w:val="yellow"/>
+        </w:rPr>
+        <w:t>git</w:t>
+      </w:r>
+      <w:proofErr w:type="spellEnd"/>
+      <w:proofErr w:type="gramEnd"/>
+      <w:r>
+        <w:rPr>
+          <w:highlight w:val="yellow"/>
+        </w:rPr>
+        <w:t xml:space="preserve"> remote add origin URL</w:t>
+      </w:r>
+      <w:r>
+        <w:tab/>
+        <w:t xml:space="preserve">This command is use to connect your local repository with remote repository. </w:t>
+      </w:r>
+      <w:r>
+        <w:t xml:space="preserve">This command only once. </w:t>
+      </w:r>
+    </w:p>
+    <w:p>
+      <w:pPr>
+        <w:ind w:left="2880" w:hanging="2880"/>
+      </w:pPr>
+    </w:p>
+    <w:p>
+      <w:pPr>
+        <w:ind w:left="2880" w:hanging="2880"/>
+      </w:pPr>
+      <w:proofErr w:type="spellStart"/>
+      <w:proofErr w:type="gramStart"/>
+      <w:r>
+        <w:rPr>
+          <w:highlight w:val="yellow"/>
+        </w:rPr>
+        <w:t>git</w:t>
+      </w:r>
+      <w:proofErr w:type="spellEnd"/>
+      <w:proofErr w:type="gramEnd"/>
+      <w:r>
+        <w:rPr>
+          <w:highlight w:val="yellow"/>
+        </w:rPr>
+        <w:t xml:space="preserve"> push –u origin main</w:t>
+      </w:r>
+      <w:r>
+        <w:t xml:space="preserve"> </w:t>
+      </w:r>
+      <w:r>
+        <w:tab/>
+        <w:t xml:space="preserve">This command is use to push the local repository code to remote. </w:t>
+      </w:r>
+    </w:p>
+    <w:p>
+      <w:pPr>
+        <w:ind w:left="2880" w:hanging="2880"/>
+      </w:pPr>
+      <w:r>
+        <w:tab/>
+      </w:r>
+    </w:p>
+    <w:p>
+      <w:pPr>
+        <w:ind w:left="2880" w:hanging="2880"/>
+      </w:pPr>
+    </w:p>
+    <w:p>
+      <w:pPr>
+        <w:ind w:left="2880" w:hanging="2880"/>
+      </w:pPr>
+      <w:proofErr w:type="spellStart"/>
+      <w:proofErr w:type="gramStart"/>
+      <w:r>
+        <w:rPr>
+          <w:highlight w:val="yellow"/>
+        </w:rPr>
+        <w:t>git</w:t>
+      </w:r>
+      <w:proofErr w:type="spellEnd"/>
+      <w:proofErr w:type="gramEnd"/>
+      <w:r>
+        <w:rPr>
+          <w:highlight w:val="yellow"/>
+        </w:rPr>
+        <w:t xml:space="preserve"> clone URL</w:t>
+      </w:r>
+      <w:r>
+        <w:tab/>
+      </w:r>
+      <w:r>
+        <w:tab/>
+        <w:t xml:space="preserve">: it is use to download remote repository in local machine. </w:t>
+      </w:r>
+    </w:p>
+    <w:p>
+      <w:pPr>
+        <w:ind w:left="2880" w:hanging="2880"/>
+      </w:pPr>
+    </w:p>
+    <w:p>
+      <w:pPr>
+        <w:ind w:left="2880" w:hanging="2880"/>
+      </w:pPr>
+      <w:proofErr w:type="spellStart"/>
+      <w:proofErr w:type="gramStart"/>
+      <w:r>
+        <w:rPr>
+          <w:highlight w:val="yellow"/>
+        </w:rPr>
+        <w:t>g</w:t>
+      </w:r>
+      <w:r>
+        <w:rPr>
+          <w:highlight w:val="yellow"/>
+        </w:rPr>
+        <w:t>it</w:t>
+      </w:r>
+      <w:proofErr w:type="spellEnd"/>
+      <w:proofErr w:type="gramEnd"/>
+      <w:r>
+        <w:rPr>
+          <w:highlight w:val="yellow"/>
+        </w:rPr>
+        <w:t xml:space="preserve"> pull</w:t>
+      </w:r>
+      <w:r>
+        <w:t xml:space="preserve"> </w:t>
+      </w:r>
+      <w:r>
+        <w:tab/>
+      </w:r>
+      <w:r>
+        <w:tab/>
+        <w:t xml:space="preserve">: this command is use to get new update contents from remote repository to existing repository in local machine. </w:t>
       </w:r>
     </w:p>
     <w:p>
@@ -469,44 +1216,6 @@
       </w:pPr>
       <w:bookmarkStart w:id="0" w:name="_GoBack"/>
       <w:bookmarkEnd w:id="0"/>
-    </w:p>
-    <w:p>
-      <w:pPr>
-        <w:ind w:left="2880" w:hanging="2880"/>
-      </w:pPr>
-      <w:proofErr w:type="spellStart"/>
-      <w:proofErr w:type="gramStart"/>
-      <w:r>
-        <w:rPr>
-          <w:highlight w:val="yellow"/>
-        </w:rPr>
-        <w:t>git</w:t>
-      </w:r>
-      <w:proofErr w:type="spellEnd"/>
-      <w:proofErr w:type="gramEnd"/>
-      <w:r>
-        <w:rPr>
-          <w:highlight w:val="yellow"/>
-        </w:rPr>
-        <w:t xml:space="preserve"> add .</w:t>
-      </w:r>
-      <w:r>
-        <w:tab/>
-        <w:t xml:space="preserve">: </w:t>
-      </w:r>
-      <w:proofErr w:type="gramStart"/>
-      <w:r>
-        <w:t>this</w:t>
-      </w:r>
-      <w:proofErr w:type="gramEnd"/>
-      <w:r>
-        <w:t xml:space="preserve"> command is use to add more than one file or folder present in current location. </w:t>
-      </w:r>
-    </w:p>
-    <w:p>
-      <w:pPr>
-        <w:ind w:left="2880" w:hanging="2880"/>
-      </w:pPr>
     </w:p>
     <w:p>
       <w:pPr>

--- a/Java Full Training Notes - Phase1.docx
+++ b/Java Full Training Notes - Phase1.docx
@@ -1214,8 +1214,128 @@
       <w:pPr>
         <w:ind w:left="2880" w:hanging="2880"/>
       </w:pPr>
+    </w:p>
+    <w:p>
+      <w:pPr>
+        <w:ind w:left="2880" w:hanging="2880"/>
+      </w:pPr>
+    </w:p>
+    <w:p>
+      <w:pPr>
+        <w:ind w:left="2880" w:hanging="2880"/>
+      </w:pPr>
+    </w:p>
+    <w:p>
+      <w:pPr>
+        <w:ind w:left="2880" w:hanging="2880"/>
+      </w:pPr>
+    </w:p>
+    <w:p>
+      <w:pPr>
+        <w:ind w:left="2880" w:hanging="2880"/>
+      </w:pPr>
+      <w:proofErr w:type="gramStart"/>
+      <w:r>
+        <w:rPr>
+          <w:highlight w:val="yellow"/>
+        </w:rPr>
+        <w:lastRenderedPageBreak/>
+        <w:t>Java :</w:t>
+      </w:r>
+      <w:proofErr w:type="gramEnd"/>
+      <w:r>
+        <w:t xml:space="preserve"> </w:t>
+      </w:r>
+      <w:r>
+        <w:t xml:space="preserve"> </w:t>
+      </w:r>
+      <w:r>
+        <w:t xml:space="preserve">Java is a platform independent and pure object oriented programming language. </w:t>
+      </w:r>
+    </w:p>
+    <w:p>
+      <w:pPr>
+        <w:ind w:left="2880" w:hanging="2880"/>
+      </w:pPr>
+      <w:r>
+        <w:t xml:space="preserve">Initial name of Java is Oak. </w:t>
+      </w:r>
+    </w:p>
+    <w:p>
+      <w:pPr>
+        <w:ind w:left="2880" w:hanging="2880"/>
+      </w:pPr>
+      <w:r>
+        <w:t xml:space="preserve">They rename to Java in Nov 1995. </w:t>
+      </w:r>
+    </w:p>
+    <w:p>
+      <w:pPr>
+        <w:ind w:left="2880" w:hanging="2880"/>
+      </w:pPr>
+      <w:r>
+        <w:t xml:space="preserve">Java developed by Games </w:t>
+      </w:r>
+      <w:proofErr w:type="spellStart"/>
+      <w:r>
+        <w:t>Josling</w:t>
+      </w:r>
+      <w:proofErr w:type="spellEnd"/>
+      <w:r>
+        <w:t xml:space="preserve"> and team. </w:t>
+      </w:r>
+    </w:p>
+    <w:p>
+      <w:pPr>
+        <w:ind w:left="2880" w:hanging="2880"/>
+      </w:pPr>
+      <w:r>
+        <w:t xml:space="preserve">It was part of sun micro system and belong to Oracle. </w:t>
+      </w:r>
+    </w:p>
+    <w:p>
+      <w:pPr>
+        <w:ind w:left="2880" w:hanging="2880"/>
+      </w:pPr>
+      <w:r>
+        <w:t xml:space="preserve">Version of Java </w:t>
+      </w:r>
+    </w:p>
+    <w:p>
+      <w:pPr>
+        <w:pStyle w:val="ListParagraph"/>
+        <w:numPr>
+          <w:ilvl w:val="0"/>
+          <w:numId w:val="2"/>
+        </w:numPr>
+      </w:pPr>
+      <w:r>
+        <w:t xml:space="preserve">18 version </w:t>
+      </w:r>
+    </w:p>
+    <w:p>
       <w:bookmarkStart w:id="0" w:name="_GoBack"/>
       <w:bookmarkEnd w:id="0"/>
+    </w:p>
+    <w:p>
+      <w:pPr>
+        <w:ind w:left="2880" w:hanging="2880"/>
+      </w:pPr>
+    </w:p>
+    <w:p>
+      <w:pPr>
+        <w:ind w:left="2880" w:hanging="2880"/>
+      </w:pPr>
+    </w:p>
+    <w:p>
+      <w:pPr>
+        <w:ind w:left="2880" w:hanging="2880"/>
+      </w:pPr>
+    </w:p>
+    <w:p>
+      <w:pPr>
+        <w:ind w:left="2880" w:hanging="2880"/>
+      </w:pPr>
     </w:p>
     <w:p>
       <w:pPr>
@@ -1235,6 +1355,119 @@
 <file path=word/numbering.xml><?xml version="1.0" encoding="utf-8"?>
 <w:numbering xmlns:wpc="http://schemas.microsoft.com/office/word/2010/wordprocessingCanvas" xmlns:mc="http://schemas.openxmlformats.org/markup-compatibility/2006" xmlns:o="urn:schemas-microsoft-com:office:office" xmlns:r="http://schemas.openxmlformats.org/officeDocument/2006/relationships" xmlns:m="http://schemas.openxmlformats.org/officeDocument/2006/math" xmlns:v="urn:schemas-microsoft-com:vml" xmlns:wp14="http://schemas.microsoft.com/office/word/2010/wordprocessingDrawing" xmlns:wp="http://schemas.openxmlformats.org/drawingml/2006/wordprocessingDrawing" xmlns:w10="urn:schemas-microsoft-com:office:word" xmlns:w="http://schemas.openxmlformats.org/wordprocessingml/2006/main" xmlns:w14="http://schemas.microsoft.com/office/word/2010/wordml" xmlns:w15="http://schemas.microsoft.com/office/word/2012/wordml" xmlns:wpg="http://schemas.microsoft.com/office/word/2010/wordprocessingGroup" xmlns:wpi="http://schemas.microsoft.com/office/word/2010/wordprocessingInk" xmlns:wne="http://schemas.microsoft.com/office/word/2006/wordml" xmlns:wps="http://schemas.microsoft.com/office/word/2010/wordprocessingShape" mc:Ignorable="w14 w15 wp14">
   <w:abstractNum w:abstractNumId="0" w15:restartNumberingAfterBreak="0">
+    <w:nsid w:val="3341732A"/>
+    <w:multiLevelType w:val="multilevel"/>
+    <w:tmpl w:val="D71AA178"/>
+    <w:lvl w:ilvl="0">
+      <w:start w:val="1"/>
+      <w:numFmt w:val="decimal"/>
+      <w:lvlText w:val="%1.0"/>
+      <w:lvlJc w:val="left"/>
+      <w:pPr>
+        <w:ind w:left="7920" w:hanging="7920"/>
+      </w:pPr>
+      <w:rPr>
+        <w:rFonts w:hint="default"/>
+      </w:rPr>
+    </w:lvl>
+    <w:lvl w:ilvl="1">
+      <w:start w:val="1"/>
+      <w:numFmt w:val="decimal"/>
+      <w:lvlText w:val="%1.%2"/>
+      <w:lvlJc w:val="left"/>
+      <w:pPr>
+        <w:ind w:left="8640" w:hanging="7920"/>
+      </w:pPr>
+      <w:rPr>
+        <w:rFonts w:hint="default"/>
+      </w:rPr>
+    </w:lvl>
+    <w:lvl w:ilvl="2">
+      <w:start w:val="1"/>
+      <w:numFmt w:val="decimal"/>
+      <w:lvlText w:val="%1.%2.%3"/>
+      <w:lvlJc w:val="left"/>
+      <w:pPr>
+        <w:ind w:left="9360" w:hanging="7920"/>
+      </w:pPr>
+      <w:rPr>
+        <w:rFonts w:hint="default"/>
+      </w:rPr>
+    </w:lvl>
+    <w:lvl w:ilvl="3">
+      <w:start w:val="1"/>
+      <w:numFmt w:val="decimal"/>
+      <w:lvlText w:val="%1.%2.%3.%4"/>
+      <w:lvlJc w:val="left"/>
+      <w:pPr>
+        <w:ind w:left="10080" w:hanging="7920"/>
+      </w:pPr>
+      <w:rPr>
+        <w:rFonts w:hint="default"/>
+      </w:rPr>
+    </w:lvl>
+    <w:lvl w:ilvl="4">
+      <w:start w:val="1"/>
+      <w:numFmt w:val="decimal"/>
+      <w:lvlText w:val="%1.%2.%3.%4.%5"/>
+      <w:lvlJc w:val="left"/>
+      <w:pPr>
+        <w:ind w:left="10800" w:hanging="7920"/>
+      </w:pPr>
+      <w:rPr>
+        <w:rFonts w:hint="default"/>
+      </w:rPr>
+    </w:lvl>
+    <w:lvl w:ilvl="5">
+      <w:start w:val="1"/>
+      <w:numFmt w:val="decimal"/>
+      <w:lvlText w:val="%1.%2.%3.%4.%5.%6"/>
+      <w:lvlJc w:val="left"/>
+      <w:pPr>
+        <w:ind w:left="11520" w:hanging="7920"/>
+      </w:pPr>
+      <w:rPr>
+        <w:rFonts w:hint="default"/>
+      </w:rPr>
+    </w:lvl>
+    <w:lvl w:ilvl="6">
+      <w:start w:val="1"/>
+      <w:numFmt w:val="decimal"/>
+      <w:lvlText w:val="%1.%2.%3.%4.%5.%6.%7"/>
+      <w:lvlJc w:val="left"/>
+      <w:pPr>
+        <w:ind w:left="12240" w:hanging="7920"/>
+      </w:pPr>
+      <w:rPr>
+        <w:rFonts w:hint="default"/>
+      </w:rPr>
+    </w:lvl>
+    <w:lvl w:ilvl="7">
+      <w:start w:val="1"/>
+      <w:numFmt w:val="decimal"/>
+      <w:lvlText w:val="%1.%2.%3.%4.%5.%6.%7.%8"/>
+      <w:lvlJc w:val="left"/>
+      <w:pPr>
+        <w:ind w:left="12960" w:hanging="7920"/>
+      </w:pPr>
+      <w:rPr>
+        <w:rFonts w:hint="default"/>
+      </w:rPr>
+    </w:lvl>
+    <w:lvl w:ilvl="8">
+      <w:start w:val="1"/>
+      <w:numFmt w:val="decimal"/>
+      <w:lvlText w:val="%1.%2.%3.%4.%5.%6.%7.%8.%9"/>
+      <w:lvlJc w:val="left"/>
+      <w:pPr>
+        <w:ind w:left="13680" w:hanging="7920"/>
+      </w:pPr>
+      <w:rPr>
+        <w:rFonts w:hint="default"/>
+      </w:rPr>
+    </w:lvl>
+  </w:abstractNum>
+  <w:abstractNum w:abstractNumId="1" w15:restartNumberingAfterBreak="0">
     <w:nsid w:val="737E6AD1"/>
     <w:multiLevelType w:val="hybridMultilevel"/>
     <w:tmpl w:val="1AC68878"/>
@@ -1324,6 +1557,9 @@
     </w:lvl>
   </w:abstractNum>
   <w:num w:numId="1">
+    <w:abstractNumId w:val="1"/>
+  </w:num>
+  <w:num w:numId="2">
     <w:abstractNumId w:val="0"/>
   </w:num>
 </w:numbering>

--- a/Java Full Training Notes - Phase1.docx
+++ b/Java Full Training Notes - Phase1.docx
@@ -4,6 +4,7 @@
   <w:body>
     <w:p>
       <w:pPr>
+        <w:spacing w:after="0"/>
         <w:rPr>
           <w:highlight w:val="yellow"/>
         </w:rPr>
@@ -16,6 +17,9 @@
       </w:r>
     </w:p>
     <w:p>
+      <w:pPr>
+        <w:spacing w:after="0"/>
+      </w:pPr>
       <w:r>
         <w:rPr>
           <w:highlight w:val="yellow"/>
@@ -25,13 +29,15 @@
     </w:p>
     <w:p>
       <w:pPr>
-        <w:rPr>
-          <w:highlight w:val="yellow"/>
-        </w:rPr>
-      </w:pPr>
-    </w:p>
-    <w:p>
-      <w:pPr>
+        <w:spacing w:after="0"/>
+        <w:rPr>
+          <w:highlight w:val="yellow"/>
+        </w:rPr>
+      </w:pPr>
+    </w:p>
+    <w:p>
+      <w:pPr>
+        <w:spacing w:after="0"/>
         <w:rPr>
           <w:highlight w:val="yellow"/>
         </w:rPr>
@@ -43,9 +49,20 @@
         <w:t xml:space="preserve">Day 1 </w:t>
       </w:r>
     </w:p>
-    <w:p/>
-    <w:p/>
-    <w:p>
+    <w:p>
+      <w:pPr>
+        <w:spacing w:after="0"/>
+      </w:pPr>
+    </w:p>
+    <w:p>
+      <w:pPr>
+        <w:spacing w:after="0"/>
+      </w:pPr>
+    </w:p>
+    <w:p>
+      <w:pPr>
+        <w:spacing w:after="0"/>
+      </w:pPr>
       <w:r>
         <w:t xml:space="preserve">Html, </w:t>
       </w:r>
@@ -88,12 +105,16 @@
       </w:r>
     </w:p>
     <w:p>
-      <w:r>
-        <w:tab/>
-      </w:r>
-    </w:p>
-    <w:p>
-      <w:pPr>
+      <w:pPr>
+        <w:spacing w:after="0"/>
+      </w:pPr>
+      <w:r>
+        <w:tab/>
+      </w:r>
+    </w:p>
+    <w:p>
+      <w:pPr>
+        <w:spacing w:after="0"/>
         <w:ind w:firstLine="720"/>
       </w:pPr>
       <w:r>
@@ -101,12 +122,22 @@
       </w:r>
     </w:p>
     <w:p>
+      <w:pPr>
+        <w:spacing w:after="0"/>
+      </w:pPr>
       <w:r>
         <w:t xml:space="preserve">Angular Ionic framework </w:t>
       </w:r>
     </w:p>
-    <w:p/>
-    <w:p>
+    <w:p>
+      <w:pPr>
+        <w:spacing w:after="0"/>
+      </w:pPr>
+    </w:p>
+    <w:p>
+      <w:pPr>
+        <w:spacing w:after="0"/>
+      </w:pPr>
       <w:r>
         <w:t>Day 2</w:t>
       </w:r>
@@ -115,8 +146,15 @@
         <w:t>: 12-07-2022</w:t>
       </w:r>
     </w:p>
-    <w:p/>
-    <w:p>
+    <w:p>
+      <w:pPr>
+        <w:spacing w:after="0"/>
+      </w:pPr>
+    </w:p>
+    <w:p>
+      <w:pPr>
+        <w:spacing w:after="0"/>
+      </w:pPr>
       <w:r>
         <w:rPr>
           <w:highlight w:val="yellow"/>
@@ -138,8 +176,15 @@
         <w:t>13-07-2022</w:t>
       </w:r>
     </w:p>
-    <w:p/>
-    <w:p>
+    <w:p>
+      <w:pPr>
+        <w:spacing w:after="0"/>
+      </w:pPr>
+    </w:p>
+    <w:p>
+      <w:pPr>
+        <w:spacing w:after="0"/>
+      </w:pPr>
       <w:proofErr w:type="spellStart"/>
       <w:r>
         <w:t>Git</w:t>
@@ -205,6 +250,9 @@
       </w:r>
     </w:p>
     <w:p>
+      <w:pPr>
+        <w:spacing w:after="0"/>
+      </w:pPr>
       <w:r>
         <w:t xml:space="preserve">3 types of sub version control tool we can use </w:t>
       </w:r>
@@ -216,6 +264,7 @@
           <w:ilvl w:val="0"/>
           <w:numId w:val="1"/>
         </w:numPr>
+        <w:spacing w:after="0"/>
       </w:pPr>
       <w:r>
         <w:t xml:space="preserve">Local version control : RCS Revision control System  </w:t>
@@ -228,6 +277,7 @@
           <w:ilvl w:val="0"/>
           <w:numId w:val="1"/>
         </w:numPr>
+        <w:spacing w:after="0"/>
       </w:pPr>
       <w:r>
         <w:t xml:space="preserve">Central Version </w:t>
@@ -260,6 +310,7 @@
           <w:ilvl w:val="0"/>
           <w:numId w:val="1"/>
         </w:numPr>
+        <w:spacing w:after="0"/>
       </w:pPr>
       <w:r>
         <w:t xml:space="preserve">Distributed Sub Version </w:t>
@@ -282,6 +333,9 @@
       </w:r>
     </w:p>
     <w:p>
+      <w:pPr>
+        <w:spacing w:after="0"/>
+      </w:pPr>
       <w:proofErr w:type="spellStart"/>
       <w:r>
         <w:t>Git</w:t>
@@ -307,8 +361,15 @@
         <w:t xml:space="preserve">, AWS, Azure or any cloud remote repository. </w:t>
       </w:r>
     </w:p>
-    <w:p/>
-    <w:p>
+    <w:p>
+      <w:pPr>
+        <w:spacing w:after="0"/>
+      </w:pPr>
+    </w:p>
+    <w:p>
+      <w:pPr>
+        <w:spacing w:after="0"/>
+      </w:pPr>
       <w:r>
         <w:t xml:space="preserve">Open the </w:t>
       </w:r>
@@ -322,6 +383,9 @@
       </w:r>
     </w:p>
     <w:p>
+      <w:pPr>
+        <w:spacing w:after="0"/>
+      </w:pPr>
       <w:proofErr w:type="spellStart"/>
       <w:proofErr w:type="gramStart"/>
       <w:r>
@@ -342,8 +406,15 @@
         <w:t xml:space="preserve"> </w:t>
       </w:r>
     </w:p>
-    <w:p/>
-    <w:p>
+    <w:p>
+      <w:pPr>
+        <w:spacing w:after="0"/>
+      </w:pPr>
+    </w:p>
+    <w:p>
+      <w:pPr>
+        <w:spacing w:after="0"/>
+      </w:pPr>
       <w:proofErr w:type="spellStart"/>
       <w:proofErr w:type="gramStart"/>
       <w:r>
@@ -390,6 +461,9 @@
       </w:r>
     </w:p>
     <w:p>
+      <w:pPr>
+        <w:spacing w:after="0"/>
+      </w:pPr>
       <w:r>
         <w:t xml:space="preserve">This command you have to execute only one time. </w:t>
       </w:r>
@@ -397,9 +471,13 @@
     <w:p>
       <w:pPr>
         <w:pStyle w:val="ListParagraph"/>
-      </w:pPr>
-    </w:p>
-    <w:p>
+        <w:spacing w:after="0"/>
+      </w:pPr>
+    </w:p>
+    <w:p>
+      <w:pPr>
+        <w:spacing w:after="0"/>
+      </w:pPr>
       <w:proofErr w:type="spellStart"/>
       <w:proofErr w:type="gramStart"/>
       <w:r>
@@ -429,14 +507,26 @@
       </w:r>
     </w:p>
     <w:p>
+      <w:pPr>
+        <w:spacing w:after="0"/>
+      </w:pPr>
       <w:r>
         <w:t xml:space="preserve">This command execute again and again to check the current status of local repository. </w:t>
       </w:r>
     </w:p>
-    <w:p/>
-    <w:p/>
-    <w:p>
-      <w:pPr>
+    <w:p>
+      <w:pPr>
+        <w:spacing w:after="0"/>
+      </w:pPr>
+    </w:p>
+    <w:p>
+      <w:pPr>
+        <w:spacing w:after="0"/>
+      </w:pPr>
+    </w:p>
+    <w:p>
+      <w:pPr>
+        <w:spacing w:after="0"/>
         <w:ind w:left="2880" w:hanging="2880"/>
       </w:pPr>
       <w:proofErr w:type="spellStart"/>
@@ -465,6 +555,7 @@
     </w:p>
     <w:p>
       <w:pPr>
+        <w:spacing w:after="0"/>
         <w:ind w:left="2880" w:hanging="2880"/>
       </w:pPr>
       <w:r>
@@ -473,11 +564,13 @@
     </w:p>
     <w:p>
       <w:pPr>
-        <w:ind w:left="2880" w:hanging="2880"/>
-      </w:pPr>
-    </w:p>
-    <w:p>
-      <w:pPr>
+        <w:spacing w:after="0"/>
+        <w:ind w:left="2880" w:hanging="2880"/>
+      </w:pPr>
+    </w:p>
+    <w:p>
+      <w:pPr>
+        <w:spacing w:after="0"/>
         <w:ind w:left="2880" w:hanging="2880"/>
       </w:pPr>
       <w:proofErr w:type="spellStart"/>
@@ -511,19 +604,22 @@
     </w:p>
     <w:p>
       <w:pPr>
-        <w:ind w:left="2880" w:hanging="2880"/>
-      </w:pPr>
-    </w:p>
-    <w:p>
-      <w:pPr>
-        <w:ind w:left="2880" w:hanging="2880"/>
-      </w:pPr>
-      <w:proofErr w:type="spellStart"/>
-      <w:proofErr w:type="gramStart"/>
-      <w:r>
-        <w:rPr>
-          <w:highlight w:val="yellow"/>
-        </w:rPr>
+        <w:spacing w:after="0"/>
+        <w:ind w:left="2880" w:hanging="2880"/>
+      </w:pPr>
+    </w:p>
+    <w:p>
+      <w:pPr>
+        <w:spacing w:after="0"/>
+        <w:ind w:left="2880" w:hanging="2880"/>
+      </w:pPr>
+      <w:proofErr w:type="spellStart"/>
+      <w:proofErr w:type="gramStart"/>
+      <w:r>
+        <w:rPr>
+          <w:highlight w:val="yellow"/>
+        </w:rPr>
+        <w:lastRenderedPageBreak/>
         <w:t>git</w:t>
       </w:r>
       <w:proofErr w:type="spellEnd"/>
@@ -541,11 +637,13 @@
     </w:p>
     <w:p>
       <w:pPr>
-        <w:ind w:left="2880" w:hanging="2880"/>
-      </w:pPr>
-    </w:p>
-    <w:p>
-      <w:pPr>
+        <w:spacing w:after="0"/>
+        <w:ind w:left="2880" w:hanging="2880"/>
+      </w:pPr>
+    </w:p>
+    <w:p>
+      <w:pPr>
+        <w:spacing w:after="0"/>
         <w:ind w:left="2880" w:hanging="2880"/>
       </w:pPr>
       <w:r>
@@ -564,11 +662,13 @@
     </w:p>
     <w:p>
       <w:pPr>
-        <w:ind w:left="2880" w:hanging="2880"/>
-      </w:pPr>
-    </w:p>
-    <w:p>
-      <w:pPr>
+        <w:spacing w:after="0"/>
+        <w:ind w:left="2880" w:hanging="2880"/>
+      </w:pPr>
+    </w:p>
+    <w:p>
+      <w:pPr>
+        <w:spacing w:after="0"/>
         <w:ind w:left="2880" w:hanging="2880"/>
       </w:pPr>
       <w:proofErr w:type="spellStart"/>
@@ -601,6 +701,7 @@
     </w:p>
     <w:p>
       <w:pPr>
+        <w:spacing w:after="0"/>
         <w:ind w:left="2880" w:hanging="2880"/>
       </w:pPr>
       <w:proofErr w:type="spellStart"/>
@@ -614,11 +715,13 @@
     </w:p>
     <w:p>
       <w:pPr>
-        <w:ind w:left="2880" w:hanging="2880"/>
-      </w:pPr>
-    </w:p>
-    <w:p>
-      <w:pPr>
+        <w:spacing w:after="0"/>
+        <w:ind w:left="2880" w:hanging="2880"/>
+      </w:pPr>
+    </w:p>
+    <w:p>
+      <w:pPr>
+        <w:spacing w:after="0"/>
         <w:ind w:left="2880" w:hanging="2880"/>
       </w:pPr>
       <w:proofErr w:type="spellStart"/>
@@ -647,6 +750,7 @@
     </w:p>
     <w:p>
       <w:pPr>
+        <w:spacing w:after="0"/>
         <w:ind w:left="2880" w:hanging="2880"/>
       </w:pPr>
       <w:proofErr w:type="spellStart"/>
@@ -687,11 +791,13 @@
     </w:p>
     <w:p>
       <w:pPr>
-        <w:ind w:left="2880" w:hanging="2880"/>
-      </w:pPr>
-    </w:p>
-    <w:p>
-      <w:pPr>
+        <w:spacing w:after="0"/>
+        <w:ind w:left="2880" w:hanging="2880"/>
+      </w:pPr>
+    </w:p>
+    <w:p>
+      <w:pPr>
+        <w:spacing w:after="0"/>
         <w:ind w:left="2880" w:hanging="2880"/>
       </w:pPr>
       <w:proofErr w:type="spellStart"/>
@@ -740,6 +846,7 @@
     </w:p>
     <w:p>
       <w:pPr>
+        <w:spacing w:after="0"/>
         <w:ind w:left="2880" w:hanging="2880"/>
       </w:pPr>
       <w:r>
@@ -757,11 +864,13 @@
     </w:p>
     <w:p>
       <w:pPr>
-        <w:ind w:left="2880" w:hanging="2880"/>
-      </w:pPr>
-    </w:p>
-    <w:p>
-      <w:pPr>
+        <w:spacing w:after="0"/>
+        <w:ind w:left="2880" w:hanging="2880"/>
+      </w:pPr>
+    </w:p>
+    <w:p>
+      <w:pPr>
+        <w:spacing w:after="0"/>
         <w:ind w:left="2880" w:hanging="2880"/>
       </w:pPr>
       <w:proofErr w:type="spellStart"/>
@@ -807,11 +916,397 @@
     </w:p>
     <w:p>
       <w:pPr>
-        <w:ind w:left="2880" w:hanging="2880"/>
-      </w:pPr>
-    </w:p>
-    <w:p>
-      <w:pPr>
+        <w:spacing w:after="0"/>
+        <w:ind w:left="2880" w:hanging="2880"/>
+      </w:pPr>
+    </w:p>
+    <w:p>
+      <w:pPr>
+        <w:spacing w:after="0"/>
+        <w:ind w:left="2880" w:hanging="2880"/>
+      </w:pPr>
+      <w:proofErr w:type="spellStart"/>
+      <w:proofErr w:type="gramStart"/>
+      <w:r>
+        <w:rPr>
+          <w:highlight w:val="yellow"/>
+        </w:rPr>
+        <w:t>g</w:t>
+      </w:r>
+      <w:r>
+        <w:rPr>
+          <w:highlight w:val="yellow"/>
+        </w:rPr>
+        <w:t>it</w:t>
+      </w:r>
+      <w:proofErr w:type="spellEnd"/>
+      <w:proofErr w:type="gramEnd"/>
+      <w:r>
+        <w:rPr>
+          <w:highlight w:val="yellow"/>
+        </w:rPr>
+        <w:t xml:space="preserve"> merge </w:t>
+      </w:r>
+      <w:proofErr w:type="spellStart"/>
+      <w:r>
+        <w:rPr>
+          <w:highlight w:val="yellow"/>
+        </w:rPr>
+        <w:t>branchName</w:t>
+      </w:r>
+      <w:proofErr w:type="spellEnd"/>
+      <w:r>
+        <w:rPr>
+          <w:highlight w:val="yellow"/>
+        </w:rPr>
+        <w:t>:</w:t>
+      </w:r>
+      <w:r>
+        <w:tab/>
+      </w:r>
+      <w:r>
+        <w:tab/>
+        <w:t xml:space="preserve">This command is use to merge user-defined branch code to current </w:t>
+      </w:r>
+      <w:proofErr w:type="spellStart"/>
+      <w:r>
+        <w:t>rnach</w:t>
+      </w:r>
+      <w:proofErr w:type="spellEnd"/>
+      <w:r>
+        <w:t xml:space="preserve"> </w:t>
+      </w:r>
+    </w:p>
+    <w:p>
+      <w:pPr>
+        <w:spacing w:after="0"/>
+        <w:ind w:left="2880" w:hanging="2880"/>
+      </w:pPr>
+    </w:p>
+    <w:p>
+      <w:pPr>
+        <w:spacing w:after="0"/>
+        <w:ind w:left="2880" w:hanging="2880"/>
+      </w:pPr>
+      <w:proofErr w:type="spellStart"/>
+      <w:proofErr w:type="gramStart"/>
+      <w:r>
+        <w:rPr>
+          <w:highlight w:val="yellow"/>
+        </w:rPr>
+        <w:t>git</w:t>
+      </w:r>
+      <w:proofErr w:type="spellEnd"/>
+      <w:proofErr w:type="gramEnd"/>
+      <w:r>
+        <w:rPr>
+          <w:highlight w:val="yellow"/>
+        </w:rPr>
+        <w:t xml:space="preserve"> branch –D </w:t>
+      </w:r>
+      <w:proofErr w:type="spellStart"/>
+      <w:r>
+        <w:rPr>
+          <w:highlight w:val="yellow"/>
+        </w:rPr>
+        <w:t>branchName</w:t>
+      </w:r>
+      <w:proofErr w:type="spellEnd"/>
+      <w:r>
+        <w:tab/>
+      </w:r>
+      <w:r>
+        <w:tab/>
+        <w:t>:</w:t>
+      </w:r>
+      <w:r>
+        <w:tab/>
+        <w:t xml:space="preserve">This command is use to delete the branch </w:t>
+      </w:r>
+    </w:p>
+    <w:p>
+      <w:pPr>
+        <w:spacing w:after="0"/>
+        <w:ind w:left="2880" w:hanging="2880"/>
+      </w:pPr>
+    </w:p>
+    <w:p>
+      <w:pPr>
+        <w:spacing w:after="0"/>
+        <w:ind w:left="2880" w:hanging="2880"/>
+      </w:pPr>
+      <w:proofErr w:type="spellStart"/>
+      <w:proofErr w:type="gramStart"/>
+      <w:r>
+        <w:t>git</w:t>
+      </w:r>
+      <w:proofErr w:type="spellEnd"/>
+      <w:proofErr w:type="gramEnd"/>
+      <w:r>
+        <w:t xml:space="preserve"> checkout –b </w:t>
+      </w:r>
+      <w:proofErr w:type="spellStart"/>
+      <w:r>
+        <w:t>branchname</w:t>
+      </w:r>
+      <w:proofErr w:type="spellEnd"/>
+      <w:r>
+        <w:t xml:space="preserve"> </w:t>
+      </w:r>
+    </w:p>
+    <w:p>
+      <w:pPr>
+        <w:spacing w:after="0"/>
+        <w:ind w:left="2880" w:hanging="2880"/>
+      </w:pPr>
+    </w:p>
+    <w:p>
+      <w:pPr>
+        <w:spacing w:after="0"/>
+        <w:ind w:left="2880" w:hanging="2880"/>
+      </w:pPr>
+    </w:p>
+    <w:p>
+      <w:pPr>
+        <w:spacing w:after="0"/>
+        <w:ind w:left="2880" w:hanging="2880"/>
+      </w:pPr>
+      <w:proofErr w:type="gramStart"/>
+      <w:r>
+        <w:t>remote</w:t>
+      </w:r>
+      <w:proofErr w:type="gramEnd"/>
+      <w:r>
+        <w:t xml:space="preserve"> repository </w:t>
+      </w:r>
+    </w:p>
+    <w:p>
+      <w:pPr>
+        <w:spacing w:after="0"/>
+        <w:ind w:left="2880" w:hanging="2880"/>
+      </w:pPr>
+      <w:proofErr w:type="spellStart"/>
+      <w:proofErr w:type="gramStart"/>
+      <w:r>
+        <w:t>git</w:t>
+      </w:r>
+      <w:proofErr w:type="spellEnd"/>
+      <w:proofErr w:type="gramEnd"/>
+      <w:r>
+        <w:t xml:space="preserve"> hub, </w:t>
+      </w:r>
+      <w:proofErr w:type="spellStart"/>
+      <w:r>
+        <w:t>gitlab</w:t>
+      </w:r>
+      <w:proofErr w:type="spellEnd"/>
+      <w:r>
+        <w:t xml:space="preserve">, any cloud vendor </w:t>
+      </w:r>
+    </w:p>
+    <w:p>
+      <w:pPr>
+        <w:spacing w:after="0"/>
+        <w:ind w:left="2880" w:hanging="2880"/>
+      </w:pPr>
+    </w:p>
+    <w:p>
+      <w:pPr>
+        <w:spacing w:after="0"/>
+        <w:ind w:left="2880" w:hanging="2880"/>
+      </w:pPr>
+      <w:proofErr w:type="gramStart"/>
+      <w:r>
+        <w:t>please</w:t>
+      </w:r>
+      <w:proofErr w:type="gramEnd"/>
+      <w:r>
+        <w:t xml:space="preserve"> create own </w:t>
+      </w:r>
+      <w:proofErr w:type="spellStart"/>
+      <w:r>
+        <w:t>git</w:t>
+      </w:r>
+      <w:proofErr w:type="spellEnd"/>
+      <w:r>
+        <w:t xml:space="preserve"> hub account with your personal email id </w:t>
+      </w:r>
+    </w:p>
+    <w:p>
+      <w:pPr>
+        <w:spacing w:after="0"/>
+        <w:ind w:left="2880" w:hanging="2880"/>
+      </w:pPr>
+    </w:p>
+    <w:p>
+      <w:pPr>
+        <w:spacing w:after="0"/>
+        <w:ind w:left="2880" w:hanging="2880"/>
+      </w:pPr>
+    </w:p>
+    <w:p>
+      <w:pPr>
+        <w:spacing w:after="0"/>
+        <w:ind w:left="2880" w:hanging="2880"/>
+      </w:pPr>
+      <w:proofErr w:type="spellStart"/>
+      <w:proofErr w:type="gramStart"/>
+      <w:r>
+        <w:rPr>
+          <w:highlight w:val="yellow"/>
+        </w:rPr>
+        <w:t>git</w:t>
+      </w:r>
+      <w:proofErr w:type="spellEnd"/>
+      <w:proofErr w:type="gramEnd"/>
+      <w:r>
+        <w:rPr>
+          <w:highlight w:val="yellow"/>
+        </w:rPr>
+        <w:t xml:space="preserve"> branch –m </w:t>
+      </w:r>
+      <w:proofErr w:type="spellStart"/>
+      <w:r>
+        <w:rPr>
+          <w:highlight w:val="yellow"/>
+        </w:rPr>
+        <w:t>branchName</w:t>
+      </w:r>
+      <w:proofErr w:type="spellEnd"/>
+      <w:r>
+        <w:rPr>
+          <w:highlight w:val="yellow"/>
+        </w:rPr>
+        <w:t xml:space="preserve"> :</w:t>
+      </w:r>
+      <w:r>
+        <w:tab/>
+        <w:t xml:space="preserve">This command is use to rename the branch </w:t>
+      </w:r>
+    </w:p>
+    <w:p>
+      <w:pPr>
+        <w:spacing w:after="0"/>
+        <w:ind w:left="2880" w:hanging="2880"/>
+      </w:pPr>
+    </w:p>
+    <w:p>
+      <w:pPr>
+        <w:spacing w:after="0"/>
+        <w:ind w:left="2880" w:hanging="2880"/>
+      </w:pPr>
+      <w:proofErr w:type="spellStart"/>
+      <w:proofErr w:type="gramStart"/>
+      <w:r>
+        <w:rPr>
+          <w:highlight w:val="yellow"/>
+        </w:rPr>
+        <w:t>git</w:t>
+      </w:r>
+      <w:proofErr w:type="spellEnd"/>
+      <w:proofErr w:type="gramEnd"/>
+      <w:r>
+        <w:rPr>
+          <w:highlight w:val="yellow"/>
+        </w:rPr>
+        <w:t xml:space="preserve"> remote add origin URL</w:t>
+      </w:r>
+      <w:r>
+        <w:tab/>
+        <w:t xml:space="preserve">This command is use to connect your local repository with remote repository. </w:t>
+      </w:r>
+      <w:r>
+        <w:t xml:space="preserve">This command only once. </w:t>
+      </w:r>
+    </w:p>
+    <w:p>
+      <w:pPr>
+        <w:spacing w:after="0"/>
+        <w:ind w:left="2880" w:hanging="2880"/>
+      </w:pPr>
+    </w:p>
+    <w:p>
+      <w:pPr>
+        <w:spacing w:after="0"/>
+        <w:ind w:left="2880" w:hanging="2880"/>
+      </w:pPr>
+      <w:proofErr w:type="spellStart"/>
+      <w:proofErr w:type="gramStart"/>
+      <w:r>
+        <w:rPr>
+          <w:highlight w:val="yellow"/>
+        </w:rPr>
+        <w:t>git</w:t>
+      </w:r>
+      <w:proofErr w:type="spellEnd"/>
+      <w:proofErr w:type="gramEnd"/>
+      <w:r>
+        <w:rPr>
+          <w:highlight w:val="yellow"/>
+        </w:rPr>
+        <w:t xml:space="preserve"> push –u origin main</w:t>
+      </w:r>
+      <w:r>
+        <w:t xml:space="preserve"> </w:t>
+      </w:r>
+      <w:r>
+        <w:tab/>
+        <w:t xml:space="preserve">This command is use to push the local repository code to remote. </w:t>
+      </w:r>
+    </w:p>
+    <w:p>
+      <w:pPr>
+        <w:spacing w:after="0"/>
+        <w:ind w:left="2880" w:hanging="2880"/>
+      </w:pPr>
+      <w:r>
+        <w:tab/>
+      </w:r>
+    </w:p>
+    <w:p>
+      <w:pPr>
+        <w:spacing w:after="0"/>
+        <w:ind w:left="2880" w:hanging="2880"/>
+      </w:pPr>
+    </w:p>
+    <w:p>
+      <w:pPr>
+        <w:spacing w:after="0"/>
+        <w:ind w:left="2880" w:hanging="2880"/>
+      </w:pPr>
+      <w:proofErr w:type="spellStart"/>
+      <w:proofErr w:type="gramStart"/>
+      <w:r>
+        <w:rPr>
+          <w:highlight w:val="yellow"/>
+        </w:rPr>
+        <w:t>git</w:t>
+      </w:r>
+      <w:proofErr w:type="spellEnd"/>
+      <w:proofErr w:type="gramEnd"/>
+      <w:r>
+        <w:rPr>
+          <w:highlight w:val="yellow"/>
+        </w:rPr>
+        <w:t xml:space="preserve"> clone URL</w:t>
+      </w:r>
+      <w:r>
+        <w:tab/>
+      </w:r>
+      <w:r>
+        <w:tab/>
+        <w:t xml:space="preserve">: it is use to download remote repository in local machine. </w:t>
+      </w:r>
+    </w:p>
+    <w:p>
+      <w:pPr>
+        <w:spacing w:after="0"/>
+        <w:ind w:left="2880" w:hanging="2880"/>
+      </w:pPr>
+    </w:p>
+    <w:p>
+      <w:pPr>
+        <w:spacing w:after="0"/>
         <w:ind w:left="2880" w:hanging="2880"/>
       </w:pPr>
       <w:proofErr w:type="spellStart"/>
@@ -835,426 +1330,69 @@
         <w:rPr>
           <w:highlight w:val="yellow"/>
         </w:rPr>
-        <w:t xml:space="preserve"> merge </w:t>
-      </w:r>
-      <w:proofErr w:type="spellStart"/>
-      <w:r>
-        <w:rPr>
-          <w:highlight w:val="yellow"/>
-        </w:rPr>
-        <w:t>branchName</w:t>
-      </w:r>
-      <w:proofErr w:type="spellEnd"/>
-      <w:r>
-        <w:rPr>
-          <w:highlight w:val="yellow"/>
-        </w:rPr>
-        <w:t>:</w:t>
-      </w:r>
-      <w:r>
-        <w:tab/>
-      </w:r>
-      <w:r>
-        <w:tab/>
-        <w:t xml:space="preserve">This command is use to merge user-defined branch code to current </w:t>
-      </w:r>
-      <w:proofErr w:type="spellStart"/>
-      <w:r>
-        <w:t>rnach</w:t>
-      </w:r>
-      <w:proofErr w:type="spellEnd"/>
+        <w:t xml:space="preserve"> pull</w:t>
+      </w:r>
       <w:r>
         <w:t xml:space="preserve"> </w:t>
       </w:r>
-    </w:p>
-    <w:p>
-      <w:pPr>
-        <w:ind w:left="2880" w:hanging="2880"/>
-      </w:pPr>
-    </w:p>
-    <w:p>
-      <w:pPr>
-        <w:ind w:left="2880" w:hanging="2880"/>
-      </w:pPr>
-      <w:proofErr w:type="spellStart"/>
-      <w:proofErr w:type="gramStart"/>
-      <w:r>
-        <w:rPr>
-          <w:highlight w:val="yellow"/>
-        </w:rPr>
-        <w:t>git</w:t>
-      </w:r>
-      <w:proofErr w:type="spellEnd"/>
-      <w:proofErr w:type="gramEnd"/>
-      <w:r>
-        <w:rPr>
-          <w:highlight w:val="yellow"/>
-        </w:rPr>
-        <w:t xml:space="preserve"> branch –D </w:t>
-      </w:r>
-      <w:proofErr w:type="spellStart"/>
-      <w:r>
-        <w:rPr>
-          <w:highlight w:val="yellow"/>
-        </w:rPr>
-        <w:t>branchName</w:t>
-      </w:r>
-      <w:proofErr w:type="spellEnd"/>
-      <w:r>
-        <w:tab/>
-      </w:r>
-      <w:r>
-        <w:tab/>
-        <w:t>:</w:t>
-      </w:r>
-      <w:r>
-        <w:tab/>
-        <w:t xml:space="preserve">This command is use to delete the branch </w:t>
-      </w:r>
-    </w:p>
-    <w:p>
-      <w:pPr>
-        <w:ind w:left="2880" w:hanging="2880"/>
-      </w:pPr>
-    </w:p>
-    <w:p>
-      <w:pPr>
-        <w:ind w:left="2880" w:hanging="2880"/>
-      </w:pPr>
-      <w:proofErr w:type="spellStart"/>
-      <w:proofErr w:type="gramStart"/>
-      <w:r>
-        <w:t>git</w:t>
-      </w:r>
-      <w:proofErr w:type="spellEnd"/>
-      <w:proofErr w:type="gramEnd"/>
-      <w:r>
-        <w:t xml:space="preserve"> checkout –b </w:t>
-      </w:r>
-      <w:proofErr w:type="spellStart"/>
-      <w:r>
-        <w:t>branchname</w:t>
-      </w:r>
-      <w:proofErr w:type="spellEnd"/>
+      <w:r>
+        <w:tab/>
+      </w:r>
+      <w:r>
+        <w:tab/>
+        <w:t xml:space="preserve">: this command is use to get new update contents from remote repository to existing repository in local machine. </w:t>
+      </w:r>
+    </w:p>
+    <w:p>
+      <w:pPr>
+        <w:spacing w:after="0"/>
+        <w:ind w:left="2880" w:hanging="2880"/>
+      </w:pPr>
+    </w:p>
+    <w:p>
+      <w:pPr>
+        <w:spacing w:after="0"/>
+        <w:ind w:left="2880" w:hanging="2880"/>
+      </w:pPr>
+    </w:p>
+    <w:p>
+      <w:pPr>
+        <w:spacing w:after="0"/>
+        <w:ind w:left="2880" w:hanging="2880"/>
+      </w:pPr>
+    </w:p>
+    <w:p>
+      <w:pPr>
+        <w:spacing w:after="0"/>
+        <w:ind w:left="2880" w:hanging="2880"/>
+      </w:pPr>
+    </w:p>
+    <w:p>
+      <w:pPr>
+        <w:spacing w:after="0"/>
+        <w:ind w:left="2880" w:hanging="2880"/>
+      </w:pPr>
+      <w:proofErr w:type="gramStart"/>
+      <w:r>
+        <w:rPr>
+          <w:highlight w:val="yellow"/>
+        </w:rPr>
+        <w:t>Java :</w:t>
+      </w:r>
+      <w:proofErr w:type="gramEnd"/>
       <w:r>
         <w:t xml:space="preserve"> </w:t>
       </w:r>
-    </w:p>
-    <w:p>
-      <w:pPr>
-        <w:ind w:left="2880" w:hanging="2880"/>
-      </w:pPr>
-    </w:p>
-    <w:p>
-      <w:pPr>
-        <w:ind w:left="2880" w:hanging="2880"/>
-      </w:pPr>
-    </w:p>
-    <w:p>
-      <w:pPr>
-        <w:ind w:left="2880" w:hanging="2880"/>
-      </w:pPr>
-      <w:proofErr w:type="gramStart"/>
-      <w:r>
-        <w:t>remote</w:t>
-      </w:r>
-      <w:proofErr w:type="gramEnd"/>
-      <w:r>
-        <w:t xml:space="preserve"> repository </w:t>
-      </w:r>
-    </w:p>
-    <w:p>
-      <w:pPr>
-        <w:ind w:left="2880" w:hanging="2880"/>
-      </w:pPr>
-      <w:proofErr w:type="spellStart"/>
-      <w:proofErr w:type="gramStart"/>
-      <w:r>
-        <w:t>git</w:t>
-      </w:r>
-      <w:proofErr w:type="spellEnd"/>
-      <w:proofErr w:type="gramEnd"/>
-      <w:r>
-        <w:t xml:space="preserve"> hub, </w:t>
-      </w:r>
-      <w:proofErr w:type="spellStart"/>
-      <w:r>
-        <w:t>gitlab</w:t>
-      </w:r>
-      <w:proofErr w:type="spellEnd"/>
-      <w:r>
-        <w:t xml:space="preserve">, any cloud vendor </w:t>
-      </w:r>
-    </w:p>
-    <w:p>
-      <w:pPr>
-        <w:ind w:left="2880" w:hanging="2880"/>
-      </w:pPr>
-    </w:p>
-    <w:p>
-      <w:pPr>
-        <w:ind w:left="2880" w:hanging="2880"/>
-      </w:pPr>
-      <w:proofErr w:type="gramStart"/>
-      <w:r>
-        <w:t>please</w:t>
-      </w:r>
-      <w:proofErr w:type="gramEnd"/>
-      <w:r>
-        <w:t xml:space="preserve"> create own </w:t>
-      </w:r>
-      <w:proofErr w:type="spellStart"/>
-      <w:r>
-        <w:t>git</w:t>
-      </w:r>
-      <w:proofErr w:type="spellEnd"/>
-      <w:r>
-        <w:t xml:space="preserve"> hub account with your personal email id </w:t>
-      </w:r>
-    </w:p>
-    <w:p>
-      <w:pPr>
-        <w:ind w:left="2880" w:hanging="2880"/>
-      </w:pPr>
-    </w:p>
-    <w:p>
-      <w:pPr>
-        <w:ind w:left="2880" w:hanging="2880"/>
-      </w:pPr>
-    </w:p>
-    <w:p>
-      <w:pPr>
-        <w:ind w:left="2880" w:hanging="2880"/>
-      </w:pPr>
-      <w:proofErr w:type="spellStart"/>
-      <w:proofErr w:type="gramStart"/>
-      <w:r>
-        <w:rPr>
-          <w:highlight w:val="yellow"/>
-        </w:rPr>
-        <w:t>git</w:t>
-      </w:r>
-      <w:proofErr w:type="spellEnd"/>
-      <w:proofErr w:type="gramEnd"/>
-      <w:r>
-        <w:rPr>
-          <w:highlight w:val="yellow"/>
-        </w:rPr>
-        <w:t xml:space="preserve"> branch –m </w:t>
-      </w:r>
-      <w:proofErr w:type="spellStart"/>
-      <w:r>
-        <w:rPr>
-          <w:highlight w:val="yellow"/>
-        </w:rPr>
-        <w:t>branchName</w:t>
-      </w:r>
-      <w:proofErr w:type="spellEnd"/>
-      <w:r>
-        <w:rPr>
-          <w:highlight w:val="yellow"/>
-        </w:rPr>
-        <w:t xml:space="preserve"> :</w:t>
-      </w:r>
-      <w:r>
-        <w:tab/>
-        <w:t xml:space="preserve">This command is use to rename the branch </w:t>
-      </w:r>
-    </w:p>
-    <w:p>
-      <w:pPr>
-        <w:ind w:left="2880" w:hanging="2880"/>
-      </w:pPr>
-    </w:p>
-    <w:p>
-      <w:pPr>
-        <w:ind w:left="2880" w:hanging="2880"/>
-      </w:pPr>
-      <w:proofErr w:type="spellStart"/>
-      <w:proofErr w:type="gramStart"/>
-      <w:r>
-        <w:rPr>
-          <w:highlight w:val="yellow"/>
-        </w:rPr>
-        <w:t>git</w:t>
-      </w:r>
-      <w:proofErr w:type="spellEnd"/>
-      <w:proofErr w:type="gramEnd"/>
-      <w:r>
-        <w:rPr>
-          <w:highlight w:val="yellow"/>
-        </w:rPr>
-        <w:t xml:space="preserve"> remote add origin URL</w:t>
-      </w:r>
-      <w:r>
-        <w:tab/>
-        <w:t xml:space="preserve">This command is use to connect your local repository with remote repository. </w:t>
-      </w:r>
-      <w:r>
-        <w:t xml:space="preserve">This command only once. </w:t>
-      </w:r>
-    </w:p>
-    <w:p>
-      <w:pPr>
-        <w:ind w:left="2880" w:hanging="2880"/>
-      </w:pPr>
-    </w:p>
-    <w:p>
-      <w:pPr>
-        <w:ind w:left="2880" w:hanging="2880"/>
-      </w:pPr>
-      <w:proofErr w:type="spellStart"/>
-      <w:proofErr w:type="gramStart"/>
-      <w:r>
-        <w:rPr>
-          <w:highlight w:val="yellow"/>
-        </w:rPr>
-        <w:t>git</w:t>
-      </w:r>
-      <w:proofErr w:type="spellEnd"/>
-      <w:proofErr w:type="gramEnd"/>
-      <w:r>
-        <w:rPr>
-          <w:highlight w:val="yellow"/>
-        </w:rPr>
-        <w:t xml:space="preserve"> push –u origin main</w:t>
-      </w:r>
       <w:r>
         <w:t xml:space="preserve"> </w:t>
       </w:r>
       <w:r>
-        <w:tab/>
-        <w:t xml:space="preserve">This command is use to push the local repository code to remote. </w:t>
-      </w:r>
-    </w:p>
-    <w:p>
-      <w:pPr>
-        <w:ind w:left="2880" w:hanging="2880"/>
-      </w:pPr>
-      <w:r>
-        <w:tab/>
-      </w:r>
-    </w:p>
-    <w:p>
-      <w:pPr>
-        <w:ind w:left="2880" w:hanging="2880"/>
-      </w:pPr>
-    </w:p>
-    <w:p>
-      <w:pPr>
-        <w:ind w:left="2880" w:hanging="2880"/>
-      </w:pPr>
-      <w:proofErr w:type="spellStart"/>
-      <w:proofErr w:type="gramStart"/>
-      <w:r>
-        <w:rPr>
-          <w:highlight w:val="yellow"/>
-        </w:rPr>
-        <w:t>git</w:t>
-      </w:r>
-      <w:proofErr w:type="spellEnd"/>
-      <w:proofErr w:type="gramEnd"/>
-      <w:r>
-        <w:rPr>
-          <w:highlight w:val="yellow"/>
-        </w:rPr>
-        <w:t xml:space="preserve"> clone URL</w:t>
-      </w:r>
-      <w:r>
-        <w:tab/>
-      </w:r>
-      <w:r>
-        <w:tab/>
-        <w:t xml:space="preserve">: it is use to download remote repository in local machine. </w:t>
-      </w:r>
-    </w:p>
-    <w:p>
-      <w:pPr>
-        <w:ind w:left="2880" w:hanging="2880"/>
-      </w:pPr>
-    </w:p>
-    <w:p>
-      <w:pPr>
-        <w:ind w:left="2880" w:hanging="2880"/>
-      </w:pPr>
-      <w:proofErr w:type="spellStart"/>
-      <w:proofErr w:type="gramStart"/>
-      <w:r>
-        <w:rPr>
-          <w:highlight w:val="yellow"/>
-        </w:rPr>
-        <w:t>g</w:t>
-      </w:r>
-      <w:r>
-        <w:rPr>
-          <w:highlight w:val="yellow"/>
-        </w:rPr>
-        <w:t>it</w:t>
-      </w:r>
-      <w:proofErr w:type="spellEnd"/>
-      <w:proofErr w:type="gramEnd"/>
-      <w:r>
-        <w:rPr>
-          <w:highlight w:val="yellow"/>
-        </w:rPr>
-        <w:t xml:space="preserve"> pull</w:t>
-      </w:r>
-      <w:r>
-        <w:t xml:space="preserve"> </w:t>
-      </w:r>
-      <w:r>
-        <w:tab/>
-      </w:r>
-      <w:r>
-        <w:tab/>
-        <w:t xml:space="preserve">: this command is use to get new update contents from remote repository to existing repository in local machine. </w:t>
-      </w:r>
-    </w:p>
-    <w:p>
-      <w:pPr>
-        <w:ind w:left="2880" w:hanging="2880"/>
-      </w:pPr>
-    </w:p>
-    <w:p>
-      <w:pPr>
-        <w:ind w:left="2880" w:hanging="2880"/>
-      </w:pPr>
-    </w:p>
-    <w:p>
-      <w:pPr>
-        <w:ind w:left="2880" w:hanging="2880"/>
-      </w:pPr>
-    </w:p>
-    <w:p>
-      <w:pPr>
-        <w:ind w:left="2880" w:hanging="2880"/>
-      </w:pPr>
-    </w:p>
-    <w:p>
-      <w:pPr>
-        <w:ind w:left="2880" w:hanging="2880"/>
-      </w:pPr>
-      <w:proofErr w:type="gramStart"/>
-      <w:r>
-        <w:rPr>
-          <w:highlight w:val="yellow"/>
-        </w:rPr>
-        <w:lastRenderedPageBreak/>
-        <w:t>Java :</w:t>
-      </w:r>
-      <w:proofErr w:type="gramEnd"/>
-      <w:r>
-        <w:t xml:space="preserve"> </w:t>
-      </w:r>
-      <w:r>
-        <w:t xml:space="preserve"> </w:t>
-      </w:r>
-      <w:r>
         <w:t xml:space="preserve">Java is a platform independent and pure object oriented programming language. </w:t>
       </w:r>
     </w:p>
     <w:p>
       <w:pPr>
+        <w:spacing w:after="0"/>
         <w:ind w:left="2880" w:hanging="2880"/>
       </w:pPr>
       <w:r>
@@ -1263,6 +1401,7 @@
     </w:p>
     <w:p>
       <w:pPr>
+        <w:spacing w:after="0"/>
         <w:ind w:left="2880" w:hanging="2880"/>
       </w:pPr>
       <w:r>
@@ -1271,6 +1410,7 @@
     </w:p>
     <w:p>
       <w:pPr>
+        <w:spacing w:after="0"/>
         <w:ind w:left="2880" w:hanging="2880"/>
       </w:pPr>
       <w:r>
@@ -1287,6 +1427,7 @@
     </w:p>
     <w:p>
       <w:pPr>
+        <w:spacing w:after="0"/>
         <w:ind w:left="2880" w:hanging="2880"/>
       </w:pPr>
       <w:r>
@@ -1295,6 +1436,7 @@
     </w:p>
     <w:p>
       <w:pPr>
+        <w:spacing w:after="0"/>
         <w:ind w:left="2880" w:hanging="2880"/>
       </w:pPr>
       <w:r>
@@ -1308,37 +1450,5444 @@
           <w:ilvl w:val="0"/>
           <w:numId w:val="2"/>
         </w:numPr>
+        <w:spacing w:after="0"/>
       </w:pPr>
       <w:r>
         <w:t xml:space="preserve">18 version </w:t>
       </w:r>
     </w:p>
     <w:p>
+      <w:pPr>
+        <w:spacing w:after="0"/>
+      </w:pPr>
+    </w:p>
+    <w:p>
+      <w:pPr>
+        <w:spacing w:after="0"/>
+        <w:ind w:left="2880" w:hanging="2880"/>
+      </w:pPr>
+    </w:p>
+    <w:p>
+      <w:pPr>
+        <w:spacing w:after="0"/>
+        <w:ind w:left="2880" w:hanging="2880"/>
+        <w:rPr>
+          <w:highlight w:val="yellow"/>
+        </w:rPr>
+      </w:pPr>
+      <w:r>
+        <w:rPr>
+          <w:highlight w:val="yellow"/>
+        </w:rPr>
+        <w:t>Day 5:</w:t>
+      </w:r>
+    </w:p>
+    <w:p>
+      <w:pPr>
+        <w:spacing w:after="0"/>
+        <w:ind w:left="2880" w:hanging="2880"/>
+      </w:pPr>
+      <w:r>
+        <w:rPr>
+          <w:highlight w:val="yellow"/>
+        </w:rPr>
+        <w:t>18-07-2022</w:t>
+      </w:r>
+    </w:p>
+    <w:p>
+      <w:pPr>
+        <w:spacing w:after="0"/>
+        <w:ind w:left="2880" w:hanging="2880"/>
+      </w:pPr>
+    </w:p>
+    <w:p>
+      <w:pPr>
+        <w:spacing w:after="0"/>
+        <w:ind w:left="2880" w:hanging="2880"/>
+      </w:pPr>
+      <w:proofErr w:type="gramStart"/>
+      <w:r>
+        <w:t>object  :</w:t>
+      </w:r>
+      <w:proofErr w:type="gramEnd"/>
+      <w:r>
+        <w:t xml:space="preserve"> object is any real world entity. Object is a concept. </w:t>
+      </w:r>
+    </w:p>
+    <w:p>
+      <w:pPr>
+        <w:spacing w:after="0"/>
+        <w:ind w:left="2880" w:hanging="2880"/>
+      </w:pPr>
+      <w:r>
+        <w:tab/>
+        <w:t>Properties or state-</w:t>
+      </w:r>
+      <w:r>
+        <w:sym w:font="Wingdings" w:char="F0E0"/>
+      </w:r>
+      <w:r>
+        <w:t xml:space="preserve"> </w:t>
+      </w:r>
+      <w:proofErr w:type="gramStart"/>
+      <w:r>
+        <w:t>have  -</w:t>
+      </w:r>
+      <w:proofErr w:type="gramEnd"/>
+      <w:r>
+        <w:sym w:font="Wingdings" w:char="F0E0"/>
+      </w:r>
+      <w:r>
+        <w:t xml:space="preserve"> </w:t>
+      </w:r>
+      <w:proofErr w:type="spellStart"/>
+      <w:r>
+        <w:t>name,age</w:t>
+      </w:r>
+      <w:proofErr w:type="spellEnd"/>
+      <w:r>
+        <w:t xml:space="preserve">, height, color </w:t>
+      </w:r>
+      <w:proofErr w:type="spellStart"/>
+      <w:r>
+        <w:t>etc</w:t>
+      </w:r>
+      <w:proofErr w:type="spellEnd"/>
+      <w:r>
+        <w:t xml:space="preserve"> </w:t>
+      </w:r>
+      <w:r>
+        <w:sym w:font="Wingdings" w:char="F0E0"/>
+      </w:r>
+      <w:r>
+        <w:t xml:space="preserve"> variables or fields etc. </w:t>
+      </w:r>
+      <w:r>
+        <w:tab/>
+      </w:r>
+    </w:p>
+    <w:p>
+      <w:pPr>
+        <w:spacing w:after="0"/>
+        <w:ind w:left="2880" w:hanging="2880"/>
+      </w:pPr>
+      <w:r>
+        <w:t xml:space="preserve">Person </w:t>
+      </w:r>
+    </w:p>
+    <w:p>
+      <w:pPr>
+        <w:spacing w:after="0"/>
+        <w:ind w:left="2880" w:hanging="2880"/>
+      </w:pPr>
+      <w:r>
+        <w:tab/>
+        <w:t>Behavior -</w:t>
+      </w:r>
+      <w:r>
+        <w:sym w:font="Wingdings" w:char="F0E0"/>
+      </w:r>
+      <w:r>
+        <w:t>do/does -</w:t>
+      </w:r>
+      <w:r>
+        <w:sym w:font="Wingdings" w:char="F0E0"/>
+      </w:r>
+      <w:r>
+        <w:t xml:space="preserve"> teaching, sleeping, talking, typing </w:t>
+      </w:r>
+      <w:proofErr w:type="spellStart"/>
+      <w:r>
+        <w:t>etc</w:t>
+      </w:r>
+      <w:proofErr w:type="spellEnd"/>
+      <w:r>
+        <w:t xml:space="preserve"> </w:t>
+      </w:r>
+      <w:r>
+        <w:sym w:font="Wingdings" w:char="F0E0"/>
+      </w:r>
+      <w:r>
+        <w:t xml:space="preserve"> functions or methods. </w:t>
+      </w:r>
+    </w:p>
+    <w:p>
+      <w:pPr>
+        <w:spacing w:after="0"/>
+        <w:ind w:left="2880" w:hanging="2880"/>
+      </w:pPr>
+      <w:r>
+        <w:t xml:space="preserve">Bank </w:t>
+      </w:r>
+    </w:p>
+    <w:p>
+      <w:pPr>
+        <w:spacing w:after="0"/>
+        <w:ind w:left="2880" w:hanging="2880"/>
+      </w:pPr>
+      <w:r>
+        <w:t xml:space="preserve">Animal </w:t>
+      </w:r>
+    </w:p>
+    <w:p>
+      <w:pPr>
+        <w:spacing w:after="0"/>
+        <w:ind w:left="2880" w:hanging="2880"/>
+      </w:pPr>
+      <w:r>
+        <w:tab/>
+        <w:t xml:space="preserve">Wheel, price, color </w:t>
+      </w:r>
+      <w:proofErr w:type="spellStart"/>
+      <w:r>
+        <w:t>etc</w:t>
+      </w:r>
+      <w:proofErr w:type="spellEnd"/>
+      <w:r>
+        <w:t xml:space="preserve"> </w:t>
+      </w:r>
+      <w:r>
+        <w:tab/>
+      </w:r>
+    </w:p>
+    <w:p>
+      <w:pPr>
+        <w:spacing w:after="0"/>
+        <w:ind w:left="2880" w:hanging="2880"/>
+      </w:pPr>
+      <w:r>
+        <w:t xml:space="preserve">Car </w:t>
+      </w:r>
+    </w:p>
+    <w:p>
+      <w:pPr>
+        <w:spacing w:after="0"/>
+        <w:ind w:left="2880" w:hanging="2880"/>
+      </w:pPr>
+      <w:r>
+        <w:tab/>
+        <w:t xml:space="preserve">Start, </w:t>
+      </w:r>
+      <w:proofErr w:type="spellStart"/>
+      <w:r>
+        <w:t>appliedGear</w:t>
+      </w:r>
+      <w:proofErr w:type="spellEnd"/>
+      <w:r>
+        <w:t xml:space="preserve">, moving, stop </w:t>
+      </w:r>
+      <w:proofErr w:type="spellStart"/>
+      <w:r>
+        <w:t>etc</w:t>
+      </w:r>
+      <w:proofErr w:type="spellEnd"/>
+      <w:r>
+        <w:t xml:space="preserve"> </w:t>
+      </w:r>
+    </w:p>
+    <w:p>
+      <w:pPr>
+        <w:spacing w:after="0"/>
+        <w:ind w:left="2880" w:hanging="2880"/>
+      </w:pPr>
+      <w:r>
+        <w:t xml:space="preserve">Employee </w:t>
+      </w:r>
+    </w:p>
+    <w:p>
+      <w:pPr>
+        <w:spacing w:after="0"/>
+        <w:ind w:left="2880" w:hanging="2880"/>
+      </w:pPr>
+      <w:proofErr w:type="spellStart"/>
+      <w:r>
+        <w:t>Etc</w:t>
+      </w:r>
+      <w:proofErr w:type="spellEnd"/>
+      <w:r>
+        <w:t xml:space="preserve"> </w:t>
+      </w:r>
+    </w:p>
+    <w:p>
+      <w:pPr>
+        <w:spacing w:after="0"/>
+        <w:ind w:left="2880" w:hanging="2880"/>
+      </w:pPr>
+    </w:p>
+    <w:p>
+      <w:pPr>
+        <w:spacing w:after="0"/>
+        <w:ind w:left="2880" w:hanging="2880"/>
+      </w:pPr>
+      <w:proofErr w:type="gramStart"/>
+      <w:r>
+        <w:t>class</w:t>
+      </w:r>
+      <w:proofErr w:type="gramEnd"/>
+      <w:r>
+        <w:t xml:space="preserve"> </w:t>
+      </w:r>
+      <w:r>
+        <w:tab/>
+        <w:t>:</w:t>
+      </w:r>
+      <w:r>
+        <w:tab/>
+        <w:t xml:space="preserve">blue print of object or template of object or it user-defined data types which is use to describe the object. </w:t>
+      </w:r>
+    </w:p>
+    <w:p>
+      <w:pPr>
+        <w:spacing w:after="0"/>
+        <w:ind w:left="2880" w:hanging="2880"/>
+      </w:pPr>
+    </w:p>
+    <w:p>
+      <w:pPr>
+        <w:spacing w:after="0"/>
+        <w:ind w:left="2880" w:hanging="2880"/>
+      </w:pPr>
+      <w:proofErr w:type="gramStart"/>
+      <w:r>
+        <w:t>syntax</w:t>
+      </w:r>
+      <w:proofErr w:type="gramEnd"/>
+      <w:r>
+        <w:t xml:space="preserve"> of the class </w:t>
+      </w:r>
+    </w:p>
+    <w:p>
+      <w:pPr>
+        <w:spacing w:after="0"/>
+        <w:ind w:left="2880" w:hanging="2880"/>
+      </w:pPr>
+    </w:p>
+    <w:p>
+      <w:pPr>
+        <w:spacing w:after="0"/>
+        <w:ind w:left="2880" w:hanging="2880"/>
+      </w:pPr>
+      <w:proofErr w:type="gramStart"/>
+      <w:r>
+        <w:t>class</w:t>
+      </w:r>
+      <w:proofErr w:type="gramEnd"/>
+      <w:r>
+        <w:t xml:space="preserve"> </w:t>
+      </w:r>
+      <w:proofErr w:type="spellStart"/>
+      <w:r>
+        <w:t>ClassName</w:t>
+      </w:r>
+      <w:proofErr w:type="spellEnd"/>
+      <w:r>
+        <w:t xml:space="preserve"> {</w:t>
+      </w:r>
+    </w:p>
+    <w:p>
+      <w:pPr>
+        <w:spacing w:after="0"/>
+        <w:ind w:left="2880" w:hanging="2880"/>
+      </w:pPr>
+      <w:r>
+        <w:tab/>
+      </w:r>
+      <w:proofErr w:type="gramStart"/>
+      <w:r>
+        <w:t>fields</w:t>
+      </w:r>
+      <w:proofErr w:type="gramEnd"/>
+      <w:r>
+        <w:t xml:space="preserve"> or variable </w:t>
+      </w:r>
+    </w:p>
+    <w:p>
+      <w:pPr>
+        <w:spacing w:after="0"/>
+        <w:ind w:left="2880" w:hanging="2880"/>
+      </w:pPr>
+      <w:r>
+        <w:tab/>
+      </w:r>
+      <w:proofErr w:type="gramStart"/>
+      <w:r>
+        <w:t>methods</w:t>
+      </w:r>
+      <w:proofErr w:type="gramEnd"/>
+      <w:r>
+        <w:t xml:space="preserve"> or functions </w:t>
+      </w:r>
+    </w:p>
+    <w:p>
+      <w:pPr>
+        <w:spacing w:after="0"/>
+        <w:ind w:left="2880" w:hanging="2880"/>
+      </w:pPr>
+      <w:r>
+        <w:t>}</w:t>
+      </w:r>
+    </w:p>
+    <w:p>
+      <w:pPr>
+        <w:spacing w:after="0"/>
+      </w:pPr>
+      <w:r>
+        <w:t xml:space="preserve">Pre-defined method </w:t>
+      </w:r>
+      <w:proofErr w:type="spellStart"/>
+      <w:r>
+        <w:t>ie</w:t>
+      </w:r>
+      <w:proofErr w:type="spellEnd"/>
+      <w:r>
+        <w:t xml:space="preserve"> main method and this method must be part of class. </w:t>
+      </w:r>
+    </w:p>
+    <w:p>
+      <w:pPr>
+        <w:spacing w:after="0"/>
+        <w:ind w:left="2880" w:hanging="2880"/>
+      </w:pPr>
+      <w:r>
+        <w:t xml:space="preserve">Class name must be follow </w:t>
+      </w:r>
+      <w:r>
+        <w:rPr>
+          <w:highlight w:val="yellow"/>
+        </w:rPr>
+        <w:t>pascal naming rules</w:t>
+      </w:r>
+      <w:r>
+        <w:t xml:space="preserve">. </w:t>
+      </w:r>
+    </w:p>
+    <w:p>
+      <w:pPr>
+        <w:spacing w:after="0"/>
+        <w:ind w:left="2880" w:hanging="2880"/>
+      </w:pPr>
+      <w:r>
+        <w:t xml:space="preserve">If class contains one word first letter of class start with upper case like Demo, Test, Employee </w:t>
+      </w:r>
+    </w:p>
+    <w:p>
+      <w:pPr>
+        <w:spacing w:after="0"/>
+        <w:ind w:left="2880" w:hanging="2880"/>
+      </w:pPr>
+      <w:r>
+        <w:lastRenderedPageBreak/>
+        <w:t xml:space="preserve">If class contains more than one word each word first letter upper case, </w:t>
+      </w:r>
+      <w:proofErr w:type="spellStart"/>
+      <w:r>
+        <w:t>EmployeeDetails</w:t>
+      </w:r>
+      <w:proofErr w:type="spellEnd"/>
+      <w:r>
+        <w:t xml:space="preserve">, </w:t>
+      </w:r>
+      <w:proofErr w:type="spellStart"/>
+      <w:r>
+        <w:t>ManagerInfo</w:t>
+      </w:r>
+      <w:proofErr w:type="spellEnd"/>
+      <w:r>
+        <w:t xml:space="preserve"> etc. </w:t>
+      </w:r>
+    </w:p>
+    <w:p>
+      <w:pPr>
+        <w:spacing w:after="0"/>
+        <w:ind w:left="2880" w:hanging="2880"/>
+      </w:pPr>
+      <w:proofErr w:type="gramStart"/>
+      <w:r>
+        <w:t>class</w:t>
+      </w:r>
+      <w:proofErr w:type="gramEnd"/>
+      <w:r>
+        <w:t xml:space="preserve"> Demo {</w:t>
+      </w:r>
+    </w:p>
+    <w:p>
+      <w:pPr>
+        <w:spacing w:after="0"/>
+        <w:ind w:left="2880" w:hanging="2160"/>
+      </w:pPr>
+      <w:r>
+        <w:t xml:space="preserve">   </w:t>
+      </w:r>
+      <w:proofErr w:type="gramStart"/>
+      <w:r>
+        <w:t>public</w:t>
+      </w:r>
+      <w:proofErr w:type="gramEnd"/>
+      <w:r>
+        <w:t xml:space="preserve"> static void main(</w:t>
+      </w:r>
+      <w:r>
+        <w:rPr>
+          <w:highlight w:val="yellow"/>
+        </w:rPr>
+        <w:t>String</w:t>
+      </w:r>
+      <w:r>
+        <w:t xml:space="preserve"> </w:t>
+      </w:r>
+      <w:proofErr w:type="spellStart"/>
+      <w:r>
+        <w:t>args</w:t>
+      </w:r>
+      <w:proofErr w:type="spellEnd"/>
+      <w:r>
+        <w:t>[]) {</w:t>
+      </w:r>
+    </w:p>
+    <w:p>
+      <w:pPr>
+        <w:spacing w:after="0"/>
+        <w:ind w:left="2880" w:hanging="2880"/>
+      </w:pPr>
+      <w:r>
+        <w:t xml:space="preserve">                </w:t>
+      </w:r>
+      <w:proofErr w:type="spellStart"/>
+      <w:proofErr w:type="gramStart"/>
+      <w:r>
+        <w:rPr>
+          <w:highlight w:val="yellow"/>
+        </w:rPr>
+        <w:t>System.</w:t>
+      </w:r>
+      <w:r>
+        <w:t>out.println</w:t>
+      </w:r>
+      <w:proofErr w:type="spellEnd"/>
+      <w:r>
+        <w:t>(</w:t>
+      </w:r>
+      <w:proofErr w:type="gramEnd"/>
+      <w:r>
+        <w:t>“Welcome to Java”);</w:t>
+      </w:r>
+    </w:p>
+    <w:p>
+      <w:pPr>
+        <w:spacing w:after="0"/>
+        <w:ind w:left="2880" w:hanging="2160"/>
+      </w:pPr>
+      <w:r>
+        <w:t xml:space="preserve">  }</w:t>
+      </w:r>
+    </w:p>
+    <w:p>
+      <w:pPr>
+        <w:spacing w:after="0"/>
+        <w:ind w:left="2880" w:hanging="2880"/>
+      </w:pPr>
+      <w:r>
+        <w:t>}</w:t>
+      </w:r>
+    </w:p>
+    <w:p>
+      <w:pPr>
+        <w:spacing w:after="0"/>
+        <w:ind w:left="2880" w:hanging="2880"/>
+      </w:pPr>
+    </w:p>
+    <w:p>
+      <w:pPr>
+        <w:spacing w:after="0"/>
+        <w:ind w:left="2880" w:hanging="2880"/>
+      </w:pPr>
+      <w:r>
+        <w:t xml:space="preserve">We have to save the program with </w:t>
+      </w:r>
+      <w:r>
+        <w:rPr>
+          <w:highlight w:val="yellow"/>
+        </w:rPr>
+        <w:t>className.java</w:t>
+      </w:r>
+      <w:r>
+        <w:t xml:space="preserve"> </w:t>
+      </w:r>
+    </w:p>
+    <w:p>
+      <w:pPr>
+        <w:spacing w:after="0"/>
+        <w:ind w:left="2880" w:hanging="2880"/>
+      </w:pPr>
+      <w:r>
+        <w:drawing>
+          <wp:inline distT="0" distB="0" distL="0" distR="0" wp14:anchorId="1EC45C4E" wp14:editId="344D9781">
+            <wp:extent cx="5943600" cy="3834765"/>
+            <wp:effectExtent l="0" t="0" r="0" b="0"/>
+            <wp:docPr id="1" name="Picture 1"/>
+            <wp:cNvGraphicFramePr>
+              <a:graphicFrameLocks xmlns:a="http://schemas.openxmlformats.org/drawingml/2006/main" noChangeAspect="1"/>
+            </wp:cNvGraphicFramePr>
+            <a:graphic xmlns:a="http://schemas.openxmlformats.org/drawingml/2006/main">
+              <a:graphicData uri="http://schemas.openxmlformats.org/drawingml/2006/picture">
+                <pic:pic xmlns:pic="http://schemas.openxmlformats.org/drawingml/2006/picture">
+                  <pic:nvPicPr>
+                    <pic:cNvPr id="1" name=""/>
+                    <pic:cNvPicPr/>
+                  </pic:nvPicPr>
+                  <pic:blipFill>
+                    <a:blip r:embed="rId5"/>
+                    <a:stretch>
+                      <a:fillRect/>
+                    </a:stretch>
+                  </pic:blipFill>
+                  <pic:spPr>
+                    <a:xfrm>
+                      <a:off x="0" y="0"/>
+                      <a:ext cx="5943600" cy="3834765"/>
+                    </a:xfrm>
+                    <a:prstGeom prst="rect">
+                      <a:avLst/>
+                    </a:prstGeom>
+                  </pic:spPr>
+                </pic:pic>
+              </a:graphicData>
+            </a:graphic>
+          </wp:inline>
+        </w:drawing>
+      </w:r>
+    </w:p>
+    <w:p>
+      <w:pPr>
+        <w:spacing w:after="0"/>
+        <w:ind w:left="2880" w:hanging="2880"/>
+      </w:pPr>
+    </w:p>
+    <w:p>
+      <w:pPr>
+        <w:spacing w:after="0"/>
+        <w:ind w:left="2880" w:hanging="2880"/>
+      </w:pPr>
+    </w:p>
+    <w:p>
+      <w:pPr>
+        <w:spacing w:after="0"/>
+        <w:ind w:left="2880" w:hanging="2880"/>
+      </w:pPr>
+      <w:r>
+        <w:t xml:space="preserve">Path </w:t>
+      </w:r>
+    </w:p>
+    <w:p>
+      <w:pPr>
+        <w:spacing w:after="0"/>
+        <w:ind w:left="2880" w:hanging="2880"/>
+      </w:pPr>
+      <w:r>
+        <w:lastRenderedPageBreak/>
+        <w:drawing>
+          <wp:inline distT="0" distB="0" distL="0" distR="0" wp14:anchorId="6BB55828" wp14:editId="19E4FC66">
+            <wp:extent cx="5943600" cy="4228465"/>
+            <wp:effectExtent l="0" t="0" r="0" b="635"/>
+            <wp:docPr id="2" name="Picture 2"/>
+            <wp:cNvGraphicFramePr>
+              <a:graphicFrameLocks xmlns:a="http://schemas.openxmlformats.org/drawingml/2006/main" noChangeAspect="1"/>
+            </wp:cNvGraphicFramePr>
+            <a:graphic xmlns:a="http://schemas.openxmlformats.org/drawingml/2006/main">
+              <a:graphicData uri="http://schemas.openxmlformats.org/drawingml/2006/picture">
+                <pic:pic xmlns:pic="http://schemas.openxmlformats.org/drawingml/2006/picture">
+                  <pic:nvPicPr>
+                    <pic:cNvPr id="1" name=""/>
+                    <pic:cNvPicPr/>
+                  </pic:nvPicPr>
+                  <pic:blipFill>
+                    <a:blip r:embed="rId6"/>
+                    <a:stretch>
+                      <a:fillRect/>
+                    </a:stretch>
+                  </pic:blipFill>
+                  <pic:spPr>
+                    <a:xfrm>
+                      <a:off x="0" y="0"/>
+                      <a:ext cx="5943600" cy="4228465"/>
+                    </a:xfrm>
+                    <a:prstGeom prst="rect">
+                      <a:avLst/>
+                    </a:prstGeom>
+                  </pic:spPr>
+                </pic:pic>
+              </a:graphicData>
+            </a:graphic>
+          </wp:inline>
+        </w:drawing>
+      </w:r>
+    </w:p>
+    <w:p>
+      <w:pPr>
+        <w:spacing w:after="0"/>
+        <w:ind w:left="2880" w:hanging="2880"/>
+      </w:pPr>
+    </w:p>
+    <w:p>
+      <w:pPr>
+        <w:spacing w:after="0"/>
+        <w:ind w:left="2880" w:hanging="2880"/>
+      </w:pPr>
+    </w:p>
+    <w:p>
+      <w:pPr>
+        <w:spacing w:after="0"/>
+        <w:ind w:left="2880" w:hanging="2880"/>
+      </w:pPr>
+    </w:p>
+    <w:p>
+      <w:pPr>
+        <w:spacing w:after="0"/>
+        <w:ind w:left="2880" w:hanging="2880"/>
+      </w:pPr>
+      <w:proofErr w:type="spellStart"/>
+      <w:proofErr w:type="gramStart"/>
+      <w:r>
+        <w:t>javac</w:t>
+      </w:r>
+      <w:proofErr w:type="spellEnd"/>
+      <w:proofErr w:type="gramEnd"/>
+      <w:r>
+        <w:t xml:space="preserve"> Demo.java </w:t>
+      </w:r>
+      <w:r>
+        <w:tab/>
+      </w:r>
+      <w:r>
+        <w:tab/>
+      </w:r>
+      <w:r>
+        <w:tab/>
+        <w:t xml:space="preserve">: it is use to compile the program </w:t>
+      </w:r>
+    </w:p>
+    <w:p>
+      <w:pPr>
+        <w:spacing w:after="0"/>
+        <w:ind w:left="2880" w:hanging="2880"/>
+      </w:pPr>
+    </w:p>
+    <w:p>
+      <w:pPr>
+        <w:spacing w:after="0"/>
+        <w:ind w:left="2880" w:hanging="2880"/>
+      </w:pPr>
+      <w:proofErr w:type="gramStart"/>
+      <w:r>
+        <w:t>java</w:t>
+      </w:r>
+      <w:proofErr w:type="gramEnd"/>
+      <w:r>
+        <w:t xml:space="preserve"> Demo</w:t>
+      </w:r>
+      <w:r>
+        <w:tab/>
+      </w:r>
+      <w:r>
+        <w:tab/>
+      </w:r>
+      <w:r>
+        <w:tab/>
+        <w:t xml:space="preserve">: it is use to run the program </w:t>
+      </w:r>
+    </w:p>
+    <w:p>
+      <w:pPr>
+        <w:spacing w:after="0"/>
+        <w:ind w:left="2880" w:hanging="2880"/>
+      </w:pPr>
+    </w:p>
+    <w:p>
+      <w:pPr>
+        <w:spacing w:after="0"/>
+        <w:ind w:left="2880" w:hanging="2880"/>
+        <w:rPr>
+          <w:highlight w:val="yellow"/>
+        </w:rPr>
+      </w:pPr>
+    </w:p>
+    <w:p>
+      <w:pPr>
+        <w:spacing w:after="0"/>
+        <w:ind w:left="2880" w:hanging="2880"/>
+        <w:rPr>
+          <w:highlight w:val="yellow"/>
+        </w:rPr>
+      </w:pPr>
+    </w:p>
+    <w:p>
+      <w:pPr>
+        <w:spacing w:after="0"/>
+        <w:ind w:left="2880" w:hanging="2880"/>
+        <w:rPr>
+          <w:highlight w:val="yellow"/>
+        </w:rPr>
+      </w:pPr>
+    </w:p>
+    <w:p>
+      <w:pPr>
+        <w:spacing w:after="0"/>
+        <w:ind w:left="2880" w:hanging="2880"/>
+        <w:rPr>
+          <w:highlight w:val="yellow"/>
+        </w:rPr>
+      </w:pPr>
+    </w:p>
+    <w:p>
+      <w:pPr>
+        <w:spacing w:after="0"/>
+        <w:ind w:left="2880" w:hanging="2880"/>
+        <w:rPr>
+          <w:highlight w:val="yellow"/>
+        </w:rPr>
+      </w:pPr>
+    </w:p>
+    <w:p>
+      <w:pPr>
+        <w:spacing w:after="0"/>
+        <w:ind w:left="2880" w:hanging="2880"/>
+        <w:rPr>
+          <w:highlight w:val="yellow"/>
+        </w:rPr>
+      </w:pPr>
+    </w:p>
+    <w:p>
+      <w:pPr>
+        <w:spacing w:after="0"/>
+        <w:ind w:left="2880" w:hanging="2880"/>
+        <w:rPr>
+          <w:highlight w:val="yellow"/>
+        </w:rPr>
+      </w:pPr>
+    </w:p>
+    <w:p>
+      <w:pPr>
+        <w:spacing w:after="0"/>
+        <w:ind w:left="2880" w:hanging="2880"/>
+      </w:pPr>
+      <w:r>
+        <w:rPr>
+          <w:highlight w:val="yellow"/>
+        </w:rPr>
+        <w:t>Demo.java</w:t>
+      </w:r>
+      <w:r>
+        <w:t xml:space="preserve"> </w:t>
+      </w:r>
+    </w:p>
+    <w:p>
+      <w:pPr>
+        <w:spacing w:after="0"/>
+        <w:ind w:left="2880" w:hanging="2880"/>
+      </w:pPr>
+    </w:p>
+    <w:p>
+      <w:pPr>
+        <w:spacing w:after="0"/>
+        <w:ind w:left="2880" w:hanging="2880"/>
+      </w:pPr>
+      <w:proofErr w:type="gramStart"/>
+      <w:r>
+        <w:t>class</w:t>
+      </w:r>
+      <w:proofErr w:type="gramEnd"/>
+      <w:r>
+        <w:t xml:space="preserve"> Demo {</w:t>
+      </w:r>
+    </w:p>
+    <w:p>
+      <w:pPr>
+        <w:spacing w:after="0"/>
+        <w:ind w:left="2880" w:hanging="2160"/>
+      </w:pPr>
+      <w:proofErr w:type="gramStart"/>
+      <w:r>
+        <w:t>public</w:t>
+      </w:r>
+      <w:proofErr w:type="gramEnd"/>
+      <w:r>
+        <w:t xml:space="preserve"> static void main(String </w:t>
+      </w:r>
+      <w:proofErr w:type="spellStart"/>
+      <w:r>
+        <w:t>args</w:t>
+      </w:r>
+      <w:proofErr w:type="spellEnd"/>
+      <w:r>
+        <w:t>[]) {</w:t>
+      </w:r>
+    </w:p>
+    <w:p>
+      <w:pPr>
+        <w:spacing w:after="0"/>
+        <w:ind w:left="2880" w:hanging="2160"/>
+      </w:pPr>
+      <w:proofErr w:type="spellStart"/>
+      <w:proofErr w:type="gramStart"/>
+      <w:r>
+        <w:t>System.out.println</w:t>
+      </w:r>
+      <w:proofErr w:type="spellEnd"/>
+      <w:r>
+        <w:t>(</w:t>
+      </w:r>
+      <w:proofErr w:type="gramEnd"/>
+      <w:r>
+        <w:t>"Welcome to Java ");</w:t>
+      </w:r>
+    </w:p>
+    <w:p>
+      <w:pPr>
+        <w:spacing w:after="0"/>
+        <w:ind w:left="2880" w:hanging="2160"/>
+      </w:pPr>
+      <w:proofErr w:type="spellStart"/>
+      <w:proofErr w:type="gramStart"/>
+      <w:r>
+        <w:t>System.out.println</w:t>
+      </w:r>
+      <w:proofErr w:type="spellEnd"/>
+      <w:r>
+        <w:t>(</w:t>
+      </w:r>
+      <w:proofErr w:type="gramEnd"/>
+      <w:r>
+        <w:t>"Welcome to Java once again");</w:t>
+      </w:r>
+    </w:p>
+    <w:p>
+      <w:pPr>
+        <w:spacing w:after="0"/>
+        <w:ind w:left="2880" w:hanging="2160"/>
+      </w:pPr>
+      <w:proofErr w:type="spellStart"/>
+      <w:proofErr w:type="gramStart"/>
+      <w:r>
+        <w:t>System.out.print</w:t>
+      </w:r>
+      <w:proofErr w:type="spellEnd"/>
+      <w:r>
+        <w:t>(</w:t>
+      </w:r>
+      <w:proofErr w:type="gramEnd"/>
+      <w:r>
+        <w:t>"Welcome again");</w:t>
+      </w:r>
+    </w:p>
+    <w:p>
+      <w:pPr>
+        <w:spacing w:after="0"/>
+        <w:ind w:left="2880" w:hanging="2160"/>
+      </w:pPr>
+      <w:proofErr w:type="spellStart"/>
+      <w:proofErr w:type="gramStart"/>
+      <w:r>
+        <w:lastRenderedPageBreak/>
+        <w:t>System.out.printf</w:t>
+      </w:r>
+      <w:proofErr w:type="spellEnd"/>
+      <w:r>
+        <w:t>(</w:t>
+      </w:r>
+      <w:proofErr w:type="gramEnd"/>
+      <w:r>
+        <w:t>"Welcome to Java again\n");</w:t>
+      </w:r>
+    </w:p>
+    <w:p>
+      <w:pPr>
+        <w:spacing w:after="0"/>
+        <w:ind w:left="2880" w:hanging="2880"/>
+      </w:pPr>
+      <w:r>
+        <w:t xml:space="preserve">   </w:t>
+      </w:r>
+      <w:r>
+        <w:t>}</w:t>
+      </w:r>
+    </w:p>
+    <w:p>
+      <w:pPr>
+        <w:spacing w:after="0"/>
+      </w:pPr>
+      <w:r>
+        <w:t>}</w:t>
+      </w:r>
+    </w:p>
+    <w:p>
+      <w:pPr>
+        <w:spacing w:after="0"/>
+        <w:ind w:left="2880" w:hanging="2880"/>
+      </w:pPr>
+    </w:p>
+    <w:p>
+      <w:pPr>
+        <w:spacing w:after="0"/>
+        <w:ind w:left="2880" w:hanging="2880"/>
+      </w:pPr>
+      <w:r>
+        <w:rPr>
+          <w:highlight w:val="yellow"/>
+        </w:rPr>
+        <w:t>Data types</w:t>
+      </w:r>
+      <w:r>
+        <w:t xml:space="preserve"> </w:t>
+      </w:r>
+    </w:p>
+    <w:p>
+      <w:pPr>
+        <w:spacing w:after="0"/>
+        <w:ind w:left="2880" w:hanging="2880"/>
+      </w:pPr>
+      <w:r>
+        <w:t xml:space="preserve">It is a type of data which tells what type of data it can hold. </w:t>
+      </w:r>
+    </w:p>
+    <w:p>
+      <w:pPr>
+        <w:spacing w:after="0"/>
+        <w:ind w:left="2880" w:hanging="2880"/>
+      </w:pPr>
+      <w:r>
+        <w:t xml:space="preserve">2 types of data types </w:t>
+      </w:r>
+    </w:p>
+    <w:p>
+      <w:pPr>
+        <w:pStyle w:val="ListParagraph"/>
+        <w:numPr>
+          <w:ilvl w:val="0"/>
+          <w:numId w:val="3"/>
+        </w:numPr>
+        <w:spacing w:after="0"/>
+      </w:pPr>
+      <w:r>
+        <w:t xml:space="preserve">Primitive data types : it is </w:t>
+      </w:r>
+      <w:proofErr w:type="spellStart"/>
+      <w:r>
+        <w:t>use</w:t>
+      </w:r>
+      <w:proofErr w:type="spellEnd"/>
+      <w:r>
+        <w:t xml:space="preserve"> to store only value </w:t>
+      </w:r>
+      <w:r>
+        <w:tab/>
+      </w:r>
+    </w:p>
+    <w:p>
+      <w:pPr>
+        <w:pStyle w:val="ListParagraph"/>
+        <w:spacing w:after="0"/>
+      </w:pPr>
+      <w:r>
+        <w:t xml:space="preserve">8 types of primitive data types </w:t>
+      </w:r>
+    </w:p>
+    <w:p>
+      <w:pPr>
+        <w:pStyle w:val="ListParagraph"/>
+        <w:numPr>
+          <w:ilvl w:val="0"/>
+          <w:numId w:val="4"/>
+        </w:numPr>
+        <w:spacing w:after="0"/>
+      </w:pPr>
+      <w:r>
+        <w:t xml:space="preserve">byte </w:t>
+      </w:r>
+      <w:r>
+        <w:tab/>
+      </w:r>
+      <w:r>
+        <w:tab/>
+        <w:t xml:space="preserve">1 byte </w:t>
+      </w:r>
+    </w:p>
+    <w:p>
+      <w:pPr>
+        <w:pStyle w:val="ListParagraph"/>
+        <w:numPr>
+          <w:ilvl w:val="0"/>
+          <w:numId w:val="4"/>
+        </w:numPr>
+        <w:spacing w:after="0"/>
+      </w:pPr>
+      <w:r>
+        <w:t xml:space="preserve">short </w:t>
+      </w:r>
+      <w:r>
+        <w:tab/>
+      </w:r>
+      <w:r>
+        <w:tab/>
+        <w:t xml:space="preserve">2 byte </w:t>
+      </w:r>
+    </w:p>
+    <w:p>
+      <w:pPr>
+        <w:pStyle w:val="ListParagraph"/>
+        <w:numPr>
+          <w:ilvl w:val="0"/>
+          <w:numId w:val="4"/>
+        </w:numPr>
+        <w:spacing w:after="0"/>
+      </w:pPr>
+      <w:proofErr w:type="spellStart"/>
+      <w:r>
+        <w:t>int</w:t>
+      </w:r>
+      <w:proofErr w:type="spellEnd"/>
+      <w:r>
+        <w:t xml:space="preserve"> </w:t>
+      </w:r>
+      <w:r>
+        <w:tab/>
+      </w:r>
+      <w:r>
+        <w:tab/>
+      </w:r>
+      <w:r>
+        <w:tab/>
+        <w:t xml:space="preserve">4 byte </w:t>
+      </w:r>
+    </w:p>
+    <w:p>
+      <w:pPr>
+        <w:pStyle w:val="ListParagraph"/>
+        <w:numPr>
+          <w:ilvl w:val="0"/>
+          <w:numId w:val="4"/>
+        </w:numPr>
+        <w:spacing w:after="0"/>
+      </w:pPr>
+      <w:proofErr w:type="gramStart"/>
+      <w:r>
+        <w:t>long</w:t>
+      </w:r>
+      <w:proofErr w:type="gramEnd"/>
+      <w:r>
+        <w:tab/>
+      </w:r>
+      <w:r>
+        <w:tab/>
+        <w:t xml:space="preserve">: it is </w:t>
+      </w:r>
+      <w:proofErr w:type="spellStart"/>
+      <w:r>
+        <w:t>use</w:t>
+      </w:r>
+      <w:proofErr w:type="spellEnd"/>
+      <w:r>
+        <w:t xml:space="preserve"> to store the value without decimal. 8 byte   </w:t>
+      </w:r>
+    </w:p>
+    <w:p>
+      <w:pPr>
+        <w:pStyle w:val="ListParagraph"/>
+        <w:numPr>
+          <w:ilvl w:val="0"/>
+          <w:numId w:val="4"/>
+        </w:numPr>
+        <w:spacing w:after="0"/>
+      </w:pPr>
+      <w:r>
+        <w:t xml:space="preserve">float </w:t>
+      </w:r>
+      <w:r>
+        <w:tab/>
+      </w:r>
+      <w:r>
+        <w:tab/>
+        <w:t xml:space="preserve">4 byte </w:t>
+      </w:r>
+    </w:p>
+    <w:p>
+      <w:pPr>
+        <w:pStyle w:val="ListParagraph"/>
+        <w:numPr>
+          <w:ilvl w:val="0"/>
+          <w:numId w:val="4"/>
+        </w:numPr>
+        <w:spacing w:after="0"/>
+      </w:pPr>
+      <w:r>
+        <w:t xml:space="preserve">double </w:t>
+      </w:r>
+      <w:r>
+        <w:tab/>
+      </w:r>
+      <w:r>
+        <w:tab/>
+        <w:t xml:space="preserve">: it is </w:t>
+      </w:r>
+      <w:proofErr w:type="spellStart"/>
+      <w:r>
+        <w:t>use</w:t>
+      </w:r>
+      <w:proofErr w:type="spellEnd"/>
+      <w:r>
+        <w:t xml:space="preserve"> to store the value with decimal </w:t>
+      </w:r>
+      <w:r>
+        <w:tab/>
+        <w:t xml:space="preserve">8 byte </w:t>
+      </w:r>
+    </w:p>
+    <w:p>
+      <w:pPr>
+        <w:pStyle w:val="ListParagraph"/>
+        <w:numPr>
+          <w:ilvl w:val="0"/>
+          <w:numId w:val="4"/>
+        </w:numPr>
+        <w:spacing w:after="0"/>
+      </w:pPr>
+      <w:proofErr w:type="spellStart"/>
+      <w:r>
+        <w:t>char</w:t>
+      </w:r>
+      <w:proofErr w:type="spellEnd"/>
+      <w:r>
+        <w:t xml:space="preserve"> </w:t>
+      </w:r>
+      <w:r>
+        <w:tab/>
+      </w:r>
+      <w:r>
+        <w:tab/>
+        <w:t xml:space="preserve">: any single character </w:t>
+      </w:r>
+      <w:r>
+        <w:tab/>
+      </w:r>
+      <w:r>
+        <w:tab/>
+      </w:r>
+      <w:r>
+        <w:tab/>
+      </w:r>
+      <w:r>
+        <w:tab/>
+        <w:t xml:space="preserve">2 byte </w:t>
+      </w:r>
+    </w:p>
+    <w:p>
+      <w:pPr>
+        <w:pStyle w:val="ListParagraph"/>
+        <w:numPr>
+          <w:ilvl w:val="0"/>
+          <w:numId w:val="4"/>
+        </w:numPr>
+        <w:spacing w:after="0"/>
+      </w:pPr>
+      <w:proofErr w:type="spellStart"/>
+      <w:r>
+        <w:t>boolean</w:t>
+      </w:r>
+      <w:proofErr w:type="spellEnd"/>
+      <w:r>
+        <w:tab/>
+      </w:r>
+      <w:r>
+        <w:tab/>
+        <w:t xml:space="preserve">: true or false </w:t>
+      </w:r>
+      <w:r>
+        <w:tab/>
+      </w:r>
+      <w:r>
+        <w:tab/>
+      </w:r>
+      <w:r>
+        <w:tab/>
+      </w:r>
+      <w:r>
+        <w:tab/>
+      </w:r>
+      <w:r>
+        <w:tab/>
+        <w:t xml:space="preserve">1 bit </w:t>
+      </w:r>
+    </w:p>
+    <w:p>
+      <w:pPr>
+        <w:pStyle w:val="ListParagraph"/>
+        <w:spacing w:after="0"/>
+        <w:ind w:left="1080"/>
+      </w:pPr>
+      <w:r>
+        <w:t xml:space="preserve"> </w:t>
+      </w:r>
+    </w:p>
+    <w:p>
+      <w:pPr>
+        <w:pStyle w:val="ListParagraph"/>
+        <w:numPr>
+          <w:ilvl w:val="0"/>
+          <w:numId w:val="3"/>
+        </w:numPr>
+        <w:spacing w:after="0"/>
+      </w:pPr>
+      <w:r>
+        <w:t xml:space="preserve">Non primitive data type or reference data </w:t>
+      </w:r>
+      <w:proofErr w:type="gramStart"/>
+      <w:r>
+        <w:t>type :</w:t>
+      </w:r>
+      <w:proofErr w:type="gramEnd"/>
+      <w:r>
+        <w:t xml:space="preserve"> it is </w:t>
+      </w:r>
+      <w:proofErr w:type="spellStart"/>
+      <w:r>
+        <w:t>use</w:t>
+      </w:r>
+      <w:proofErr w:type="spellEnd"/>
+      <w:r>
+        <w:t xml:space="preserve"> to store the value as well as reference of another data types. </w:t>
+      </w:r>
+    </w:p>
+    <w:p>
+      <w:pPr>
+        <w:spacing w:after="0"/>
+      </w:pPr>
+    </w:p>
+    <w:p>
+      <w:pPr>
+        <w:spacing w:after="0"/>
+      </w:pPr>
+    </w:p>
+    <w:p>
+      <w:pPr>
+        <w:spacing w:after="0"/>
+      </w:pPr>
+    </w:p>
+    <w:p>
+      <w:pPr>
+        <w:spacing w:after="0"/>
+      </w:pPr>
+    </w:p>
+    <w:p>
+      <w:pPr>
+        <w:spacing w:after="0"/>
+      </w:pPr>
+    </w:p>
+    <w:p>
+      <w:pPr>
+        <w:spacing w:after="0"/>
+      </w:pPr>
+    </w:p>
+    <w:p>
+      <w:pPr>
+        <w:spacing w:after="0"/>
+      </w:pPr>
+      <w:proofErr w:type="gramStart"/>
+      <w:r>
+        <w:t>class</w:t>
+      </w:r>
+      <w:proofErr w:type="gramEnd"/>
+      <w:r>
+        <w:t xml:space="preserve"> Demo {</w:t>
+      </w:r>
+    </w:p>
+    <w:p>
+      <w:pPr>
+        <w:spacing w:after="0"/>
+      </w:pPr>
+      <w:r>
+        <w:tab/>
+      </w:r>
+      <w:proofErr w:type="gramStart"/>
+      <w:r>
+        <w:t>public</w:t>
+      </w:r>
+      <w:proofErr w:type="gramEnd"/>
+      <w:r>
+        <w:t xml:space="preserve"> static void main(String </w:t>
+      </w:r>
+      <w:proofErr w:type="spellStart"/>
+      <w:r>
+        <w:t>args</w:t>
+      </w:r>
+      <w:proofErr w:type="spellEnd"/>
+      <w:r>
+        <w:t>[]) {</w:t>
+      </w:r>
+    </w:p>
+    <w:p>
+      <w:pPr>
+        <w:spacing w:after="0"/>
+      </w:pPr>
+      <w:r>
+        <w:tab/>
+      </w:r>
+      <w:r>
+        <w:tab/>
+      </w:r>
+      <w:proofErr w:type="spellStart"/>
+      <w:proofErr w:type="gramStart"/>
+      <w:r>
+        <w:t>int</w:t>
+      </w:r>
+      <w:proofErr w:type="spellEnd"/>
+      <w:proofErr w:type="gramEnd"/>
+      <w:r>
+        <w:t xml:space="preserve"> a;</w:t>
+      </w:r>
+    </w:p>
+    <w:p>
+      <w:pPr>
+        <w:spacing w:after="0"/>
+      </w:pPr>
+      <w:r>
+        <w:tab/>
+      </w:r>
+      <w:r>
+        <w:tab/>
+      </w:r>
+      <w:proofErr w:type="spellStart"/>
+      <w:proofErr w:type="gramStart"/>
+      <w:r>
+        <w:t>int</w:t>
+      </w:r>
+      <w:proofErr w:type="spellEnd"/>
+      <w:proofErr w:type="gramEnd"/>
+      <w:r>
+        <w:t xml:space="preserve"> b=10;</w:t>
+      </w:r>
+    </w:p>
+    <w:p>
+      <w:pPr>
+        <w:spacing w:after="0"/>
+      </w:pPr>
+      <w:r>
+        <w:tab/>
+      </w:r>
+      <w:r>
+        <w:tab/>
+      </w:r>
+      <w:proofErr w:type="spellStart"/>
+      <w:proofErr w:type="gramStart"/>
+      <w:r>
+        <w:t>System.out.println</w:t>
+      </w:r>
+      <w:proofErr w:type="spellEnd"/>
+      <w:r>
+        <w:t>(</w:t>
+      </w:r>
+      <w:proofErr w:type="gramEnd"/>
+      <w:r>
+        <w:t>b);</w:t>
+      </w:r>
+    </w:p>
+    <w:p>
+      <w:pPr>
+        <w:spacing w:after="0"/>
+      </w:pPr>
+      <w:r>
+        <w:tab/>
+      </w:r>
+      <w:r>
+        <w:tab/>
+      </w:r>
+      <w:proofErr w:type="spellStart"/>
+      <w:proofErr w:type="gramStart"/>
+      <w:r>
+        <w:t>System.out.println</w:t>
+      </w:r>
+      <w:proofErr w:type="spellEnd"/>
+      <w:r>
+        <w:t>(</w:t>
+      </w:r>
+      <w:proofErr w:type="gramEnd"/>
+      <w:r>
+        <w:t>"value of b is "+b);</w:t>
+      </w:r>
+    </w:p>
+    <w:p>
+      <w:pPr>
+        <w:spacing w:after="0"/>
+      </w:pPr>
+      <w:r>
+        <w:tab/>
+      </w:r>
+      <w:r>
+        <w:tab/>
+      </w:r>
+      <w:proofErr w:type="spellStart"/>
+      <w:proofErr w:type="gramStart"/>
+      <w:r>
+        <w:t>System.out.printf</w:t>
+      </w:r>
+      <w:proofErr w:type="spellEnd"/>
+      <w:r>
+        <w:t>(</w:t>
+      </w:r>
+      <w:proofErr w:type="gramEnd"/>
+      <w:r>
+        <w:t>"value of b is = %d\</w:t>
+      </w:r>
+      <w:proofErr w:type="spellStart"/>
+      <w:r>
+        <w:t>n",b</w:t>
+      </w:r>
+      <w:proofErr w:type="spellEnd"/>
+      <w:r>
+        <w:t>);</w:t>
+      </w:r>
+    </w:p>
+    <w:p>
+      <w:pPr>
+        <w:spacing w:after="0"/>
+      </w:pPr>
+      <w:r>
+        <w:tab/>
+        <w:t>}</w:t>
+      </w:r>
+    </w:p>
+    <w:p>
+      <w:pPr>
+        <w:spacing w:after="0"/>
+      </w:pPr>
+      <w:r>
+        <w:t>}</w:t>
+      </w:r>
+    </w:p>
+    <w:p>
+      <w:pPr>
+        <w:spacing w:after="0"/>
+      </w:pPr>
+    </w:p>
+    <w:p>
+      <w:pPr>
+        <w:spacing w:after="0"/>
+        <w:ind w:left="2880" w:hanging="2880"/>
+      </w:pPr>
+      <w:r>
+        <w:rPr>
+          <w:highlight w:val="yellow"/>
+        </w:rPr>
+        <w:t xml:space="preserve">Type </w:t>
+      </w:r>
+      <w:proofErr w:type="gramStart"/>
+      <w:r>
+        <w:rPr>
+          <w:highlight w:val="yellow"/>
+        </w:rPr>
+        <w:t>casting :</w:t>
+      </w:r>
+      <w:proofErr w:type="gramEnd"/>
+      <w:r>
+        <w:t xml:space="preserve"> converting one data type to another data type is known as type casting. </w:t>
+      </w:r>
+    </w:p>
+    <w:p>
+      <w:pPr>
+        <w:spacing w:after="0"/>
+        <w:ind w:left="2880" w:hanging="2880"/>
+      </w:pPr>
+      <w:r>
+        <w:t xml:space="preserve">2 types </w:t>
+      </w:r>
+    </w:p>
+    <w:p>
+      <w:pPr>
+        <w:pStyle w:val="ListParagraph"/>
+        <w:numPr>
+          <w:ilvl w:val="0"/>
+          <w:numId w:val="5"/>
+        </w:numPr>
+        <w:spacing w:after="0"/>
+      </w:pPr>
+      <w:r>
+        <w:t xml:space="preserve">Implicit type casting  :  </w:t>
+      </w:r>
+    </w:p>
+    <w:p>
+      <w:pPr>
+        <w:pStyle w:val="ListParagraph"/>
+        <w:numPr>
+          <w:ilvl w:val="0"/>
+          <w:numId w:val="5"/>
+        </w:numPr>
+        <w:spacing w:after="0"/>
+      </w:pPr>
+      <w:r>
+        <w:t>Explicit type casting   :</w:t>
+      </w:r>
+    </w:p>
+    <w:p>
+      <w:pPr>
+        <w:spacing w:after="0"/>
+        <w:ind w:left="2880" w:hanging="2880"/>
+      </w:pPr>
+    </w:p>
+    <w:p>
+      <w:pPr>
+        <w:spacing w:after="0"/>
+        <w:ind w:left="3600" w:hanging="2880"/>
+      </w:pPr>
+      <w:proofErr w:type="spellStart"/>
+      <w:r>
+        <w:t>Int</w:t>
+      </w:r>
+      <w:proofErr w:type="spellEnd"/>
+      <w:r>
+        <w:t xml:space="preserve"> family </w:t>
+      </w:r>
+    </w:p>
+    <w:p>
+      <w:pPr>
+        <w:spacing w:after="0"/>
+        <w:ind w:left="3600" w:hanging="2880"/>
+      </w:pPr>
+      <w:r>
+        <w:tab/>
+        <w:t>--------</w:t>
+      </w:r>
+      <w:r>
+        <w:sym w:font="Wingdings" w:char="F0E0"/>
+      </w:r>
+      <w:r>
+        <w:t xml:space="preserve"> </w:t>
+      </w:r>
+      <w:proofErr w:type="gramStart"/>
+      <w:r>
+        <w:t>implicit</w:t>
+      </w:r>
+      <w:proofErr w:type="gramEnd"/>
+      <w:r>
+        <w:t xml:space="preserve"> type casting -----</w:t>
+      </w:r>
+      <w:r>
+        <w:sym w:font="Wingdings" w:char="F0E0"/>
+      </w:r>
+    </w:p>
+    <w:p>
+      <w:pPr>
+        <w:spacing w:after="0"/>
+      </w:pPr>
+      <w:r>
+        <w:tab/>
+      </w:r>
+      <w:r>
+        <w:tab/>
+      </w:r>
+    </w:p>
+    <w:p>
+      <w:pPr>
+        <w:spacing w:after="0"/>
+        <w:ind w:left="3600" w:hanging="2880"/>
+      </w:pPr>
+      <w:proofErr w:type="gramStart"/>
+      <w:r>
+        <w:lastRenderedPageBreak/>
+        <w:t>byte</w:t>
+      </w:r>
+      <w:proofErr w:type="gramEnd"/>
+      <w:r>
+        <w:t xml:space="preserve">           </w:t>
+      </w:r>
+      <w:r>
+        <w:tab/>
+        <w:t xml:space="preserve">short </w:t>
+      </w:r>
+      <w:r>
+        <w:tab/>
+      </w:r>
+      <w:r>
+        <w:tab/>
+      </w:r>
+      <w:r>
+        <w:tab/>
+      </w:r>
+      <w:proofErr w:type="spellStart"/>
+      <w:r>
+        <w:t>int</w:t>
+      </w:r>
+      <w:proofErr w:type="spellEnd"/>
+      <w:r>
+        <w:t xml:space="preserve"> </w:t>
+      </w:r>
+      <w:r>
+        <w:tab/>
+      </w:r>
+      <w:r>
+        <w:tab/>
+      </w:r>
+      <w:r>
+        <w:tab/>
+        <w:t xml:space="preserve">long </w:t>
+      </w:r>
+    </w:p>
+    <w:p>
+      <w:pPr>
+        <w:spacing w:after="0"/>
+        <w:ind w:left="3600" w:hanging="2880"/>
+      </w:pPr>
+    </w:p>
+    <w:p>
+      <w:pPr>
+        <w:spacing w:after="0"/>
+        <w:ind w:left="3600" w:hanging="2880"/>
+      </w:pPr>
+      <w:r>
+        <w:tab/>
+      </w:r>
+      <w:r>
+        <w:sym w:font="Wingdings" w:char="F0DF"/>
+      </w:r>
+      <w:r>
+        <w:t xml:space="preserve">-- </w:t>
+      </w:r>
+      <w:proofErr w:type="gramStart"/>
+      <w:r>
+        <w:t>explicit</w:t>
+      </w:r>
+      <w:proofErr w:type="gramEnd"/>
+      <w:r>
+        <w:t xml:space="preserve"> type casting --------------</w:t>
+      </w:r>
+    </w:p>
+    <w:p>
+      <w:pPr>
+        <w:spacing w:after="0"/>
+        <w:ind w:left="3600" w:hanging="2880"/>
+      </w:pPr>
+    </w:p>
+    <w:p>
+      <w:pPr>
+        <w:spacing w:after="0"/>
+        <w:ind w:left="2880" w:hanging="2880"/>
+      </w:pPr>
+      <w:r>
+        <w:tab/>
+      </w:r>
+      <w:r>
+        <w:tab/>
+      </w:r>
+    </w:p>
+    <w:p>
+      <w:pPr>
+        <w:spacing w:after="0"/>
+        <w:ind w:left="2880" w:hanging="2880"/>
+      </w:pPr>
+      <w:r>
+        <w:tab/>
+        <w:t xml:space="preserve">Implicit type casting </w:t>
+      </w:r>
+    </w:p>
+    <w:p>
+      <w:pPr>
+        <w:spacing w:after="0"/>
+        <w:ind w:left="2880" w:hanging="2880"/>
+      </w:pPr>
+      <w:proofErr w:type="spellStart"/>
+      <w:proofErr w:type="gramStart"/>
+      <w:r>
+        <w:t>int</w:t>
+      </w:r>
+      <w:proofErr w:type="spellEnd"/>
+      <w:proofErr w:type="gramEnd"/>
+      <w:r>
+        <w:tab/>
+      </w:r>
+      <w:r>
+        <w:tab/>
+      </w:r>
+      <w:r>
+        <w:tab/>
+      </w:r>
+      <w:r>
+        <w:tab/>
+      </w:r>
+      <w:r>
+        <w:tab/>
+        <w:t xml:space="preserve">float </w:t>
+      </w:r>
+    </w:p>
+    <w:p>
+      <w:pPr>
+        <w:spacing w:after="0"/>
+        <w:ind w:left="2880" w:hanging="2880"/>
+      </w:pPr>
+    </w:p>
+    <w:p>
+      <w:pPr>
+        <w:spacing w:after="0"/>
+        <w:ind w:left="2880" w:hanging="2880"/>
+      </w:pPr>
+      <w:r>
+        <w:tab/>
+        <w:t xml:space="preserve">Explicit type casting </w:t>
+      </w:r>
+    </w:p>
+    <w:p>
+      <w:pPr>
+        <w:spacing w:after="0"/>
+        <w:ind w:left="2880" w:hanging="2880"/>
+      </w:pPr>
+    </w:p>
+    <w:p>
+      <w:pPr>
+        <w:spacing w:after="0"/>
+        <w:ind w:left="2880" w:hanging="2880"/>
+      </w:pPr>
+    </w:p>
+    <w:p>
+      <w:pPr>
+        <w:spacing w:after="0"/>
+        <w:ind w:left="2880" w:hanging="2880"/>
+      </w:pPr>
+      <w:r>
+        <w:rPr>
+          <w:highlight w:val="yellow"/>
+        </w:rPr>
+        <w:t>Type casting example</w:t>
+      </w:r>
+      <w:r>
+        <w:t xml:space="preserve"> </w:t>
+      </w:r>
+    </w:p>
+    <w:p>
+      <w:pPr>
+        <w:spacing w:after="0"/>
+        <w:ind w:left="2880" w:hanging="2880"/>
+      </w:pPr>
+    </w:p>
+    <w:p>
+      <w:pPr>
+        <w:spacing w:after="0"/>
+        <w:ind w:left="2880" w:hanging="2880"/>
+      </w:pPr>
+      <w:proofErr w:type="gramStart"/>
+      <w:r>
+        <w:t>class</w:t>
+      </w:r>
+      <w:proofErr w:type="gramEnd"/>
+      <w:r>
+        <w:t xml:space="preserve"> Demo {</w:t>
+      </w:r>
+    </w:p>
+    <w:p>
+      <w:pPr>
+        <w:spacing w:after="0"/>
+        <w:ind w:left="2880" w:hanging="2880"/>
+      </w:pPr>
+      <w:r>
+        <w:tab/>
+      </w:r>
+      <w:proofErr w:type="gramStart"/>
+      <w:r>
+        <w:t>public</w:t>
+      </w:r>
+      <w:proofErr w:type="gramEnd"/>
+      <w:r>
+        <w:t xml:space="preserve"> static void main(String </w:t>
+      </w:r>
+      <w:proofErr w:type="spellStart"/>
+      <w:r>
+        <w:t>args</w:t>
+      </w:r>
+      <w:proofErr w:type="spellEnd"/>
+      <w:r>
+        <w:t>[]) {</w:t>
+      </w:r>
+    </w:p>
+    <w:p>
+      <w:pPr>
+        <w:spacing w:after="0"/>
+        <w:ind w:left="2880" w:hanging="2880"/>
+      </w:pPr>
+      <w:r>
+        <w:tab/>
+      </w:r>
+      <w:r>
+        <w:tab/>
+        <w:t>/*byte a=10;</w:t>
+      </w:r>
+    </w:p>
+    <w:p>
+      <w:pPr>
+        <w:spacing w:after="0"/>
+        <w:ind w:left="2880" w:hanging="2880"/>
+      </w:pPr>
+      <w:r>
+        <w:tab/>
+      </w:r>
+      <w:r>
+        <w:tab/>
+      </w:r>
+      <w:proofErr w:type="gramStart"/>
+      <w:r>
+        <w:t>short</w:t>
+      </w:r>
+      <w:proofErr w:type="gramEnd"/>
+      <w:r>
+        <w:t xml:space="preserve"> b=a;</w:t>
+      </w:r>
+      <w:r>
+        <w:tab/>
+      </w:r>
+      <w:r>
+        <w:tab/>
+        <w:t xml:space="preserve">//implicit type casting </w:t>
+      </w:r>
+    </w:p>
+    <w:p>
+      <w:pPr>
+        <w:spacing w:after="0"/>
+        <w:ind w:left="2880" w:hanging="2880"/>
+      </w:pPr>
+      <w:r>
+        <w:tab/>
+      </w:r>
+      <w:r>
+        <w:tab/>
+      </w:r>
+      <w:r>
+        <w:tab/>
+      </w:r>
+      <w:proofErr w:type="spellStart"/>
+      <w:proofErr w:type="gramStart"/>
+      <w:r>
+        <w:t>System.out.println</w:t>
+      </w:r>
+      <w:proofErr w:type="spellEnd"/>
+      <w:r>
+        <w:t>(</w:t>
+      </w:r>
+      <w:proofErr w:type="gramEnd"/>
+      <w:r>
+        <w:t>a);</w:t>
+      </w:r>
+    </w:p>
+    <w:p>
+      <w:pPr>
+        <w:spacing w:after="0"/>
+        <w:ind w:left="2880" w:hanging="2880"/>
+      </w:pPr>
+      <w:r>
+        <w:tab/>
+      </w:r>
+      <w:r>
+        <w:tab/>
+      </w:r>
+      <w:r>
+        <w:tab/>
+      </w:r>
+      <w:proofErr w:type="spellStart"/>
+      <w:proofErr w:type="gramStart"/>
+      <w:r>
+        <w:t>System.out.println</w:t>
+      </w:r>
+      <w:proofErr w:type="spellEnd"/>
+      <w:r>
+        <w:t>(</w:t>
+      </w:r>
+      <w:proofErr w:type="gramEnd"/>
+      <w:r>
+        <w:t>b);</w:t>
+      </w:r>
+    </w:p>
+    <w:p>
+      <w:pPr>
+        <w:spacing w:after="0"/>
+        <w:ind w:left="2880" w:hanging="2880"/>
+      </w:pPr>
+    </w:p>
+    <w:p>
+      <w:pPr>
+        <w:spacing w:after="0"/>
+        <w:ind w:left="2880" w:hanging="2880"/>
+      </w:pPr>
+      <w:r>
+        <w:tab/>
+      </w:r>
+      <w:r>
+        <w:tab/>
+      </w:r>
+      <w:proofErr w:type="gramStart"/>
+      <w:r>
+        <w:t>short</w:t>
+      </w:r>
+      <w:proofErr w:type="gramEnd"/>
+      <w:r>
+        <w:t xml:space="preserve"> c=10;</w:t>
+      </w:r>
+    </w:p>
+    <w:p>
+      <w:pPr>
+        <w:spacing w:after="0"/>
+        <w:ind w:left="2880" w:hanging="2880"/>
+      </w:pPr>
+      <w:r>
+        <w:tab/>
+      </w:r>
+      <w:r>
+        <w:tab/>
+      </w:r>
+      <w:proofErr w:type="gramStart"/>
+      <w:r>
+        <w:t>byte</w:t>
+      </w:r>
+      <w:proofErr w:type="gramEnd"/>
+      <w:r>
+        <w:t xml:space="preserve"> d =(byte)c;</w:t>
+      </w:r>
+      <w:r>
+        <w:tab/>
+      </w:r>
+      <w:r>
+        <w:tab/>
+        <w:t xml:space="preserve">// explicit type casting </w:t>
+      </w:r>
+    </w:p>
+    <w:p>
+      <w:pPr>
+        <w:spacing w:after="0"/>
+        <w:ind w:left="2880" w:hanging="2880"/>
+      </w:pPr>
+    </w:p>
+    <w:p>
+      <w:pPr>
+        <w:spacing w:after="0"/>
+        <w:ind w:left="2880" w:hanging="2880"/>
+      </w:pPr>
+      <w:r>
+        <w:tab/>
+      </w:r>
+      <w:r>
+        <w:tab/>
+      </w:r>
+      <w:r>
+        <w:tab/>
+      </w:r>
+      <w:proofErr w:type="spellStart"/>
+      <w:r>
+        <w:t>System.out.println</w:t>
+      </w:r>
+      <w:proofErr w:type="spellEnd"/>
+      <w:r>
+        <w:t>(c);</w:t>
+      </w:r>
+    </w:p>
+    <w:p>
+      <w:pPr>
+        <w:spacing w:after="0"/>
+        <w:ind w:left="2880" w:hanging="2880"/>
+      </w:pPr>
+      <w:r>
+        <w:tab/>
+      </w:r>
+      <w:r>
+        <w:tab/>
+      </w:r>
+      <w:r>
+        <w:tab/>
+      </w:r>
+      <w:proofErr w:type="spellStart"/>
+      <w:proofErr w:type="gramStart"/>
+      <w:r>
+        <w:t>System.out.println</w:t>
+      </w:r>
+      <w:proofErr w:type="spellEnd"/>
+      <w:r>
+        <w:t>(</w:t>
+      </w:r>
+      <w:proofErr w:type="gramEnd"/>
+      <w:r>
+        <w:t>d);*/</w:t>
+      </w:r>
+    </w:p>
+    <w:p>
+      <w:pPr>
+        <w:spacing w:after="0"/>
+        <w:ind w:left="2880" w:hanging="2880"/>
+      </w:pPr>
+      <w:r>
+        <w:tab/>
+      </w:r>
+      <w:r>
+        <w:tab/>
+      </w:r>
+      <w:r>
+        <w:tab/>
+      </w:r>
+    </w:p>
+    <w:p>
+      <w:pPr>
+        <w:spacing w:after="0"/>
+        <w:ind w:left="2880" w:hanging="2880"/>
+      </w:pPr>
+      <w:r>
+        <w:tab/>
+      </w:r>
+      <w:r>
+        <w:tab/>
+      </w:r>
+      <w:r>
+        <w:tab/>
+        <w:t>//float x = 100.10;</w:t>
+      </w:r>
+      <w:r>
+        <w:tab/>
+      </w:r>
+      <w:r>
+        <w:tab/>
+        <w:t xml:space="preserve">// error </w:t>
+      </w:r>
+    </w:p>
+    <w:p>
+      <w:pPr>
+        <w:spacing w:after="0"/>
+        <w:ind w:left="2880" w:hanging="2880"/>
+      </w:pPr>
+      <w:r>
+        <w:tab/>
+      </w:r>
+      <w:r>
+        <w:tab/>
+      </w:r>
+      <w:r>
+        <w:tab/>
+        <w:t>//float x = (float</w:t>
+      </w:r>
+      <w:proofErr w:type="gramStart"/>
+      <w:r>
+        <w:t>)100.10</w:t>
+      </w:r>
+      <w:proofErr w:type="gramEnd"/>
+      <w:r>
+        <w:t>;</w:t>
+      </w:r>
+    </w:p>
+    <w:p>
+      <w:pPr>
+        <w:spacing w:after="0"/>
+        <w:ind w:left="2880" w:hanging="2880"/>
+      </w:pPr>
+      <w:r>
+        <w:tab/>
+      </w:r>
+      <w:r>
+        <w:tab/>
+      </w:r>
+      <w:r>
+        <w:tab/>
+        <w:t>//float x = 100.10f;</w:t>
+      </w:r>
+    </w:p>
+    <w:p>
+      <w:pPr>
+        <w:spacing w:after="0"/>
+        <w:ind w:left="2880" w:hanging="2880"/>
+      </w:pPr>
+      <w:r>
+        <w:tab/>
+      </w:r>
+      <w:r>
+        <w:tab/>
+      </w:r>
+      <w:r>
+        <w:tab/>
+        <w:t>//double x = 100.10;</w:t>
+      </w:r>
+    </w:p>
+    <w:p>
+      <w:pPr>
+        <w:spacing w:after="0"/>
+        <w:ind w:left="2880" w:hanging="2880"/>
+      </w:pPr>
+      <w:r>
+        <w:tab/>
+      </w:r>
+      <w:r>
+        <w:tab/>
+      </w:r>
+      <w:r>
+        <w:tab/>
+      </w:r>
+      <w:proofErr w:type="gramStart"/>
+      <w:r>
+        <w:t>float</w:t>
+      </w:r>
+      <w:proofErr w:type="gramEnd"/>
+      <w:r>
+        <w:t xml:space="preserve"> x = 100.10f;</w:t>
+      </w:r>
+    </w:p>
+    <w:p>
+      <w:pPr>
+        <w:spacing w:after="0"/>
+        <w:ind w:left="2880" w:hanging="2880"/>
+      </w:pPr>
+      <w:r>
+        <w:tab/>
+      </w:r>
+      <w:r>
+        <w:tab/>
+      </w:r>
+      <w:r>
+        <w:tab/>
+      </w:r>
+      <w:proofErr w:type="spellStart"/>
+      <w:proofErr w:type="gramStart"/>
+      <w:r>
+        <w:t>int</w:t>
+      </w:r>
+      <w:proofErr w:type="spellEnd"/>
+      <w:proofErr w:type="gramEnd"/>
+      <w:r>
+        <w:t xml:space="preserve"> y = (</w:t>
+      </w:r>
+      <w:proofErr w:type="spellStart"/>
+      <w:r>
+        <w:t>int</w:t>
+      </w:r>
+      <w:proofErr w:type="spellEnd"/>
+      <w:r>
+        <w:t>)x;</w:t>
+      </w:r>
+      <w:r>
+        <w:tab/>
+      </w:r>
+      <w:r>
+        <w:tab/>
+      </w:r>
+      <w:r>
+        <w:tab/>
+        <w:t xml:space="preserve">// explicit type casting </w:t>
+      </w:r>
+      <w:r>
+        <w:tab/>
+      </w:r>
+    </w:p>
+    <w:p>
+      <w:pPr>
+        <w:spacing w:after="0"/>
+        <w:ind w:left="2880" w:hanging="2880"/>
+      </w:pPr>
+      <w:r>
+        <w:tab/>
+      </w:r>
+      <w:r>
+        <w:tab/>
+      </w:r>
+      <w:r>
+        <w:tab/>
+      </w:r>
+      <w:proofErr w:type="spellStart"/>
+      <w:r>
+        <w:t>System.out.println</w:t>
+      </w:r>
+      <w:proofErr w:type="spellEnd"/>
+      <w:r>
+        <w:t>(x);</w:t>
+      </w:r>
+    </w:p>
+    <w:p>
+      <w:pPr>
+        <w:spacing w:after="0"/>
+        <w:ind w:left="2880" w:hanging="2880"/>
+      </w:pPr>
+      <w:r>
+        <w:tab/>
+      </w:r>
+      <w:r>
+        <w:tab/>
+      </w:r>
+      <w:r>
+        <w:tab/>
+      </w:r>
+      <w:proofErr w:type="spellStart"/>
+      <w:r>
+        <w:t>System.out.println</w:t>
+      </w:r>
+      <w:proofErr w:type="spellEnd"/>
+      <w:r>
+        <w:t>(y);</w:t>
+      </w:r>
+    </w:p>
+    <w:p>
+      <w:pPr>
+        <w:spacing w:after="0"/>
+        <w:ind w:left="2880" w:hanging="2880"/>
+      </w:pPr>
+      <w:r>
+        <w:tab/>
+        <w:t>}</w:t>
+      </w:r>
+    </w:p>
+    <w:p>
+      <w:pPr>
+        <w:spacing w:after="0"/>
+        <w:ind w:left="2880" w:hanging="2880"/>
+      </w:pPr>
+      <w:r>
+        <w:t>}</w:t>
+      </w:r>
+    </w:p>
+    <w:p>
+      <w:pPr>
+        <w:spacing w:after="0"/>
+        <w:ind w:left="2880" w:hanging="2880"/>
+      </w:pPr>
+    </w:p>
+    <w:p>
+      <w:pPr>
+        <w:spacing w:after="0"/>
+        <w:ind w:left="2880" w:hanging="2880"/>
+      </w:pPr>
+    </w:p>
+    <w:p>
+      <w:pPr>
+        <w:spacing w:after="0"/>
+        <w:ind w:left="2880" w:hanging="2880"/>
+      </w:pPr>
+    </w:p>
+    <w:p>
+      <w:pPr>
+        <w:spacing w:after="0"/>
+        <w:ind w:left="2880" w:hanging="2880"/>
+      </w:pPr>
+    </w:p>
+    <w:p>
+      <w:pPr>
+        <w:spacing w:after="0"/>
+        <w:ind w:left="2880" w:hanging="2880"/>
+      </w:pPr>
+      <w:r>
+        <w:t xml:space="preserve">Operator </w:t>
+      </w:r>
+    </w:p>
+    <w:p>
+      <w:pPr>
+        <w:pStyle w:val="ListParagraph"/>
+        <w:numPr>
+          <w:ilvl w:val="0"/>
+          <w:numId w:val="6"/>
+        </w:numPr>
+        <w:spacing w:after="0"/>
+      </w:pPr>
+      <w:r>
+        <w:t xml:space="preserve">Arithmetic operator </w:t>
+      </w:r>
+    </w:p>
+    <w:p>
+      <w:pPr>
+        <w:pStyle w:val="ListParagraph"/>
+        <w:numPr>
+          <w:ilvl w:val="0"/>
+          <w:numId w:val="6"/>
+        </w:numPr>
+        <w:spacing w:after="0"/>
+      </w:pPr>
+      <w:r>
+        <w:t xml:space="preserve">Logical operator </w:t>
+      </w:r>
+    </w:p>
+    <w:p>
+      <w:pPr>
+        <w:pStyle w:val="ListParagraph"/>
+        <w:numPr>
+          <w:ilvl w:val="0"/>
+          <w:numId w:val="6"/>
+        </w:numPr>
+        <w:spacing w:after="0"/>
+      </w:pPr>
+      <w:r>
+        <w:t xml:space="preserve">Assignment operator </w:t>
+      </w:r>
+    </w:p>
+    <w:p>
+      <w:pPr>
+        <w:pStyle w:val="ListParagraph"/>
+        <w:numPr>
+          <w:ilvl w:val="0"/>
+          <w:numId w:val="6"/>
+        </w:numPr>
+        <w:spacing w:after="0"/>
+      </w:pPr>
+      <w:r>
+        <w:lastRenderedPageBreak/>
+        <w:t xml:space="preserve">Conditional operator </w:t>
+      </w:r>
+    </w:p>
+    <w:p>
+      <w:pPr>
+        <w:pStyle w:val="ListParagraph"/>
+        <w:numPr>
+          <w:ilvl w:val="0"/>
+          <w:numId w:val="6"/>
+        </w:numPr>
+        <w:spacing w:after="0"/>
+      </w:pPr>
+      <w:r>
+        <w:t xml:space="preserve">Increment and decrement operator </w:t>
+      </w:r>
+    </w:p>
+    <w:p>
+      <w:pPr>
+        <w:pStyle w:val="ListParagraph"/>
+        <w:numPr>
+          <w:ilvl w:val="0"/>
+          <w:numId w:val="6"/>
+        </w:numPr>
+        <w:spacing w:after="0"/>
+      </w:pPr>
+      <w:r>
+        <w:t xml:space="preserve">Ternary operator </w:t>
+      </w:r>
+    </w:p>
+    <w:p>
+      <w:pPr>
+        <w:spacing w:after="0"/>
+      </w:pPr>
+      <w:r>
+        <w:t xml:space="preserve">If statement </w:t>
+      </w:r>
+    </w:p>
+    <w:p>
+      <w:pPr>
+        <w:pStyle w:val="ListParagraph"/>
+        <w:numPr>
+          <w:ilvl w:val="0"/>
+          <w:numId w:val="7"/>
+        </w:numPr>
+        <w:spacing w:after="0"/>
+      </w:pPr>
+      <w:r>
+        <w:t xml:space="preserve">Simple if </w:t>
+      </w:r>
+    </w:p>
+    <w:p>
+      <w:pPr>
+        <w:pStyle w:val="ListParagraph"/>
+        <w:numPr>
+          <w:ilvl w:val="0"/>
+          <w:numId w:val="7"/>
+        </w:numPr>
+        <w:spacing w:after="0"/>
+      </w:pPr>
+      <w:r>
+        <w:t xml:space="preserve">If else </w:t>
+      </w:r>
+    </w:p>
+    <w:p>
+      <w:pPr>
+        <w:pStyle w:val="ListParagraph"/>
+        <w:numPr>
+          <w:ilvl w:val="0"/>
+          <w:numId w:val="7"/>
+        </w:numPr>
+        <w:spacing w:after="0"/>
+      </w:pPr>
+      <w:r>
+        <w:t xml:space="preserve">If else if </w:t>
+      </w:r>
+    </w:p>
+    <w:p>
+      <w:pPr>
+        <w:pStyle w:val="ListParagraph"/>
+        <w:numPr>
+          <w:ilvl w:val="0"/>
+          <w:numId w:val="7"/>
+        </w:numPr>
+        <w:spacing w:after="0"/>
+        <w:rPr>
+          <w:highlight w:val="yellow"/>
+        </w:rPr>
+      </w:pPr>
+      <w:r>
+        <w:rPr>
+          <w:highlight w:val="yellow"/>
+        </w:rPr>
+        <w:t xml:space="preserve">Switch </w:t>
+      </w:r>
+      <w:proofErr w:type="gramStart"/>
+      <w:r>
+        <w:rPr>
+          <w:highlight w:val="yellow"/>
+        </w:rPr>
+        <w:t xml:space="preserve">statement </w:t>
+      </w:r>
+      <w:r>
+        <w:rPr>
+          <w:highlight w:val="yellow"/>
+        </w:rPr>
+        <w:t>:</w:t>
+      </w:r>
+      <w:proofErr w:type="gramEnd"/>
+      <w:r>
+        <w:rPr>
+          <w:highlight w:val="yellow"/>
+        </w:rPr>
+        <w:t xml:space="preserve"> it I use to execute set of statement base upon user or programmer decision. </w:t>
+      </w:r>
+    </w:p>
+    <w:p>
+      <w:pPr>
+        <w:pStyle w:val="ListParagraph"/>
+        <w:spacing w:after="0"/>
+        <w:rPr>
+          <w:highlight w:val="yellow"/>
+        </w:rPr>
+      </w:pPr>
+      <w:r>
+        <w:rPr>
+          <w:highlight w:val="yellow"/>
+        </w:rPr>
+        <w:t xml:space="preserve">Syntax </w:t>
+      </w:r>
+    </w:p>
+    <w:p>
+      <w:pPr>
+        <w:pStyle w:val="ListParagraph"/>
+        <w:spacing w:after="0"/>
+        <w:rPr>
+          <w:highlight w:val="yellow"/>
+        </w:rPr>
+      </w:pPr>
+    </w:p>
+    <w:p>
+      <w:pPr>
+        <w:pStyle w:val="ListParagraph"/>
+        <w:spacing w:after="0"/>
+      </w:pPr>
+      <w:proofErr w:type="gramStart"/>
+      <w:r>
+        <w:t>switch(</w:t>
+      </w:r>
+      <w:proofErr w:type="gramEnd"/>
+      <w:r>
+        <w:t>label) {</w:t>
+      </w:r>
+    </w:p>
+    <w:p>
+      <w:pPr>
+        <w:pStyle w:val="ListParagraph"/>
+        <w:spacing w:after="0"/>
+      </w:pPr>
+      <w:r>
+        <w:tab/>
+      </w:r>
+      <w:proofErr w:type="gramStart"/>
+      <w:r>
+        <w:t>case</w:t>
+      </w:r>
+      <w:proofErr w:type="gramEnd"/>
+      <w:r>
+        <w:t xml:space="preserve"> v1: block1;</w:t>
+      </w:r>
+    </w:p>
+    <w:p>
+      <w:pPr>
+        <w:pStyle w:val="ListParagraph"/>
+        <w:spacing w:after="0"/>
+      </w:pPr>
+      <w:r>
+        <w:tab/>
+      </w:r>
+      <w:r>
+        <w:tab/>
+      </w:r>
+      <w:proofErr w:type="gramStart"/>
+      <w:r>
+        <w:t>break</w:t>
+      </w:r>
+      <w:proofErr w:type="gramEnd"/>
+      <w:r>
+        <w:t>;</w:t>
+      </w:r>
+    </w:p>
+    <w:p>
+      <w:pPr>
+        <w:pStyle w:val="ListParagraph"/>
+        <w:spacing w:after="0"/>
+      </w:pPr>
+      <w:r>
+        <w:tab/>
+      </w:r>
+      <w:proofErr w:type="gramStart"/>
+      <w:r>
+        <w:t>case</w:t>
+      </w:r>
+      <w:proofErr w:type="gramEnd"/>
+      <w:r>
+        <w:t xml:space="preserve"> v</w:t>
+      </w:r>
+      <w:r>
+        <w:t>2: block2</w:t>
+      </w:r>
+      <w:r>
+        <w:t>;</w:t>
+      </w:r>
+    </w:p>
+    <w:p>
+      <w:pPr>
+        <w:pStyle w:val="ListParagraph"/>
+        <w:spacing w:after="0"/>
+      </w:pPr>
+      <w:r>
+        <w:tab/>
+      </w:r>
+      <w:r>
+        <w:tab/>
+      </w:r>
+      <w:proofErr w:type="gramStart"/>
+      <w:r>
+        <w:t>break</w:t>
+      </w:r>
+      <w:proofErr w:type="gramEnd"/>
+      <w:r>
+        <w:t>;</w:t>
+      </w:r>
+    </w:p>
+    <w:p>
+      <w:pPr>
+        <w:pStyle w:val="ListParagraph"/>
+        <w:spacing w:after="0"/>
+      </w:pPr>
+      <w:r>
+        <w:tab/>
+      </w:r>
+      <w:proofErr w:type="gramStart"/>
+      <w:r>
+        <w:t>case</w:t>
+      </w:r>
+      <w:proofErr w:type="gramEnd"/>
+      <w:r>
+        <w:t xml:space="preserve"> v</w:t>
+      </w:r>
+      <w:r>
+        <w:t>3: block3</w:t>
+      </w:r>
+      <w:r>
+        <w:t>;</w:t>
+      </w:r>
+    </w:p>
+    <w:p>
+      <w:pPr>
+        <w:pStyle w:val="ListParagraph"/>
+        <w:spacing w:after="0"/>
+      </w:pPr>
+      <w:r>
+        <w:tab/>
+      </w:r>
+      <w:r>
+        <w:tab/>
+      </w:r>
+      <w:proofErr w:type="gramStart"/>
+      <w:r>
+        <w:t>break</w:t>
+      </w:r>
+      <w:proofErr w:type="gramEnd"/>
+      <w:r>
+        <w:t>;</w:t>
+      </w:r>
+    </w:p>
+    <w:p>
+      <w:pPr>
+        <w:pStyle w:val="ListParagraph"/>
+        <w:spacing w:after="0"/>
+      </w:pPr>
+      <w:r>
+        <w:tab/>
+      </w:r>
+      <w:proofErr w:type="gramStart"/>
+      <w:r>
+        <w:t>default :</w:t>
+      </w:r>
+      <w:proofErr w:type="gramEnd"/>
+      <w:r>
+        <w:t xml:space="preserve"> </w:t>
+      </w:r>
+      <w:proofErr w:type="spellStart"/>
+      <w:r>
+        <w:t>wrongblock</w:t>
+      </w:r>
+      <w:proofErr w:type="spellEnd"/>
+    </w:p>
+    <w:p>
+      <w:pPr>
+        <w:pStyle w:val="ListParagraph"/>
+        <w:spacing w:after="0"/>
+      </w:pPr>
+      <w:r>
+        <w:tab/>
+      </w:r>
+      <w:r>
+        <w:tab/>
+      </w:r>
+      <w:proofErr w:type="gramStart"/>
+      <w:r>
+        <w:t>break</w:t>
+      </w:r>
+      <w:proofErr w:type="gramEnd"/>
+      <w:r>
+        <w:t>;</w:t>
+      </w:r>
+    </w:p>
+    <w:p>
+      <w:pPr>
+        <w:pStyle w:val="ListParagraph"/>
+        <w:spacing w:after="0"/>
+      </w:pPr>
+      <w:r>
+        <w:t>}</w:t>
+      </w:r>
+    </w:p>
+    <w:p>
+      <w:pPr>
+        <w:spacing w:after="0"/>
+      </w:pPr>
+      <w:proofErr w:type="gramStart"/>
+      <w:r>
+        <w:t>switch</w:t>
+      </w:r>
+      <w:proofErr w:type="gramEnd"/>
+      <w:r>
+        <w:t>, case</w:t>
+      </w:r>
+      <w:r>
+        <w:t>,</w:t>
+      </w:r>
+      <w:r>
+        <w:t xml:space="preserve"> break and default are keywords. </w:t>
+      </w:r>
+    </w:p>
+    <w:p>
+      <w:pPr>
+        <w:spacing w:after="0"/>
+      </w:pPr>
+      <w:r>
+        <w:t xml:space="preserve">Switch statement program </w:t>
+      </w:r>
+    </w:p>
+    <w:p>
+      <w:pPr>
+        <w:spacing w:after="0"/>
+      </w:pPr>
+    </w:p>
+    <w:p>
+      <w:pPr>
+        <w:spacing w:after="0"/>
+      </w:pPr>
+      <w:proofErr w:type="gramStart"/>
+      <w:r>
+        <w:t>class</w:t>
+      </w:r>
+      <w:proofErr w:type="gramEnd"/>
+      <w:r>
+        <w:t xml:space="preserve"> Demo {</w:t>
+      </w:r>
+    </w:p>
+    <w:p>
+      <w:pPr>
+        <w:spacing w:after="0"/>
+      </w:pPr>
+      <w:r>
+        <w:tab/>
+      </w:r>
+      <w:proofErr w:type="gramStart"/>
+      <w:r>
+        <w:t>public</w:t>
+      </w:r>
+      <w:proofErr w:type="gramEnd"/>
+      <w:r>
+        <w:t xml:space="preserve"> static void main(String </w:t>
+      </w:r>
+      <w:proofErr w:type="spellStart"/>
+      <w:r>
+        <w:t>args</w:t>
+      </w:r>
+      <w:proofErr w:type="spellEnd"/>
+      <w:r>
+        <w:t>[]) {</w:t>
+      </w:r>
+    </w:p>
+    <w:p>
+      <w:pPr>
+        <w:spacing w:after="0"/>
+      </w:pPr>
+      <w:r>
+        <w:tab/>
+      </w:r>
+      <w:r>
+        <w:tab/>
+      </w:r>
+      <w:proofErr w:type="spellStart"/>
+      <w:proofErr w:type="gramStart"/>
+      <w:r>
+        <w:t>int</w:t>
+      </w:r>
+      <w:proofErr w:type="spellEnd"/>
+      <w:proofErr w:type="gramEnd"/>
+      <w:r>
+        <w:t xml:space="preserve"> choice =10;</w:t>
+      </w:r>
+    </w:p>
+    <w:p>
+      <w:pPr>
+        <w:spacing w:after="0"/>
+      </w:pPr>
+      <w:r>
+        <w:tab/>
+      </w:r>
+      <w:r>
+        <w:tab/>
+      </w:r>
+    </w:p>
+    <w:p>
+      <w:pPr>
+        <w:spacing w:after="0"/>
+      </w:pPr>
+      <w:r>
+        <w:tab/>
+      </w:r>
+      <w:r>
+        <w:tab/>
+      </w:r>
+      <w:proofErr w:type="gramStart"/>
+      <w:r>
+        <w:t>switch(</w:t>
+      </w:r>
+      <w:proofErr w:type="gramEnd"/>
+      <w:r>
+        <w:t>choice) {</w:t>
+      </w:r>
+    </w:p>
+    <w:p>
+      <w:pPr>
+        <w:spacing w:after="0"/>
+      </w:pPr>
+      <w:r>
+        <w:tab/>
+      </w:r>
+      <w:r>
+        <w:tab/>
+      </w:r>
+      <w:r>
+        <w:tab/>
+      </w:r>
+      <w:proofErr w:type="gramStart"/>
+      <w:r>
+        <w:t>case</w:t>
+      </w:r>
+      <w:proofErr w:type="gramEnd"/>
+      <w:r>
+        <w:t xml:space="preserve"> 1:System.out.println("block1");</w:t>
+      </w:r>
+    </w:p>
+    <w:p>
+      <w:pPr>
+        <w:spacing w:after="0"/>
+      </w:pPr>
+      <w:r>
+        <w:tab/>
+      </w:r>
+      <w:r>
+        <w:tab/>
+      </w:r>
+      <w:r>
+        <w:tab/>
+      </w:r>
+      <w:r>
+        <w:tab/>
+      </w:r>
+      <w:r>
+        <w:tab/>
+      </w:r>
+      <w:proofErr w:type="gramStart"/>
+      <w:r>
+        <w:t>break</w:t>
+      </w:r>
+      <w:proofErr w:type="gramEnd"/>
+      <w:r>
+        <w:t>;</w:t>
+      </w:r>
+    </w:p>
+    <w:p>
+      <w:pPr>
+        <w:spacing w:after="0"/>
+      </w:pPr>
+      <w:r>
+        <w:tab/>
+      </w:r>
+      <w:r>
+        <w:tab/>
+      </w:r>
+      <w:r>
+        <w:tab/>
+      </w:r>
+      <w:proofErr w:type="gramStart"/>
+      <w:r>
+        <w:t>case</w:t>
+      </w:r>
+      <w:proofErr w:type="gramEnd"/>
+      <w:r>
+        <w:t xml:space="preserve"> 2:System.out.println("block2");</w:t>
+      </w:r>
+    </w:p>
+    <w:p>
+      <w:pPr>
+        <w:spacing w:after="0"/>
+      </w:pPr>
+      <w:r>
+        <w:tab/>
+      </w:r>
+      <w:r>
+        <w:tab/>
+      </w:r>
+      <w:r>
+        <w:tab/>
+      </w:r>
+      <w:r>
+        <w:tab/>
+      </w:r>
+      <w:r>
+        <w:tab/>
+      </w:r>
+      <w:proofErr w:type="gramStart"/>
+      <w:r>
+        <w:t>break</w:t>
+      </w:r>
+      <w:proofErr w:type="gramEnd"/>
+      <w:r>
+        <w:t>;</w:t>
+      </w:r>
+    </w:p>
+    <w:p>
+      <w:pPr>
+        <w:spacing w:after="0"/>
+      </w:pPr>
+      <w:r>
+        <w:tab/>
+      </w:r>
+      <w:r>
+        <w:tab/>
+      </w:r>
+      <w:r>
+        <w:tab/>
+      </w:r>
+      <w:proofErr w:type="gramStart"/>
+      <w:r>
+        <w:t>case</w:t>
+      </w:r>
+      <w:proofErr w:type="gramEnd"/>
+      <w:r>
+        <w:t xml:space="preserve"> 3:System.out.println("block3");</w:t>
+      </w:r>
+    </w:p>
+    <w:p>
+      <w:pPr>
+        <w:spacing w:after="0"/>
+      </w:pPr>
+      <w:r>
+        <w:tab/>
+      </w:r>
+      <w:r>
+        <w:tab/>
+      </w:r>
+      <w:r>
+        <w:tab/>
+      </w:r>
+      <w:r>
+        <w:tab/>
+      </w:r>
+      <w:r>
+        <w:tab/>
+      </w:r>
+      <w:proofErr w:type="gramStart"/>
+      <w:r>
+        <w:t>break</w:t>
+      </w:r>
+      <w:proofErr w:type="gramEnd"/>
+      <w:r>
+        <w:t>;</w:t>
+      </w:r>
+    </w:p>
+    <w:p>
+      <w:pPr>
+        <w:spacing w:after="0"/>
+      </w:pPr>
+      <w:r>
+        <w:tab/>
+      </w:r>
+      <w:r>
+        <w:tab/>
+      </w:r>
+      <w:r>
+        <w:tab/>
+      </w:r>
+      <w:proofErr w:type="gramStart"/>
+      <w:r>
+        <w:t>default :</w:t>
+      </w:r>
+      <w:proofErr w:type="gramEnd"/>
+      <w:r>
+        <w:t xml:space="preserve"> </w:t>
+      </w:r>
+      <w:proofErr w:type="spellStart"/>
+      <w:r>
+        <w:t>System.out.println</w:t>
+      </w:r>
+      <w:proofErr w:type="spellEnd"/>
+      <w:r>
+        <w:t>("Wrong choice");</w:t>
+      </w:r>
+    </w:p>
+    <w:p>
+      <w:pPr>
+        <w:spacing w:after="0"/>
+      </w:pPr>
+      <w:r>
+        <w:tab/>
+      </w:r>
+      <w:r>
+        <w:tab/>
+      </w:r>
+      <w:r>
+        <w:tab/>
+      </w:r>
+      <w:r>
+        <w:tab/>
+      </w:r>
+      <w:r>
+        <w:tab/>
+      </w:r>
+      <w:proofErr w:type="gramStart"/>
+      <w:r>
+        <w:t>break</w:t>
+      </w:r>
+      <w:proofErr w:type="gramEnd"/>
+      <w:r>
+        <w:t>;</w:t>
+      </w:r>
+    </w:p>
+    <w:p>
+      <w:pPr>
+        <w:spacing w:after="0"/>
+      </w:pPr>
+      <w:r>
+        <w:tab/>
+      </w:r>
+      <w:r>
+        <w:tab/>
+        <w:t>}</w:t>
+      </w:r>
+    </w:p>
+    <w:p>
+      <w:pPr>
+        <w:spacing w:after="0"/>
+      </w:pPr>
+      <w:r>
+        <w:tab/>
+      </w:r>
+      <w:r>
+        <w:tab/>
+      </w:r>
+      <w:r>
+        <w:tab/>
+      </w:r>
+      <w:proofErr w:type="spellStart"/>
+      <w:proofErr w:type="gramStart"/>
+      <w:r>
+        <w:t>System.out.println</w:t>
+      </w:r>
+      <w:proofErr w:type="spellEnd"/>
+      <w:r>
+        <w:t>(</w:t>
+      </w:r>
+      <w:proofErr w:type="gramEnd"/>
+      <w:r>
+        <w:t>"finish");</w:t>
+      </w:r>
+    </w:p>
+    <w:p>
+      <w:pPr>
+        <w:spacing w:after="0"/>
+      </w:pPr>
+      <w:r>
+        <w:tab/>
+        <w:t>}</w:t>
+      </w:r>
+    </w:p>
+    <w:p>
+      <w:pPr>
+        <w:spacing w:after="0"/>
+      </w:pPr>
+      <w:r>
+        <w:t>}</w:t>
+      </w:r>
+    </w:p>
+    <w:p>
+      <w:pPr>
+        <w:spacing w:after="0"/>
+      </w:pPr>
+    </w:p>
+    <w:p>
+      <w:pPr>
+        <w:spacing w:after="0"/>
+        <w:ind w:left="2880" w:hanging="2880"/>
+      </w:pPr>
+    </w:p>
+    <w:p>
+      <w:pPr>
+        <w:spacing w:after="0"/>
+        <w:ind w:left="2880" w:hanging="2880"/>
+      </w:pPr>
+    </w:p>
+    <w:p>
+      <w:pPr>
+        <w:spacing w:after="0"/>
+        <w:ind w:left="2880" w:hanging="2880"/>
+      </w:pPr>
+    </w:p>
+    <w:p>
+      <w:pPr>
+        <w:spacing w:after="0"/>
+        <w:ind w:left="2880" w:hanging="2880"/>
+      </w:pPr>
+      <w:proofErr w:type="gramStart"/>
+      <w:r>
+        <w:rPr>
+          <w:highlight w:val="yellow"/>
+        </w:rPr>
+        <w:lastRenderedPageBreak/>
+        <w:t>Taking  the</w:t>
+      </w:r>
+      <w:proofErr w:type="gramEnd"/>
+      <w:r>
+        <w:rPr>
+          <w:highlight w:val="yellow"/>
+        </w:rPr>
+        <w:t xml:space="preserve"> value through keyword in java</w:t>
+      </w:r>
+      <w:r>
+        <w:t xml:space="preserve"> </w:t>
+      </w:r>
+    </w:p>
+    <w:p>
+      <w:pPr>
+        <w:spacing w:after="0"/>
+        <w:ind w:left="2880" w:hanging="2880"/>
+      </w:pPr>
+    </w:p>
+    <w:p>
+      <w:pPr>
+        <w:pStyle w:val="ListParagraph"/>
+        <w:numPr>
+          <w:ilvl w:val="0"/>
+          <w:numId w:val="8"/>
+        </w:numPr>
+        <w:spacing w:after="0"/>
+      </w:pPr>
+      <w:r>
+        <w:t xml:space="preserve">Using </w:t>
+      </w:r>
+      <w:r>
+        <w:t>S</w:t>
+      </w:r>
+      <w:r>
+        <w:t xml:space="preserve">canner class. </w:t>
+      </w:r>
+    </w:p>
+    <w:p>
+      <w:pPr>
+        <w:pStyle w:val="ListParagraph"/>
+        <w:numPr>
+          <w:ilvl w:val="0"/>
+          <w:numId w:val="8"/>
+        </w:numPr>
+        <w:spacing w:after="0"/>
+      </w:pPr>
+      <w:r>
+        <w:t xml:space="preserve">Using </w:t>
+      </w:r>
+      <w:proofErr w:type="spellStart"/>
+      <w:r>
+        <w:t>DataInputStream</w:t>
+      </w:r>
+      <w:proofErr w:type="spellEnd"/>
+      <w:r>
+        <w:t xml:space="preserve"> class </w:t>
+      </w:r>
+    </w:p>
+    <w:p>
+      <w:pPr>
+        <w:pStyle w:val="ListParagraph"/>
+        <w:numPr>
+          <w:ilvl w:val="0"/>
+          <w:numId w:val="8"/>
+        </w:numPr>
+        <w:spacing w:after="0"/>
+      </w:pPr>
+      <w:proofErr w:type="spellStart"/>
+      <w:r>
+        <w:t>BufferedReader</w:t>
+      </w:r>
+      <w:proofErr w:type="spellEnd"/>
+      <w:r>
+        <w:t xml:space="preserve"> class </w:t>
+      </w:r>
+    </w:p>
+    <w:p>
+      <w:pPr>
+        <w:pStyle w:val="ListParagraph"/>
+        <w:numPr>
+          <w:ilvl w:val="0"/>
+          <w:numId w:val="8"/>
+        </w:numPr>
+        <w:spacing w:after="0"/>
+      </w:pPr>
+      <w:r>
+        <w:t xml:space="preserve">Command line interface </w:t>
+      </w:r>
+    </w:p>
+    <w:p>
+      <w:pPr>
+        <w:spacing w:after="0"/>
+      </w:pPr>
+    </w:p>
+    <w:p>
+      <w:pPr>
+        <w:spacing w:after="0"/>
+      </w:pPr>
+      <w:proofErr w:type="gramStart"/>
+      <w:r>
+        <w:t>Scanner :</w:t>
+      </w:r>
+      <w:proofErr w:type="gramEnd"/>
+      <w:r>
+        <w:t xml:space="preserve"> it is a </w:t>
+      </w:r>
+      <w:proofErr w:type="spellStart"/>
+      <w:r>
+        <w:t>pre defined</w:t>
+      </w:r>
+      <w:proofErr w:type="spellEnd"/>
+      <w:r>
+        <w:t xml:space="preserve"> class part of </w:t>
+      </w:r>
+      <w:proofErr w:type="spellStart"/>
+      <w:r>
+        <w:t>util</w:t>
+      </w:r>
+      <w:proofErr w:type="spellEnd"/>
+      <w:r>
+        <w:t xml:space="preserve"> package. Package is a collection of classes and interface. </w:t>
+      </w:r>
+    </w:p>
+    <w:p>
+      <w:pPr>
+        <w:spacing w:after="0"/>
+      </w:pPr>
+    </w:p>
+    <w:p>
+      <w:pPr>
+        <w:spacing w:after="0"/>
+      </w:pPr>
+      <w:r>
+        <w:t xml:space="preserve">Syntax to create the Scanner class object. </w:t>
+      </w:r>
+    </w:p>
+    <w:p>
+      <w:pPr>
+        <w:spacing w:after="0"/>
+      </w:pPr>
+    </w:p>
+    <w:p>
+      <w:pPr>
+        <w:spacing w:after="0"/>
+      </w:pPr>
+      <w:r>
+        <w:rPr>
+          <w:highlight w:val="yellow"/>
+        </w:rPr>
+        <w:t xml:space="preserve">Scanner </w:t>
+      </w:r>
+      <w:proofErr w:type="spellStart"/>
+      <w:r>
+        <w:rPr>
+          <w:highlight w:val="yellow"/>
+        </w:rPr>
+        <w:t>obj</w:t>
+      </w:r>
+      <w:proofErr w:type="spellEnd"/>
+      <w:r>
+        <w:rPr>
+          <w:highlight w:val="yellow"/>
+        </w:rPr>
+        <w:t xml:space="preserve"> =new </w:t>
+      </w:r>
+      <w:proofErr w:type="gramStart"/>
+      <w:r>
+        <w:rPr>
+          <w:highlight w:val="yellow"/>
+        </w:rPr>
+        <w:t>Scanner(</w:t>
+      </w:r>
+      <w:proofErr w:type="gramEnd"/>
+      <w:r>
+        <w:rPr>
+          <w:highlight w:val="yellow"/>
+        </w:rPr>
+        <w:t>System.in);</w:t>
+      </w:r>
+    </w:p>
+    <w:p>
+      <w:pPr>
+        <w:spacing w:after="0"/>
+      </w:pPr>
+    </w:p>
+    <w:p>
+      <w:pPr>
+        <w:spacing w:after="0"/>
+      </w:pPr>
+      <w:proofErr w:type="spellStart"/>
+      <w:proofErr w:type="gramStart"/>
+      <w:r>
+        <w:t>obj.nextInt</w:t>
+      </w:r>
+      <w:proofErr w:type="spellEnd"/>
+      <w:r>
+        <w:t>(</w:t>
+      </w:r>
+      <w:proofErr w:type="gramEnd"/>
+      <w:r>
+        <w:t>);</w:t>
+      </w:r>
+    </w:p>
+    <w:p>
+      <w:pPr>
+        <w:spacing w:after="0"/>
+      </w:pPr>
+      <w:proofErr w:type="spellStart"/>
+      <w:proofErr w:type="gramStart"/>
+      <w:r>
+        <w:t>obj.nextFloat</w:t>
+      </w:r>
+      <w:proofErr w:type="spellEnd"/>
+      <w:r>
+        <w:t>(</w:t>
+      </w:r>
+      <w:proofErr w:type="gramEnd"/>
+      <w:r>
+        <w:t>);</w:t>
+      </w:r>
+    </w:p>
+    <w:p>
+      <w:pPr>
+        <w:spacing w:after="0"/>
+      </w:pPr>
+      <w:proofErr w:type="spellStart"/>
+      <w:proofErr w:type="gramStart"/>
+      <w:r>
+        <w:t>obj.nextBoolean</w:t>
+      </w:r>
+      <w:proofErr w:type="spellEnd"/>
+      <w:r>
+        <w:t>(</w:t>
+      </w:r>
+      <w:proofErr w:type="gramEnd"/>
+      <w:r>
+        <w:t>);</w:t>
+      </w:r>
+    </w:p>
+    <w:p>
+      <w:pPr>
+        <w:spacing w:after="0"/>
+      </w:pPr>
+      <w:proofErr w:type="spellStart"/>
+      <w:proofErr w:type="gramStart"/>
+      <w:r>
+        <w:t>obj.next</w:t>
+      </w:r>
+      <w:proofErr w:type="spellEnd"/>
+      <w:r>
+        <w:t>(</w:t>
+      </w:r>
+      <w:proofErr w:type="gramEnd"/>
+      <w:r>
+        <w:t>);</w:t>
+      </w:r>
+      <w:r>
+        <w:tab/>
+      </w:r>
+      <w:r>
+        <w:tab/>
+      </w:r>
+      <w:r>
+        <w:tab/>
+        <w:t xml:space="preserve">it is use to receive the string value. </w:t>
+      </w:r>
+      <w:r>
+        <w:tab/>
+        <w:t xml:space="preserve">It is use to take only one word </w:t>
+      </w:r>
+    </w:p>
+    <w:p>
+      <w:pPr>
+        <w:spacing w:after="0"/>
+      </w:pPr>
+      <w:proofErr w:type="spellStart"/>
+      <w:proofErr w:type="gramStart"/>
+      <w:r>
+        <w:t>obj.nextLine</w:t>
+      </w:r>
+      <w:proofErr w:type="spellEnd"/>
+      <w:r>
+        <w:t>(</w:t>
+      </w:r>
+      <w:proofErr w:type="gramEnd"/>
+      <w:r>
+        <w:t>);</w:t>
+      </w:r>
+      <w:r>
+        <w:tab/>
+      </w:r>
+      <w:r>
+        <w:tab/>
+      </w:r>
+      <w:r>
+        <w:tab/>
+        <w:t xml:space="preserve">: it is use to take more than one word </w:t>
+      </w:r>
+    </w:p>
+    <w:p>
+      <w:pPr>
+        <w:spacing w:after="0"/>
+      </w:pPr>
+    </w:p>
+    <w:p>
+      <w:pPr>
+        <w:spacing w:after="0"/>
+      </w:pPr>
+    </w:p>
+    <w:p>
+      <w:pPr>
+        <w:spacing w:after="0"/>
+      </w:pPr>
+      <w:proofErr w:type="gramStart"/>
+      <w:r>
+        <w:rPr>
+          <w:highlight w:val="yellow"/>
+        </w:rPr>
+        <w:t>looping</w:t>
+      </w:r>
+      <w:proofErr w:type="gramEnd"/>
+      <w:r>
+        <w:t xml:space="preserve"> </w:t>
+      </w:r>
+    </w:p>
+    <w:p>
+      <w:pPr>
+        <w:spacing w:after="0"/>
+      </w:pPr>
+    </w:p>
+    <w:p>
+      <w:pPr>
+        <w:spacing w:after="0"/>
+      </w:pPr>
+      <w:proofErr w:type="gramStart"/>
+      <w:r>
+        <w:t>it</w:t>
+      </w:r>
+      <w:proofErr w:type="gramEnd"/>
+      <w:r>
+        <w:t xml:space="preserve"> is use to execute the task again and again till the condition become false. </w:t>
+      </w:r>
+    </w:p>
+    <w:p>
+      <w:pPr>
+        <w:spacing w:after="0"/>
+      </w:pPr>
+    </w:p>
+    <w:p>
+      <w:pPr>
+        <w:spacing w:after="0"/>
+      </w:pPr>
+      <w:proofErr w:type="gramStart"/>
+      <w:r>
+        <w:t>while</w:t>
+      </w:r>
+      <w:proofErr w:type="gramEnd"/>
+      <w:r>
+        <w:t xml:space="preserve"> loop </w:t>
+      </w:r>
+    </w:p>
+    <w:p>
+      <w:pPr>
+        <w:spacing w:after="0"/>
+      </w:pPr>
+      <w:proofErr w:type="gramStart"/>
+      <w:r>
+        <w:t>do</w:t>
+      </w:r>
+      <w:proofErr w:type="gramEnd"/>
+      <w:r>
+        <w:t xml:space="preserve"> while loop </w:t>
+      </w:r>
+    </w:p>
+    <w:p>
+      <w:pPr>
+        <w:spacing w:after="0"/>
+      </w:pPr>
+      <w:proofErr w:type="gramStart"/>
+      <w:r>
+        <w:t>for</w:t>
+      </w:r>
+      <w:proofErr w:type="gramEnd"/>
+      <w:r>
+        <w:t xml:space="preserve"> loop </w:t>
+      </w:r>
+    </w:p>
+    <w:p>
+      <w:pPr>
+        <w:spacing w:after="0"/>
+      </w:pPr>
+    </w:p>
+    <w:p>
+      <w:pPr>
+        <w:spacing w:after="0"/>
+      </w:pPr>
+      <w:proofErr w:type="gramStart"/>
+      <w:r>
+        <w:t>for</w:t>
+      </w:r>
+      <w:proofErr w:type="gramEnd"/>
+      <w:r>
+        <w:t xml:space="preserve"> each loop or enhanced loop</w:t>
+      </w:r>
+      <w:r>
+        <w:t xml:space="preserve"> : this type of loop we will use with array or collection of classes. </w:t>
+      </w:r>
+    </w:p>
+    <w:p>
+      <w:pPr>
+        <w:spacing w:after="0"/>
+      </w:pPr>
+    </w:p>
+    <w:p>
+      <w:pPr>
+        <w:spacing w:after="0"/>
+      </w:pPr>
+      <w:r>
+        <w:t xml:space="preserve">Non primitive or reference data type </w:t>
+      </w:r>
+    </w:p>
+    <w:p>
+      <w:pPr>
+        <w:pStyle w:val="ListParagraph"/>
+        <w:numPr>
+          <w:ilvl w:val="0"/>
+          <w:numId w:val="9"/>
+        </w:numPr>
+        <w:spacing w:after="0"/>
+      </w:pPr>
+      <w:r>
+        <w:t>array</w:t>
+      </w:r>
+    </w:p>
+    <w:p>
+      <w:pPr>
+        <w:pStyle w:val="ListParagraph"/>
+        <w:numPr>
+          <w:ilvl w:val="0"/>
+          <w:numId w:val="9"/>
+        </w:numPr>
+        <w:spacing w:after="0"/>
+      </w:pPr>
+      <w:r>
+        <w:t>class (it may be pre-defined or user-defined class)</w:t>
+      </w:r>
+    </w:p>
+    <w:p>
+      <w:pPr>
+        <w:pStyle w:val="ListParagraph"/>
+        <w:numPr>
+          <w:ilvl w:val="0"/>
+          <w:numId w:val="9"/>
+        </w:numPr>
+        <w:spacing w:after="0"/>
+      </w:pPr>
+      <w:r>
+        <w:t>interface (it may be pre-defined or user-defined)</w:t>
+      </w:r>
+    </w:p>
+    <w:p>
+      <w:pPr>
+        <w:pStyle w:val="ListParagraph"/>
+        <w:numPr>
+          <w:ilvl w:val="0"/>
+          <w:numId w:val="9"/>
+        </w:numPr>
+        <w:spacing w:after="0"/>
+      </w:pPr>
+      <w:proofErr w:type="spellStart"/>
+      <w:r>
+        <w:t>enum</w:t>
+      </w:r>
+      <w:proofErr w:type="spellEnd"/>
+      <w:r>
+        <w:t xml:space="preserve"> </w:t>
+      </w:r>
+    </w:p>
+    <w:p>
+      <w:pPr>
+        <w:spacing w:after="0"/>
+      </w:pPr>
+    </w:p>
+    <w:p>
+      <w:pPr>
+        <w:spacing w:after="0"/>
+      </w:pPr>
+    </w:p>
+    <w:p>
+      <w:pPr>
+        <w:spacing w:after="0"/>
+      </w:pPr>
+      <w:proofErr w:type="gramStart"/>
+      <w:r>
+        <w:t>array :</w:t>
+      </w:r>
+      <w:proofErr w:type="gramEnd"/>
+      <w:r>
+        <w:t xml:space="preserve"> array is </w:t>
+      </w:r>
+      <w:proofErr w:type="spellStart"/>
+      <w:r>
+        <w:t>use</w:t>
+      </w:r>
+      <w:proofErr w:type="spellEnd"/>
+      <w:r>
+        <w:t xml:space="preserve"> to store more than value of same types. </w:t>
+      </w:r>
+    </w:p>
+    <w:p>
+      <w:pPr>
+        <w:spacing w:after="0"/>
+      </w:pPr>
+    </w:p>
+    <w:p>
+      <w:pPr>
+        <w:spacing w:after="0"/>
+      </w:pPr>
+      <w:r>
+        <w:t xml:space="preserve">Syntax </w:t>
+      </w:r>
+    </w:p>
+    <w:p>
+      <w:pPr>
+        <w:spacing w:after="0"/>
+      </w:pPr>
+    </w:p>
+    <w:p>
+      <w:pPr>
+        <w:spacing w:after="0"/>
+      </w:pPr>
+      <w:proofErr w:type="gramStart"/>
+      <w:r>
+        <w:t>datatype</w:t>
+      </w:r>
+      <w:proofErr w:type="gramEnd"/>
+      <w:r>
+        <w:t xml:space="preserve"> </w:t>
+      </w:r>
+      <w:proofErr w:type="spellStart"/>
+      <w:r>
+        <w:t>arrayName</w:t>
+      </w:r>
+      <w:proofErr w:type="spellEnd"/>
+      <w:r>
+        <w:t>[];</w:t>
+      </w:r>
+    </w:p>
+    <w:p>
+      <w:pPr>
+        <w:spacing w:after="0"/>
+      </w:pPr>
+      <w:r>
+        <w:t xml:space="preserve"> </w:t>
+      </w:r>
+    </w:p>
+    <w:p>
+      <w:pPr>
+        <w:spacing w:after="0"/>
+      </w:pPr>
+    </w:p>
+    <w:p>
+      <w:pPr>
+        <w:spacing w:after="0"/>
+      </w:pPr>
+      <w:proofErr w:type="spellStart"/>
+      <w:proofErr w:type="gramStart"/>
+      <w:r>
+        <w:lastRenderedPageBreak/>
+        <w:t>int</w:t>
+      </w:r>
+      <w:proofErr w:type="spellEnd"/>
+      <w:proofErr w:type="gramEnd"/>
+      <w:r>
+        <w:t xml:space="preserve"> </w:t>
+      </w:r>
+      <w:proofErr w:type="spellStart"/>
+      <w:r>
+        <w:t>abc</w:t>
+      </w:r>
+      <w:proofErr w:type="spellEnd"/>
+      <w:r>
+        <w:t>[];</w:t>
+      </w:r>
+    </w:p>
+    <w:p>
+      <w:pPr>
+        <w:spacing w:after="0"/>
+      </w:pPr>
+    </w:p>
+    <w:p>
+      <w:pPr>
+        <w:spacing w:after="0"/>
+      </w:pPr>
+      <w:proofErr w:type="spellStart"/>
+      <w:proofErr w:type="gramStart"/>
+      <w:r>
+        <w:t>int</w:t>
+      </w:r>
+      <w:proofErr w:type="spellEnd"/>
+      <w:proofErr w:type="gramEnd"/>
+      <w:r>
+        <w:t xml:space="preserve"> a;</w:t>
+      </w:r>
+    </w:p>
+    <w:p>
+      <w:pPr>
+        <w:spacing w:after="0"/>
+      </w:pPr>
+    </w:p>
+    <w:p>
+      <w:pPr>
+        <w:spacing w:after="0"/>
+      </w:pPr>
+    </w:p>
+    <w:p>
+      <w:pPr>
+        <w:spacing w:after="0"/>
+      </w:pPr>
+      <w:proofErr w:type="gramStart"/>
+      <w:r>
+        <w:t>syntax</w:t>
+      </w:r>
+      <w:proofErr w:type="gramEnd"/>
+      <w:r>
+        <w:t xml:space="preserve"> of for each loop </w:t>
+      </w:r>
+    </w:p>
+    <w:p>
+      <w:pPr>
+        <w:spacing w:after="0"/>
+      </w:pPr>
+    </w:p>
+    <w:p>
+      <w:pPr>
+        <w:spacing w:after="0"/>
+        <w:rPr>
+          <w:highlight w:val="yellow"/>
+        </w:rPr>
+      </w:pPr>
+      <w:proofErr w:type="gramStart"/>
+      <w:r>
+        <w:rPr>
+          <w:highlight w:val="yellow"/>
+        </w:rPr>
+        <w:t>for(</w:t>
+      </w:r>
+      <w:proofErr w:type="gramEnd"/>
+      <w:r>
+        <w:rPr>
+          <w:highlight w:val="yellow"/>
+        </w:rPr>
+        <w:t xml:space="preserve">datatype </w:t>
+      </w:r>
+      <w:proofErr w:type="spellStart"/>
+      <w:r>
+        <w:rPr>
+          <w:highlight w:val="yellow"/>
+        </w:rPr>
+        <w:t>variableName</w:t>
+      </w:r>
+      <w:proofErr w:type="spellEnd"/>
+      <w:r>
+        <w:rPr>
+          <w:highlight w:val="yellow"/>
+        </w:rPr>
+        <w:t xml:space="preserve">: </w:t>
+      </w:r>
+      <w:proofErr w:type="spellStart"/>
+      <w:r>
+        <w:rPr>
+          <w:highlight w:val="yellow"/>
+        </w:rPr>
+        <w:t>arrayName</w:t>
+      </w:r>
+      <w:proofErr w:type="spellEnd"/>
+      <w:r>
+        <w:rPr>
+          <w:highlight w:val="yellow"/>
+        </w:rPr>
+        <w:t>) {</w:t>
+      </w:r>
+    </w:p>
+    <w:p>
+      <w:pPr>
+        <w:spacing w:after="0"/>
+        <w:rPr>
+          <w:highlight w:val="yellow"/>
+        </w:rPr>
+      </w:pPr>
+    </w:p>
+    <w:p>
+      <w:pPr>
+        <w:spacing w:after="0"/>
+      </w:pPr>
+      <w:r>
+        <w:rPr>
+          <w:highlight w:val="yellow"/>
+        </w:rPr>
+        <w:t>}</w:t>
+      </w:r>
+    </w:p>
+    <w:p>
+      <w:pPr>
+        <w:spacing w:after="0"/>
+      </w:pPr>
+    </w:p>
+    <w:p>
+      <w:pPr>
+        <w:spacing w:after="0"/>
+      </w:pPr>
+    </w:p>
+    <w:p>
+      <w:pPr>
+        <w:spacing w:after="0"/>
+      </w:pPr>
+      <w:r>
+        <w:t xml:space="preserve">Array declaration with initialization and display the value using for loop as well as for each loop </w:t>
+      </w:r>
+    </w:p>
+    <w:p>
+      <w:pPr>
+        <w:spacing w:after="0"/>
+      </w:pPr>
+      <w:proofErr w:type="gramStart"/>
+      <w:r>
+        <w:t>class</w:t>
+      </w:r>
+      <w:proofErr w:type="gramEnd"/>
+      <w:r>
+        <w:t xml:space="preserve"> Demo {</w:t>
+      </w:r>
+    </w:p>
+    <w:p>
+      <w:pPr>
+        <w:spacing w:after="0"/>
+      </w:pPr>
+      <w:r>
+        <w:tab/>
+      </w:r>
+      <w:proofErr w:type="gramStart"/>
+      <w:r>
+        <w:t>public</w:t>
+      </w:r>
+      <w:proofErr w:type="gramEnd"/>
+      <w:r>
+        <w:t xml:space="preserve"> static void main(String </w:t>
+      </w:r>
+      <w:proofErr w:type="spellStart"/>
+      <w:r>
+        <w:t>args</w:t>
+      </w:r>
+      <w:proofErr w:type="spellEnd"/>
+      <w:r>
+        <w:t>[]) {</w:t>
+      </w:r>
+    </w:p>
+    <w:p>
+      <w:pPr>
+        <w:spacing w:after="0"/>
+      </w:pPr>
+      <w:r>
+        <w:tab/>
+      </w:r>
+      <w:r>
+        <w:tab/>
+        <w:t>//</w:t>
+      </w:r>
+      <w:proofErr w:type="spellStart"/>
+      <w:r>
+        <w:t>int</w:t>
+      </w:r>
+      <w:proofErr w:type="spellEnd"/>
+      <w:r>
+        <w:t xml:space="preserve"> </w:t>
+      </w:r>
+      <w:proofErr w:type="spellStart"/>
+      <w:proofErr w:type="gramStart"/>
+      <w:r>
+        <w:t>abc</w:t>
+      </w:r>
+      <w:proofErr w:type="spellEnd"/>
+      <w:r>
+        <w:t>[</w:t>
+      </w:r>
+      <w:proofErr w:type="gramEnd"/>
+      <w:r>
+        <w:t>10];</w:t>
+      </w:r>
+      <w:r>
+        <w:tab/>
+        <w:t xml:space="preserve">//valid in C or C++ but not in java </w:t>
+      </w:r>
+    </w:p>
+    <w:p>
+      <w:pPr>
+        <w:spacing w:after="0"/>
+      </w:pPr>
+      <w:r>
+        <w:tab/>
+      </w:r>
+      <w:r>
+        <w:tab/>
+      </w:r>
+      <w:proofErr w:type="spellStart"/>
+      <w:proofErr w:type="gramStart"/>
+      <w:r>
+        <w:t>int</w:t>
+      </w:r>
+      <w:proofErr w:type="spellEnd"/>
+      <w:proofErr w:type="gramEnd"/>
+      <w:r>
+        <w:t xml:space="preserve"> </w:t>
+      </w:r>
+      <w:proofErr w:type="spellStart"/>
+      <w:r>
+        <w:t>abc</w:t>
+      </w:r>
+      <w:proofErr w:type="spellEnd"/>
+      <w:r>
+        <w:t>[];</w:t>
+      </w:r>
+      <w:r>
+        <w:tab/>
+      </w:r>
+      <w:r>
+        <w:tab/>
+        <w:t xml:space="preserve">// valid in java </w:t>
+      </w:r>
+    </w:p>
+    <w:p>
+      <w:pPr>
+        <w:spacing w:after="0"/>
+      </w:pPr>
+      <w:r>
+        <w:tab/>
+      </w:r>
+      <w:r>
+        <w:tab/>
+      </w:r>
+      <w:proofErr w:type="spellStart"/>
+      <w:r>
+        <w:t>int</w:t>
+      </w:r>
+      <w:proofErr w:type="spellEnd"/>
+      <w:r>
+        <w:t xml:space="preserve"> xyz[]={10,20,30,40,50,60,100,200,140,670,80,90};</w:t>
+      </w:r>
+    </w:p>
+    <w:p>
+      <w:pPr>
+        <w:spacing w:after="0"/>
+      </w:pPr>
+      <w:r>
+        <w:tab/>
+      </w:r>
+      <w:r>
+        <w:tab/>
+      </w:r>
+      <w:proofErr w:type="spellStart"/>
+      <w:proofErr w:type="gramStart"/>
+      <w:r>
+        <w:t>System.out.println</w:t>
+      </w:r>
+      <w:proofErr w:type="spellEnd"/>
+      <w:r>
+        <w:t>(</w:t>
+      </w:r>
+      <w:proofErr w:type="gramEnd"/>
+      <w:r>
+        <w:t>"Value of 0 index position "+xyz[0]);</w:t>
+      </w:r>
+    </w:p>
+    <w:p>
+      <w:pPr>
+        <w:spacing w:after="0"/>
+      </w:pPr>
+      <w:r>
+        <w:tab/>
+      </w:r>
+      <w:r>
+        <w:tab/>
+      </w:r>
+      <w:proofErr w:type="spellStart"/>
+      <w:proofErr w:type="gramStart"/>
+      <w:r>
+        <w:t>System.out.println</w:t>
+      </w:r>
+      <w:proofErr w:type="spellEnd"/>
+      <w:r>
+        <w:t>(</w:t>
+      </w:r>
+      <w:proofErr w:type="gramEnd"/>
+      <w:r>
+        <w:t>"Value of 1 index position "+xyz[1]);</w:t>
+      </w:r>
+    </w:p>
+    <w:p>
+      <w:pPr>
+        <w:spacing w:after="0"/>
+      </w:pPr>
+      <w:r>
+        <w:tab/>
+      </w:r>
+      <w:r>
+        <w:tab/>
+      </w:r>
+      <w:proofErr w:type="spellStart"/>
+      <w:proofErr w:type="gramStart"/>
+      <w:r>
+        <w:t>System.out.println</w:t>
+      </w:r>
+      <w:proofErr w:type="spellEnd"/>
+      <w:r>
+        <w:t>(</w:t>
+      </w:r>
+      <w:proofErr w:type="gramEnd"/>
+      <w:r>
+        <w:t>"Size of the array is "+</w:t>
+      </w:r>
+      <w:proofErr w:type="spellStart"/>
+      <w:r>
+        <w:t>xyz.length</w:t>
+      </w:r>
+      <w:proofErr w:type="spellEnd"/>
+      <w:r>
+        <w:t>);</w:t>
+      </w:r>
+    </w:p>
+    <w:p>
+      <w:pPr>
+        <w:spacing w:after="0"/>
+      </w:pPr>
+      <w:r>
+        <w:tab/>
+      </w:r>
+      <w:r>
+        <w:tab/>
+      </w:r>
+      <w:proofErr w:type="spellStart"/>
+      <w:proofErr w:type="gramStart"/>
+      <w:r>
+        <w:t>System.out.println</w:t>
+      </w:r>
+      <w:proofErr w:type="spellEnd"/>
+      <w:r>
+        <w:t>(</w:t>
+      </w:r>
+      <w:proofErr w:type="gramEnd"/>
+      <w:r>
+        <w:t>"Retrieve the value using for loop");</w:t>
+      </w:r>
+    </w:p>
+    <w:p>
+      <w:pPr>
+        <w:spacing w:after="0"/>
+      </w:pPr>
+      <w:r>
+        <w:tab/>
+      </w:r>
+      <w:r>
+        <w:tab/>
+      </w:r>
+      <w:proofErr w:type="gramStart"/>
+      <w:r>
+        <w:t>for(</w:t>
+      </w:r>
+      <w:proofErr w:type="spellStart"/>
+      <w:proofErr w:type="gramEnd"/>
+      <w:r>
+        <w:t>int</w:t>
+      </w:r>
+      <w:proofErr w:type="spellEnd"/>
+      <w:r>
+        <w:t xml:space="preserve"> </w:t>
+      </w:r>
+      <w:proofErr w:type="spellStart"/>
+      <w:r>
+        <w:t>i</w:t>
+      </w:r>
+      <w:proofErr w:type="spellEnd"/>
+      <w:r>
+        <w:t>=4;i&lt;</w:t>
+      </w:r>
+      <w:proofErr w:type="spellStart"/>
+      <w:r>
+        <w:t>xyz.length;i</w:t>
+      </w:r>
+      <w:proofErr w:type="spellEnd"/>
+      <w:r>
+        <w:t>++) {</w:t>
+      </w:r>
+    </w:p>
+    <w:p>
+      <w:pPr>
+        <w:spacing w:after="0"/>
+      </w:pPr>
+      <w:r>
+        <w:tab/>
+      </w:r>
+      <w:r>
+        <w:tab/>
+      </w:r>
+      <w:r>
+        <w:tab/>
+      </w:r>
+      <w:proofErr w:type="spellStart"/>
+      <w:proofErr w:type="gramStart"/>
+      <w:r>
+        <w:t>System.out.println</w:t>
+      </w:r>
+      <w:proofErr w:type="spellEnd"/>
+      <w:r>
+        <w:t>(</w:t>
+      </w:r>
+      <w:proofErr w:type="gramEnd"/>
+      <w:r>
+        <w:t>xyz[</w:t>
+      </w:r>
+      <w:proofErr w:type="spellStart"/>
+      <w:r>
+        <w:t>i</w:t>
+      </w:r>
+      <w:proofErr w:type="spellEnd"/>
+      <w:r>
+        <w:t>]);</w:t>
+      </w:r>
+    </w:p>
+    <w:p>
+      <w:pPr>
+        <w:spacing w:after="0"/>
+      </w:pPr>
+      <w:r>
+        <w:tab/>
+      </w:r>
+      <w:r>
+        <w:tab/>
+        <w:t>}</w:t>
+      </w:r>
+    </w:p>
+    <w:p>
+      <w:pPr>
+        <w:spacing w:after="0"/>
+      </w:pPr>
+      <w:r>
+        <w:tab/>
+      </w:r>
+      <w:r>
+        <w:tab/>
+      </w:r>
+      <w:proofErr w:type="spellStart"/>
+      <w:proofErr w:type="gramStart"/>
+      <w:r>
+        <w:t>System.out.println</w:t>
+      </w:r>
+      <w:proofErr w:type="spellEnd"/>
+      <w:r>
+        <w:t>(</w:t>
+      </w:r>
+      <w:proofErr w:type="gramEnd"/>
+      <w:r>
+        <w:t>"Retrieve the value using for each loop");</w:t>
+      </w:r>
+    </w:p>
+    <w:p>
+      <w:pPr>
+        <w:spacing w:after="0"/>
+      </w:pPr>
+      <w:r>
+        <w:tab/>
+      </w:r>
+      <w:r>
+        <w:tab/>
+      </w:r>
+      <w:proofErr w:type="gramStart"/>
+      <w:r>
+        <w:t>for(</w:t>
+      </w:r>
+      <w:proofErr w:type="spellStart"/>
+      <w:proofErr w:type="gramEnd"/>
+      <w:r>
+        <w:t>int</w:t>
+      </w:r>
+      <w:proofErr w:type="spellEnd"/>
+      <w:r>
+        <w:t xml:space="preserve"> n : xyz) {</w:t>
+      </w:r>
+    </w:p>
+    <w:p>
+      <w:pPr>
+        <w:spacing w:after="0"/>
+      </w:pPr>
+      <w:r>
+        <w:tab/>
+      </w:r>
+      <w:r>
+        <w:tab/>
+      </w:r>
+      <w:r>
+        <w:tab/>
+      </w:r>
+      <w:r>
+        <w:tab/>
+      </w:r>
+      <w:proofErr w:type="spellStart"/>
+      <w:proofErr w:type="gramStart"/>
+      <w:r>
+        <w:t>System.out.println</w:t>
+      </w:r>
+      <w:proofErr w:type="spellEnd"/>
+      <w:r>
+        <w:t>(</w:t>
+      </w:r>
+      <w:proofErr w:type="gramEnd"/>
+      <w:r>
+        <w:t>n);</w:t>
+      </w:r>
+    </w:p>
+    <w:p>
+      <w:pPr>
+        <w:spacing w:after="0"/>
+      </w:pPr>
+      <w:r>
+        <w:tab/>
+      </w:r>
+      <w:r>
+        <w:tab/>
+        <w:t>}</w:t>
+      </w:r>
+    </w:p>
+    <w:p>
+      <w:pPr>
+        <w:spacing w:after="0"/>
+      </w:pPr>
+      <w:r>
+        <w:tab/>
+        <w:t>}</w:t>
+      </w:r>
+    </w:p>
+    <w:p>
+      <w:pPr>
+        <w:spacing w:after="0"/>
+      </w:pPr>
+      <w:r>
+        <w:t>}</w:t>
+      </w:r>
+    </w:p>
+    <w:p>
+      <w:pPr>
+        <w:spacing w:after="0"/>
+      </w:pPr>
+    </w:p>
+    <w:p>
+      <w:pPr>
+        <w:spacing w:after="0"/>
+      </w:pPr>
+      <w:r>
+        <w:rPr>
+          <w:highlight w:val="yellow"/>
+        </w:rPr>
+        <w:t>Memory creation of array</w:t>
+      </w:r>
+      <w:r>
+        <w:t xml:space="preserve"> </w:t>
+      </w:r>
+    </w:p>
+    <w:p>
+      <w:pPr>
+        <w:spacing w:after="0"/>
+      </w:pPr>
+    </w:p>
+    <w:p>
+      <w:pPr>
+        <w:spacing w:after="0"/>
+      </w:pPr>
+    </w:p>
+    <w:p>
+      <w:pPr>
+        <w:spacing w:after="0"/>
+      </w:pPr>
+      <w:r>
+        <w:t xml:space="preserve">Syntax </w:t>
+      </w:r>
+    </w:p>
+    <w:p>
+      <w:pPr>
+        <w:spacing w:after="0"/>
+      </w:pPr>
+    </w:p>
+    <w:p>
+      <w:pPr>
+        <w:spacing w:after="0"/>
+      </w:pPr>
+      <w:proofErr w:type="gramStart"/>
+      <w:r>
+        <w:t>datatype</w:t>
+      </w:r>
+      <w:proofErr w:type="gramEnd"/>
+      <w:r>
+        <w:t xml:space="preserve"> </w:t>
+      </w:r>
+      <w:proofErr w:type="spellStart"/>
+      <w:r>
+        <w:t>arrayName</w:t>
+      </w:r>
+      <w:proofErr w:type="spellEnd"/>
+      <w:r>
+        <w:t>[]=new datatype[size];</w:t>
+      </w:r>
+    </w:p>
+    <w:p>
+      <w:pPr>
+        <w:spacing w:after="0"/>
+      </w:pPr>
+    </w:p>
+    <w:p>
+      <w:pPr>
+        <w:spacing w:after="0"/>
+      </w:pPr>
+      <w:proofErr w:type="spellStart"/>
+      <w:proofErr w:type="gramStart"/>
+      <w:r>
+        <w:t>int</w:t>
+      </w:r>
+      <w:proofErr w:type="spellEnd"/>
+      <w:proofErr w:type="gramEnd"/>
+      <w:r>
+        <w:t xml:space="preserve"> </w:t>
+      </w:r>
+      <w:proofErr w:type="spellStart"/>
+      <w:r>
+        <w:t>abc</w:t>
+      </w:r>
+      <w:proofErr w:type="spellEnd"/>
+      <w:r>
+        <w:t xml:space="preserve">[]=new </w:t>
+      </w:r>
+      <w:proofErr w:type="spellStart"/>
+      <w:r>
+        <w:t>int</w:t>
+      </w:r>
+      <w:proofErr w:type="spellEnd"/>
+      <w:r>
+        <w:t>[10];</w:t>
+      </w:r>
+      <w:r>
+        <w:tab/>
+      </w:r>
+      <w:r>
+        <w:tab/>
+        <w:t xml:space="preserve">here </w:t>
+      </w:r>
+      <w:proofErr w:type="spellStart"/>
+      <w:r>
+        <w:t>abc</w:t>
+      </w:r>
+      <w:proofErr w:type="spellEnd"/>
+      <w:r>
+        <w:t xml:space="preserve"> can hold 10 value of type int. </w:t>
+      </w:r>
+    </w:p>
+    <w:p>
+      <w:pPr>
+        <w:spacing w:after="0"/>
+      </w:pPr>
+    </w:p>
+    <w:p>
+      <w:pPr>
+        <w:spacing w:after="0"/>
+      </w:pPr>
+      <w:proofErr w:type="gramStart"/>
+      <w:r>
+        <w:t>float</w:t>
+      </w:r>
+      <w:proofErr w:type="gramEnd"/>
+      <w:r>
+        <w:t xml:space="preserve"> xyz[]=new float[100];</w:t>
+      </w:r>
+      <w:r>
+        <w:tab/>
+        <w:t xml:space="preserve">here xyz can hold 100 value of type float. </w:t>
+      </w:r>
+    </w:p>
+    <w:p>
+      <w:pPr>
+        <w:spacing w:after="0"/>
+      </w:pPr>
+    </w:p>
+    <w:p>
+      <w:pPr>
+        <w:spacing w:after="0"/>
+      </w:pPr>
+    </w:p>
+    <w:p>
+      <w:pPr>
+        <w:spacing w:after="0"/>
+        <w:ind w:left="2880" w:hanging="2880"/>
+      </w:pPr>
+      <w:proofErr w:type="gramStart"/>
+      <w:r>
+        <w:rPr>
+          <w:highlight w:val="yellow"/>
+        </w:rPr>
+        <w:lastRenderedPageBreak/>
+        <w:t>String :</w:t>
+      </w:r>
+      <w:proofErr w:type="gramEnd"/>
+      <w:r>
+        <w:t xml:space="preserve">   In java String is a pre-defined class part of </w:t>
+      </w:r>
+      <w:proofErr w:type="spellStart"/>
+      <w:r>
+        <w:t>lang</w:t>
+      </w:r>
+      <w:proofErr w:type="spellEnd"/>
+      <w:r>
+        <w:t xml:space="preserve"> package. It is also known as reference data types. By default every java program import </w:t>
+      </w:r>
+      <w:proofErr w:type="spellStart"/>
+      <w:proofErr w:type="gramStart"/>
+      <w:r>
+        <w:t>lang</w:t>
+      </w:r>
+      <w:proofErr w:type="spellEnd"/>
+      <w:proofErr w:type="gramEnd"/>
+      <w:r>
+        <w:t xml:space="preserve"> package. </w:t>
+      </w:r>
+    </w:p>
+    <w:p>
+      <w:pPr>
+        <w:spacing w:after="0"/>
+        <w:ind w:left="2880" w:hanging="2880"/>
+      </w:pPr>
+      <w:r>
+        <w:t xml:space="preserve">Combination of more than one character enclosed in double quotes. </w:t>
+      </w:r>
+    </w:p>
+    <w:p>
+      <w:pPr>
+        <w:spacing w:after="0"/>
+        <w:ind w:left="2880" w:hanging="2880"/>
+      </w:pPr>
+    </w:p>
+    <w:p>
+      <w:pPr>
+        <w:spacing w:after="0"/>
+        <w:ind w:left="2880" w:hanging="2880"/>
+      </w:pPr>
+      <w:r>
+        <w:t xml:space="preserve">Syntax to create the String class object. </w:t>
+      </w:r>
+    </w:p>
+    <w:p>
+      <w:pPr>
+        <w:spacing w:after="0"/>
+        <w:ind w:left="2880" w:hanging="2880"/>
+      </w:pPr>
+    </w:p>
+    <w:p>
+      <w:pPr>
+        <w:spacing w:after="0"/>
+        <w:ind w:left="2880" w:hanging="2880"/>
+      </w:pPr>
+      <w:r>
+        <w:t>String str1 = “Welcome to Java Training”;</w:t>
+      </w:r>
+      <w:r>
+        <w:tab/>
+      </w:r>
+      <w:r>
+        <w:tab/>
+      </w:r>
+      <w:r>
+        <w:tab/>
+        <w:t xml:space="preserve">// literal style </w:t>
+      </w:r>
+    </w:p>
+    <w:p>
+      <w:pPr>
+        <w:spacing w:after="0"/>
+        <w:ind w:left="2880" w:hanging="2880"/>
+      </w:pPr>
+      <w:r>
+        <w:t xml:space="preserve">String str2 = new </w:t>
+      </w:r>
+      <w:proofErr w:type="gramStart"/>
+      <w:r>
+        <w:t>String(</w:t>
+      </w:r>
+      <w:proofErr w:type="gramEnd"/>
+      <w:r>
+        <w:t>“Welcome to Java Training”);</w:t>
+      </w:r>
+      <w:r>
+        <w:tab/>
+      </w:r>
+      <w:r>
+        <w:tab/>
+        <w:t xml:space="preserve">// creating using new keyword. </w:t>
+      </w:r>
+    </w:p>
+    <w:p>
+      <w:pPr>
+        <w:spacing w:after="0"/>
+        <w:ind w:left="2880" w:hanging="2880"/>
+      </w:pPr>
+    </w:p>
+    <w:p>
+      <w:pPr>
+        <w:spacing w:after="0"/>
+        <w:ind w:left="2880" w:hanging="2880"/>
+      </w:pPr>
+    </w:p>
+    <w:p>
+      <w:pPr>
+        <w:spacing w:after="0"/>
+        <w:ind w:left="2880" w:hanging="2880"/>
+      </w:pPr>
+      <w:r>
+        <w:t xml:space="preserve">String class methods </w:t>
+      </w:r>
+    </w:p>
+    <w:p>
+      <w:pPr>
+        <w:spacing w:after="0"/>
+        <w:ind w:left="2880" w:hanging="2880"/>
+      </w:pPr>
+    </w:p>
+    <w:p>
+      <w:pPr>
+        <w:spacing w:after="0"/>
+        <w:ind w:left="2880" w:hanging="2880"/>
+      </w:pPr>
+      <w:proofErr w:type="gramStart"/>
+      <w:r>
+        <w:t>import</w:t>
+      </w:r>
+      <w:proofErr w:type="gramEnd"/>
+      <w:r>
+        <w:t xml:space="preserve"> </w:t>
+      </w:r>
+      <w:proofErr w:type="spellStart"/>
+      <w:r>
+        <w:t>java.util</w:t>
+      </w:r>
+      <w:proofErr w:type="spellEnd"/>
+      <w:r>
+        <w:t>.*;</w:t>
+      </w:r>
+    </w:p>
+    <w:p>
+      <w:pPr>
+        <w:spacing w:after="0"/>
+        <w:ind w:left="2880" w:hanging="2880"/>
+      </w:pPr>
+      <w:proofErr w:type="gramStart"/>
+      <w:r>
+        <w:t>class</w:t>
+      </w:r>
+      <w:proofErr w:type="gramEnd"/>
+      <w:r>
+        <w:t xml:space="preserve"> Demo {</w:t>
+      </w:r>
+    </w:p>
+    <w:p>
+      <w:pPr>
+        <w:spacing w:after="0"/>
+        <w:ind w:left="2880" w:hanging="2880"/>
+      </w:pPr>
+      <w:r>
+        <w:tab/>
+      </w:r>
+      <w:proofErr w:type="gramStart"/>
+      <w:r>
+        <w:t>public</w:t>
+      </w:r>
+      <w:proofErr w:type="gramEnd"/>
+      <w:r>
+        <w:t xml:space="preserve"> static void main(String </w:t>
+      </w:r>
+      <w:proofErr w:type="spellStart"/>
+      <w:r>
+        <w:t>args</w:t>
+      </w:r>
+      <w:proofErr w:type="spellEnd"/>
+      <w:r>
+        <w:t>[]) {</w:t>
+      </w:r>
+    </w:p>
+    <w:p>
+      <w:pPr>
+        <w:spacing w:after="0"/>
+        <w:ind w:left="2880" w:hanging="2880"/>
+      </w:pPr>
+      <w:r>
+        <w:tab/>
+      </w:r>
+      <w:r>
+        <w:tab/>
+        <w:t>String str1 = "Welcome to Java Training";</w:t>
+      </w:r>
+    </w:p>
+    <w:p>
+      <w:pPr>
+        <w:spacing w:after="0"/>
+        <w:ind w:left="2880" w:hanging="2880"/>
+      </w:pPr>
+      <w:r>
+        <w:tab/>
+      </w:r>
+      <w:r>
+        <w:tab/>
+        <w:t xml:space="preserve">String str2 = new </w:t>
+      </w:r>
+      <w:proofErr w:type="gramStart"/>
+      <w:r>
+        <w:t>String(</w:t>
+      </w:r>
+      <w:proofErr w:type="gramEnd"/>
+      <w:r>
+        <w:t>"Welcome to Java Training");</w:t>
+      </w:r>
+    </w:p>
+    <w:p>
+      <w:pPr>
+        <w:spacing w:after="0"/>
+        <w:ind w:left="2880" w:hanging="2880"/>
+      </w:pPr>
+      <w:r>
+        <w:tab/>
+      </w:r>
+      <w:r>
+        <w:tab/>
+      </w:r>
+      <w:proofErr w:type="spellStart"/>
+      <w:proofErr w:type="gramStart"/>
+      <w:r>
+        <w:t>System.out.println</w:t>
+      </w:r>
+      <w:proofErr w:type="spellEnd"/>
+      <w:r>
+        <w:t>(</w:t>
+      </w:r>
+      <w:proofErr w:type="gramEnd"/>
+      <w:r>
+        <w:t>str1);</w:t>
+      </w:r>
+    </w:p>
+    <w:p>
+      <w:pPr>
+        <w:spacing w:after="0"/>
+        <w:ind w:left="2880" w:hanging="2880"/>
+      </w:pPr>
+      <w:r>
+        <w:tab/>
+      </w:r>
+      <w:r>
+        <w:tab/>
+      </w:r>
+      <w:proofErr w:type="spellStart"/>
+      <w:proofErr w:type="gramStart"/>
+      <w:r>
+        <w:t>System.out.println</w:t>
+      </w:r>
+      <w:proofErr w:type="spellEnd"/>
+      <w:r>
+        <w:t>(</w:t>
+      </w:r>
+      <w:proofErr w:type="gramEnd"/>
+      <w:r>
+        <w:t>str2);</w:t>
+      </w:r>
+    </w:p>
+    <w:p>
+      <w:pPr>
+        <w:spacing w:after="0"/>
+        <w:ind w:left="2880" w:hanging="2880"/>
+      </w:pPr>
+      <w:r>
+        <w:tab/>
+      </w:r>
+      <w:r>
+        <w:tab/>
+      </w:r>
+      <w:proofErr w:type="spellStart"/>
+      <w:proofErr w:type="gramStart"/>
+      <w:r>
+        <w:t>System.out.println</w:t>
+      </w:r>
+      <w:proofErr w:type="spellEnd"/>
+      <w:r>
+        <w:t>(</w:t>
+      </w:r>
+      <w:proofErr w:type="gramEnd"/>
+      <w:r>
+        <w:t>str1.length());</w:t>
+      </w:r>
+    </w:p>
+    <w:p>
+      <w:pPr>
+        <w:spacing w:after="0"/>
+        <w:ind w:left="2880" w:hanging="2880"/>
+      </w:pPr>
+      <w:r>
+        <w:tab/>
+      </w:r>
+      <w:r>
+        <w:tab/>
+      </w:r>
+      <w:proofErr w:type="spellStart"/>
+      <w:proofErr w:type="gramStart"/>
+      <w:r>
+        <w:t>System.out.println</w:t>
+      </w:r>
+      <w:proofErr w:type="spellEnd"/>
+      <w:r>
+        <w:t>(</w:t>
+      </w:r>
+      <w:proofErr w:type="gramEnd"/>
+      <w:r>
+        <w:t>str2.length());</w:t>
+      </w:r>
+    </w:p>
+    <w:p>
+      <w:pPr>
+        <w:spacing w:after="0"/>
+        <w:ind w:left="2880" w:hanging="2880"/>
+      </w:pPr>
+      <w:r>
+        <w:tab/>
+      </w:r>
+      <w:r>
+        <w:tab/>
+      </w:r>
+      <w:proofErr w:type="spellStart"/>
+      <w:proofErr w:type="gramStart"/>
+      <w:r>
+        <w:t>System.out.println</w:t>
+      </w:r>
+      <w:proofErr w:type="spellEnd"/>
+      <w:r>
+        <w:t>(</w:t>
+      </w:r>
+      <w:proofErr w:type="gramEnd"/>
+      <w:r>
+        <w:t>str2.toUpperCase());</w:t>
+      </w:r>
+    </w:p>
+    <w:p>
+      <w:pPr>
+        <w:spacing w:after="0"/>
+        <w:ind w:left="2880" w:hanging="2880"/>
+      </w:pPr>
+      <w:r>
+        <w:tab/>
+      </w:r>
+      <w:r>
+        <w:tab/>
+      </w:r>
+      <w:proofErr w:type="spellStart"/>
+      <w:proofErr w:type="gramStart"/>
+      <w:r>
+        <w:t>System.out.println</w:t>
+      </w:r>
+      <w:proofErr w:type="spellEnd"/>
+      <w:r>
+        <w:t>(</w:t>
+      </w:r>
+      <w:proofErr w:type="gramEnd"/>
+      <w:r>
+        <w:t>str2.toLowerCase());</w:t>
+      </w:r>
+    </w:p>
+    <w:p>
+      <w:pPr>
+        <w:spacing w:after="0"/>
+        <w:ind w:left="2880" w:hanging="2880"/>
+      </w:pPr>
+      <w:r>
+        <w:tab/>
+      </w:r>
+      <w:r>
+        <w:tab/>
+      </w:r>
+      <w:proofErr w:type="spellStart"/>
+      <w:proofErr w:type="gramStart"/>
+      <w:r>
+        <w:t>System.out.println</w:t>
+      </w:r>
+      <w:proofErr w:type="spellEnd"/>
+      <w:r>
+        <w:t>(</w:t>
+      </w:r>
+      <w:proofErr w:type="gramEnd"/>
+      <w:r>
+        <w:t>str2.substring(2));</w:t>
+      </w:r>
+    </w:p>
+    <w:p>
+      <w:pPr>
+        <w:spacing w:after="0"/>
+        <w:ind w:left="2880" w:hanging="2880"/>
+      </w:pPr>
+      <w:r>
+        <w:tab/>
+      </w:r>
+      <w:r>
+        <w:tab/>
+      </w:r>
+      <w:proofErr w:type="spellStart"/>
+      <w:proofErr w:type="gramStart"/>
+      <w:r>
+        <w:t>System.out.println</w:t>
+      </w:r>
+      <w:proofErr w:type="spellEnd"/>
+      <w:r>
+        <w:t>(</w:t>
+      </w:r>
+      <w:proofErr w:type="gramEnd"/>
+      <w:r>
+        <w:t>str2.substring(2,10));</w:t>
+      </w:r>
+    </w:p>
+    <w:p>
+      <w:pPr>
+        <w:spacing w:after="0"/>
+        <w:ind w:left="2880" w:hanging="2880"/>
+      </w:pPr>
+      <w:r>
+        <w:tab/>
+      </w:r>
+      <w:r>
+        <w:tab/>
+      </w:r>
+      <w:proofErr w:type="spellStart"/>
+      <w:proofErr w:type="gramStart"/>
+      <w:r>
+        <w:t>System.out.println</w:t>
+      </w:r>
+      <w:proofErr w:type="spellEnd"/>
+      <w:r>
+        <w:t>(</w:t>
+      </w:r>
+      <w:proofErr w:type="gramEnd"/>
+      <w:r>
+        <w:t>str2.indexOf('a'));</w:t>
+      </w:r>
+    </w:p>
+    <w:p>
+      <w:pPr>
+        <w:spacing w:after="0"/>
+        <w:ind w:left="2880" w:hanging="2880"/>
+      </w:pPr>
+      <w:r>
+        <w:tab/>
+      </w:r>
+      <w:r>
+        <w:tab/>
+      </w:r>
+      <w:proofErr w:type="spellStart"/>
+      <w:proofErr w:type="gramStart"/>
+      <w:r>
+        <w:t>System.out.println</w:t>
+      </w:r>
+      <w:proofErr w:type="spellEnd"/>
+      <w:r>
+        <w:t>(</w:t>
+      </w:r>
+      <w:proofErr w:type="gramEnd"/>
+      <w:r>
+        <w:t>str2.lastIndexOf('a'));</w:t>
+      </w:r>
+    </w:p>
+    <w:p>
+      <w:pPr>
+        <w:spacing w:after="0"/>
+        <w:ind w:left="2880" w:hanging="2880"/>
+      </w:pPr>
+      <w:r>
+        <w:tab/>
+      </w:r>
+      <w:r>
+        <w:tab/>
+      </w:r>
+    </w:p>
+    <w:p>
+      <w:pPr>
+        <w:spacing w:after="0"/>
+        <w:ind w:left="2880" w:hanging="2880"/>
+      </w:pPr>
+      <w:r>
+        <w:tab/>
+        <w:t>}</w:t>
+      </w:r>
+    </w:p>
+    <w:p>
+      <w:pPr>
+        <w:spacing w:after="0"/>
+        <w:ind w:left="2880" w:hanging="2880"/>
+      </w:pPr>
+      <w:r>
+        <w:t>}</w:t>
+      </w:r>
+    </w:p>
+    <w:p>
+      <w:pPr>
+        <w:spacing w:after="0"/>
+        <w:ind w:left="2880" w:hanging="2880"/>
+      </w:pPr>
+    </w:p>
+    <w:p>
+      <w:pPr>
+        <w:spacing w:after="0"/>
+        <w:ind w:left="2880" w:hanging="2880"/>
+      </w:pPr>
+    </w:p>
+    <w:p>
+      <w:pPr>
+        <w:spacing w:after="0"/>
+        <w:ind w:left="2880" w:hanging="2880"/>
+      </w:pPr>
+      <w:r>
+        <w:t xml:space="preserve">== </w:t>
+      </w:r>
+    </w:p>
+    <w:p>
+      <w:pPr>
+        <w:spacing w:after="0"/>
+        <w:ind w:left="2880" w:hanging="2880"/>
+      </w:pPr>
+    </w:p>
+    <w:p>
+      <w:pPr>
+        <w:spacing w:after="0"/>
+        <w:ind w:left="2880" w:hanging="2880"/>
+      </w:pPr>
+      <w:r>
+        <w:t xml:space="preserve">It will check the value as well as reference code or </w:t>
+      </w:r>
+      <w:proofErr w:type="spellStart"/>
+      <w:r>
+        <w:t>hashcode</w:t>
+      </w:r>
+      <w:proofErr w:type="spellEnd"/>
+      <w:r>
+        <w:t xml:space="preserve">. </w:t>
+      </w:r>
+    </w:p>
+    <w:p>
+      <w:pPr>
+        <w:spacing w:after="0"/>
+        <w:ind w:left="2880" w:hanging="2880"/>
+      </w:pPr>
+    </w:p>
+    <w:p>
+      <w:pPr>
+        <w:spacing w:after="0"/>
+        <w:ind w:left="2880" w:hanging="2880"/>
+      </w:pPr>
+    </w:p>
+    <w:p>
+      <w:pPr>
+        <w:spacing w:after="0"/>
+        <w:ind w:left="2880" w:hanging="2880"/>
+      </w:pPr>
+      <w:r>
+        <w:t>.</w:t>
+      </w:r>
+      <w:proofErr w:type="gramStart"/>
+      <w:r>
+        <w:t>equals()</w:t>
+      </w:r>
+      <w:proofErr w:type="gramEnd"/>
+      <w:r>
+        <w:t xml:space="preserve"> </w:t>
+      </w:r>
+    </w:p>
+    <w:p>
+      <w:pPr>
+        <w:spacing w:after="0"/>
+        <w:ind w:left="2880" w:hanging="2880"/>
+      </w:pPr>
+      <w:r>
+        <w:t xml:space="preserve">It will check only value doesn’t matter it may be same memory or different memory. </w:t>
+      </w:r>
+    </w:p>
+    <w:p>
+      <w:pPr>
+        <w:spacing w:after="0"/>
+        <w:ind w:left="2880" w:hanging="2880"/>
+      </w:pPr>
+    </w:p>
+    <w:p>
+      <w:pPr>
+        <w:spacing w:after="0"/>
+        <w:ind w:left="2880" w:hanging="2880"/>
+      </w:pPr>
+      <w:r>
+        <w:t xml:space="preserve">Example </w:t>
+      </w:r>
+    </w:p>
+    <w:p>
+      <w:pPr>
+        <w:spacing w:after="0"/>
+        <w:ind w:left="2880" w:hanging="2880"/>
+      </w:pPr>
+    </w:p>
+    <w:p>
+      <w:pPr>
+        <w:spacing w:after="0"/>
+        <w:ind w:left="2880" w:hanging="2880"/>
+      </w:pPr>
+      <w:proofErr w:type="gramStart"/>
+      <w:r>
+        <w:t>import</w:t>
+      </w:r>
+      <w:proofErr w:type="gramEnd"/>
+      <w:r>
+        <w:t xml:space="preserve"> </w:t>
+      </w:r>
+      <w:proofErr w:type="spellStart"/>
+      <w:r>
+        <w:t>java.util</w:t>
+      </w:r>
+      <w:proofErr w:type="spellEnd"/>
+      <w:r>
+        <w:t>.*;</w:t>
+      </w:r>
+    </w:p>
+    <w:p>
+      <w:pPr>
+        <w:spacing w:after="0"/>
+        <w:ind w:left="2880" w:hanging="2880"/>
+      </w:pPr>
+      <w:proofErr w:type="gramStart"/>
+      <w:r>
+        <w:t>class</w:t>
+      </w:r>
+      <w:proofErr w:type="gramEnd"/>
+      <w:r>
+        <w:t xml:space="preserve"> Demo {</w:t>
+      </w:r>
+    </w:p>
+    <w:p>
+      <w:pPr>
+        <w:spacing w:after="0"/>
+        <w:ind w:left="2880" w:hanging="2880"/>
+      </w:pPr>
+      <w:r>
+        <w:lastRenderedPageBreak/>
+        <w:tab/>
+      </w:r>
+      <w:proofErr w:type="gramStart"/>
+      <w:r>
+        <w:t>public</w:t>
+      </w:r>
+      <w:proofErr w:type="gramEnd"/>
+      <w:r>
+        <w:t xml:space="preserve"> static void main(String </w:t>
+      </w:r>
+      <w:proofErr w:type="spellStart"/>
+      <w:r>
+        <w:t>args</w:t>
+      </w:r>
+      <w:proofErr w:type="spellEnd"/>
+      <w:r>
+        <w:t>[]) {</w:t>
+      </w:r>
+    </w:p>
+    <w:p>
+      <w:pPr>
+        <w:spacing w:after="0"/>
+        <w:ind w:left="2880" w:hanging="2880"/>
+      </w:pPr>
+      <w:r>
+        <w:tab/>
+      </w:r>
+      <w:r>
+        <w:tab/>
+        <w:t>String name1 = "Raj Deep";</w:t>
+      </w:r>
+      <w:r>
+        <w:tab/>
+      </w:r>
+      <w:r>
+        <w:tab/>
+      </w:r>
+    </w:p>
+    <w:p>
+      <w:pPr>
+        <w:spacing w:after="0"/>
+        <w:ind w:left="2880" w:hanging="2880"/>
+      </w:pPr>
+      <w:r>
+        <w:tab/>
+      </w:r>
+      <w:r>
+        <w:tab/>
+        <w:t>String name2 = "Raj Deep";</w:t>
+      </w:r>
+      <w:r>
+        <w:tab/>
+      </w:r>
+      <w:r>
+        <w:tab/>
+      </w:r>
+    </w:p>
+    <w:p>
+      <w:pPr>
+        <w:spacing w:after="0"/>
+        <w:ind w:left="2880" w:hanging="2880"/>
+      </w:pPr>
+      <w:r>
+        <w:tab/>
+      </w:r>
+      <w:r>
+        <w:tab/>
+        <w:t xml:space="preserve">String name3 = new </w:t>
+      </w:r>
+      <w:proofErr w:type="gramStart"/>
+      <w:r>
+        <w:t>String(</w:t>
+      </w:r>
+      <w:proofErr w:type="gramEnd"/>
+      <w:r>
+        <w:t>"Raj Deep");</w:t>
+      </w:r>
+    </w:p>
+    <w:p>
+      <w:pPr>
+        <w:spacing w:after="0"/>
+        <w:ind w:left="2880" w:hanging="2880"/>
+      </w:pPr>
+      <w:r>
+        <w:tab/>
+      </w:r>
+      <w:r>
+        <w:tab/>
+        <w:t xml:space="preserve">String name4 = new </w:t>
+      </w:r>
+      <w:proofErr w:type="gramStart"/>
+      <w:r>
+        <w:t>String(</w:t>
+      </w:r>
+      <w:proofErr w:type="gramEnd"/>
+      <w:r>
+        <w:t>"Raj Deep");</w:t>
+      </w:r>
+    </w:p>
+    <w:p>
+      <w:pPr>
+        <w:spacing w:after="0"/>
+        <w:ind w:left="2880" w:hanging="2880"/>
+      </w:pPr>
+      <w:r>
+        <w:tab/>
+      </w:r>
+      <w:r>
+        <w:tab/>
+      </w:r>
+      <w:proofErr w:type="gramStart"/>
+      <w:r>
+        <w:t>if(</w:t>
+      </w:r>
+      <w:proofErr w:type="gramEnd"/>
+      <w:r>
+        <w:t>name3==name4) {</w:t>
+      </w:r>
+    </w:p>
+    <w:p>
+      <w:pPr>
+        <w:spacing w:after="0"/>
+        <w:ind w:left="2880" w:hanging="2880"/>
+      </w:pPr>
+      <w:r>
+        <w:tab/>
+      </w:r>
+      <w:r>
+        <w:tab/>
+      </w:r>
+      <w:r>
+        <w:tab/>
+      </w:r>
+      <w:proofErr w:type="spellStart"/>
+      <w:proofErr w:type="gramStart"/>
+      <w:r>
+        <w:t>System.out.println</w:t>
+      </w:r>
+      <w:proofErr w:type="spellEnd"/>
+      <w:r>
+        <w:t>(</w:t>
+      </w:r>
+      <w:proofErr w:type="gramEnd"/>
+      <w:r>
+        <w:t>"Equal");</w:t>
+      </w:r>
+    </w:p>
+    <w:p>
+      <w:pPr>
+        <w:spacing w:after="0"/>
+        <w:ind w:left="2880" w:hanging="2880"/>
+      </w:pPr>
+      <w:r>
+        <w:tab/>
+      </w:r>
+      <w:r>
+        <w:tab/>
+      </w:r>
+      <w:proofErr w:type="gramStart"/>
+      <w:r>
+        <w:t>}else</w:t>
+      </w:r>
+      <w:proofErr w:type="gramEnd"/>
+      <w:r>
+        <w:t xml:space="preserve"> {</w:t>
+      </w:r>
+    </w:p>
+    <w:p>
+      <w:pPr>
+        <w:spacing w:after="0"/>
+        <w:ind w:left="2880" w:hanging="2880"/>
+      </w:pPr>
+      <w:r>
+        <w:tab/>
+      </w:r>
+      <w:r>
+        <w:tab/>
+      </w:r>
+      <w:r>
+        <w:tab/>
+      </w:r>
+      <w:proofErr w:type="spellStart"/>
+      <w:proofErr w:type="gramStart"/>
+      <w:r>
+        <w:t>System.out.println</w:t>
+      </w:r>
+      <w:proofErr w:type="spellEnd"/>
+      <w:r>
+        <w:t>(</w:t>
+      </w:r>
+      <w:proofErr w:type="gramEnd"/>
+      <w:r>
+        <w:t>"Not Equal");</w:t>
+      </w:r>
+    </w:p>
+    <w:p>
+      <w:pPr>
+        <w:spacing w:after="0"/>
+        <w:ind w:left="2880" w:hanging="2880"/>
+      </w:pPr>
+      <w:r>
+        <w:tab/>
+      </w:r>
+      <w:r>
+        <w:tab/>
+        <w:t>}</w:t>
+      </w:r>
+    </w:p>
+    <w:p>
+      <w:pPr>
+        <w:spacing w:after="0"/>
+        <w:ind w:left="2880" w:hanging="2880"/>
+      </w:pPr>
+    </w:p>
+    <w:p>
+      <w:pPr>
+        <w:spacing w:after="0"/>
+        <w:ind w:left="2880" w:hanging="2880"/>
+      </w:pPr>
+      <w:r>
+        <w:tab/>
+      </w:r>
+      <w:r>
+        <w:tab/>
+      </w:r>
+      <w:proofErr w:type="gramStart"/>
+      <w:r>
+        <w:t>if(</w:t>
+      </w:r>
+      <w:proofErr w:type="gramEnd"/>
+      <w:r>
+        <w:t>name3.equals(name4)) {</w:t>
+      </w:r>
+    </w:p>
+    <w:p>
+      <w:pPr>
+        <w:spacing w:after="0"/>
+        <w:ind w:left="2880" w:hanging="2880"/>
+      </w:pPr>
+      <w:r>
+        <w:tab/>
+      </w:r>
+      <w:r>
+        <w:tab/>
+      </w:r>
+      <w:r>
+        <w:tab/>
+      </w:r>
+      <w:proofErr w:type="spellStart"/>
+      <w:proofErr w:type="gramStart"/>
+      <w:r>
+        <w:t>System.out.println</w:t>
+      </w:r>
+      <w:proofErr w:type="spellEnd"/>
+      <w:r>
+        <w:t>(</w:t>
+      </w:r>
+      <w:proofErr w:type="gramEnd"/>
+      <w:r>
+        <w:t>"Equal");</w:t>
+      </w:r>
+    </w:p>
+    <w:p>
+      <w:pPr>
+        <w:spacing w:after="0"/>
+        <w:ind w:left="2880" w:hanging="2880"/>
+      </w:pPr>
+      <w:r>
+        <w:tab/>
+      </w:r>
+      <w:r>
+        <w:tab/>
+      </w:r>
+      <w:proofErr w:type="gramStart"/>
+      <w:r>
+        <w:t>}else</w:t>
+      </w:r>
+      <w:proofErr w:type="gramEnd"/>
+      <w:r>
+        <w:t xml:space="preserve"> {</w:t>
+      </w:r>
+    </w:p>
+    <w:p>
+      <w:pPr>
+        <w:spacing w:after="0"/>
+        <w:ind w:left="2880" w:hanging="2880"/>
+      </w:pPr>
+      <w:r>
+        <w:tab/>
+      </w:r>
+      <w:r>
+        <w:tab/>
+      </w:r>
+      <w:r>
+        <w:tab/>
+      </w:r>
+      <w:proofErr w:type="spellStart"/>
+      <w:proofErr w:type="gramStart"/>
+      <w:r>
+        <w:t>System.out.println</w:t>
+      </w:r>
+      <w:proofErr w:type="spellEnd"/>
+      <w:r>
+        <w:t>(</w:t>
+      </w:r>
+      <w:proofErr w:type="gramEnd"/>
+      <w:r>
+        <w:t>"Not Equal");</w:t>
+      </w:r>
+    </w:p>
+    <w:p>
+      <w:pPr>
+        <w:spacing w:after="0"/>
+        <w:ind w:left="2880" w:hanging="2880"/>
+      </w:pPr>
+      <w:r>
+        <w:tab/>
+      </w:r>
+      <w:r>
+        <w:tab/>
+        <w:t>}</w:t>
+      </w:r>
+    </w:p>
+    <w:p>
+      <w:pPr>
+        <w:spacing w:after="0"/>
+        <w:ind w:left="2880" w:hanging="2880"/>
+      </w:pPr>
+      <w:r>
+        <w:tab/>
+        <w:t>}</w:t>
+      </w:r>
+    </w:p>
+    <w:p>
+      <w:pPr>
+        <w:spacing w:after="0"/>
+        <w:ind w:left="2880" w:hanging="2880"/>
+      </w:pPr>
+      <w:r>
+        <w:t>}</w:t>
+      </w:r>
+    </w:p>
+    <w:p>
+      <w:pPr>
+        <w:spacing w:after="0"/>
+        <w:ind w:left="2880" w:hanging="2880"/>
+      </w:pPr>
       <w:bookmarkStart w:id="0" w:name="_GoBack"/>
       <w:bookmarkEnd w:id="0"/>
     </w:p>
     <w:p>
       <w:pPr>
-        <w:ind w:left="2880" w:hanging="2880"/>
-      </w:pPr>
-    </w:p>
-    <w:p>
-      <w:pPr>
-        <w:ind w:left="2880" w:hanging="2880"/>
-      </w:pPr>
-    </w:p>
-    <w:p>
-      <w:pPr>
-        <w:ind w:left="2880" w:hanging="2880"/>
-      </w:pPr>
-    </w:p>
-    <w:p>
-      <w:pPr>
-        <w:ind w:left="2880" w:hanging="2880"/>
-      </w:pPr>
-    </w:p>
-    <w:p>
-      <w:pPr>
+        <w:spacing w:after="0"/>
+        <w:ind w:left="2880" w:hanging="2880"/>
+      </w:pPr>
+    </w:p>
+    <w:p>
+      <w:pPr>
+        <w:spacing w:after="0"/>
+        <w:ind w:left="2880" w:hanging="2880"/>
+      </w:pPr>
+    </w:p>
+    <w:p>
+      <w:pPr>
+        <w:spacing w:after="0"/>
+        <w:ind w:left="2880" w:hanging="2880"/>
+      </w:pPr>
+    </w:p>
+    <w:p>
+      <w:pPr>
+        <w:spacing w:after="0"/>
         <w:ind w:left="2880" w:hanging="2880"/>
       </w:pPr>
     </w:p>
@@ -1355,6 +6904,273 @@
 <file path=word/numbering.xml><?xml version="1.0" encoding="utf-8"?>
 <w:numbering xmlns:wpc="http://schemas.microsoft.com/office/word/2010/wordprocessingCanvas" xmlns:mc="http://schemas.openxmlformats.org/markup-compatibility/2006" xmlns:o="urn:schemas-microsoft-com:office:office" xmlns:r="http://schemas.openxmlformats.org/officeDocument/2006/relationships" xmlns:m="http://schemas.openxmlformats.org/officeDocument/2006/math" xmlns:v="urn:schemas-microsoft-com:vml" xmlns:wp14="http://schemas.microsoft.com/office/word/2010/wordprocessingDrawing" xmlns:wp="http://schemas.openxmlformats.org/drawingml/2006/wordprocessingDrawing" xmlns:w10="urn:schemas-microsoft-com:office:word" xmlns:w="http://schemas.openxmlformats.org/wordprocessingml/2006/main" xmlns:w14="http://schemas.microsoft.com/office/word/2010/wordml" xmlns:w15="http://schemas.microsoft.com/office/word/2012/wordml" xmlns:wpg="http://schemas.microsoft.com/office/word/2010/wordprocessingGroup" xmlns:wpi="http://schemas.microsoft.com/office/word/2010/wordprocessingInk" xmlns:wne="http://schemas.microsoft.com/office/word/2006/wordml" xmlns:wps="http://schemas.microsoft.com/office/word/2010/wordprocessingShape" mc:Ignorable="w14 w15 wp14">
   <w:abstractNum w:abstractNumId="0" w15:restartNumberingAfterBreak="0">
+    <w:nsid w:val="11FA5AED"/>
+    <w:multiLevelType w:val="hybridMultilevel"/>
+    <w:tmpl w:val="5E38E990"/>
+    <w:lvl w:ilvl="0" w:tplc="0409000F">
+      <w:start w:val="1"/>
+      <w:numFmt w:val="decimal"/>
+      <w:lvlText w:val="%1."/>
+      <w:lvlJc w:val="left"/>
+      <w:pPr>
+        <w:ind w:left="720" w:hanging="360"/>
+      </w:pPr>
+      <w:rPr>
+        <w:rFonts w:hint="default"/>
+      </w:rPr>
+    </w:lvl>
+    <w:lvl w:ilvl="1" w:tplc="04090019" w:tentative="1">
+      <w:start w:val="1"/>
+      <w:numFmt w:val="lowerLetter"/>
+      <w:lvlText w:val="%2."/>
+      <w:lvlJc w:val="left"/>
+      <w:pPr>
+        <w:ind w:left="1440" w:hanging="360"/>
+      </w:pPr>
+    </w:lvl>
+    <w:lvl w:ilvl="2" w:tplc="0409001B" w:tentative="1">
+      <w:start w:val="1"/>
+      <w:numFmt w:val="lowerRoman"/>
+      <w:lvlText w:val="%3."/>
+      <w:lvlJc w:val="right"/>
+      <w:pPr>
+        <w:ind w:left="2160" w:hanging="180"/>
+      </w:pPr>
+    </w:lvl>
+    <w:lvl w:ilvl="3" w:tplc="0409000F" w:tentative="1">
+      <w:start w:val="1"/>
+      <w:numFmt w:val="decimal"/>
+      <w:lvlText w:val="%4."/>
+      <w:lvlJc w:val="left"/>
+      <w:pPr>
+        <w:ind w:left="2880" w:hanging="360"/>
+      </w:pPr>
+    </w:lvl>
+    <w:lvl w:ilvl="4" w:tplc="04090019" w:tentative="1">
+      <w:start w:val="1"/>
+      <w:numFmt w:val="lowerLetter"/>
+      <w:lvlText w:val="%5."/>
+      <w:lvlJc w:val="left"/>
+      <w:pPr>
+        <w:ind w:left="3600" w:hanging="360"/>
+      </w:pPr>
+    </w:lvl>
+    <w:lvl w:ilvl="5" w:tplc="0409001B" w:tentative="1">
+      <w:start w:val="1"/>
+      <w:numFmt w:val="lowerRoman"/>
+      <w:lvlText w:val="%6."/>
+      <w:lvlJc w:val="right"/>
+      <w:pPr>
+        <w:ind w:left="4320" w:hanging="180"/>
+      </w:pPr>
+    </w:lvl>
+    <w:lvl w:ilvl="6" w:tplc="0409000F" w:tentative="1">
+      <w:start w:val="1"/>
+      <w:numFmt w:val="decimal"/>
+      <w:lvlText w:val="%7."/>
+      <w:lvlJc w:val="left"/>
+      <w:pPr>
+        <w:ind w:left="5040" w:hanging="360"/>
+      </w:pPr>
+    </w:lvl>
+    <w:lvl w:ilvl="7" w:tplc="04090019" w:tentative="1">
+      <w:start w:val="1"/>
+      <w:numFmt w:val="lowerLetter"/>
+      <w:lvlText w:val="%8."/>
+      <w:lvlJc w:val="left"/>
+      <w:pPr>
+        <w:ind w:left="5760" w:hanging="360"/>
+      </w:pPr>
+    </w:lvl>
+    <w:lvl w:ilvl="8" w:tplc="0409001B" w:tentative="1">
+      <w:start w:val="1"/>
+      <w:numFmt w:val="lowerRoman"/>
+      <w:lvlText w:val="%9."/>
+      <w:lvlJc w:val="right"/>
+      <w:pPr>
+        <w:ind w:left="6480" w:hanging="180"/>
+      </w:pPr>
+    </w:lvl>
+  </w:abstractNum>
+  <w:abstractNum w:abstractNumId="1" w15:restartNumberingAfterBreak="0">
+    <w:nsid w:val="25A55A1D"/>
+    <w:multiLevelType w:val="hybridMultilevel"/>
+    <w:tmpl w:val="26E2F2CA"/>
+    <w:lvl w:ilvl="0" w:tplc="0409000F">
+      <w:start w:val="1"/>
+      <w:numFmt w:val="decimal"/>
+      <w:lvlText w:val="%1."/>
+      <w:lvlJc w:val="left"/>
+      <w:pPr>
+        <w:ind w:left="720" w:hanging="360"/>
+      </w:pPr>
+      <w:rPr>
+        <w:rFonts w:hint="default"/>
+      </w:rPr>
+    </w:lvl>
+    <w:lvl w:ilvl="1" w:tplc="04090019" w:tentative="1">
+      <w:start w:val="1"/>
+      <w:numFmt w:val="lowerLetter"/>
+      <w:lvlText w:val="%2."/>
+      <w:lvlJc w:val="left"/>
+      <w:pPr>
+        <w:ind w:left="1440" w:hanging="360"/>
+      </w:pPr>
+    </w:lvl>
+    <w:lvl w:ilvl="2" w:tplc="0409001B" w:tentative="1">
+      <w:start w:val="1"/>
+      <w:numFmt w:val="lowerRoman"/>
+      <w:lvlText w:val="%3."/>
+      <w:lvlJc w:val="right"/>
+      <w:pPr>
+        <w:ind w:left="2160" w:hanging="180"/>
+      </w:pPr>
+    </w:lvl>
+    <w:lvl w:ilvl="3" w:tplc="0409000F" w:tentative="1">
+      <w:start w:val="1"/>
+      <w:numFmt w:val="decimal"/>
+      <w:lvlText w:val="%4."/>
+      <w:lvlJc w:val="left"/>
+      <w:pPr>
+        <w:ind w:left="2880" w:hanging="360"/>
+      </w:pPr>
+    </w:lvl>
+    <w:lvl w:ilvl="4" w:tplc="04090019" w:tentative="1">
+      <w:start w:val="1"/>
+      <w:numFmt w:val="lowerLetter"/>
+      <w:lvlText w:val="%5."/>
+      <w:lvlJc w:val="left"/>
+      <w:pPr>
+        <w:ind w:left="3600" w:hanging="360"/>
+      </w:pPr>
+    </w:lvl>
+    <w:lvl w:ilvl="5" w:tplc="0409001B" w:tentative="1">
+      <w:start w:val="1"/>
+      <w:numFmt w:val="lowerRoman"/>
+      <w:lvlText w:val="%6."/>
+      <w:lvlJc w:val="right"/>
+      <w:pPr>
+        <w:ind w:left="4320" w:hanging="180"/>
+      </w:pPr>
+    </w:lvl>
+    <w:lvl w:ilvl="6" w:tplc="0409000F" w:tentative="1">
+      <w:start w:val="1"/>
+      <w:numFmt w:val="decimal"/>
+      <w:lvlText w:val="%7."/>
+      <w:lvlJc w:val="left"/>
+      <w:pPr>
+        <w:ind w:left="5040" w:hanging="360"/>
+      </w:pPr>
+    </w:lvl>
+    <w:lvl w:ilvl="7" w:tplc="04090019" w:tentative="1">
+      <w:start w:val="1"/>
+      <w:numFmt w:val="lowerLetter"/>
+      <w:lvlText w:val="%8."/>
+      <w:lvlJc w:val="left"/>
+      <w:pPr>
+        <w:ind w:left="5760" w:hanging="360"/>
+      </w:pPr>
+    </w:lvl>
+    <w:lvl w:ilvl="8" w:tplc="0409001B" w:tentative="1">
+      <w:start w:val="1"/>
+      <w:numFmt w:val="lowerRoman"/>
+      <w:lvlText w:val="%9."/>
+      <w:lvlJc w:val="right"/>
+      <w:pPr>
+        <w:ind w:left="6480" w:hanging="180"/>
+      </w:pPr>
+    </w:lvl>
+  </w:abstractNum>
+  <w:abstractNum w:abstractNumId="2" w15:restartNumberingAfterBreak="0">
+    <w:nsid w:val="2DE86AC9"/>
+    <w:multiLevelType w:val="hybridMultilevel"/>
+    <w:tmpl w:val="A8A40DEC"/>
+    <w:lvl w:ilvl="0" w:tplc="0409000F">
+      <w:start w:val="1"/>
+      <w:numFmt w:val="decimal"/>
+      <w:lvlText w:val="%1."/>
+      <w:lvlJc w:val="left"/>
+      <w:pPr>
+        <w:ind w:left="720" w:hanging="360"/>
+      </w:pPr>
+      <w:rPr>
+        <w:rFonts w:hint="default"/>
+      </w:rPr>
+    </w:lvl>
+    <w:lvl w:ilvl="1" w:tplc="04090019" w:tentative="1">
+      <w:start w:val="1"/>
+      <w:numFmt w:val="lowerLetter"/>
+      <w:lvlText w:val="%2."/>
+      <w:lvlJc w:val="left"/>
+      <w:pPr>
+        <w:ind w:left="1440" w:hanging="360"/>
+      </w:pPr>
+    </w:lvl>
+    <w:lvl w:ilvl="2" w:tplc="0409001B" w:tentative="1">
+      <w:start w:val="1"/>
+      <w:numFmt w:val="lowerRoman"/>
+      <w:lvlText w:val="%3."/>
+      <w:lvlJc w:val="right"/>
+      <w:pPr>
+        <w:ind w:left="2160" w:hanging="180"/>
+      </w:pPr>
+    </w:lvl>
+    <w:lvl w:ilvl="3" w:tplc="0409000F" w:tentative="1">
+      <w:start w:val="1"/>
+      <w:numFmt w:val="decimal"/>
+      <w:lvlText w:val="%4."/>
+      <w:lvlJc w:val="left"/>
+      <w:pPr>
+        <w:ind w:left="2880" w:hanging="360"/>
+      </w:pPr>
+    </w:lvl>
+    <w:lvl w:ilvl="4" w:tplc="04090019" w:tentative="1">
+      <w:start w:val="1"/>
+      <w:numFmt w:val="lowerLetter"/>
+      <w:lvlText w:val="%5."/>
+      <w:lvlJc w:val="left"/>
+      <w:pPr>
+        <w:ind w:left="3600" w:hanging="360"/>
+      </w:pPr>
+    </w:lvl>
+    <w:lvl w:ilvl="5" w:tplc="0409001B" w:tentative="1">
+      <w:start w:val="1"/>
+      <w:numFmt w:val="lowerRoman"/>
+      <w:lvlText w:val="%6."/>
+      <w:lvlJc w:val="right"/>
+      <w:pPr>
+        <w:ind w:left="4320" w:hanging="180"/>
+      </w:pPr>
+    </w:lvl>
+    <w:lvl w:ilvl="6" w:tplc="0409000F" w:tentative="1">
+      <w:start w:val="1"/>
+      <w:numFmt w:val="decimal"/>
+      <w:lvlText w:val="%7."/>
+      <w:lvlJc w:val="left"/>
+      <w:pPr>
+        <w:ind w:left="5040" w:hanging="360"/>
+      </w:pPr>
+    </w:lvl>
+    <w:lvl w:ilvl="7" w:tplc="04090019" w:tentative="1">
+      <w:start w:val="1"/>
+      <w:numFmt w:val="lowerLetter"/>
+      <w:lvlText w:val="%8."/>
+      <w:lvlJc w:val="left"/>
+      <w:pPr>
+        <w:ind w:left="5760" w:hanging="360"/>
+      </w:pPr>
+    </w:lvl>
+    <w:lvl w:ilvl="8" w:tplc="0409001B" w:tentative="1">
+      <w:start w:val="1"/>
+      <w:numFmt w:val="lowerRoman"/>
+      <w:lvlText w:val="%9."/>
+      <w:lvlJc w:val="right"/>
+      <w:pPr>
+        <w:ind w:left="6480" w:hanging="180"/>
+      </w:pPr>
+    </w:lvl>
+  </w:abstractNum>
+  <w:abstractNum w:abstractNumId="3" w15:restartNumberingAfterBreak="0">
     <w:nsid w:val="3341732A"/>
     <w:multiLevelType w:val="multilevel"/>
     <w:tmpl w:val="D71AA178"/>
@@ -1467,17 +7283,17 @@
       </w:rPr>
     </w:lvl>
   </w:abstractNum>
-  <w:abstractNum w:abstractNumId="1" w15:restartNumberingAfterBreak="0">
-    <w:nsid w:val="737E6AD1"/>
+  <w:abstractNum w:abstractNumId="4" w15:restartNumberingAfterBreak="0">
+    <w:nsid w:val="505C13EE"/>
     <w:multiLevelType w:val="hybridMultilevel"/>
-    <w:tmpl w:val="1AC68878"/>
-    <w:lvl w:ilvl="0" w:tplc="0409000F">
+    <w:tmpl w:val="8A684322"/>
+    <w:lvl w:ilvl="0" w:tplc="EF202930">
       <w:start w:val="1"/>
-      <w:numFmt w:val="decimal"/>
+      <w:numFmt w:val="lowerLetter"/>
       <w:lvlText w:val="%1."/>
       <w:lvlJc w:val="left"/>
       <w:pPr>
-        <w:ind w:left="720" w:hanging="360"/>
+        <w:ind w:left="1080" w:hanging="360"/>
       </w:pPr>
       <w:rPr>
         <w:rFonts w:hint="default"/>
@@ -1489,7 +7305,7 @@
       <w:lvlText w:val="%2."/>
       <w:lvlJc w:val="left"/>
       <w:pPr>
-        <w:ind w:left="1440" w:hanging="360"/>
+        <w:ind w:left="1800" w:hanging="360"/>
       </w:pPr>
     </w:lvl>
     <w:lvl w:ilvl="2" w:tplc="0409001B" w:tentative="1">
@@ -1498,7 +7314,7 @@
       <w:lvlText w:val="%3."/>
       <w:lvlJc w:val="right"/>
       <w:pPr>
-        <w:ind w:left="2160" w:hanging="180"/>
+        <w:ind w:left="2520" w:hanging="180"/>
       </w:pPr>
     </w:lvl>
     <w:lvl w:ilvl="3" w:tplc="0409000F" w:tentative="1">
@@ -1507,7 +7323,7 @@
       <w:lvlText w:val="%4."/>
       <w:lvlJc w:val="left"/>
       <w:pPr>
-        <w:ind w:left="2880" w:hanging="360"/>
+        <w:ind w:left="3240" w:hanging="360"/>
       </w:pPr>
     </w:lvl>
     <w:lvl w:ilvl="4" w:tplc="04090019" w:tentative="1">
@@ -1516,7 +7332,7 @@
       <w:lvlText w:val="%5."/>
       <w:lvlJc w:val="left"/>
       <w:pPr>
-        <w:ind w:left="3600" w:hanging="360"/>
+        <w:ind w:left="3960" w:hanging="360"/>
       </w:pPr>
     </w:lvl>
     <w:lvl w:ilvl="5" w:tplc="0409001B" w:tentative="1">
@@ -1525,7 +7341,7 @@
       <w:lvlText w:val="%6."/>
       <w:lvlJc w:val="right"/>
       <w:pPr>
-        <w:ind w:left="4320" w:hanging="180"/>
+        <w:ind w:left="4680" w:hanging="180"/>
       </w:pPr>
     </w:lvl>
     <w:lvl w:ilvl="6" w:tplc="0409000F" w:tentative="1">
@@ -1534,7 +7350,7 @@
       <w:lvlText w:val="%7."/>
       <w:lvlJc w:val="left"/>
       <w:pPr>
-        <w:ind w:left="5040" w:hanging="360"/>
+        <w:ind w:left="5400" w:hanging="360"/>
       </w:pPr>
     </w:lvl>
     <w:lvl w:ilvl="7" w:tplc="04090019" w:tentative="1">
@@ -1543,7 +7359,7 @@
       <w:lvlText w:val="%8."/>
       <w:lvlJc w:val="left"/>
       <w:pPr>
-        <w:ind w:left="5760" w:hanging="360"/>
+        <w:ind w:left="6120" w:hanging="360"/>
       </w:pPr>
     </w:lvl>
     <w:lvl w:ilvl="8" w:tplc="0409001B" w:tentative="1">
@@ -1552,14 +7368,391 @@
       <w:lvlText w:val="%9."/>
       <w:lvlJc w:val="right"/>
       <w:pPr>
+        <w:ind w:left="6840" w:hanging="180"/>
+      </w:pPr>
+    </w:lvl>
+  </w:abstractNum>
+  <w:abstractNum w:abstractNumId="5" w15:restartNumberingAfterBreak="0">
+    <w:nsid w:val="58351FF7"/>
+    <w:multiLevelType w:val="hybridMultilevel"/>
+    <w:tmpl w:val="1652CC0E"/>
+    <w:lvl w:ilvl="0" w:tplc="0409000F">
+      <w:start w:val="1"/>
+      <w:numFmt w:val="decimal"/>
+      <w:lvlText w:val="%1."/>
+      <w:lvlJc w:val="left"/>
+      <w:pPr>
+        <w:ind w:left="720" w:hanging="360"/>
+      </w:pPr>
+      <w:rPr>
+        <w:rFonts w:hint="default"/>
+      </w:rPr>
+    </w:lvl>
+    <w:lvl w:ilvl="1" w:tplc="04090019" w:tentative="1">
+      <w:start w:val="1"/>
+      <w:numFmt w:val="lowerLetter"/>
+      <w:lvlText w:val="%2."/>
+      <w:lvlJc w:val="left"/>
+      <w:pPr>
+        <w:ind w:left="1440" w:hanging="360"/>
+      </w:pPr>
+    </w:lvl>
+    <w:lvl w:ilvl="2" w:tplc="0409001B" w:tentative="1">
+      <w:start w:val="1"/>
+      <w:numFmt w:val="lowerRoman"/>
+      <w:lvlText w:val="%3."/>
+      <w:lvlJc w:val="right"/>
+      <w:pPr>
+        <w:ind w:left="2160" w:hanging="180"/>
+      </w:pPr>
+    </w:lvl>
+    <w:lvl w:ilvl="3" w:tplc="0409000F" w:tentative="1">
+      <w:start w:val="1"/>
+      <w:numFmt w:val="decimal"/>
+      <w:lvlText w:val="%4."/>
+      <w:lvlJc w:val="left"/>
+      <w:pPr>
+        <w:ind w:left="2880" w:hanging="360"/>
+      </w:pPr>
+    </w:lvl>
+    <w:lvl w:ilvl="4" w:tplc="04090019" w:tentative="1">
+      <w:start w:val="1"/>
+      <w:numFmt w:val="lowerLetter"/>
+      <w:lvlText w:val="%5."/>
+      <w:lvlJc w:val="left"/>
+      <w:pPr>
+        <w:ind w:left="3600" w:hanging="360"/>
+      </w:pPr>
+    </w:lvl>
+    <w:lvl w:ilvl="5" w:tplc="0409001B" w:tentative="1">
+      <w:start w:val="1"/>
+      <w:numFmt w:val="lowerRoman"/>
+      <w:lvlText w:val="%6."/>
+      <w:lvlJc w:val="right"/>
+      <w:pPr>
+        <w:ind w:left="4320" w:hanging="180"/>
+      </w:pPr>
+    </w:lvl>
+    <w:lvl w:ilvl="6" w:tplc="0409000F" w:tentative="1">
+      <w:start w:val="1"/>
+      <w:numFmt w:val="decimal"/>
+      <w:lvlText w:val="%7."/>
+      <w:lvlJc w:val="left"/>
+      <w:pPr>
+        <w:ind w:left="5040" w:hanging="360"/>
+      </w:pPr>
+    </w:lvl>
+    <w:lvl w:ilvl="7" w:tplc="04090019" w:tentative="1">
+      <w:start w:val="1"/>
+      <w:numFmt w:val="lowerLetter"/>
+      <w:lvlText w:val="%8."/>
+      <w:lvlJc w:val="left"/>
+      <w:pPr>
+        <w:ind w:left="5760" w:hanging="360"/>
+      </w:pPr>
+    </w:lvl>
+    <w:lvl w:ilvl="8" w:tplc="0409001B" w:tentative="1">
+      <w:start w:val="1"/>
+      <w:numFmt w:val="lowerRoman"/>
+      <w:lvlText w:val="%9."/>
+      <w:lvlJc w:val="right"/>
+      <w:pPr>
+        <w:ind w:left="6480" w:hanging="180"/>
+      </w:pPr>
+    </w:lvl>
+  </w:abstractNum>
+  <w:abstractNum w:abstractNumId="6" w15:restartNumberingAfterBreak="0">
+    <w:nsid w:val="59816DD8"/>
+    <w:multiLevelType w:val="hybridMultilevel"/>
+    <w:tmpl w:val="C86C4B22"/>
+    <w:lvl w:ilvl="0" w:tplc="0409000F">
+      <w:start w:val="1"/>
+      <w:numFmt w:val="decimal"/>
+      <w:lvlText w:val="%1."/>
+      <w:lvlJc w:val="left"/>
+      <w:pPr>
+        <w:ind w:left="720" w:hanging="360"/>
+      </w:pPr>
+      <w:rPr>
+        <w:rFonts w:hint="default"/>
+      </w:rPr>
+    </w:lvl>
+    <w:lvl w:ilvl="1" w:tplc="04090019" w:tentative="1">
+      <w:start w:val="1"/>
+      <w:numFmt w:val="lowerLetter"/>
+      <w:lvlText w:val="%2."/>
+      <w:lvlJc w:val="left"/>
+      <w:pPr>
+        <w:ind w:left="1440" w:hanging="360"/>
+      </w:pPr>
+    </w:lvl>
+    <w:lvl w:ilvl="2" w:tplc="0409001B" w:tentative="1">
+      <w:start w:val="1"/>
+      <w:numFmt w:val="lowerRoman"/>
+      <w:lvlText w:val="%3."/>
+      <w:lvlJc w:val="right"/>
+      <w:pPr>
+        <w:ind w:left="2160" w:hanging="180"/>
+      </w:pPr>
+    </w:lvl>
+    <w:lvl w:ilvl="3" w:tplc="0409000F" w:tentative="1">
+      <w:start w:val="1"/>
+      <w:numFmt w:val="decimal"/>
+      <w:lvlText w:val="%4."/>
+      <w:lvlJc w:val="left"/>
+      <w:pPr>
+        <w:ind w:left="2880" w:hanging="360"/>
+      </w:pPr>
+    </w:lvl>
+    <w:lvl w:ilvl="4" w:tplc="04090019" w:tentative="1">
+      <w:start w:val="1"/>
+      <w:numFmt w:val="lowerLetter"/>
+      <w:lvlText w:val="%5."/>
+      <w:lvlJc w:val="left"/>
+      <w:pPr>
+        <w:ind w:left="3600" w:hanging="360"/>
+      </w:pPr>
+    </w:lvl>
+    <w:lvl w:ilvl="5" w:tplc="0409001B" w:tentative="1">
+      <w:start w:val="1"/>
+      <w:numFmt w:val="lowerRoman"/>
+      <w:lvlText w:val="%6."/>
+      <w:lvlJc w:val="right"/>
+      <w:pPr>
+        <w:ind w:left="4320" w:hanging="180"/>
+      </w:pPr>
+    </w:lvl>
+    <w:lvl w:ilvl="6" w:tplc="0409000F" w:tentative="1">
+      <w:start w:val="1"/>
+      <w:numFmt w:val="decimal"/>
+      <w:lvlText w:val="%7."/>
+      <w:lvlJc w:val="left"/>
+      <w:pPr>
+        <w:ind w:left="5040" w:hanging="360"/>
+      </w:pPr>
+    </w:lvl>
+    <w:lvl w:ilvl="7" w:tplc="04090019" w:tentative="1">
+      <w:start w:val="1"/>
+      <w:numFmt w:val="lowerLetter"/>
+      <w:lvlText w:val="%8."/>
+      <w:lvlJc w:val="left"/>
+      <w:pPr>
+        <w:ind w:left="5760" w:hanging="360"/>
+      </w:pPr>
+    </w:lvl>
+    <w:lvl w:ilvl="8" w:tplc="0409001B" w:tentative="1">
+      <w:start w:val="1"/>
+      <w:numFmt w:val="lowerRoman"/>
+      <w:lvlText w:val="%9."/>
+      <w:lvlJc w:val="right"/>
+      <w:pPr>
+        <w:ind w:left="6480" w:hanging="180"/>
+      </w:pPr>
+    </w:lvl>
+  </w:abstractNum>
+  <w:abstractNum w:abstractNumId="7" w15:restartNumberingAfterBreak="0">
+    <w:nsid w:val="5BEC40CE"/>
+    <w:multiLevelType w:val="hybridMultilevel"/>
+    <w:tmpl w:val="A3FA2078"/>
+    <w:lvl w:ilvl="0" w:tplc="0409000F">
+      <w:start w:val="1"/>
+      <w:numFmt w:val="decimal"/>
+      <w:lvlText w:val="%1."/>
+      <w:lvlJc w:val="left"/>
+      <w:pPr>
+        <w:ind w:left="720" w:hanging="360"/>
+      </w:pPr>
+      <w:rPr>
+        <w:rFonts w:hint="default"/>
+      </w:rPr>
+    </w:lvl>
+    <w:lvl w:ilvl="1" w:tplc="04090019" w:tentative="1">
+      <w:start w:val="1"/>
+      <w:numFmt w:val="lowerLetter"/>
+      <w:lvlText w:val="%2."/>
+      <w:lvlJc w:val="left"/>
+      <w:pPr>
+        <w:ind w:left="1440" w:hanging="360"/>
+      </w:pPr>
+    </w:lvl>
+    <w:lvl w:ilvl="2" w:tplc="0409001B" w:tentative="1">
+      <w:start w:val="1"/>
+      <w:numFmt w:val="lowerRoman"/>
+      <w:lvlText w:val="%3."/>
+      <w:lvlJc w:val="right"/>
+      <w:pPr>
+        <w:ind w:left="2160" w:hanging="180"/>
+      </w:pPr>
+    </w:lvl>
+    <w:lvl w:ilvl="3" w:tplc="0409000F" w:tentative="1">
+      <w:start w:val="1"/>
+      <w:numFmt w:val="decimal"/>
+      <w:lvlText w:val="%4."/>
+      <w:lvlJc w:val="left"/>
+      <w:pPr>
+        <w:ind w:left="2880" w:hanging="360"/>
+      </w:pPr>
+    </w:lvl>
+    <w:lvl w:ilvl="4" w:tplc="04090019" w:tentative="1">
+      <w:start w:val="1"/>
+      <w:numFmt w:val="lowerLetter"/>
+      <w:lvlText w:val="%5."/>
+      <w:lvlJc w:val="left"/>
+      <w:pPr>
+        <w:ind w:left="3600" w:hanging="360"/>
+      </w:pPr>
+    </w:lvl>
+    <w:lvl w:ilvl="5" w:tplc="0409001B" w:tentative="1">
+      <w:start w:val="1"/>
+      <w:numFmt w:val="lowerRoman"/>
+      <w:lvlText w:val="%6."/>
+      <w:lvlJc w:val="right"/>
+      <w:pPr>
+        <w:ind w:left="4320" w:hanging="180"/>
+      </w:pPr>
+    </w:lvl>
+    <w:lvl w:ilvl="6" w:tplc="0409000F" w:tentative="1">
+      <w:start w:val="1"/>
+      <w:numFmt w:val="decimal"/>
+      <w:lvlText w:val="%7."/>
+      <w:lvlJc w:val="left"/>
+      <w:pPr>
+        <w:ind w:left="5040" w:hanging="360"/>
+      </w:pPr>
+    </w:lvl>
+    <w:lvl w:ilvl="7" w:tplc="04090019" w:tentative="1">
+      <w:start w:val="1"/>
+      <w:numFmt w:val="lowerLetter"/>
+      <w:lvlText w:val="%8."/>
+      <w:lvlJc w:val="left"/>
+      <w:pPr>
+        <w:ind w:left="5760" w:hanging="360"/>
+      </w:pPr>
+    </w:lvl>
+    <w:lvl w:ilvl="8" w:tplc="0409001B" w:tentative="1">
+      <w:start w:val="1"/>
+      <w:numFmt w:val="lowerRoman"/>
+      <w:lvlText w:val="%9."/>
+      <w:lvlJc w:val="right"/>
+      <w:pPr>
+        <w:ind w:left="6480" w:hanging="180"/>
+      </w:pPr>
+    </w:lvl>
+  </w:abstractNum>
+  <w:abstractNum w:abstractNumId="8" w15:restartNumberingAfterBreak="0">
+    <w:nsid w:val="737E6AD1"/>
+    <w:multiLevelType w:val="hybridMultilevel"/>
+    <w:tmpl w:val="1AC68878"/>
+    <w:lvl w:ilvl="0" w:tplc="0409000F">
+      <w:start w:val="1"/>
+      <w:numFmt w:val="decimal"/>
+      <w:lvlText w:val="%1."/>
+      <w:lvlJc w:val="left"/>
+      <w:pPr>
+        <w:ind w:left="720" w:hanging="360"/>
+      </w:pPr>
+      <w:rPr>
+        <w:rFonts w:hint="default"/>
+      </w:rPr>
+    </w:lvl>
+    <w:lvl w:ilvl="1" w:tplc="04090019" w:tentative="1">
+      <w:start w:val="1"/>
+      <w:numFmt w:val="lowerLetter"/>
+      <w:lvlText w:val="%2."/>
+      <w:lvlJc w:val="left"/>
+      <w:pPr>
+        <w:ind w:left="1440" w:hanging="360"/>
+      </w:pPr>
+    </w:lvl>
+    <w:lvl w:ilvl="2" w:tplc="0409001B" w:tentative="1">
+      <w:start w:val="1"/>
+      <w:numFmt w:val="lowerRoman"/>
+      <w:lvlText w:val="%3."/>
+      <w:lvlJc w:val="right"/>
+      <w:pPr>
+        <w:ind w:left="2160" w:hanging="180"/>
+      </w:pPr>
+    </w:lvl>
+    <w:lvl w:ilvl="3" w:tplc="0409000F" w:tentative="1">
+      <w:start w:val="1"/>
+      <w:numFmt w:val="decimal"/>
+      <w:lvlText w:val="%4."/>
+      <w:lvlJc w:val="left"/>
+      <w:pPr>
+        <w:ind w:left="2880" w:hanging="360"/>
+      </w:pPr>
+    </w:lvl>
+    <w:lvl w:ilvl="4" w:tplc="04090019" w:tentative="1">
+      <w:start w:val="1"/>
+      <w:numFmt w:val="lowerLetter"/>
+      <w:lvlText w:val="%5."/>
+      <w:lvlJc w:val="left"/>
+      <w:pPr>
+        <w:ind w:left="3600" w:hanging="360"/>
+      </w:pPr>
+    </w:lvl>
+    <w:lvl w:ilvl="5" w:tplc="0409001B" w:tentative="1">
+      <w:start w:val="1"/>
+      <w:numFmt w:val="lowerRoman"/>
+      <w:lvlText w:val="%6."/>
+      <w:lvlJc w:val="right"/>
+      <w:pPr>
+        <w:ind w:left="4320" w:hanging="180"/>
+      </w:pPr>
+    </w:lvl>
+    <w:lvl w:ilvl="6" w:tplc="0409000F" w:tentative="1">
+      <w:start w:val="1"/>
+      <w:numFmt w:val="decimal"/>
+      <w:lvlText w:val="%7."/>
+      <w:lvlJc w:val="left"/>
+      <w:pPr>
+        <w:ind w:left="5040" w:hanging="360"/>
+      </w:pPr>
+    </w:lvl>
+    <w:lvl w:ilvl="7" w:tplc="04090019" w:tentative="1">
+      <w:start w:val="1"/>
+      <w:numFmt w:val="lowerLetter"/>
+      <w:lvlText w:val="%8."/>
+      <w:lvlJc w:val="left"/>
+      <w:pPr>
+        <w:ind w:left="5760" w:hanging="360"/>
+      </w:pPr>
+    </w:lvl>
+    <w:lvl w:ilvl="8" w:tplc="0409001B" w:tentative="1">
+      <w:start w:val="1"/>
+      <w:numFmt w:val="lowerRoman"/>
+      <w:lvlText w:val="%9."/>
+      <w:lvlJc w:val="right"/>
+      <w:pPr>
         <w:ind w:left="6480" w:hanging="180"/>
       </w:pPr>
     </w:lvl>
   </w:abstractNum>
   <w:num w:numId="1">
+    <w:abstractNumId w:val="8"/>
+  </w:num>
+  <w:num w:numId="2">
+    <w:abstractNumId w:val="3"/>
+  </w:num>
+  <w:num w:numId="3">
+    <w:abstractNumId w:val="2"/>
+  </w:num>
+  <w:num w:numId="4">
+    <w:abstractNumId w:val="4"/>
+  </w:num>
+  <w:num w:numId="5">
+    <w:abstractNumId w:val="5"/>
+  </w:num>
+  <w:num w:numId="6">
+    <w:abstractNumId w:val="7"/>
+  </w:num>
+  <w:num w:numId="7">
+    <w:abstractNumId w:val="6"/>
+  </w:num>
+  <w:num w:numId="8">
     <w:abstractNumId w:val="1"/>
   </w:num>
-  <w:num w:numId="2">
+  <w:num w:numId="9">
     <w:abstractNumId w:val="0"/>
   </w:num>
 </w:numbering>

--- a/Java Full Training Notes - Phase1.docx
+++ b/Java Full Training Notes - Phase1.docx
@@ -14915,8 +14915,6945 @@
         <w:spacing w:after="0"/>
         <w:ind w:left="2880" w:hanging="2880"/>
       </w:pPr>
+    </w:p>
+    <w:p>
+      <w:pPr>
+        <w:spacing w:after="0"/>
+        <w:ind w:left="2880" w:hanging="2880"/>
+      </w:pPr>
+    </w:p>
+    <w:p>
+      <w:pPr>
+        <w:spacing w:after="0"/>
+        <w:ind w:left="2880" w:hanging="2880"/>
+      </w:pPr>
+    </w:p>
+    <w:p>
+      <w:pPr>
+        <w:spacing w:after="0"/>
+        <w:ind w:left="2880" w:hanging="2880"/>
+      </w:pPr>
+    </w:p>
+    <w:p>
+      <w:pPr>
+        <w:spacing w:after="0"/>
+        <w:ind w:left="2880" w:hanging="2880"/>
+      </w:pPr>
+    </w:p>
+    <w:p>
+      <w:pPr>
+        <w:spacing w:after="0"/>
+        <w:ind w:left="2880" w:hanging="2880"/>
+      </w:pPr>
+    </w:p>
+    <w:p>
+      <w:pPr>
+        <w:spacing w:after="0"/>
+        <w:ind w:left="2880" w:hanging="2880"/>
+      </w:pPr>
+    </w:p>
+    <w:p>
+      <w:pPr>
+        <w:spacing w:after="0"/>
+        <w:ind w:left="2880" w:hanging="2880"/>
+      </w:pPr>
+      <w:proofErr w:type="gramStart"/>
+      <w:r>
+        <w:rPr>
+          <w:highlight w:val="yellow"/>
+        </w:rPr>
+        <w:lastRenderedPageBreak/>
+        <w:t>Polymorphism</w:t>
+      </w:r>
+      <w:r>
+        <w:t xml:space="preserve">  :</w:t>
+      </w:r>
+      <w:proofErr w:type="gramEnd"/>
+      <w:r>
+        <w:t xml:space="preserve"> one name many forms or implementation. </w:t>
+      </w:r>
+    </w:p>
+    <w:p>
+      <w:pPr>
+        <w:spacing w:after="0"/>
+        <w:ind w:left="2880" w:hanging="2880"/>
+      </w:pPr>
+    </w:p>
+    <w:p>
+      <w:pPr>
+        <w:spacing w:after="0"/>
+        <w:ind w:left="2880" w:hanging="2880"/>
+      </w:pPr>
+      <w:r>
+        <w:t xml:space="preserve">2 types of polymorphism </w:t>
+      </w:r>
+    </w:p>
+    <w:p>
+      <w:pPr>
+        <w:spacing w:after="0"/>
+        <w:ind w:left="2880" w:hanging="2880"/>
+      </w:pPr>
+    </w:p>
+    <w:p>
+      <w:pPr>
+        <w:pStyle w:val="ListParagraph"/>
+        <w:numPr>
+          <w:ilvl w:val="0"/>
+          <w:numId w:val="15"/>
+        </w:numPr>
+        <w:spacing w:after="0"/>
+      </w:pPr>
+      <w:r>
+        <w:t xml:space="preserve">Compile time : static binding or early binding  </w:t>
+      </w:r>
+      <w:r>
+        <w:tab/>
+        <w:t xml:space="preserve">: method overloading </w:t>
+      </w:r>
+    </w:p>
+    <w:p>
+      <w:pPr>
+        <w:pStyle w:val="ListParagraph"/>
+        <w:spacing w:after="0"/>
+      </w:pPr>
+      <w:r>
+        <w:t xml:space="preserve">The method have same name and same method signature but different parameter list (type of parameter list or number of parameter list). We can achieve method overloading in same class or different class. </w:t>
+      </w:r>
+    </w:p>
+    <w:p>
+      <w:pPr>
+        <w:pStyle w:val="ListParagraph"/>
+        <w:spacing w:after="0"/>
+      </w:pPr>
+    </w:p>
+    <w:p>
+      <w:pPr>
+        <w:pStyle w:val="ListParagraph"/>
+        <w:spacing w:after="0"/>
+      </w:pPr>
+    </w:p>
+    <w:p>
+      <w:pPr>
+        <w:pStyle w:val="ListParagraph"/>
+        <w:spacing w:after="0"/>
+      </w:pPr>
+      <w:proofErr w:type="gramStart"/>
+      <w:r>
+        <w:t>public</w:t>
+      </w:r>
+      <w:proofErr w:type="gramEnd"/>
+      <w:r>
+        <w:t xml:space="preserve"> void area(</w:t>
+      </w:r>
+      <w:proofErr w:type="spellStart"/>
+      <w:r>
+        <w:t>int</w:t>
+      </w:r>
+      <w:proofErr w:type="spellEnd"/>
+      <w:r>
+        <w:t xml:space="preserve"> r) {</w:t>
+      </w:r>
+    </w:p>
+    <w:p>
+      <w:pPr>
+        <w:pStyle w:val="ListParagraph"/>
+        <w:spacing w:after="0"/>
+      </w:pPr>
+      <w:r>
+        <w:tab/>
+      </w:r>
+      <w:proofErr w:type="gramStart"/>
+      <w:r>
+        <w:t>double</w:t>
+      </w:r>
+      <w:proofErr w:type="gramEnd"/>
+      <w:r>
+        <w:t xml:space="preserve"> area = 3.142*r*r;</w:t>
+      </w:r>
+    </w:p>
+    <w:p>
+      <w:pPr>
+        <w:pStyle w:val="ListParagraph"/>
+        <w:spacing w:after="0"/>
+      </w:pPr>
+      <w:r>
+        <w:t>}</w:t>
+      </w:r>
+    </w:p>
+    <w:p>
+      <w:pPr>
+        <w:pStyle w:val="ListParagraph"/>
+        <w:spacing w:after="0"/>
+      </w:pPr>
+      <w:proofErr w:type="gramStart"/>
+      <w:r>
+        <w:t>public</w:t>
+      </w:r>
+      <w:proofErr w:type="gramEnd"/>
+      <w:r>
+        <w:t xml:space="preserve"> void area(</w:t>
+      </w:r>
+      <w:proofErr w:type="spellStart"/>
+      <w:r>
+        <w:t>int</w:t>
+      </w:r>
+      <w:proofErr w:type="spellEnd"/>
+      <w:r>
+        <w:t xml:space="preserve"> b, </w:t>
+      </w:r>
+      <w:proofErr w:type="spellStart"/>
+      <w:r>
+        <w:t>int</w:t>
+      </w:r>
+      <w:proofErr w:type="spellEnd"/>
+      <w:r>
+        <w:t xml:space="preserve"> h) {</w:t>
+      </w:r>
+    </w:p>
+    <w:p>
+      <w:pPr>
+        <w:pStyle w:val="ListParagraph"/>
+        <w:spacing w:after="0"/>
+      </w:pPr>
+      <w:r>
+        <w:tab/>
+      </w:r>
+      <w:proofErr w:type="gramStart"/>
+      <w:r>
+        <w:t>double</w:t>
+      </w:r>
+      <w:proofErr w:type="gramEnd"/>
+      <w:r>
+        <w:t xml:space="preserve"> area = 0.5*b*h;</w:t>
+      </w:r>
+    </w:p>
+    <w:p>
+      <w:pPr>
+        <w:pStyle w:val="ListParagraph"/>
+        <w:spacing w:after="0"/>
+      </w:pPr>
+      <w:r>
+        <w:t>}</w:t>
+      </w:r>
+    </w:p>
+    <w:p>
+      <w:pPr>
+        <w:pStyle w:val="ListParagraph"/>
+        <w:spacing w:after="0"/>
+      </w:pPr>
+    </w:p>
+    <w:p>
+      <w:pPr>
+        <w:pStyle w:val="ListParagraph"/>
+        <w:numPr>
+          <w:ilvl w:val="0"/>
+          <w:numId w:val="15"/>
+        </w:numPr>
+        <w:spacing w:after="0"/>
+      </w:pPr>
+      <w:r>
+        <w:t xml:space="preserve">Run time </w:t>
+      </w:r>
+      <w:r>
+        <w:tab/>
+        <w:t xml:space="preserve">: dynamic binding or late binding  : method overriding </w:t>
+      </w:r>
+    </w:p>
+    <w:p>
+      <w:pPr>
+        <w:pStyle w:val="ListParagraph"/>
+        <w:spacing w:after="0"/>
+      </w:pPr>
+      <w:r>
+        <w:t xml:space="preserve">The method have same name and same method signature </w:t>
+      </w:r>
+      <w:proofErr w:type="spellStart"/>
+      <w:r>
+        <w:t>ie</w:t>
+      </w:r>
+      <w:proofErr w:type="spellEnd"/>
+      <w:r>
+        <w:t xml:space="preserve"> number of parameter list, type of parameter list and return type must be same. </w:t>
+      </w:r>
+    </w:p>
+    <w:p>
+      <w:pPr>
+        <w:pStyle w:val="ListParagraph"/>
+        <w:spacing w:after="0"/>
+      </w:pPr>
+      <w:r>
+        <w:t xml:space="preserve">To achieve method overriding we require inheritance concept mandatory. </w:t>
+      </w:r>
+    </w:p>
+    <w:p>
+      <w:pPr>
+        <w:pStyle w:val="ListParagraph"/>
+        <w:spacing w:after="0"/>
+      </w:pPr>
+    </w:p>
+    <w:p>
+      <w:pPr>
+        <w:pStyle w:val="ListParagraph"/>
+        <w:spacing w:after="0"/>
+      </w:pPr>
+    </w:p>
+    <w:p>
+      <w:pPr>
+        <w:pStyle w:val="ListParagraph"/>
+        <w:spacing w:after="0"/>
+      </w:pPr>
+    </w:p>
+    <w:p>
+      <w:pPr>
+        <w:spacing w:after="0"/>
+        <w:ind w:left="2880" w:hanging="2880"/>
+      </w:pPr>
+      <w:r>
+        <w:t xml:space="preserve">Run time polymorphism example </w:t>
+      </w:r>
+    </w:p>
+    <w:p>
+      <w:pPr>
+        <w:spacing w:after="0"/>
+        <w:ind w:left="2880" w:hanging="2880"/>
+      </w:pPr>
+    </w:p>
+    <w:p>
+      <w:pPr>
+        <w:autoSpaceDE w:val="0"/>
+        <w:autoSpaceDN w:val="0"/>
+        <w:adjustRightInd w:val="0"/>
+        <w:spacing w:after="0" w:line="240" w:lineRule="auto"/>
+        <w:rPr>
+          <w:rFonts w:ascii="Courier New" w:hAnsi="Courier New" w:cs="Courier New"/>
+          <w:sz w:val="24"/>
+          <w:szCs w:val="24"/>
+        </w:rPr>
+      </w:pPr>
+      <w:proofErr w:type="gramStart"/>
+      <w:r>
+        <w:rPr>
+          <w:rFonts w:ascii="Courier New" w:hAnsi="Courier New" w:cs="Courier New"/>
+          <w:b/>
+          <w:bCs/>
+          <w:color w:val="7F0055"/>
+          <w:sz w:val="24"/>
+          <w:szCs w:val="24"/>
+        </w:rPr>
+        <w:t>package</w:t>
+      </w:r>
+      <w:proofErr w:type="gramEnd"/>
+      <w:r>
+        <w:rPr>
+          <w:rFonts w:ascii="Courier New" w:hAnsi="Courier New" w:cs="Courier New"/>
+          <w:color w:val="000000"/>
+          <w:sz w:val="24"/>
+          <w:szCs w:val="24"/>
+        </w:rPr>
+        <w:t xml:space="preserve"> com;</w:t>
+      </w:r>
+    </w:p>
+    <w:p>
+      <w:pPr>
+        <w:autoSpaceDE w:val="0"/>
+        <w:autoSpaceDN w:val="0"/>
+        <w:adjustRightInd w:val="0"/>
+        <w:spacing w:after="0" w:line="240" w:lineRule="auto"/>
+        <w:rPr>
+          <w:rFonts w:ascii="Courier New" w:hAnsi="Courier New" w:cs="Courier New"/>
+          <w:sz w:val="24"/>
+          <w:szCs w:val="24"/>
+        </w:rPr>
+      </w:pPr>
+      <w:proofErr w:type="gramStart"/>
+      <w:r>
+        <w:rPr>
+          <w:rFonts w:ascii="Courier New" w:hAnsi="Courier New" w:cs="Courier New"/>
+          <w:b/>
+          <w:bCs/>
+          <w:color w:val="7F0055"/>
+          <w:sz w:val="24"/>
+          <w:szCs w:val="24"/>
+        </w:rPr>
+        <w:t>class</w:t>
+      </w:r>
+      <w:proofErr w:type="gramEnd"/>
+      <w:r>
+        <w:rPr>
+          <w:rFonts w:ascii="Courier New" w:hAnsi="Courier New" w:cs="Courier New"/>
+          <w:color w:val="000000"/>
+          <w:sz w:val="24"/>
+          <w:szCs w:val="24"/>
+        </w:rPr>
+        <w:t xml:space="preserve"> Bike {</w:t>
+      </w:r>
+    </w:p>
+    <w:p>
+      <w:pPr>
+        <w:autoSpaceDE w:val="0"/>
+        <w:autoSpaceDN w:val="0"/>
+        <w:adjustRightInd w:val="0"/>
+        <w:spacing w:after="0" w:line="240" w:lineRule="auto"/>
+        <w:rPr>
+          <w:rFonts w:ascii="Courier New" w:hAnsi="Courier New" w:cs="Courier New"/>
+          <w:sz w:val="24"/>
+          <w:szCs w:val="24"/>
+        </w:rPr>
+      </w:pPr>
+      <w:r>
+        <w:rPr>
+          <w:rFonts w:ascii="Courier New" w:hAnsi="Courier New" w:cs="Courier New"/>
+          <w:color w:val="000000"/>
+          <w:sz w:val="24"/>
+          <w:szCs w:val="24"/>
+        </w:rPr>
+        <w:tab/>
+      </w:r>
+      <w:proofErr w:type="gramStart"/>
+      <w:r>
+        <w:rPr>
+          <w:rFonts w:ascii="Courier New" w:hAnsi="Courier New" w:cs="Courier New"/>
+          <w:b/>
+          <w:bCs/>
+          <w:color w:val="7F0055"/>
+          <w:sz w:val="24"/>
+          <w:szCs w:val="24"/>
+        </w:rPr>
+        <w:t>public</w:t>
+      </w:r>
+      <w:proofErr w:type="gramEnd"/>
+      <w:r>
+        <w:rPr>
+          <w:rFonts w:ascii="Courier New" w:hAnsi="Courier New" w:cs="Courier New"/>
+          <w:color w:val="000000"/>
+          <w:sz w:val="24"/>
+          <w:szCs w:val="24"/>
+        </w:rPr>
+        <w:t xml:space="preserve"> </w:t>
+      </w:r>
+      <w:r>
+        <w:rPr>
+          <w:rFonts w:ascii="Courier New" w:hAnsi="Courier New" w:cs="Courier New"/>
+          <w:b/>
+          <w:bCs/>
+          <w:color w:val="7F0055"/>
+          <w:sz w:val="24"/>
+          <w:szCs w:val="24"/>
+        </w:rPr>
+        <w:t>void</w:t>
+      </w:r>
+      <w:r>
+        <w:rPr>
+          <w:rFonts w:ascii="Courier New" w:hAnsi="Courier New" w:cs="Courier New"/>
+          <w:color w:val="000000"/>
+          <w:sz w:val="24"/>
+          <w:szCs w:val="24"/>
+        </w:rPr>
+        <w:t xml:space="preserve"> </w:t>
+      </w:r>
+      <w:r>
+        <w:rPr>
+          <w:rFonts w:ascii="Courier New" w:hAnsi="Courier New" w:cs="Courier New"/>
+          <w:color w:val="000000"/>
+          <w:sz w:val="24"/>
+          <w:szCs w:val="24"/>
+          <w:shd w:val="clear" w:color="auto" w:fill="D4D4D4"/>
+        </w:rPr>
+        <w:t>speed</w:t>
+      </w:r>
+      <w:r>
+        <w:rPr>
+          <w:rFonts w:ascii="Courier New" w:hAnsi="Courier New" w:cs="Courier New"/>
+          <w:color w:val="000000"/>
+          <w:sz w:val="24"/>
+          <w:szCs w:val="24"/>
+        </w:rPr>
+        <w:t>() {</w:t>
+      </w:r>
+    </w:p>
+    <w:p>
+      <w:pPr>
+        <w:autoSpaceDE w:val="0"/>
+        <w:autoSpaceDN w:val="0"/>
+        <w:adjustRightInd w:val="0"/>
+        <w:spacing w:after="0" w:line="240" w:lineRule="auto"/>
+        <w:rPr>
+          <w:rFonts w:ascii="Courier New" w:hAnsi="Courier New" w:cs="Courier New"/>
+          <w:sz w:val="24"/>
+          <w:szCs w:val="24"/>
+        </w:rPr>
+      </w:pPr>
+      <w:r>
+        <w:rPr>
+          <w:rFonts w:ascii="Courier New" w:hAnsi="Courier New" w:cs="Courier New"/>
+          <w:color w:val="000000"/>
+          <w:sz w:val="24"/>
+          <w:szCs w:val="24"/>
+        </w:rPr>
+        <w:tab/>
+      </w:r>
+      <w:r>
+        <w:rPr>
+          <w:rFonts w:ascii="Courier New" w:hAnsi="Courier New" w:cs="Courier New"/>
+          <w:color w:val="000000"/>
+          <w:sz w:val="24"/>
+          <w:szCs w:val="24"/>
+        </w:rPr>
+        <w:tab/>
+      </w:r>
+      <w:proofErr w:type="spellStart"/>
+      <w:proofErr w:type="gramStart"/>
+      <w:r>
+        <w:rPr>
+          <w:rFonts w:ascii="Courier New" w:hAnsi="Courier New" w:cs="Courier New"/>
+          <w:color w:val="000000"/>
+          <w:sz w:val="24"/>
+          <w:szCs w:val="24"/>
+        </w:rPr>
+        <w:t>System.</w:t>
+      </w:r>
+      <w:r>
+        <w:rPr>
+          <w:rFonts w:ascii="Courier New" w:hAnsi="Courier New" w:cs="Courier New"/>
+          <w:b/>
+          <w:bCs/>
+          <w:i/>
+          <w:iCs/>
+          <w:color w:val="0000C0"/>
+          <w:sz w:val="24"/>
+          <w:szCs w:val="24"/>
+        </w:rPr>
+        <w:t>out</w:t>
+      </w:r>
+      <w:r>
+        <w:rPr>
+          <w:rFonts w:ascii="Courier New" w:hAnsi="Courier New" w:cs="Courier New"/>
+          <w:color w:val="000000"/>
+          <w:sz w:val="24"/>
+          <w:szCs w:val="24"/>
+        </w:rPr>
+        <w:t>.println</w:t>
+      </w:r>
+      <w:proofErr w:type="spellEnd"/>
+      <w:r>
+        <w:rPr>
+          <w:rFonts w:ascii="Courier New" w:hAnsi="Courier New" w:cs="Courier New"/>
+          <w:color w:val="000000"/>
+          <w:sz w:val="24"/>
+          <w:szCs w:val="24"/>
+        </w:rPr>
+        <w:t>(</w:t>
+      </w:r>
+      <w:proofErr w:type="gramEnd"/>
+      <w:r>
+        <w:rPr>
+          <w:rFonts w:ascii="Courier New" w:hAnsi="Courier New" w:cs="Courier New"/>
+          <w:color w:val="2A00FF"/>
+          <w:sz w:val="24"/>
+          <w:szCs w:val="24"/>
+        </w:rPr>
+        <w:t>"60km/</w:t>
+      </w:r>
+      <w:proofErr w:type="spellStart"/>
+      <w:r>
+        <w:rPr>
+          <w:rFonts w:ascii="Courier New" w:hAnsi="Courier New" w:cs="Courier New"/>
+          <w:color w:val="2A00FF"/>
+          <w:sz w:val="24"/>
+          <w:szCs w:val="24"/>
+        </w:rPr>
+        <w:t>hr</w:t>
+      </w:r>
+      <w:proofErr w:type="spellEnd"/>
+      <w:r>
+        <w:rPr>
+          <w:rFonts w:ascii="Courier New" w:hAnsi="Courier New" w:cs="Courier New"/>
+          <w:color w:val="2A00FF"/>
+          <w:sz w:val="24"/>
+          <w:szCs w:val="24"/>
+        </w:rPr>
+        <w:t>"</w:t>
+      </w:r>
+      <w:r>
+        <w:rPr>
+          <w:rFonts w:ascii="Courier New" w:hAnsi="Courier New" w:cs="Courier New"/>
+          <w:color w:val="000000"/>
+          <w:sz w:val="24"/>
+          <w:szCs w:val="24"/>
+        </w:rPr>
+        <w:t>);</w:t>
+      </w:r>
+    </w:p>
+    <w:p>
+      <w:pPr>
+        <w:autoSpaceDE w:val="0"/>
+        <w:autoSpaceDN w:val="0"/>
+        <w:adjustRightInd w:val="0"/>
+        <w:spacing w:after="0" w:line="240" w:lineRule="auto"/>
+        <w:rPr>
+          <w:rFonts w:ascii="Courier New" w:hAnsi="Courier New" w:cs="Courier New"/>
+          <w:sz w:val="24"/>
+          <w:szCs w:val="24"/>
+        </w:rPr>
+      </w:pPr>
+      <w:r>
+        <w:rPr>
+          <w:rFonts w:ascii="Courier New" w:hAnsi="Courier New" w:cs="Courier New"/>
+          <w:color w:val="000000"/>
+          <w:sz w:val="24"/>
+          <w:szCs w:val="24"/>
+        </w:rPr>
+        <w:tab/>
+        <w:t>}</w:t>
+      </w:r>
+    </w:p>
+    <w:p>
+      <w:pPr>
+        <w:autoSpaceDE w:val="0"/>
+        <w:autoSpaceDN w:val="0"/>
+        <w:adjustRightInd w:val="0"/>
+        <w:spacing w:after="0" w:line="240" w:lineRule="auto"/>
+        <w:rPr>
+          <w:rFonts w:ascii="Courier New" w:hAnsi="Courier New" w:cs="Courier New"/>
+          <w:sz w:val="24"/>
+          <w:szCs w:val="24"/>
+        </w:rPr>
+      </w:pPr>
+      <w:r>
+        <w:rPr>
+          <w:rFonts w:ascii="Courier New" w:hAnsi="Courier New" w:cs="Courier New"/>
+          <w:color w:val="000000"/>
+          <w:sz w:val="24"/>
+          <w:szCs w:val="24"/>
+        </w:rPr>
+        <w:t>}</w:t>
+      </w:r>
+    </w:p>
+    <w:p>
+      <w:pPr>
+        <w:autoSpaceDE w:val="0"/>
+        <w:autoSpaceDN w:val="0"/>
+        <w:adjustRightInd w:val="0"/>
+        <w:spacing w:after="0" w:line="240" w:lineRule="auto"/>
+        <w:rPr>
+          <w:rFonts w:ascii="Courier New" w:hAnsi="Courier New" w:cs="Courier New"/>
+          <w:sz w:val="24"/>
+          <w:szCs w:val="24"/>
+        </w:rPr>
+      </w:pPr>
+      <w:proofErr w:type="gramStart"/>
+      <w:r>
+        <w:rPr>
+          <w:rFonts w:ascii="Courier New" w:hAnsi="Courier New" w:cs="Courier New"/>
+          <w:b/>
+          <w:bCs/>
+          <w:color w:val="7F0055"/>
+          <w:sz w:val="24"/>
+          <w:szCs w:val="24"/>
+        </w:rPr>
+        <w:t>class</w:t>
+      </w:r>
+      <w:proofErr w:type="gramEnd"/>
+      <w:r>
+        <w:rPr>
+          <w:rFonts w:ascii="Courier New" w:hAnsi="Courier New" w:cs="Courier New"/>
+          <w:color w:val="000000"/>
+          <w:sz w:val="24"/>
+          <w:szCs w:val="24"/>
+        </w:rPr>
+        <w:t xml:space="preserve"> Honda </w:t>
+      </w:r>
+      <w:r>
+        <w:rPr>
+          <w:rFonts w:ascii="Courier New" w:hAnsi="Courier New" w:cs="Courier New"/>
+          <w:b/>
+          <w:bCs/>
+          <w:color w:val="7F0055"/>
+          <w:sz w:val="24"/>
+          <w:szCs w:val="24"/>
+        </w:rPr>
+        <w:t>extends</w:t>
+      </w:r>
+      <w:r>
+        <w:rPr>
+          <w:rFonts w:ascii="Courier New" w:hAnsi="Courier New" w:cs="Courier New"/>
+          <w:color w:val="000000"/>
+          <w:sz w:val="24"/>
+          <w:szCs w:val="24"/>
+        </w:rPr>
+        <w:t xml:space="preserve"> Bike {</w:t>
+      </w:r>
+    </w:p>
+    <w:p>
+      <w:pPr>
+        <w:autoSpaceDE w:val="0"/>
+        <w:autoSpaceDN w:val="0"/>
+        <w:adjustRightInd w:val="0"/>
+        <w:spacing w:after="0" w:line="240" w:lineRule="auto"/>
+        <w:rPr>
+          <w:rFonts w:ascii="Courier New" w:hAnsi="Courier New" w:cs="Courier New"/>
+          <w:sz w:val="24"/>
+          <w:szCs w:val="24"/>
+        </w:rPr>
+      </w:pPr>
+      <w:r>
+        <w:rPr>
+          <w:rFonts w:ascii="Courier New" w:hAnsi="Courier New" w:cs="Courier New"/>
+          <w:color w:val="000000"/>
+          <w:sz w:val="24"/>
+          <w:szCs w:val="24"/>
+        </w:rPr>
+        <w:tab/>
+      </w:r>
+      <w:proofErr w:type="gramStart"/>
+      <w:r>
+        <w:rPr>
+          <w:rFonts w:ascii="Courier New" w:hAnsi="Courier New" w:cs="Courier New"/>
+          <w:b/>
+          <w:bCs/>
+          <w:color w:val="7F0055"/>
+          <w:sz w:val="24"/>
+          <w:szCs w:val="24"/>
+        </w:rPr>
+        <w:t>public</w:t>
+      </w:r>
+      <w:proofErr w:type="gramEnd"/>
+      <w:r>
+        <w:rPr>
+          <w:rFonts w:ascii="Courier New" w:hAnsi="Courier New" w:cs="Courier New"/>
+          <w:color w:val="000000"/>
+          <w:sz w:val="24"/>
+          <w:szCs w:val="24"/>
+        </w:rPr>
+        <w:t xml:space="preserve"> </w:t>
+      </w:r>
+      <w:r>
+        <w:rPr>
+          <w:rFonts w:ascii="Courier New" w:hAnsi="Courier New" w:cs="Courier New"/>
+          <w:b/>
+          <w:bCs/>
+          <w:color w:val="7F0055"/>
+          <w:sz w:val="24"/>
+          <w:szCs w:val="24"/>
+        </w:rPr>
+        <w:t>void</w:t>
+      </w:r>
+      <w:r>
+        <w:rPr>
+          <w:rFonts w:ascii="Courier New" w:hAnsi="Courier New" w:cs="Courier New"/>
+          <w:color w:val="000000"/>
+          <w:sz w:val="24"/>
+          <w:szCs w:val="24"/>
+        </w:rPr>
+        <w:t xml:space="preserve"> color() {</w:t>
+      </w:r>
+    </w:p>
+    <w:p>
+      <w:pPr>
+        <w:autoSpaceDE w:val="0"/>
+        <w:autoSpaceDN w:val="0"/>
+        <w:adjustRightInd w:val="0"/>
+        <w:spacing w:after="0" w:line="240" w:lineRule="auto"/>
+        <w:rPr>
+          <w:rFonts w:ascii="Courier New" w:hAnsi="Courier New" w:cs="Courier New"/>
+          <w:sz w:val="24"/>
+          <w:szCs w:val="24"/>
+        </w:rPr>
+      </w:pPr>
+      <w:r>
+        <w:rPr>
+          <w:rFonts w:ascii="Courier New" w:hAnsi="Courier New" w:cs="Courier New"/>
+          <w:color w:val="000000"/>
+          <w:sz w:val="24"/>
+          <w:szCs w:val="24"/>
+        </w:rPr>
+        <w:tab/>
+      </w:r>
+      <w:r>
+        <w:rPr>
+          <w:rFonts w:ascii="Courier New" w:hAnsi="Courier New" w:cs="Courier New"/>
+          <w:color w:val="000000"/>
+          <w:sz w:val="24"/>
+          <w:szCs w:val="24"/>
+        </w:rPr>
+        <w:tab/>
+      </w:r>
+      <w:proofErr w:type="spellStart"/>
+      <w:proofErr w:type="gramStart"/>
+      <w:r>
+        <w:rPr>
+          <w:rFonts w:ascii="Courier New" w:hAnsi="Courier New" w:cs="Courier New"/>
+          <w:color w:val="000000"/>
+          <w:sz w:val="24"/>
+          <w:szCs w:val="24"/>
+        </w:rPr>
+        <w:t>System.</w:t>
+      </w:r>
+      <w:r>
+        <w:rPr>
+          <w:rFonts w:ascii="Courier New" w:hAnsi="Courier New" w:cs="Courier New"/>
+          <w:b/>
+          <w:bCs/>
+          <w:i/>
+          <w:iCs/>
+          <w:color w:val="0000C0"/>
+          <w:sz w:val="24"/>
+          <w:szCs w:val="24"/>
+        </w:rPr>
+        <w:t>out</w:t>
+      </w:r>
+      <w:r>
+        <w:rPr>
+          <w:rFonts w:ascii="Courier New" w:hAnsi="Courier New" w:cs="Courier New"/>
+          <w:color w:val="000000"/>
+          <w:sz w:val="24"/>
+          <w:szCs w:val="24"/>
+        </w:rPr>
+        <w:t>.println</w:t>
+      </w:r>
+      <w:proofErr w:type="spellEnd"/>
+      <w:r>
+        <w:rPr>
+          <w:rFonts w:ascii="Courier New" w:hAnsi="Courier New" w:cs="Courier New"/>
+          <w:color w:val="000000"/>
+          <w:sz w:val="24"/>
+          <w:szCs w:val="24"/>
+        </w:rPr>
+        <w:t>(</w:t>
+      </w:r>
+      <w:proofErr w:type="gramEnd"/>
+      <w:r>
+        <w:rPr>
+          <w:rFonts w:ascii="Courier New" w:hAnsi="Courier New" w:cs="Courier New"/>
+          <w:color w:val="2A00FF"/>
+          <w:sz w:val="24"/>
+          <w:szCs w:val="24"/>
+        </w:rPr>
+        <w:t>"Black"</w:t>
+      </w:r>
+      <w:r>
+        <w:rPr>
+          <w:rFonts w:ascii="Courier New" w:hAnsi="Courier New" w:cs="Courier New"/>
+          <w:color w:val="000000"/>
+          <w:sz w:val="24"/>
+          <w:szCs w:val="24"/>
+        </w:rPr>
+        <w:t>);</w:t>
+      </w:r>
+    </w:p>
+    <w:p>
+      <w:pPr>
+        <w:autoSpaceDE w:val="0"/>
+        <w:autoSpaceDN w:val="0"/>
+        <w:adjustRightInd w:val="0"/>
+        <w:spacing w:after="0" w:line="240" w:lineRule="auto"/>
+        <w:rPr>
+          <w:rFonts w:ascii="Courier New" w:hAnsi="Courier New" w:cs="Courier New"/>
+          <w:sz w:val="24"/>
+          <w:szCs w:val="24"/>
+        </w:rPr>
+      </w:pPr>
+      <w:r>
+        <w:rPr>
+          <w:rFonts w:ascii="Courier New" w:hAnsi="Courier New" w:cs="Courier New"/>
+          <w:color w:val="000000"/>
+          <w:sz w:val="24"/>
+          <w:szCs w:val="24"/>
+        </w:rPr>
+        <w:tab/>
+        <w:t>}</w:t>
+      </w:r>
+    </w:p>
+    <w:p>
+      <w:pPr>
+        <w:autoSpaceDE w:val="0"/>
+        <w:autoSpaceDN w:val="0"/>
+        <w:adjustRightInd w:val="0"/>
+        <w:spacing w:after="0" w:line="240" w:lineRule="auto"/>
+        <w:rPr>
+          <w:rFonts w:ascii="Courier New" w:hAnsi="Courier New" w:cs="Courier New"/>
+          <w:sz w:val="24"/>
+          <w:szCs w:val="24"/>
+        </w:rPr>
+      </w:pPr>
+      <w:r>
+        <w:rPr>
+          <w:rFonts w:ascii="Courier New" w:hAnsi="Courier New" w:cs="Courier New"/>
+          <w:color w:val="000000"/>
+          <w:sz w:val="24"/>
+          <w:szCs w:val="24"/>
+        </w:rPr>
+        <w:t>}</w:t>
+      </w:r>
+    </w:p>
+    <w:p>
+      <w:pPr>
+        <w:autoSpaceDE w:val="0"/>
+        <w:autoSpaceDN w:val="0"/>
+        <w:adjustRightInd w:val="0"/>
+        <w:spacing w:after="0" w:line="240" w:lineRule="auto"/>
+        <w:rPr>
+          <w:rFonts w:ascii="Courier New" w:hAnsi="Courier New" w:cs="Courier New"/>
+          <w:sz w:val="24"/>
+          <w:szCs w:val="24"/>
+        </w:rPr>
+      </w:pPr>
+      <w:proofErr w:type="gramStart"/>
+      <w:r>
+        <w:rPr>
+          <w:rFonts w:ascii="Courier New" w:hAnsi="Courier New" w:cs="Courier New"/>
+          <w:b/>
+          <w:bCs/>
+          <w:color w:val="7F0055"/>
+          <w:sz w:val="24"/>
+          <w:szCs w:val="24"/>
+        </w:rPr>
+        <w:t>class</w:t>
+      </w:r>
+      <w:proofErr w:type="gramEnd"/>
+      <w:r>
+        <w:rPr>
+          <w:rFonts w:ascii="Courier New" w:hAnsi="Courier New" w:cs="Courier New"/>
+          <w:color w:val="000000"/>
+          <w:sz w:val="24"/>
+          <w:szCs w:val="24"/>
+        </w:rPr>
+        <w:t xml:space="preserve"> Pulsar </w:t>
+      </w:r>
+      <w:r>
+        <w:rPr>
+          <w:rFonts w:ascii="Courier New" w:hAnsi="Courier New" w:cs="Courier New"/>
+          <w:b/>
+          <w:bCs/>
+          <w:color w:val="7F0055"/>
+          <w:sz w:val="24"/>
+          <w:szCs w:val="24"/>
+        </w:rPr>
+        <w:t>extends</w:t>
+      </w:r>
+      <w:r>
+        <w:rPr>
+          <w:rFonts w:ascii="Courier New" w:hAnsi="Courier New" w:cs="Courier New"/>
+          <w:color w:val="000000"/>
+          <w:sz w:val="24"/>
+          <w:szCs w:val="24"/>
+        </w:rPr>
+        <w:t xml:space="preserve"> Bike {</w:t>
+      </w:r>
+    </w:p>
+    <w:p>
+      <w:pPr>
+        <w:autoSpaceDE w:val="0"/>
+        <w:autoSpaceDN w:val="0"/>
+        <w:adjustRightInd w:val="0"/>
+        <w:spacing w:after="0" w:line="240" w:lineRule="auto"/>
+        <w:rPr>
+          <w:rFonts w:ascii="Courier New" w:hAnsi="Courier New" w:cs="Courier New"/>
+          <w:sz w:val="24"/>
+          <w:szCs w:val="24"/>
+        </w:rPr>
+      </w:pPr>
+      <w:r>
+        <w:rPr>
+          <w:rFonts w:ascii="Courier New" w:hAnsi="Courier New" w:cs="Courier New"/>
+          <w:color w:val="000000"/>
+          <w:sz w:val="24"/>
+          <w:szCs w:val="24"/>
+        </w:rPr>
+        <w:tab/>
+      </w:r>
+      <w:proofErr w:type="gramStart"/>
+      <w:r>
+        <w:rPr>
+          <w:rFonts w:ascii="Courier New" w:hAnsi="Courier New" w:cs="Courier New"/>
+          <w:b/>
+          <w:bCs/>
+          <w:color w:val="7F0055"/>
+          <w:sz w:val="24"/>
+          <w:szCs w:val="24"/>
+        </w:rPr>
+        <w:t>public</w:t>
+      </w:r>
+      <w:proofErr w:type="gramEnd"/>
+      <w:r>
+        <w:rPr>
+          <w:rFonts w:ascii="Courier New" w:hAnsi="Courier New" w:cs="Courier New"/>
+          <w:color w:val="000000"/>
+          <w:sz w:val="24"/>
+          <w:szCs w:val="24"/>
+        </w:rPr>
+        <w:t xml:space="preserve"> </w:t>
+      </w:r>
+      <w:r>
+        <w:rPr>
+          <w:rFonts w:ascii="Courier New" w:hAnsi="Courier New" w:cs="Courier New"/>
+          <w:b/>
+          <w:bCs/>
+          <w:color w:val="7F0055"/>
+          <w:sz w:val="24"/>
+          <w:szCs w:val="24"/>
+        </w:rPr>
+        <w:t>void</w:t>
+      </w:r>
+      <w:r>
+        <w:rPr>
+          <w:rFonts w:ascii="Courier New" w:hAnsi="Courier New" w:cs="Courier New"/>
+          <w:color w:val="000000"/>
+          <w:sz w:val="24"/>
+          <w:szCs w:val="24"/>
+        </w:rPr>
+        <w:t xml:space="preserve"> speed() {</w:t>
+      </w:r>
+    </w:p>
+    <w:p>
+      <w:pPr>
+        <w:autoSpaceDE w:val="0"/>
+        <w:autoSpaceDN w:val="0"/>
+        <w:adjustRightInd w:val="0"/>
+        <w:spacing w:after="0" w:line="240" w:lineRule="auto"/>
+        <w:rPr>
+          <w:rFonts w:ascii="Courier New" w:hAnsi="Courier New" w:cs="Courier New"/>
+          <w:sz w:val="24"/>
+          <w:szCs w:val="24"/>
+        </w:rPr>
+      </w:pPr>
+      <w:r>
+        <w:rPr>
+          <w:rFonts w:ascii="Courier New" w:hAnsi="Courier New" w:cs="Courier New"/>
+          <w:color w:val="000000"/>
+          <w:sz w:val="24"/>
+          <w:szCs w:val="24"/>
+        </w:rPr>
+        <w:tab/>
+      </w:r>
+      <w:r>
+        <w:rPr>
+          <w:rFonts w:ascii="Courier New" w:hAnsi="Courier New" w:cs="Courier New"/>
+          <w:color w:val="000000"/>
+          <w:sz w:val="24"/>
+          <w:szCs w:val="24"/>
+        </w:rPr>
+        <w:tab/>
+      </w:r>
+      <w:proofErr w:type="spellStart"/>
+      <w:proofErr w:type="gramStart"/>
+      <w:r>
+        <w:rPr>
+          <w:rFonts w:ascii="Courier New" w:hAnsi="Courier New" w:cs="Courier New"/>
+          <w:color w:val="000000"/>
+          <w:sz w:val="24"/>
+          <w:szCs w:val="24"/>
+        </w:rPr>
+        <w:t>System.</w:t>
+      </w:r>
+      <w:r>
+        <w:rPr>
+          <w:rFonts w:ascii="Courier New" w:hAnsi="Courier New" w:cs="Courier New"/>
+          <w:b/>
+          <w:bCs/>
+          <w:i/>
+          <w:iCs/>
+          <w:color w:val="0000C0"/>
+          <w:sz w:val="24"/>
+          <w:szCs w:val="24"/>
+        </w:rPr>
+        <w:t>out</w:t>
+      </w:r>
+      <w:r>
+        <w:rPr>
+          <w:rFonts w:ascii="Courier New" w:hAnsi="Courier New" w:cs="Courier New"/>
+          <w:color w:val="000000"/>
+          <w:sz w:val="24"/>
+          <w:szCs w:val="24"/>
+        </w:rPr>
+        <w:t>.println</w:t>
+      </w:r>
+      <w:proofErr w:type="spellEnd"/>
+      <w:r>
+        <w:rPr>
+          <w:rFonts w:ascii="Courier New" w:hAnsi="Courier New" w:cs="Courier New"/>
+          <w:color w:val="000000"/>
+          <w:sz w:val="24"/>
+          <w:szCs w:val="24"/>
+        </w:rPr>
+        <w:t>(</w:t>
+      </w:r>
+      <w:proofErr w:type="gramEnd"/>
+      <w:r>
+        <w:rPr>
+          <w:rFonts w:ascii="Courier New" w:hAnsi="Courier New" w:cs="Courier New"/>
+          <w:color w:val="2A00FF"/>
+          <w:sz w:val="24"/>
+          <w:szCs w:val="24"/>
+        </w:rPr>
+        <w:t>"90km/</w:t>
+      </w:r>
+      <w:proofErr w:type="spellStart"/>
+      <w:r>
+        <w:rPr>
+          <w:rFonts w:ascii="Courier New" w:hAnsi="Courier New" w:cs="Courier New"/>
+          <w:color w:val="2A00FF"/>
+          <w:sz w:val="24"/>
+          <w:szCs w:val="24"/>
+        </w:rPr>
+        <w:t>hr</w:t>
+      </w:r>
+      <w:proofErr w:type="spellEnd"/>
+      <w:r>
+        <w:rPr>
+          <w:rFonts w:ascii="Courier New" w:hAnsi="Courier New" w:cs="Courier New"/>
+          <w:color w:val="2A00FF"/>
+          <w:sz w:val="24"/>
+          <w:szCs w:val="24"/>
+        </w:rPr>
+        <w:t>"</w:t>
+      </w:r>
+      <w:r>
+        <w:rPr>
+          <w:rFonts w:ascii="Courier New" w:hAnsi="Courier New" w:cs="Courier New"/>
+          <w:color w:val="000000"/>
+          <w:sz w:val="24"/>
+          <w:szCs w:val="24"/>
+        </w:rPr>
+        <w:t>);</w:t>
+      </w:r>
+    </w:p>
+    <w:p>
+      <w:pPr>
+        <w:autoSpaceDE w:val="0"/>
+        <w:autoSpaceDN w:val="0"/>
+        <w:adjustRightInd w:val="0"/>
+        <w:spacing w:after="0" w:line="240" w:lineRule="auto"/>
+        <w:rPr>
+          <w:rFonts w:ascii="Courier New" w:hAnsi="Courier New" w:cs="Courier New"/>
+          <w:sz w:val="24"/>
+          <w:szCs w:val="24"/>
+        </w:rPr>
+      </w:pPr>
+      <w:r>
+        <w:rPr>
+          <w:rFonts w:ascii="Courier New" w:hAnsi="Courier New" w:cs="Courier New"/>
+          <w:color w:val="000000"/>
+          <w:sz w:val="24"/>
+          <w:szCs w:val="24"/>
+        </w:rPr>
+        <w:tab/>
+        <w:t>}</w:t>
+      </w:r>
+    </w:p>
+    <w:p>
+      <w:pPr>
+        <w:autoSpaceDE w:val="0"/>
+        <w:autoSpaceDN w:val="0"/>
+        <w:adjustRightInd w:val="0"/>
+        <w:spacing w:after="0" w:line="240" w:lineRule="auto"/>
+        <w:rPr>
+          <w:rFonts w:ascii="Courier New" w:hAnsi="Courier New" w:cs="Courier New"/>
+          <w:sz w:val="24"/>
+          <w:szCs w:val="24"/>
+        </w:rPr>
+      </w:pPr>
+      <w:r>
+        <w:rPr>
+          <w:rFonts w:ascii="Courier New" w:hAnsi="Courier New" w:cs="Courier New"/>
+          <w:color w:val="000000"/>
+          <w:sz w:val="24"/>
+          <w:szCs w:val="24"/>
+        </w:rPr>
+        <w:tab/>
+      </w:r>
+      <w:proofErr w:type="gramStart"/>
+      <w:r>
+        <w:rPr>
+          <w:rFonts w:ascii="Courier New" w:hAnsi="Courier New" w:cs="Courier New"/>
+          <w:b/>
+          <w:bCs/>
+          <w:color w:val="7F0055"/>
+          <w:sz w:val="24"/>
+          <w:szCs w:val="24"/>
+        </w:rPr>
+        <w:t>public</w:t>
+      </w:r>
+      <w:proofErr w:type="gramEnd"/>
+      <w:r>
+        <w:rPr>
+          <w:rFonts w:ascii="Courier New" w:hAnsi="Courier New" w:cs="Courier New"/>
+          <w:color w:val="000000"/>
+          <w:sz w:val="24"/>
+          <w:szCs w:val="24"/>
+        </w:rPr>
+        <w:t xml:space="preserve"> </w:t>
+      </w:r>
+      <w:r>
+        <w:rPr>
+          <w:rFonts w:ascii="Courier New" w:hAnsi="Courier New" w:cs="Courier New"/>
+          <w:b/>
+          <w:bCs/>
+          <w:color w:val="7F0055"/>
+          <w:sz w:val="24"/>
+          <w:szCs w:val="24"/>
+        </w:rPr>
+        <w:t>void</w:t>
+      </w:r>
+      <w:r>
+        <w:rPr>
+          <w:rFonts w:ascii="Courier New" w:hAnsi="Courier New" w:cs="Courier New"/>
+          <w:color w:val="000000"/>
+          <w:sz w:val="24"/>
+          <w:szCs w:val="24"/>
+        </w:rPr>
+        <w:t xml:space="preserve"> color() {</w:t>
+      </w:r>
+    </w:p>
+    <w:p>
+      <w:pPr>
+        <w:autoSpaceDE w:val="0"/>
+        <w:autoSpaceDN w:val="0"/>
+        <w:adjustRightInd w:val="0"/>
+        <w:spacing w:after="0" w:line="240" w:lineRule="auto"/>
+        <w:rPr>
+          <w:rFonts w:ascii="Courier New" w:hAnsi="Courier New" w:cs="Courier New"/>
+          <w:sz w:val="24"/>
+          <w:szCs w:val="24"/>
+        </w:rPr>
+      </w:pPr>
+      <w:r>
+        <w:rPr>
+          <w:rFonts w:ascii="Courier New" w:hAnsi="Courier New" w:cs="Courier New"/>
+          <w:color w:val="000000"/>
+          <w:sz w:val="24"/>
+          <w:szCs w:val="24"/>
+        </w:rPr>
+        <w:tab/>
+      </w:r>
+      <w:r>
+        <w:rPr>
+          <w:rFonts w:ascii="Courier New" w:hAnsi="Courier New" w:cs="Courier New"/>
+          <w:color w:val="000000"/>
+          <w:sz w:val="24"/>
+          <w:szCs w:val="24"/>
+        </w:rPr>
+        <w:tab/>
+      </w:r>
+      <w:proofErr w:type="spellStart"/>
+      <w:proofErr w:type="gramStart"/>
+      <w:r>
+        <w:rPr>
+          <w:rFonts w:ascii="Courier New" w:hAnsi="Courier New" w:cs="Courier New"/>
+          <w:color w:val="000000"/>
+          <w:sz w:val="24"/>
+          <w:szCs w:val="24"/>
+        </w:rPr>
+        <w:t>System.</w:t>
+      </w:r>
+      <w:r>
+        <w:rPr>
+          <w:rFonts w:ascii="Courier New" w:hAnsi="Courier New" w:cs="Courier New"/>
+          <w:b/>
+          <w:bCs/>
+          <w:i/>
+          <w:iCs/>
+          <w:color w:val="0000C0"/>
+          <w:sz w:val="24"/>
+          <w:szCs w:val="24"/>
+        </w:rPr>
+        <w:t>out</w:t>
+      </w:r>
+      <w:r>
+        <w:rPr>
+          <w:rFonts w:ascii="Courier New" w:hAnsi="Courier New" w:cs="Courier New"/>
+          <w:color w:val="000000"/>
+          <w:sz w:val="24"/>
+          <w:szCs w:val="24"/>
+        </w:rPr>
+        <w:t>.println</w:t>
+      </w:r>
+      <w:proofErr w:type="spellEnd"/>
+      <w:r>
+        <w:rPr>
+          <w:rFonts w:ascii="Courier New" w:hAnsi="Courier New" w:cs="Courier New"/>
+          <w:color w:val="000000"/>
+          <w:sz w:val="24"/>
+          <w:szCs w:val="24"/>
+        </w:rPr>
+        <w:t>(</w:t>
+      </w:r>
+      <w:proofErr w:type="gramEnd"/>
+      <w:r>
+        <w:rPr>
+          <w:rFonts w:ascii="Courier New" w:hAnsi="Courier New" w:cs="Courier New"/>
+          <w:color w:val="2A00FF"/>
+          <w:sz w:val="24"/>
+          <w:szCs w:val="24"/>
+        </w:rPr>
+        <w:t>"Red"</w:t>
+      </w:r>
+      <w:r>
+        <w:rPr>
+          <w:rFonts w:ascii="Courier New" w:hAnsi="Courier New" w:cs="Courier New"/>
+          <w:color w:val="000000"/>
+          <w:sz w:val="24"/>
+          <w:szCs w:val="24"/>
+        </w:rPr>
+        <w:t>);</w:t>
+      </w:r>
+    </w:p>
+    <w:p>
+      <w:pPr>
+        <w:autoSpaceDE w:val="0"/>
+        <w:autoSpaceDN w:val="0"/>
+        <w:adjustRightInd w:val="0"/>
+        <w:spacing w:after="0" w:line="240" w:lineRule="auto"/>
+        <w:rPr>
+          <w:rFonts w:ascii="Courier New" w:hAnsi="Courier New" w:cs="Courier New"/>
+          <w:sz w:val="24"/>
+          <w:szCs w:val="24"/>
+        </w:rPr>
+      </w:pPr>
+      <w:r>
+        <w:rPr>
+          <w:rFonts w:ascii="Courier New" w:hAnsi="Courier New" w:cs="Courier New"/>
+          <w:color w:val="000000"/>
+          <w:sz w:val="24"/>
+          <w:szCs w:val="24"/>
+        </w:rPr>
+        <w:tab/>
+        <w:t>}</w:t>
+      </w:r>
+    </w:p>
+    <w:p>
+      <w:pPr>
+        <w:autoSpaceDE w:val="0"/>
+        <w:autoSpaceDN w:val="0"/>
+        <w:adjustRightInd w:val="0"/>
+        <w:spacing w:after="0" w:line="240" w:lineRule="auto"/>
+        <w:rPr>
+          <w:rFonts w:ascii="Courier New" w:hAnsi="Courier New" w:cs="Courier New"/>
+          <w:sz w:val="24"/>
+          <w:szCs w:val="24"/>
+        </w:rPr>
+      </w:pPr>
+      <w:r>
+        <w:rPr>
+          <w:rFonts w:ascii="Courier New" w:hAnsi="Courier New" w:cs="Courier New"/>
+          <w:color w:val="000000"/>
+          <w:sz w:val="24"/>
+          <w:szCs w:val="24"/>
+        </w:rPr>
+        <w:t>}</w:t>
+      </w:r>
+    </w:p>
+    <w:p>
+      <w:pPr>
+        <w:autoSpaceDE w:val="0"/>
+        <w:autoSpaceDN w:val="0"/>
+        <w:adjustRightInd w:val="0"/>
+        <w:spacing w:after="0" w:line="240" w:lineRule="auto"/>
+        <w:rPr>
+          <w:rFonts w:ascii="Courier New" w:hAnsi="Courier New" w:cs="Courier New"/>
+          <w:sz w:val="24"/>
+          <w:szCs w:val="24"/>
+        </w:rPr>
+      </w:pPr>
+      <w:proofErr w:type="gramStart"/>
+      <w:r>
+        <w:rPr>
+          <w:rFonts w:ascii="Courier New" w:hAnsi="Courier New" w:cs="Courier New"/>
+          <w:b/>
+          <w:bCs/>
+          <w:color w:val="7F0055"/>
+          <w:sz w:val="24"/>
+          <w:szCs w:val="24"/>
+        </w:rPr>
+        <w:lastRenderedPageBreak/>
+        <w:t>class</w:t>
+      </w:r>
+      <w:proofErr w:type="gramEnd"/>
+      <w:r>
+        <w:rPr>
+          <w:rFonts w:ascii="Courier New" w:hAnsi="Courier New" w:cs="Courier New"/>
+          <w:color w:val="000000"/>
+          <w:sz w:val="24"/>
+          <w:szCs w:val="24"/>
+        </w:rPr>
+        <w:t xml:space="preserve"> </w:t>
+      </w:r>
+      <w:proofErr w:type="spellStart"/>
+      <w:r>
+        <w:rPr>
+          <w:rFonts w:ascii="Courier New" w:hAnsi="Courier New" w:cs="Courier New"/>
+          <w:color w:val="000000"/>
+          <w:sz w:val="24"/>
+          <w:szCs w:val="24"/>
+        </w:rPr>
+        <w:t>Tvs</w:t>
+      </w:r>
+      <w:proofErr w:type="spellEnd"/>
+      <w:r>
+        <w:rPr>
+          <w:rFonts w:ascii="Courier New" w:hAnsi="Courier New" w:cs="Courier New"/>
+          <w:color w:val="000000"/>
+          <w:sz w:val="24"/>
+          <w:szCs w:val="24"/>
+        </w:rPr>
+        <w:t xml:space="preserve"> </w:t>
+      </w:r>
+      <w:r>
+        <w:rPr>
+          <w:rFonts w:ascii="Courier New" w:hAnsi="Courier New" w:cs="Courier New"/>
+          <w:b/>
+          <w:bCs/>
+          <w:color w:val="7F0055"/>
+          <w:sz w:val="24"/>
+          <w:szCs w:val="24"/>
+        </w:rPr>
+        <w:t>extends</w:t>
+      </w:r>
+      <w:r>
+        <w:rPr>
+          <w:rFonts w:ascii="Courier New" w:hAnsi="Courier New" w:cs="Courier New"/>
+          <w:color w:val="000000"/>
+          <w:sz w:val="24"/>
+          <w:szCs w:val="24"/>
+        </w:rPr>
+        <w:t xml:space="preserve"> Bike {</w:t>
+      </w:r>
+    </w:p>
+    <w:p>
+      <w:pPr>
+        <w:autoSpaceDE w:val="0"/>
+        <w:autoSpaceDN w:val="0"/>
+        <w:adjustRightInd w:val="0"/>
+        <w:spacing w:after="0" w:line="240" w:lineRule="auto"/>
+        <w:rPr>
+          <w:rFonts w:ascii="Courier New" w:hAnsi="Courier New" w:cs="Courier New"/>
+          <w:sz w:val="24"/>
+          <w:szCs w:val="24"/>
+        </w:rPr>
+      </w:pPr>
+      <w:r>
+        <w:rPr>
+          <w:rFonts w:ascii="Courier New" w:hAnsi="Courier New" w:cs="Courier New"/>
+          <w:color w:val="000000"/>
+          <w:sz w:val="24"/>
+          <w:szCs w:val="24"/>
+        </w:rPr>
+        <w:tab/>
+      </w:r>
+      <w:proofErr w:type="gramStart"/>
+      <w:r>
+        <w:rPr>
+          <w:rFonts w:ascii="Courier New" w:hAnsi="Courier New" w:cs="Courier New"/>
+          <w:b/>
+          <w:bCs/>
+          <w:color w:val="7F0055"/>
+          <w:sz w:val="24"/>
+          <w:szCs w:val="24"/>
+        </w:rPr>
+        <w:t>public</w:t>
+      </w:r>
+      <w:proofErr w:type="gramEnd"/>
+      <w:r>
+        <w:rPr>
+          <w:rFonts w:ascii="Courier New" w:hAnsi="Courier New" w:cs="Courier New"/>
+          <w:color w:val="000000"/>
+          <w:sz w:val="24"/>
+          <w:szCs w:val="24"/>
+        </w:rPr>
+        <w:t xml:space="preserve"> </w:t>
+      </w:r>
+      <w:r>
+        <w:rPr>
+          <w:rFonts w:ascii="Courier New" w:hAnsi="Courier New" w:cs="Courier New"/>
+          <w:b/>
+          <w:bCs/>
+          <w:color w:val="7F0055"/>
+          <w:sz w:val="24"/>
+          <w:szCs w:val="24"/>
+        </w:rPr>
+        <w:t>void</w:t>
+      </w:r>
+      <w:r>
+        <w:rPr>
+          <w:rFonts w:ascii="Courier New" w:hAnsi="Courier New" w:cs="Courier New"/>
+          <w:color w:val="000000"/>
+          <w:sz w:val="24"/>
+          <w:szCs w:val="24"/>
+        </w:rPr>
+        <w:t xml:space="preserve"> color() {</w:t>
+      </w:r>
+    </w:p>
+    <w:p>
+      <w:pPr>
+        <w:autoSpaceDE w:val="0"/>
+        <w:autoSpaceDN w:val="0"/>
+        <w:adjustRightInd w:val="0"/>
+        <w:spacing w:after="0" w:line="240" w:lineRule="auto"/>
+        <w:rPr>
+          <w:rFonts w:ascii="Courier New" w:hAnsi="Courier New" w:cs="Courier New"/>
+          <w:sz w:val="24"/>
+          <w:szCs w:val="24"/>
+        </w:rPr>
+      </w:pPr>
+      <w:r>
+        <w:rPr>
+          <w:rFonts w:ascii="Courier New" w:hAnsi="Courier New" w:cs="Courier New"/>
+          <w:color w:val="000000"/>
+          <w:sz w:val="24"/>
+          <w:szCs w:val="24"/>
+        </w:rPr>
+        <w:tab/>
+      </w:r>
+      <w:r>
+        <w:rPr>
+          <w:rFonts w:ascii="Courier New" w:hAnsi="Courier New" w:cs="Courier New"/>
+          <w:color w:val="000000"/>
+          <w:sz w:val="24"/>
+          <w:szCs w:val="24"/>
+        </w:rPr>
+        <w:tab/>
+      </w:r>
+      <w:proofErr w:type="spellStart"/>
+      <w:proofErr w:type="gramStart"/>
+      <w:r>
+        <w:rPr>
+          <w:rFonts w:ascii="Courier New" w:hAnsi="Courier New" w:cs="Courier New"/>
+          <w:color w:val="000000"/>
+          <w:sz w:val="24"/>
+          <w:szCs w:val="24"/>
+        </w:rPr>
+        <w:t>System.</w:t>
+      </w:r>
+      <w:r>
+        <w:rPr>
+          <w:rFonts w:ascii="Courier New" w:hAnsi="Courier New" w:cs="Courier New"/>
+          <w:b/>
+          <w:bCs/>
+          <w:i/>
+          <w:iCs/>
+          <w:color w:val="0000C0"/>
+          <w:sz w:val="24"/>
+          <w:szCs w:val="24"/>
+        </w:rPr>
+        <w:t>out</w:t>
+      </w:r>
+      <w:r>
+        <w:rPr>
+          <w:rFonts w:ascii="Courier New" w:hAnsi="Courier New" w:cs="Courier New"/>
+          <w:color w:val="000000"/>
+          <w:sz w:val="24"/>
+          <w:szCs w:val="24"/>
+        </w:rPr>
+        <w:t>.println</w:t>
+      </w:r>
+      <w:proofErr w:type="spellEnd"/>
+      <w:r>
+        <w:rPr>
+          <w:rFonts w:ascii="Courier New" w:hAnsi="Courier New" w:cs="Courier New"/>
+          <w:color w:val="000000"/>
+          <w:sz w:val="24"/>
+          <w:szCs w:val="24"/>
+        </w:rPr>
+        <w:t>(</w:t>
+      </w:r>
+      <w:proofErr w:type="gramEnd"/>
+      <w:r>
+        <w:rPr>
+          <w:rFonts w:ascii="Courier New" w:hAnsi="Courier New" w:cs="Courier New"/>
+          <w:color w:val="2A00FF"/>
+          <w:sz w:val="24"/>
+          <w:szCs w:val="24"/>
+        </w:rPr>
+        <w:t>"Gray"</w:t>
+      </w:r>
+      <w:r>
+        <w:rPr>
+          <w:rFonts w:ascii="Courier New" w:hAnsi="Courier New" w:cs="Courier New"/>
+          <w:color w:val="000000"/>
+          <w:sz w:val="24"/>
+          <w:szCs w:val="24"/>
+        </w:rPr>
+        <w:t>);</w:t>
+      </w:r>
+    </w:p>
+    <w:p>
+      <w:pPr>
+        <w:autoSpaceDE w:val="0"/>
+        <w:autoSpaceDN w:val="0"/>
+        <w:adjustRightInd w:val="0"/>
+        <w:spacing w:after="0" w:line="240" w:lineRule="auto"/>
+        <w:rPr>
+          <w:rFonts w:ascii="Courier New" w:hAnsi="Courier New" w:cs="Courier New"/>
+          <w:sz w:val="24"/>
+          <w:szCs w:val="24"/>
+        </w:rPr>
+      </w:pPr>
+      <w:r>
+        <w:rPr>
+          <w:rFonts w:ascii="Courier New" w:hAnsi="Courier New" w:cs="Courier New"/>
+          <w:color w:val="000000"/>
+          <w:sz w:val="24"/>
+          <w:szCs w:val="24"/>
+        </w:rPr>
+        <w:tab/>
+        <w:t>}</w:t>
+      </w:r>
+    </w:p>
+    <w:p>
+      <w:pPr>
+        <w:autoSpaceDE w:val="0"/>
+        <w:autoSpaceDN w:val="0"/>
+        <w:adjustRightInd w:val="0"/>
+        <w:spacing w:after="0" w:line="240" w:lineRule="auto"/>
+        <w:rPr>
+          <w:rFonts w:ascii="Courier New" w:hAnsi="Courier New" w:cs="Courier New"/>
+          <w:sz w:val="24"/>
+          <w:szCs w:val="24"/>
+        </w:rPr>
+      </w:pPr>
+      <w:r>
+        <w:rPr>
+          <w:rFonts w:ascii="Courier New" w:hAnsi="Courier New" w:cs="Courier New"/>
+          <w:color w:val="000000"/>
+          <w:sz w:val="24"/>
+          <w:szCs w:val="24"/>
+        </w:rPr>
+        <w:tab/>
+      </w:r>
+      <w:proofErr w:type="gramStart"/>
+      <w:r>
+        <w:rPr>
+          <w:rFonts w:ascii="Courier New" w:hAnsi="Courier New" w:cs="Courier New"/>
+          <w:b/>
+          <w:bCs/>
+          <w:color w:val="7F0055"/>
+          <w:sz w:val="24"/>
+          <w:szCs w:val="24"/>
+        </w:rPr>
+        <w:t>public</w:t>
+      </w:r>
+      <w:proofErr w:type="gramEnd"/>
+      <w:r>
+        <w:rPr>
+          <w:rFonts w:ascii="Courier New" w:hAnsi="Courier New" w:cs="Courier New"/>
+          <w:color w:val="000000"/>
+          <w:sz w:val="24"/>
+          <w:szCs w:val="24"/>
+        </w:rPr>
+        <w:t xml:space="preserve"> </w:t>
+      </w:r>
+      <w:r>
+        <w:rPr>
+          <w:rFonts w:ascii="Courier New" w:hAnsi="Courier New" w:cs="Courier New"/>
+          <w:b/>
+          <w:bCs/>
+          <w:color w:val="7F0055"/>
+          <w:sz w:val="24"/>
+          <w:szCs w:val="24"/>
+        </w:rPr>
+        <w:t>void</w:t>
+      </w:r>
+      <w:r>
+        <w:rPr>
+          <w:rFonts w:ascii="Courier New" w:hAnsi="Courier New" w:cs="Courier New"/>
+          <w:color w:val="000000"/>
+          <w:sz w:val="24"/>
+          <w:szCs w:val="24"/>
+        </w:rPr>
+        <w:t xml:space="preserve"> speed() {</w:t>
+      </w:r>
+    </w:p>
+    <w:p>
+      <w:pPr>
+        <w:autoSpaceDE w:val="0"/>
+        <w:autoSpaceDN w:val="0"/>
+        <w:adjustRightInd w:val="0"/>
+        <w:spacing w:after="0" w:line="240" w:lineRule="auto"/>
+        <w:rPr>
+          <w:rFonts w:ascii="Courier New" w:hAnsi="Courier New" w:cs="Courier New"/>
+          <w:sz w:val="24"/>
+          <w:szCs w:val="24"/>
+        </w:rPr>
+      </w:pPr>
+      <w:r>
+        <w:rPr>
+          <w:rFonts w:ascii="Courier New" w:hAnsi="Courier New" w:cs="Courier New"/>
+          <w:color w:val="000000"/>
+          <w:sz w:val="24"/>
+          <w:szCs w:val="24"/>
+        </w:rPr>
+        <w:tab/>
+      </w:r>
+      <w:r>
+        <w:rPr>
+          <w:rFonts w:ascii="Courier New" w:hAnsi="Courier New" w:cs="Courier New"/>
+          <w:color w:val="000000"/>
+          <w:sz w:val="24"/>
+          <w:szCs w:val="24"/>
+        </w:rPr>
+        <w:tab/>
+      </w:r>
+      <w:proofErr w:type="spellStart"/>
+      <w:proofErr w:type="gramStart"/>
+      <w:r>
+        <w:rPr>
+          <w:rFonts w:ascii="Courier New" w:hAnsi="Courier New" w:cs="Courier New"/>
+          <w:b/>
+          <w:bCs/>
+          <w:color w:val="7F0055"/>
+          <w:sz w:val="24"/>
+          <w:szCs w:val="24"/>
+        </w:rPr>
+        <w:t>super</w:t>
+      </w:r>
+      <w:r>
+        <w:rPr>
+          <w:rFonts w:ascii="Courier New" w:hAnsi="Courier New" w:cs="Courier New"/>
+          <w:color w:val="000000"/>
+          <w:sz w:val="24"/>
+          <w:szCs w:val="24"/>
+        </w:rPr>
+        <w:t>.</w:t>
+      </w:r>
+      <w:r>
+        <w:rPr>
+          <w:rFonts w:ascii="Courier New" w:hAnsi="Courier New" w:cs="Courier New"/>
+          <w:color w:val="000000"/>
+          <w:sz w:val="24"/>
+          <w:szCs w:val="24"/>
+          <w:shd w:val="clear" w:color="auto" w:fill="D4D4D4"/>
+        </w:rPr>
+        <w:t>speed</w:t>
+      </w:r>
+      <w:proofErr w:type="spellEnd"/>
+      <w:r>
+        <w:rPr>
+          <w:rFonts w:ascii="Courier New" w:hAnsi="Courier New" w:cs="Courier New"/>
+          <w:color w:val="000000"/>
+          <w:sz w:val="24"/>
+          <w:szCs w:val="24"/>
+        </w:rPr>
+        <w:t>(</w:t>
+      </w:r>
+      <w:proofErr w:type="gramEnd"/>
+      <w:r>
+        <w:rPr>
+          <w:rFonts w:ascii="Courier New" w:hAnsi="Courier New" w:cs="Courier New"/>
+          <w:color w:val="000000"/>
+          <w:sz w:val="24"/>
+          <w:szCs w:val="24"/>
+        </w:rPr>
+        <w:t xml:space="preserve">);                      </w:t>
+      </w:r>
+      <w:r>
+        <w:rPr>
+          <w:rFonts w:ascii="Courier New" w:hAnsi="Courier New" w:cs="Courier New"/>
+          <w:color w:val="3F7F5F"/>
+          <w:sz w:val="24"/>
+          <w:szCs w:val="24"/>
+        </w:rPr>
+        <w:t xml:space="preserve">// calling super class speed method </w:t>
+      </w:r>
+    </w:p>
+    <w:p>
+      <w:pPr>
+        <w:autoSpaceDE w:val="0"/>
+        <w:autoSpaceDN w:val="0"/>
+        <w:adjustRightInd w:val="0"/>
+        <w:spacing w:after="0" w:line="240" w:lineRule="auto"/>
+        <w:rPr>
+          <w:rFonts w:ascii="Courier New" w:hAnsi="Courier New" w:cs="Courier New"/>
+          <w:sz w:val="24"/>
+          <w:szCs w:val="24"/>
+        </w:rPr>
+      </w:pPr>
+      <w:r>
+        <w:rPr>
+          <w:rFonts w:ascii="Courier New" w:hAnsi="Courier New" w:cs="Courier New"/>
+          <w:color w:val="000000"/>
+          <w:sz w:val="24"/>
+          <w:szCs w:val="24"/>
+        </w:rPr>
+        <w:tab/>
+      </w:r>
+      <w:r>
+        <w:rPr>
+          <w:rFonts w:ascii="Courier New" w:hAnsi="Courier New" w:cs="Courier New"/>
+          <w:color w:val="000000"/>
+          <w:sz w:val="24"/>
+          <w:szCs w:val="24"/>
+        </w:rPr>
+        <w:tab/>
+      </w:r>
+      <w:proofErr w:type="spellStart"/>
+      <w:proofErr w:type="gramStart"/>
+      <w:r>
+        <w:rPr>
+          <w:rFonts w:ascii="Courier New" w:hAnsi="Courier New" w:cs="Courier New"/>
+          <w:color w:val="000000"/>
+          <w:sz w:val="24"/>
+          <w:szCs w:val="24"/>
+        </w:rPr>
+        <w:t>System.</w:t>
+      </w:r>
+      <w:r>
+        <w:rPr>
+          <w:rFonts w:ascii="Courier New" w:hAnsi="Courier New" w:cs="Courier New"/>
+          <w:b/>
+          <w:bCs/>
+          <w:i/>
+          <w:iCs/>
+          <w:color w:val="0000C0"/>
+          <w:sz w:val="24"/>
+          <w:szCs w:val="24"/>
+        </w:rPr>
+        <w:t>out</w:t>
+      </w:r>
+      <w:r>
+        <w:rPr>
+          <w:rFonts w:ascii="Courier New" w:hAnsi="Courier New" w:cs="Courier New"/>
+          <w:color w:val="000000"/>
+          <w:sz w:val="24"/>
+          <w:szCs w:val="24"/>
+        </w:rPr>
+        <w:t>.println</w:t>
+      </w:r>
+      <w:proofErr w:type="spellEnd"/>
+      <w:r>
+        <w:rPr>
+          <w:rFonts w:ascii="Courier New" w:hAnsi="Courier New" w:cs="Courier New"/>
+          <w:color w:val="000000"/>
+          <w:sz w:val="24"/>
+          <w:szCs w:val="24"/>
+        </w:rPr>
+        <w:t>(</w:t>
+      </w:r>
+      <w:proofErr w:type="gramEnd"/>
+      <w:r>
+        <w:rPr>
+          <w:rFonts w:ascii="Courier New" w:hAnsi="Courier New" w:cs="Courier New"/>
+          <w:color w:val="2A00FF"/>
+          <w:sz w:val="24"/>
+          <w:szCs w:val="24"/>
+        </w:rPr>
+        <w:t>"20km/</w:t>
+      </w:r>
+      <w:proofErr w:type="spellStart"/>
+      <w:r>
+        <w:rPr>
+          <w:rFonts w:ascii="Courier New" w:hAnsi="Courier New" w:cs="Courier New"/>
+          <w:color w:val="2A00FF"/>
+          <w:sz w:val="24"/>
+          <w:szCs w:val="24"/>
+        </w:rPr>
+        <w:t>hr</w:t>
+      </w:r>
+      <w:proofErr w:type="spellEnd"/>
+      <w:r>
+        <w:rPr>
+          <w:rFonts w:ascii="Courier New" w:hAnsi="Courier New" w:cs="Courier New"/>
+          <w:color w:val="2A00FF"/>
+          <w:sz w:val="24"/>
+          <w:szCs w:val="24"/>
+        </w:rPr>
+        <w:t>"</w:t>
+      </w:r>
+      <w:r>
+        <w:rPr>
+          <w:rFonts w:ascii="Courier New" w:hAnsi="Courier New" w:cs="Courier New"/>
+          <w:color w:val="000000"/>
+          <w:sz w:val="24"/>
+          <w:szCs w:val="24"/>
+        </w:rPr>
+        <w:t>);</w:t>
+      </w:r>
+    </w:p>
+    <w:p>
+      <w:pPr>
+        <w:autoSpaceDE w:val="0"/>
+        <w:autoSpaceDN w:val="0"/>
+        <w:adjustRightInd w:val="0"/>
+        <w:spacing w:after="0" w:line="240" w:lineRule="auto"/>
+        <w:rPr>
+          <w:rFonts w:ascii="Courier New" w:hAnsi="Courier New" w:cs="Courier New"/>
+          <w:sz w:val="24"/>
+          <w:szCs w:val="24"/>
+        </w:rPr>
+      </w:pPr>
+      <w:r>
+        <w:rPr>
+          <w:rFonts w:ascii="Courier New" w:hAnsi="Courier New" w:cs="Courier New"/>
+          <w:color w:val="000000"/>
+          <w:sz w:val="24"/>
+          <w:szCs w:val="24"/>
+        </w:rPr>
+        <w:tab/>
+        <w:t>}</w:t>
+      </w:r>
+    </w:p>
+    <w:p>
+      <w:pPr>
+        <w:autoSpaceDE w:val="0"/>
+        <w:autoSpaceDN w:val="0"/>
+        <w:adjustRightInd w:val="0"/>
+        <w:spacing w:after="0" w:line="240" w:lineRule="auto"/>
+        <w:rPr>
+          <w:rFonts w:ascii="Courier New" w:hAnsi="Courier New" w:cs="Courier New"/>
+          <w:sz w:val="24"/>
+          <w:szCs w:val="24"/>
+        </w:rPr>
+      </w:pPr>
+      <w:r>
+        <w:rPr>
+          <w:rFonts w:ascii="Courier New" w:hAnsi="Courier New" w:cs="Courier New"/>
+          <w:color w:val="000000"/>
+          <w:sz w:val="24"/>
+          <w:szCs w:val="24"/>
+        </w:rPr>
+        <w:t>}</w:t>
+      </w:r>
+    </w:p>
+    <w:p>
+      <w:pPr>
+        <w:autoSpaceDE w:val="0"/>
+        <w:autoSpaceDN w:val="0"/>
+        <w:adjustRightInd w:val="0"/>
+        <w:spacing w:after="0" w:line="240" w:lineRule="auto"/>
+        <w:rPr>
+          <w:rFonts w:ascii="Courier New" w:hAnsi="Courier New" w:cs="Courier New"/>
+          <w:sz w:val="24"/>
+          <w:szCs w:val="24"/>
+        </w:rPr>
+      </w:pPr>
+      <w:proofErr w:type="gramStart"/>
+      <w:r>
+        <w:rPr>
+          <w:rFonts w:ascii="Courier New" w:hAnsi="Courier New" w:cs="Courier New"/>
+          <w:b/>
+          <w:bCs/>
+          <w:color w:val="7F0055"/>
+          <w:sz w:val="24"/>
+          <w:szCs w:val="24"/>
+        </w:rPr>
+        <w:t>public</w:t>
+      </w:r>
+      <w:proofErr w:type="gramEnd"/>
+      <w:r>
+        <w:rPr>
+          <w:rFonts w:ascii="Courier New" w:hAnsi="Courier New" w:cs="Courier New"/>
+          <w:color w:val="000000"/>
+          <w:sz w:val="24"/>
+          <w:szCs w:val="24"/>
+        </w:rPr>
+        <w:t xml:space="preserve"> </w:t>
+      </w:r>
+      <w:r>
+        <w:rPr>
+          <w:rFonts w:ascii="Courier New" w:hAnsi="Courier New" w:cs="Courier New"/>
+          <w:b/>
+          <w:bCs/>
+          <w:color w:val="7F0055"/>
+          <w:sz w:val="24"/>
+          <w:szCs w:val="24"/>
+        </w:rPr>
+        <w:t>class</w:t>
+      </w:r>
+      <w:r>
+        <w:rPr>
+          <w:rFonts w:ascii="Courier New" w:hAnsi="Courier New" w:cs="Courier New"/>
+          <w:color w:val="000000"/>
+          <w:sz w:val="24"/>
+          <w:szCs w:val="24"/>
+        </w:rPr>
+        <w:t xml:space="preserve"> </w:t>
+      </w:r>
+      <w:proofErr w:type="spellStart"/>
+      <w:r>
+        <w:rPr>
+          <w:rFonts w:ascii="Courier New" w:hAnsi="Courier New" w:cs="Courier New"/>
+          <w:color w:val="000000"/>
+          <w:sz w:val="24"/>
+          <w:szCs w:val="24"/>
+        </w:rPr>
+        <w:t>RuntimePolymoprhism</w:t>
+      </w:r>
+      <w:proofErr w:type="spellEnd"/>
+      <w:r>
+        <w:rPr>
+          <w:rFonts w:ascii="Courier New" w:hAnsi="Courier New" w:cs="Courier New"/>
+          <w:color w:val="000000"/>
+          <w:sz w:val="24"/>
+          <w:szCs w:val="24"/>
+        </w:rPr>
+        <w:t xml:space="preserve"> {</w:t>
+      </w:r>
+    </w:p>
+    <w:p>
+      <w:pPr>
+        <w:autoSpaceDE w:val="0"/>
+        <w:autoSpaceDN w:val="0"/>
+        <w:adjustRightInd w:val="0"/>
+        <w:spacing w:after="0" w:line="240" w:lineRule="auto"/>
+        <w:rPr>
+          <w:rFonts w:ascii="Courier New" w:hAnsi="Courier New" w:cs="Courier New"/>
+          <w:sz w:val="24"/>
+          <w:szCs w:val="24"/>
+        </w:rPr>
+      </w:pPr>
+      <w:r>
+        <w:rPr>
+          <w:rFonts w:ascii="Courier New" w:hAnsi="Courier New" w:cs="Courier New"/>
+          <w:color w:val="000000"/>
+          <w:sz w:val="24"/>
+          <w:szCs w:val="24"/>
+        </w:rPr>
+        <w:tab/>
+      </w:r>
+      <w:proofErr w:type="gramStart"/>
+      <w:r>
+        <w:rPr>
+          <w:rFonts w:ascii="Courier New" w:hAnsi="Courier New" w:cs="Courier New"/>
+          <w:b/>
+          <w:bCs/>
+          <w:color w:val="7F0055"/>
+          <w:sz w:val="24"/>
+          <w:szCs w:val="24"/>
+        </w:rPr>
+        <w:t>public</w:t>
+      </w:r>
+      <w:proofErr w:type="gramEnd"/>
+      <w:r>
+        <w:rPr>
+          <w:rFonts w:ascii="Courier New" w:hAnsi="Courier New" w:cs="Courier New"/>
+          <w:color w:val="000000"/>
+          <w:sz w:val="24"/>
+          <w:szCs w:val="24"/>
+        </w:rPr>
+        <w:t xml:space="preserve"> </w:t>
+      </w:r>
+      <w:r>
+        <w:rPr>
+          <w:rFonts w:ascii="Courier New" w:hAnsi="Courier New" w:cs="Courier New"/>
+          <w:b/>
+          <w:bCs/>
+          <w:color w:val="7F0055"/>
+          <w:sz w:val="24"/>
+          <w:szCs w:val="24"/>
+        </w:rPr>
+        <w:t>static</w:t>
+      </w:r>
+      <w:r>
+        <w:rPr>
+          <w:rFonts w:ascii="Courier New" w:hAnsi="Courier New" w:cs="Courier New"/>
+          <w:color w:val="000000"/>
+          <w:sz w:val="24"/>
+          <w:szCs w:val="24"/>
+        </w:rPr>
+        <w:t xml:space="preserve"> </w:t>
+      </w:r>
+      <w:r>
+        <w:rPr>
+          <w:rFonts w:ascii="Courier New" w:hAnsi="Courier New" w:cs="Courier New"/>
+          <w:b/>
+          <w:bCs/>
+          <w:color w:val="7F0055"/>
+          <w:sz w:val="24"/>
+          <w:szCs w:val="24"/>
+        </w:rPr>
+        <w:t>void</w:t>
+      </w:r>
+      <w:r>
+        <w:rPr>
+          <w:rFonts w:ascii="Courier New" w:hAnsi="Courier New" w:cs="Courier New"/>
+          <w:color w:val="000000"/>
+          <w:sz w:val="24"/>
+          <w:szCs w:val="24"/>
+        </w:rPr>
+        <w:t xml:space="preserve"> main(String[] </w:t>
+      </w:r>
+      <w:proofErr w:type="spellStart"/>
+      <w:r>
+        <w:rPr>
+          <w:rFonts w:ascii="Courier New" w:hAnsi="Courier New" w:cs="Courier New"/>
+          <w:color w:val="6A3E3E"/>
+          <w:sz w:val="24"/>
+          <w:szCs w:val="24"/>
+        </w:rPr>
+        <w:t>args</w:t>
+      </w:r>
+      <w:proofErr w:type="spellEnd"/>
+      <w:r>
+        <w:rPr>
+          <w:rFonts w:ascii="Courier New" w:hAnsi="Courier New" w:cs="Courier New"/>
+          <w:color w:val="000000"/>
+          <w:sz w:val="24"/>
+          <w:szCs w:val="24"/>
+        </w:rPr>
+        <w:t>) {</w:t>
+      </w:r>
+    </w:p>
+    <w:p>
+      <w:pPr>
+        <w:autoSpaceDE w:val="0"/>
+        <w:autoSpaceDN w:val="0"/>
+        <w:adjustRightInd w:val="0"/>
+        <w:spacing w:after="0" w:line="240" w:lineRule="auto"/>
+        <w:rPr>
+          <w:rFonts w:ascii="Courier New" w:hAnsi="Courier New" w:cs="Courier New"/>
+          <w:sz w:val="24"/>
+          <w:szCs w:val="24"/>
+        </w:rPr>
+      </w:pPr>
+      <w:r>
+        <w:rPr>
+          <w:rFonts w:ascii="Courier New" w:hAnsi="Courier New" w:cs="Courier New"/>
+          <w:color w:val="000000"/>
+          <w:sz w:val="24"/>
+          <w:szCs w:val="24"/>
+        </w:rPr>
+        <w:tab/>
+      </w:r>
+      <w:r>
+        <w:rPr>
+          <w:rFonts w:ascii="Courier New" w:hAnsi="Courier New" w:cs="Courier New"/>
+          <w:color w:val="000000"/>
+          <w:sz w:val="24"/>
+          <w:szCs w:val="24"/>
+        </w:rPr>
+        <w:tab/>
+        <w:t xml:space="preserve">Honda </w:t>
+      </w:r>
+      <w:proofErr w:type="spellStart"/>
+      <w:r>
+        <w:rPr>
+          <w:rFonts w:ascii="Courier New" w:hAnsi="Courier New" w:cs="Courier New"/>
+          <w:color w:val="6A3E3E"/>
+          <w:sz w:val="24"/>
+          <w:szCs w:val="24"/>
+        </w:rPr>
+        <w:t>hh</w:t>
+      </w:r>
+      <w:proofErr w:type="spellEnd"/>
+      <w:r>
+        <w:rPr>
+          <w:rFonts w:ascii="Courier New" w:hAnsi="Courier New" w:cs="Courier New"/>
+          <w:color w:val="000000"/>
+          <w:sz w:val="24"/>
+          <w:szCs w:val="24"/>
+        </w:rPr>
+        <w:t xml:space="preserve"> = </w:t>
+      </w:r>
+      <w:r>
+        <w:rPr>
+          <w:rFonts w:ascii="Courier New" w:hAnsi="Courier New" w:cs="Courier New"/>
+          <w:b/>
+          <w:bCs/>
+          <w:color w:val="7F0055"/>
+          <w:sz w:val="24"/>
+          <w:szCs w:val="24"/>
+        </w:rPr>
+        <w:t>new</w:t>
+      </w:r>
+      <w:r>
+        <w:rPr>
+          <w:rFonts w:ascii="Courier New" w:hAnsi="Courier New" w:cs="Courier New"/>
+          <w:color w:val="000000"/>
+          <w:sz w:val="24"/>
+          <w:szCs w:val="24"/>
+        </w:rPr>
+        <w:t xml:space="preserve"> </w:t>
+      </w:r>
+      <w:proofErr w:type="gramStart"/>
+      <w:r>
+        <w:rPr>
+          <w:rFonts w:ascii="Courier New" w:hAnsi="Courier New" w:cs="Courier New"/>
+          <w:color w:val="000000"/>
+          <w:sz w:val="24"/>
+          <w:szCs w:val="24"/>
+        </w:rPr>
+        <w:t>Honda(</w:t>
+      </w:r>
+      <w:proofErr w:type="gramEnd"/>
+      <w:r>
+        <w:rPr>
+          <w:rFonts w:ascii="Courier New" w:hAnsi="Courier New" w:cs="Courier New"/>
+          <w:color w:val="000000"/>
+          <w:sz w:val="24"/>
+          <w:szCs w:val="24"/>
+        </w:rPr>
+        <w:t>);</w:t>
+      </w:r>
+      <w:r>
+        <w:rPr>
+          <w:rFonts w:ascii="Courier New" w:hAnsi="Courier New" w:cs="Courier New"/>
+          <w:color w:val="000000"/>
+          <w:sz w:val="24"/>
+          <w:szCs w:val="24"/>
+        </w:rPr>
+        <w:tab/>
+      </w:r>
+      <w:r>
+        <w:rPr>
+          <w:rFonts w:ascii="Courier New" w:hAnsi="Courier New" w:cs="Courier New"/>
+          <w:color w:val="000000"/>
+          <w:sz w:val="24"/>
+          <w:szCs w:val="24"/>
+        </w:rPr>
+        <w:tab/>
+      </w:r>
+      <w:proofErr w:type="spellStart"/>
+      <w:r>
+        <w:rPr>
+          <w:rFonts w:ascii="Courier New" w:hAnsi="Courier New" w:cs="Courier New"/>
+          <w:color w:val="6A3E3E"/>
+          <w:sz w:val="24"/>
+          <w:szCs w:val="24"/>
+        </w:rPr>
+        <w:t>hh</w:t>
+      </w:r>
+      <w:r>
+        <w:rPr>
+          <w:rFonts w:ascii="Courier New" w:hAnsi="Courier New" w:cs="Courier New"/>
+          <w:color w:val="000000"/>
+          <w:sz w:val="24"/>
+          <w:szCs w:val="24"/>
+        </w:rPr>
+        <w:t>.color</w:t>
+      </w:r>
+      <w:proofErr w:type="spellEnd"/>
+      <w:r>
+        <w:rPr>
+          <w:rFonts w:ascii="Courier New" w:hAnsi="Courier New" w:cs="Courier New"/>
+          <w:color w:val="000000"/>
+          <w:sz w:val="24"/>
+          <w:szCs w:val="24"/>
+        </w:rPr>
+        <w:t xml:space="preserve">();        </w:t>
+      </w:r>
+      <w:proofErr w:type="spellStart"/>
+      <w:r>
+        <w:rPr>
+          <w:rFonts w:ascii="Courier New" w:hAnsi="Courier New" w:cs="Courier New"/>
+          <w:color w:val="6A3E3E"/>
+          <w:sz w:val="24"/>
+          <w:szCs w:val="24"/>
+        </w:rPr>
+        <w:t>hh</w:t>
+      </w:r>
+      <w:r>
+        <w:rPr>
+          <w:rFonts w:ascii="Courier New" w:hAnsi="Courier New" w:cs="Courier New"/>
+          <w:color w:val="000000"/>
+          <w:sz w:val="24"/>
+          <w:szCs w:val="24"/>
+        </w:rPr>
+        <w:t>.</w:t>
+      </w:r>
+      <w:r>
+        <w:rPr>
+          <w:rFonts w:ascii="Courier New" w:hAnsi="Courier New" w:cs="Courier New"/>
+          <w:color w:val="000000"/>
+          <w:sz w:val="24"/>
+          <w:szCs w:val="24"/>
+          <w:shd w:val="clear" w:color="auto" w:fill="D4D4D4"/>
+        </w:rPr>
+        <w:t>speed</w:t>
+      </w:r>
+      <w:proofErr w:type="spellEnd"/>
+      <w:r>
+        <w:rPr>
+          <w:rFonts w:ascii="Courier New" w:hAnsi="Courier New" w:cs="Courier New"/>
+          <w:color w:val="000000"/>
+          <w:sz w:val="24"/>
+          <w:szCs w:val="24"/>
+        </w:rPr>
+        <w:t>();</w:t>
+      </w:r>
+      <w:r>
+        <w:rPr>
+          <w:rFonts w:ascii="Courier New" w:hAnsi="Courier New" w:cs="Courier New"/>
+          <w:color w:val="000000"/>
+          <w:sz w:val="24"/>
+          <w:szCs w:val="24"/>
+        </w:rPr>
+        <w:tab/>
+      </w:r>
+      <w:r>
+        <w:rPr>
+          <w:rFonts w:ascii="Courier New" w:hAnsi="Courier New" w:cs="Courier New"/>
+          <w:color w:val="000000"/>
+          <w:sz w:val="24"/>
+          <w:szCs w:val="24"/>
+        </w:rPr>
+        <w:tab/>
+      </w:r>
+      <w:r>
+        <w:rPr>
+          <w:rFonts w:ascii="Courier New" w:hAnsi="Courier New" w:cs="Courier New"/>
+          <w:color w:val="000000"/>
+          <w:sz w:val="24"/>
+          <w:szCs w:val="24"/>
+        </w:rPr>
+        <w:tab/>
+      </w:r>
+      <w:r>
+        <w:rPr>
+          <w:rFonts w:ascii="Courier New" w:hAnsi="Courier New" w:cs="Courier New"/>
+          <w:color w:val="3F7F5F"/>
+          <w:sz w:val="24"/>
+          <w:szCs w:val="24"/>
+        </w:rPr>
+        <w:t xml:space="preserve">// 60 </w:t>
+      </w:r>
+      <w:r>
+        <w:rPr>
+          <w:rFonts w:ascii="Courier New" w:hAnsi="Courier New" w:cs="Courier New"/>
+          <w:color w:val="3F7F5F"/>
+          <w:sz w:val="24"/>
+          <w:szCs w:val="24"/>
+          <w:u w:val="single"/>
+        </w:rPr>
+        <w:t>km</w:t>
+      </w:r>
+      <w:r>
+        <w:rPr>
+          <w:rFonts w:ascii="Courier New" w:hAnsi="Courier New" w:cs="Courier New"/>
+          <w:color w:val="3F7F5F"/>
+          <w:sz w:val="24"/>
+          <w:szCs w:val="24"/>
+        </w:rPr>
+        <w:t>/</w:t>
+      </w:r>
+      <w:proofErr w:type="spellStart"/>
+      <w:r>
+        <w:rPr>
+          <w:rFonts w:ascii="Courier New" w:hAnsi="Courier New" w:cs="Courier New"/>
+          <w:color w:val="3F7F5F"/>
+          <w:sz w:val="24"/>
+          <w:szCs w:val="24"/>
+          <w:u w:val="single"/>
+        </w:rPr>
+        <w:t>hr</w:t>
+      </w:r>
+      <w:proofErr w:type="spellEnd"/>
+    </w:p>
+    <w:p>
+      <w:pPr>
+        <w:autoSpaceDE w:val="0"/>
+        <w:autoSpaceDN w:val="0"/>
+        <w:adjustRightInd w:val="0"/>
+        <w:spacing w:after="0" w:line="240" w:lineRule="auto"/>
+        <w:rPr>
+          <w:rFonts w:ascii="Courier New" w:hAnsi="Courier New" w:cs="Courier New"/>
+          <w:sz w:val="24"/>
+          <w:szCs w:val="24"/>
+        </w:rPr>
+      </w:pPr>
+      <w:r>
+        <w:rPr>
+          <w:rFonts w:ascii="Courier New" w:hAnsi="Courier New" w:cs="Courier New"/>
+          <w:color w:val="000000"/>
+          <w:sz w:val="24"/>
+          <w:szCs w:val="24"/>
+        </w:rPr>
+        <w:tab/>
+      </w:r>
+      <w:r>
+        <w:rPr>
+          <w:rFonts w:ascii="Courier New" w:hAnsi="Courier New" w:cs="Courier New"/>
+          <w:color w:val="000000"/>
+          <w:sz w:val="24"/>
+          <w:szCs w:val="24"/>
+        </w:rPr>
+        <w:tab/>
+        <w:t xml:space="preserve">Pulsar </w:t>
+      </w:r>
+      <w:proofErr w:type="spellStart"/>
+      <w:r>
+        <w:rPr>
+          <w:rFonts w:ascii="Courier New" w:hAnsi="Courier New" w:cs="Courier New"/>
+          <w:color w:val="6A3E3E"/>
+          <w:sz w:val="24"/>
+          <w:szCs w:val="24"/>
+        </w:rPr>
+        <w:t>pu</w:t>
+      </w:r>
+      <w:proofErr w:type="spellEnd"/>
+      <w:r>
+        <w:rPr>
+          <w:rFonts w:ascii="Courier New" w:hAnsi="Courier New" w:cs="Courier New"/>
+          <w:color w:val="000000"/>
+          <w:sz w:val="24"/>
+          <w:szCs w:val="24"/>
+        </w:rPr>
+        <w:t xml:space="preserve"> = </w:t>
+      </w:r>
+      <w:r>
+        <w:rPr>
+          <w:rFonts w:ascii="Courier New" w:hAnsi="Courier New" w:cs="Courier New"/>
+          <w:b/>
+          <w:bCs/>
+          <w:color w:val="7F0055"/>
+          <w:sz w:val="24"/>
+          <w:szCs w:val="24"/>
+        </w:rPr>
+        <w:t>new</w:t>
+      </w:r>
+      <w:r>
+        <w:rPr>
+          <w:rFonts w:ascii="Courier New" w:hAnsi="Courier New" w:cs="Courier New"/>
+          <w:color w:val="000000"/>
+          <w:sz w:val="24"/>
+          <w:szCs w:val="24"/>
+        </w:rPr>
+        <w:t xml:space="preserve"> </w:t>
+      </w:r>
+      <w:proofErr w:type="gramStart"/>
+      <w:r>
+        <w:rPr>
+          <w:rFonts w:ascii="Courier New" w:hAnsi="Courier New" w:cs="Courier New"/>
+          <w:color w:val="000000"/>
+          <w:sz w:val="24"/>
+          <w:szCs w:val="24"/>
+        </w:rPr>
+        <w:t>Pulsar(</w:t>
+      </w:r>
+      <w:proofErr w:type="gramEnd"/>
+      <w:r>
+        <w:rPr>
+          <w:rFonts w:ascii="Courier New" w:hAnsi="Courier New" w:cs="Courier New"/>
+          <w:color w:val="000000"/>
+          <w:sz w:val="24"/>
+          <w:szCs w:val="24"/>
+        </w:rPr>
+        <w:t>);</w:t>
+      </w:r>
+      <w:r>
+        <w:rPr>
+          <w:rFonts w:ascii="Courier New" w:hAnsi="Courier New" w:cs="Courier New"/>
+          <w:color w:val="000000"/>
+          <w:sz w:val="24"/>
+          <w:szCs w:val="24"/>
+        </w:rPr>
+        <w:tab/>
+      </w:r>
+      <w:proofErr w:type="spellStart"/>
+      <w:r>
+        <w:rPr>
+          <w:rFonts w:ascii="Courier New" w:hAnsi="Courier New" w:cs="Courier New"/>
+          <w:color w:val="6A3E3E"/>
+          <w:sz w:val="24"/>
+          <w:szCs w:val="24"/>
+        </w:rPr>
+        <w:t>pu</w:t>
+      </w:r>
+      <w:r>
+        <w:rPr>
+          <w:rFonts w:ascii="Courier New" w:hAnsi="Courier New" w:cs="Courier New"/>
+          <w:color w:val="000000"/>
+          <w:sz w:val="24"/>
+          <w:szCs w:val="24"/>
+        </w:rPr>
+        <w:t>.color</w:t>
+      </w:r>
+      <w:proofErr w:type="spellEnd"/>
+      <w:r>
+        <w:rPr>
+          <w:rFonts w:ascii="Courier New" w:hAnsi="Courier New" w:cs="Courier New"/>
+          <w:color w:val="000000"/>
+          <w:sz w:val="24"/>
+          <w:szCs w:val="24"/>
+        </w:rPr>
+        <w:t>();</w:t>
+      </w:r>
+      <w:r>
+        <w:rPr>
+          <w:rFonts w:ascii="Courier New" w:hAnsi="Courier New" w:cs="Courier New"/>
+          <w:color w:val="000000"/>
+          <w:sz w:val="24"/>
+          <w:szCs w:val="24"/>
+        </w:rPr>
+        <w:tab/>
+      </w:r>
+      <w:r>
+        <w:rPr>
+          <w:rFonts w:ascii="Courier New" w:hAnsi="Courier New" w:cs="Courier New"/>
+          <w:color w:val="000000"/>
+          <w:sz w:val="24"/>
+          <w:szCs w:val="24"/>
+        </w:rPr>
+        <w:tab/>
+      </w:r>
+      <w:r>
+        <w:rPr>
+          <w:rFonts w:ascii="Courier New" w:hAnsi="Courier New" w:cs="Courier New"/>
+          <w:color w:val="000000"/>
+          <w:sz w:val="24"/>
+          <w:szCs w:val="24"/>
+        </w:rPr>
+        <w:tab/>
+      </w:r>
+      <w:proofErr w:type="spellStart"/>
+      <w:r>
+        <w:rPr>
+          <w:rFonts w:ascii="Courier New" w:hAnsi="Courier New" w:cs="Courier New"/>
+          <w:color w:val="6A3E3E"/>
+          <w:sz w:val="24"/>
+          <w:szCs w:val="24"/>
+        </w:rPr>
+        <w:t>pu</w:t>
+      </w:r>
+      <w:r>
+        <w:rPr>
+          <w:rFonts w:ascii="Courier New" w:hAnsi="Courier New" w:cs="Courier New"/>
+          <w:color w:val="000000"/>
+          <w:sz w:val="24"/>
+          <w:szCs w:val="24"/>
+        </w:rPr>
+        <w:t>.speed</w:t>
+      </w:r>
+      <w:proofErr w:type="spellEnd"/>
+      <w:r>
+        <w:rPr>
+          <w:rFonts w:ascii="Courier New" w:hAnsi="Courier New" w:cs="Courier New"/>
+          <w:color w:val="000000"/>
+          <w:sz w:val="24"/>
+          <w:szCs w:val="24"/>
+        </w:rPr>
+        <w:t>();</w:t>
+      </w:r>
+      <w:r>
+        <w:rPr>
+          <w:rFonts w:ascii="Courier New" w:hAnsi="Courier New" w:cs="Courier New"/>
+          <w:color w:val="000000"/>
+          <w:sz w:val="24"/>
+          <w:szCs w:val="24"/>
+        </w:rPr>
+        <w:tab/>
+      </w:r>
+      <w:r>
+        <w:rPr>
+          <w:rFonts w:ascii="Courier New" w:hAnsi="Courier New" w:cs="Courier New"/>
+          <w:color w:val="000000"/>
+          <w:sz w:val="24"/>
+          <w:szCs w:val="24"/>
+        </w:rPr>
+        <w:tab/>
+      </w:r>
+      <w:r>
+        <w:rPr>
+          <w:rFonts w:ascii="Courier New" w:hAnsi="Courier New" w:cs="Courier New"/>
+          <w:color w:val="000000"/>
+          <w:sz w:val="24"/>
+          <w:szCs w:val="24"/>
+        </w:rPr>
+        <w:tab/>
+      </w:r>
+      <w:r>
+        <w:rPr>
+          <w:rFonts w:ascii="Courier New" w:hAnsi="Courier New" w:cs="Courier New"/>
+          <w:color w:val="3F7F5F"/>
+          <w:sz w:val="24"/>
+          <w:szCs w:val="24"/>
+        </w:rPr>
+        <w:t xml:space="preserve">// 90 </w:t>
+      </w:r>
+      <w:r>
+        <w:rPr>
+          <w:rFonts w:ascii="Courier New" w:hAnsi="Courier New" w:cs="Courier New"/>
+          <w:color w:val="3F7F5F"/>
+          <w:sz w:val="24"/>
+          <w:szCs w:val="24"/>
+          <w:u w:val="single"/>
+        </w:rPr>
+        <w:t>km</w:t>
+      </w:r>
+      <w:r>
+        <w:rPr>
+          <w:rFonts w:ascii="Courier New" w:hAnsi="Courier New" w:cs="Courier New"/>
+          <w:color w:val="3F7F5F"/>
+          <w:sz w:val="24"/>
+          <w:szCs w:val="24"/>
+        </w:rPr>
+        <w:t>/</w:t>
+      </w:r>
+      <w:proofErr w:type="spellStart"/>
+      <w:r>
+        <w:rPr>
+          <w:rFonts w:ascii="Courier New" w:hAnsi="Courier New" w:cs="Courier New"/>
+          <w:color w:val="3F7F5F"/>
+          <w:sz w:val="24"/>
+          <w:szCs w:val="24"/>
+          <w:u w:val="single"/>
+        </w:rPr>
+        <w:t>hr</w:t>
+      </w:r>
+      <w:proofErr w:type="spellEnd"/>
+    </w:p>
+    <w:p>
+      <w:pPr>
+        <w:autoSpaceDE w:val="0"/>
+        <w:autoSpaceDN w:val="0"/>
+        <w:adjustRightInd w:val="0"/>
+        <w:spacing w:after="0" w:line="240" w:lineRule="auto"/>
+        <w:rPr>
+          <w:rFonts w:ascii="Courier New" w:hAnsi="Courier New" w:cs="Courier New"/>
+          <w:sz w:val="24"/>
+          <w:szCs w:val="24"/>
+        </w:rPr>
+      </w:pPr>
+      <w:r>
+        <w:rPr>
+          <w:rFonts w:ascii="Courier New" w:hAnsi="Courier New" w:cs="Courier New"/>
+          <w:color w:val="000000"/>
+          <w:sz w:val="24"/>
+          <w:szCs w:val="24"/>
+        </w:rPr>
+        <w:tab/>
+      </w:r>
+      <w:r>
+        <w:rPr>
+          <w:rFonts w:ascii="Courier New" w:hAnsi="Courier New" w:cs="Courier New"/>
+          <w:color w:val="000000"/>
+          <w:sz w:val="24"/>
+          <w:szCs w:val="24"/>
+        </w:rPr>
+        <w:tab/>
+      </w:r>
+      <w:proofErr w:type="spellStart"/>
+      <w:r>
+        <w:rPr>
+          <w:rFonts w:ascii="Courier New" w:hAnsi="Courier New" w:cs="Courier New"/>
+          <w:color w:val="000000"/>
+          <w:sz w:val="24"/>
+          <w:szCs w:val="24"/>
+        </w:rPr>
+        <w:t>Tvs</w:t>
+      </w:r>
+      <w:proofErr w:type="spellEnd"/>
+      <w:r>
+        <w:rPr>
+          <w:rFonts w:ascii="Courier New" w:hAnsi="Courier New" w:cs="Courier New"/>
+          <w:color w:val="000000"/>
+          <w:sz w:val="24"/>
+          <w:szCs w:val="24"/>
+        </w:rPr>
+        <w:t xml:space="preserve"> </w:t>
+      </w:r>
+      <w:proofErr w:type="spellStart"/>
+      <w:r>
+        <w:rPr>
+          <w:rFonts w:ascii="Courier New" w:hAnsi="Courier New" w:cs="Courier New"/>
+          <w:color w:val="6A3E3E"/>
+          <w:sz w:val="24"/>
+          <w:szCs w:val="24"/>
+        </w:rPr>
+        <w:t>tvs</w:t>
+      </w:r>
+      <w:proofErr w:type="spellEnd"/>
+      <w:r>
+        <w:rPr>
+          <w:rFonts w:ascii="Courier New" w:hAnsi="Courier New" w:cs="Courier New"/>
+          <w:color w:val="000000"/>
+          <w:sz w:val="24"/>
+          <w:szCs w:val="24"/>
+        </w:rPr>
+        <w:t xml:space="preserve"> = </w:t>
+      </w:r>
+      <w:r>
+        <w:rPr>
+          <w:rFonts w:ascii="Courier New" w:hAnsi="Courier New" w:cs="Courier New"/>
+          <w:b/>
+          <w:bCs/>
+          <w:color w:val="7F0055"/>
+          <w:sz w:val="24"/>
+          <w:szCs w:val="24"/>
+        </w:rPr>
+        <w:t>new</w:t>
+      </w:r>
+      <w:r>
+        <w:rPr>
+          <w:rFonts w:ascii="Courier New" w:hAnsi="Courier New" w:cs="Courier New"/>
+          <w:color w:val="000000"/>
+          <w:sz w:val="24"/>
+          <w:szCs w:val="24"/>
+        </w:rPr>
+        <w:t xml:space="preserve"> </w:t>
+      </w:r>
+      <w:proofErr w:type="spellStart"/>
+      <w:proofErr w:type="gramStart"/>
+      <w:r>
+        <w:rPr>
+          <w:rFonts w:ascii="Courier New" w:hAnsi="Courier New" w:cs="Courier New"/>
+          <w:color w:val="000000"/>
+          <w:sz w:val="24"/>
+          <w:szCs w:val="24"/>
+        </w:rPr>
+        <w:t>Tvs</w:t>
+      </w:r>
+      <w:proofErr w:type="spellEnd"/>
+      <w:r>
+        <w:rPr>
+          <w:rFonts w:ascii="Courier New" w:hAnsi="Courier New" w:cs="Courier New"/>
+          <w:color w:val="000000"/>
+          <w:sz w:val="24"/>
+          <w:szCs w:val="24"/>
+        </w:rPr>
+        <w:t>(</w:t>
+      </w:r>
+      <w:proofErr w:type="gramEnd"/>
+      <w:r>
+        <w:rPr>
+          <w:rFonts w:ascii="Courier New" w:hAnsi="Courier New" w:cs="Courier New"/>
+          <w:color w:val="000000"/>
+          <w:sz w:val="24"/>
+          <w:szCs w:val="24"/>
+        </w:rPr>
+        <w:t>);</w:t>
+      </w:r>
+      <w:r>
+        <w:rPr>
+          <w:rFonts w:ascii="Courier New" w:hAnsi="Courier New" w:cs="Courier New"/>
+          <w:color w:val="000000"/>
+          <w:sz w:val="24"/>
+          <w:szCs w:val="24"/>
+        </w:rPr>
+        <w:tab/>
+      </w:r>
+      <w:r>
+        <w:rPr>
+          <w:rFonts w:ascii="Courier New" w:hAnsi="Courier New" w:cs="Courier New"/>
+          <w:color w:val="000000"/>
+          <w:sz w:val="24"/>
+          <w:szCs w:val="24"/>
+        </w:rPr>
+        <w:tab/>
+      </w:r>
+      <w:proofErr w:type="spellStart"/>
+      <w:r>
+        <w:rPr>
+          <w:rFonts w:ascii="Courier New" w:hAnsi="Courier New" w:cs="Courier New"/>
+          <w:color w:val="6A3E3E"/>
+          <w:sz w:val="24"/>
+          <w:szCs w:val="24"/>
+        </w:rPr>
+        <w:t>tvs</w:t>
+      </w:r>
+      <w:r>
+        <w:rPr>
+          <w:rFonts w:ascii="Courier New" w:hAnsi="Courier New" w:cs="Courier New"/>
+          <w:color w:val="000000"/>
+          <w:sz w:val="24"/>
+          <w:szCs w:val="24"/>
+        </w:rPr>
+        <w:t>.color</w:t>
+      </w:r>
+      <w:proofErr w:type="spellEnd"/>
+      <w:r>
+        <w:rPr>
+          <w:rFonts w:ascii="Courier New" w:hAnsi="Courier New" w:cs="Courier New"/>
+          <w:color w:val="000000"/>
+          <w:sz w:val="24"/>
+          <w:szCs w:val="24"/>
+        </w:rPr>
+        <w:t>();</w:t>
+      </w:r>
+      <w:r>
+        <w:rPr>
+          <w:rFonts w:ascii="Courier New" w:hAnsi="Courier New" w:cs="Courier New"/>
+          <w:color w:val="000000"/>
+          <w:sz w:val="24"/>
+          <w:szCs w:val="24"/>
+        </w:rPr>
+        <w:tab/>
+      </w:r>
+      <w:r>
+        <w:rPr>
+          <w:rFonts w:ascii="Courier New" w:hAnsi="Courier New" w:cs="Courier New"/>
+          <w:color w:val="000000"/>
+          <w:sz w:val="24"/>
+          <w:szCs w:val="24"/>
+        </w:rPr>
+        <w:tab/>
+      </w:r>
+      <w:proofErr w:type="spellStart"/>
+      <w:r>
+        <w:rPr>
+          <w:rFonts w:ascii="Courier New" w:hAnsi="Courier New" w:cs="Courier New"/>
+          <w:color w:val="6A3E3E"/>
+          <w:sz w:val="24"/>
+          <w:szCs w:val="24"/>
+        </w:rPr>
+        <w:t>tvs</w:t>
+      </w:r>
+      <w:r>
+        <w:rPr>
+          <w:rFonts w:ascii="Courier New" w:hAnsi="Courier New" w:cs="Courier New"/>
+          <w:color w:val="000000"/>
+          <w:sz w:val="24"/>
+          <w:szCs w:val="24"/>
+        </w:rPr>
+        <w:t>.speed</w:t>
+      </w:r>
+      <w:proofErr w:type="spellEnd"/>
+      <w:r>
+        <w:rPr>
+          <w:rFonts w:ascii="Courier New" w:hAnsi="Courier New" w:cs="Courier New"/>
+          <w:color w:val="000000"/>
+          <w:sz w:val="24"/>
+          <w:szCs w:val="24"/>
+        </w:rPr>
+        <w:t>();</w:t>
+      </w:r>
+      <w:r>
+        <w:rPr>
+          <w:rFonts w:ascii="Courier New" w:hAnsi="Courier New" w:cs="Courier New"/>
+          <w:color w:val="000000"/>
+          <w:sz w:val="24"/>
+          <w:szCs w:val="24"/>
+        </w:rPr>
+        <w:tab/>
+      </w:r>
+      <w:r>
+        <w:rPr>
+          <w:rFonts w:ascii="Courier New" w:hAnsi="Courier New" w:cs="Courier New"/>
+          <w:color w:val="000000"/>
+          <w:sz w:val="24"/>
+          <w:szCs w:val="24"/>
+        </w:rPr>
+        <w:tab/>
+      </w:r>
+      <w:r>
+        <w:rPr>
+          <w:rFonts w:ascii="Courier New" w:hAnsi="Courier New" w:cs="Courier New"/>
+          <w:color w:val="3F7F5F"/>
+          <w:sz w:val="24"/>
+          <w:szCs w:val="24"/>
+        </w:rPr>
+        <w:t xml:space="preserve">// 60 </w:t>
+      </w:r>
+      <w:r>
+        <w:rPr>
+          <w:rFonts w:ascii="Courier New" w:hAnsi="Courier New" w:cs="Courier New"/>
+          <w:color w:val="3F7F5F"/>
+          <w:sz w:val="24"/>
+          <w:szCs w:val="24"/>
+          <w:u w:val="single"/>
+        </w:rPr>
+        <w:t>km</w:t>
+      </w:r>
+      <w:r>
+        <w:rPr>
+          <w:rFonts w:ascii="Courier New" w:hAnsi="Courier New" w:cs="Courier New"/>
+          <w:color w:val="3F7F5F"/>
+          <w:sz w:val="24"/>
+          <w:szCs w:val="24"/>
+        </w:rPr>
+        <w:t>/</w:t>
+      </w:r>
+      <w:proofErr w:type="spellStart"/>
+      <w:r>
+        <w:rPr>
+          <w:rFonts w:ascii="Courier New" w:hAnsi="Courier New" w:cs="Courier New"/>
+          <w:color w:val="3F7F5F"/>
+          <w:sz w:val="24"/>
+          <w:szCs w:val="24"/>
+          <w:u w:val="single"/>
+        </w:rPr>
+        <w:t>hr</w:t>
+      </w:r>
+      <w:proofErr w:type="spellEnd"/>
+      <w:r>
+        <w:rPr>
+          <w:rFonts w:ascii="Courier New" w:hAnsi="Courier New" w:cs="Courier New"/>
+          <w:color w:val="3F7F5F"/>
+          <w:sz w:val="24"/>
+          <w:szCs w:val="24"/>
+        </w:rPr>
+        <w:t xml:space="preserve"> 20 </w:t>
+      </w:r>
+      <w:r>
+        <w:rPr>
+          <w:rFonts w:ascii="Courier New" w:hAnsi="Courier New" w:cs="Courier New"/>
+          <w:color w:val="3F7F5F"/>
+          <w:sz w:val="24"/>
+          <w:szCs w:val="24"/>
+          <w:u w:val="single"/>
+        </w:rPr>
+        <w:t>km</w:t>
+      </w:r>
+      <w:r>
+        <w:rPr>
+          <w:rFonts w:ascii="Courier New" w:hAnsi="Courier New" w:cs="Courier New"/>
+          <w:color w:val="3F7F5F"/>
+          <w:sz w:val="24"/>
+          <w:szCs w:val="24"/>
+        </w:rPr>
+        <w:t>/</w:t>
+      </w:r>
+      <w:proofErr w:type="spellStart"/>
+      <w:r>
+        <w:rPr>
+          <w:rFonts w:ascii="Courier New" w:hAnsi="Courier New" w:cs="Courier New"/>
+          <w:color w:val="3F7F5F"/>
+          <w:sz w:val="24"/>
+          <w:szCs w:val="24"/>
+          <w:u w:val="single"/>
+        </w:rPr>
+        <w:t>hr</w:t>
+      </w:r>
+      <w:proofErr w:type="spellEnd"/>
+      <w:r>
+        <w:rPr>
+          <w:rFonts w:ascii="Courier New" w:hAnsi="Courier New" w:cs="Courier New"/>
+          <w:color w:val="3F7F5F"/>
+          <w:sz w:val="24"/>
+          <w:szCs w:val="24"/>
+        </w:rPr>
+        <w:t xml:space="preserve"> </w:t>
+      </w:r>
+    </w:p>
+    <w:p>
+      <w:pPr>
+        <w:autoSpaceDE w:val="0"/>
+        <w:autoSpaceDN w:val="0"/>
+        <w:adjustRightInd w:val="0"/>
+        <w:spacing w:after="0" w:line="240" w:lineRule="auto"/>
+        <w:rPr>
+          <w:rFonts w:ascii="Courier New" w:hAnsi="Courier New" w:cs="Courier New"/>
+          <w:sz w:val="24"/>
+          <w:szCs w:val="24"/>
+        </w:rPr>
+      </w:pPr>
+      <w:r>
+        <w:rPr>
+          <w:rFonts w:ascii="Courier New" w:hAnsi="Courier New" w:cs="Courier New"/>
+          <w:color w:val="000000"/>
+          <w:sz w:val="24"/>
+          <w:szCs w:val="24"/>
+        </w:rPr>
+        <w:tab/>
+        <w:t>}</w:t>
+      </w:r>
+    </w:p>
+    <w:p>
+      <w:pPr>
+        <w:autoSpaceDE w:val="0"/>
+        <w:autoSpaceDN w:val="0"/>
+        <w:adjustRightInd w:val="0"/>
+        <w:spacing w:after="0" w:line="240" w:lineRule="auto"/>
+        <w:rPr>
+          <w:rFonts w:ascii="Courier New" w:hAnsi="Courier New" w:cs="Courier New"/>
+          <w:sz w:val="24"/>
+          <w:szCs w:val="24"/>
+        </w:rPr>
+      </w:pPr>
+      <w:r>
+        <w:rPr>
+          <w:rFonts w:ascii="Courier New" w:hAnsi="Courier New" w:cs="Courier New"/>
+          <w:color w:val="000000"/>
+          <w:sz w:val="24"/>
+          <w:szCs w:val="24"/>
+        </w:rPr>
+        <w:t>}</w:t>
+      </w:r>
+    </w:p>
+    <w:p>
+      <w:pPr>
+        <w:spacing w:after="0"/>
+        <w:ind w:left="2880" w:hanging="2880"/>
+      </w:pPr>
+    </w:p>
+    <w:p>
+      <w:pPr>
+        <w:spacing w:after="0"/>
+        <w:ind w:left="2880" w:hanging="2880"/>
+      </w:pPr>
+    </w:p>
+    <w:p>
+      <w:pPr>
+        <w:spacing w:after="0"/>
+        <w:ind w:left="2880" w:hanging="2880"/>
+      </w:pPr>
+      <w:proofErr w:type="gramStart"/>
+      <w:r>
+        <w:rPr>
+          <w:highlight w:val="yellow"/>
+        </w:rPr>
+        <w:t>abstract</w:t>
+      </w:r>
+      <w:proofErr w:type="gramEnd"/>
+      <w:r>
+        <w:rPr>
+          <w:highlight w:val="yellow"/>
+        </w:rPr>
+        <w:t>, final and static keywords</w:t>
+      </w:r>
+      <w:r>
+        <w:t xml:space="preserve"> </w:t>
+      </w:r>
+    </w:p>
+    <w:p>
+      <w:pPr>
+        <w:spacing w:after="0"/>
+        <w:ind w:left="2880" w:hanging="2880"/>
+      </w:pPr>
+    </w:p>
+    <w:p>
+      <w:pPr>
+        <w:spacing w:after="0"/>
+        <w:ind w:left="2880" w:hanging="2880"/>
+      </w:pPr>
+      <w:proofErr w:type="gramStart"/>
+      <w:r>
+        <w:t>abstract</w:t>
+      </w:r>
+      <w:proofErr w:type="gramEnd"/>
+      <w:r>
+        <w:t xml:space="preserve"> keyword : </w:t>
+      </w:r>
+    </w:p>
+    <w:p>
+      <w:pPr>
+        <w:pStyle w:val="ListParagraph"/>
+        <w:numPr>
+          <w:ilvl w:val="0"/>
+          <w:numId w:val="16"/>
+        </w:numPr>
+        <w:spacing w:after="0"/>
+      </w:pPr>
+      <w:r>
+        <w:t xml:space="preserve">Abstract keyword we can use with class and method but </w:t>
+      </w:r>
+      <w:r>
+        <w:t xml:space="preserve">not </w:t>
+      </w:r>
+      <w:r>
+        <w:t xml:space="preserve">with variable. </w:t>
+      </w:r>
+    </w:p>
+    <w:p>
+      <w:pPr>
+        <w:pStyle w:val="ListParagraph"/>
+        <w:numPr>
+          <w:ilvl w:val="0"/>
+          <w:numId w:val="16"/>
+        </w:numPr>
+        <w:spacing w:after="0"/>
+      </w:pPr>
+      <w:r>
+        <w:t xml:space="preserve">Abstract method is known as the method without body or without curly braces or incomplete method. </w:t>
+      </w:r>
+    </w:p>
+    <w:p>
+      <w:pPr>
+        <w:pStyle w:val="ListParagraph"/>
+        <w:spacing w:after="0"/>
+      </w:pPr>
+      <w:proofErr w:type="gramStart"/>
+      <w:r>
+        <w:t>abstract</w:t>
+      </w:r>
+      <w:proofErr w:type="gramEnd"/>
+      <w:r>
+        <w:t xml:space="preserve"> </w:t>
+      </w:r>
+      <w:proofErr w:type="spellStart"/>
+      <w:r>
+        <w:t>returnType</w:t>
+      </w:r>
+      <w:proofErr w:type="spellEnd"/>
+      <w:r>
+        <w:t xml:space="preserve"> </w:t>
+      </w:r>
+      <w:proofErr w:type="spellStart"/>
+      <w:r>
+        <w:t>methodName</w:t>
+      </w:r>
+      <w:proofErr w:type="spellEnd"/>
+      <w:r>
+        <w:t>(</w:t>
+      </w:r>
+      <w:proofErr w:type="spellStart"/>
+      <w:r>
+        <w:t>parameterList</w:t>
+      </w:r>
+      <w:proofErr w:type="spellEnd"/>
+      <w:r>
+        <w:t>);</w:t>
+      </w:r>
+    </w:p>
+    <w:p>
+      <w:pPr>
+        <w:pStyle w:val="ListParagraph"/>
+        <w:spacing w:after="0"/>
+      </w:pPr>
+      <w:proofErr w:type="gramStart"/>
+      <w:r>
+        <w:t>abstract</w:t>
+      </w:r>
+      <w:proofErr w:type="gramEnd"/>
+      <w:r>
+        <w:t xml:space="preserve"> void speed();</w:t>
+      </w:r>
+    </w:p>
+    <w:p>
+      <w:pPr>
+        <w:pStyle w:val="ListParagraph"/>
+        <w:spacing w:after="0"/>
+      </w:pPr>
+    </w:p>
+    <w:p>
+      <w:pPr>
+        <w:pStyle w:val="ListParagraph"/>
+        <w:numPr>
+          <w:ilvl w:val="0"/>
+          <w:numId w:val="16"/>
+        </w:numPr>
+        <w:spacing w:after="0"/>
+      </w:pPr>
+      <w:r>
+        <w:t xml:space="preserve">If class contains one </w:t>
+      </w:r>
+      <w:proofErr w:type="gramStart"/>
+      <w:r>
+        <w:t>or  more</w:t>
+      </w:r>
+      <w:proofErr w:type="gramEnd"/>
+      <w:r>
+        <w:t xml:space="preserve"> abstract we have to declare that class as abstract class. </w:t>
+      </w:r>
+    </w:p>
+    <w:p>
+      <w:pPr>
+        <w:pStyle w:val="ListParagraph"/>
+        <w:spacing w:after="0"/>
+      </w:pPr>
+      <w:proofErr w:type="gramStart"/>
+      <w:r>
+        <w:t>abstract</w:t>
+      </w:r>
+      <w:proofErr w:type="gramEnd"/>
+      <w:r>
+        <w:t xml:space="preserve"> class </w:t>
+      </w:r>
+      <w:proofErr w:type="spellStart"/>
+      <w:r>
+        <w:t>className</w:t>
+      </w:r>
+      <w:proofErr w:type="spellEnd"/>
+      <w:r>
+        <w:t xml:space="preserve"> {</w:t>
+      </w:r>
+    </w:p>
+    <w:p>
+      <w:pPr>
+        <w:pStyle w:val="ListParagraph"/>
+        <w:spacing w:after="0"/>
+      </w:pPr>
+    </w:p>
+    <w:p>
+      <w:pPr>
+        <w:pStyle w:val="ListParagraph"/>
+        <w:spacing w:after="0"/>
+      </w:pPr>
+      <w:r>
+        <w:t xml:space="preserve">} </w:t>
+      </w:r>
+    </w:p>
+    <w:p>
+      <w:pPr>
+        <w:pStyle w:val="ListParagraph"/>
+        <w:numPr>
+          <w:ilvl w:val="0"/>
+          <w:numId w:val="16"/>
+        </w:numPr>
+        <w:spacing w:after="0"/>
+      </w:pPr>
+      <w:r>
+        <w:t xml:space="preserve">Whichever class extends abstract class that class must be provide the body for all abstract method belong to that class. That class can ignore only if that class itself is </w:t>
+      </w:r>
+      <w:proofErr w:type="spellStart"/>
+      <w:proofErr w:type="gramStart"/>
+      <w:r>
+        <w:t>a</w:t>
+      </w:r>
+      <w:proofErr w:type="spellEnd"/>
+      <w:proofErr w:type="gramEnd"/>
+      <w:r>
+        <w:t xml:space="preserve"> abstract class. </w:t>
+      </w:r>
+    </w:p>
+    <w:p>
+      <w:pPr>
+        <w:pStyle w:val="ListParagraph"/>
+        <w:numPr>
+          <w:ilvl w:val="0"/>
+          <w:numId w:val="16"/>
+        </w:numPr>
+        <w:spacing w:after="0"/>
+      </w:pPr>
+      <w:r>
+        <w:t xml:space="preserve">We can’t create the object of abstract class. </w:t>
+      </w:r>
+    </w:p>
+    <w:p>
+      <w:pPr>
+        <w:pStyle w:val="ListParagraph"/>
+        <w:numPr>
+          <w:ilvl w:val="0"/>
+          <w:numId w:val="16"/>
+        </w:numPr>
+        <w:spacing w:after="0"/>
+      </w:pPr>
+      <w:r>
+        <w:t xml:space="preserve">Abstract class can contains normal as well as abstract method </w:t>
+      </w:r>
+      <w:proofErr w:type="spellStart"/>
+      <w:r>
+        <w:t>ie</w:t>
+      </w:r>
+      <w:proofErr w:type="spellEnd"/>
+      <w:r>
+        <w:t xml:space="preserve"> it can contains zero or 1 or many abstract method. </w:t>
+      </w:r>
+    </w:p>
+    <w:p>
+      <w:pPr>
+        <w:pStyle w:val="ListParagraph"/>
+        <w:spacing w:after="0"/>
+      </w:pPr>
+    </w:p>
+    <w:p>
+      <w:pPr>
+        <w:pStyle w:val="ListParagraph"/>
+        <w:spacing w:after="0"/>
+      </w:pPr>
+      <w:r>
+        <w:t xml:space="preserve">Abstract keyword example </w:t>
+      </w:r>
+    </w:p>
+    <w:p>
+      <w:pPr>
+        <w:pStyle w:val="ListParagraph"/>
+        <w:spacing w:after="0"/>
+      </w:pPr>
+    </w:p>
+    <w:p>
+      <w:pPr>
+        <w:autoSpaceDE w:val="0"/>
+        <w:autoSpaceDN w:val="0"/>
+        <w:adjustRightInd w:val="0"/>
+        <w:spacing w:after="0" w:line="240" w:lineRule="auto"/>
+        <w:rPr>
+          <w:rFonts w:ascii="Times New Roman" w:hAnsi="Times New Roman" w:cs="Times New Roman"/>
+          <w:szCs w:val="36"/>
+        </w:rPr>
+      </w:pPr>
+      <w:proofErr w:type="gramStart"/>
+      <w:r>
+        <w:rPr>
+          <w:rFonts w:ascii="Times New Roman" w:hAnsi="Times New Roman" w:cs="Times New Roman"/>
+          <w:b/>
+          <w:bCs/>
+          <w:color w:val="7F0055"/>
+          <w:szCs w:val="36"/>
+        </w:rPr>
+        <w:t>package</w:t>
+      </w:r>
+      <w:proofErr w:type="gramEnd"/>
+      <w:r>
+        <w:rPr>
+          <w:rFonts w:ascii="Times New Roman" w:hAnsi="Times New Roman" w:cs="Times New Roman"/>
+          <w:color w:val="000000"/>
+          <w:szCs w:val="36"/>
+        </w:rPr>
+        <w:t xml:space="preserve"> com;</w:t>
+      </w:r>
+    </w:p>
+    <w:p>
+      <w:pPr>
+        <w:autoSpaceDE w:val="0"/>
+        <w:autoSpaceDN w:val="0"/>
+        <w:adjustRightInd w:val="0"/>
+        <w:spacing w:after="0" w:line="240" w:lineRule="auto"/>
+        <w:rPr>
+          <w:rFonts w:ascii="Times New Roman" w:hAnsi="Times New Roman" w:cs="Times New Roman"/>
+          <w:szCs w:val="36"/>
+        </w:rPr>
+      </w:pPr>
+      <w:proofErr w:type="gramStart"/>
+      <w:r>
+        <w:rPr>
+          <w:rFonts w:ascii="Times New Roman" w:hAnsi="Times New Roman" w:cs="Times New Roman"/>
+          <w:b/>
+          <w:bCs/>
+          <w:color w:val="7F0055"/>
+          <w:szCs w:val="36"/>
+        </w:rPr>
+        <w:t>abstract</w:t>
+      </w:r>
+      <w:proofErr w:type="gramEnd"/>
+      <w:r>
+        <w:rPr>
+          <w:rFonts w:ascii="Times New Roman" w:hAnsi="Times New Roman" w:cs="Times New Roman"/>
+          <w:color w:val="000000"/>
+          <w:szCs w:val="36"/>
+        </w:rPr>
+        <w:t xml:space="preserve"> </w:t>
+      </w:r>
+      <w:r>
+        <w:rPr>
+          <w:rFonts w:ascii="Times New Roman" w:hAnsi="Times New Roman" w:cs="Times New Roman"/>
+          <w:b/>
+          <w:bCs/>
+          <w:color w:val="7F0055"/>
+          <w:szCs w:val="36"/>
+        </w:rPr>
+        <w:t>class</w:t>
+      </w:r>
+      <w:r>
+        <w:rPr>
+          <w:rFonts w:ascii="Times New Roman" w:hAnsi="Times New Roman" w:cs="Times New Roman"/>
+          <w:color w:val="000000"/>
+          <w:szCs w:val="36"/>
+        </w:rPr>
+        <w:t xml:space="preserve"> Bike {</w:t>
+      </w:r>
+    </w:p>
+    <w:p>
+      <w:pPr>
+        <w:autoSpaceDE w:val="0"/>
+        <w:autoSpaceDN w:val="0"/>
+        <w:adjustRightInd w:val="0"/>
+        <w:spacing w:after="0" w:line="240" w:lineRule="auto"/>
+        <w:rPr>
+          <w:rFonts w:ascii="Times New Roman" w:hAnsi="Times New Roman" w:cs="Times New Roman"/>
+          <w:szCs w:val="36"/>
+        </w:rPr>
+      </w:pPr>
+      <w:r>
+        <w:rPr>
+          <w:rFonts w:ascii="Times New Roman" w:hAnsi="Times New Roman" w:cs="Times New Roman"/>
+          <w:color w:val="000000"/>
+          <w:szCs w:val="36"/>
+        </w:rPr>
+        <w:tab/>
+      </w:r>
+      <w:proofErr w:type="gramStart"/>
+      <w:r>
+        <w:rPr>
+          <w:rFonts w:ascii="Times New Roman" w:hAnsi="Times New Roman" w:cs="Times New Roman"/>
+          <w:b/>
+          <w:bCs/>
+          <w:color w:val="7F0055"/>
+          <w:szCs w:val="36"/>
+        </w:rPr>
+        <w:t>abstract</w:t>
+      </w:r>
+      <w:proofErr w:type="gramEnd"/>
+      <w:r>
+        <w:rPr>
+          <w:rFonts w:ascii="Times New Roman" w:hAnsi="Times New Roman" w:cs="Times New Roman"/>
+          <w:color w:val="000000"/>
+          <w:szCs w:val="36"/>
+        </w:rPr>
+        <w:t xml:space="preserve"> </w:t>
+      </w:r>
+      <w:r>
+        <w:rPr>
+          <w:rFonts w:ascii="Times New Roman" w:hAnsi="Times New Roman" w:cs="Times New Roman"/>
+          <w:b/>
+          <w:bCs/>
+          <w:color w:val="7F0055"/>
+          <w:szCs w:val="36"/>
+        </w:rPr>
+        <w:t>void</w:t>
+      </w:r>
+      <w:r>
+        <w:rPr>
+          <w:rFonts w:ascii="Times New Roman" w:hAnsi="Times New Roman" w:cs="Times New Roman"/>
+          <w:color w:val="000000"/>
+          <w:szCs w:val="36"/>
+        </w:rPr>
+        <w:t xml:space="preserve"> speed();</w:t>
+      </w:r>
+    </w:p>
+    <w:p>
+      <w:pPr>
+        <w:autoSpaceDE w:val="0"/>
+        <w:autoSpaceDN w:val="0"/>
+        <w:adjustRightInd w:val="0"/>
+        <w:spacing w:after="0" w:line="240" w:lineRule="auto"/>
+        <w:rPr>
+          <w:rFonts w:ascii="Times New Roman" w:hAnsi="Times New Roman" w:cs="Times New Roman"/>
+          <w:szCs w:val="36"/>
+        </w:rPr>
+      </w:pPr>
+      <w:r>
+        <w:rPr>
+          <w:rFonts w:ascii="Times New Roman" w:hAnsi="Times New Roman" w:cs="Times New Roman"/>
+          <w:color w:val="000000"/>
+          <w:szCs w:val="36"/>
+        </w:rPr>
+        <w:lastRenderedPageBreak/>
+        <w:tab/>
+      </w:r>
+      <w:proofErr w:type="gramStart"/>
+      <w:r>
+        <w:rPr>
+          <w:rFonts w:ascii="Times New Roman" w:hAnsi="Times New Roman" w:cs="Times New Roman"/>
+          <w:b/>
+          <w:bCs/>
+          <w:color w:val="7F0055"/>
+          <w:szCs w:val="36"/>
+        </w:rPr>
+        <w:t>void</w:t>
+      </w:r>
+      <w:proofErr w:type="gramEnd"/>
+      <w:r>
+        <w:rPr>
+          <w:rFonts w:ascii="Times New Roman" w:hAnsi="Times New Roman" w:cs="Times New Roman"/>
+          <w:color w:val="000000"/>
+          <w:szCs w:val="36"/>
+        </w:rPr>
+        <w:t xml:space="preserve"> </w:t>
+      </w:r>
+      <w:proofErr w:type="spellStart"/>
+      <w:r>
+        <w:rPr>
+          <w:rFonts w:ascii="Times New Roman" w:hAnsi="Times New Roman" w:cs="Times New Roman"/>
+          <w:color w:val="000000"/>
+          <w:szCs w:val="36"/>
+        </w:rPr>
+        <w:t>mailage</w:t>
+      </w:r>
+      <w:proofErr w:type="spellEnd"/>
+      <w:r>
+        <w:rPr>
+          <w:rFonts w:ascii="Times New Roman" w:hAnsi="Times New Roman" w:cs="Times New Roman"/>
+          <w:color w:val="000000"/>
+          <w:szCs w:val="36"/>
+        </w:rPr>
+        <w:t>() {</w:t>
+      </w:r>
+    </w:p>
+    <w:p>
+      <w:pPr>
+        <w:autoSpaceDE w:val="0"/>
+        <w:autoSpaceDN w:val="0"/>
+        <w:adjustRightInd w:val="0"/>
+        <w:spacing w:after="0" w:line="240" w:lineRule="auto"/>
+        <w:rPr>
+          <w:rFonts w:ascii="Times New Roman" w:hAnsi="Times New Roman" w:cs="Times New Roman"/>
+          <w:szCs w:val="36"/>
+        </w:rPr>
+      </w:pPr>
+      <w:r>
+        <w:rPr>
+          <w:rFonts w:ascii="Times New Roman" w:hAnsi="Times New Roman" w:cs="Times New Roman"/>
+          <w:color w:val="000000"/>
+          <w:szCs w:val="36"/>
+        </w:rPr>
+        <w:tab/>
+      </w:r>
+      <w:r>
+        <w:rPr>
+          <w:rFonts w:ascii="Times New Roman" w:hAnsi="Times New Roman" w:cs="Times New Roman"/>
+          <w:color w:val="000000"/>
+          <w:szCs w:val="36"/>
+        </w:rPr>
+        <w:tab/>
+      </w:r>
+      <w:proofErr w:type="spellStart"/>
+      <w:proofErr w:type="gramStart"/>
+      <w:r>
+        <w:rPr>
+          <w:rFonts w:ascii="Times New Roman" w:hAnsi="Times New Roman" w:cs="Times New Roman"/>
+          <w:color w:val="000000"/>
+          <w:szCs w:val="36"/>
+        </w:rPr>
+        <w:t>System.</w:t>
+      </w:r>
+      <w:r>
+        <w:rPr>
+          <w:rFonts w:ascii="Times New Roman" w:hAnsi="Times New Roman" w:cs="Times New Roman"/>
+          <w:b/>
+          <w:bCs/>
+          <w:i/>
+          <w:iCs/>
+          <w:color w:val="0000C0"/>
+          <w:szCs w:val="36"/>
+        </w:rPr>
+        <w:t>out</w:t>
+      </w:r>
+      <w:r>
+        <w:rPr>
+          <w:rFonts w:ascii="Times New Roman" w:hAnsi="Times New Roman" w:cs="Times New Roman"/>
+          <w:color w:val="000000"/>
+          <w:szCs w:val="36"/>
+        </w:rPr>
+        <w:t>.println</w:t>
+      </w:r>
+      <w:proofErr w:type="spellEnd"/>
+      <w:r>
+        <w:rPr>
+          <w:rFonts w:ascii="Times New Roman" w:hAnsi="Times New Roman" w:cs="Times New Roman"/>
+          <w:color w:val="000000"/>
+          <w:szCs w:val="36"/>
+        </w:rPr>
+        <w:t>(</w:t>
+      </w:r>
+      <w:proofErr w:type="gramEnd"/>
+      <w:r>
+        <w:rPr>
+          <w:rFonts w:ascii="Times New Roman" w:hAnsi="Times New Roman" w:cs="Times New Roman"/>
+          <w:color w:val="2A00FF"/>
+          <w:szCs w:val="36"/>
+        </w:rPr>
+        <w:t>"55km/</w:t>
+      </w:r>
+      <w:proofErr w:type="spellStart"/>
+      <w:r>
+        <w:rPr>
+          <w:rFonts w:ascii="Times New Roman" w:hAnsi="Times New Roman" w:cs="Times New Roman"/>
+          <w:color w:val="2A00FF"/>
+          <w:szCs w:val="36"/>
+        </w:rPr>
+        <w:t>hr</w:t>
+      </w:r>
+      <w:proofErr w:type="spellEnd"/>
+      <w:r>
+        <w:rPr>
+          <w:rFonts w:ascii="Times New Roman" w:hAnsi="Times New Roman" w:cs="Times New Roman"/>
+          <w:color w:val="2A00FF"/>
+          <w:szCs w:val="36"/>
+        </w:rPr>
+        <w:t>"</w:t>
+      </w:r>
+      <w:r>
+        <w:rPr>
+          <w:rFonts w:ascii="Times New Roman" w:hAnsi="Times New Roman" w:cs="Times New Roman"/>
+          <w:color w:val="000000"/>
+          <w:szCs w:val="36"/>
+        </w:rPr>
+        <w:t>);</w:t>
+      </w:r>
+    </w:p>
+    <w:p>
+      <w:pPr>
+        <w:autoSpaceDE w:val="0"/>
+        <w:autoSpaceDN w:val="0"/>
+        <w:adjustRightInd w:val="0"/>
+        <w:spacing w:after="0" w:line="240" w:lineRule="auto"/>
+        <w:rPr>
+          <w:rFonts w:ascii="Times New Roman" w:hAnsi="Times New Roman" w:cs="Times New Roman"/>
+          <w:szCs w:val="36"/>
+        </w:rPr>
+      </w:pPr>
+      <w:r>
+        <w:rPr>
+          <w:rFonts w:ascii="Times New Roman" w:hAnsi="Times New Roman" w:cs="Times New Roman"/>
+          <w:color w:val="000000"/>
+          <w:szCs w:val="36"/>
+        </w:rPr>
+        <w:tab/>
+        <w:t>}</w:t>
+      </w:r>
+    </w:p>
+    <w:p>
+      <w:pPr>
+        <w:autoSpaceDE w:val="0"/>
+        <w:autoSpaceDN w:val="0"/>
+        <w:adjustRightInd w:val="0"/>
+        <w:spacing w:after="0" w:line="240" w:lineRule="auto"/>
+        <w:rPr>
+          <w:rFonts w:ascii="Times New Roman" w:hAnsi="Times New Roman" w:cs="Times New Roman"/>
+          <w:szCs w:val="36"/>
+        </w:rPr>
+      </w:pPr>
+      <w:r>
+        <w:rPr>
+          <w:rFonts w:ascii="Times New Roman" w:hAnsi="Times New Roman" w:cs="Times New Roman"/>
+          <w:color w:val="000000"/>
+          <w:szCs w:val="36"/>
+        </w:rPr>
+        <w:t>}</w:t>
+      </w:r>
+    </w:p>
+    <w:p>
+      <w:pPr>
+        <w:autoSpaceDE w:val="0"/>
+        <w:autoSpaceDN w:val="0"/>
+        <w:adjustRightInd w:val="0"/>
+        <w:spacing w:after="0" w:line="240" w:lineRule="auto"/>
+        <w:rPr>
+          <w:rFonts w:ascii="Times New Roman" w:hAnsi="Times New Roman" w:cs="Times New Roman"/>
+          <w:szCs w:val="36"/>
+        </w:rPr>
+      </w:pPr>
+      <w:proofErr w:type="gramStart"/>
+      <w:r>
+        <w:rPr>
+          <w:rFonts w:ascii="Times New Roman" w:hAnsi="Times New Roman" w:cs="Times New Roman"/>
+          <w:b/>
+          <w:bCs/>
+          <w:color w:val="7F0055"/>
+          <w:szCs w:val="36"/>
+        </w:rPr>
+        <w:t>class</w:t>
+      </w:r>
+      <w:proofErr w:type="gramEnd"/>
+      <w:r>
+        <w:rPr>
+          <w:rFonts w:ascii="Times New Roman" w:hAnsi="Times New Roman" w:cs="Times New Roman"/>
+          <w:color w:val="000000"/>
+          <w:szCs w:val="36"/>
+        </w:rPr>
+        <w:t xml:space="preserve"> Honda </w:t>
+      </w:r>
+      <w:r>
+        <w:rPr>
+          <w:rFonts w:ascii="Times New Roman" w:hAnsi="Times New Roman" w:cs="Times New Roman"/>
+          <w:b/>
+          <w:bCs/>
+          <w:color w:val="7F0055"/>
+          <w:szCs w:val="36"/>
+        </w:rPr>
+        <w:t>extends</w:t>
+      </w:r>
+      <w:r>
+        <w:rPr>
+          <w:rFonts w:ascii="Times New Roman" w:hAnsi="Times New Roman" w:cs="Times New Roman"/>
+          <w:color w:val="000000"/>
+          <w:szCs w:val="36"/>
+        </w:rPr>
+        <w:t xml:space="preserve"> Bike {</w:t>
+      </w:r>
+    </w:p>
+    <w:p>
+      <w:pPr>
+        <w:autoSpaceDE w:val="0"/>
+        <w:autoSpaceDN w:val="0"/>
+        <w:adjustRightInd w:val="0"/>
+        <w:spacing w:after="0" w:line="240" w:lineRule="auto"/>
+        <w:rPr>
+          <w:rFonts w:ascii="Times New Roman" w:hAnsi="Times New Roman" w:cs="Times New Roman"/>
+          <w:szCs w:val="36"/>
+        </w:rPr>
+      </w:pPr>
+      <w:r>
+        <w:rPr>
+          <w:rFonts w:ascii="Times New Roman" w:hAnsi="Times New Roman" w:cs="Times New Roman"/>
+          <w:color w:val="000000"/>
+          <w:szCs w:val="36"/>
+        </w:rPr>
+        <w:tab/>
+      </w:r>
+      <w:proofErr w:type="gramStart"/>
+      <w:r>
+        <w:rPr>
+          <w:rFonts w:ascii="Times New Roman" w:hAnsi="Times New Roman" w:cs="Times New Roman"/>
+          <w:b/>
+          <w:bCs/>
+          <w:color w:val="7F0055"/>
+          <w:szCs w:val="36"/>
+        </w:rPr>
+        <w:t>void</w:t>
+      </w:r>
+      <w:proofErr w:type="gramEnd"/>
+      <w:r>
+        <w:rPr>
+          <w:rFonts w:ascii="Times New Roman" w:hAnsi="Times New Roman" w:cs="Times New Roman"/>
+          <w:color w:val="000000"/>
+          <w:szCs w:val="36"/>
+        </w:rPr>
+        <w:t xml:space="preserve"> color() {</w:t>
+      </w:r>
+    </w:p>
+    <w:p>
+      <w:pPr>
+        <w:autoSpaceDE w:val="0"/>
+        <w:autoSpaceDN w:val="0"/>
+        <w:adjustRightInd w:val="0"/>
+        <w:spacing w:after="0" w:line="240" w:lineRule="auto"/>
+        <w:rPr>
+          <w:rFonts w:ascii="Times New Roman" w:hAnsi="Times New Roman" w:cs="Times New Roman"/>
+          <w:szCs w:val="36"/>
+        </w:rPr>
+      </w:pPr>
+      <w:r>
+        <w:rPr>
+          <w:rFonts w:ascii="Times New Roman" w:hAnsi="Times New Roman" w:cs="Times New Roman"/>
+          <w:color w:val="000000"/>
+          <w:szCs w:val="36"/>
+        </w:rPr>
+        <w:tab/>
+      </w:r>
+      <w:r>
+        <w:rPr>
+          <w:rFonts w:ascii="Times New Roman" w:hAnsi="Times New Roman" w:cs="Times New Roman"/>
+          <w:color w:val="000000"/>
+          <w:szCs w:val="36"/>
+        </w:rPr>
+        <w:tab/>
+      </w:r>
+      <w:proofErr w:type="spellStart"/>
+      <w:proofErr w:type="gramStart"/>
+      <w:r>
+        <w:rPr>
+          <w:rFonts w:ascii="Times New Roman" w:hAnsi="Times New Roman" w:cs="Times New Roman"/>
+          <w:color w:val="000000"/>
+          <w:szCs w:val="36"/>
+        </w:rPr>
+        <w:t>System.</w:t>
+      </w:r>
+      <w:r>
+        <w:rPr>
+          <w:rFonts w:ascii="Times New Roman" w:hAnsi="Times New Roman" w:cs="Times New Roman"/>
+          <w:b/>
+          <w:bCs/>
+          <w:i/>
+          <w:iCs/>
+          <w:color w:val="0000C0"/>
+          <w:szCs w:val="36"/>
+        </w:rPr>
+        <w:t>out</w:t>
+      </w:r>
+      <w:r>
+        <w:rPr>
+          <w:rFonts w:ascii="Times New Roman" w:hAnsi="Times New Roman" w:cs="Times New Roman"/>
+          <w:color w:val="000000"/>
+          <w:szCs w:val="36"/>
+        </w:rPr>
+        <w:t>.println</w:t>
+      </w:r>
+      <w:proofErr w:type="spellEnd"/>
+      <w:r>
+        <w:rPr>
+          <w:rFonts w:ascii="Times New Roman" w:hAnsi="Times New Roman" w:cs="Times New Roman"/>
+          <w:color w:val="000000"/>
+          <w:szCs w:val="36"/>
+        </w:rPr>
+        <w:t>(</w:t>
+      </w:r>
+      <w:proofErr w:type="gramEnd"/>
+      <w:r>
+        <w:rPr>
+          <w:rFonts w:ascii="Times New Roman" w:hAnsi="Times New Roman" w:cs="Times New Roman"/>
+          <w:color w:val="2A00FF"/>
+          <w:szCs w:val="36"/>
+        </w:rPr>
+        <w:t>"Black"</w:t>
+      </w:r>
+      <w:r>
+        <w:rPr>
+          <w:rFonts w:ascii="Times New Roman" w:hAnsi="Times New Roman" w:cs="Times New Roman"/>
+          <w:color w:val="000000"/>
+          <w:szCs w:val="36"/>
+        </w:rPr>
+        <w:t>);</w:t>
+      </w:r>
+    </w:p>
+    <w:p>
+      <w:pPr>
+        <w:autoSpaceDE w:val="0"/>
+        <w:autoSpaceDN w:val="0"/>
+        <w:adjustRightInd w:val="0"/>
+        <w:spacing w:after="0" w:line="240" w:lineRule="auto"/>
+        <w:rPr>
+          <w:rFonts w:ascii="Times New Roman" w:hAnsi="Times New Roman" w:cs="Times New Roman"/>
+          <w:szCs w:val="36"/>
+        </w:rPr>
+      </w:pPr>
+      <w:r>
+        <w:rPr>
+          <w:rFonts w:ascii="Times New Roman" w:hAnsi="Times New Roman" w:cs="Times New Roman"/>
+          <w:color w:val="000000"/>
+          <w:szCs w:val="36"/>
+        </w:rPr>
+        <w:tab/>
+        <w:t>}</w:t>
+      </w:r>
+    </w:p>
+    <w:p>
+      <w:pPr>
+        <w:autoSpaceDE w:val="0"/>
+        <w:autoSpaceDN w:val="0"/>
+        <w:adjustRightInd w:val="0"/>
+        <w:spacing w:after="0" w:line="240" w:lineRule="auto"/>
+        <w:rPr>
+          <w:rFonts w:ascii="Times New Roman" w:hAnsi="Times New Roman" w:cs="Times New Roman"/>
+          <w:szCs w:val="36"/>
+        </w:rPr>
+      </w:pPr>
+      <w:r>
+        <w:rPr>
+          <w:rFonts w:ascii="Times New Roman" w:hAnsi="Times New Roman" w:cs="Times New Roman"/>
+          <w:color w:val="000000"/>
+          <w:szCs w:val="36"/>
+        </w:rPr>
+        <w:tab/>
+      </w:r>
+      <w:proofErr w:type="gramStart"/>
+      <w:r>
+        <w:rPr>
+          <w:rFonts w:ascii="Times New Roman" w:hAnsi="Times New Roman" w:cs="Times New Roman"/>
+          <w:b/>
+          <w:bCs/>
+          <w:color w:val="7F0055"/>
+          <w:szCs w:val="36"/>
+        </w:rPr>
+        <w:t>void</w:t>
+      </w:r>
+      <w:proofErr w:type="gramEnd"/>
+      <w:r>
+        <w:rPr>
+          <w:rFonts w:ascii="Times New Roman" w:hAnsi="Times New Roman" w:cs="Times New Roman"/>
+          <w:color w:val="000000"/>
+          <w:szCs w:val="36"/>
+        </w:rPr>
+        <w:t xml:space="preserve"> speed() {</w:t>
+      </w:r>
+    </w:p>
+    <w:p>
+      <w:pPr>
+        <w:autoSpaceDE w:val="0"/>
+        <w:autoSpaceDN w:val="0"/>
+        <w:adjustRightInd w:val="0"/>
+        <w:spacing w:after="0" w:line="240" w:lineRule="auto"/>
+        <w:rPr>
+          <w:rFonts w:ascii="Times New Roman" w:hAnsi="Times New Roman" w:cs="Times New Roman"/>
+          <w:szCs w:val="36"/>
+        </w:rPr>
+      </w:pPr>
+      <w:r>
+        <w:rPr>
+          <w:rFonts w:ascii="Times New Roman" w:hAnsi="Times New Roman" w:cs="Times New Roman"/>
+          <w:color w:val="000000"/>
+          <w:szCs w:val="36"/>
+        </w:rPr>
+        <w:tab/>
+      </w:r>
+      <w:r>
+        <w:rPr>
+          <w:rFonts w:ascii="Times New Roman" w:hAnsi="Times New Roman" w:cs="Times New Roman"/>
+          <w:color w:val="000000"/>
+          <w:szCs w:val="36"/>
+        </w:rPr>
+        <w:tab/>
+      </w:r>
+      <w:proofErr w:type="spellStart"/>
+      <w:proofErr w:type="gramStart"/>
+      <w:r>
+        <w:rPr>
+          <w:rFonts w:ascii="Times New Roman" w:hAnsi="Times New Roman" w:cs="Times New Roman"/>
+          <w:color w:val="000000"/>
+          <w:szCs w:val="36"/>
+        </w:rPr>
+        <w:t>System.</w:t>
+      </w:r>
+      <w:r>
+        <w:rPr>
+          <w:rFonts w:ascii="Times New Roman" w:hAnsi="Times New Roman" w:cs="Times New Roman"/>
+          <w:b/>
+          <w:bCs/>
+          <w:i/>
+          <w:iCs/>
+          <w:color w:val="0000C0"/>
+          <w:szCs w:val="36"/>
+        </w:rPr>
+        <w:t>out</w:t>
+      </w:r>
+      <w:r>
+        <w:rPr>
+          <w:rFonts w:ascii="Times New Roman" w:hAnsi="Times New Roman" w:cs="Times New Roman"/>
+          <w:color w:val="000000"/>
+          <w:szCs w:val="36"/>
+        </w:rPr>
+        <w:t>.println</w:t>
+      </w:r>
+      <w:proofErr w:type="spellEnd"/>
+      <w:r>
+        <w:rPr>
+          <w:rFonts w:ascii="Times New Roman" w:hAnsi="Times New Roman" w:cs="Times New Roman"/>
+          <w:color w:val="000000"/>
+          <w:szCs w:val="36"/>
+        </w:rPr>
+        <w:t>(</w:t>
+      </w:r>
+      <w:proofErr w:type="gramEnd"/>
+      <w:r>
+        <w:rPr>
+          <w:rFonts w:ascii="Times New Roman" w:hAnsi="Times New Roman" w:cs="Times New Roman"/>
+          <w:color w:val="2A00FF"/>
+          <w:szCs w:val="36"/>
+        </w:rPr>
+        <w:t>"50km/</w:t>
+      </w:r>
+      <w:proofErr w:type="spellStart"/>
+      <w:r>
+        <w:rPr>
+          <w:rFonts w:ascii="Times New Roman" w:hAnsi="Times New Roman" w:cs="Times New Roman"/>
+          <w:color w:val="2A00FF"/>
+          <w:szCs w:val="36"/>
+        </w:rPr>
+        <w:t>hr</w:t>
+      </w:r>
+      <w:proofErr w:type="spellEnd"/>
+      <w:r>
+        <w:rPr>
+          <w:rFonts w:ascii="Times New Roman" w:hAnsi="Times New Roman" w:cs="Times New Roman"/>
+          <w:color w:val="2A00FF"/>
+          <w:szCs w:val="36"/>
+        </w:rPr>
+        <w:t>"</w:t>
+      </w:r>
+      <w:r>
+        <w:rPr>
+          <w:rFonts w:ascii="Times New Roman" w:hAnsi="Times New Roman" w:cs="Times New Roman"/>
+          <w:color w:val="000000"/>
+          <w:szCs w:val="36"/>
+        </w:rPr>
+        <w:t>);</w:t>
+      </w:r>
+    </w:p>
+    <w:p>
+      <w:pPr>
+        <w:autoSpaceDE w:val="0"/>
+        <w:autoSpaceDN w:val="0"/>
+        <w:adjustRightInd w:val="0"/>
+        <w:spacing w:after="0" w:line="240" w:lineRule="auto"/>
+        <w:rPr>
+          <w:rFonts w:ascii="Times New Roman" w:hAnsi="Times New Roman" w:cs="Times New Roman"/>
+          <w:szCs w:val="36"/>
+        </w:rPr>
+      </w:pPr>
+      <w:r>
+        <w:rPr>
+          <w:rFonts w:ascii="Times New Roman" w:hAnsi="Times New Roman" w:cs="Times New Roman"/>
+          <w:color w:val="000000"/>
+          <w:szCs w:val="36"/>
+        </w:rPr>
+        <w:tab/>
+        <w:t>}</w:t>
+      </w:r>
+    </w:p>
+    <w:p>
+      <w:pPr>
+        <w:autoSpaceDE w:val="0"/>
+        <w:autoSpaceDN w:val="0"/>
+        <w:adjustRightInd w:val="0"/>
+        <w:spacing w:after="0" w:line="240" w:lineRule="auto"/>
+        <w:rPr>
+          <w:rFonts w:ascii="Times New Roman" w:hAnsi="Times New Roman" w:cs="Times New Roman"/>
+          <w:szCs w:val="36"/>
+        </w:rPr>
+      </w:pPr>
+      <w:r>
+        <w:rPr>
+          <w:rFonts w:ascii="Times New Roman" w:hAnsi="Times New Roman" w:cs="Times New Roman"/>
+          <w:color w:val="000000"/>
+          <w:szCs w:val="36"/>
+        </w:rPr>
+        <w:t>}</w:t>
+      </w:r>
+    </w:p>
+    <w:p>
+      <w:pPr>
+        <w:autoSpaceDE w:val="0"/>
+        <w:autoSpaceDN w:val="0"/>
+        <w:adjustRightInd w:val="0"/>
+        <w:spacing w:after="0" w:line="240" w:lineRule="auto"/>
+        <w:rPr>
+          <w:rFonts w:ascii="Times New Roman" w:hAnsi="Times New Roman" w:cs="Times New Roman"/>
+          <w:szCs w:val="36"/>
+        </w:rPr>
+      </w:pPr>
+      <w:proofErr w:type="gramStart"/>
+      <w:r>
+        <w:rPr>
+          <w:rFonts w:ascii="Times New Roman" w:hAnsi="Times New Roman" w:cs="Times New Roman"/>
+          <w:b/>
+          <w:bCs/>
+          <w:color w:val="7F0055"/>
+          <w:szCs w:val="36"/>
+        </w:rPr>
+        <w:t>public</w:t>
+      </w:r>
+      <w:proofErr w:type="gramEnd"/>
+      <w:r>
+        <w:rPr>
+          <w:rFonts w:ascii="Times New Roman" w:hAnsi="Times New Roman" w:cs="Times New Roman"/>
+          <w:color w:val="000000"/>
+          <w:szCs w:val="36"/>
+        </w:rPr>
+        <w:t xml:space="preserve"> </w:t>
+      </w:r>
+      <w:r>
+        <w:rPr>
+          <w:rFonts w:ascii="Times New Roman" w:hAnsi="Times New Roman" w:cs="Times New Roman"/>
+          <w:b/>
+          <w:bCs/>
+          <w:color w:val="7F0055"/>
+          <w:szCs w:val="36"/>
+        </w:rPr>
+        <w:t>class</w:t>
+      </w:r>
+      <w:r>
+        <w:rPr>
+          <w:rFonts w:ascii="Times New Roman" w:hAnsi="Times New Roman" w:cs="Times New Roman"/>
+          <w:color w:val="000000"/>
+          <w:szCs w:val="36"/>
+        </w:rPr>
+        <w:t xml:space="preserve"> </w:t>
+      </w:r>
+      <w:proofErr w:type="spellStart"/>
+      <w:r>
+        <w:rPr>
+          <w:rFonts w:ascii="Times New Roman" w:hAnsi="Times New Roman" w:cs="Times New Roman"/>
+          <w:color w:val="000000"/>
+          <w:szCs w:val="36"/>
+        </w:rPr>
+        <w:t>AbstractExample</w:t>
+      </w:r>
+      <w:proofErr w:type="spellEnd"/>
+      <w:r>
+        <w:rPr>
+          <w:rFonts w:ascii="Times New Roman" w:hAnsi="Times New Roman" w:cs="Times New Roman"/>
+          <w:color w:val="000000"/>
+          <w:szCs w:val="36"/>
+        </w:rPr>
+        <w:t xml:space="preserve"> {</w:t>
+      </w:r>
+    </w:p>
+    <w:p>
+      <w:pPr>
+        <w:autoSpaceDE w:val="0"/>
+        <w:autoSpaceDN w:val="0"/>
+        <w:adjustRightInd w:val="0"/>
+        <w:spacing w:after="0" w:line="240" w:lineRule="auto"/>
+        <w:rPr>
+          <w:rFonts w:ascii="Times New Roman" w:hAnsi="Times New Roman" w:cs="Times New Roman"/>
+          <w:szCs w:val="36"/>
+        </w:rPr>
+      </w:pPr>
+      <w:r>
+        <w:rPr>
+          <w:rFonts w:ascii="Times New Roman" w:hAnsi="Times New Roman" w:cs="Times New Roman"/>
+          <w:color w:val="000000"/>
+          <w:szCs w:val="36"/>
+        </w:rPr>
+        <w:tab/>
+      </w:r>
+      <w:proofErr w:type="gramStart"/>
+      <w:r>
+        <w:rPr>
+          <w:rFonts w:ascii="Times New Roman" w:hAnsi="Times New Roman" w:cs="Times New Roman"/>
+          <w:b/>
+          <w:bCs/>
+          <w:color w:val="7F0055"/>
+          <w:szCs w:val="36"/>
+        </w:rPr>
+        <w:t>public</w:t>
+      </w:r>
+      <w:proofErr w:type="gramEnd"/>
+      <w:r>
+        <w:rPr>
+          <w:rFonts w:ascii="Times New Roman" w:hAnsi="Times New Roman" w:cs="Times New Roman"/>
+          <w:color w:val="000000"/>
+          <w:szCs w:val="36"/>
+        </w:rPr>
+        <w:t xml:space="preserve"> </w:t>
+      </w:r>
+      <w:r>
+        <w:rPr>
+          <w:rFonts w:ascii="Times New Roman" w:hAnsi="Times New Roman" w:cs="Times New Roman"/>
+          <w:b/>
+          <w:bCs/>
+          <w:color w:val="7F0055"/>
+          <w:szCs w:val="36"/>
+        </w:rPr>
+        <w:t>static</w:t>
+      </w:r>
+      <w:r>
+        <w:rPr>
+          <w:rFonts w:ascii="Times New Roman" w:hAnsi="Times New Roman" w:cs="Times New Roman"/>
+          <w:color w:val="000000"/>
+          <w:szCs w:val="36"/>
+        </w:rPr>
+        <w:t xml:space="preserve"> </w:t>
+      </w:r>
+      <w:r>
+        <w:rPr>
+          <w:rFonts w:ascii="Times New Roman" w:hAnsi="Times New Roman" w:cs="Times New Roman"/>
+          <w:b/>
+          <w:bCs/>
+          <w:color w:val="7F0055"/>
+          <w:szCs w:val="36"/>
+        </w:rPr>
+        <w:t>void</w:t>
+      </w:r>
+      <w:r>
+        <w:rPr>
+          <w:rFonts w:ascii="Times New Roman" w:hAnsi="Times New Roman" w:cs="Times New Roman"/>
+          <w:color w:val="000000"/>
+          <w:szCs w:val="36"/>
+        </w:rPr>
+        <w:t xml:space="preserve"> main(String[] </w:t>
+      </w:r>
+      <w:proofErr w:type="spellStart"/>
+      <w:r>
+        <w:rPr>
+          <w:rFonts w:ascii="Times New Roman" w:hAnsi="Times New Roman" w:cs="Times New Roman"/>
+          <w:color w:val="6A3E3E"/>
+          <w:szCs w:val="36"/>
+        </w:rPr>
+        <w:t>args</w:t>
+      </w:r>
+      <w:proofErr w:type="spellEnd"/>
+      <w:r>
+        <w:rPr>
+          <w:rFonts w:ascii="Times New Roman" w:hAnsi="Times New Roman" w:cs="Times New Roman"/>
+          <w:color w:val="000000"/>
+          <w:szCs w:val="36"/>
+        </w:rPr>
+        <w:t>) {</w:t>
+      </w:r>
+    </w:p>
+    <w:p>
+      <w:pPr>
+        <w:autoSpaceDE w:val="0"/>
+        <w:autoSpaceDN w:val="0"/>
+        <w:adjustRightInd w:val="0"/>
+        <w:spacing w:after="0" w:line="240" w:lineRule="auto"/>
+        <w:rPr>
+          <w:rFonts w:ascii="Times New Roman" w:hAnsi="Times New Roman" w:cs="Times New Roman"/>
+          <w:szCs w:val="36"/>
+        </w:rPr>
+      </w:pPr>
+      <w:r>
+        <w:rPr>
+          <w:rFonts w:ascii="Times New Roman" w:hAnsi="Times New Roman" w:cs="Times New Roman"/>
+          <w:color w:val="000000"/>
+          <w:szCs w:val="36"/>
+        </w:rPr>
+        <w:tab/>
+      </w:r>
+      <w:r>
+        <w:rPr>
+          <w:rFonts w:ascii="Times New Roman" w:hAnsi="Times New Roman" w:cs="Times New Roman"/>
+          <w:color w:val="3F7F5F"/>
+          <w:szCs w:val="36"/>
+        </w:rPr>
+        <w:t xml:space="preserve">//Bike </w:t>
+      </w:r>
+      <w:r>
+        <w:rPr>
+          <w:rFonts w:ascii="Times New Roman" w:hAnsi="Times New Roman" w:cs="Times New Roman"/>
+          <w:color w:val="3F7F5F"/>
+          <w:szCs w:val="36"/>
+          <w:u w:val="single"/>
+        </w:rPr>
+        <w:t>bb</w:t>
+      </w:r>
+      <w:r>
+        <w:rPr>
+          <w:rFonts w:ascii="Times New Roman" w:hAnsi="Times New Roman" w:cs="Times New Roman"/>
+          <w:color w:val="3F7F5F"/>
+          <w:szCs w:val="36"/>
+        </w:rPr>
+        <w:t xml:space="preserve"> = new </w:t>
+      </w:r>
+      <w:proofErr w:type="gramStart"/>
+      <w:r>
+        <w:rPr>
+          <w:rFonts w:ascii="Times New Roman" w:hAnsi="Times New Roman" w:cs="Times New Roman"/>
+          <w:color w:val="3F7F5F"/>
+          <w:szCs w:val="36"/>
+        </w:rPr>
+        <w:t>Bike(</w:t>
+      </w:r>
+      <w:proofErr w:type="gramEnd"/>
+      <w:r>
+        <w:rPr>
+          <w:rFonts w:ascii="Times New Roman" w:hAnsi="Times New Roman" w:cs="Times New Roman"/>
+          <w:color w:val="3F7F5F"/>
+          <w:szCs w:val="36"/>
+        </w:rPr>
+        <w:t>);</w:t>
+      </w:r>
+      <w:r>
+        <w:rPr>
+          <w:rFonts w:ascii="Times New Roman" w:hAnsi="Times New Roman" w:cs="Times New Roman"/>
+          <w:color w:val="3F7F5F"/>
+          <w:szCs w:val="36"/>
+        </w:rPr>
+        <w:tab/>
+      </w:r>
+    </w:p>
+    <w:p>
+      <w:pPr>
+        <w:autoSpaceDE w:val="0"/>
+        <w:autoSpaceDN w:val="0"/>
+        <w:adjustRightInd w:val="0"/>
+        <w:spacing w:after="0" w:line="240" w:lineRule="auto"/>
+        <w:rPr>
+          <w:rFonts w:ascii="Times New Roman" w:hAnsi="Times New Roman" w:cs="Times New Roman"/>
+          <w:szCs w:val="36"/>
+        </w:rPr>
+      </w:pPr>
+      <w:r>
+        <w:rPr>
+          <w:rFonts w:ascii="Times New Roman" w:hAnsi="Times New Roman" w:cs="Times New Roman"/>
+          <w:color w:val="000000"/>
+          <w:szCs w:val="36"/>
+        </w:rPr>
+        <w:tab/>
+      </w:r>
+      <w:r>
+        <w:rPr>
+          <w:rFonts w:ascii="Times New Roman" w:hAnsi="Times New Roman" w:cs="Times New Roman"/>
+          <w:color w:val="000000"/>
+          <w:szCs w:val="36"/>
+        </w:rPr>
+        <w:tab/>
+        <w:t xml:space="preserve">Honda </w:t>
+      </w:r>
+      <w:proofErr w:type="spellStart"/>
+      <w:r>
+        <w:rPr>
+          <w:rFonts w:ascii="Times New Roman" w:hAnsi="Times New Roman" w:cs="Times New Roman"/>
+          <w:color w:val="6A3E3E"/>
+          <w:szCs w:val="36"/>
+        </w:rPr>
+        <w:t>hh</w:t>
+      </w:r>
+      <w:proofErr w:type="spellEnd"/>
+      <w:r>
+        <w:rPr>
+          <w:rFonts w:ascii="Times New Roman" w:hAnsi="Times New Roman" w:cs="Times New Roman"/>
+          <w:color w:val="000000"/>
+          <w:szCs w:val="36"/>
+        </w:rPr>
+        <w:t xml:space="preserve"> = </w:t>
+      </w:r>
+      <w:r>
+        <w:rPr>
+          <w:rFonts w:ascii="Times New Roman" w:hAnsi="Times New Roman" w:cs="Times New Roman"/>
+          <w:b/>
+          <w:bCs/>
+          <w:color w:val="7F0055"/>
+          <w:szCs w:val="36"/>
+        </w:rPr>
+        <w:t>new</w:t>
+      </w:r>
+      <w:r>
+        <w:rPr>
+          <w:rFonts w:ascii="Times New Roman" w:hAnsi="Times New Roman" w:cs="Times New Roman"/>
+          <w:color w:val="000000"/>
+          <w:szCs w:val="36"/>
+        </w:rPr>
+        <w:t xml:space="preserve"> </w:t>
+      </w:r>
+      <w:proofErr w:type="gramStart"/>
+      <w:r>
+        <w:rPr>
+          <w:rFonts w:ascii="Times New Roman" w:hAnsi="Times New Roman" w:cs="Times New Roman"/>
+          <w:color w:val="000000"/>
+          <w:szCs w:val="36"/>
+        </w:rPr>
+        <w:t>Honda(</w:t>
+      </w:r>
+      <w:proofErr w:type="gramEnd"/>
+      <w:r>
+        <w:rPr>
+          <w:rFonts w:ascii="Times New Roman" w:hAnsi="Times New Roman" w:cs="Times New Roman"/>
+          <w:color w:val="000000"/>
+          <w:szCs w:val="36"/>
+        </w:rPr>
+        <w:t>);</w:t>
+      </w:r>
+    </w:p>
+    <w:p>
+      <w:pPr>
+        <w:autoSpaceDE w:val="0"/>
+        <w:autoSpaceDN w:val="0"/>
+        <w:adjustRightInd w:val="0"/>
+        <w:spacing w:after="0" w:line="240" w:lineRule="auto"/>
+        <w:rPr>
+          <w:rFonts w:ascii="Times New Roman" w:hAnsi="Times New Roman" w:cs="Times New Roman"/>
+          <w:szCs w:val="36"/>
+        </w:rPr>
+      </w:pPr>
+      <w:r>
+        <w:rPr>
+          <w:rFonts w:ascii="Times New Roman" w:hAnsi="Times New Roman" w:cs="Times New Roman"/>
+          <w:color w:val="000000"/>
+          <w:szCs w:val="36"/>
+        </w:rPr>
+        <w:tab/>
+      </w:r>
+      <w:r>
+        <w:rPr>
+          <w:rFonts w:ascii="Times New Roman" w:hAnsi="Times New Roman" w:cs="Times New Roman"/>
+          <w:color w:val="000000"/>
+          <w:szCs w:val="36"/>
+        </w:rPr>
+        <w:tab/>
+      </w:r>
+      <w:proofErr w:type="spellStart"/>
+      <w:proofErr w:type="gramStart"/>
+      <w:r>
+        <w:rPr>
+          <w:rFonts w:ascii="Times New Roman" w:hAnsi="Times New Roman" w:cs="Times New Roman"/>
+          <w:color w:val="6A3E3E"/>
+          <w:szCs w:val="36"/>
+        </w:rPr>
+        <w:t>hh</w:t>
+      </w:r>
+      <w:r>
+        <w:rPr>
+          <w:rFonts w:ascii="Times New Roman" w:hAnsi="Times New Roman" w:cs="Times New Roman"/>
+          <w:color w:val="000000"/>
+          <w:szCs w:val="36"/>
+        </w:rPr>
+        <w:t>.speed</w:t>
+      </w:r>
+      <w:proofErr w:type="spellEnd"/>
+      <w:r>
+        <w:rPr>
+          <w:rFonts w:ascii="Times New Roman" w:hAnsi="Times New Roman" w:cs="Times New Roman"/>
+          <w:color w:val="000000"/>
+          <w:szCs w:val="36"/>
+        </w:rPr>
+        <w:t>(</w:t>
+      </w:r>
+      <w:proofErr w:type="gramEnd"/>
+      <w:r>
+        <w:rPr>
+          <w:rFonts w:ascii="Times New Roman" w:hAnsi="Times New Roman" w:cs="Times New Roman"/>
+          <w:color w:val="000000"/>
+          <w:szCs w:val="36"/>
+        </w:rPr>
+        <w:t>);</w:t>
+      </w:r>
+    </w:p>
+    <w:p>
+      <w:pPr>
+        <w:autoSpaceDE w:val="0"/>
+        <w:autoSpaceDN w:val="0"/>
+        <w:adjustRightInd w:val="0"/>
+        <w:spacing w:after="0" w:line="240" w:lineRule="auto"/>
+        <w:rPr>
+          <w:rFonts w:ascii="Times New Roman" w:hAnsi="Times New Roman" w:cs="Times New Roman"/>
+          <w:szCs w:val="36"/>
+        </w:rPr>
+      </w:pPr>
+      <w:r>
+        <w:rPr>
+          <w:rFonts w:ascii="Times New Roman" w:hAnsi="Times New Roman" w:cs="Times New Roman"/>
+          <w:color w:val="000000"/>
+          <w:szCs w:val="36"/>
+        </w:rPr>
+        <w:tab/>
+      </w:r>
+      <w:r>
+        <w:rPr>
+          <w:rFonts w:ascii="Times New Roman" w:hAnsi="Times New Roman" w:cs="Times New Roman"/>
+          <w:color w:val="000000"/>
+          <w:szCs w:val="36"/>
+        </w:rPr>
+        <w:tab/>
+      </w:r>
+      <w:proofErr w:type="spellStart"/>
+      <w:proofErr w:type="gramStart"/>
+      <w:r>
+        <w:rPr>
+          <w:rFonts w:ascii="Times New Roman" w:hAnsi="Times New Roman" w:cs="Times New Roman"/>
+          <w:color w:val="6A3E3E"/>
+          <w:szCs w:val="36"/>
+        </w:rPr>
+        <w:t>hh</w:t>
+      </w:r>
+      <w:r>
+        <w:rPr>
+          <w:rFonts w:ascii="Times New Roman" w:hAnsi="Times New Roman" w:cs="Times New Roman"/>
+          <w:color w:val="000000"/>
+          <w:szCs w:val="36"/>
+        </w:rPr>
+        <w:t>.color</w:t>
+      </w:r>
+      <w:proofErr w:type="spellEnd"/>
+      <w:r>
+        <w:rPr>
+          <w:rFonts w:ascii="Times New Roman" w:hAnsi="Times New Roman" w:cs="Times New Roman"/>
+          <w:color w:val="000000"/>
+          <w:szCs w:val="36"/>
+        </w:rPr>
+        <w:t>(</w:t>
+      </w:r>
+      <w:proofErr w:type="gramEnd"/>
+      <w:r>
+        <w:rPr>
+          <w:rFonts w:ascii="Times New Roman" w:hAnsi="Times New Roman" w:cs="Times New Roman"/>
+          <w:color w:val="000000"/>
+          <w:szCs w:val="36"/>
+        </w:rPr>
+        <w:t>);</w:t>
+      </w:r>
+    </w:p>
+    <w:p>
+      <w:pPr>
+        <w:autoSpaceDE w:val="0"/>
+        <w:autoSpaceDN w:val="0"/>
+        <w:adjustRightInd w:val="0"/>
+        <w:spacing w:after="0" w:line="240" w:lineRule="auto"/>
+        <w:rPr>
+          <w:rFonts w:ascii="Times New Roman" w:hAnsi="Times New Roman" w:cs="Times New Roman"/>
+          <w:szCs w:val="36"/>
+        </w:rPr>
+      </w:pPr>
+      <w:r>
+        <w:rPr>
+          <w:rFonts w:ascii="Times New Roman" w:hAnsi="Times New Roman" w:cs="Times New Roman"/>
+          <w:color w:val="000000"/>
+          <w:szCs w:val="36"/>
+        </w:rPr>
+        <w:tab/>
+      </w:r>
+      <w:r>
+        <w:rPr>
+          <w:rFonts w:ascii="Times New Roman" w:hAnsi="Times New Roman" w:cs="Times New Roman"/>
+          <w:color w:val="000000"/>
+          <w:szCs w:val="36"/>
+        </w:rPr>
+        <w:tab/>
+      </w:r>
+      <w:proofErr w:type="spellStart"/>
+      <w:proofErr w:type="gramStart"/>
+      <w:r>
+        <w:rPr>
+          <w:rFonts w:ascii="Times New Roman" w:hAnsi="Times New Roman" w:cs="Times New Roman"/>
+          <w:color w:val="6A3E3E"/>
+          <w:szCs w:val="36"/>
+        </w:rPr>
+        <w:t>hh</w:t>
+      </w:r>
+      <w:r>
+        <w:rPr>
+          <w:rFonts w:ascii="Times New Roman" w:hAnsi="Times New Roman" w:cs="Times New Roman"/>
+          <w:color w:val="000000"/>
+          <w:szCs w:val="36"/>
+        </w:rPr>
+        <w:t>.mailage</w:t>
+      </w:r>
+      <w:proofErr w:type="spellEnd"/>
+      <w:r>
+        <w:rPr>
+          <w:rFonts w:ascii="Times New Roman" w:hAnsi="Times New Roman" w:cs="Times New Roman"/>
+          <w:color w:val="000000"/>
+          <w:szCs w:val="36"/>
+        </w:rPr>
+        <w:t>(</w:t>
+      </w:r>
+      <w:proofErr w:type="gramEnd"/>
+      <w:r>
+        <w:rPr>
+          <w:rFonts w:ascii="Times New Roman" w:hAnsi="Times New Roman" w:cs="Times New Roman"/>
+          <w:color w:val="000000"/>
+          <w:szCs w:val="36"/>
+        </w:rPr>
+        <w:t>);</w:t>
+      </w:r>
+    </w:p>
+    <w:p>
+      <w:pPr>
+        <w:autoSpaceDE w:val="0"/>
+        <w:autoSpaceDN w:val="0"/>
+        <w:adjustRightInd w:val="0"/>
+        <w:spacing w:after="0" w:line="240" w:lineRule="auto"/>
+        <w:rPr>
+          <w:rFonts w:ascii="Times New Roman" w:hAnsi="Times New Roman" w:cs="Times New Roman"/>
+          <w:szCs w:val="36"/>
+        </w:rPr>
+      </w:pPr>
+      <w:r>
+        <w:rPr>
+          <w:rFonts w:ascii="Times New Roman" w:hAnsi="Times New Roman" w:cs="Times New Roman"/>
+          <w:color w:val="000000"/>
+          <w:szCs w:val="36"/>
+        </w:rPr>
+        <w:tab/>
+        <w:t>}</w:t>
+      </w:r>
+    </w:p>
+    <w:p>
+      <w:pPr>
+        <w:autoSpaceDE w:val="0"/>
+        <w:autoSpaceDN w:val="0"/>
+        <w:adjustRightInd w:val="0"/>
+        <w:spacing w:after="0" w:line="240" w:lineRule="auto"/>
+        <w:rPr>
+          <w:rFonts w:ascii="Times New Roman" w:hAnsi="Times New Roman" w:cs="Times New Roman"/>
+          <w:szCs w:val="36"/>
+        </w:rPr>
+      </w:pPr>
+      <w:r>
+        <w:rPr>
+          <w:rFonts w:ascii="Times New Roman" w:hAnsi="Times New Roman" w:cs="Times New Roman"/>
+          <w:color w:val="000000"/>
+          <w:szCs w:val="36"/>
+        </w:rPr>
+        <w:t>}</w:t>
+      </w:r>
+    </w:p>
+    <w:p>
+      <w:pPr>
+        <w:pStyle w:val="ListParagraph"/>
+        <w:spacing w:after="0"/>
+      </w:pPr>
+    </w:p>
+    <w:p>
+      <w:pPr>
+        <w:pStyle w:val="ListParagraph"/>
+        <w:spacing w:after="0"/>
+      </w:pPr>
+    </w:p>
+    <w:p>
+      <w:pPr>
+        <w:spacing w:after="0"/>
+      </w:pPr>
+      <w:r>
+        <w:rPr>
+          <w:highlight w:val="yellow"/>
+        </w:rPr>
+        <w:t>Final keyword</w:t>
+      </w:r>
+      <w:r>
+        <w:t xml:space="preserve"> </w:t>
+      </w:r>
+    </w:p>
+    <w:p>
+      <w:pPr>
+        <w:pStyle w:val="ListParagraph"/>
+        <w:numPr>
+          <w:ilvl w:val="0"/>
+          <w:numId w:val="17"/>
+        </w:numPr>
+        <w:spacing w:after="0"/>
+      </w:pPr>
+      <w:r>
+        <w:t xml:space="preserve">Final keyword we can use with variable, method and class. </w:t>
+      </w:r>
+    </w:p>
+    <w:p>
+      <w:pPr>
+        <w:pStyle w:val="ListParagraph"/>
+        <w:numPr>
+          <w:ilvl w:val="0"/>
+          <w:numId w:val="17"/>
+        </w:numPr>
+        <w:spacing w:after="0"/>
+      </w:pPr>
+      <w:r>
+        <w:t xml:space="preserve">Final </w:t>
+      </w:r>
+      <w:proofErr w:type="gramStart"/>
+      <w:r>
+        <w:t>variable :</w:t>
+      </w:r>
+      <w:proofErr w:type="gramEnd"/>
+      <w:r>
+        <w:t xml:space="preserve"> to declare a constant variable in java we use final keyword. We can’t change the value of final variable </w:t>
+      </w:r>
+    </w:p>
+    <w:p>
+      <w:pPr>
+        <w:pStyle w:val="ListParagraph"/>
+        <w:numPr>
+          <w:ilvl w:val="0"/>
+          <w:numId w:val="17"/>
+        </w:numPr>
+        <w:spacing w:after="0"/>
+      </w:pPr>
+      <w:r>
+        <w:t xml:space="preserve">Final </w:t>
+      </w:r>
+      <w:proofErr w:type="gramStart"/>
+      <w:r>
+        <w:t>method :</w:t>
+      </w:r>
+      <w:proofErr w:type="gramEnd"/>
+      <w:r>
+        <w:t xml:space="preserve"> if method is final we can’t override that method in sub class but we can use it. </w:t>
+      </w:r>
+    </w:p>
+    <w:p>
+      <w:pPr>
+        <w:pStyle w:val="ListParagraph"/>
+        <w:numPr>
+          <w:ilvl w:val="0"/>
+          <w:numId w:val="17"/>
+        </w:numPr>
+        <w:spacing w:after="0"/>
+      </w:pPr>
+      <w:r>
+        <w:t xml:space="preserve">Final </w:t>
+      </w:r>
+      <w:proofErr w:type="gramStart"/>
+      <w:r>
+        <w:t>class :</w:t>
+      </w:r>
+      <w:proofErr w:type="gramEnd"/>
+      <w:r>
+        <w:t xml:space="preserve"> if class is final we can’t extends or inherits that class. </w:t>
+      </w:r>
+    </w:p>
+    <w:p>
+      <w:pPr>
+        <w:spacing w:after="0"/>
+      </w:pPr>
+    </w:p>
+    <w:p>
+      <w:pPr>
+        <w:spacing w:after="0"/>
+      </w:pPr>
+    </w:p>
+    <w:p>
+      <w:pPr>
+        <w:spacing w:after="0"/>
+      </w:pPr>
+      <w:r>
+        <w:rPr>
+          <w:highlight w:val="yellow"/>
+        </w:rPr>
+        <w:t>Static keyword</w:t>
+      </w:r>
+      <w:r>
+        <w:t xml:space="preserve"> </w:t>
+      </w:r>
+    </w:p>
+    <w:p>
+      <w:pPr>
+        <w:pStyle w:val="ListParagraph"/>
+        <w:numPr>
+          <w:ilvl w:val="0"/>
+          <w:numId w:val="18"/>
+        </w:numPr>
+        <w:spacing w:after="0"/>
+      </w:pPr>
+      <w:r>
+        <w:t>Static keyword we can use with variable and method but not with class. (</w:t>
+      </w:r>
+      <w:proofErr w:type="gramStart"/>
+      <w:r>
+        <w:t>if</w:t>
+      </w:r>
+      <w:proofErr w:type="gramEnd"/>
+      <w:r>
+        <w:t xml:space="preserve"> class is inner class then we can use static keyword but not with outer class). </w:t>
+      </w:r>
+    </w:p>
+    <w:p>
+      <w:pPr>
+        <w:pStyle w:val="ListParagraph"/>
+        <w:numPr>
+          <w:ilvl w:val="0"/>
+          <w:numId w:val="18"/>
+        </w:numPr>
+        <w:spacing w:after="0"/>
+      </w:pPr>
+      <w:r>
+        <w:t xml:space="preserve">Static </w:t>
+      </w:r>
+      <w:proofErr w:type="gramStart"/>
+      <w:r>
+        <w:t>variable :</w:t>
+      </w:r>
+      <w:proofErr w:type="gramEnd"/>
+      <w:r>
+        <w:t xml:space="preserve"> if variable is static we can assign the value for that variable with help of class name. </w:t>
+      </w:r>
+    </w:p>
+    <w:p>
+      <w:pPr>
+        <w:pStyle w:val="ListParagraph"/>
+        <w:numPr>
+          <w:ilvl w:val="0"/>
+          <w:numId w:val="18"/>
+        </w:numPr>
+        <w:spacing w:after="0"/>
+      </w:pPr>
+      <w:r>
+        <w:t xml:space="preserve">Static </w:t>
+      </w:r>
+      <w:proofErr w:type="gramStart"/>
+      <w:r>
+        <w:t>method :</w:t>
+      </w:r>
+      <w:proofErr w:type="gramEnd"/>
+      <w:r>
+        <w:t xml:space="preserve"> if method is static we can call that method with help of class name. </w:t>
+      </w:r>
+    </w:p>
+    <w:p>
+      <w:pPr>
+        <w:pStyle w:val="ListParagraph"/>
+        <w:numPr>
+          <w:ilvl w:val="0"/>
+          <w:numId w:val="18"/>
+        </w:numPr>
+        <w:spacing w:after="0"/>
+      </w:pPr>
+      <w:r>
+        <w:t xml:space="preserve">We can assign the value of static variable even through object also as well as we can call static method with help of object also. </w:t>
+      </w:r>
+    </w:p>
+    <w:p>
+      <w:pPr>
+        <w:pStyle w:val="ListParagraph"/>
+        <w:numPr>
+          <w:ilvl w:val="0"/>
+          <w:numId w:val="18"/>
+        </w:numPr>
+        <w:spacing w:after="0"/>
+      </w:pPr>
+      <w:r>
+        <w:t xml:space="preserve">Inside a </w:t>
+      </w:r>
+      <w:proofErr w:type="spellStart"/>
+      <w:r>
+        <w:t>non static</w:t>
+      </w:r>
+      <w:proofErr w:type="spellEnd"/>
+      <w:r>
+        <w:t xml:space="preserve"> method we can access static as well as </w:t>
+      </w:r>
+      <w:proofErr w:type="spellStart"/>
+      <w:r>
+        <w:t>non static</w:t>
+      </w:r>
+      <w:proofErr w:type="spellEnd"/>
+      <w:r>
+        <w:t xml:space="preserve"> variable directly </w:t>
+      </w:r>
+    </w:p>
+    <w:p>
+      <w:pPr>
+        <w:pStyle w:val="ListParagraph"/>
+        <w:numPr>
+          <w:ilvl w:val="0"/>
+          <w:numId w:val="18"/>
+        </w:numPr>
+        <w:spacing w:after="0"/>
+      </w:pPr>
+      <w:r>
+        <w:t xml:space="preserve">Inside static method we can access only static variable directly we can’t access non static variable directly we have to create the object of that class. </w:t>
+      </w:r>
+    </w:p>
+    <w:p>
+      <w:pPr>
+        <w:spacing w:after="0"/>
+      </w:pPr>
+    </w:p>
+    <w:p>
+      <w:pPr>
+        <w:spacing w:after="0"/>
+      </w:pPr>
+      <w:r>
+        <w:t xml:space="preserve">Static example </w:t>
+      </w:r>
+    </w:p>
+    <w:p>
+      <w:pPr>
+        <w:spacing w:after="0"/>
+      </w:pPr>
+    </w:p>
+    <w:p>
+      <w:pPr>
+        <w:autoSpaceDE w:val="0"/>
+        <w:autoSpaceDN w:val="0"/>
+        <w:adjustRightInd w:val="0"/>
+        <w:spacing w:after="0" w:line="240" w:lineRule="auto"/>
+        <w:rPr>
+          <w:rFonts w:ascii="Times New Roman" w:hAnsi="Times New Roman" w:cs="Times New Roman"/>
+          <w:sz w:val="28"/>
+          <w:szCs w:val="28"/>
+        </w:rPr>
+      </w:pPr>
+      <w:proofErr w:type="gramStart"/>
+      <w:r>
+        <w:rPr>
+          <w:rFonts w:ascii="Times New Roman" w:hAnsi="Times New Roman" w:cs="Times New Roman"/>
+          <w:b/>
+          <w:bCs/>
+          <w:color w:val="7F0055"/>
+          <w:sz w:val="28"/>
+          <w:szCs w:val="28"/>
+        </w:rPr>
+        <w:t>package</w:t>
+      </w:r>
+      <w:proofErr w:type="gramEnd"/>
+      <w:r>
+        <w:rPr>
+          <w:rFonts w:ascii="Times New Roman" w:hAnsi="Times New Roman" w:cs="Times New Roman"/>
+          <w:color w:val="000000"/>
+          <w:sz w:val="28"/>
+          <w:szCs w:val="28"/>
+        </w:rPr>
+        <w:t xml:space="preserve"> com;</w:t>
+      </w:r>
+    </w:p>
+    <w:p>
+      <w:pPr>
+        <w:autoSpaceDE w:val="0"/>
+        <w:autoSpaceDN w:val="0"/>
+        <w:adjustRightInd w:val="0"/>
+        <w:spacing w:after="0" w:line="240" w:lineRule="auto"/>
+        <w:rPr>
+          <w:rFonts w:ascii="Times New Roman" w:hAnsi="Times New Roman" w:cs="Times New Roman"/>
+          <w:sz w:val="28"/>
+          <w:szCs w:val="28"/>
+        </w:rPr>
+      </w:pPr>
+      <w:proofErr w:type="gramStart"/>
+      <w:r>
+        <w:rPr>
+          <w:rFonts w:ascii="Times New Roman" w:hAnsi="Times New Roman" w:cs="Times New Roman"/>
+          <w:b/>
+          <w:bCs/>
+          <w:color w:val="7F0055"/>
+          <w:sz w:val="28"/>
+          <w:szCs w:val="28"/>
+        </w:rPr>
+        <w:t>class</w:t>
+      </w:r>
+      <w:proofErr w:type="gramEnd"/>
+      <w:r>
+        <w:rPr>
+          <w:rFonts w:ascii="Times New Roman" w:hAnsi="Times New Roman" w:cs="Times New Roman"/>
+          <w:color w:val="000000"/>
+          <w:sz w:val="28"/>
+          <w:szCs w:val="28"/>
+        </w:rPr>
+        <w:t xml:space="preserve"> </w:t>
+      </w:r>
+      <w:proofErr w:type="spellStart"/>
+      <w:r>
+        <w:rPr>
+          <w:rFonts w:ascii="Times New Roman" w:hAnsi="Times New Roman" w:cs="Times New Roman"/>
+          <w:color w:val="000000"/>
+          <w:sz w:val="28"/>
+          <w:szCs w:val="28"/>
+        </w:rPr>
+        <w:t>Abc</w:t>
+      </w:r>
+      <w:proofErr w:type="spellEnd"/>
+      <w:r>
+        <w:rPr>
+          <w:rFonts w:ascii="Times New Roman" w:hAnsi="Times New Roman" w:cs="Times New Roman"/>
+          <w:color w:val="000000"/>
+          <w:sz w:val="28"/>
+          <w:szCs w:val="28"/>
+        </w:rPr>
+        <w:t xml:space="preserve"> {</w:t>
+      </w:r>
+    </w:p>
+    <w:p>
+      <w:pPr>
+        <w:autoSpaceDE w:val="0"/>
+        <w:autoSpaceDN w:val="0"/>
+        <w:adjustRightInd w:val="0"/>
+        <w:spacing w:after="0" w:line="240" w:lineRule="auto"/>
+        <w:rPr>
+          <w:rFonts w:ascii="Times New Roman" w:hAnsi="Times New Roman" w:cs="Times New Roman"/>
+          <w:sz w:val="28"/>
+          <w:szCs w:val="28"/>
+        </w:rPr>
+      </w:pPr>
+      <w:r>
+        <w:rPr>
+          <w:rFonts w:ascii="Times New Roman" w:hAnsi="Times New Roman" w:cs="Times New Roman"/>
+          <w:color w:val="000000"/>
+          <w:sz w:val="28"/>
+          <w:szCs w:val="28"/>
+        </w:rPr>
+        <w:lastRenderedPageBreak/>
+        <w:tab/>
+      </w:r>
+      <w:r>
+        <w:rPr>
+          <w:rFonts w:ascii="Times New Roman" w:hAnsi="Times New Roman" w:cs="Times New Roman"/>
+          <w:color w:val="000000"/>
+          <w:sz w:val="28"/>
+          <w:szCs w:val="28"/>
+        </w:rPr>
+        <w:tab/>
+      </w:r>
+      <w:proofErr w:type="spellStart"/>
+      <w:proofErr w:type="gramStart"/>
+      <w:r>
+        <w:rPr>
+          <w:rFonts w:ascii="Times New Roman" w:hAnsi="Times New Roman" w:cs="Times New Roman"/>
+          <w:b/>
+          <w:bCs/>
+          <w:color w:val="7F0055"/>
+          <w:sz w:val="28"/>
+          <w:szCs w:val="28"/>
+        </w:rPr>
+        <w:t>int</w:t>
+      </w:r>
+      <w:proofErr w:type="spellEnd"/>
+      <w:proofErr w:type="gramEnd"/>
+      <w:r>
+        <w:rPr>
+          <w:rFonts w:ascii="Times New Roman" w:hAnsi="Times New Roman" w:cs="Times New Roman"/>
+          <w:color w:val="000000"/>
+          <w:sz w:val="28"/>
+          <w:szCs w:val="28"/>
+        </w:rPr>
+        <w:t xml:space="preserve"> </w:t>
+      </w:r>
+      <w:r>
+        <w:rPr>
+          <w:rFonts w:ascii="Times New Roman" w:hAnsi="Times New Roman" w:cs="Times New Roman"/>
+          <w:color w:val="0000C0"/>
+          <w:sz w:val="28"/>
+          <w:szCs w:val="28"/>
+        </w:rPr>
+        <w:t>a</w:t>
+      </w:r>
+      <w:r>
+        <w:rPr>
+          <w:rFonts w:ascii="Times New Roman" w:hAnsi="Times New Roman" w:cs="Times New Roman"/>
+          <w:color w:val="000000"/>
+          <w:sz w:val="28"/>
+          <w:szCs w:val="28"/>
+        </w:rPr>
+        <w:t>;</w:t>
+      </w:r>
+      <w:r>
+        <w:rPr>
+          <w:rFonts w:ascii="Times New Roman" w:hAnsi="Times New Roman" w:cs="Times New Roman"/>
+          <w:color w:val="000000"/>
+          <w:sz w:val="28"/>
+          <w:szCs w:val="28"/>
+        </w:rPr>
+        <w:tab/>
+      </w:r>
+      <w:r>
+        <w:rPr>
+          <w:rFonts w:ascii="Times New Roman" w:hAnsi="Times New Roman" w:cs="Times New Roman"/>
+          <w:color w:val="000000"/>
+          <w:sz w:val="28"/>
+          <w:szCs w:val="28"/>
+        </w:rPr>
+        <w:tab/>
+      </w:r>
+      <w:r>
+        <w:rPr>
+          <w:rFonts w:ascii="Times New Roman" w:hAnsi="Times New Roman" w:cs="Times New Roman"/>
+          <w:color w:val="3F7F5F"/>
+          <w:sz w:val="28"/>
+          <w:szCs w:val="28"/>
+        </w:rPr>
+        <w:t xml:space="preserve">// non static variable </w:t>
+      </w:r>
+    </w:p>
+    <w:p>
+      <w:pPr>
+        <w:autoSpaceDE w:val="0"/>
+        <w:autoSpaceDN w:val="0"/>
+        <w:adjustRightInd w:val="0"/>
+        <w:spacing w:after="0" w:line="240" w:lineRule="auto"/>
+        <w:rPr>
+          <w:rFonts w:ascii="Times New Roman" w:hAnsi="Times New Roman" w:cs="Times New Roman"/>
+          <w:sz w:val="28"/>
+          <w:szCs w:val="28"/>
+        </w:rPr>
+      </w:pPr>
+      <w:r>
+        <w:rPr>
+          <w:rFonts w:ascii="Times New Roman" w:hAnsi="Times New Roman" w:cs="Times New Roman"/>
+          <w:color w:val="000000"/>
+          <w:sz w:val="28"/>
+          <w:szCs w:val="28"/>
+        </w:rPr>
+        <w:tab/>
+      </w:r>
+      <w:r>
+        <w:rPr>
+          <w:rFonts w:ascii="Times New Roman" w:hAnsi="Times New Roman" w:cs="Times New Roman"/>
+          <w:color w:val="000000"/>
+          <w:sz w:val="28"/>
+          <w:szCs w:val="28"/>
+        </w:rPr>
+        <w:tab/>
+      </w:r>
+      <w:proofErr w:type="gramStart"/>
+      <w:r>
+        <w:rPr>
+          <w:rFonts w:ascii="Times New Roman" w:hAnsi="Times New Roman" w:cs="Times New Roman"/>
+          <w:b/>
+          <w:bCs/>
+          <w:color w:val="7F0055"/>
+          <w:sz w:val="28"/>
+          <w:szCs w:val="28"/>
+        </w:rPr>
+        <w:t>static</w:t>
+      </w:r>
+      <w:proofErr w:type="gramEnd"/>
+      <w:r>
+        <w:rPr>
+          <w:rFonts w:ascii="Times New Roman" w:hAnsi="Times New Roman" w:cs="Times New Roman"/>
+          <w:color w:val="000000"/>
+          <w:sz w:val="28"/>
+          <w:szCs w:val="28"/>
+        </w:rPr>
+        <w:t xml:space="preserve"> </w:t>
+      </w:r>
+      <w:proofErr w:type="spellStart"/>
+      <w:r>
+        <w:rPr>
+          <w:rFonts w:ascii="Times New Roman" w:hAnsi="Times New Roman" w:cs="Times New Roman"/>
+          <w:b/>
+          <w:bCs/>
+          <w:color w:val="7F0055"/>
+          <w:sz w:val="28"/>
+          <w:szCs w:val="28"/>
+        </w:rPr>
+        <w:t>int</w:t>
+      </w:r>
+      <w:proofErr w:type="spellEnd"/>
+      <w:r>
+        <w:rPr>
+          <w:rFonts w:ascii="Times New Roman" w:hAnsi="Times New Roman" w:cs="Times New Roman"/>
+          <w:color w:val="000000"/>
+          <w:sz w:val="28"/>
+          <w:szCs w:val="28"/>
+        </w:rPr>
+        <w:t xml:space="preserve"> </w:t>
+      </w:r>
+      <w:r>
+        <w:rPr>
+          <w:rFonts w:ascii="Times New Roman" w:hAnsi="Times New Roman" w:cs="Times New Roman"/>
+          <w:i/>
+          <w:iCs/>
+          <w:color w:val="0000C0"/>
+          <w:sz w:val="28"/>
+          <w:szCs w:val="28"/>
+          <w:shd w:val="clear" w:color="auto" w:fill="F0D8A8"/>
+        </w:rPr>
+        <w:t>b</w:t>
+      </w:r>
+      <w:r>
+        <w:rPr>
+          <w:rFonts w:ascii="Times New Roman" w:hAnsi="Times New Roman" w:cs="Times New Roman"/>
+          <w:color w:val="000000"/>
+          <w:sz w:val="28"/>
+          <w:szCs w:val="28"/>
+        </w:rPr>
+        <w:t>;</w:t>
+      </w:r>
+      <w:r>
+        <w:rPr>
+          <w:rFonts w:ascii="Times New Roman" w:hAnsi="Times New Roman" w:cs="Times New Roman"/>
+          <w:color w:val="000000"/>
+          <w:sz w:val="28"/>
+          <w:szCs w:val="28"/>
+        </w:rPr>
+        <w:tab/>
+      </w:r>
+      <w:r>
+        <w:rPr>
+          <w:rFonts w:ascii="Times New Roman" w:hAnsi="Times New Roman" w:cs="Times New Roman"/>
+          <w:color w:val="000000"/>
+          <w:sz w:val="28"/>
+          <w:szCs w:val="28"/>
+        </w:rPr>
+        <w:tab/>
+      </w:r>
+      <w:r>
+        <w:rPr>
+          <w:rFonts w:ascii="Times New Roman" w:hAnsi="Times New Roman" w:cs="Times New Roman"/>
+          <w:color w:val="3F7F5F"/>
+          <w:sz w:val="28"/>
+          <w:szCs w:val="28"/>
+        </w:rPr>
+        <w:t xml:space="preserve">// static variable </w:t>
+      </w:r>
+    </w:p>
+    <w:p>
+      <w:pPr>
+        <w:autoSpaceDE w:val="0"/>
+        <w:autoSpaceDN w:val="0"/>
+        <w:adjustRightInd w:val="0"/>
+        <w:spacing w:after="0" w:line="240" w:lineRule="auto"/>
+        <w:rPr>
+          <w:rFonts w:ascii="Times New Roman" w:hAnsi="Times New Roman" w:cs="Times New Roman"/>
+          <w:sz w:val="28"/>
+          <w:szCs w:val="28"/>
+        </w:rPr>
+      </w:pPr>
+      <w:r>
+        <w:rPr>
+          <w:rFonts w:ascii="Times New Roman" w:hAnsi="Times New Roman" w:cs="Times New Roman"/>
+          <w:color w:val="000000"/>
+          <w:sz w:val="28"/>
+          <w:szCs w:val="28"/>
+        </w:rPr>
+        <w:tab/>
+      </w:r>
+      <w:r>
+        <w:rPr>
+          <w:rFonts w:ascii="Times New Roman" w:hAnsi="Times New Roman" w:cs="Times New Roman"/>
+          <w:color w:val="000000"/>
+          <w:sz w:val="28"/>
+          <w:szCs w:val="28"/>
+        </w:rPr>
+        <w:tab/>
+      </w:r>
+    </w:p>
+    <w:p>
+      <w:pPr>
+        <w:autoSpaceDE w:val="0"/>
+        <w:autoSpaceDN w:val="0"/>
+        <w:adjustRightInd w:val="0"/>
+        <w:spacing w:after="0" w:line="240" w:lineRule="auto"/>
+        <w:rPr>
+          <w:rFonts w:ascii="Times New Roman" w:hAnsi="Times New Roman" w:cs="Times New Roman"/>
+          <w:sz w:val="28"/>
+          <w:szCs w:val="28"/>
+        </w:rPr>
+      </w:pPr>
+      <w:r>
+        <w:rPr>
+          <w:rFonts w:ascii="Times New Roman" w:hAnsi="Times New Roman" w:cs="Times New Roman"/>
+          <w:color w:val="000000"/>
+          <w:sz w:val="28"/>
+          <w:szCs w:val="28"/>
+        </w:rPr>
+        <w:tab/>
+      </w:r>
+      <w:r>
+        <w:rPr>
+          <w:rFonts w:ascii="Times New Roman" w:hAnsi="Times New Roman" w:cs="Times New Roman"/>
+          <w:color w:val="000000"/>
+          <w:sz w:val="28"/>
+          <w:szCs w:val="28"/>
+        </w:rPr>
+        <w:tab/>
+      </w:r>
+      <w:proofErr w:type="gramStart"/>
+      <w:r>
+        <w:rPr>
+          <w:rFonts w:ascii="Times New Roman" w:hAnsi="Times New Roman" w:cs="Times New Roman"/>
+          <w:b/>
+          <w:bCs/>
+          <w:color w:val="7F0055"/>
+          <w:sz w:val="28"/>
+          <w:szCs w:val="28"/>
+        </w:rPr>
+        <w:t>void</w:t>
+      </w:r>
+      <w:proofErr w:type="gramEnd"/>
+      <w:r>
+        <w:rPr>
+          <w:rFonts w:ascii="Times New Roman" w:hAnsi="Times New Roman" w:cs="Times New Roman"/>
+          <w:color w:val="000000"/>
+          <w:sz w:val="28"/>
+          <w:szCs w:val="28"/>
+        </w:rPr>
+        <w:t xml:space="preserve"> dis1() {</w:t>
+      </w:r>
+    </w:p>
+    <w:p>
+      <w:pPr>
+        <w:autoSpaceDE w:val="0"/>
+        <w:autoSpaceDN w:val="0"/>
+        <w:adjustRightInd w:val="0"/>
+        <w:spacing w:after="0" w:line="240" w:lineRule="auto"/>
+        <w:rPr>
+          <w:rFonts w:ascii="Times New Roman" w:hAnsi="Times New Roman" w:cs="Times New Roman"/>
+          <w:sz w:val="28"/>
+          <w:szCs w:val="28"/>
+        </w:rPr>
+      </w:pPr>
+      <w:r>
+        <w:rPr>
+          <w:rFonts w:ascii="Times New Roman" w:hAnsi="Times New Roman" w:cs="Times New Roman"/>
+          <w:color w:val="000000"/>
+          <w:sz w:val="28"/>
+          <w:szCs w:val="28"/>
+        </w:rPr>
+        <w:tab/>
+      </w:r>
+      <w:r>
+        <w:rPr>
+          <w:rFonts w:ascii="Times New Roman" w:hAnsi="Times New Roman" w:cs="Times New Roman"/>
+          <w:color w:val="000000"/>
+          <w:sz w:val="28"/>
+          <w:szCs w:val="28"/>
+        </w:rPr>
+        <w:tab/>
+      </w:r>
+      <w:r>
+        <w:rPr>
+          <w:rFonts w:ascii="Times New Roman" w:hAnsi="Times New Roman" w:cs="Times New Roman"/>
+          <w:color w:val="000000"/>
+          <w:sz w:val="28"/>
+          <w:szCs w:val="28"/>
+        </w:rPr>
+        <w:tab/>
+      </w:r>
+      <w:proofErr w:type="spellStart"/>
+      <w:proofErr w:type="gramStart"/>
+      <w:r>
+        <w:rPr>
+          <w:rFonts w:ascii="Times New Roman" w:hAnsi="Times New Roman" w:cs="Times New Roman"/>
+          <w:color w:val="000000"/>
+          <w:sz w:val="28"/>
+          <w:szCs w:val="28"/>
+        </w:rPr>
+        <w:t>System.</w:t>
+      </w:r>
+      <w:r>
+        <w:rPr>
+          <w:rFonts w:ascii="Times New Roman" w:hAnsi="Times New Roman" w:cs="Times New Roman"/>
+          <w:b/>
+          <w:bCs/>
+          <w:i/>
+          <w:iCs/>
+          <w:color w:val="0000C0"/>
+          <w:sz w:val="28"/>
+          <w:szCs w:val="28"/>
+        </w:rPr>
+        <w:t>out</w:t>
+      </w:r>
+      <w:r>
+        <w:rPr>
+          <w:rFonts w:ascii="Times New Roman" w:hAnsi="Times New Roman" w:cs="Times New Roman"/>
+          <w:color w:val="000000"/>
+          <w:sz w:val="28"/>
+          <w:szCs w:val="28"/>
+        </w:rPr>
+        <w:t>.println</w:t>
+      </w:r>
+      <w:proofErr w:type="spellEnd"/>
+      <w:r>
+        <w:rPr>
+          <w:rFonts w:ascii="Times New Roman" w:hAnsi="Times New Roman" w:cs="Times New Roman"/>
+          <w:color w:val="000000"/>
+          <w:sz w:val="28"/>
+          <w:szCs w:val="28"/>
+        </w:rPr>
+        <w:t>(</w:t>
+      </w:r>
+      <w:proofErr w:type="gramEnd"/>
+      <w:r>
+        <w:rPr>
+          <w:rFonts w:ascii="Times New Roman" w:hAnsi="Times New Roman" w:cs="Times New Roman"/>
+          <w:color w:val="2A00FF"/>
+          <w:sz w:val="28"/>
+          <w:szCs w:val="28"/>
+        </w:rPr>
+        <w:t>"Non static method"</w:t>
+      </w:r>
+      <w:r>
+        <w:rPr>
+          <w:rFonts w:ascii="Times New Roman" w:hAnsi="Times New Roman" w:cs="Times New Roman"/>
+          <w:color w:val="000000"/>
+          <w:sz w:val="28"/>
+          <w:szCs w:val="28"/>
+        </w:rPr>
+        <w:t>);</w:t>
+      </w:r>
+    </w:p>
+    <w:p>
+      <w:pPr>
+        <w:autoSpaceDE w:val="0"/>
+        <w:autoSpaceDN w:val="0"/>
+        <w:adjustRightInd w:val="0"/>
+        <w:spacing w:after="0" w:line="240" w:lineRule="auto"/>
+        <w:rPr>
+          <w:rFonts w:ascii="Times New Roman" w:hAnsi="Times New Roman" w:cs="Times New Roman"/>
+          <w:sz w:val="28"/>
+          <w:szCs w:val="28"/>
+        </w:rPr>
+      </w:pPr>
+      <w:r>
+        <w:rPr>
+          <w:rFonts w:ascii="Times New Roman" w:hAnsi="Times New Roman" w:cs="Times New Roman"/>
+          <w:color w:val="000000"/>
+          <w:sz w:val="28"/>
+          <w:szCs w:val="28"/>
+        </w:rPr>
+        <w:tab/>
+      </w:r>
+      <w:r>
+        <w:rPr>
+          <w:rFonts w:ascii="Times New Roman" w:hAnsi="Times New Roman" w:cs="Times New Roman"/>
+          <w:color w:val="000000"/>
+          <w:sz w:val="28"/>
+          <w:szCs w:val="28"/>
+        </w:rPr>
+        <w:tab/>
+      </w:r>
+      <w:r>
+        <w:rPr>
+          <w:rFonts w:ascii="Times New Roman" w:hAnsi="Times New Roman" w:cs="Times New Roman"/>
+          <w:color w:val="000000"/>
+          <w:sz w:val="28"/>
+          <w:szCs w:val="28"/>
+        </w:rPr>
+        <w:tab/>
+      </w:r>
+      <w:proofErr w:type="spellStart"/>
+      <w:proofErr w:type="gramStart"/>
+      <w:r>
+        <w:rPr>
+          <w:rFonts w:ascii="Times New Roman" w:hAnsi="Times New Roman" w:cs="Times New Roman"/>
+          <w:color w:val="000000"/>
+          <w:sz w:val="28"/>
+          <w:szCs w:val="28"/>
+        </w:rPr>
+        <w:t>System.</w:t>
+      </w:r>
+      <w:r>
+        <w:rPr>
+          <w:rFonts w:ascii="Times New Roman" w:hAnsi="Times New Roman" w:cs="Times New Roman"/>
+          <w:b/>
+          <w:bCs/>
+          <w:i/>
+          <w:iCs/>
+          <w:color w:val="0000C0"/>
+          <w:sz w:val="28"/>
+          <w:szCs w:val="28"/>
+        </w:rPr>
+        <w:t>out</w:t>
+      </w:r>
+      <w:r>
+        <w:rPr>
+          <w:rFonts w:ascii="Times New Roman" w:hAnsi="Times New Roman" w:cs="Times New Roman"/>
+          <w:color w:val="000000"/>
+          <w:sz w:val="28"/>
+          <w:szCs w:val="28"/>
+        </w:rPr>
+        <w:t>.println</w:t>
+      </w:r>
+      <w:proofErr w:type="spellEnd"/>
+      <w:r>
+        <w:rPr>
+          <w:rFonts w:ascii="Times New Roman" w:hAnsi="Times New Roman" w:cs="Times New Roman"/>
+          <w:color w:val="000000"/>
+          <w:sz w:val="28"/>
+          <w:szCs w:val="28"/>
+        </w:rPr>
+        <w:t>(</w:t>
+      </w:r>
+      <w:proofErr w:type="gramEnd"/>
+      <w:r>
+        <w:rPr>
+          <w:rFonts w:ascii="Times New Roman" w:hAnsi="Times New Roman" w:cs="Times New Roman"/>
+          <w:color w:val="2A00FF"/>
+          <w:sz w:val="28"/>
+          <w:szCs w:val="28"/>
+        </w:rPr>
+        <w:t>"a "</w:t>
+      </w:r>
+      <w:r>
+        <w:rPr>
+          <w:rFonts w:ascii="Times New Roman" w:hAnsi="Times New Roman" w:cs="Times New Roman"/>
+          <w:color w:val="000000"/>
+          <w:sz w:val="28"/>
+          <w:szCs w:val="28"/>
+        </w:rPr>
+        <w:t>+</w:t>
+      </w:r>
+      <w:r>
+        <w:rPr>
+          <w:rFonts w:ascii="Times New Roman" w:hAnsi="Times New Roman" w:cs="Times New Roman"/>
+          <w:color w:val="0000C0"/>
+          <w:sz w:val="28"/>
+          <w:szCs w:val="28"/>
+        </w:rPr>
+        <w:t>a</w:t>
+      </w:r>
+      <w:r>
+        <w:rPr>
+          <w:rFonts w:ascii="Times New Roman" w:hAnsi="Times New Roman" w:cs="Times New Roman"/>
+          <w:color w:val="000000"/>
+          <w:sz w:val="28"/>
+          <w:szCs w:val="28"/>
+        </w:rPr>
+        <w:t>);</w:t>
+      </w:r>
+    </w:p>
+    <w:p>
+      <w:pPr>
+        <w:autoSpaceDE w:val="0"/>
+        <w:autoSpaceDN w:val="0"/>
+        <w:adjustRightInd w:val="0"/>
+        <w:spacing w:after="0" w:line="240" w:lineRule="auto"/>
+        <w:rPr>
+          <w:rFonts w:ascii="Times New Roman" w:hAnsi="Times New Roman" w:cs="Times New Roman"/>
+          <w:sz w:val="28"/>
+          <w:szCs w:val="28"/>
+        </w:rPr>
+      </w:pPr>
+      <w:r>
+        <w:rPr>
+          <w:rFonts w:ascii="Times New Roman" w:hAnsi="Times New Roman" w:cs="Times New Roman"/>
+          <w:color w:val="000000"/>
+          <w:sz w:val="28"/>
+          <w:szCs w:val="28"/>
+        </w:rPr>
+        <w:tab/>
+      </w:r>
+      <w:r>
+        <w:rPr>
+          <w:rFonts w:ascii="Times New Roman" w:hAnsi="Times New Roman" w:cs="Times New Roman"/>
+          <w:color w:val="000000"/>
+          <w:sz w:val="28"/>
+          <w:szCs w:val="28"/>
+        </w:rPr>
+        <w:tab/>
+      </w:r>
+      <w:r>
+        <w:rPr>
+          <w:rFonts w:ascii="Times New Roman" w:hAnsi="Times New Roman" w:cs="Times New Roman"/>
+          <w:color w:val="000000"/>
+          <w:sz w:val="28"/>
+          <w:szCs w:val="28"/>
+        </w:rPr>
+        <w:tab/>
+      </w:r>
+      <w:proofErr w:type="spellStart"/>
+      <w:proofErr w:type="gramStart"/>
+      <w:r>
+        <w:rPr>
+          <w:rFonts w:ascii="Times New Roman" w:hAnsi="Times New Roman" w:cs="Times New Roman"/>
+          <w:color w:val="000000"/>
+          <w:sz w:val="28"/>
+          <w:szCs w:val="28"/>
+        </w:rPr>
+        <w:t>System.</w:t>
+      </w:r>
+      <w:r>
+        <w:rPr>
+          <w:rFonts w:ascii="Times New Roman" w:hAnsi="Times New Roman" w:cs="Times New Roman"/>
+          <w:b/>
+          <w:bCs/>
+          <w:i/>
+          <w:iCs/>
+          <w:color w:val="0000C0"/>
+          <w:sz w:val="28"/>
+          <w:szCs w:val="28"/>
+        </w:rPr>
+        <w:t>out</w:t>
+      </w:r>
+      <w:r>
+        <w:rPr>
+          <w:rFonts w:ascii="Times New Roman" w:hAnsi="Times New Roman" w:cs="Times New Roman"/>
+          <w:color w:val="000000"/>
+          <w:sz w:val="28"/>
+          <w:szCs w:val="28"/>
+        </w:rPr>
+        <w:t>.println</w:t>
+      </w:r>
+      <w:proofErr w:type="spellEnd"/>
+      <w:r>
+        <w:rPr>
+          <w:rFonts w:ascii="Times New Roman" w:hAnsi="Times New Roman" w:cs="Times New Roman"/>
+          <w:color w:val="000000"/>
+          <w:sz w:val="28"/>
+          <w:szCs w:val="28"/>
+        </w:rPr>
+        <w:t>(</w:t>
+      </w:r>
+      <w:proofErr w:type="gramEnd"/>
+      <w:r>
+        <w:rPr>
+          <w:rFonts w:ascii="Times New Roman" w:hAnsi="Times New Roman" w:cs="Times New Roman"/>
+          <w:color w:val="2A00FF"/>
+          <w:sz w:val="28"/>
+          <w:szCs w:val="28"/>
+        </w:rPr>
+        <w:t>"b "</w:t>
+      </w:r>
+      <w:r>
+        <w:rPr>
+          <w:rFonts w:ascii="Times New Roman" w:hAnsi="Times New Roman" w:cs="Times New Roman"/>
+          <w:color w:val="000000"/>
+          <w:sz w:val="28"/>
+          <w:szCs w:val="28"/>
+        </w:rPr>
+        <w:t>+</w:t>
+      </w:r>
+      <w:r>
+        <w:rPr>
+          <w:rFonts w:ascii="Times New Roman" w:hAnsi="Times New Roman" w:cs="Times New Roman"/>
+          <w:i/>
+          <w:iCs/>
+          <w:color w:val="0000C0"/>
+          <w:sz w:val="28"/>
+          <w:szCs w:val="28"/>
+          <w:shd w:val="clear" w:color="auto" w:fill="D4D4D4"/>
+        </w:rPr>
+        <w:t>b</w:t>
+      </w:r>
+      <w:r>
+        <w:rPr>
+          <w:rFonts w:ascii="Times New Roman" w:hAnsi="Times New Roman" w:cs="Times New Roman"/>
+          <w:color w:val="000000"/>
+          <w:sz w:val="28"/>
+          <w:szCs w:val="28"/>
+        </w:rPr>
+        <w:t>);</w:t>
+      </w:r>
+    </w:p>
+    <w:p>
+      <w:pPr>
+        <w:autoSpaceDE w:val="0"/>
+        <w:autoSpaceDN w:val="0"/>
+        <w:adjustRightInd w:val="0"/>
+        <w:spacing w:after="0" w:line="240" w:lineRule="auto"/>
+        <w:rPr>
+          <w:rFonts w:ascii="Times New Roman" w:hAnsi="Times New Roman" w:cs="Times New Roman"/>
+          <w:sz w:val="28"/>
+          <w:szCs w:val="28"/>
+        </w:rPr>
+      </w:pPr>
+      <w:r>
+        <w:rPr>
+          <w:rFonts w:ascii="Times New Roman" w:hAnsi="Times New Roman" w:cs="Times New Roman"/>
+          <w:color w:val="000000"/>
+          <w:sz w:val="28"/>
+          <w:szCs w:val="28"/>
+        </w:rPr>
+        <w:tab/>
+      </w:r>
+      <w:r>
+        <w:rPr>
+          <w:rFonts w:ascii="Times New Roman" w:hAnsi="Times New Roman" w:cs="Times New Roman"/>
+          <w:color w:val="000000"/>
+          <w:sz w:val="28"/>
+          <w:szCs w:val="28"/>
+        </w:rPr>
+        <w:tab/>
+        <w:t>}</w:t>
+      </w:r>
+    </w:p>
+    <w:p>
+      <w:pPr>
+        <w:autoSpaceDE w:val="0"/>
+        <w:autoSpaceDN w:val="0"/>
+        <w:adjustRightInd w:val="0"/>
+        <w:spacing w:after="0" w:line="240" w:lineRule="auto"/>
+        <w:rPr>
+          <w:rFonts w:ascii="Times New Roman" w:hAnsi="Times New Roman" w:cs="Times New Roman"/>
+          <w:sz w:val="28"/>
+          <w:szCs w:val="28"/>
+        </w:rPr>
+      </w:pPr>
+      <w:r>
+        <w:rPr>
+          <w:rFonts w:ascii="Times New Roman" w:hAnsi="Times New Roman" w:cs="Times New Roman"/>
+          <w:color w:val="000000"/>
+          <w:sz w:val="28"/>
+          <w:szCs w:val="28"/>
+        </w:rPr>
+        <w:tab/>
+      </w:r>
+      <w:r>
+        <w:rPr>
+          <w:rFonts w:ascii="Times New Roman" w:hAnsi="Times New Roman" w:cs="Times New Roman"/>
+          <w:color w:val="000000"/>
+          <w:sz w:val="28"/>
+          <w:szCs w:val="28"/>
+        </w:rPr>
+        <w:tab/>
+      </w:r>
+      <w:proofErr w:type="gramStart"/>
+      <w:r>
+        <w:rPr>
+          <w:rFonts w:ascii="Times New Roman" w:hAnsi="Times New Roman" w:cs="Times New Roman"/>
+          <w:b/>
+          <w:bCs/>
+          <w:color w:val="7F0055"/>
+          <w:sz w:val="28"/>
+          <w:szCs w:val="28"/>
+        </w:rPr>
+        <w:t>static</w:t>
+      </w:r>
+      <w:proofErr w:type="gramEnd"/>
+      <w:r>
+        <w:rPr>
+          <w:rFonts w:ascii="Times New Roman" w:hAnsi="Times New Roman" w:cs="Times New Roman"/>
+          <w:color w:val="000000"/>
+          <w:sz w:val="28"/>
+          <w:szCs w:val="28"/>
+        </w:rPr>
+        <w:t xml:space="preserve"> </w:t>
+      </w:r>
+      <w:r>
+        <w:rPr>
+          <w:rFonts w:ascii="Times New Roman" w:hAnsi="Times New Roman" w:cs="Times New Roman"/>
+          <w:b/>
+          <w:bCs/>
+          <w:color w:val="7F0055"/>
+          <w:sz w:val="28"/>
+          <w:szCs w:val="28"/>
+        </w:rPr>
+        <w:t>void</w:t>
+      </w:r>
+      <w:r>
+        <w:rPr>
+          <w:rFonts w:ascii="Times New Roman" w:hAnsi="Times New Roman" w:cs="Times New Roman"/>
+          <w:color w:val="000000"/>
+          <w:sz w:val="28"/>
+          <w:szCs w:val="28"/>
+        </w:rPr>
+        <w:t xml:space="preserve"> dis2() {</w:t>
+      </w:r>
+    </w:p>
+    <w:p>
+      <w:pPr>
+        <w:autoSpaceDE w:val="0"/>
+        <w:autoSpaceDN w:val="0"/>
+        <w:adjustRightInd w:val="0"/>
+        <w:spacing w:after="0" w:line="240" w:lineRule="auto"/>
+        <w:rPr>
+          <w:rFonts w:ascii="Times New Roman" w:hAnsi="Times New Roman" w:cs="Times New Roman"/>
+          <w:sz w:val="28"/>
+          <w:szCs w:val="28"/>
+        </w:rPr>
+      </w:pPr>
+      <w:r>
+        <w:rPr>
+          <w:rFonts w:ascii="Times New Roman" w:hAnsi="Times New Roman" w:cs="Times New Roman"/>
+          <w:color w:val="000000"/>
+          <w:sz w:val="28"/>
+          <w:szCs w:val="28"/>
+        </w:rPr>
+        <w:tab/>
+      </w:r>
+      <w:r>
+        <w:rPr>
+          <w:rFonts w:ascii="Times New Roman" w:hAnsi="Times New Roman" w:cs="Times New Roman"/>
+          <w:color w:val="000000"/>
+          <w:sz w:val="28"/>
+          <w:szCs w:val="28"/>
+        </w:rPr>
+        <w:tab/>
+      </w:r>
+      <w:r>
+        <w:rPr>
+          <w:rFonts w:ascii="Times New Roman" w:hAnsi="Times New Roman" w:cs="Times New Roman"/>
+          <w:color w:val="000000"/>
+          <w:sz w:val="28"/>
+          <w:szCs w:val="28"/>
+        </w:rPr>
+        <w:tab/>
+      </w:r>
+      <w:proofErr w:type="spellStart"/>
+      <w:proofErr w:type="gramStart"/>
+      <w:r>
+        <w:rPr>
+          <w:rFonts w:ascii="Times New Roman" w:hAnsi="Times New Roman" w:cs="Times New Roman"/>
+          <w:color w:val="000000"/>
+          <w:sz w:val="28"/>
+          <w:szCs w:val="28"/>
+        </w:rPr>
+        <w:t>System.</w:t>
+      </w:r>
+      <w:r>
+        <w:rPr>
+          <w:rFonts w:ascii="Times New Roman" w:hAnsi="Times New Roman" w:cs="Times New Roman"/>
+          <w:b/>
+          <w:bCs/>
+          <w:i/>
+          <w:iCs/>
+          <w:color w:val="0000C0"/>
+          <w:sz w:val="28"/>
+          <w:szCs w:val="28"/>
+        </w:rPr>
+        <w:t>out</w:t>
+      </w:r>
+      <w:r>
+        <w:rPr>
+          <w:rFonts w:ascii="Times New Roman" w:hAnsi="Times New Roman" w:cs="Times New Roman"/>
+          <w:color w:val="000000"/>
+          <w:sz w:val="28"/>
+          <w:szCs w:val="28"/>
+        </w:rPr>
+        <w:t>.println</w:t>
+      </w:r>
+      <w:proofErr w:type="spellEnd"/>
+      <w:r>
+        <w:rPr>
+          <w:rFonts w:ascii="Times New Roman" w:hAnsi="Times New Roman" w:cs="Times New Roman"/>
+          <w:color w:val="000000"/>
+          <w:sz w:val="28"/>
+          <w:szCs w:val="28"/>
+        </w:rPr>
+        <w:t>(</w:t>
+      </w:r>
+      <w:proofErr w:type="gramEnd"/>
+      <w:r>
+        <w:rPr>
+          <w:rFonts w:ascii="Times New Roman" w:hAnsi="Times New Roman" w:cs="Times New Roman"/>
+          <w:color w:val="2A00FF"/>
+          <w:sz w:val="28"/>
+          <w:szCs w:val="28"/>
+        </w:rPr>
+        <w:t>"Static method"</w:t>
+      </w:r>
+      <w:r>
+        <w:rPr>
+          <w:rFonts w:ascii="Times New Roman" w:hAnsi="Times New Roman" w:cs="Times New Roman"/>
+          <w:color w:val="000000"/>
+          <w:sz w:val="28"/>
+          <w:szCs w:val="28"/>
+        </w:rPr>
+        <w:t>);</w:t>
+      </w:r>
+    </w:p>
+    <w:p>
+      <w:pPr>
+        <w:autoSpaceDE w:val="0"/>
+        <w:autoSpaceDN w:val="0"/>
+        <w:adjustRightInd w:val="0"/>
+        <w:spacing w:after="0" w:line="240" w:lineRule="auto"/>
+        <w:rPr>
+          <w:rFonts w:ascii="Times New Roman" w:hAnsi="Times New Roman" w:cs="Times New Roman"/>
+          <w:sz w:val="28"/>
+          <w:szCs w:val="28"/>
+        </w:rPr>
+      </w:pPr>
+      <w:r>
+        <w:rPr>
+          <w:rFonts w:ascii="Times New Roman" w:hAnsi="Times New Roman" w:cs="Times New Roman"/>
+          <w:color w:val="000000"/>
+          <w:sz w:val="28"/>
+          <w:szCs w:val="28"/>
+        </w:rPr>
+        <w:tab/>
+      </w:r>
+      <w:r>
+        <w:rPr>
+          <w:rFonts w:ascii="Times New Roman" w:hAnsi="Times New Roman" w:cs="Times New Roman"/>
+          <w:color w:val="000000"/>
+          <w:sz w:val="28"/>
+          <w:szCs w:val="28"/>
+        </w:rPr>
+        <w:tab/>
+      </w:r>
+      <w:r>
+        <w:rPr>
+          <w:rFonts w:ascii="Times New Roman" w:hAnsi="Times New Roman" w:cs="Times New Roman"/>
+          <w:color w:val="000000"/>
+          <w:sz w:val="28"/>
+          <w:szCs w:val="28"/>
+        </w:rPr>
+        <w:tab/>
+      </w:r>
+      <w:proofErr w:type="spellStart"/>
+      <w:r>
+        <w:rPr>
+          <w:rFonts w:ascii="Times New Roman" w:hAnsi="Times New Roman" w:cs="Times New Roman"/>
+          <w:color w:val="000000"/>
+          <w:sz w:val="28"/>
+          <w:szCs w:val="28"/>
+        </w:rPr>
+        <w:t>Abc</w:t>
+      </w:r>
+      <w:proofErr w:type="spellEnd"/>
+      <w:r>
+        <w:rPr>
+          <w:rFonts w:ascii="Times New Roman" w:hAnsi="Times New Roman" w:cs="Times New Roman"/>
+          <w:color w:val="000000"/>
+          <w:sz w:val="28"/>
+          <w:szCs w:val="28"/>
+        </w:rPr>
+        <w:t xml:space="preserve"> </w:t>
+      </w:r>
+      <w:proofErr w:type="spellStart"/>
+      <w:r>
+        <w:rPr>
+          <w:rFonts w:ascii="Times New Roman" w:hAnsi="Times New Roman" w:cs="Times New Roman"/>
+          <w:color w:val="6A3E3E"/>
+          <w:sz w:val="28"/>
+          <w:szCs w:val="28"/>
+        </w:rPr>
+        <w:t>obj</w:t>
+      </w:r>
+      <w:proofErr w:type="spellEnd"/>
+      <w:r>
+        <w:rPr>
+          <w:rFonts w:ascii="Times New Roman" w:hAnsi="Times New Roman" w:cs="Times New Roman"/>
+          <w:color w:val="000000"/>
+          <w:sz w:val="28"/>
+          <w:szCs w:val="28"/>
+        </w:rPr>
+        <w:t xml:space="preserve"> = </w:t>
+      </w:r>
+      <w:r>
+        <w:rPr>
+          <w:rFonts w:ascii="Times New Roman" w:hAnsi="Times New Roman" w:cs="Times New Roman"/>
+          <w:b/>
+          <w:bCs/>
+          <w:color w:val="7F0055"/>
+          <w:sz w:val="28"/>
+          <w:szCs w:val="28"/>
+        </w:rPr>
+        <w:t>new</w:t>
+      </w:r>
+      <w:r>
+        <w:rPr>
+          <w:rFonts w:ascii="Times New Roman" w:hAnsi="Times New Roman" w:cs="Times New Roman"/>
+          <w:color w:val="000000"/>
+          <w:sz w:val="28"/>
+          <w:szCs w:val="28"/>
+        </w:rPr>
+        <w:t xml:space="preserve"> </w:t>
+      </w:r>
+      <w:proofErr w:type="spellStart"/>
+      <w:proofErr w:type="gramStart"/>
+      <w:r>
+        <w:rPr>
+          <w:rFonts w:ascii="Times New Roman" w:hAnsi="Times New Roman" w:cs="Times New Roman"/>
+          <w:color w:val="000000"/>
+          <w:sz w:val="28"/>
+          <w:szCs w:val="28"/>
+        </w:rPr>
+        <w:t>Abc</w:t>
+      </w:r>
+      <w:proofErr w:type="spellEnd"/>
+      <w:r>
+        <w:rPr>
+          <w:rFonts w:ascii="Times New Roman" w:hAnsi="Times New Roman" w:cs="Times New Roman"/>
+          <w:color w:val="000000"/>
+          <w:sz w:val="28"/>
+          <w:szCs w:val="28"/>
+        </w:rPr>
+        <w:t>(</w:t>
+      </w:r>
+      <w:proofErr w:type="gramEnd"/>
+      <w:r>
+        <w:rPr>
+          <w:rFonts w:ascii="Times New Roman" w:hAnsi="Times New Roman" w:cs="Times New Roman"/>
+          <w:color w:val="000000"/>
+          <w:sz w:val="28"/>
+          <w:szCs w:val="28"/>
+        </w:rPr>
+        <w:t>);</w:t>
+      </w:r>
+    </w:p>
+    <w:p>
+      <w:pPr>
+        <w:autoSpaceDE w:val="0"/>
+        <w:autoSpaceDN w:val="0"/>
+        <w:adjustRightInd w:val="0"/>
+        <w:spacing w:after="0" w:line="240" w:lineRule="auto"/>
+        <w:rPr>
+          <w:rFonts w:ascii="Times New Roman" w:hAnsi="Times New Roman" w:cs="Times New Roman"/>
+          <w:sz w:val="28"/>
+          <w:szCs w:val="28"/>
+        </w:rPr>
+      </w:pPr>
+      <w:r>
+        <w:rPr>
+          <w:rFonts w:ascii="Times New Roman" w:hAnsi="Times New Roman" w:cs="Times New Roman"/>
+          <w:color w:val="000000"/>
+          <w:sz w:val="28"/>
+          <w:szCs w:val="28"/>
+        </w:rPr>
+        <w:tab/>
+      </w:r>
+      <w:r>
+        <w:rPr>
+          <w:rFonts w:ascii="Times New Roman" w:hAnsi="Times New Roman" w:cs="Times New Roman"/>
+          <w:color w:val="000000"/>
+          <w:sz w:val="28"/>
+          <w:szCs w:val="28"/>
+        </w:rPr>
+        <w:tab/>
+      </w:r>
+      <w:r>
+        <w:rPr>
+          <w:rFonts w:ascii="Times New Roman" w:hAnsi="Times New Roman" w:cs="Times New Roman"/>
+          <w:color w:val="000000"/>
+          <w:sz w:val="28"/>
+          <w:szCs w:val="28"/>
+        </w:rPr>
+        <w:tab/>
+      </w:r>
+      <w:proofErr w:type="spellStart"/>
+      <w:proofErr w:type="gramStart"/>
+      <w:r>
+        <w:rPr>
+          <w:rFonts w:ascii="Times New Roman" w:hAnsi="Times New Roman" w:cs="Times New Roman"/>
+          <w:color w:val="000000"/>
+          <w:sz w:val="28"/>
+          <w:szCs w:val="28"/>
+        </w:rPr>
+        <w:t>System.</w:t>
+      </w:r>
+      <w:r>
+        <w:rPr>
+          <w:rFonts w:ascii="Times New Roman" w:hAnsi="Times New Roman" w:cs="Times New Roman"/>
+          <w:b/>
+          <w:bCs/>
+          <w:i/>
+          <w:iCs/>
+          <w:color w:val="0000C0"/>
+          <w:sz w:val="28"/>
+          <w:szCs w:val="28"/>
+        </w:rPr>
+        <w:t>out</w:t>
+      </w:r>
+      <w:r>
+        <w:rPr>
+          <w:rFonts w:ascii="Times New Roman" w:hAnsi="Times New Roman" w:cs="Times New Roman"/>
+          <w:color w:val="000000"/>
+          <w:sz w:val="28"/>
+          <w:szCs w:val="28"/>
+        </w:rPr>
+        <w:t>.println</w:t>
+      </w:r>
+      <w:proofErr w:type="spellEnd"/>
+      <w:r>
+        <w:rPr>
+          <w:rFonts w:ascii="Times New Roman" w:hAnsi="Times New Roman" w:cs="Times New Roman"/>
+          <w:color w:val="000000"/>
+          <w:sz w:val="28"/>
+          <w:szCs w:val="28"/>
+        </w:rPr>
+        <w:t>(</w:t>
+      </w:r>
+      <w:proofErr w:type="gramEnd"/>
+      <w:r>
+        <w:rPr>
+          <w:rFonts w:ascii="Times New Roman" w:hAnsi="Times New Roman" w:cs="Times New Roman"/>
+          <w:color w:val="2A00FF"/>
+          <w:sz w:val="28"/>
+          <w:szCs w:val="28"/>
+        </w:rPr>
+        <w:t>"a "</w:t>
+      </w:r>
+      <w:r>
+        <w:rPr>
+          <w:rFonts w:ascii="Times New Roman" w:hAnsi="Times New Roman" w:cs="Times New Roman"/>
+          <w:color w:val="000000"/>
+          <w:sz w:val="28"/>
+          <w:szCs w:val="28"/>
+        </w:rPr>
+        <w:t>+</w:t>
+      </w:r>
+      <w:proofErr w:type="spellStart"/>
+      <w:r>
+        <w:rPr>
+          <w:rFonts w:ascii="Times New Roman" w:hAnsi="Times New Roman" w:cs="Times New Roman"/>
+          <w:color w:val="6A3E3E"/>
+          <w:sz w:val="28"/>
+          <w:szCs w:val="28"/>
+        </w:rPr>
+        <w:t>obj</w:t>
+      </w:r>
+      <w:r>
+        <w:rPr>
+          <w:rFonts w:ascii="Times New Roman" w:hAnsi="Times New Roman" w:cs="Times New Roman"/>
+          <w:color w:val="000000"/>
+          <w:sz w:val="28"/>
+          <w:szCs w:val="28"/>
+        </w:rPr>
+        <w:t>.</w:t>
+      </w:r>
+      <w:r>
+        <w:rPr>
+          <w:rFonts w:ascii="Times New Roman" w:hAnsi="Times New Roman" w:cs="Times New Roman"/>
+          <w:color w:val="0000C0"/>
+          <w:sz w:val="28"/>
+          <w:szCs w:val="28"/>
+        </w:rPr>
+        <w:t>a</w:t>
+      </w:r>
+      <w:proofErr w:type="spellEnd"/>
+      <w:r>
+        <w:rPr>
+          <w:rFonts w:ascii="Times New Roman" w:hAnsi="Times New Roman" w:cs="Times New Roman"/>
+          <w:color w:val="000000"/>
+          <w:sz w:val="28"/>
+          <w:szCs w:val="28"/>
+        </w:rPr>
+        <w:t>);</w:t>
+      </w:r>
+    </w:p>
+    <w:p>
+      <w:pPr>
+        <w:autoSpaceDE w:val="0"/>
+        <w:autoSpaceDN w:val="0"/>
+        <w:adjustRightInd w:val="0"/>
+        <w:spacing w:after="0" w:line="240" w:lineRule="auto"/>
+        <w:rPr>
+          <w:rFonts w:ascii="Times New Roman" w:hAnsi="Times New Roman" w:cs="Times New Roman"/>
+          <w:sz w:val="28"/>
+          <w:szCs w:val="28"/>
+        </w:rPr>
+      </w:pPr>
+      <w:r>
+        <w:rPr>
+          <w:rFonts w:ascii="Times New Roman" w:hAnsi="Times New Roman" w:cs="Times New Roman"/>
+          <w:color w:val="000000"/>
+          <w:sz w:val="28"/>
+          <w:szCs w:val="28"/>
+        </w:rPr>
+        <w:tab/>
+      </w:r>
+      <w:r>
+        <w:rPr>
+          <w:rFonts w:ascii="Times New Roman" w:hAnsi="Times New Roman" w:cs="Times New Roman"/>
+          <w:color w:val="000000"/>
+          <w:sz w:val="28"/>
+          <w:szCs w:val="28"/>
+        </w:rPr>
+        <w:tab/>
+      </w:r>
+      <w:r>
+        <w:rPr>
+          <w:rFonts w:ascii="Times New Roman" w:hAnsi="Times New Roman" w:cs="Times New Roman"/>
+          <w:color w:val="000000"/>
+          <w:sz w:val="28"/>
+          <w:szCs w:val="28"/>
+        </w:rPr>
+        <w:tab/>
+      </w:r>
+      <w:proofErr w:type="spellStart"/>
+      <w:proofErr w:type="gramStart"/>
+      <w:r>
+        <w:rPr>
+          <w:rFonts w:ascii="Times New Roman" w:hAnsi="Times New Roman" w:cs="Times New Roman"/>
+          <w:color w:val="000000"/>
+          <w:sz w:val="28"/>
+          <w:szCs w:val="28"/>
+        </w:rPr>
+        <w:t>System.</w:t>
+      </w:r>
+      <w:r>
+        <w:rPr>
+          <w:rFonts w:ascii="Times New Roman" w:hAnsi="Times New Roman" w:cs="Times New Roman"/>
+          <w:b/>
+          <w:bCs/>
+          <w:i/>
+          <w:iCs/>
+          <w:color w:val="0000C0"/>
+          <w:sz w:val="28"/>
+          <w:szCs w:val="28"/>
+        </w:rPr>
+        <w:t>out</w:t>
+      </w:r>
+      <w:r>
+        <w:rPr>
+          <w:rFonts w:ascii="Times New Roman" w:hAnsi="Times New Roman" w:cs="Times New Roman"/>
+          <w:color w:val="000000"/>
+          <w:sz w:val="28"/>
+          <w:szCs w:val="28"/>
+        </w:rPr>
+        <w:t>.println</w:t>
+      </w:r>
+      <w:proofErr w:type="spellEnd"/>
+      <w:r>
+        <w:rPr>
+          <w:rFonts w:ascii="Times New Roman" w:hAnsi="Times New Roman" w:cs="Times New Roman"/>
+          <w:color w:val="000000"/>
+          <w:sz w:val="28"/>
+          <w:szCs w:val="28"/>
+        </w:rPr>
+        <w:t>(</w:t>
+      </w:r>
+      <w:proofErr w:type="gramEnd"/>
+      <w:r>
+        <w:rPr>
+          <w:rFonts w:ascii="Times New Roman" w:hAnsi="Times New Roman" w:cs="Times New Roman"/>
+          <w:color w:val="2A00FF"/>
+          <w:sz w:val="28"/>
+          <w:szCs w:val="28"/>
+        </w:rPr>
+        <w:t>"b "</w:t>
+      </w:r>
+      <w:r>
+        <w:rPr>
+          <w:rFonts w:ascii="Times New Roman" w:hAnsi="Times New Roman" w:cs="Times New Roman"/>
+          <w:color w:val="000000"/>
+          <w:sz w:val="28"/>
+          <w:szCs w:val="28"/>
+        </w:rPr>
+        <w:t>+</w:t>
+      </w:r>
+      <w:r>
+        <w:rPr>
+          <w:rFonts w:ascii="Times New Roman" w:hAnsi="Times New Roman" w:cs="Times New Roman"/>
+          <w:i/>
+          <w:iCs/>
+          <w:color w:val="0000C0"/>
+          <w:sz w:val="28"/>
+          <w:szCs w:val="28"/>
+          <w:shd w:val="clear" w:color="auto" w:fill="D4D4D4"/>
+        </w:rPr>
+        <w:t>b</w:t>
+      </w:r>
+      <w:r>
+        <w:rPr>
+          <w:rFonts w:ascii="Times New Roman" w:hAnsi="Times New Roman" w:cs="Times New Roman"/>
+          <w:color w:val="000000"/>
+          <w:sz w:val="28"/>
+          <w:szCs w:val="28"/>
+        </w:rPr>
+        <w:t>);</w:t>
+      </w:r>
+    </w:p>
+    <w:p>
+      <w:pPr>
+        <w:autoSpaceDE w:val="0"/>
+        <w:autoSpaceDN w:val="0"/>
+        <w:adjustRightInd w:val="0"/>
+        <w:spacing w:after="0" w:line="240" w:lineRule="auto"/>
+        <w:rPr>
+          <w:rFonts w:ascii="Times New Roman" w:hAnsi="Times New Roman" w:cs="Times New Roman"/>
+          <w:sz w:val="28"/>
+          <w:szCs w:val="28"/>
+        </w:rPr>
+      </w:pPr>
+      <w:r>
+        <w:rPr>
+          <w:rFonts w:ascii="Times New Roman" w:hAnsi="Times New Roman" w:cs="Times New Roman"/>
+          <w:color w:val="000000"/>
+          <w:sz w:val="28"/>
+          <w:szCs w:val="28"/>
+        </w:rPr>
+        <w:tab/>
+      </w:r>
+      <w:r>
+        <w:rPr>
+          <w:rFonts w:ascii="Times New Roman" w:hAnsi="Times New Roman" w:cs="Times New Roman"/>
+          <w:color w:val="000000"/>
+          <w:sz w:val="28"/>
+          <w:szCs w:val="28"/>
+        </w:rPr>
+        <w:tab/>
+        <w:t>}</w:t>
+      </w:r>
+    </w:p>
+    <w:p>
+      <w:pPr>
+        <w:autoSpaceDE w:val="0"/>
+        <w:autoSpaceDN w:val="0"/>
+        <w:adjustRightInd w:val="0"/>
+        <w:spacing w:after="0" w:line="240" w:lineRule="auto"/>
+        <w:rPr>
+          <w:rFonts w:ascii="Times New Roman" w:hAnsi="Times New Roman" w:cs="Times New Roman"/>
+          <w:sz w:val="28"/>
+          <w:szCs w:val="28"/>
+        </w:rPr>
+      </w:pPr>
+      <w:r>
+        <w:rPr>
+          <w:rFonts w:ascii="Times New Roman" w:hAnsi="Times New Roman" w:cs="Times New Roman"/>
+          <w:color w:val="000000"/>
+          <w:sz w:val="28"/>
+          <w:szCs w:val="28"/>
+        </w:rPr>
+        <w:t>}</w:t>
+      </w:r>
+    </w:p>
+    <w:p>
+      <w:pPr>
+        <w:autoSpaceDE w:val="0"/>
+        <w:autoSpaceDN w:val="0"/>
+        <w:adjustRightInd w:val="0"/>
+        <w:spacing w:after="0" w:line="240" w:lineRule="auto"/>
+        <w:rPr>
+          <w:rFonts w:ascii="Times New Roman" w:hAnsi="Times New Roman" w:cs="Times New Roman"/>
+          <w:sz w:val="28"/>
+          <w:szCs w:val="28"/>
+        </w:rPr>
+      </w:pPr>
+      <w:proofErr w:type="gramStart"/>
+      <w:r>
+        <w:rPr>
+          <w:rFonts w:ascii="Times New Roman" w:hAnsi="Times New Roman" w:cs="Times New Roman"/>
+          <w:b/>
+          <w:bCs/>
+          <w:color w:val="7F0055"/>
+          <w:sz w:val="28"/>
+          <w:szCs w:val="28"/>
+        </w:rPr>
+        <w:t>public</w:t>
+      </w:r>
+      <w:proofErr w:type="gramEnd"/>
+      <w:r>
+        <w:rPr>
+          <w:rFonts w:ascii="Times New Roman" w:hAnsi="Times New Roman" w:cs="Times New Roman"/>
+          <w:color w:val="000000"/>
+          <w:sz w:val="28"/>
+          <w:szCs w:val="28"/>
+        </w:rPr>
+        <w:t xml:space="preserve"> </w:t>
+      </w:r>
+      <w:r>
+        <w:rPr>
+          <w:rFonts w:ascii="Times New Roman" w:hAnsi="Times New Roman" w:cs="Times New Roman"/>
+          <w:b/>
+          <w:bCs/>
+          <w:color w:val="7F0055"/>
+          <w:sz w:val="28"/>
+          <w:szCs w:val="28"/>
+        </w:rPr>
+        <w:t>class</w:t>
+      </w:r>
+      <w:r>
+        <w:rPr>
+          <w:rFonts w:ascii="Times New Roman" w:hAnsi="Times New Roman" w:cs="Times New Roman"/>
+          <w:color w:val="000000"/>
+          <w:sz w:val="28"/>
+          <w:szCs w:val="28"/>
+        </w:rPr>
+        <w:t xml:space="preserve"> </w:t>
+      </w:r>
+      <w:proofErr w:type="spellStart"/>
+      <w:r>
+        <w:rPr>
+          <w:rFonts w:ascii="Times New Roman" w:hAnsi="Times New Roman" w:cs="Times New Roman"/>
+          <w:color w:val="000000"/>
+          <w:sz w:val="28"/>
+          <w:szCs w:val="28"/>
+        </w:rPr>
+        <w:t>StaticExample</w:t>
+      </w:r>
+      <w:proofErr w:type="spellEnd"/>
+      <w:r>
+        <w:rPr>
+          <w:rFonts w:ascii="Times New Roman" w:hAnsi="Times New Roman" w:cs="Times New Roman"/>
+          <w:color w:val="000000"/>
+          <w:sz w:val="28"/>
+          <w:szCs w:val="28"/>
+        </w:rPr>
+        <w:t xml:space="preserve"> {</w:t>
+      </w:r>
+    </w:p>
+    <w:p>
+      <w:pPr>
+        <w:autoSpaceDE w:val="0"/>
+        <w:autoSpaceDN w:val="0"/>
+        <w:adjustRightInd w:val="0"/>
+        <w:spacing w:after="0" w:line="240" w:lineRule="auto"/>
+        <w:rPr>
+          <w:rFonts w:ascii="Times New Roman" w:hAnsi="Times New Roman" w:cs="Times New Roman"/>
+          <w:sz w:val="28"/>
+          <w:szCs w:val="28"/>
+        </w:rPr>
+      </w:pPr>
+      <w:r>
+        <w:rPr>
+          <w:rFonts w:ascii="Times New Roman" w:hAnsi="Times New Roman" w:cs="Times New Roman"/>
+          <w:color w:val="000000"/>
+          <w:sz w:val="28"/>
+          <w:szCs w:val="28"/>
+        </w:rPr>
+        <w:tab/>
+      </w:r>
+      <w:proofErr w:type="gramStart"/>
+      <w:r>
+        <w:rPr>
+          <w:rFonts w:ascii="Times New Roman" w:hAnsi="Times New Roman" w:cs="Times New Roman"/>
+          <w:b/>
+          <w:bCs/>
+          <w:color w:val="7F0055"/>
+          <w:sz w:val="28"/>
+          <w:szCs w:val="28"/>
+        </w:rPr>
+        <w:t>public</w:t>
+      </w:r>
+      <w:proofErr w:type="gramEnd"/>
+      <w:r>
+        <w:rPr>
+          <w:rFonts w:ascii="Times New Roman" w:hAnsi="Times New Roman" w:cs="Times New Roman"/>
+          <w:color w:val="000000"/>
+          <w:sz w:val="28"/>
+          <w:szCs w:val="28"/>
+        </w:rPr>
+        <w:t xml:space="preserve"> </w:t>
+      </w:r>
+      <w:r>
+        <w:rPr>
+          <w:rFonts w:ascii="Times New Roman" w:hAnsi="Times New Roman" w:cs="Times New Roman"/>
+          <w:b/>
+          <w:bCs/>
+          <w:color w:val="7F0055"/>
+          <w:sz w:val="28"/>
+          <w:szCs w:val="28"/>
+        </w:rPr>
+        <w:t>static</w:t>
+      </w:r>
+      <w:r>
+        <w:rPr>
+          <w:rFonts w:ascii="Times New Roman" w:hAnsi="Times New Roman" w:cs="Times New Roman"/>
+          <w:color w:val="000000"/>
+          <w:sz w:val="28"/>
+          <w:szCs w:val="28"/>
+        </w:rPr>
+        <w:t xml:space="preserve"> </w:t>
+      </w:r>
+      <w:r>
+        <w:rPr>
+          <w:rFonts w:ascii="Times New Roman" w:hAnsi="Times New Roman" w:cs="Times New Roman"/>
+          <w:b/>
+          <w:bCs/>
+          <w:color w:val="7F0055"/>
+          <w:sz w:val="28"/>
+          <w:szCs w:val="28"/>
+        </w:rPr>
+        <w:t>void</w:t>
+      </w:r>
+      <w:r>
+        <w:rPr>
+          <w:rFonts w:ascii="Times New Roman" w:hAnsi="Times New Roman" w:cs="Times New Roman"/>
+          <w:color w:val="000000"/>
+          <w:sz w:val="28"/>
+          <w:szCs w:val="28"/>
+        </w:rPr>
+        <w:t xml:space="preserve"> main(String[] </w:t>
+      </w:r>
+      <w:proofErr w:type="spellStart"/>
+      <w:r>
+        <w:rPr>
+          <w:rFonts w:ascii="Times New Roman" w:hAnsi="Times New Roman" w:cs="Times New Roman"/>
+          <w:color w:val="6A3E3E"/>
+          <w:sz w:val="28"/>
+          <w:szCs w:val="28"/>
+        </w:rPr>
+        <w:t>args</w:t>
+      </w:r>
+      <w:proofErr w:type="spellEnd"/>
+      <w:r>
+        <w:rPr>
+          <w:rFonts w:ascii="Times New Roman" w:hAnsi="Times New Roman" w:cs="Times New Roman"/>
+          <w:color w:val="000000"/>
+          <w:sz w:val="28"/>
+          <w:szCs w:val="28"/>
+        </w:rPr>
+        <w:t>) {</w:t>
+      </w:r>
+    </w:p>
+    <w:p>
+      <w:pPr>
+        <w:autoSpaceDE w:val="0"/>
+        <w:autoSpaceDN w:val="0"/>
+        <w:adjustRightInd w:val="0"/>
+        <w:spacing w:after="0" w:line="240" w:lineRule="auto"/>
+        <w:rPr>
+          <w:rFonts w:ascii="Times New Roman" w:hAnsi="Times New Roman" w:cs="Times New Roman"/>
+          <w:sz w:val="28"/>
+          <w:szCs w:val="28"/>
+        </w:rPr>
+      </w:pPr>
+      <w:r>
+        <w:rPr>
+          <w:rFonts w:ascii="Times New Roman" w:hAnsi="Times New Roman" w:cs="Times New Roman"/>
+          <w:color w:val="000000"/>
+          <w:sz w:val="28"/>
+          <w:szCs w:val="28"/>
+        </w:rPr>
+        <w:tab/>
+      </w:r>
+      <w:proofErr w:type="spellStart"/>
+      <w:r>
+        <w:rPr>
+          <w:rFonts w:ascii="Times New Roman" w:hAnsi="Times New Roman" w:cs="Times New Roman"/>
+          <w:color w:val="000000"/>
+          <w:sz w:val="28"/>
+          <w:szCs w:val="28"/>
+        </w:rPr>
+        <w:t>Abc</w:t>
+      </w:r>
+      <w:proofErr w:type="spellEnd"/>
+      <w:r>
+        <w:rPr>
+          <w:rFonts w:ascii="Times New Roman" w:hAnsi="Times New Roman" w:cs="Times New Roman"/>
+          <w:color w:val="000000"/>
+          <w:sz w:val="28"/>
+          <w:szCs w:val="28"/>
+        </w:rPr>
+        <w:t xml:space="preserve"> </w:t>
+      </w:r>
+      <w:r>
+        <w:rPr>
+          <w:rFonts w:ascii="Times New Roman" w:hAnsi="Times New Roman" w:cs="Times New Roman"/>
+          <w:color w:val="6A3E3E"/>
+          <w:sz w:val="28"/>
+          <w:szCs w:val="28"/>
+        </w:rPr>
+        <w:t>obj1</w:t>
+      </w:r>
+      <w:r>
+        <w:rPr>
+          <w:rFonts w:ascii="Times New Roman" w:hAnsi="Times New Roman" w:cs="Times New Roman"/>
+          <w:color w:val="000000"/>
+          <w:sz w:val="28"/>
+          <w:szCs w:val="28"/>
+        </w:rPr>
+        <w:t xml:space="preserve"> = </w:t>
+      </w:r>
+      <w:r>
+        <w:rPr>
+          <w:rFonts w:ascii="Times New Roman" w:hAnsi="Times New Roman" w:cs="Times New Roman"/>
+          <w:b/>
+          <w:bCs/>
+          <w:color w:val="7F0055"/>
+          <w:sz w:val="28"/>
+          <w:szCs w:val="28"/>
+        </w:rPr>
+        <w:t>new</w:t>
+      </w:r>
+      <w:r>
+        <w:rPr>
+          <w:rFonts w:ascii="Times New Roman" w:hAnsi="Times New Roman" w:cs="Times New Roman"/>
+          <w:color w:val="000000"/>
+          <w:sz w:val="28"/>
+          <w:szCs w:val="28"/>
+        </w:rPr>
+        <w:t xml:space="preserve"> </w:t>
+      </w:r>
+      <w:proofErr w:type="spellStart"/>
+      <w:proofErr w:type="gramStart"/>
+      <w:r>
+        <w:rPr>
+          <w:rFonts w:ascii="Times New Roman" w:hAnsi="Times New Roman" w:cs="Times New Roman"/>
+          <w:color w:val="000000"/>
+          <w:sz w:val="28"/>
+          <w:szCs w:val="28"/>
+        </w:rPr>
+        <w:t>Abc</w:t>
+      </w:r>
+      <w:proofErr w:type="spellEnd"/>
+      <w:r>
+        <w:rPr>
+          <w:rFonts w:ascii="Times New Roman" w:hAnsi="Times New Roman" w:cs="Times New Roman"/>
+          <w:color w:val="000000"/>
+          <w:sz w:val="28"/>
+          <w:szCs w:val="28"/>
+        </w:rPr>
+        <w:t>(</w:t>
+      </w:r>
+      <w:proofErr w:type="gramEnd"/>
+      <w:r>
+        <w:rPr>
+          <w:rFonts w:ascii="Times New Roman" w:hAnsi="Times New Roman" w:cs="Times New Roman"/>
+          <w:color w:val="000000"/>
+          <w:sz w:val="28"/>
+          <w:szCs w:val="28"/>
+        </w:rPr>
+        <w:t>);</w:t>
+      </w:r>
+    </w:p>
+    <w:p>
+      <w:pPr>
+        <w:autoSpaceDE w:val="0"/>
+        <w:autoSpaceDN w:val="0"/>
+        <w:adjustRightInd w:val="0"/>
+        <w:spacing w:after="0" w:line="240" w:lineRule="auto"/>
+        <w:rPr>
+          <w:rFonts w:ascii="Times New Roman" w:hAnsi="Times New Roman" w:cs="Times New Roman"/>
+          <w:sz w:val="28"/>
+          <w:szCs w:val="28"/>
+        </w:rPr>
+      </w:pPr>
+      <w:r>
+        <w:rPr>
+          <w:rFonts w:ascii="Times New Roman" w:hAnsi="Times New Roman" w:cs="Times New Roman"/>
+          <w:color w:val="000000"/>
+          <w:sz w:val="28"/>
+          <w:szCs w:val="28"/>
+        </w:rPr>
+        <w:tab/>
+      </w:r>
+      <w:r>
+        <w:rPr>
+          <w:rFonts w:ascii="Times New Roman" w:hAnsi="Times New Roman" w:cs="Times New Roman"/>
+          <w:color w:val="6A3E3E"/>
+          <w:sz w:val="28"/>
+          <w:szCs w:val="28"/>
+        </w:rPr>
+        <w:t>obj1</w:t>
+      </w:r>
+      <w:r>
+        <w:rPr>
+          <w:rFonts w:ascii="Times New Roman" w:hAnsi="Times New Roman" w:cs="Times New Roman"/>
+          <w:color w:val="000000"/>
+          <w:sz w:val="28"/>
+          <w:szCs w:val="28"/>
+        </w:rPr>
+        <w:t>.</w:t>
+      </w:r>
+      <w:r>
+        <w:rPr>
+          <w:rFonts w:ascii="Times New Roman" w:hAnsi="Times New Roman" w:cs="Times New Roman"/>
+          <w:color w:val="0000C0"/>
+          <w:sz w:val="28"/>
+          <w:szCs w:val="28"/>
+        </w:rPr>
+        <w:t>a</w:t>
+      </w:r>
+      <w:r>
+        <w:rPr>
+          <w:rFonts w:ascii="Times New Roman" w:hAnsi="Times New Roman" w:cs="Times New Roman"/>
+          <w:color w:val="000000"/>
+          <w:sz w:val="28"/>
+          <w:szCs w:val="28"/>
+        </w:rPr>
+        <w:t>=10;</w:t>
+      </w:r>
+    </w:p>
+    <w:p>
+      <w:pPr>
+        <w:autoSpaceDE w:val="0"/>
+        <w:autoSpaceDN w:val="0"/>
+        <w:adjustRightInd w:val="0"/>
+        <w:spacing w:after="0" w:line="240" w:lineRule="auto"/>
+        <w:rPr>
+          <w:rFonts w:ascii="Times New Roman" w:hAnsi="Times New Roman" w:cs="Times New Roman"/>
+          <w:sz w:val="28"/>
+          <w:szCs w:val="28"/>
+        </w:rPr>
+      </w:pPr>
+      <w:r>
+        <w:rPr>
+          <w:rFonts w:ascii="Times New Roman" w:hAnsi="Times New Roman" w:cs="Times New Roman"/>
+          <w:color w:val="000000"/>
+          <w:sz w:val="28"/>
+          <w:szCs w:val="28"/>
+        </w:rPr>
+        <w:tab/>
+      </w:r>
+      <w:proofErr w:type="spellStart"/>
+      <w:r>
+        <w:rPr>
+          <w:rFonts w:ascii="Times New Roman" w:hAnsi="Times New Roman" w:cs="Times New Roman"/>
+          <w:color w:val="000000"/>
+          <w:sz w:val="28"/>
+          <w:szCs w:val="28"/>
+        </w:rPr>
+        <w:t>Abc.</w:t>
+      </w:r>
+      <w:r>
+        <w:rPr>
+          <w:rFonts w:ascii="Times New Roman" w:hAnsi="Times New Roman" w:cs="Times New Roman"/>
+          <w:i/>
+          <w:iCs/>
+          <w:color w:val="0000C0"/>
+          <w:sz w:val="28"/>
+          <w:szCs w:val="28"/>
+          <w:shd w:val="clear" w:color="auto" w:fill="F0D8A8"/>
+        </w:rPr>
+        <w:t>b</w:t>
+      </w:r>
+      <w:proofErr w:type="spellEnd"/>
+      <w:r>
+        <w:rPr>
+          <w:rFonts w:ascii="Times New Roman" w:hAnsi="Times New Roman" w:cs="Times New Roman"/>
+          <w:color w:val="000000"/>
+          <w:sz w:val="28"/>
+          <w:szCs w:val="28"/>
+        </w:rPr>
+        <w:t>=20;</w:t>
+      </w:r>
+    </w:p>
+    <w:p>
+      <w:pPr>
+        <w:autoSpaceDE w:val="0"/>
+        <w:autoSpaceDN w:val="0"/>
+        <w:adjustRightInd w:val="0"/>
+        <w:spacing w:after="0" w:line="240" w:lineRule="auto"/>
+        <w:rPr>
+          <w:rFonts w:ascii="Times New Roman" w:hAnsi="Times New Roman" w:cs="Times New Roman"/>
+          <w:sz w:val="28"/>
+          <w:szCs w:val="28"/>
+        </w:rPr>
+      </w:pPr>
+      <w:r>
+        <w:rPr>
+          <w:rFonts w:ascii="Times New Roman" w:hAnsi="Times New Roman" w:cs="Times New Roman"/>
+          <w:color w:val="000000"/>
+          <w:sz w:val="28"/>
+          <w:szCs w:val="28"/>
+        </w:rPr>
+        <w:tab/>
+      </w:r>
+      <w:r>
+        <w:rPr>
+          <w:rFonts w:ascii="Times New Roman" w:hAnsi="Times New Roman" w:cs="Times New Roman"/>
+          <w:color w:val="6A3E3E"/>
+          <w:sz w:val="28"/>
+          <w:szCs w:val="28"/>
+        </w:rPr>
+        <w:t>obj1</w:t>
+      </w:r>
+      <w:r>
+        <w:rPr>
+          <w:rFonts w:ascii="Times New Roman" w:hAnsi="Times New Roman" w:cs="Times New Roman"/>
+          <w:color w:val="000000"/>
+          <w:sz w:val="28"/>
+          <w:szCs w:val="28"/>
+        </w:rPr>
+        <w:t>.</w:t>
+      </w:r>
+      <w:r>
+        <w:rPr>
+          <w:rFonts w:ascii="Times New Roman" w:hAnsi="Times New Roman" w:cs="Times New Roman"/>
+          <w:i/>
+          <w:iCs/>
+          <w:color w:val="0000C0"/>
+          <w:sz w:val="28"/>
+          <w:szCs w:val="28"/>
+          <w:u w:val="single"/>
+          <w:shd w:val="clear" w:color="auto" w:fill="F0D8A8"/>
+        </w:rPr>
+        <w:t>b</w:t>
+      </w:r>
+      <w:r>
+        <w:rPr>
+          <w:rFonts w:ascii="Times New Roman" w:hAnsi="Times New Roman" w:cs="Times New Roman"/>
+          <w:color w:val="000000"/>
+          <w:sz w:val="28"/>
+          <w:szCs w:val="28"/>
+        </w:rPr>
+        <w:t>=30;</w:t>
+      </w:r>
+    </w:p>
+    <w:p>
+      <w:pPr>
+        <w:autoSpaceDE w:val="0"/>
+        <w:autoSpaceDN w:val="0"/>
+        <w:adjustRightInd w:val="0"/>
+        <w:spacing w:after="0" w:line="240" w:lineRule="auto"/>
+        <w:rPr>
+          <w:rFonts w:ascii="Times New Roman" w:hAnsi="Times New Roman" w:cs="Times New Roman"/>
+          <w:sz w:val="28"/>
+          <w:szCs w:val="28"/>
+        </w:rPr>
+      </w:pPr>
+      <w:r>
+        <w:rPr>
+          <w:rFonts w:ascii="Times New Roman" w:hAnsi="Times New Roman" w:cs="Times New Roman"/>
+          <w:color w:val="000000"/>
+          <w:sz w:val="28"/>
+          <w:szCs w:val="28"/>
+        </w:rPr>
+        <w:tab/>
+      </w:r>
+    </w:p>
+    <w:p>
+      <w:pPr>
+        <w:autoSpaceDE w:val="0"/>
+        <w:autoSpaceDN w:val="0"/>
+        <w:adjustRightInd w:val="0"/>
+        <w:spacing w:after="0" w:line="240" w:lineRule="auto"/>
+        <w:rPr>
+          <w:rFonts w:ascii="Times New Roman" w:hAnsi="Times New Roman" w:cs="Times New Roman"/>
+          <w:sz w:val="28"/>
+          <w:szCs w:val="28"/>
+        </w:rPr>
+      </w:pPr>
+      <w:r>
+        <w:rPr>
+          <w:rFonts w:ascii="Times New Roman" w:hAnsi="Times New Roman" w:cs="Times New Roman"/>
+          <w:color w:val="000000"/>
+          <w:sz w:val="28"/>
+          <w:szCs w:val="28"/>
+        </w:rPr>
+        <w:tab/>
+      </w:r>
+      <w:proofErr w:type="gramStart"/>
+      <w:r>
+        <w:rPr>
+          <w:rFonts w:ascii="Times New Roman" w:hAnsi="Times New Roman" w:cs="Times New Roman"/>
+          <w:color w:val="6A3E3E"/>
+          <w:sz w:val="28"/>
+          <w:szCs w:val="28"/>
+        </w:rPr>
+        <w:t>obj1</w:t>
+      </w:r>
+      <w:r>
+        <w:rPr>
+          <w:rFonts w:ascii="Times New Roman" w:hAnsi="Times New Roman" w:cs="Times New Roman"/>
+          <w:color w:val="000000"/>
+          <w:sz w:val="28"/>
+          <w:szCs w:val="28"/>
+        </w:rPr>
+        <w:t>.dis1(</w:t>
+      </w:r>
+      <w:proofErr w:type="gramEnd"/>
+      <w:r>
+        <w:rPr>
+          <w:rFonts w:ascii="Times New Roman" w:hAnsi="Times New Roman" w:cs="Times New Roman"/>
+          <w:color w:val="000000"/>
+          <w:sz w:val="28"/>
+          <w:szCs w:val="28"/>
+        </w:rPr>
+        <w:t>);</w:t>
+      </w:r>
+    </w:p>
+    <w:p>
+      <w:pPr>
+        <w:autoSpaceDE w:val="0"/>
+        <w:autoSpaceDN w:val="0"/>
+        <w:adjustRightInd w:val="0"/>
+        <w:spacing w:after="0" w:line="240" w:lineRule="auto"/>
+        <w:rPr>
+          <w:rFonts w:ascii="Times New Roman" w:hAnsi="Times New Roman" w:cs="Times New Roman"/>
+          <w:sz w:val="28"/>
+          <w:szCs w:val="28"/>
+        </w:rPr>
+      </w:pPr>
+      <w:r>
+        <w:rPr>
+          <w:rFonts w:ascii="Times New Roman" w:hAnsi="Times New Roman" w:cs="Times New Roman"/>
+          <w:color w:val="000000"/>
+          <w:sz w:val="28"/>
+          <w:szCs w:val="28"/>
+        </w:rPr>
+        <w:tab/>
+      </w:r>
+      <w:proofErr w:type="gramStart"/>
+      <w:r>
+        <w:rPr>
+          <w:rFonts w:ascii="Times New Roman" w:hAnsi="Times New Roman" w:cs="Times New Roman"/>
+          <w:color w:val="000000"/>
+          <w:sz w:val="28"/>
+          <w:szCs w:val="28"/>
+        </w:rPr>
+        <w:t>Abc.</w:t>
+      </w:r>
+      <w:r>
+        <w:rPr>
+          <w:rFonts w:ascii="Times New Roman" w:hAnsi="Times New Roman" w:cs="Times New Roman"/>
+          <w:i/>
+          <w:iCs/>
+          <w:color w:val="000000"/>
+          <w:sz w:val="28"/>
+          <w:szCs w:val="28"/>
+        </w:rPr>
+        <w:t>dis2</w:t>
+      </w:r>
+      <w:r>
+        <w:rPr>
+          <w:rFonts w:ascii="Times New Roman" w:hAnsi="Times New Roman" w:cs="Times New Roman"/>
+          <w:color w:val="000000"/>
+          <w:sz w:val="28"/>
+          <w:szCs w:val="28"/>
+        </w:rPr>
+        <w:t>(</w:t>
+      </w:r>
+      <w:proofErr w:type="gramEnd"/>
+      <w:r>
+        <w:rPr>
+          <w:rFonts w:ascii="Times New Roman" w:hAnsi="Times New Roman" w:cs="Times New Roman"/>
+          <w:color w:val="000000"/>
+          <w:sz w:val="28"/>
+          <w:szCs w:val="28"/>
+        </w:rPr>
+        <w:t>);</w:t>
+      </w:r>
+    </w:p>
+    <w:p>
+      <w:pPr>
+        <w:autoSpaceDE w:val="0"/>
+        <w:autoSpaceDN w:val="0"/>
+        <w:adjustRightInd w:val="0"/>
+        <w:spacing w:after="0" w:line="240" w:lineRule="auto"/>
+        <w:rPr>
+          <w:rFonts w:ascii="Times New Roman" w:hAnsi="Times New Roman" w:cs="Times New Roman"/>
+          <w:sz w:val="28"/>
+          <w:szCs w:val="28"/>
+        </w:rPr>
+      </w:pPr>
+      <w:r>
+        <w:rPr>
+          <w:rFonts w:ascii="Times New Roman" w:hAnsi="Times New Roman" w:cs="Times New Roman"/>
+          <w:color w:val="000000"/>
+          <w:sz w:val="28"/>
+          <w:szCs w:val="28"/>
+        </w:rPr>
+        <w:tab/>
+      </w:r>
+      <w:proofErr w:type="gramStart"/>
+      <w:r>
+        <w:rPr>
+          <w:rFonts w:ascii="Times New Roman" w:hAnsi="Times New Roman" w:cs="Times New Roman"/>
+          <w:color w:val="6A3E3E"/>
+          <w:sz w:val="28"/>
+          <w:szCs w:val="28"/>
+          <w:u w:val="single"/>
+        </w:rPr>
+        <w:t>obj1</w:t>
+      </w:r>
+      <w:r>
+        <w:rPr>
+          <w:rFonts w:ascii="Times New Roman" w:hAnsi="Times New Roman" w:cs="Times New Roman"/>
+          <w:color w:val="000000"/>
+          <w:sz w:val="28"/>
+          <w:szCs w:val="28"/>
+          <w:u w:val="single"/>
+        </w:rPr>
+        <w:t>.</w:t>
+      </w:r>
+      <w:r>
+        <w:rPr>
+          <w:rFonts w:ascii="Times New Roman" w:hAnsi="Times New Roman" w:cs="Times New Roman"/>
+          <w:i/>
+          <w:iCs/>
+          <w:color w:val="000000"/>
+          <w:sz w:val="28"/>
+          <w:szCs w:val="28"/>
+          <w:u w:val="single"/>
+        </w:rPr>
+        <w:t>dis2</w:t>
+      </w:r>
+      <w:r>
+        <w:rPr>
+          <w:rFonts w:ascii="Times New Roman" w:hAnsi="Times New Roman" w:cs="Times New Roman"/>
+          <w:color w:val="000000"/>
+          <w:sz w:val="28"/>
+          <w:szCs w:val="28"/>
+          <w:u w:val="single"/>
+        </w:rPr>
+        <w:t>(</w:t>
+      </w:r>
+      <w:proofErr w:type="gramEnd"/>
+      <w:r>
+        <w:rPr>
+          <w:rFonts w:ascii="Times New Roman" w:hAnsi="Times New Roman" w:cs="Times New Roman"/>
+          <w:color w:val="000000"/>
+          <w:sz w:val="28"/>
+          <w:szCs w:val="28"/>
+          <w:u w:val="single"/>
+        </w:rPr>
+        <w:t>)</w:t>
+      </w:r>
+      <w:r>
+        <w:rPr>
+          <w:rFonts w:ascii="Times New Roman" w:hAnsi="Times New Roman" w:cs="Times New Roman"/>
+          <w:color w:val="000000"/>
+          <w:sz w:val="28"/>
+          <w:szCs w:val="28"/>
+        </w:rPr>
+        <w:t>;</w:t>
+      </w:r>
+    </w:p>
+    <w:p>
+      <w:pPr>
+        <w:autoSpaceDE w:val="0"/>
+        <w:autoSpaceDN w:val="0"/>
+        <w:adjustRightInd w:val="0"/>
+        <w:spacing w:after="0" w:line="240" w:lineRule="auto"/>
+        <w:rPr>
+          <w:rFonts w:ascii="Times New Roman" w:hAnsi="Times New Roman" w:cs="Times New Roman"/>
+          <w:sz w:val="28"/>
+          <w:szCs w:val="28"/>
+        </w:rPr>
+      </w:pPr>
+      <w:r>
+        <w:rPr>
+          <w:rFonts w:ascii="Times New Roman" w:hAnsi="Times New Roman" w:cs="Times New Roman"/>
+          <w:color w:val="000000"/>
+          <w:sz w:val="28"/>
+          <w:szCs w:val="28"/>
+        </w:rPr>
+        <w:tab/>
+        <w:t>}</w:t>
+      </w:r>
+    </w:p>
+    <w:p>
+      <w:pPr>
+        <w:autoSpaceDE w:val="0"/>
+        <w:autoSpaceDN w:val="0"/>
+        <w:adjustRightInd w:val="0"/>
+        <w:spacing w:after="0" w:line="240" w:lineRule="auto"/>
+        <w:rPr>
+          <w:rFonts w:ascii="Times New Roman" w:hAnsi="Times New Roman" w:cs="Times New Roman"/>
+          <w:sz w:val="28"/>
+          <w:szCs w:val="28"/>
+        </w:rPr>
+      </w:pPr>
+    </w:p>
+    <w:p>
+      <w:pPr>
+        <w:autoSpaceDE w:val="0"/>
+        <w:autoSpaceDN w:val="0"/>
+        <w:adjustRightInd w:val="0"/>
+        <w:spacing w:after="0" w:line="240" w:lineRule="auto"/>
+        <w:rPr>
+          <w:rFonts w:ascii="Times New Roman" w:hAnsi="Times New Roman" w:cs="Times New Roman"/>
+          <w:sz w:val="28"/>
+          <w:szCs w:val="28"/>
+        </w:rPr>
+      </w:pPr>
+      <w:r>
+        <w:rPr>
+          <w:rFonts w:ascii="Times New Roman" w:hAnsi="Times New Roman" w:cs="Times New Roman"/>
+          <w:color w:val="000000"/>
+          <w:sz w:val="28"/>
+          <w:szCs w:val="28"/>
+        </w:rPr>
+        <w:t>}</w:t>
+      </w:r>
+    </w:p>
+    <w:p>
+      <w:pPr>
+        <w:spacing w:after="0"/>
+      </w:pPr>
+    </w:p>
+    <w:p>
+      <w:pPr>
+        <w:spacing w:after="0"/>
+      </w:pPr>
       <w:bookmarkStart w:id="0" w:name="_GoBack"/>
       <w:bookmarkEnd w:id="0"/>
+    </w:p>
+    <w:p>
+      <w:pPr>
+        <w:spacing w:after="0"/>
+      </w:pPr>
+    </w:p>
+    <w:p>
+      <w:pPr>
+        <w:spacing w:after="0"/>
+      </w:pPr>
+    </w:p>
+    <w:p>
+      <w:pPr>
+        <w:spacing w:after="0"/>
+      </w:pPr>
+    </w:p>
+    <w:p>
+      <w:pPr>
+        <w:spacing w:after="0"/>
+        <w:ind w:left="2880" w:hanging="2880"/>
+      </w:pPr>
+    </w:p>
+    <w:p>
+      <w:pPr>
+        <w:spacing w:after="0"/>
+        <w:ind w:left="2880" w:hanging="2880"/>
+      </w:pPr>
+    </w:p>
+    <w:p>
+      <w:pPr>
+        <w:spacing w:after="0"/>
+        <w:ind w:left="2880" w:hanging="2880"/>
+      </w:pPr>
     </w:p>
     <w:sectPr>
       <w:pgSz w:w="12240" w:h="15840"/>
@@ -14931,9 +21868,9 @@
 <file path=word/numbering.xml><?xml version="1.0" encoding="utf-8"?>
 <w:numbering xmlns:wpc="http://schemas.microsoft.com/office/word/2010/wordprocessingCanvas" xmlns:mc="http://schemas.openxmlformats.org/markup-compatibility/2006" xmlns:o="urn:schemas-microsoft-com:office:office" xmlns:r="http://schemas.openxmlformats.org/officeDocument/2006/relationships" xmlns:m="http://schemas.openxmlformats.org/officeDocument/2006/math" xmlns:v="urn:schemas-microsoft-com:vml" xmlns:wp14="http://schemas.microsoft.com/office/word/2010/wordprocessingDrawing" xmlns:wp="http://schemas.openxmlformats.org/drawingml/2006/wordprocessingDrawing" xmlns:w10="urn:schemas-microsoft-com:office:word" xmlns:w="http://schemas.openxmlformats.org/wordprocessingml/2006/main" xmlns:w14="http://schemas.microsoft.com/office/word/2010/wordml" xmlns:w15="http://schemas.microsoft.com/office/word/2012/wordml" xmlns:wpg="http://schemas.microsoft.com/office/word/2010/wordprocessingGroup" xmlns:wpi="http://schemas.microsoft.com/office/word/2010/wordprocessingInk" xmlns:wne="http://schemas.microsoft.com/office/word/2006/wordml" xmlns:wps="http://schemas.microsoft.com/office/word/2010/wordprocessingShape" mc:Ignorable="w14 w15 wp14">
   <w:abstractNum w:abstractNumId="0" w15:restartNumberingAfterBreak="0">
-    <w:nsid w:val="0DCA37C5"/>
+    <w:nsid w:val="03B60060"/>
     <w:multiLevelType w:val="hybridMultilevel"/>
-    <w:tmpl w:val="E488F844"/>
+    <w:tmpl w:val="C25602F8"/>
     <w:lvl w:ilvl="0" w:tplc="0409000F">
       <w:start w:val="1"/>
       <w:numFmt w:val="decimal"/>
@@ -15020,9 +21957,9 @@
     </w:lvl>
   </w:abstractNum>
   <w:abstractNum w:abstractNumId="1" w15:restartNumberingAfterBreak="0">
-    <w:nsid w:val="11FA5AED"/>
+    <w:nsid w:val="0DCA37C5"/>
     <w:multiLevelType w:val="hybridMultilevel"/>
-    <w:tmpl w:val="5E38E990"/>
+    <w:tmpl w:val="E488F844"/>
     <w:lvl w:ilvl="0" w:tplc="0409000F">
       <w:start w:val="1"/>
       <w:numFmt w:val="decimal"/>
@@ -15109,9 +22046,9 @@
     </w:lvl>
   </w:abstractNum>
   <w:abstractNum w:abstractNumId="2" w15:restartNumberingAfterBreak="0">
-    <w:nsid w:val="124045F1"/>
+    <w:nsid w:val="11FA5AED"/>
     <w:multiLevelType w:val="hybridMultilevel"/>
-    <w:tmpl w:val="F67C9166"/>
+    <w:tmpl w:val="5E38E990"/>
     <w:lvl w:ilvl="0" w:tplc="0409000F">
       <w:start w:val="1"/>
       <w:numFmt w:val="decimal"/>
@@ -15198,9 +22135,9 @@
     </w:lvl>
   </w:abstractNum>
   <w:abstractNum w:abstractNumId="3" w15:restartNumberingAfterBreak="0">
-    <w:nsid w:val="223512F2"/>
+    <w:nsid w:val="124045F1"/>
     <w:multiLevelType w:val="hybridMultilevel"/>
-    <w:tmpl w:val="E94E0F4C"/>
+    <w:tmpl w:val="F67C9166"/>
     <w:lvl w:ilvl="0" w:tplc="0409000F">
       <w:start w:val="1"/>
       <w:numFmt w:val="decimal"/>
@@ -15287,9 +22224,9 @@
     </w:lvl>
   </w:abstractNum>
   <w:abstractNum w:abstractNumId="4" w15:restartNumberingAfterBreak="0">
-    <w:nsid w:val="25A55A1D"/>
+    <w:nsid w:val="22066E50"/>
     <w:multiLevelType w:val="hybridMultilevel"/>
-    <w:tmpl w:val="26E2F2CA"/>
+    <w:tmpl w:val="6CE03F1A"/>
     <w:lvl w:ilvl="0" w:tplc="0409000F">
       <w:start w:val="1"/>
       <w:numFmt w:val="decimal"/>
@@ -15376,9 +22313,9 @@
     </w:lvl>
   </w:abstractNum>
   <w:abstractNum w:abstractNumId="5" w15:restartNumberingAfterBreak="0">
-    <w:nsid w:val="2DE86AC9"/>
+    <w:nsid w:val="223512F2"/>
     <w:multiLevelType w:val="hybridMultilevel"/>
-    <w:tmpl w:val="A8A40DEC"/>
+    <w:tmpl w:val="E94E0F4C"/>
     <w:lvl w:ilvl="0" w:tplc="0409000F">
       <w:start w:val="1"/>
       <w:numFmt w:val="decimal"/>
@@ -15465,6 +22402,184 @@
     </w:lvl>
   </w:abstractNum>
   <w:abstractNum w:abstractNumId="6" w15:restartNumberingAfterBreak="0">
+    <w:nsid w:val="25A55A1D"/>
+    <w:multiLevelType w:val="hybridMultilevel"/>
+    <w:tmpl w:val="26E2F2CA"/>
+    <w:lvl w:ilvl="0" w:tplc="0409000F">
+      <w:start w:val="1"/>
+      <w:numFmt w:val="decimal"/>
+      <w:lvlText w:val="%1."/>
+      <w:lvlJc w:val="left"/>
+      <w:pPr>
+        <w:ind w:left="720" w:hanging="360"/>
+      </w:pPr>
+      <w:rPr>
+        <w:rFonts w:hint="default"/>
+      </w:rPr>
+    </w:lvl>
+    <w:lvl w:ilvl="1" w:tplc="04090019" w:tentative="1">
+      <w:start w:val="1"/>
+      <w:numFmt w:val="lowerLetter"/>
+      <w:lvlText w:val="%2."/>
+      <w:lvlJc w:val="left"/>
+      <w:pPr>
+        <w:ind w:left="1440" w:hanging="360"/>
+      </w:pPr>
+    </w:lvl>
+    <w:lvl w:ilvl="2" w:tplc="0409001B" w:tentative="1">
+      <w:start w:val="1"/>
+      <w:numFmt w:val="lowerRoman"/>
+      <w:lvlText w:val="%3."/>
+      <w:lvlJc w:val="right"/>
+      <w:pPr>
+        <w:ind w:left="2160" w:hanging="180"/>
+      </w:pPr>
+    </w:lvl>
+    <w:lvl w:ilvl="3" w:tplc="0409000F" w:tentative="1">
+      <w:start w:val="1"/>
+      <w:numFmt w:val="decimal"/>
+      <w:lvlText w:val="%4."/>
+      <w:lvlJc w:val="left"/>
+      <w:pPr>
+        <w:ind w:left="2880" w:hanging="360"/>
+      </w:pPr>
+    </w:lvl>
+    <w:lvl w:ilvl="4" w:tplc="04090019" w:tentative="1">
+      <w:start w:val="1"/>
+      <w:numFmt w:val="lowerLetter"/>
+      <w:lvlText w:val="%5."/>
+      <w:lvlJc w:val="left"/>
+      <w:pPr>
+        <w:ind w:left="3600" w:hanging="360"/>
+      </w:pPr>
+    </w:lvl>
+    <w:lvl w:ilvl="5" w:tplc="0409001B" w:tentative="1">
+      <w:start w:val="1"/>
+      <w:numFmt w:val="lowerRoman"/>
+      <w:lvlText w:val="%6."/>
+      <w:lvlJc w:val="right"/>
+      <w:pPr>
+        <w:ind w:left="4320" w:hanging="180"/>
+      </w:pPr>
+    </w:lvl>
+    <w:lvl w:ilvl="6" w:tplc="0409000F" w:tentative="1">
+      <w:start w:val="1"/>
+      <w:numFmt w:val="decimal"/>
+      <w:lvlText w:val="%7."/>
+      <w:lvlJc w:val="left"/>
+      <w:pPr>
+        <w:ind w:left="5040" w:hanging="360"/>
+      </w:pPr>
+    </w:lvl>
+    <w:lvl w:ilvl="7" w:tplc="04090019" w:tentative="1">
+      <w:start w:val="1"/>
+      <w:numFmt w:val="lowerLetter"/>
+      <w:lvlText w:val="%8."/>
+      <w:lvlJc w:val="left"/>
+      <w:pPr>
+        <w:ind w:left="5760" w:hanging="360"/>
+      </w:pPr>
+    </w:lvl>
+    <w:lvl w:ilvl="8" w:tplc="0409001B" w:tentative="1">
+      <w:start w:val="1"/>
+      <w:numFmt w:val="lowerRoman"/>
+      <w:lvlText w:val="%9."/>
+      <w:lvlJc w:val="right"/>
+      <w:pPr>
+        <w:ind w:left="6480" w:hanging="180"/>
+      </w:pPr>
+    </w:lvl>
+  </w:abstractNum>
+  <w:abstractNum w:abstractNumId="7" w15:restartNumberingAfterBreak="0">
+    <w:nsid w:val="2DE86AC9"/>
+    <w:multiLevelType w:val="hybridMultilevel"/>
+    <w:tmpl w:val="A8A40DEC"/>
+    <w:lvl w:ilvl="0" w:tplc="0409000F">
+      <w:start w:val="1"/>
+      <w:numFmt w:val="decimal"/>
+      <w:lvlText w:val="%1."/>
+      <w:lvlJc w:val="left"/>
+      <w:pPr>
+        <w:ind w:left="720" w:hanging="360"/>
+      </w:pPr>
+      <w:rPr>
+        <w:rFonts w:hint="default"/>
+      </w:rPr>
+    </w:lvl>
+    <w:lvl w:ilvl="1" w:tplc="04090019" w:tentative="1">
+      <w:start w:val="1"/>
+      <w:numFmt w:val="lowerLetter"/>
+      <w:lvlText w:val="%2."/>
+      <w:lvlJc w:val="left"/>
+      <w:pPr>
+        <w:ind w:left="1440" w:hanging="360"/>
+      </w:pPr>
+    </w:lvl>
+    <w:lvl w:ilvl="2" w:tplc="0409001B" w:tentative="1">
+      <w:start w:val="1"/>
+      <w:numFmt w:val="lowerRoman"/>
+      <w:lvlText w:val="%3."/>
+      <w:lvlJc w:val="right"/>
+      <w:pPr>
+        <w:ind w:left="2160" w:hanging="180"/>
+      </w:pPr>
+    </w:lvl>
+    <w:lvl w:ilvl="3" w:tplc="0409000F" w:tentative="1">
+      <w:start w:val="1"/>
+      <w:numFmt w:val="decimal"/>
+      <w:lvlText w:val="%4."/>
+      <w:lvlJc w:val="left"/>
+      <w:pPr>
+        <w:ind w:left="2880" w:hanging="360"/>
+      </w:pPr>
+    </w:lvl>
+    <w:lvl w:ilvl="4" w:tplc="04090019" w:tentative="1">
+      <w:start w:val="1"/>
+      <w:numFmt w:val="lowerLetter"/>
+      <w:lvlText w:val="%5."/>
+      <w:lvlJc w:val="left"/>
+      <w:pPr>
+        <w:ind w:left="3600" w:hanging="360"/>
+      </w:pPr>
+    </w:lvl>
+    <w:lvl w:ilvl="5" w:tplc="0409001B" w:tentative="1">
+      <w:start w:val="1"/>
+      <w:numFmt w:val="lowerRoman"/>
+      <w:lvlText w:val="%6."/>
+      <w:lvlJc w:val="right"/>
+      <w:pPr>
+        <w:ind w:left="4320" w:hanging="180"/>
+      </w:pPr>
+    </w:lvl>
+    <w:lvl w:ilvl="6" w:tplc="0409000F" w:tentative="1">
+      <w:start w:val="1"/>
+      <w:numFmt w:val="decimal"/>
+      <w:lvlText w:val="%7."/>
+      <w:lvlJc w:val="left"/>
+      <w:pPr>
+        <w:ind w:left="5040" w:hanging="360"/>
+      </w:pPr>
+    </w:lvl>
+    <w:lvl w:ilvl="7" w:tplc="04090019" w:tentative="1">
+      <w:start w:val="1"/>
+      <w:numFmt w:val="lowerLetter"/>
+      <w:lvlText w:val="%8."/>
+      <w:lvlJc w:val="left"/>
+      <w:pPr>
+        <w:ind w:left="5760" w:hanging="360"/>
+      </w:pPr>
+    </w:lvl>
+    <w:lvl w:ilvl="8" w:tplc="0409001B" w:tentative="1">
+      <w:start w:val="1"/>
+      <w:numFmt w:val="lowerRoman"/>
+      <w:lvlText w:val="%9."/>
+      <w:lvlJc w:val="right"/>
+      <w:pPr>
+        <w:ind w:left="6480" w:hanging="180"/>
+      </w:pPr>
+    </w:lvl>
+  </w:abstractNum>
+  <w:abstractNum w:abstractNumId="8" w15:restartNumberingAfterBreak="0">
     <w:nsid w:val="3341732A"/>
     <w:multiLevelType w:val="multilevel"/>
     <w:tmpl w:val="D71AA178"/>
@@ -15577,7 +22692,7 @@
       </w:rPr>
     </w:lvl>
   </w:abstractNum>
-  <w:abstractNum w:abstractNumId="7" w15:restartNumberingAfterBreak="0">
+  <w:abstractNum w:abstractNumId="9" w15:restartNumberingAfterBreak="0">
     <w:nsid w:val="39D42D6A"/>
     <w:multiLevelType w:val="hybridMultilevel"/>
     <w:tmpl w:val="D77641C6"/>
@@ -15666,17 +22781,17 @@
       </w:pPr>
     </w:lvl>
   </w:abstractNum>
-  <w:abstractNum w:abstractNumId="8" w15:restartNumberingAfterBreak="0">
-    <w:nsid w:val="505C13EE"/>
+  <w:abstractNum w:abstractNumId="10" w15:restartNumberingAfterBreak="0">
+    <w:nsid w:val="44B06011"/>
     <w:multiLevelType w:val="hybridMultilevel"/>
-    <w:tmpl w:val="8A684322"/>
-    <w:lvl w:ilvl="0" w:tplc="EF202930">
+    <w:tmpl w:val="9F16B6F8"/>
+    <w:lvl w:ilvl="0" w:tplc="0409000F">
       <w:start w:val="1"/>
-      <w:numFmt w:val="lowerLetter"/>
+      <w:numFmt w:val="decimal"/>
       <w:lvlText w:val="%1."/>
       <w:lvlJc w:val="left"/>
       <w:pPr>
-        <w:ind w:left="1080" w:hanging="360"/>
+        <w:ind w:left="720" w:hanging="360"/>
       </w:pPr>
       <w:rPr>
         <w:rFonts w:hint="default"/>
@@ -15688,7 +22803,7 @@
       <w:lvlText w:val="%2."/>
       <w:lvlJc w:val="left"/>
       <w:pPr>
-        <w:ind w:left="1800" w:hanging="360"/>
+        <w:ind w:left="1440" w:hanging="360"/>
       </w:pPr>
     </w:lvl>
     <w:lvl w:ilvl="2" w:tplc="0409001B" w:tentative="1">
@@ -15697,7 +22812,7 @@
       <w:lvlText w:val="%3."/>
       <w:lvlJc w:val="right"/>
       <w:pPr>
-        <w:ind w:left="2520" w:hanging="180"/>
+        <w:ind w:left="2160" w:hanging="180"/>
       </w:pPr>
     </w:lvl>
     <w:lvl w:ilvl="3" w:tplc="0409000F" w:tentative="1">
@@ -15706,7 +22821,7 @@
       <w:lvlText w:val="%4."/>
       <w:lvlJc w:val="left"/>
       <w:pPr>
-        <w:ind w:left="3240" w:hanging="360"/>
+        <w:ind w:left="2880" w:hanging="360"/>
       </w:pPr>
     </w:lvl>
     <w:lvl w:ilvl="4" w:tplc="04090019" w:tentative="1">
@@ -15715,7 +22830,7 @@
       <w:lvlText w:val="%5."/>
       <w:lvlJc w:val="left"/>
       <w:pPr>
-        <w:ind w:left="3960" w:hanging="360"/>
+        <w:ind w:left="3600" w:hanging="360"/>
       </w:pPr>
     </w:lvl>
     <w:lvl w:ilvl="5" w:tplc="0409001B" w:tentative="1">
@@ -15724,7 +22839,7 @@
       <w:lvlText w:val="%6."/>
       <w:lvlJc w:val="right"/>
       <w:pPr>
-        <w:ind w:left="4680" w:hanging="180"/>
+        <w:ind w:left="4320" w:hanging="180"/>
       </w:pPr>
     </w:lvl>
     <w:lvl w:ilvl="6" w:tplc="0409000F" w:tentative="1">
@@ -15733,7 +22848,7 @@
       <w:lvlText w:val="%7."/>
       <w:lvlJc w:val="left"/>
       <w:pPr>
-        <w:ind w:left="5400" w:hanging="360"/>
+        <w:ind w:left="5040" w:hanging="360"/>
       </w:pPr>
     </w:lvl>
     <w:lvl w:ilvl="7" w:tplc="04090019" w:tentative="1">
@@ -15742,7 +22857,7 @@
       <w:lvlText w:val="%8."/>
       <w:lvlJc w:val="left"/>
       <w:pPr>
-        <w:ind w:left="6120" w:hanging="360"/>
+        <w:ind w:left="5760" w:hanging="360"/>
       </w:pPr>
     </w:lvl>
     <w:lvl w:ilvl="8" w:tplc="0409001B" w:tentative="1">
@@ -15751,11 +22866,100 @@
       <w:lvlText w:val="%9."/>
       <w:lvlJc w:val="right"/>
       <w:pPr>
-        <w:ind w:left="6840" w:hanging="180"/>
+        <w:ind w:left="6480" w:hanging="180"/>
       </w:pPr>
     </w:lvl>
   </w:abstractNum>
-  <w:abstractNum w:abstractNumId="9" w15:restartNumberingAfterBreak="0">
+  <w:abstractNum w:abstractNumId="11" w15:restartNumberingAfterBreak="0">
+    <w:nsid w:val="505C13EE"/>
+    <w:multiLevelType w:val="hybridMultilevel"/>
+    <w:tmpl w:val="8A684322"/>
+    <w:lvl w:ilvl="0" w:tplc="EF202930">
+      <w:start w:val="1"/>
+      <w:numFmt w:val="lowerLetter"/>
+      <w:lvlText w:val="%1."/>
+      <w:lvlJc w:val="left"/>
+      <w:pPr>
+        <w:ind w:left="1080" w:hanging="360"/>
+      </w:pPr>
+      <w:rPr>
+        <w:rFonts w:hint="default"/>
+      </w:rPr>
+    </w:lvl>
+    <w:lvl w:ilvl="1" w:tplc="04090019" w:tentative="1">
+      <w:start w:val="1"/>
+      <w:numFmt w:val="lowerLetter"/>
+      <w:lvlText w:val="%2."/>
+      <w:lvlJc w:val="left"/>
+      <w:pPr>
+        <w:ind w:left="1800" w:hanging="360"/>
+      </w:pPr>
+    </w:lvl>
+    <w:lvl w:ilvl="2" w:tplc="0409001B" w:tentative="1">
+      <w:start w:val="1"/>
+      <w:numFmt w:val="lowerRoman"/>
+      <w:lvlText w:val="%3."/>
+      <w:lvlJc w:val="right"/>
+      <w:pPr>
+        <w:ind w:left="2520" w:hanging="180"/>
+      </w:pPr>
+    </w:lvl>
+    <w:lvl w:ilvl="3" w:tplc="0409000F" w:tentative="1">
+      <w:start w:val="1"/>
+      <w:numFmt w:val="decimal"/>
+      <w:lvlText w:val="%4."/>
+      <w:lvlJc w:val="left"/>
+      <w:pPr>
+        <w:ind w:left="3240" w:hanging="360"/>
+      </w:pPr>
+    </w:lvl>
+    <w:lvl w:ilvl="4" w:tplc="04090019" w:tentative="1">
+      <w:start w:val="1"/>
+      <w:numFmt w:val="lowerLetter"/>
+      <w:lvlText w:val="%5."/>
+      <w:lvlJc w:val="left"/>
+      <w:pPr>
+        <w:ind w:left="3960" w:hanging="360"/>
+      </w:pPr>
+    </w:lvl>
+    <w:lvl w:ilvl="5" w:tplc="0409001B" w:tentative="1">
+      <w:start w:val="1"/>
+      <w:numFmt w:val="lowerRoman"/>
+      <w:lvlText w:val="%6."/>
+      <w:lvlJc w:val="right"/>
+      <w:pPr>
+        <w:ind w:left="4680" w:hanging="180"/>
+      </w:pPr>
+    </w:lvl>
+    <w:lvl w:ilvl="6" w:tplc="0409000F" w:tentative="1">
+      <w:start w:val="1"/>
+      <w:numFmt w:val="decimal"/>
+      <w:lvlText w:val="%7."/>
+      <w:lvlJc w:val="left"/>
+      <w:pPr>
+        <w:ind w:left="5400" w:hanging="360"/>
+      </w:pPr>
+    </w:lvl>
+    <w:lvl w:ilvl="7" w:tplc="04090019" w:tentative="1">
+      <w:start w:val="1"/>
+      <w:numFmt w:val="lowerLetter"/>
+      <w:lvlText w:val="%8."/>
+      <w:lvlJc w:val="left"/>
+      <w:pPr>
+        <w:ind w:left="6120" w:hanging="360"/>
+      </w:pPr>
+    </w:lvl>
+    <w:lvl w:ilvl="8" w:tplc="0409001B" w:tentative="1">
+      <w:start w:val="1"/>
+      <w:numFmt w:val="lowerRoman"/>
+      <w:lvlText w:val="%9."/>
+      <w:lvlJc w:val="right"/>
+      <w:pPr>
+        <w:ind w:left="6840" w:hanging="180"/>
+      </w:pPr>
+    </w:lvl>
+  </w:abstractNum>
+  <w:abstractNum w:abstractNumId="12" w15:restartNumberingAfterBreak="0">
     <w:nsid w:val="54283915"/>
     <w:multiLevelType w:val="hybridMultilevel"/>
     <w:tmpl w:val="33827AAE"/>
@@ -15844,10 +23048,10 @@
       </w:pPr>
     </w:lvl>
   </w:abstractNum>
-  <w:abstractNum w:abstractNumId="10" w15:restartNumberingAfterBreak="0">
-    <w:nsid w:val="58351FF7"/>
+  <w:abstractNum w:abstractNumId="13" w15:restartNumberingAfterBreak="0">
+    <w:nsid w:val="570F1CFF"/>
     <w:multiLevelType w:val="hybridMultilevel"/>
-    <w:tmpl w:val="1652CC0E"/>
+    <w:tmpl w:val="AE0210EA"/>
     <w:lvl w:ilvl="0" w:tplc="0409000F">
       <w:start w:val="1"/>
       <w:numFmt w:val="decimal"/>
@@ -15933,10 +23137,10 @@
       </w:pPr>
     </w:lvl>
   </w:abstractNum>
-  <w:abstractNum w:abstractNumId="11" w15:restartNumberingAfterBreak="0">
-    <w:nsid w:val="59816DD8"/>
+  <w:abstractNum w:abstractNumId="14" w15:restartNumberingAfterBreak="0">
+    <w:nsid w:val="58351FF7"/>
     <w:multiLevelType w:val="hybridMultilevel"/>
-    <w:tmpl w:val="C86C4B22"/>
+    <w:tmpl w:val="1652CC0E"/>
     <w:lvl w:ilvl="0" w:tplc="0409000F">
       <w:start w:val="1"/>
       <w:numFmt w:val="decimal"/>
@@ -16022,10 +23226,10 @@
       </w:pPr>
     </w:lvl>
   </w:abstractNum>
-  <w:abstractNum w:abstractNumId="12" w15:restartNumberingAfterBreak="0">
-    <w:nsid w:val="5BEC40CE"/>
+  <w:abstractNum w:abstractNumId="15" w15:restartNumberingAfterBreak="0">
+    <w:nsid w:val="59816DD8"/>
     <w:multiLevelType w:val="hybridMultilevel"/>
-    <w:tmpl w:val="A3FA2078"/>
+    <w:tmpl w:val="C86C4B22"/>
     <w:lvl w:ilvl="0" w:tplc="0409000F">
       <w:start w:val="1"/>
       <w:numFmt w:val="decimal"/>
@@ -16111,10 +23315,10 @@
       </w:pPr>
     </w:lvl>
   </w:abstractNum>
-  <w:abstractNum w:abstractNumId="13" w15:restartNumberingAfterBreak="0">
-    <w:nsid w:val="737E6AD1"/>
+  <w:abstractNum w:abstractNumId="16" w15:restartNumberingAfterBreak="0">
+    <w:nsid w:val="5BEC40CE"/>
     <w:multiLevelType w:val="hybridMultilevel"/>
-    <w:tmpl w:val="1AC68878"/>
+    <w:tmpl w:val="A3FA2078"/>
     <w:lvl w:ilvl="0" w:tplc="0409000F">
       <w:start w:val="1"/>
       <w:numFmt w:val="decimal"/>
@@ -16200,46 +23404,147 @@
       </w:pPr>
     </w:lvl>
   </w:abstractNum>
+  <w:abstractNum w:abstractNumId="17" w15:restartNumberingAfterBreak="0">
+    <w:nsid w:val="737E6AD1"/>
+    <w:multiLevelType w:val="hybridMultilevel"/>
+    <w:tmpl w:val="1AC68878"/>
+    <w:lvl w:ilvl="0" w:tplc="0409000F">
+      <w:start w:val="1"/>
+      <w:numFmt w:val="decimal"/>
+      <w:lvlText w:val="%1."/>
+      <w:lvlJc w:val="left"/>
+      <w:pPr>
+        <w:ind w:left="720" w:hanging="360"/>
+      </w:pPr>
+      <w:rPr>
+        <w:rFonts w:hint="default"/>
+      </w:rPr>
+    </w:lvl>
+    <w:lvl w:ilvl="1" w:tplc="04090019" w:tentative="1">
+      <w:start w:val="1"/>
+      <w:numFmt w:val="lowerLetter"/>
+      <w:lvlText w:val="%2."/>
+      <w:lvlJc w:val="left"/>
+      <w:pPr>
+        <w:ind w:left="1440" w:hanging="360"/>
+      </w:pPr>
+    </w:lvl>
+    <w:lvl w:ilvl="2" w:tplc="0409001B" w:tentative="1">
+      <w:start w:val="1"/>
+      <w:numFmt w:val="lowerRoman"/>
+      <w:lvlText w:val="%3."/>
+      <w:lvlJc w:val="right"/>
+      <w:pPr>
+        <w:ind w:left="2160" w:hanging="180"/>
+      </w:pPr>
+    </w:lvl>
+    <w:lvl w:ilvl="3" w:tplc="0409000F" w:tentative="1">
+      <w:start w:val="1"/>
+      <w:numFmt w:val="decimal"/>
+      <w:lvlText w:val="%4."/>
+      <w:lvlJc w:val="left"/>
+      <w:pPr>
+        <w:ind w:left="2880" w:hanging="360"/>
+      </w:pPr>
+    </w:lvl>
+    <w:lvl w:ilvl="4" w:tplc="04090019" w:tentative="1">
+      <w:start w:val="1"/>
+      <w:numFmt w:val="lowerLetter"/>
+      <w:lvlText w:val="%5."/>
+      <w:lvlJc w:val="left"/>
+      <w:pPr>
+        <w:ind w:left="3600" w:hanging="360"/>
+      </w:pPr>
+    </w:lvl>
+    <w:lvl w:ilvl="5" w:tplc="0409001B" w:tentative="1">
+      <w:start w:val="1"/>
+      <w:numFmt w:val="lowerRoman"/>
+      <w:lvlText w:val="%6."/>
+      <w:lvlJc w:val="right"/>
+      <w:pPr>
+        <w:ind w:left="4320" w:hanging="180"/>
+      </w:pPr>
+    </w:lvl>
+    <w:lvl w:ilvl="6" w:tplc="0409000F" w:tentative="1">
+      <w:start w:val="1"/>
+      <w:numFmt w:val="decimal"/>
+      <w:lvlText w:val="%7."/>
+      <w:lvlJc w:val="left"/>
+      <w:pPr>
+        <w:ind w:left="5040" w:hanging="360"/>
+      </w:pPr>
+    </w:lvl>
+    <w:lvl w:ilvl="7" w:tplc="04090019" w:tentative="1">
+      <w:start w:val="1"/>
+      <w:numFmt w:val="lowerLetter"/>
+      <w:lvlText w:val="%8."/>
+      <w:lvlJc w:val="left"/>
+      <w:pPr>
+        <w:ind w:left="5760" w:hanging="360"/>
+      </w:pPr>
+    </w:lvl>
+    <w:lvl w:ilvl="8" w:tplc="0409001B" w:tentative="1">
+      <w:start w:val="1"/>
+      <w:numFmt w:val="lowerRoman"/>
+      <w:lvlText w:val="%9."/>
+      <w:lvlJc w:val="right"/>
+      <w:pPr>
+        <w:ind w:left="6480" w:hanging="180"/>
+      </w:pPr>
+    </w:lvl>
+  </w:abstractNum>
   <w:num w:numId="1">
+    <w:abstractNumId w:val="17"/>
+  </w:num>
+  <w:num w:numId="2">
+    <w:abstractNumId w:val="8"/>
+  </w:num>
+  <w:num w:numId="3">
+    <w:abstractNumId w:val="7"/>
+  </w:num>
+  <w:num w:numId="4">
+    <w:abstractNumId w:val="11"/>
+  </w:num>
+  <w:num w:numId="5">
+    <w:abstractNumId w:val="14"/>
+  </w:num>
+  <w:num w:numId="6">
+    <w:abstractNumId w:val="16"/>
+  </w:num>
+  <w:num w:numId="7">
+    <w:abstractNumId w:val="15"/>
+  </w:num>
+  <w:num w:numId="8">
+    <w:abstractNumId w:val="6"/>
+  </w:num>
+  <w:num w:numId="9">
+    <w:abstractNumId w:val="2"/>
+  </w:num>
+  <w:num w:numId="10">
+    <w:abstractNumId w:val="5"/>
+  </w:num>
+  <w:num w:numId="11">
+    <w:abstractNumId w:val="12"/>
+  </w:num>
+  <w:num w:numId="12">
+    <w:abstractNumId w:val="9"/>
+  </w:num>
+  <w:num w:numId="13">
+    <w:abstractNumId w:val="3"/>
+  </w:num>
+  <w:num w:numId="14">
+    <w:abstractNumId w:val="1"/>
+  </w:num>
+  <w:num w:numId="15">
     <w:abstractNumId w:val="13"/>
   </w:num>
-  <w:num w:numId="2">
-    <w:abstractNumId w:val="6"/>
+  <w:num w:numId="16">
+    <w:abstractNumId w:val="4"/>
   </w:num>
-  <w:num w:numId="3">
-    <w:abstractNumId w:val="5"/>
-  </w:num>
-  <w:num w:numId="4">
-    <w:abstractNumId w:val="8"/>
-  </w:num>
-  <w:num w:numId="5">
+  <w:num w:numId="17">
     <w:abstractNumId w:val="10"/>
   </w:num>
-  <w:num w:numId="6">
-    <w:abstractNumId w:val="12"/>
-  </w:num>
-  <w:num w:numId="7">
-    <w:abstractNumId w:val="11"/>
-  </w:num>
-  <w:num w:numId="8">
-    <w:abstractNumId w:val="4"/>
-  </w:num>
-  <w:num w:numId="9">
-    <w:abstractNumId w:val="1"/>
-  </w:num>
-  <w:num w:numId="10">
-    <w:abstractNumId w:val="3"/>
-  </w:num>
-  <w:num w:numId="11">
-    <w:abstractNumId w:val="9"/>
-  </w:num>
-  <w:num w:numId="12">
-    <w:abstractNumId w:val="7"/>
-  </w:num>
-  <w:num w:numId="13">
-    <w:abstractNumId w:val="2"/>
-  </w:num>
-  <w:num w:numId="14">
+  <w:num w:numId="18">
     <w:abstractNumId w:val="0"/>
   </w:num>
 </w:numbering>

--- a/Java Full Training Notes - Phase1.docx
+++ b/Java Full Training Notes - Phase1.docx
@@ -40649,10 +40649,7 @@
       </w:r>
       <w:proofErr w:type="gramEnd"/>
       <w:r>
-        <w:t xml:space="preserve"> </w:t>
-      </w:r>
-      <w:r>
-        <w:t xml:space="preserve">we can use </w:t>
+        <w:t xml:space="preserve"> we can use </w:t>
       </w:r>
       <w:r>
         <w:t>protected</w:t>
@@ -40864,8 +40861,80 @@
       </w:pPr>
       <w:r>
         <w:tab/>
-        <w:t xml:space="preserve">Interface A </w:t>
-      </w:r>
+        <w:t xml:space="preserve">Interface A  </w:t>
+      </w:r>
+    </w:p>
+    <w:p>
+      <w:pPr>
+        <w:spacing w:after="0"/>
+      </w:pPr>
+    </w:p>
+    <w:p>
+      <w:pPr>
+        <w:spacing w:after="0"/>
+      </w:pPr>
+      <w:r>
+        <w:tab/>
+      </w:r>
+      <w:r>
+        <w:tab/>
+      </w:r>
+      <w:r>
+        <w:tab/>
+      </w:r>
+      <w:proofErr w:type="gramStart"/>
+      <w:r>
+        <w:t>Dis1(</w:t>
+      </w:r>
+      <w:proofErr w:type="gramEnd"/>
+      <w:r>
+        <w:t xml:space="preserve">) </w:t>
+      </w:r>
+      <w:r>
+        <w:tab/>
+      </w:r>
+      <w:r>
+        <w:tab/>
+      </w:r>
+      <w:r>
+        <w:tab/>
+      </w:r>
+      <w:r>
+        <w:tab/>
+      </w:r>
+    </w:p>
+    <w:p>
+      <w:pPr>
+        <w:spacing w:after="0"/>
+      </w:pPr>
+    </w:p>
+    <w:p>
+      <w:pPr>
+        <w:spacing w:after="0"/>
+      </w:pPr>
+      <w:r>
+        <w:tab/>
+        <w:t xml:space="preserve">Interface B </w:t>
+      </w:r>
+    </w:p>
+    <w:p>
+      <w:pPr>
+        <w:spacing w:after="0"/>
+      </w:pPr>
+      <w:r>
+        <w:tab/>
+      </w:r>
+      <w:r>
+        <w:tab/>
+      </w:r>
+      <w:r>
+        <w:tab/>
+      </w:r>
+      <w:proofErr w:type="gramStart"/>
+      <w:r>
+        <w:t>Dis1()</w:t>
+      </w:r>
+      <w:proofErr w:type="gramEnd"/>
       <w:r>
         <w:t xml:space="preserve"> </w:t>
       </w:r>
@@ -40888,142 +40957,4126 @@
       <w:r>
         <w:tab/>
       </w:r>
-      <w:proofErr w:type="gramStart"/>
-      <w:r>
-        <w:t>Dis1</w:t>
-      </w:r>
+      <w:r>
+        <w:tab/>
+        <w:t xml:space="preserve"> </w:t>
+      </w:r>
+    </w:p>
+    <w:p>
+      <w:pPr>
+        <w:spacing w:after="0"/>
+      </w:pPr>
+      <w:r>
+        <w:tab/>
+        <w:t xml:space="preserve">Class C implements A, B </w:t>
+      </w:r>
+    </w:p>
+    <w:p>
+      <w:pPr>
+        <w:spacing w:after="0"/>
+      </w:pPr>
+      <w:r>
+        <w:tab/>
+      </w:r>
+      <w:r>
+        <w:tab/>
+      </w:r>
+      <w:r>
+        <w:tab/>
+        <w:t xml:space="preserve">Dis1 </w:t>
+      </w:r>
+    </w:p>
+    <w:p>
+      <w:pPr>
+        <w:spacing w:after="0"/>
+      </w:pPr>
+      <w:r>
+        <w:tab/>
+      </w:r>
+      <w:r>
+        <w:tab/>
+      </w:r>
+      <w:r>
+        <w:tab/>
+        <w:t xml:space="preserve">It is A and B interface method </w:t>
+      </w:r>
+    </w:p>
+    <w:p>
+      <w:pPr>
+        <w:spacing w:after="0"/>
+      </w:pPr>
+    </w:p>
+    <w:p>
+      <w:pPr>
+        <w:spacing w:after="0"/>
+        <w:ind w:left="2880" w:hanging="2880"/>
+      </w:pPr>
+    </w:p>
+    <w:p>
+      <w:pPr>
+        <w:spacing w:after="0"/>
+        <w:ind w:left="2880" w:hanging="2880"/>
+      </w:pPr>
+    </w:p>
+    <w:p>
+      <w:pPr>
+        <w:spacing w:after="0"/>
+        <w:ind w:left="2880" w:hanging="2880"/>
+        <w:rPr>
+          <w:highlight w:val="yellow"/>
+        </w:rPr>
+      </w:pPr>
+    </w:p>
+    <w:p>
+      <w:pPr>
+        <w:spacing w:after="0"/>
+        <w:ind w:left="2880" w:hanging="2880"/>
+        <w:rPr>
+          <w:highlight w:val="yellow"/>
+        </w:rPr>
+      </w:pPr>
+    </w:p>
+    <w:p>
+      <w:pPr>
+        <w:spacing w:after="0"/>
+        <w:ind w:left="2880" w:hanging="2880"/>
+        <w:rPr>
+          <w:highlight w:val="yellow"/>
+        </w:rPr>
+      </w:pPr>
+    </w:p>
+    <w:p>
+      <w:pPr>
+        <w:spacing w:after="0"/>
+        <w:ind w:left="2880" w:hanging="2880"/>
+        <w:rPr>
+          <w:highlight w:val="yellow"/>
+        </w:rPr>
+      </w:pPr>
+    </w:p>
+    <w:p>
+      <w:pPr>
+        <w:spacing w:after="0"/>
+        <w:ind w:left="2880" w:hanging="2880"/>
+        <w:rPr>
+          <w:highlight w:val="yellow"/>
+        </w:rPr>
+      </w:pPr>
+    </w:p>
+    <w:p>
+      <w:pPr>
+        <w:spacing w:after="0"/>
+        <w:ind w:left="2880" w:hanging="2880"/>
+        <w:rPr>
+          <w:highlight w:val="yellow"/>
+        </w:rPr>
+      </w:pPr>
+    </w:p>
+    <w:p>
+      <w:pPr>
+        <w:spacing w:after="0"/>
+        <w:ind w:left="2880" w:hanging="2880"/>
+      </w:pPr>
+      <w:r>
+        <w:rPr>
+          <w:highlight w:val="yellow"/>
+        </w:rPr>
+        <w:lastRenderedPageBreak/>
+        <w:t>22-07-2022</w:t>
+      </w:r>
+    </w:p>
+    <w:p>
+      <w:pPr>
+        <w:spacing w:after="0"/>
+        <w:ind w:left="2880" w:hanging="2880"/>
+      </w:pPr>
+    </w:p>
+    <w:p>
+      <w:pPr>
+        <w:spacing w:after="0"/>
+        <w:ind w:left="2880" w:hanging="2880"/>
+      </w:pPr>
+      <w:r>
+        <w:rPr>
+          <w:highlight w:val="yellow"/>
+        </w:rPr>
+        <w:t>Exception Handling</w:t>
+      </w:r>
+      <w:r>
+        <w:rPr>
+          <w:highlight w:val="yellow"/>
+        </w:rPr>
+        <w:t>:</w:t>
+      </w:r>
+    </w:p>
+    <w:p>
+      <w:pPr>
+        <w:spacing w:after="0"/>
+        <w:ind w:left="2880" w:hanging="2880"/>
+      </w:pPr>
+    </w:p>
+    <w:p>
+      <w:pPr>
+        <w:spacing w:after="0"/>
+        <w:ind w:left="2880" w:hanging="2880"/>
+      </w:pPr>
+      <w:r>
+        <w:t xml:space="preserve">Exception is a pre-defined object or memory in java which occurs when unexpected or abnormal condition occurs during the execution of a program is known as exception. To handle generated exception using some technique is known as exception handling. </w:t>
+      </w:r>
+    </w:p>
+    <w:p>
+      <w:pPr>
+        <w:spacing w:after="0"/>
+        <w:ind w:left="2880" w:hanging="2880"/>
+      </w:pPr>
+    </w:p>
+    <w:p>
+      <w:pPr>
+        <w:spacing w:after="0"/>
+        <w:ind w:left="2880" w:hanging="2880"/>
+      </w:pPr>
+      <w:r>
+        <w:tab/>
+      </w:r>
+      <w:proofErr w:type="gramStart"/>
+      <w:r>
+        <w:t>java</w:t>
+      </w:r>
+      <w:proofErr w:type="gramEnd"/>
+      <w:r>
+        <w:t xml:space="preserve"> </w:t>
+      </w:r>
+    </w:p>
+    <w:p>
+      <w:pPr>
+        <w:spacing w:after="0"/>
+        <w:ind w:left="2880" w:hanging="2880"/>
+      </w:pPr>
+    </w:p>
+    <w:p>
+      <w:pPr>
+        <w:spacing w:after="0"/>
+        <w:ind w:left="2880" w:hanging="2880"/>
+      </w:pPr>
+      <w:proofErr w:type="gramStart"/>
+      <w:r>
+        <w:t>compile</w:t>
+      </w:r>
+      <w:proofErr w:type="gramEnd"/>
+      <w:r>
+        <w:t xml:space="preserve"> program </w:t>
+      </w:r>
+      <w:r>
+        <w:tab/>
+      </w:r>
+      <w:r>
+        <w:tab/>
+      </w:r>
+      <w:r>
+        <w:tab/>
+      </w:r>
+      <w:r>
+        <w:tab/>
+      </w:r>
+      <w:r>
+        <w:tab/>
+      </w:r>
+      <w:r>
+        <w:tab/>
+      </w:r>
+      <w:r>
+        <w:tab/>
+        <w:t>run program</w:t>
+      </w:r>
+    </w:p>
+    <w:p>
+      <w:pPr>
+        <w:spacing w:after="0"/>
+        <w:ind w:left="2880" w:hanging="2880"/>
+      </w:pPr>
+      <w:proofErr w:type="spellStart"/>
+      <w:proofErr w:type="gramStart"/>
+      <w:r>
+        <w:t>javac</w:t>
+      </w:r>
+      <w:proofErr w:type="spellEnd"/>
+      <w:proofErr w:type="gramEnd"/>
+      <w:r>
+        <w:t xml:space="preserve"> </w:t>
+      </w:r>
+    </w:p>
+    <w:p>
+      <w:pPr>
+        <w:spacing w:after="0"/>
+        <w:ind w:left="2880" w:hanging="2880"/>
+      </w:pPr>
+      <w:proofErr w:type="gramStart"/>
+      <w:r>
+        <w:t>after</w:t>
+      </w:r>
+      <w:proofErr w:type="gramEnd"/>
+      <w:r>
+        <w:t xml:space="preserve"> compile program it will create the </w:t>
+      </w:r>
+    </w:p>
+    <w:p>
+      <w:pPr>
+        <w:spacing w:after="0"/>
+        <w:ind w:left="2880" w:hanging="2880"/>
+      </w:pPr>
+      <w:r>
+        <w:t xml:space="preserve">.class file. The create bytecode which we can’t understand </w:t>
+      </w:r>
+    </w:p>
+    <w:p>
+      <w:pPr>
+        <w:spacing w:after="0"/>
+        <w:ind w:left="2880" w:hanging="2880"/>
+      </w:pPr>
+      <w:r>
+        <w:t xml:space="preserve">These byte code can be understand by </w:t>
+      </w:r>
+      <w:proofErr w:type="spellStart"/>
+      <w:r>
+        <w:t>jvm</w:t>
+      </w:r>
+      <w:proofErr w:type="spellEnd"/>
+      <w:r>
+        <w:t xml:space="preserve">. </w:t>
+      </w:r>
+    </w:p>
+    <w:p>
+      <w:pPr>
+        <w:spacing w:after="0"/>
+        <w:ind w:left="2880" w:hanging="2880"/>
+      </w:pPr>
+    </w:p>
+    <w:p>
+      <w:pPr>
+        <w:spacing w:after="0"/>
+        <w:ind w:left="2880" w:hanging="2880"/>
+      </w:pPr>
+      <w:r>
+        <w:t xml:space="preserve">Compile time error </w:t>
+      </w:r>
+      <w:r>
+        <w:tab/>
+      </w:r>
+      <w:r>
+        <w:tab/>
+      </w:r>
+      <w:r>
+        <w:tab/>
+      </w:r>
+      <w:r>
+        <w:tab/>
+      </w:r>
+      <w:r>
+        <w:tab/>
+      </w:r>
+      <w:r>
+        <w:tab/>
+      </w:r>
+      <w:r>
+        <w:tab/>
+        <w:t xml:space="preserve">run time error </w:t>
+      </w:r>
+    </w:p>
+    <w:p>
+      <w:pPr>
+        <w:spacing w:after="0"/>
+        <w:ind w:left="2880" w:hanging="2880"/>
+      </w:pPr>
+      <w:r>
+        <w:t xml:space="preserve">Syntax error or type error. </w:t>
+      </w:r>
+    </w:p>
+    <w:p>
+      <w:pPr>
+        <w:spacing w:after="0"/>
+        <w:ind w:left="2880" w:hanging="2880"/>
+      </w:pPr>
+    </w:p>
+    <w:p>
+      <w:pPr>
+        <w:spacing w:after="0"/>
+        <w:ind w:left="2880" w:hanging="2880"/>
+      </w:pPr>
+    </w:p>
+    <w:p>
+      <w:pPr>
+        <w:spacing w:after="0"/>
+        <w:ind w:left="2880" w:hanging="2880"/>
+      </w:pPr>
+      <w:r>
+        <w:tab/>
+      </w:r>
+      <w:r>
+        <w:tab/>
+        <w:t xml:space="preserve">Run time error </w:t>
+      </w:r>
+    </w:p>
+    <w:p>
+      <w:pPr>
+        <w:spacing w:after="0"/>
+        <w:ind w:left="2880" w:hanging="2880"/>
+      </w:pPr>
+    </w:p>
+    <w:p>
+      <w:pPr>
+        <w:spacing w:after="0"/>
+        <w:ind w:left="2880" w:hanging="2880"/>
+      </w:pPr>
+      <w:r>
+        <w:t xml:space="preserve">Error </w:t>
+      </w:r>
+      <w:r>
+        <w:tab/>
+      </w:r>
+      <w:r>
+        <w:tab/>
+      </w:r>
+      <w:r>
+        <w:tab/>
+      </w:r>
+      <w:r>
+        <w:tab/>
+      </w:r>
+      <w:r>
+        <w:tab/>
+      </w:r>
+      <w:r>
+        <w:tab/>
+      </w:r>
+      <w:r>
+        <w:tab/>
+        <w:t xml:space="preserve">Exception </w:t>
+      </w:r>
+    </w:p>
+    <w:p>
+      <w:pPr>
+        <w:spacing w:after="0"/>
+        <w:ind w:left="2880" w:hanging="2880"/>
+      </w:pPr>
+    </w:p>
+    <w:p>
+      <w:pPr>
+        <w:spacing w:after="0"/>
+        <w:ind w:left="2880" w:hanging="2880"/>
+      </w:pPr>
+      <w:r>
+        <w:t xml:space="preserve">Error and Exception both are pre-defined classes part of </w:t>
+      </w:r>
+      <w:proofErr w:type="spellStart"/>
+      <w:proofErr w:type="gramStart"/>
+      <w:r>
+        <w:t>lang</w:t>
+      </w:r>
+      <w:proofErr w:type="spellEnd"/>
+      <w:proofErr w:type="gramEnd"/>
+      <w:r>
+        <w:t xml:space="preserve"> package. </w:t>
+      </w:r>
+    </w:p>
+    <w:p>
+      <w:pPr>
+        <w:spacing w:after="0"/>
+        <w:ind w:left="2880" w:hanging="2880"/>
+      </w:pPr>
+      <w:proofErr w:type="gramStart"/>
+      <w:r>
+        <w:t>Error :</w:t>
+      </w:r>
+      <w:proofErr w:type="gramEnd"/>
+      <w:r>
+        <w:t xml:space="preserve"> it is type of error which generate at the run time which we can’t handle it . JVM crash, software or hardware issue or out of memory etc. </w:t>
+      </w:r>
+    </w:p>
+    <w:p>
+      <w:pPr>
+        <w:spacing w:after="0"/>
+        <w:ind w:left="2880" w:hanging="2880"/>
+      </w:pPr>
+    </w:p>
+    <w:p>
+      <w:pPr>
+        <w:spacing w:after="0"/>
+        <w:ind w:left="2880" w:hanging="2880"/>
+      </w:pPr>
+      <w:proofErr w:type="gramStart"/>
+      <w:r>
+        <w:t>Exception :</w:t>
+      </w:r>
+      <w:proofErr w:type="gramEnd"/>
+      <w:r>
+        <w:t xml:space="preserve"> it is a type of error which generated at the run the which we can handle it. Divided by zero or array index bound exception </w:t>
+      </w:r>
+      <w:proofErr w:type="spellStart"/>
+      <w:r>
+        <w:t>ie</w:t>
+      </w:r>
+      <w:proofErr w:type="spellEnd"/>
+      <w:r>
+        <w:t xml:space="preserve"> wrong index position. </w:t>
+      </w:r>
+    </w:p>
+    <w:p>
+      <w:pPr>
+        <w:spacing w:after="0"/>
+        <w:ind w:left="2880" w:hanging="2880"/>
+      </w:pPr>
+    </w:p>
+    <w:p>
+      <w:pPr>
+        <w:spacing w:after="0"/>
+        <w:ind w:left="2880" w:hanging="2880"/>
+      </w:pPr>
+    </w:p>
+    <w:p>
+      <w:pPr>
+        <w:spacing w:after="0"/>
+        <w:ind w:left="2880" w:hanging="2880"/>
+      </w:pPr>
+    </w:p>
+    <w:p>
+      <w:pPr>
+        <w:spacing w:after="0"/>
+        <w:ind w:left="2880" w:hanging="2880"/>
+      </w:pPr>
+    </w:p>
+    <w:p>
+      <w:pPr>
+        <w:spacing w:after="0"/>
+        <w:ind w:left="2880" w:hanging="2880"/>
+      </w:pPr>
+    </w:p>
+    <w:p>
+      <w:pPr>
+        <w:spacing w:after="0"/>
+        <w:ind w:left="2880" w:hanging="2880"/>
+      </w:pPr>
+    </w:p>
+    <w:p>
+      <w:pPr>
+        <w:spacing w:after="0"/>
+        <w:ind w:left="2880" w:hanging="2880"/>
+      </w:pPr>
+    </w:p>
+    <w:p>
+      <w:pPr>
+        <w:spacing w:after="0"/>
+        <w:ind w:left="2880" w:hanging="2880"/>
+      </w:pPr>
+    </w:p>
+    <w:p>
+      <w:pPr>
+        <w:spacing w:after="0"/>
+        <w:ind w:left="2880" w:hanging="2880"/>
+      </w:pPr>
+    </w:p>
+    <w:p>
+      <w:pPr>
+        <w:spacing w:after="0"/>
+        <w:ind w:left="2880" w:hanging="2880"/>
+      </w:pPr>
+    </w:p>
+    <w:p>
+      <w:pPr>
+        <w:spacing w:after="0"/>
+        <w:ind w:left="2880" w:hanging="2880"/>
+      </w:pPr>
+    </w:p>
+    <w:p>
+      <w:pPr>
+        <w:spacing w:after="0"/>
+        <w:ind w:left="2880" w:hanging="2880"/>
+      </w:pPr>
+    </w:p>
+    <w:p>
+      <w:pPr>
+        <w:spacing w:after="0"/>
+        <w:ind w:left="2880" w:hanging="2880"/>
+      </w:pPr>
+      <w:r>
+        <w:lastRenderedPageBreak/>
+        <w:t xml:space="preserve">By default every java program internally extends Object class. So Object class is super class for all pre-defined or user-defined class. </w:t>
+      </w:r>
+    </w:p>
+    <w:p>
+      <w:pPr>
+        <w:spacing w:after="0"/>
+        <w:ind w:left="2880" w:hanging="2880"/>
+      </w:pPr>
+    </w:p>
+    <w:p>
+      <w:pPr>
+        <w:spacing w:after="0"/>
+        <w:ind w:left="2880" w:hanging="2880"/>
+      </w:pPr>
+      <w:r>
+        <w:rPr>
+          <w:noProof/>
+        </w:rPr>
+        <mc:AlternateContent>
+          <mc:Choice Requires="wps">
+            <w:drawing>
+              <wp:anchor distT="0" distB="0" distL="114300" distR="114300" simplePos="0" relativeHeight="251665408" behindDoc="0" locked="0" layoutInCell="1" allowOverlap="1">
+                <wp:simplePos x="0" y="0"/>
+                <wp:positionH relativeFrom="column">
+                  <wp:posOffset>2455985</wp:posOffset>
+                </wp:positionH>
+                <wp:positionV relativeFrom="paragraph">
+                  <wp:posOffset>164123</wp:posOffset>
+                </wp:positionV>
+                <wp:extent cx="17584" cy="211015"/>
+                <wp:effectExtent l="38100" t="38100" r="59055" b="17780"/>
+                <wp:wrapNone/>
+                <wp:docPr id="11" name="Straight Arrow Connector 11"/>
+                <wp:cNvGraphicFramePr/>
+                <a:graphic xmlns:a="http://schemas.openxmlformats.org/drawingml/2006/main">
+                  <a:graphicData uri="http://schemas.microsoft.com/office/word/2010/wordprocessingShape">
+                    <wps:wsp>
+                      <wps:cNvCnPr/>
+                      <wps:spPr>
+                        <a:xfrm flipH="1" flipV="1">
+                          <a:off x="0" y="0"/>
+                          <a:ext cx="17584" cy="211015"/>
+                        </a:xfrm>
+                        <a:prstGeom prst="straightConnector1">
+                          <a:avLst/>
+                        </a:prstGeom>
+                        <a:ln>
+                          <a:tailEnd type="triangle"/>
+                        </a:ln>
+                      </wps:spPr>
+                      <wps:style>
+                        <a:lnRef idx="1">
+                          <a:schemeClr val="accent1"/>
+                        </a:lnRef>
+                        <a:fillRef idx="0">
+                          <a:schemeClr val="accent1"/>
+                        </a:fillRef>
+                        <a:effectRef idx="0">
+                          <a:schemeClr val="accent1"/>
+                        </a:effectRef>
+                        <a:fontRef idx="minor">
+                          <a:schemeClr val="tx1"/>
+                        </a:fontRef>
+                      </wps:style>
+                      <wps:bodyPr/>
+                    </wps:wsp>
+                  </a:graphicData>
+                </a:graphic>
+              </wp:anchor>
+            </w:drawing>
+          </mc:Choice>
+          <mc:Fallback>
+            <w:pict>
+              <v:shapetype w14:anchorId="3EB23F81" id="_x0000_t32" coordsize="21600,21600" o:spt="32" o:oned="t" path="m,l21600,21600e" filled="f">
+                <v:path arrowok="t" fillok="f" o:connecttype="none"/>
+                <o:lock v:ext="edit" shapetype="t"/>
+              </v:shapetype>
+              <v:shape id="Straight Arrow Connector 11" o:spid="_x0000_s1026" type="#_x0000_t32" style="position:absolute;margin-left:193.4pt;margin-top:12.9pt;width:1.4pt;height:16.6pt;flip:x y;z-index:251665408;visibility:visible;mso-wrap-style:square;mso-wrap-distance-left:9pt;mso-wrap-distance-top:0;mso-wrap-distance-right:9pt;mso-wrap-distance-bottom:0;mso-position-horizontal:absolute;mso-position-horizontal-relative:text;mso-position-vertical:absolute;mso-position-vertical-relative:text" o:gfxdata="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" strokecolor="#5b9bd5 [3204]" strokeweight=".5pt">
+                <v:stroke endarrow="block" joinstyle="miter"/>
+              </v:shape>
+            </w:pict>
+          </mc:Fallback>
+        </mc:AlternateContent>
+      </w:r>
+      <w:r>
+        <w:tab/>
+      </w:r>
+      <w:r>
+        <w:tab/>
+      </w:r>
+      <w:r>
+        <w:rPr>
+          <w:highlight w:val="yellow"/>
+        </w:rPr>
+        <w:t>Object</w:t>
+      </w:r>
+      <w:r>
+        <w:t xml:space="preserve"> </w:t>
+      </w:r>
+    </w:p>
+    <w:p>
+      <w:pPr>
+        <w:spacing w:after="0"/>
+        <w:ind w:left="2880" w:hanging="2880"/>
+      </w:pPr>
+      <w:r>
+        <w:tab/>
+      </w:r>
+    </w:p>
+    <w:p>
+      <w:pPr>
+        <w:spacing w:after="0"/>
+        <w:ind w:left="2880" w:hanging="2880"/>
+      </w:pPr>
+      <w:r>
+        <w:rPr>
+          <w:noProof/>
+        </w:rPr>
+        <mc:AlternateContent>
+          <mc:Choice Requires="wps">
+            <w:drawing>
+              <wp:anchor distT="0" distB="0" distL="114300" distR="114300" simplePos="0" relativeHeight="251666432" behindDoc="0" locked="0" layoutInCell="1" allowOverlap="1">
+                <wp:simplePos x="0" y="0"/>
+                <wp:positionH relativeFrom="column">
+                  <wp:posOffset>181707</wp:posOffset>
+                </wp:positionH>
+                <wp:positionV relativeFrom="paragraph">
+                  <wp:posOffset>181854</wp:posOffset>
+                </wp:positionV>
+                <wp:extent cx="2274277" cy="392723"/>
+                <wp:effectExtent l="0" t="57150" r="12065" b="26670"/>
+                <wp:wrapNone/>
+                <wp:docPr id="12" name="Straight Arrow Connector 12"/>
+                <wp:cNvGraphicFramePr/>
+                <a:graphic xmlns:a="http://schemas.openxmlformats.org/drawingml/2006/main">
+                  <a:graphicData uri="http://schemas.microsoft.com/office/word/2010/wordprocessingShape">
+                    <wps:wsp>
+                      <wps:cNvCnPr/>
+                      <wps:spPr>
+                        <a:xfrm flipV="1">
+                          <a:off x="0" y="0"/>
+                          <a:ext cx="2274277" cy="392723"/>
+                        </a:xfrm>
+                        <a:prstGeom prst="straightConnector1">
+                          <a:avLst/>
+                        </a:prstGeom>
+                        <a:ln>
+                          <a:tailEnd type="triangle"/>
+                        </a:ln>
+                      </wps:spPr>
+                      <wps:style>
+                        <a:lnRef idx="1">
+                          <a:schemeClr val="accent1"/>
+                        </a:lnRef>
+                        <a:fillRef idx="0">
+                          <a:schemeClr val="accent1"/>
+                        </a:fillRef>
+                        <a:effectRef idx="0">
+                          <a:schemeClr val="accent1"/>
+                        </a:effectRef>
+                        <a:fontRef idx="minor">
+                          <a:schemeClr val="tx1"/>
+                        </a:fontRef>
+                      </wps:style>
+                      <wps:bodyPr/>
+                    </wps:wsp>
+                  </a:graphicData>
+                </a:graphic>
+              </wp:anchor>
+            </w:drawing>
+          </mc:Choice>
+          <mc:Fallback>
+            <w:pict>
+              <v:shape w14:anchorId="28B549C7" id="Straight Arrow Connector 12" o:spid="_x0000_s1026" type="#_x0000_t32" style="position:absolute;margin-left:14.3pt;margin-top:14.3pt;width:179.1pt;height:30.9pt;flip:y;z-index:251666432;visibility:visible;mso-wrap-style:square;mso-wrap-distance-left:9pt;mso-wrap-distance-top:0;mso-wrap-distance-right:9pt;mso-wrap-distance-bottom:0;mso-position-horizontal:absolute;mso-position-horizontal-relative:text;mso-position-vertical:absolute;mso-position-vertical-relative:text" o:gfxdata="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" strokecolor="#5b9bd5 [3204]" strokeweight=".5pt">
+                <v:stroke endarrow="block" joinstyle="miter"/>
+              </v:shape>
+            </w:pict>
+          </mc:Fallback>
+        </mc:AlternateContent>
+      </w:r>
+      <w:r>
+        <w:rPr>
+          <w:noProof/>
+        </w:rPr>
+        <mc:AlternateContent>
+          <mc:Choice Requires="wps">
+            <w:drawing>
+              <wp:anchor distT="0" distB="0" distL="114300" distR="114300" simplePos="0" relativeHeight="251664384" behindDoc="0" locked="0" layoutInCell="1" allowOverlap="1">
+                <wp:simplePos x="0" y="0"/>
+                <wp:positionH relativeFrom="column">
+                  <wp:posOffset>2543908</wp:posOffset>
+                </wp:positionH>
+                <wp:positionV relativeFrom="paragraph">
+                  <wp:posOffset>112346</wp:posOffset>
+                </wp:positionV>
+                <wp:extent cx="70338" cy="398585"/>
+                <wp:effectExtent l="57150" t="38100" r="25400" b="20955"/>
+                <wp:wrapNone/>
+                <wp:docPr id="10" name="Straight Arrow Connector 10"/>
+                <wp:cNvGraphicFramePr/>
+                <a:graphic xmlns:a="http://schemas.openxmlformats.org/drawingml/2006/main">
+                  <a:graphicData uri="http://schemas.microsoft.com/office/word/2010/wordprocessingShape">
+                    <wps:wsp>
+                      <wps:cNvCnPr/>
+                      <wps:spPr>
+                        <a:xfrm flipH="1" flipV="1">
+                          <a:off x="0" y="0"/>
+                          <a:ext cx="70338" cy="398585"/>
+                        </a:xfrm>
+                        <a:prstGeom prst="straightConnector1">
+                          <a:avLst/>
+                        </a:prstGeom>
+                        <a:ln>
+                          <a:tailEnd type="triangle"/>
+                        </a:ln>
+                      </wps:spPr>
+                      <wps:style>
+                        <a:lnRef idx="1">
+                          <a:schemeClr val="accent1"/>
+                        </a:lnRef>
+                        <a:fillRef idx="0">
+                          <a:schemeClr val="accent1"/>
+                        </a:fillRef>
+                        <a:effectRef idx="0">
+                          <a:schemeClr val="accent1"/>
+                        </a:effectRef>
+                        <a:fontRef idx="minor">
+                          <a:schemeClr val="tx1"/>
+                        </a:fontRef>
+                      </wps:style>
+                      <wps:bodyPr/>
+                    </wps:wsp>
+                  </a:graphicData>
+                </a:graphic>
+              </wp:anchor>
+            </w:drawing>
+          </mc:Choice>
+          <mc:Fallback>
+            <w:pict>
+              <v:shape w14:anchorId="46234BB8" id="Straight Arrow Connector 10" o:spid="_x0000_s1026" type="#_x0000_t32" style="position:absolute;margin-left:200.3pt;margin-top:8.85pt;width:5.55pt;height:31.4pt;flip:x y;z-index:251664384;visibility:visible;mso-wrap-style:square;mso-wrap-distance-left:9pt;mso-wrap-distance-top:0;mso-wrap-distance-right:9pt;mso-wrap-distance-bottom:0;mso-position-horizontal:absolute;mso-position-horizontal-relative:text;mso-position-vertical:absolute;mso-position-vertical-relative:text" o:gfxdata="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" strokecolor="#5b9bd5 [3204]" strokeweight=".5pt">
+                <v:stroke endarrow="block" joinstyle="miter"/>
+              </v:shape>
+            </w:pict>
+          </mc:Fallback>
+        </mc:AlternateContent>
+      </w:r>
+      <w:r>
+        <w:tab/>
+      </w:r>
+      <w:r>
+        <w:tab/>
+      </w:r>
+      <w:proofErr w:type="spellStart"/>
+      <w:r>
+        <w:rPr>
+          <w:highlight w:val="yellow"/>
+        </w:rPr>
+        <w:t>Throwable</w:t>
+      </w:r>
+      <w:proofErr w:type="spellEnd"/>
+      <w:r>
+        <w:t xml:space="preserve"> </w:t>
+      </w:r>
+    </w:p>
+    <w:p>
+      <w:pPr>
+        <w:spacing w:after="0"/>
+        <w:ind w:left="2880" w:hanging="2880"/>
+      </w:pPr>
+    </w:p>
+    <w:p>
+      <w:pPr>
+        <w:spacing w:after="0"/>
+        <w:ind w:left="2880" w:hanging="2880"/>
+      </w:pPr>
+    </w:p>
+    <w:p>
+      <w:pPr>
+        <w:spacing w:after="0"/>
+        <w:ind w:left="2880" w:hanging="2880"/>
+      </w:pPr>
+      <w:r>
+        <w:rPr>
+          <w:noProof/>
+          <w:highlight w:val="yellow"/>
+        </w:rPr>
+        <mc:AlternateContent>
+          <mc:Choice Requires="wps">
+            <w:drawing>
+              <wp:anchor distT="0" distB="0" distL="114300" distR="114300" simplePos="0" relativeHeight="251661312" behindDoc="0" locked="0" layoutInCell="1" allowOverlap="1">
+                <wp:simplePos x="0" y="0"/>
+                <wp:positionH relativeFrom="column">
+                  <wp:posOffset>2848708</wp:posOffset>
+                </wp:positionH>
+                <wp:positionV relativeFrom="paragraph">
+                  <wp:posOffset>165979</wp:posOffset>
+                </wp:positionV>
+                <wp:extent cx="1852246" cy="463062"/>
+                <wp:effectExtent l="38100" t="57150" r="15240" b="32385"/>
+                <wp:wrapNone/>
+                <wp:docPr id="7" name="Straight Arrow Connector 7"/>
+                <wp:cNvGraphicFramePr/>
+                <a:graphic xmlns:a="http://schemas.openxmlformats.org/drawingml/2006/main">
+                  <a:graphicData uri="http://schemas.microsoft.com/office/word/2010/wordprocessingShape">
+                    <wps:wsp>
+                      <wps:cNvCnPr/>
+                      <wps:spPr>
+                        <a:xfrm flipH="1" flipV="1">
+                          <a:off x="0" y="0"/>
+                          <a:ext cx="1852246" cy="463062"/>
+                        </a:xfrm>
+                        <a:prstGeom prst="straightConnector1">
+                          <a:avLst/>
+                        </a:prstGeom>
+                        <a:ln>
+                          <a:tailEnd type="triangle"/>
+                        </a:ln>
+                      </wps:spPr>
+                      <wps:style>
+                        <a:lnRef idx="1">
+                          <a:schemeClr val="accent1"/>
+                        </a:lnRef>
+                        <a:fillRef idx="0">
+                          <a:schemeClr val="accent1"/>
+                        </a:fillRef>
+                        <a:effectRef idx="0">
+                          <a:schemeClr val="accent1"/>
+                        </a:effectRef>
+                        <a:fontRef idx="minor">
+                          <a:schemeClr val="tx1"/>
+                        </a:fontRef>
+                      </wps:style>
+                      <wps:bodyPr/>
+                    </wps:wsp>
+                  </a:graphicData>
+                </a:graphic>
+              </wp:anchor>
+            </w:drawing>
+          </mc:Choice>
+          <mc:Fallback>
+            <w:pict>
+              <v:shape w14:anchorId="3E7667FA" id="Straight Arrow Connector 7" o:spid="_x0000_s1026" type="#_x0000_t32" style="position:absolute;margin-left:224.3pt;margin-top:13.05pt;width:145.85pt;height:36.45pt;flip:x y;z-index:251661312;visibility:visible;mso-wrap-style:square;mso-wrap-distance-left:9pt;mso-wrap-distance-top:0;mso-wrap-distance-right:9pt;mso-wrap-distance-bottom:0;mso-position-horizontal:absolute;mso-position-horizontal-relative:text;mso-position-vertical:absolute;mso-position-vertical-relative:text" o:gfxdata="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" strokecolor="#5b9bd5 [3204]" strokeweight=".5pt">
+                <v:stroke endarrow="block" joinstyle="miter"/>
+              </v:shape>
+            </w:pict>
+          </mc:Fallback>
+        </mc:AlternateContent>
+      </w:r>
+      <w:r>
+        <w:rPr>
+          <w:noProof/>
+          <w:highlight w:val="yellow"/>
+        </w:rPr>
+        <mc:AlternateContent>
+          <mc:Choice Requires="wps">
+            <w:drawing>
+              <wp:anchor distT="0" distB="0" distL="114300" distR="114300" simplePos="0" relativeHeight="251660288" behindDoc="0" locked="0" layoutInCell="1" allowOverlap="1">
+                <wp:simplePos x="0" y="0"/>
+                <wp:positionH relativeFrom="column">
+                  <wp:posOffset>990600</wp:posOffset>
+                </wp:positionH>
+                <wp:positionV relativeFrom="paragraph">
+                  <wp:posOffset>183564</wp:posOffset>
+                </wp:positionV>
+                <wp:extent cx="1318846" cy="422031"/>
+                <wp:effectExtent l="0" t="38100" r="53340" b="35560"/>
+                <wp:wrapNone/>
+                <wp:docPr id="6" name="Straight Arrow Connector 6"/>
+                <wp:cNvGraphicFramePr/>
+                <a:graphic xmlns:a="http://schemas.openxmlformats.org/drawingml/2006/main">
+                  <a:graphicData uri="http://schemas.microsoft.com/office/word/2010/wordprocessingShape">
+                    <wps:wsp>
+                      <wps:cNvCnPr/>
+                      <wps:spPr>
+                        <a:xfrm flipV="1">
+                          <a:off x="0" y="0"/>
+                          <a:ext cx="1318846" cy="422031"/>
+                        </a:xfrm>
+                        <a:prstGeom prst="straightConnector1">
+                          <a:avLst/>
+                        </a:prstGeom>
+                        <a:ln>
+                          <a:tailEnd type="triangle"/>
+                        </a:ln>
+                      </wps:spPr>
+                      <wps:style>
+                        <a:lnRef idx="1">
+                          <a:schemeClr val="accent1"/>
+                        </a:lnRef>
+                        <a:fillRef idx="0">
+                          <a:schemeClr val="accent1"/>
+                        </a:fillRef>
+                        <a:effectRef idx="0">
+                          <a:schemeClr val="accent1"/>
+                        </a:effectRef>
+                        <a:fontRef idx="minor">
+                          <a:schemeClr val="tx1"/>
+                        </a:fontRef>
+                      </wps:style>
+                      <wps:bodyPr/>
+                    </wps:wsp>
+                  </a:graphicData>
+                </a:graphic>
+              </wp:anchor>
+            </w:drawing>
+          </mc:Choice>
+          <mc:Fallback>
+            <w:pict>
+              <v:shape w14:anchorId="25AA9D73" id="Straight Arrow Connector 6" o:spid="_x0000_s1026" type="#_x0000_t32" style="position:absolute;margin-left:78pt;margin-top:14.45pt;width:103.85pt;height:33.25pt;flip:y;z-index:251660288;visibility:visible;mso-wrap-style:square;mso-wrap-distance-left:9pt;mso-wrap-distance-top:0;mso-wrap-distance-right:9pt;mso-wrap-distance-bottom:0;mso-position-horizontal:absolute;mso-position-horizontal-relative:text;mso-position-vertical:absolute;mso-position-vertical-relative:text" o:gfxdata="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" strokecolor="#5b9bd5 [3204]" strokeweight=".5pt">
+                <v:stroke endarrow="block" joinstyle="miter"/>
+              </v:shape>
+            </w:pict>
+          </mc:Fallback>
+        </mc:AlternateContent>
+      </w:r>
+      <w:r>
+        <w:rPr>
+          <w:highlight w:val="yellow"/>
+        </w:rPr>
+        <w:t>Error</w:t>
+      </w:r>
+      <w:r>
+        <w:t xml:space="preserve"> </w:t>
+      </w:r>
+      <w:r>
+        <w:tab/>
+      </w:r>
+      <w:r>
+        <w:tab/>
+      </w:r>
+      <w:r>
+        <w:rPr>
+          <w:highlight w:val="yellow"/>
+        </w:rPr>
+        <w:t>Exception</w:t>
+      </w:r>
+      <w:r>
+        <w:t xml:space="preserve"> </w:t>
+      </w:r>
+      <w:r>
+        <w:tab/>
+      </w:r>
+    </w:p>
+    <w:p>
+      <w:pPr>
+        <w:spacing w:after="0"/>
+        <w:ind w:left="2880" w:hanging="2880"/>
+      </w:pPr>
+    </w:p>
+    <w:p>
+      <w:pPr>
+        <w:spacing w:after="0"/>
+        <w:ind w:left="2880" w:hanging="2880"/>
+      </w:pPr>
+    </w:p>
+    <w:p>
+      <w:pPr>
+        <w:spacing w:after="0"/>
+        <w:ind w:left="2880" w:hanging="2880"/>
+      </w:pPr>
+      <w:r>
+        <w:rPr>
+          <w:noProof/>
+        </w:rPr>
+        <mc:AlternateContent>
+          <mc:Choice Requires="wps">
+            <w:drawing>
+              <wp:anchor distT="0" distB="0" distL="114300" distR="114300" simplePos="0" relativeHeight="251662336" behindDoc="0" locked="0" layoutInCell="1" allowOverlap="1">
+                <wp:simplePos x="0" y="0"/>
+                <wp:positionH relativeFrom="column">
+                  <wp:posOffset>4677508</wp:posOffset>
+                </wp:positionH>
+                <wp:positionV relativeFrom="paragraph">
+                  <wp:posOffset>158652</wp:posOffset>
+                </wp:positionV>
+                <wp:extent cx="158261" cy="820616"/>
+                <wp:effectExtent l="0" t="38100" r="70485" b="17780"/>
+                <wp:wrapNone/>
+                <wp:docPr id="8" name="Straight Arrow Connector 8"/>
+                <wp:cNvGraphicFramePr/>
+                <a:graphic xmlns:a="http://schemas.openxmlformats.org/drawingml/2006/main">
+                  <a:graphicData uri="http://schemas.microsoft.com/office/word/2010/wordprocessingShape">
+                    <wps:wsp>
+                      <wps:cNvCnPr/>
+                      <wps:spPr>
+                        <a:xfrm flipV="1">
+                          <a:off x="0" y="0"/>
+                          <a:ext cx="158261" cy="820616"/>
+                        </a:xfrm>
+                        <a:prstGeom prst="straightConnector1">
+                          <a:avLst/>
+                        </a:prstGeom>
+                        <a:ln>
+                          <a:tailEnd type="triangle"/>
+                        </a:ln>
+                      </wps:spPr>
+                      <wps:style>
+                        <a:lnRef idx="1">
+                          <a:schemeClr val="accent1"/>
+                        </a:lnRef>
+                        <a:fillRef idx="0">
+                          <a:schemeClr val="accent1"/>
+                        </a:fillRef>
+                        <a:effectRef idx="0">
+                          <a:schemeClr val="accent1"/>
+                        </a:effectRef>
+                        <a:fontRef idx="minor">
+                          <a:schemeClr val="tx1"/>
+                        </a:fontRef>
+                      </wps:style>
+                      <wps:bodyPr/>
+                    </wps:wsp>
+                  </a:graphicData>
+                </a:graphic>
+              </wp:anchor>
+            </w:drawing>
+          </mc:Choice>
+          <mc:Fallback>
+            <w:pict>
+              <v:shape w14:anchorId="32EEF800" id="Straight Arrow Connector 8" o:spid="_x0000_s1026" type="#_x0000_t32" style="position:absolute;margin-left:368.3pt;margin-top:12.5pt;width:12.45pt;height:64.6pt;flip:y;z-index:251662336;visibility:visible;mso-wrap-style:square;mso-wrap-distance-left:9pt;mso-wrap-distance-top:0;mso-wrap-distance-right:9pt;mso-wrap-distance-bottom:0;mso-position-horizontal:absolute;mso-position-horizontal-relative:text;mso-position-vertical:absolute;mso-position-vertical-relative:text" o:gfxdata="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" strokecolor="#5b9bd5 [3204]" strokeweight=".5pt">
+                <v:stroke endarrow="block" joinstyle="miter"/>
+              </v:shape>
+            </w:pict>
+          </mc:Fallback>
+        </mc:AlternateContent>
+      </w:r>
+      <w:r>
+        <w:rPr>
+          <w:noProof/>
+        </w:rPr>
+        <mc:AlternateContent>
+          <mc:Choice Requires="wps">
+            <w:drawing>
+              <wp:anchor distT="0" distB="0" distL="114300" distR="114300" simplePos="0" relativeHeight="251659264" behindDoc="0" locked="0" layoutInCell="1" allowOverlap="1">
+                <wp:simplePos x="0" y="0"/>
+                <wp:positionH relativeFrom="column">
+                  <wp:posOffset>592015</wp:posOffset>
+                </wp:positionH>
+                <wp:positionV relativeFrom="paragraph">
+                  <wp:posOffset>166956</wp:posOffset>
+                </wp:positionV>
+                <wp:extent cx="246185" cy="363416"/>
+                <wp:effectExtent l="0" t="38100" r="59055" b="17780"/>
+                <wp:wrapNone/>
+                <wp:docPr id="4" name="Straight Arrow Connector 4"/>
+                <wp:cNvGraphicFramePr/>
+                <a:graphic xmlns:a="http://schemas.openxmlformats.org/drawingml/2006/main">
+                  <a:graphicData uri="http://schemas.microsoft.com/office/word/2010/wordprocessingShape">
+                    <wps:wsp>
+                      <wps:cNvCnPr/>
+                      <wps:spPr>
+                        <a:xfrm flipV="1">
+                          <a:off x="0" y="0"/>
+                          <a:ext cx="246185" cy="363416"/>
+                        </a:xfrm>
+                        <a:prstGeom prst="straightConnector1">
+                          <a:avLst/>
+                        </a:prstGeom>
+                        <a:ln>
+                          <a:tailEnd type="triangle"/>
+                        </a:ln>
+                      </wps:spPr>
+                      <wps:style>
+                        <a:lnRef idx="1">
+                          <a:schemeClr val="accent1"/>
+                        </a:lnRef>
+                        <a:fillRef idx="0">
+                          <a:schemeClr val="accent1"/>
+                        </a:fillRef>
+                        <a:effectRef idx="0">
+                          <a:schemeClr val="accent1"/>
+                        </a:effectRef>
+                        <a:fontRef idx="minor">
+                          <a:schemeClr val="tx1"/>
+                        </a:fontRef>
+                      </wps:style>
+                      <wps:bodyPr/>
+                    </wps:wsp>
+                  </a:graphicData>
+                </a:graphic>
+              </wp:anchor>
+            </w:drawing>
+          </mc:Choice>
+          <mc:Fallback>
+            <w:pict>
+              <v:shape w14:anchorId="1ABC5286" id="Straight Arrow Connector 4" o:spid="_x0000_s1026" type="#_x0000_t32" style="position:absolute;margin-left:46.6pt;margin-top:13.15pt;width:19.4pt;height:28.6pt;flip:y;z-index:251659264;visibility:visible;mso-wrap-style:square;mso-wrap-distance-left:9pt;mso-wrap-distance-top:0;mso-wrap-distance-right:9pt;mso-wrap-distance-bottom:0;mso-position-horizontal:absolute;mso-position-horizontal-relative:text;mso-position-vertical:absolute;mso-position-vertical-relative:text" o:gfxdata="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" strokecolor="#5b9bd5 [3204]" strokeweight=".5pt">
+                <v:stroke endarrow="block" joinstyle="miter"/>
+              </v:shape>
+            </w:pict>
+          </mc:Fallback>
+        </mc:AlternateContent>
+      </w:r>
+      <w:r>
+        <w:t xml:space="preserve">Checked exception </w:t>
+      </w:r>
+      <w:r>
+        <w:tab/>
+      </w:r>
+      <w:r>
+        <w:tab/>
+      </w:r>
+      <w:r>
+        <w:tab/>
+      </w:r>
+      <w:r>
+        <w:tab/>
+      </w:r>
+      <w:r>
+        <w:tab/>
+      </w:r>
+      <w:r>
+        <w:tab/>
+      </w:r>
+      <w:r>
+        <w:tab/>
+        <w:t xml:space="preserve">unchecked exception </w:t>
+      </w:r>
+    </w:p>
+    <w:p>
+      <w:pPr>
+        <w:spacing w:after="0"/>
+        <w:ind w:left="2880" w:hanging="2880"/>
+      </w:pPr>
+    </w:p>
+    <w:p>
+      <w:pPr>
+        <w:spacing w:after="0"/>
+        <w:ind w:left="2880" w:hanging="2880"/>
+      </w:pPr>
+    </w:p>
+    <w:p>
+      <w:pPr>
+        <w:spacing w:after="0"/>
+        <w:ind w:left="2880" w:hanging="2880"/>
+        <w:rPr>
+          <w:highlight w:val="yellow"/>
+        </w:rPr>
+      </w:pPr>
+      <w:proofErr w:type="spellStart"/>
+      <w:r>
+        <w:rPr>
+          <w:highlight w:val="yellow"/>
+        </w:rPr>
+        <w:t>SQLException</w:t>
+      </w:r>
+      <w:proofErr w:type="spellEnd"/>
+      <w:r>
+        <w:rPr>
+          <w:highlight w:val="yellow"/>
+        </w:rPr>
+        <w:t xml:space="preserve"> </w:t>
+      </w:r>
+    </w:p>
+    <w:p>
+      <w:pPr>
+        <w:spacing w:after="0"/>
+        <w:ind w:left="2880" w:hanging="2880"/>
+        <w:rPr>
+          <w:highlight w:val="yellow"/>
+        </w:rPr>
+      </w:pPr>
+      <w:proofErr w:type="spellStart"/>
+      <w:r>
+        <w:rPr>
+          <w:highlight w:val="yellow"/>
+        </w:rPr>
+        <w:t>IOException</w:t>
+      </w:r>
+      <w:proofErr w:type="spellEnd"/>
+      <w:r>
+        <w:rPr>
+          <w:highlight w:val="yellow"/>
+        </w:rPr>
+        <w:t xml:space="preserve"> </w:t>
+      </w:r>
+    </w:p>
+    <w:p>
+      <w:pPr>
+        <w:spacing w:after="0"/>
+        <w:ind w:left="2880" w:hanging="2880"/>
+        <w:rPr>
+          <w:highlight w:val="yellow"/>
+        </w:rPr>
+      </w:pPr>
+      <w:proofErr w:type="spellStart"/>
+      <w:r>
+        <w:rPr>
+          <w:highlight w:val="yellow"/>
+        </w:rPr>
+        <w:t>FileNotFoundException</w:t>
+      </w:r>
+      <w:proofErr w:type="spellEnd"/>
+      <w:r>
+        <w:tab/>
+      </w:r>
+      <w:r>
+        <w:tab/>
+      </w:r>
+      <w:r>
+        <w:tab/>
+      </w:r>
+      <w:r>
+        <w:tab/>
+      </w:r>
+      <w:r>
+        <w:tab/>
+      </w:r>
+      <w:r>
+        <w:tab/>
+      </w:r>
+      <w:proofErr w:type="spellStart"/>
+      <w:r>
+        <w:rPr>
+          <w:highlight w:val="yellow"/>
+        </w:rPr>
+        <w:t>RuntimeException</w:t>
+      </w:r>
+      <w:proofErr w:type="spellEnd"/>
+      <w:r>
+        <w:rPr>
+          <w:highlight w:val="yellow"/>
+        </w:rPr>
+        <w:t xml:space="preserve">  </w:t>
+      </w:r>
+    </w:p>
+    <w:p>
+      <w:pPr>
+        <w:spacing w:after="0"/>
+        <w:ind w:left="2880" w:hanging="2880"/>
+      </w:pPr>
+      <w:r>
+        <w:rPr>
+          <w:noProof/>
+          <w:highlight w:val="yellow"/>
+        </w:rPr>
+        <mc:AlternateContent>
+          <mc:Choice Requires="wps">
+            <w:drawing>
+              <wp:anchor distT="0" distB="0" distL="114300" distR="114300" simplePos="0" relativeHeight="251663360" behindDoc="0" locked="0" layoutInCell="1" allowOverlap="1">
+                <wp:simplePos x="0" y="0"/>
+                <wp:positionH relativeFrom="column">
+                  <wp:posOffset>4366846</wp:posOffset>
+                </wp:positionH>
+                <wp:positionV relativeFrom="paragraph">
+                  <wp:posOffset>17878</wp:posOffset>
+                </wp:positionV>
+                <wp:extent cx="58616" cy="744415"/>
+                <wp:effectExtent l="19050" t="38100" r="55880" b="17780"/>
+                <wp:wrapNone/>
+                <wp:docPr id="9" name="Straight Arrow Connector 9"/>
+                <wp:cNvGraphicFramePr/>
+                <a:graphic xmlns:a="http://schemas.openxmlformats.org/drawingml/2006/main">
+                  <a:graphicData uri="http://schemas.microsoft.com/office/word/2010/wordprocessingShape">
+                    <wps:wsp>
+                      <wps:cNvCnPr/>
+                      <wps:spPr>
+                        <a:xfrm flipV="1">
+                          <a:off x="0" y="0"/>
+                          <a:ext cx="58616" cy="744415"/>
+                        </a:xfrm>
+                        <a:prstGeom prst="straightConnector1">
+                          <a:avLst/>
+                        </a:prstGeom>
+                        <a:ln>
+                          <a:tailEnd type="triangle"/>
+                        </a:ln>
+                      </wps:spPr>
+                      <wps:style>
+                        <a:lnRef idx="1">
+                          <a:schemeClr val="accent1"/>
+                        </a:lnRef>
+                        <a:fillRef idx="0">
+                          <a:schemeClr val="accent1"/>
+                        </a:fillRef>
+                        <a:effectRef idx="0">
+                          <a:schemeClr val="accent1"/>
+                        </a:effectRef>
+                        <a:fontRef idx="minor">
+                          <a:schemeClr val="tx1"/>
+                        </a:fontRef>
+                      </wps:style>
+                      <wps:bodyPr/>
+                    </wps:wsp>
+                  </a:graphicData>
+                </a:graphic>
+              </wp:anchor>
+            </w:drawing>
+          </mc:Choice>
+          <mc:Fallback>
+            <w:pict>
+              <v:shape w14:anchorId="46CA055C" id="Straight Arrow Connector 9" o:spid="_x0000_s1026" type="#_x0000_t32" style="position:absolute;margin-left:343.85pt;margin-top:1.4pt;width:4.6pt;height:58.6pt;flip:y;z-index:251663360;visibility:visible;mso-wrap-style:square;mso-wrap-distance-left:9pt;mso-wrap-distance-top:0;mso-wrap-distance-right:9pt;mso-wrap-distance-bottom:0;mso-position-horizontal:absolute;mso-position-horizontal-relative:text;mso-position-vertical:absolute;mso-position-vertical-relative:text" o:gfxdata="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" strokecolor="#5b9bd5 [3204]" strokeweight=".5pt">
+                <v:stroke endarrow="block" joinstyle="miter"/>
+              </v:shape>
+            </w:pict>
+          </mc:Fallback>
+        </mc:AlternateContent>
+      </w:r>
+    </w:p>
+    <w:p>
+      <w:pPr>
+        <w:spacing w:after="0"/>
+        <w:ind w:left="2880" w:hanging="2880"/>
+      </w:pPr>
+      <w:proofErr w:type="spellStart"/>
+      <w:r>
+        <w:t>Etc</w:t>
+      </w:r>
+      <w:proofErr w:type="spellEnd"/>
+      <w:r>
+        <w:t xml:space="preserve"> </w:t>
+      </w:r>
+      <w:r>
+        <w:tab/>
+      </w:r>
+      <w:r>
+        <w:tab/>
+      </w:r>
+      <w:r>
+        <w:tab/>
+      </w:r>
+      <w:r>
+        <w:tab/>
+      </w:r>
+      <w:r>
+        <w:tab/>
+      </w:r>
+      <w:r>
+        <w:tab/>
+      </w:r>
+    </w:p>
+    <w:p>
+      <w:pPr>
+        <w:spacing w:after="0"/>
+        <w:ind w:left="2880" w:hanging="2160"/>
+      </w:pPr>
+    </w:p>
+    <w:p>
+      <w:pPr>
+        <w:spacing w:after="0"/>
+        <w:ind w:left="2880" w:hanging="2160"/>
+      </w:pPr>
+    </w:p>
+    <w:p>
+      <w:pPr>
+        <w:spacing w:after="0"/>
+        <w:ind w:left="5760"/>
+        <w:rPr>
+          <w:highlight w:val="yellow"/>
+        </w:rPr>
+      </w:pPr>
+      <w:proofErr w:type="spellStart"/>
+      <w:r>
+        <w:rPr>
+          <w:highlight w:val="yellow"/>
+        </w:rPr>
+        <w:t>ArrayIndexOutOfBoundsException</w:t>
+      </w:r>
+      <w:proofErr w:type="spellEnd"/>
+      <w:r>
+        <w:rPr>
+          <w:highlight w:val="yellow"/>
+        </w:rPr>
+        <w:t xml:space="preserve"> </w:t>
+      </w:r>
+    </w:p>
+    <w:p>
+      <w:pPr>
+        <w:spacing w:after="0"/>
+        <w:ind w:left="2880" w:hanging="2880"/>
+        <w:rPr>
+          <w:highlight w:val="yellow"/>
+        </w:rPr>
+      </w:pPr>
+      <w:r>
+        <w:rPr>
+          <w:highlight w:val="yellow"/>
+        </w:rPr>
+        <w:tab/>
+      </w:r>
+      <w:r>
+        <w:rPr>
+          <w:highlight w:val="yellow"/>
+        </w:rPr>
+        <w:tab/>
+      </w:r>
+      <w:r>
+        <w:rPr>
+          <w:highlight w:val="yellow"/>
+        </w:rPr>
+        <w:tab/>
+      </w:r>
+      <w:r>
+        <w:rPr>
+          <w:highlight w:val="yellow"/>
+        </w:rPr>
+        <w:tab/>
+      </w:r>
+      <w:r>
+        <w:rPr>
+          <w:highlight w:val="yellow"/>
+        </w:rPr>
+        <w:tab/>
+      </w:r>
+      <w:r>
+        <w:rPr>
+          <w:highlight w:val="yellow"/>
+        </w:rPr>
+        <w:tab/>
+      </w:r>
+      <w:proofErr w:type="spellStart"/>
+      <w:r>
+        <w:rPr>
+          <w:highlight w:val="yellow"/>
+        </w:rPr>
+        <w:t>ArithmeticException</w:t>
+      </w:r>
+      <w:proofErr w:type="spellEnd"/>
+      <w:r>
+        <w:rPr>
+          <w:highlight w:val="yellow"/>
+        </w:rPr>
+        <w:t xml:space="preserve"> </w:t>
+      </w:r>
+    </w:p>
+    <w:p>
+      <w:pPr>
+        <w:spacing w:after="0"/>
+        <w:ind w:left="2880" w:hanging="2880"/>
+      </w:pPr>
+      <w:r>
+        <w:rPr>
+          <w:highlight w:val="yellow"/>
+        </w:rPr>
+        <w:tab/>
+      </w:r>
+      <w:r>
+        <w:rPr>
+          <w:highlight w:val="yellow"/>
+        </w:rPr>
+        <w:tab/>
+      </w:r>
+      <w:r>
+        <w:rPr>
+          <w:highlight w:val="yellow"/>
+        </w:rPr>
+        <w:tab/>
+      </w:r>
+      <w:r>
+        <w:rPr>
+          <w:highlight w:val="yellow"/>
+        </w:rPr>
+        <w:tab/>
+      </w:r>
+      <w:r>
+        <w:rPr>
+          <w:highlight w:val="yellow"/>
+        </w:rPr>
+        <w:tab/>
+      </w:r>
+      <w:proofErr w:type="spellStart"/>
+      <w:r>
+        <w:rPr>
+          <w:highlight w:val="yellow"/>
+        </w:rPr>
+        <w:t>NumberFormatException</w:t>
+      </w:r>
+      <w:proofErr w:type="spellEnd"/>
+      <w:r>
+        <w:t xml:space="preserve"> </w:t>
+      </w:r>
+    </w:p>
+    <w:p>
+      <w:pPr>
+        <w:spacing w:after="0"/>
+        <w:ind w:left="2880" w:hanging="2880"/>
+      </w:pPr>
+    </w:p>
+    <w:p>
+      <w:pPr>
+        <w:spacing w:after="0"/>
+        <w:ind w:left="2880" w:hanging="2880"/>
+      </w:pPr>
+      <w:r>
+        <w:tab/>
+      </w:r>
+      <w:r>
+        <w:tab/>
+      </w:r>
+      <w:r>
+        <w:tab/>
+      </w:r>
+      <w:r>
+        <w:tab/>
+      </w:r>
+      <w:r>
+        <w:tab/>
+      </w:r>
+      <w:proofErr w:type="spellStart"/>
+      <w:r>
+        <w:t>Etc</w:t>
+      </w:r>
+      <w:proofErr w:type="spellEnd"/>
+      <w:r>
+        <w:t xml:space="preserve"> </w:t>
+      </w:r>
+      <w:r>
+        <w:tab/>
+      </w:r>
+      <w:r>
+        <w:tab/>
+      </w:r>
+      <w:r>
+        <w:tab/>
+      </w:r>
+      <w:r>
+        <w:tab/>
+      </w:r>
+    </w:p>
+    <w:p>
+      <w:pPr>
+        <w:spacing w:after="0"/>
+        <w:ind w:left="2880" w:hanging="2880"/>
+      </w:pPr>
+    </w:p>
+    <w:p>
+      <w:pPr>
+        <w:spacing w:after="0"/>
+        <w:ind w:left="2880" w:hanging="2880"/>
+      </w:pPr>
+    </w:p>
+    <w:p>
+      <w:pPr>
+        <w:spacing w:after="0"/>
+        <w:ind w:left="2880" w:hanging="2880"/>
+      </w:pPr>
+    </w:p>
+    <w:p>
+      <w:pPr>
+        <w:spacing w:after="0"/>
+        <w:ind w:left="2880" w:hanging="2880"/>
+      </w:pPr>
+      <w:r>
+        <w:t xml:space="preserve">To handle both the type of exception java provided 5 keywords. </w:t>
+      </w:r>
+    </w:p>
+    <w:p>
+      <w:pPr>
+        <w:pStyle w:val="ListParagraph"/>
+        <w:numPr>
+          <w:ilvl w:val="0"/>
+          <w:numId w:val="21"/>
+        </w:numPr>
+        <w:spacing w:after="0"/>
+      </w:pPr>
+      <w:r>
+        <w:t xml:space="preserve">try </w:t>
+      </w:r>
+    </w:p>
+    <w:p>
+      <w:pPr>
+        <w:pStyle w:val="ListParagraph"/>
+        <w:numPr>
+          <w:ilvl w:val="0"/>
+          <w:numId w:val="21"/>
+        </w:numPr>
+        <w:spacing w:after="0"/>
+      </w:pPr>
+      <w:r>
+        <w:t xml:space="preserve">catch </w:t>
+      </w:r>
+    </w:p>
+    <w:p>
+      <w:pPr>
+        <w:pStyle w:val="ListParagraph"/>
+        <w:numPr>
+          <w:ilvl w:val="0"/>
+          <w:numId w:val="21"/>
+        </w:numPr>
+        <w:spacing w:after="0"/>
+      </w:pPr>
+      <w:r>
+        <w:t xml:space="preserve">finally </w:t>
+      </w:r>
+    </w:p>
+    <w:p>
+      <w:pPr>
+        <w:pStyle w:val="ListParagraph"/>
+        <w:numPr>
+          <w:ilvl w:val="0"/>
+          <w:numId w:val="21"/>
+        </w:numPr>
+        <w:spacing w:after="0"/>
+      </w:pPr>
+      <w:r>
+        <w:t xml:space="preserve">throw </w:t>
+      </w:r>
+    </w:p>
+    <w:p>
+      <w:pPr>
+        <w:pStyle w:val="ListParagraph"/>
+        <w:numPr>
+          <w:ilvl w:val="0"/>
+          <w:numId w:val="21"/>
+        </w:numPr>
+        <w:spacing w:after="0"/>
+      </w:pPr>
+      <w:r>
+        <w:t xml:space="preserve">throws </w:t>
+      </w:r>
+    </w:p>
+    <w:p>
+      <w:pPr>
+        <w:spacing w:after="0"/>
+      </w:pPr>
+    </w:p>
+    <w:p>
+      <w:pPr>
+        <w:spacing w:after="0"/>
+        <w:rPr>
+          <w:highlight w:val="yellow"/>
+        </w:rPr>
+      </w:pPr>
+    </w:p>
+    <w:p>
+      <w:pPr>
+        <w:spacing w:after="0"/>
+        <w:rPr>
+          <w:highlight w:val="yellow"/>
+        </w:rPr>
+      </w:pPr>
+    </w:p>
+    <w:p>
+      <w:pPr>
+        <w:spacing w:after="0"/>
+        <w:rPr>
+          <w:highlight w:val="yellow"/>
+        </w:rPr>
+      </w:pPr>
+    </w:p>
+    <w:p>
+      <w:pPr>
+        <w:spacing w:after="0"/>
+        <w:rPr>
+          <w:highlight w:val="yellow"/>
+        </w:rPr>
+      </w:pPr>
+    </w:p>
+    <w:p>
+      <w:pPr>
+        <w:spacing w:after="0"/>
+        <w:rPr>
+          <w:highlight w:val="yellow"/>
+        </w:rPr>
+      </w:pPr>
+    </w:p>
+    <w:p>
+      <w:pPr>
+        <w:spacing w:after="0"/>
+        <w:rPr>
+          <w:highlight w:val="yellow"/>
+        </w:rPr>
+      </w:pPr>
+    </w:p>
+    <w:p>
+      <w:pPr>
+        <w:spacing w:after="0"/>
+        <w:rPr>
+          <w:highlight w:val="yellow"/>
+        </w:rPr>
+      </w:pPr>
+    </w:p>
+    <w:p>
+      <w:pPr>
+        <w:spacing w:after="0"/>
+        <w:rPr>
+          <w:highlight w:val="yellow"/>
+        </w:rPr>
+      </w:pPr>
+    </w:p>
+    <w:p>
+      <w:pPr>
+        <w:spacing w:after="0"/>
+      </w:pPr>
+      <w:proofErr w:type="gramStart"/>
+      <w:r>
+        <w:rPr>
+          <w:highlight w:val="yellow"/>
+        </w:rPr>
+        <w:lastRenderedPageBreak/>
+        <w:t>try</w:t>
+      </w:r>
+      <w:proofErr w:type="gramEnd"/>
+      <w:r>
+        <w:rPr>
+          <w:highlight w:val="yellow"/>
+        </w:rPr>
+        <w:t xml:space="preserve"> and catch block</w:t>
+      </w:r>
+      <w:r>
+        <w:t xml:space="preserve"> </w:t>
+      </w:r>
+    </w:p>
+    <w:p>
+      <w:pPr>
+        <w:spacing w:after="0"/>
+      </w:pPr>
+    </w:p>
+    <w:p>
+      <w:pPr>
+        <w:spacing w:after="0"/>
+      </w:pPr>
+      <w:proofErr w:type="gramStart"/>
+      <w:r>
+        <w:t>syntax</w:t>
+      </w:r>
+      <w:proofErr w:type="gramEnd"/>
+      <w:r>
+        <w:t xml:space="preserve"> </w:t>
+      </w:r>
+    </w:p>
+    <w:p>
+      <w:pPr>
+        <w:spacing w:after="0"/>
+      </w:pPr>
+    </w:p>
+    <w:p>
+      <w:pPr>
+        <w:spacing w:after="0"/>
+      </w:pPr>
+      <w:proofErr w:type="gramStart"/>
+      <w:r>
+        <w:t>try</w:t>
+      </w:r>
+      <w:proofErr w:type="gramEnd"/>
+      <w:r>
+        <w:t xml:space="preserve"> {</w:t>
+      </w:r>
+    </w:p>
+    <w:p>
+      <w:pPr>
+        <w:spacing w:after="0"/>
+      </w:pPr>
+    </w:p>
+    <w:p>
+      <w:pPr>
+        <w:spacing w:after="0"/>
+      </w:pPr>
+    </w:p>
+    <w:p>
+      <w:pPr>
+        <w:spacing w:after="0"/>
+      </w:pPr>
+      <w:proofErr w:type="gramStart"/>
+      <w:r>
+        <w:t>}catch</w:t>
+      </w:r>
+      <w:proofErr w:type="gramEnd"/>
+      <w:r>
+        <w:t>(Exception e) {</w:t>
+      </w:r>
+    </w:p>
+    <w:p>
+      <w:pPr>
+        <w:spacing w:after="0"/>
+      </w:pPr>
+    </w:p>
+    <w:p>
+      <w:pPr>
+        <w:spacing w:after="0"/>
+      </w:pPr>
+    </w:p>
+    <w:p>
+      <w:pPr>
+        <w:spacing w:after="0"/>
+      </w:pPr>
+    </w:p>
+    <w:p>
+      <w:pPr>
+        <w:spacing w:after="0"/>
+      </w:pPr>
+      <w:r>
+        <w:t>}</w:t>
+      </w:r>
+    </w:p>
+    <w:p>
+      <w:pPr>
+        <w:spacing w:after="0"/>
+        <w:ind w:left="2880" w:hanging="2880"/>
+      </w:pPr>
+    </w:p>
+    <w:p>
+      <w:pPr>
+        <w:spacing w:after="0"/>
+        <w:ind w:left="2880" w:hanging="2880"/>
+      </w:pPr>
+      <w:r>
+        <w:t xml:space="preserve">Try with single catch block is use to handle all type of exception. This catch block is use to handle generic exception. </w:t>
+      </w:r>
+    </w:p>
+    <w:p>
+      <w:pPr>
+        <w:spacing w:after="0"/>
+        <w:ind w:left="2880" w:hanging="2880"/>
+      </w:pPr>
+    </w:p>
+    <w:p>
+      <w:pPr>
+        <w:spacing w:after="0"/>
+        <w:ind w:left="2880" w:hanging="2880"/>
+      </w:pPr>
+    </w:p>
+    <w:p>
+      <w:pPr>
+        <w:spacing w:after="0"/>
+        <w:ind w:left="2880" w:hanging="2880"/>
+      </w:pPr>
+      <w:r>
+        <w:t xml:space="preserve">Try with multiple catch block </w:t>
+      </w:r>
+    </w:p>
+    <w:p>
+      <w:pPr>
+        <w:spacing w:after="0"/>
+        <w:ind w:left="2880" w:hanging="2880"/>
+      </w:pPr>
+    </w:p>
+    <w:p>
+      <w:pPr>
+        <w:spacing w:after="0"/>
+        <w:ind w:left="2880" w:hanging="2880"/>
+      </w:pPr>
+      <w:proofErr w:type="gramStart"/>
+      <w:r>
+        <w:t>try</w:t>
+      </w:r>
+      <w:proofErr w:type="gramEnd"/>
+      <w:r>
+        <w:t xml:space="preserve"> {</w:t>
+      </w:r>
+    </w:p>
+    <w:p>
+      <w:pPr>
+        <w:spacing w:after="0"/>
+        <w:ind w:left="2880" w:hanging="2880"/>
+      </w:pPr>
+    </w:p>
+    <w:p>
+      <w:pPr>
+        <w:spacing w:after="0"/>
+        <w:ind w:left="2880" w:hanging="2880"/>
+      </w:pPr>
+      <w:proofErr w:type="gramStart"/>
+      <w:r>
+        <w:t>}catch</w:t>
+      </w:r>
+      <w:proofErr w:type="gramEnd"/>
       <w:r>
         <w:t>(</w:t>
       </w:r>
-      <w:proofErr w:type="gramEnd"/>
-      <w:r>
-        <w:t xml:space="preserve">) </w:t>
-      </w:r>
-      <w:r>
-        <w:tab/>
-      </w:r>
-      <w:r>
-        <w:tab/>
-      </w:r>
-      <w:r>
-        <w:tab/>
-      </w:r>
-      <w:r>
-        <w:tab/>
-      </w:r>
-    </w:p>
-    <w:p>
-      <w:pPr>
-        <w:spacing w:after="0"/>
-      </w:pPr>
-    </w:p>
-    <w:p>
-      <w:pPr>
-        <w:spacing w:after="0"/>
-      </w:pPr>
-      <w:r>
-        <w:tab/>
-      </w:r>
-      <w:r>
-        <w:t xml:space="preserve">Interface </w:t>
-      </w:r>
-      <w:r>
-        <w:t xml:space="preserve">B </w:t>
-      </w:r>
-    </w:p>
-    <w:p>
-      <w:pPr>
-        <w:spacing w:after="0"/>
-      </w:pPr>
-      <w:r>
-        <w:tab/>
-      </w:r>
-      <w:r>
-        <w:tab/>
-      </w:r>
-      <w:r>
-        <w:tab/>
-      </w:r>
-      <w:proofErr w:type="gramStart"/>
-      <w:r>
-        <w:t>Dis1()</w:t>
-      </w:r>
-      <w:proofErr w:type="gramEnd"/>
+      <w:proofErr w:type="spellStart"/>
+      <w:r>
+        <w:t>ArithmeticException</w:t>
+      </w:r>
+      <w:proofErr w:type="spellEnd"/>
+      <w:r>
+        <w:t xml:space="preserve"> e) {</w:t>
+      </w:r>
+    </w:p>
+    <w:p>
+      <w:pPr>
+        <w:spacing w:after="0"/>
+        <w:ind w:left="2880" w:hanging="2880"/>
+      </w:pPr>
+    </w:p>
+    <w:p>
+      <w:pPr>
+        <w:spacing w:after="0"/>
+        <w:ind w:left="2880" w:hanging="2880"/>
+      </w:pPr>
+      <w:proofErr w:type="gramStart"/>
+      <w:r>
+        <w:t>}catch</w:t>
+      </w:r>
+      <w:proofErr w:type="gramEnd"/>
+      <w:r>
+        <w:t>(</w:t>
+      </w:r>
+      <w:proofErr w:type="spellStart"/>
+      <w:r>
+        <w:t>ArrayIndexOutOfBoundsException</w:t>
+      </w:r>
+      <w:proofErr w:type="spellEnd"/>
+      <w:r>
+        <w:t xml:space="preserve"> e) {</w:t>
+      </w:r>
+    </w:p>
+    <w:p>
+      <w:pPr>
+        <w:spacing w:after="0"/>
+        <w:ind w:left="2880" w:hanging="2880"/>
+      </w:pPr>
+    </w:p>
+    <w:p>
+      <w:pPr>
+        <w:spacing w:after="0"/>
+        <w:ind w:left="2880" w:hanging="2880"/>
+      </w:pPr>
+      <w:proofErr w:type="gramStart"/>
+      <w:r>
+        <w:t>}catch</w:t>
+      </w:r>
+      <w:proofErr w:type="gramEnd"/>
+      <w:r>
+        <w:t>(</w:t>
+      </w:r>
+      <w:proofErr w:type="spellStart"/>
+      <w:r>
+        <w:t>NullPointerException</w:t>
+      </w:r>
+      <w:proofErr w:type="spellEnd"/>
+      <w:r>
+        <w:t xml:space="preserve"> e) {</w:t>
+      </w:r>
+    </w:p>
+    <w:p>
+      <w:pPr>
+        <w:spacing w:after="0"/>
+        <w:ind w:left="2880" w:hanging="2880"/>
+      </w:pPr>
+    </w:p>
+    <w:p>
+      <w:pPr>
+        <w:spacing w:after="0"/>
+        <w:ind w:left="2880" w:hanging="2880"/>
+      </w:pPr>
+      <w:r>
+        <w:t>}</w:t>
+      </w:r>
+    </w:p>
+    <w:p>
+      <w:pPr>
+        <w:spacing w:after="0"/>
+        <w:ind w:left="2880" w:hanging="2880"/>
+      </w:pPr>
+    </w:p>
+    <w:p>
+      <w:pPr>
+        <w:spacing w:after="0"/>
+        <w:ind w:left="2880" w:hanging="2880"/>
+      </w:pPr>
+    </w:p>
+    <w:p>
+      <w:pPr>
+        <w:spacing w:after="0"/>
+        <w:ind w:left="2880" w:hanging="2880"/>
+      </w:pPr>
+      <w:r>
+        <w:t xml:space="preserve">Try </w:t>
+      </w:r>
+      <w:proofErr w:type="gramStart"/>
+      <w:r>
+        <w:t>block :</w:t>
+      </w:r>
+      <w:proofErr w:type="gramEnd"/>
+      <w:r>
+        <w:t xml:space="preserve"> the code which generate exception one line code or more than one line we have to keep in try block </w:t>
+      </w:r>
+    </w:p>
+    <w:p>
+      <w:pPr>
+        <w:spacing w:after="0"/>
+        <w:ind w:left="2880" w:hanging="2880"/>
+      </w:pPr>
+      <w:r>
+        <w:t xml:space="preserve">Catch </w:t>
+      </w:r>
+      <w:proofErr w:type="gramStart"/>
+      <w:r>
+        <w:t>block :</w:t>
+      </w:r>
+      <w:proofErr w:type="gramEnd"/>
+      <w:r>
+        <w:t xml:space="preserve"> this block execute only if any exception generate. This block also known as exception solver block. </w:t>
+      </w:r>
+    </w:p>
+    <w:p>
+      <w:pPr>
+        <w:spacing w:after="0"/>
+        <w:ind w:left="2880" w:hanging="2880"/>
+      </w:pPr>
+      <w:r>
+        <w:t xml:space="preserve">Finally </w:t>
+      </w:r>
+      <w:proofErr w:type="gramStart"/>
+      <w:r>
+        <w:t>block :</w:t>
+      </w:r>
+      <w:proofErr w:type="gramEnd"/>
+      <w:r>
+        <w:t xml:space="preserve"> finally block will execute 100% sure any exception generate or not. </w:t>
+      </w:r>
+    </w:p>
+    <w:p>
+      <w:pPr>
+        <w:spacing w:after="0"/>
+        <w:ind w:left="2880" w:hanging="2880"/>
+      </w:pPr>
+    </w:p>
+    <w:p>
+      <w:pPr>
+        <w:spacing w:after="0"/>
+        <w:ind w:left="2880" w:hanging="2880"/>
+      </w:pPr>
+      <w:r>
+        <w:tab/>
+      </w:r>
+      <w:r>
+        <w:tab/>
+      </w:r>
+      <w:proofErr w:type="gramStart"/>
+      <w:r>
+        <w:t>try</w:t>
+      </w:r>
+      <w:proofErr w:type="gramEnd"/>
+    </w:p>
+    <w:p>
+      <w:pPr>
+        <w:spacing w:after="0"/>
+        <w:ind w:left="2880" w:hanging="2880"/>
+      </w:pPr>
+    </w:p>
+    <w:p>
+      <w:pPr>
+        <w:spacing w:after="0"/>
+        <w:ind w:left="2880" w:hanging="2880"/>
+      </w:pPr>
+      <w:proofErr w:type="gramStart"/>
+      <w:r>
+        <w:t>catch</w:t>
+      </w:r>
+      <w:proofErr w:type="gramEnd"/>
+      <w:r>
+        <w:t xml:space="preserve">              </w:t>
+      </w:r>
+      <w:proofErr w:type="spellStart"/>
+      <w:r>
+        <w:t>catch</w:t>
+      </w:r>
+      <w:proofErr w:type="spellEnd"/>
       <w:r>
         <w:t xml:space="preserve"> </w:t>
       </w:r>
-    </w:p>
-    <w:p>
-      <w:pPr>
-        <w:spacing w:after="0"/>
-      </w:pPr>
-    </w:p>
-    <w:p>
-      <w:pPr>
-        <w:spacing w:after="0"/>
-      </w:pPr>
-      <w:r>
-        <w:tab/>
-      </w:r>
-      <w:r>
-        <w:tab/>
-      </w:r>
-      <w:r>
-        <w:tab/>
-      </w:r>
-      <w:r>
-        <w:tab/>
-      </w:r>
+      <w:r>
+        <w:tab/>
+      </w:r>
+      <w:r>
+        <w:tab/>
+      </w:r>
+      <w:proofErr w:type="spellStart"/>
+      <w:r>
+        <w:t>catch</w:t>
+      </w:r>
+      <w:proofErr w:type="spellEnd"/>
       <w:r>
         <w:t xml:space="preserve"> </w:t>
       </w:r>
-    </w:p>
-    <w:p>
-      <w:pPr>
-        <w:spacing w:after="0"/>
-      </w:pPr>
-      <w:r>
-        <w:tab/>
-        <w:t xml:space="preserve">Class </w:t>
-      </w:r>
-      <w:r>
-        <w:t>C implements</w:t>
-      </w:r>
-      <w:r>
-        <w:t xml:space="preserve"> A, B </w:t>
-      </w:r>
-    </w:p>
-    <w:p>
-      <w:pPr>
-        <w:spacing w:after="0"/>
-      </w:pPr>
-      <w:r>
-        <w:tab/>
-      </w:r>
-      <w:r>
-        <w:tab/>
-      </w:r>
-      <w:r>
-        <w:tab/>
-        <w:t xml:space="preserve">Dis1 </w:t>
-      </w:r>
-    </w:p>
-    <w:p>
-      <w:pPr>
-        <w:spacing w:after="0"/>
-      </w:pPr>
-      <w:r>
-        <w:tab/>
-      </w:r>
-      <w:r>
-        <w:tab/>
-      </w:r>
-      <w:r>
-        <w:tab/>
-        <w:t xml:space="preserve">It is A and B interface method </w:t>
+      <w:r>
+        <w:tab/>
+      </w:r>
+      <w:r>
+        <w:tab/>
+      </w:r>
+      <w:r>
+        <w:tab/>
+      </w:r>
+      <w:proofErr w:type="spellStart"/>
+      <w:r>
+        <w:t>catch</w:t>
+      </w:r>
+      <w:proofErr w:type="spellEnd"/>
+      <w:r>
+        <w:t xml:space="preserve"> </w:t>
+      </w:r>
+      <w:r>
+        <w:tab/>
+      </w:r>
+      <w:r>
+        <w:tab/>
+      </w:r>
+      <w:r>
+        <w:tab/>
+        <w:t xml:space="preserve">finally </w:t>
+      </w:r>
+    </w:p>
+    <w:p>
+      <w:pPr>
+        <w:spacing w:after="0"/>
+        <w:ind w:left="2880" w:hanging="2880"/>
+      </w:pPr>
+      <w:r>
+        <w:t xml:space="preserve">                   </w:t>
+      </w:r>
+    </w:p>
+    <w:p>
+      <w:pPr>
+        <w:spacing w:after="0"/>
+        <w:ind w:left="2880" w:hanging="2880"/>
+      </w:pPr>
+      <w:r>
+        <w:t xml:space="preserve">                        </w:t>
+      </w:r>
+      <w:proofErr w:type="gramStart"/>
+      <w:r>
+        <w:t>catch</w:t>
+      </w:r>
+      <w:proofErr w:type="gramEnd"/>
+      <w:r>
+        <w:t xml:space="preserve"> </w:t>
+      </w:r>
+      <w:r>
+        <w:tab/>
+      </w:r>
+      <w:r>
+        <w:tab/>
+        <w:t xml:space="preserve">finally </w:t>
+      </w:r>
+      <w:r>
+        <w:tab/>
+      </w:r>
+      <w:r>
+        <w:tab/>
+      </w:r>
+      <w:r>
+        <w:tab/>
+        <w:t xml:space="preserve">catch </w:t>
+      </w:r>
+    </w:p>
+    <w:p>
+      <w:pPr>
+        <w:spacing w:after="0"/>
+        <w:ind w:left="2880" w:hanging="2880"/>
+      </w:pPr>
+    </w:p>
+    <w:p>
+      <w:pPr>
+        <w:spacing w:after="0"/>
+        <w:ind w:left="2880" w:hanging="2880"/>
+      </w:pPr>
+      <w:r>
+        <w:t xml:space="preserve">                        </w:t>
+      </w:r>
+      <w:proofErr w:type="gramStart"/>
+      <w:r>
+        <w:t>catch</w:t>
+      </w:r>
+      <w:proofErr w:type="gramEnd"/>
+      <w:r>
+        <w:t xml:space="preserve">  </w:t>
+      </w:r>
+      <w:r>
+        <w:tab/>
+      </w:r>
+      <w:r>
+        <w:tab/>
+      </w:r>
+      <w:r>
+        <w:tab/>
+      </w:r>
+      <w:r>
+        <w:tab/>
+      </w:r>
+      <w:r>
+        <w:tab/>
+        <w:t xml:space="preserve">finally  </w:t>
+      </w:r>
+    </w:p>
+    <w:p>
+      <w:pPr>
+        <w:spacing w:after="0"/>
+        <w:ind w:left="2880" w:hanging="2880"/>
+      </w:pPr>
+    </w:p>
+    <w:p>
+      <w:pPr>
+        <w:spacing w:after="0"/>
+        <w:ind w:left="2880" w:hanging="2880"/>
+      </w:pPr>
+      <w:proofErr w:type="gramStart"/>
+      <w:r>
+        <w:lastRenderedPageBreak/>
+        <w:t>finally</w:t>
+      </w:r>
+      <w:proofErr w:type="gramEnd"/>
+      <w:r>
+        <w:t xml:space="preserve"> block mainly use to close the resources. </w:t>
+      </w:r>
+      <w:r>
+        <w:tab/>
+      </w:r>
+    </w:p>
+    <w:p>
+      <w:pPr>
+        <w:spacing w:after="0"/>
+        <w:ind w:left="2880" w:hanging="2880"/>
+      </w:pPr>
+    </w:p>
+    <w:p>
+      <w:pPr>
+        <w:spacing w:after="0"/>
+        <w:ind w:left="2880" w:hanging="2880"/>
+      </w:pPr>
+    </w:p>
+    <w:p>
+      <w:pPr>
+        <w:spacing w:after="0"/>
+        <w:ind w:left="2880" w:hanging="2880"/>
+      </w:pPr>
+      <w:proofErr w:type="gramStart"/>
+      <w:r>
+        <w:t>try</w:t>
+      </w:r>
+      <w:proofErr w:type="gramEnd"/>
+      <w:r>
+        <w:t xml:space="preserve"> {</w:t>
+      </w:r>
+    </w:p>
+    <w:p>
+      <w:pPr>
+        <w:spacing w:after="0"/>
+        <w:ind w:left="2880" w:hanging="2880"/>
+      </w:pPr>
+      <w:r>
+        <w:tab/>
+      </w:r>
+      <w:proofErr w:type="gramStart"/>
+      <w:r>
+        <w:t>open</w:t>
+      </w:r>
+      <w:proofErr w:type="gramEnd"/>
+      <w:r>
+        <w:t xml:space="preserve"> file </w:t>
+      </w:r>
+    </w:p>
+    <w:p>
+      <w:pPr>
+        <w:spacing w:after="0"/>
+        <w:ind w:left="2880" w:hanging="2880"/>
+      </w:pPr>
+      <w:r>
+        <w:tab/>
+      </w:r>
+      <w:proofErr w:type="gramStart"/>
+      <w:r>
+        <w:t>read</w:t>
+      </w:r>
+      <w:proofErr w:type="gramEnd"/>
+      <w:r>
+        <w:t xml:space="preserve"> and write operation </w:t>
+      </w:r>
+    </w:p>
+    <w:p>
+      <w:pPr>
+        <w:spacing w:after="0"/>
+        <w:ind w:left="2880" w:hanging="2880"/>
+      </w:pPr>
+      <w:r>
+        <w:tab/>
+      </w:r>
+    </w:p>
+    <w:p>
+      <w:pPr>
+        <w:spacing w:after="0"/>
+        <w:ind w:left="2880" w:hanging="2880"/>
+      </w:pPr>
+    </w:p>
+    <w:p>
+      <w:pPr>
+        <w:spacing w:after="0"/>
+        <w:ind w:left="2880" w:hanging="2880"/>
+      </w:pPr>
+      <w:proofErr w:type="gramStart"/>
+      <w:r>
+        <w:t>}catch</w:t>
+      </w:r>
+      <w:proofErr w:type="gramEnd"/>
+      <w:r>
+        <w:t>(Exception e) {</w:t>
+      </w:r>
+    </w:p>
+    <w:p>
+      <w:pPr>
+        <w:spacing w:after="0"/>
+        <w:ind w:left="2880" w:hanging="2880"/>
+      </w:pPr>
+      <w:r>
+        <w:tab/>
+      </w:r>
+      <w:r>
+        <w:t xml:space="preserve"> </w:t>
+      </w:r>
+    </w:p>
+    <w:p>
+      <w:pPr>
+        <w:spacing w:after="0"/>
+        <w:ind w:left="2880" w:hanging="2880"/>
+      </w:pPr>
+      <w:r>
+        <w:tab/>
+      </w:r>
+      <w:r>
+        <w:t xml:space="preserve"> </w:t>
+      </w:r>
+    </w:p>
+    <w:p>
+      <w:pPr>
+        <w:spacing w:after="0"/>
+        <w:ind w:left="2880" w:hanging="2880"/>
+      </w:pPr>
+    </w:p>
+    <w:p>
+      <w:pPr>
+        <w:spacing w:after="0"/>
+        <w:ind w:left="2880" w:hanging="2880"/>
+      </w:pPr>
+      <w:proofErr w:type="gramStart"/>
+      <w:r>
+        <w:t>}finally</w:t>
+      </w:r>
+      <w:proofErr w:type="gramEnd"/>
+      <w:r>
+        <w:t xml:space="preserve"> {</w:t>
+      </w:r>
+    </w:p>
+    <w:p>
+      <w:pPr>
+        <w:spacing w:after="0"/>
+        <w:ind w:left="2880" w:hanging="2880"/>
+      </w:pPr>
+      <w:r>
+        <w:tab/>
+      </w:r>
+      <w:r>
+        <w:tab/>
+        <w:t xml:space="preserve">Close the file </w:t>
+      </w:r>
+    </w:p>
+    <w:p>
+      <w:pPr>
+        <w:spacing w:after="0"/>
+        <w:ind w:left="2880" w:hanging="2880"/>
+      </w:pPr>
+      <w:r>
+        <w:t>}</w:t>
+      </w:r>
+      <w:r>
+        <w:tab/>
+      </w:r>
+    </w:p>
+    <w:p>
+      <w:pPr>
+        <w:spacing w:after="0"/>
+        <w:ind w:left="2880" w:hanging="2880"/>
+      </w:pPr>
+    </w:p>
+    <w:p>
+      <w:pPr>
+        <w:spacing w:after="0"/>
+        <w:ind w:left="2880" w:hanging="2880"/>
+      </w:pPr>
+    </w:p>
+    <w:p>
+      <w:pPr>
+        <w:spacing w:after="0"/>
+        <w:ind w:left="2880" w:hanging="2880"/>
+      </w:pPr>
+    </w:p>
+    <w:p>
+      <w:pPr>
+        <w:spacing w:after="0"/>
+        <w:ind w:left="2880" w:hanging="2880"/>
+      </w:pPr>
+      <w:proofErr w:type="gramStart"/>
+      <w:r>
+        <w:rPr>
+          <w:highlight w:val="yellow"/>
+        </w:rPr>
+        <w:t>throw</w:t>
+      </w:r>
+      <w:r>
+        <w:t xml:space="preserve"> :</w:t>
+      </w:r>
+      <w:proofErr w:type="gramEnd"/>
+      <w:r>
+        <w:t xml:space="preserve"> this keyword is use to raise or generate any pre-defined or user-defined exception according to our requirements. </w:t>
+      </w:r>
+    </w:p>
+    <w:p>
+      <w:pPr>
+        <w:spacing w:after="0"/>
+        <w:ind w:left="2880" w:hanging="2880"/>
+      </w:pPr>
+    </w:p>
+    <w:p>
+      <w:pPr>
+        <w:spacing w:after="0"/>
+        <w:ind w:left="2880" w:hanging="2880"/>
+      </w:pPr>
+    </w:p>
+    <w:p>
+      <w:pPr>
+        <w:spacing w:after="0"/>
+        <w:ind w:left="2880" w:hanging="2880"/>
+      </w:pPr>
+    </w:p>
+    <w:p>
+      <w:pPr>
+        <w:spacing w:after="0"/>
+        <w:ind w:left="2880" w:hanging="2880"/>
+      </w:pPr>
+    </w:p>
+    <w:p>
+      <w:pPr>
+        <w:spacing w:after="0"/>
+        <w:ind w:left="2880" w:hanging="2880"/>
+      </w:pPr>
+      <w:r>
+        <w:t xml:space="preserve">Syntax </w:t>
+      </w:r>
+    </w:p>
+    <w:p>
+      <w:pPr>
+        <w:spacing w:after="0"/>
+        <w:ind w:left="2880" w:hanging="2880"/>
+      </w:pPr>
+    </w:p>
+    <w:p>
+      <w:pPr>
+        <w:spacing w:after="0"/>
+        <w:ind w:left="2880" w:hanging="2880"/>
+      </w:pPr>
+      <w:proofErr w:type="gramStart"/>
+      <w:r>
+        <w:t>throw</w:t>
+      </w:r>
+      <w:proofErr w:type="gramEnd"/>
+      <w:r>
+        <w:t xml:space="preserve"> new Exception();</w:t>
+      </w:r>
+    </w:p>
+    <w:p>
+      <w:pPr>
+        <w:spacing w:after="0"/>
+        <w:ind w:left="2880" w:hanging="2880"/>
+      </w:pPr>
+    </w:p>
+    <w:p>
+      <w:pPr>
+        <w:spacing w:after="0"/>
+        <w:ind w:left="2880" w:hanging="2880"/>
+      </w:pPr>
+      <w:proofErr w:type="gramStart"/>
+      <w:r>
+        <w:t>or</w:t>
+      </w:r>
+      <w:proofErr w:type="gramEnd"/>
+      <w:r>
+        <w:t xml:space="preserve"> </w:t>
+      </w:r>
+    </w:p>
+    <w:p>
+      <w:pPr>
+        <w:spacing w:after="0"/>
+        <w:ind w:left="2880" w:hanging="2880"/>
+      </w:pPr>
+    </w:p>
+    <w:p>
+      <w:pPr>
+        <w:spacing w:after="0"/>
+        <w:ind w:left="2880" w:hanging="2880"/>
+      </w:pPr>
+      <w:proofErr w:type="gramStart"/>
+      <w:r>
+        <w:t>throw</w:t>
+      </w:r>
+      <w:proofErr w:type="gramEnd"/>
+      <w:r>
+        <w:t xml:space="preserve"> new </w:t>
+      </w:r>
+      <w:proofErr w:type="spellStart"/>
+      <w:r>
+        <w:t>ExceptionSubClass</w:t>
+      </w:r>
+      <w:proofErr w:type="spellEnd"/>
+      <w:r>
+        <w:t xml:space="preserve">() </w:t>
+      </w:r>
+    </w:p>
+    <w:p>
+      <w:pPr>
+        <w:spacing w:after="0"/>
+        <w:ind w:left="2880" w:hanging="2880"/>
+      </w:pPr>
+    </w:p>
+    <w:p>
+      <w:pPr>
+        <w:spacing w:after="0"/>
+        <w:ind w:left="2880" w:hanging="2880"/>
+      </w:pPr>
+    </w:p>
+    <w:p>
+      <w:pPr>
+        <w:spacing w:after="0"/>
+        <w:ind w:left="2880" w:hanging="2880"/>
+      </w:pPr>
+    </w:p>
+    <w:p>
+      <w:pPr>
+        <w:spacing w:after="0"/>
+        <w:ind w:left="2880" w:hanging="2880"/>
+      </w:pPr>
+      <w:proofErr w:type="gramStart"/>
+      <w:r>
+        <w:rPr>
+          <w:highlight w:val="yellow"/>
+        </w:rPr>
+        <w:t>throws</w:t>
+      </w:r>
+      <w:proofErr w:type="gramEnd"/>
+      <w:r>
+        <w:t xml:space="preserve"> </w:t>
+      </w:r>
+      <w:proofErr w:type="spellStart"/>
+      <w:r>
+        <w:t>throws</w:t>
+      </w:r>
+      <w:proofErr w:type="spellEnd"/>
+      <w:r>
+        <w:t xml:space="preserve"> keyword we can use with method signature to throw the exception to caller method. </w:t>
+      </w:r>
+    </w:p>
+    <w:p>
+      <w:pPr>
+        <w:spacing w:after="0"/>
+        <w:ind w:left="2880" w:hanging="2880"/>
+      </w:pPr>
+    </w:p>
+    <w:p>
+      <w:pPr>
+        <w:spacing w:after="0"/>
+        <w:ind w:left="2880" w:hanging="2880"/>
+      </w:pPr>
+      <w:proofErr w:type="gramStart"/>
+      <w:r>
+        <w:t>void</w:t>
+      </w:r>
+      <w:proofErr w:type="gramEnd"/>
+      <w:r>
+        <w:t xml:space="preserve"> display() throws </w:t>
+      </w:r>
+      <w:proofErr w:type="spellStart"/>
+      <w:r>
+        <w:t>Exception,ExceptionSubClass</w:t>
+      </w:r>
+      <w:proofErr w:type="spellEnd"/>
+      <w:r>
+        <w:t xml:space="preserve"> {</w:t>
+      </w:r>
+    </w:p>
+    <w:p>
+      <w:pPr>
+        <w:spacing w:after="0"/>
+        <w:ind w:left="2880" w:hanging="2880"/>
+      </w:pPr>
+    </w:p>
+    <w:p>
+      <w:pPr>
+        <w:spacing w:after="0"/>
+        <w:ind w:left="2880" w:hanging="2880"/>
+      </w:pPr>
+      <w:r>
+        <w:t>}</w:t>
+      </w:r>
+    </w:p>
+    <w:p>
+      <w:pPr>
+        <w:spacing w:after="0"/>
+        <w:ind w:left="2880" w:hanging="2880"/>
+      </w:pPr>
+    </w:p>
+    <w:p>
+      <w:pPr>
+        <w:spacing w:after="0"/>
+        <w:ind w:left="2880" w:hanging="2880"/>
+      </w:pPr>
+      <w:r>
+        <w:t xml:space="preserve">Unchecked exception check at the run time and all unchecked exception are sub class of </w:t>
+      </w:r>
+      <w:proofErr w:type="spellStart"/>
+      <w:r>
+        <w:t>RuntimeException</w:t>
+      </w:r>
+      <w:proofErr w:type="spellEnd"/>
+      <w:r>
+        <w:t xml:space="preserve"> class</w:t>
+      </w:r>
+      <w:r>
+        <w:t>.</w:t>
+      </w:r>
+      <w:r>
+        <w:t xml:space="preserve"> We can avoid </w:t>
+      </w:r>
+      <w:proofErr w:type="gramStart"/>
+      <w:r>
+        <w:t>un</w:t>
+      </w:r>
+      <w:proofErr w:type="gramEnd"/>
+      <w:r>
+        <w:t xml:space="preserve"> checked exception. </w:t>
+      </w:r>
+    </w:p>
+    <w:p>
+      <w:pPr>
+        <w:spacing w:after="0"/>
+        <w:ind w:left="2880" w:hanging="2880"/>
+      </w:pPr>
+    </w:p>
+    <w:p>
+      <w:pPr>
+        <w:spacing w:after="0"/>
+        <w:ind w:left="2880" w:hanging="2880"/>
+      </w:pPr>
+      <w:r>
+        <w:lastRenderedPageBreak/>
+        <w:t xml:space="preserve">Checked exception it check twice at compile time as well as run time. We have to handle the checked exception mandatory we can’t avoid it. </w:t>
+      </w:r>
+    </w:p>
+    <w:p>
+      <w:pPr>
+        <w:spacing w:after="0"/>
+        <w:ind w:left="2880" w:hanging="2880"/>
+      </w:pPr>
+      <w:r>
+        <w:t xml:space="preserve"> </w:t>
+      </w:r>
+    </w:p>
+    <w:p>
+      <w:pPr>
+        <w:spacing w:after="0"/>
+        <w:ind w:left="2880" w:hanging="2880"/>
+      </w:pPr>
+    </w:p>
+    <w:p>
+      <w:pPr>
+        <w:spacing w:after="0"/>
+        <w:ind w:left="2880" w:hanging="2880"/>
+      </w:pPr>
+    </w:p>
+    <w:p>
+      <w:pPr>
+        <w:spacing w:after="0"/>
+        <w:ind w:left="2880" w:hanging="2880"/>
+      </w:pPr>
+    </w:p>
+    <w:p>
+      <w:pPr>
+        <w:spacing w:after="0"/>
+        <w:ind w:left="2880" w:hanging="2880"/>
+      </w:pPr>
+      <w:proofErr w:type="spellStart"/>
+      <w:r>
+        <w:rPr>
+          <w:highlight w:val="yellow"/>
+        </w:rPr>
+        <w:t>Multi threading</w:t>
+      </w:r>
+      <w:proofErr w:type="spellEnd"/>
+      <w:r>
+        <w:t xml:space="preserve"> </w:t>
+      </w:r>
+      <w:r>
+        <w:rPr>
+          <w:highlight w:val="yellow"/>
+        </w:rPr>
+        <w:t>Overview</w:t>
+      </w:r>
+      <w:r>
+        <w:t xml:space="preserve"> </w:t>
+      </w:r>
+    </w:p>
+    <w:p>
+      <w:pPr>
+        <w:spacing w:after="0"/>
+        <w:ind w:left="2880" w:hanging="2880"/>
+      </w:pPr>
+    </w:p>
+    <w:p>
+      <w:pPr>
+        <w:spacing w:after="0"/>
+        <w:ind w:left="2880" w:hanging="2880"/>
+      </w:pPr>
+    </w:p>
+    <w:p>
+      <w:pPr>
+        <w:spacing w:after="0"/>
+        <w:ind w:left="2880" w:hanging="2880"/>
+      </w:pPr>
+      <w:r>
+        <w:t xml:space="preserve">Program </w:t>
+      </w:r>
+      <w:r>
+        <w:tab/>
+        <w:t>:</w:t>
+      </w:r>
+      <w:r>
+        <w:tab/>
+        <w:t xml:space="preserve">Set of instruction to perform a specific task. </w:t>
+      </w:r>
+    </w:p>
+    <w:p>
+      <w:pPr>
+        <w:spacing w:after="0"/>
+        <w:ind w:left="2880" w:hanging="2880"/>
+      </w:pPr>
+      <w:r>
+        <w:t xml:space="preserve">Processor </w:t>
+      </w:r>
+      <w:r>
+        <w:tab/>
+        <w:t>:</w:t>
+      </w:r>
+      <w:r>
+        <w:tab/>
+        <w:t xml:space="preserve">Processor is responsible to execute the task. </w:t>
+      </w:r>
+      <w:r>
+        <w:tab/>
+      </w:r>
+    </w:p>
+    <w:p>
+      <w:pPr>
+        <w:spacing w:after="0"/>
+        <w:ind w:left="2880" w:hanging="2880"/>
+      </w:pPr>
+      <w:r>
+        <w:t xml:space="preserve">Process </w:t>
+      </w:r>
+      <w:r>
+        <w:tab/>
+        <w:t>:</w:t>
+      </w:r>
+      <w:r>
+        <w:tab/>
+        <w:t xml:space="preserve">time taken to execute the code or program in execution. </w:t>
+      </w:r>
+      <w:r>
+        <w:tab/>
+      </w:r>
+    </w:p>
+    <w:p>
+      <w:pPr>
+        <w:spacing w:after="0"/>
+        <w:ind w:left="2880" w:hanging="2880"/>
+      </w:pPr>
+      <w:r>
+        <w:t xml:space="preserve">Thread </w:t>
+      </w:r>
+      <w:r>
+        <w:tab/>
+        <w:t>:</w:t>
+      </w:r>
+      <w:r>
+        <w:tab/>
+        <w:t xml:space="preserve">Thread is a small execution of a code within a process. Thread also known as light weighted process. It take less resources or memory of our machine. </w:t>
+      </w:r>
+    </w:p>
+    <w:p>
+      <w:pPr>
+        <w:spacing w:after="0"/>
+        <w:ind w:left="2880" w:hanging="2880"/>
+      </w:pPr>
+    </w:p>
+    <w:p>
+      <w:pPr>
+        <w:spacing w:after="0"/>
+        <w:ind w:left="2880" w:hanging="2880"/>
+      </w:pPr>
+      <w:r>
+        <w:t xml:space="preserve">Java is by default thread base programming language. </w:t>
+      </w:r>
+    </w:p>
+    <w:p>
+      <w:pPr>
+        <w:spacing w:after="0"/>
+        <w:ind w:left="2880" w:hanging="2880"/>
+      </w:pPr>
+      <w:r>
+        <w:t xml:space="preserve">Inside a main method in java always default thread execute. </w:t>
+      </w:r>
+    </w:p>
+    <w:p>
+      <w:pPr>
+        <w:spacing w:after="0"/>
+        <w:ind w:left="2880" w:hanging="2880"/>
+      </w:pPr>
+      <w:r>
+        <w:t xml:space="preserve">To find the default thread details running inside a mam method </w:t>
+      </w:r>
+    </w:p>
+    <w:p>
+      <w:pPr>
+        <w:spacing w:after="0"/>
+        <w:ind w:left="2880" w:hanging="2880"/>
+      </w:pPr>
+    </w:p>
+    <w:p>
+      <w:pPr>
+        <w:spacing w:after="0"/>
+        <w:ind w:left="2880" w:hanging="2880"/>
+      </w:pPr>
+      <w:r>
+        <w:t xml:space="preserve">Thread is a pre-defined class part of </w:t>
+      </w:r>
+      <w:proofErr w:type="spellStart"/>
+      <w:proofErr w:type="gramStart"/>
+      <w:r>
+        <w:t>lang</w:t>
+      </w:r>
+      <w:proofErr w:type="spellEnd"/>
+      <w:proofErr w:type="gramEnd"/>
+      <w:r>
+        <w:t xml:space="preserve"> package which contains lot of pre-defined method. </w:t>
+      </w:r>
+    </w:p>
+    <w:p>
+      <w:pPr>
+        <w:spacing w:after="0"/>
+        <w:ind w:left="2880" w:hanging="2880"/>
+      </w:pPr>
+      <w:proofErr w:type="spellStart"/>
+      <w:proofErr w:type="gramStart"/>
+      <w:r>
+        <w:t>currentThread</w:t>
+      </w:r>
+      <w:proofErr w:type="spellEnd"/>
+      <w:proofErr w:type="gramEnd"/>
+      <w:r>
+        <w:t xml:space="preserve"> is a pre-defined method part of thread class and it is static method and this method return type is Thread class reference. </w:t>
+      </w:r>
+    </w:p>
+    <w:p>
+      <w:pPr>
+        <w:spacing w:after="0"/>
+        <w:ind w:left="2880" w:hanging="2880"/>
+      </w:pPr>
+    </w:p>
+    <w:p>
+      <w:pPr>
+        <w:spacing w:after="0"/>
+        <w:ind w:left="2880" w:hanging="2880"/>
+      </w:pPr>
+      <w:r>
+        <w:t xml:space="preserve">Thread t = </w:t>
+      </w:r>
+      <w:proofErr w:type="spellStart"/>
+      <w:proofErr w:type="gramStart"/>
+      <w:r>
+        <w:t>Thread.currentThread</w:t>
+      </w:r>
+      <w:proofErr w:type="spellEnd"/>
+      <w:r>
+        <w:t>(</w:t>
+      </w:r>
+      <w:proofErr w:type="gramEnd"/>
+      <w:r>
+        <w:t>);</w:t>
+      </w:r>
+    </w:p>
+    <w:p>
+      <w:pPr>
+        <w:spacing w:after="0"/>
+        <w:ind w:left="2880" w:hanging="2880"/>
+      </w:pPr>
+      <w:proofErr w:type="spellStart"/>
+      <w:proofErr w:type="gramStart"/>
+      <w:r>
+        <w:t>System.out.println</w:t>
+      </w:r>
+      <w:proofErr w:type="spellEnd"/>
+      <w:r>
+        <w:t>(</w:t>
+      </w:r>
+      <w:proofErr w:type="gramEnd"/>
+      <w:r>
+        <w:t>t);</w:t>
+      </w:r>
+      <w:r>
+        <w:tab/>
+      </w:r>
+      <w:r>
+        <w:tab/>
+        <w:t>Thread[main,5,main]</w:t>
+      </w:r>
+    </w:p>
+    <w:p>
+      <w:pPr>
+        <w:spacing w:after="0"/>
+        <w:ind w:left="2880" w:hanging="2880"/>
+      </w:pPr>
+    </w:p>
+    <w:p>
+      <w:pPr>
+        <w:spacing w:after="0"/>
+        <w:ind w:left="2880" w:hanging="2880"/>
+      </w:pPr>
+      <w:r>
+        <w:tab/>
+      </w:r>
+      <w:r>
+        <w:tab/>
+        <w:t>Main -</w:t>
+      </w:r>
+      <w:r>
+        <w:sym w:font="Wingdings" w:char="F0E0"/>
+      </w:r>
+      <w:r>
+        <w:t xml:space="preserve"> name of the thread </w:t>
+      </w:r>
+    </w:p>
+    <w:p>
+      <w:pPr>
+        <w:spacing w:after="0"/>
+        <w:ind w:left="2880" w:hanging="2880"/>
+      </w:pPr>
+      <w:r>
+        <w:tab/>
+      </w:r>
+      <w:r>
+        <w:tab/>
+        <w:t>5 -</w:t>
+      </w:r>
+      <w:r>
+        <w:sym w:font="Wingdings" w:char="F0E0"/>
+      </w:r>
+      <w:r>
+        <w:t xml:space="preserve"> </w:t>
+      </w:r>
+      <w:proofErr w:type="gramStart"/>
+      <w:r>
+        <w:t>priority</w:t>
+      </w:r>
+      <w:proofErr w:type="gramEnd"/>
+      <w:r>
+        <w:t xml:space="preserve"> of the thread </w:t>
+      </w:r>
+    </w:p>
+    <w:p>
+      <w:pPr>
+        <w:spacing w:after="0"/>
+        <w:ind w:left="2880" w:hanging="2880"/>
+      </w:pPr>
+      <w:r>
+        <w:tab/>
+      </w:r>
+      <w:r>
+        <w:tab/>
+        <w:t xml:space="preserve">Main </w:t>
+      </w:r>
+      <w:r>
+        <w:sym w:font="Wingdings" w:char="F0E0"/>
+      </w:r>
+      <w:r>
+        <w:t xml:space="preserve"> group of the thread. </w:t>
+      </w:r>
+    </w:p>
+    <w:p>
+      <w:pPr>
+        <w:spacing w:after="0"/>
+        <w:ind w:left="2880" w:hanging="2880"/>
+      </w:pPr>
+    </w:p>
+    <w:p>
+      <w:pPr>
+        <w:spacing w:after="0"/>
+        <w:ind w:left="2880" w:hanging="2880"/>
+      </w:pPr>
+      <w:r>
+        <w:t xml:space="preserve">Default thread priority is 5. We can set min 1 and max 10. We can’t set less 1 and more than 10. </w:t>
+      </w:r>
+    </w:p>
+    <w:p>
+      <w:pPr>
+        <w:spacing w:after="0"/>
+        <w:ind w:left="2880" w:hanging="2880"/>
+      </w:pPr>
+      <w:r>
+        <w:t xml:space="preserve">Range of the priority </w:t>
+      </w:r>
+      <w:proofErr w:type="gramStart"/>
+      <w:r>
+        <w:t>between 1 to 10</w:t>
+      </w:r>
+      <w:proofErr w:type="gramEnd"/>
+      <w:r>
+        <w:t xml:space="preserve">. </w:t>
+      </w:r>
+    </w:p>
+    <w:p>
+      <w:pPr>
+        <w:spacing w:after="0"/>
+        <w:ind w:left="2880" w:hanging="2880"/>
+      </w:pPr>
+    </w:p>
+    <w:p>
+      <w:pPr>
+        <w:spacing w:after="0"/>
+        <w:ind w:left="2880" w:hanging="2880"/>
+      </w:pPr>
+    </w:p>
+    <w:p>
+      <w:pPr>
+        <w:spacing w:after="0"/>
+        <w:ind w:left="2880" w:hanging="2880"/>
+      </w:pPr>
+    </w:p>
+    <w:p>
+      <w:pPr>
+        <w:spacing w:after="0"/>
+        <w:ind w:left="2880" w:hanging="2880"/>
+      </w:pPr>
+    </w:p>
+    <w:p>
+      <w:pPr>
+        <w:spacing w:after="0"/>
+        <w:ind w:left="2880" w:hanging="2880"/>
+      </w:pPr>
+    </w:p>
+    <w:p>
+      <w:pPr>
+        <w:spacing w:after="0"/>
+        <w:ind w:left="2880" w:hanging="2880"/>
+      </w:pPr>
+    </w:p>
+    <w:p>
+      <w:pPr>
+        <w:spacing w:after="0"/>
+        <w:ind w:left="2880" w:hanging="2880"/>
+      </w:pPr>
+    </w:p>
+    <w:p>
+      <w:pPr>
+        <w:spacing w:after="0"/>
+        <w:ind w:left="2880" w:hanging="2880"/>
+      </w:pPr>
+    </w:p>
+    <w:p>
+      <w:pPr>
+        <w:spacing w:after="0"/>
+        <w:ind w:left="2880" w:hanging="2880"/>
+      </w:pPr>
+    </w:p>
+    <w:p>
+      <w:pPr>
+        <w:spacing w:after="0"/>
+        <w:ind w:left="2880" w:hanging="2880"/>
+      </w:pPr>
+    </w:p>
+    <w:p>
+      <w:pPr>
+        <w:spacing w:after="0"/>
+        <w:ind w:left="2880" w:hanging="2880"/>
+      </w:pPr>
+    </w:p>
+    <w:p>
+      <w:pPr>
+        <w:spacing w:after="0"/>
+        <w:ind w:left="2880" w:hanging="2880"/>
+      </w:pPr>
+      <w:proofErr w:type="gramStart"/>
+      <w:r>
+        <w:lastRenderedPageBreak/>
+        <w:t>public</w:t>
+      </w:r>
+      <w:proofErr w:type="gramEnd"/>
+      <w:r>
+        <w:t xml:space="preserve"> void display() {</w:t>
+      </w:r>
+    </w:p>
+    <w:p>
+      <w:pPr>
+        <w:spacing w:after="0"/>
+        <w:ind w:left="2880" w:hanging="2880"/>
+      </w:pPr>
+    </w:p>
+    <w:p>
+      <w:pPr>
+        <w:spacing w:after="0"/>
+        <w:ind w:left="2880" w:hanging="2880"/>
+      </w:pPr>
+      <w:r>
+        <w:t>}</w:t>
+      </w:r>
+    </w:p>
+    <w:p>
+      <w:pPr>
+        <w:spacing w:after="0"/>
+        <w:ind w:left="2880" w:hanging="2880"/>
+      </w:pPr>
+      <w:proofErr w:type="gramStart"/>
+      <w:r>
+        <w:t>public</w:t>
+      </w:r>
+      <w:proofErr w:type="gramEnd"/>
+      <w:r>
+        <w:t xml:space="preserve"> </w:t>
+      </w:r>
+      <w:proofErr w:type="spellStart"/>
+      <w:r>
+        <w:t>int</w:t>
+      </w:r>
+      <w:proofErr w:type="spellEnd"/>
+      <w:r>
+        <w:t xml:space="preserve"> display1() {</w:t>
+      </w:r>
+    </w:p>
+    <w:p>
+      <w:pPr>
+        <w:spacing w:after="0"/>
+        <w:ind w:left="2880" w:hanging="2880"/>
+      </w:pPr>
+    </w:p>
+    <w:p>
+      <w:pPr>
+        <w:spacing w:after="0"/>
+        <w:ind w:left="2880" w:hanging="2880"/>
+      </w:pPr>
+      <w:r>
+        <w:tab/>
+      </w:r>
+      <w:proofErr w:type="gramStart"/>
+      <w:r>
+        <w:t>return</w:t>
+      </w:r>
+      <w:proofErr w:type="gramEnd"/>
+      <w:r>
+        <w:t xml:space="preserve"> 10;</w:t>
+      </w:r>
+    </w:p>
+    <w:p>
+      <w:pPr>
+        <w:spacing w:after="0"/>
+        <w:ind w:left="2880" w:hanging="2880"/>
+      </w:pPr>
+      <w:r>
+        <w:t>}</w:t>
+      </w:r>
+    </w:p>
+    <w:p>
+      <w:pPr>
+        <w:spacing w:after="0"/>
+      </w:pPr>
+      <w:proofErr w:type="gramStart"/>
+      <w:r>
+        <w:t>public</w:t>
+      </w:r>
+      <w:proofErr w:type="gramEnd"/>
+      <w:r>
+        <w:t xml:space="preserve"> String display2() {</w:t>
+      </w:r>
+    </w:p>
+    <w:p>
+      <w:pPr>
+        <w:spacing w:after="0"/>
+        <w:ind w:left="2880" w:hanging="2880"/>
+      </w:pPr>
+      <w:r>
+        <w:tab/>
+      </w:r>
+      <w:proofErr w:type="gramStart"/>
+      <w:r>
+        <w:t>return</w:t>
+      </w:r>
+      <w:proofErr w:type="gramEnd"/>
+      <w:r>
+        <w:t xml:space="preserve"> “Welcome”;</w:t>
+      </w:r>
+    </w:p>
+    <w:p>
+      <w:pPr>
+        <w:spacing w:after="0"/>
+        <w:ind w:left="2880" w:hanging="2880"/>
+      </w:pPr>
+      <w:r>
+        <w:t>}</w:t>
+      </w:r>
+    </w:p>
+    <w:p>
+      <w:pPr>
+        <w:spacing w:after="0"/>
+      </w:pPr>
+      <w:proofErr w:type="gramStart"/>
+      <w:r>
+        <w:t>public</w:t>
+      </w:r>
+      <w:proofErr w:type="gramEnd"/>
+      <w:r>
+        <w:t xml:space="preserve"> static Thread </w:t>
+      </w:r>
+      <w:proofErr w:type="spellStart"/>
+      <w:r>
+        <w:t>currentThread</w:t>
+      </w:r>
+      <w:proofErr w:type="spellEnd"/>
+      <w:r>
+        <w:t>() {</w:t>
+      </w:r>
+    </w:p>
+    <w:p>
+      <w:pPr>
+        <w:spacing w:after="0"/>
+        <w:ind w:left="2880" w:hanging="2880"/>
+      </w:pPr>
+    </w:p>
+    <w:p>
+      <w:pPr>
+        <w:spacing w:after="0"/>
+        <w:ind w:left="2880" w:hanging="2880"/>
+      </w:pPr>
+      <w:r>
+        <w:tab/>
+      </w:r>
+      <w:r>
+        <w:tab/>
+        <w:t xml:space="preserve">//coding </w:t>
+      </w:r>
+    </w:p>
+    <w:p>
+      <w:pPr>
+        <w:spacing w:after="0"/>
+        <w:ind w:left="2880" w:hanging="2880"/>
+      </w:pPr>
+    </w:p>
+    <w:p>
+      <w:pPr>
+        <w:spacing w:after="0"/>
+        <w:ind w:left="2880" w:hanging="2880"/>
+      </w:pPr>
+      <w:r>
+        <w:tab/>
+      </w:r>
+      <w:r>
+        <w:tab/>
+      </w:r>
+      <w:proofErr w:type="gramStart"/>
+      <w:r>
+        <w:t>return</w:t>
+      </w:r>
+      <w:proofErr w:type="gramEnd"/>
+      <w:r>
+        <w:t xml:space="preserve"> t;</w:t>
+      </w:r>
+    </w:p>
+    <w:p>
+      <w:pPr>
+        <w:spacing w:after="0"/>
+        <w:ind w:left="2880" w:hanging="2880"/>
+      </w:pPr>
+      <w:r>
+        <w:t>}</w:t>
+      </w:r>
+    </w:p>
+    <w:p>
+      <w:pPr>
+        <w:spacing w:after="0"/>
+        <w:ind w:left="2880" w:hanging="2880"/>
+      </w:pPr>
+    </w:p>
+    <w:p>
+      <w:pPr>
+        <w:spacing w:after="0"/>
+        <w:ind w:left="2880" w:hanging="2880"/>
+      </w:pPr>
+    </w:p>
+    <w:p>
+      <w:pPr>
+        <w:spacing w:after="0"/>
+        <w:ind w:left="2880" w:hanging="2880"/>
+      </w:pPr>
+      <w:r>
+        <w:rPr>
+          <w:noProof/>
+        </w:rPr>
+        <mc:AlternateContent>
+          <mc:Choice Requires="wps">
+            <w:drawing>
+              <wp:anchor distT="0" distB="0" distL="114300" distR="114300" simplePos="0" relativeHeight="251667456" behindDoc="0" locked="0" layoutInCell="1" allowOverlap="1">
+                <wp:simplePos x="0" y="0"/>
+                <wp:positionH relativeFrom="column">
+                  <wp:posOffset>2039815</wp:posOffset>
+                </wp:positionH>
+                <wp:positionV relativeFrom="paragraph">
+                  <wp:posOffset>81036</wp:posOffset>
+                </wp:positionV>
+                <wp:extent cx="1143000" cy="926123"/>
+                <wp:effectExtent l="0" t="0" r="19050" b="26670"/>
+                <wp:wrapNone/>
+                <wp:docPr id="13" name="Oval 13"/>
+                <wp:cNvGraphicFramePr/>
+                <a:graphic xmlns:a="http://schemas.openxmlformats.org/drawingml/2006/main">
+                  <a:graphicData uri="http://schemas.microsoft.com/office/word/2010/wordprocessingShape">
+                    <wps:wsp>
+                      <wps:cNvSpPr/>
+                      <wps:spPr>
+                        <a:xfrm>
+                          <a:off x="0" y="0"/>
+                          <a:ext cx="1143000" cy="926123"/>
+                        </a:xfrm>
+                        <a:prstGeom prst="ellipse">
+                          <a:avLst/>
+                        </a:prstGeom>
+                      </wps:spPr>
+                      <wps:style>
+                        <a:lnRef idx="2">
+                          <a:schemeClr val="accent1">
+                            <a:shade val="50000"/>
+                          </a:schemeClr>
+                        </a:lnRef>
+                        <a:fillRef idx="1">
+                          <a:schemeClr val="accent1"/>
+                        </a:fillRef>
+                        <a:effectRef idx="0">
+                          <a:schemeClr val="accent1"/>
+                        </a:effectRef>
+                        <a:fontRef idx="minor">
+                          <a:schemeClr val="lt1"/>
+                        </a:fontRef>
+                      </wps:style>
+                      <wps:bodyPr rot="0" spcFirstLastPara="0" vertOverflow="overflow" horzOverflow="overflow" vert="horz" wrap="square" lIns="91440" tIns="45720" rIns="91440" bIns="45720" numCol="1" spcCol="0" rtlCol="0" fromWordArt="0" anchor="ctr" anchorCtr="0" forceAA="0" compatLnSpc="1">
+                        <a:prstTxWarp prst="textNoShape">
+                          <a:avLst/>
+                        </a:prstTxWarp>
+                        <a:noAutofit/>
+                      </wps:bodyPr>
+                    </wps:wsp>
+                  </a:graphicData>
+                </a:graphic>
+              </wp:anchor>
+            </w:drawing>
+          </mc:Choice>
+          <mc:Fallback>
+            <w:pict>
+              <v:oval w14:anchorId="2EDE54A5" id="Oval 13" o:spid="_x0000_s1026" style="position:absolute;margin-left:160.6pt;margin-top:6.4pt;width:90pt;height:72.9pt;z-index:251667456;visibility:visible;mso-wrap-style:square;mso-wrap-distance-left:9pt;mso-wrap-distance-top:0;mso-wrap-distance-right:9pt;mso-wrap-distance-bottom:0;mso-position-horizontal:absolute;mso-position-horizontal-relative:text;mso-position-vertical:absolute;mso-position-vertical-relative:text;v-text-anchor:middle" o:gfxdata="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" fillcolor="#5b9bd5 [3204]" strokecolor="#1f4d78 [1604]" strokeweight="1pt">
+                <v:stroke joinstyle="miter"/>
+              </v:oval>
+            </w:pict>
+          </mc:Fallback>
+        </mc:AlternateContent>
+      </w:r>
+      <w:proofErr w:type="spellStart"/>
+      <w:r>
+        <w:t xml:space="preserve">Multi </w:t>
+      </w:r>
+      <w:proofErr w:type="gramStart"/>
+      <w:r>
+        <w:t>tasking</w:t>
+      </w:r>
+      <w:proofErr w:type="spellEnd"/>
+      <w:r>
+        <w:t xml:space="preserve"> :</w:t>
+      </w:r>
+      <w:proofErr w:type="gramEnd"/>
+    </w:p>
+    <w:p>
+      <w:pPr>
+        <w:spacing w:after="0"/>
+        <w:ind w:left="2880" w:hanging="2880"/>
+      </w:pPr>
+      <w:r>
+        <w:rPr>
+          <w:noProof/>
+        </w:rPr>
+        <mc:AlternateContent>
+          <mc:Choice Requires="wps">
+            <w:drawing>
+              <wp:anchor distT="0" distB="0" distL="114300" distR="114300" simplePos="0" relativeHeight="251671552" behindDoc="0" locked="0" layoutInCell="1" allowOverlap="1">
+                <wp:simplePos x="0" y="0"/>
+                <wp:positionH relativeFrom="column">
+                  <wp:posOffset>2274277</wp:posOffset>
+                </wp:positionH>
+                <wp:positionV relativeFrom="paragraph">
+                  <wp:posOffset>79228</wp:posOffset>
+                </wp:positionV>
+                <wp:extent cx="199292" cy="175847"/>
+                <wp:effectExtent l="0" t="0" r="10795" b="15240"/>
+                <wp:wrapNone/>
+                <wp:docPr id="17" name="Oval 17"/>
+                <wp:cNvGraphicFramePr/>
+                <a:graphic xmlns:a="http://schemas.openxmlformats.org/drawingml/2006/main">
+                  <a:graphicData uri="http://schemas.microsoft.com/office/word/2010/wordprocessingShape">
+                    <wps:wsp>
+                      <wps:cNvSpPr/>
+                      <wps:spPr>
+                        <a:xfrm>
+                          <a:off x="0" y="0"/>
+                          <a:ext cx="199292" cy="175847"/>
+                        </a:xfrm>
+                        <a:prstGeom prst="ellipse">
+                          <a:avLst/>
+                        </a:prstGeom>
+                      </wps:spPr>
+                      <wps:style>
+                        <a:lnRef idx="2">
+                          <a:schemeClr val="accent6"/>
+                        </a:lnRef>
+                        <a:fillRef idx="1">
+                          <a:schemeClr val="lt1"/>
+                        </a:fillRef>
+                        <a:effectRef idx="0">
+                          <a:schemeClr val="accent6"/>
+                        </a:effectRef>
+                        <a:fontRef idx="minor">
+                          <a:schemeClr val="dk1"/>
+                        </a:fontRef>
+                      </wps:style>
+                      <wps:bodyPr rot="0" spcFirstLastPara="0" vertOverflow="overflow" horzOverflow="overflow" vert="horz" wrap="square" lIns="91440" tIns="45720" rIns="91440" bIns="45720" numCol="1" spcCol="0" rtlCol="0" fromWordArt="0" anchor="ctr" anchorCtr="0" forceAA="0" compatLnSpc="1">
+                        <a:prstTxWarp prst="textNoShape">
+                          <a:avLst/>
+                        </a:prstTxWarp>
+                        <a:noAutofit/>
+                      </wps:bodyPr>
+                    </wps:wsp>
+                  </a:graphicData>
+                </a:graphic>
+              </wp:anchor>
+            </w:drawing>
+          </mc:Choice>
+          <mc:Fallback>
+            <w:pict>
+              <v:oval w14:anchorId="54859D5F" id="Oval 17" o:spid="_x0000_s1026" style="position:absolute;margin-left:179.1pt;margin-top:6.25pt;width:15.7pt;height:13.85pt;z-index:251671552;visibility:visible;mso-wrap-style:square;mso-wrap-distance-left:9pt;mso-wrap-distance-top:0;mso-wrap-distance-right:9pt;mso-wrap-distance-bottom:0;mso-position-horizontal:absolute;mso-position-horizontal-relative:text;mso-position-vertical:absolute;mso-position-vertical-relative:text;v-text-anchor:middle" o:gfxdata="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" fillcolor="white [3201]" strokecolor="#70ad47 [3209]" strokeweight="1pt">
+                <v:stroke joinstyle="miter"/>
+              </v:oval>
+            </w:pict>
+          </mc:Fallback>
+        </mc:AlternateContent>
+      </w:r>
+    </w:p>
+    <w:p>
+      <w:pPr>
+        <w:spacing w:after="0"/>
+        <w:ind w:left="2880" w:hanging="2880"/>
+      </w:pPr>
+      <w:r>
+        <w:rPr>
+          <w:noProof/>
+        </w:rPr>
+        <mc:AlternateContent>
+          <mc:Choice Requires="wps">
+            <w:drawing>
+              <wp:anchor distT="0" distB="0" distL="114300" distR="114300" simplePos="0" relativeHeight="251673600" behindDoc="0" locked="0" layoutInCell="1" allowOverlap="1">
+                <wp:simplePos x="0" y="0"/>
+                <wp:positionH relativeFrom="column">
+                  <wp:posOffset>2608385</wp:posOffset>
+                </wp:positionH>
+                <wp:positionV relativeFrom="paragraph">
+                  <wp:posOffset>41617</wp:posOffset>
+                </wp:positionV>
+                <wp:extent cx="246184" cy="246185"/>
+                <wp:effectExtent l="0" t="0" r="20955" b="20955"/>
+                <wp:wrapNone/>
+                <wp:docPr id="19" name="Oval 19"/>
+                <wp:cNvGraphicFramePr/>
+                <a:graphic xmlns:a="http://schemas.openxmlformats.org/drawingml/2006/main">
+                  <a:graphicData uri="http://schemas.microsoft.com/office/word/2010/wordprocessingShape">
+                    <wps:wsp>
+                      <wps:cNvSpPr/>
+                      <wps:spPr>
+                        <a:xfrm>
+                          <a:off x="0" y="0"/>
+                          <a:ext cx="246184" cy="246185"/>
+                        </a:xfrm>
+                        <a:prstGeom prst="ellipse">
+                          <a:avLst/>
+                        </a:prstGeom>
+                      </wps:spPr>
+                      <wps:style>
+                        <a:lnRef idx="2">
+                          <a:schemeClr val="accent6"/>
+                        </a:lnRef>
+                        <a:fillRef idx="1">
+                          <a:schemeClr val="lt1"/>
+                        </a:fillRef>
+                        <a:effectRef idx="0">
+                          <a:schemeClr val="accent6"/>
+                        </a:effectRef>
+                        <a:fontRef idx="minor">
+                          <a:schemeClr val="dk1"/>
+                        </a:fontRef>
+                      </wps:style>
+                      <wps:bodyPr rot="0" spcFirstLastPara="0" vertOverflow="overflow" horzOverflow="overflow" vert="horz" wrap="square" lIns="91440" tIns="45720" rIns="91440" bIns="45720" numCol="1" spcCol="0" rtlCol="0" fromWordArt="0" anchor="ctr" anchorCtr="0" forceAA="0" compatLnSpc="1">
+                        <a:prstTxWarp prst="textNoShape">
+                          <a:avLst/>
+                        </a:prstTxWarp>
+                        <a:noAutofit/>
+                      </wps:bodyPr>
+                    </wps:wsp>
+                  </a:graphicData>
+                </a:graphic>
+              </wp:anchor>
+            </w:drawing>
+          </mc:Choice>
+          <mc:Fallback>
+            <w:pict>
+              <v:oval w14:anchorId="2D00B39C" id="Oval 19" o:spid="_x0000_s1026" style="position:absolute;margin-left:205.4pt;margin-top:3.3pt;width:19.4pt;height:19.4pt;z-index:251673600;visibility:visible;mso-wrap-style:square;mso-wrap-distance-left:9pt;mso-wrap-distance-top:0;mso-wrap-distance-right:9pt;mso-wrap-distance-bottom:0;mso-position-horizontal:absolute;mso-position-horizontal-relative:text;mso-position-vertical:absolute;mso-position-vertical-relative:text;v-text-anchor:middle" o:gfxdata="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" fillcolor="white [3201]" strokecolor="#70ad47 [3209]" strokeweight="1pt">
+                <v:stroke joinstyle="miter"/>
+              </v:oval>
+            </w:pict>
+          </mc:Fallback>
+        </mc:AlternateContent>
+      </w:r>
+    </w:p>
+    <w:p>
+      <w:pPr>
+        <w:spacing w:after="0"/>
+        <w:ind w:left="2880" w:hanging="2880"/>
+      </w:pPr>
+      <w:r>
+        <w:rPr>
+          <w:noProof/>
+        </w:rPr>
+        <mc:AlternateContent>
+          <mc:Choice Requires="wps">
+            <w:drawing>
+              <wp:anchor distT="0" distB="0" distL="114300" distR="114300" simplePos="0" relativeHeight="251672576" behindDoc="0" locked="0" layoutInCell="1" allowOverlap="1">
+                <wp:simplePos x="0" y="0"/>
+                <wp:positionH relativeFrom="column">
+                  <wp:posOffset>2239108</wp:posOffset>
+                </wp:positionH>
+                <wp:positionV relativeFrom="paragraph">
+                  <wp:posOffset>50898</wp:posOffset>
+                </wp:positionV>
+                <wp:extent cx="158261" cy="146538"/>
+                <wp:effectExtent l="0" t="0" r="13335" b="25400"/>
+                <wp:wrapNone/>
+                <wp:docPr id="18" name="Oval 18"/>
+                <wp:cNvGraphicFramePr/>
+                <a:graphic xmlns:a="http://schemas.openxmlformats.org/drawingml/2006/main">
+                  <a:graphicData uri="http://schemas.microsoft.com/office/word/2010/wordprocessingShape">
+                    <wps:wsp>
+                      <wps:cNvSpPr/>
+                      <wps:spPr>
+                        <a:xfrm>
+                          <a:off x="0" y="0"/>
+                          <a:ext cx="158261" cy="146538"/>
+                        </a:xfrm>
+                        <a:prstGeom prst="ellipse">
+                          <a:avLst/>
+                        </a:prstGeom>
+                      </wps:spPr>
+                      <wps:style>
+                        <a:lnRef idx="2">
+                          <a:schemeClr val="accent6"/>
+                        </a:lnRef>
+                        <a:fillRef idx="1">
+                          <a:schemeClr val="lt1"/>
+                        </a:fillRef>
+                        <a:effectRef idx="0">
+                          <a:schemeClr val="accent6"/>
+                        </a:effectRef>
+                        <a:fontRef idx="minor">
+                          <a:schemeClr val="dk1"/>
+                        </a:fontRef>
+                      </wps:style>
+                      <wps:bodyPr rot="0" spcFirstLastPara="0" vertOverflow="overflow" horzOverflow="overflow" vert="horz" wrap="square" lIns="91440" tIns="45720" rIns="91440" bIns="45720" numCol="1" spcCol="0" rtlCol="0" fromWordArt="0" anchor="ctr" anchorCtr="0" forceAA="0" compatLnSpc="1">
+                        <a:prstTxWarp prst="textNoShape">
+                          <a:avLst/>
+                        </a:prstTxWarp>
+                        <a:noAutofit/>
+                      </wps:bodyPr>
+                    </wps:wsp>
+                  </a:graphicData>
+                </a:graphic>
+              </wp:anchor>
+            </w:drawing>
+          </mc:Choice>
+          <mc:Fallback>
+            <w:pict>
+              <v:oval w14:anchorId="5C1BE353" id="Oval 18" o:spid="_x0000_s1026" style="position:absolute;margin-left:176.3pt;margin-top:4pt;width:12.45pt;height:11.55pt;z-index:251672576;visibility:visible;mso-wrap-style:square;mso-wrap-distance-left:9pt;mso-wrap-distance-top:0;mso-wrap-distance-right:9pt;mso-wrap-distance-bottom:0;mso-position-horizontal:absolute;mso-position-horizontal-relative:text;mso-position-vertical:absolute;mso-position-vertical-relative:text;v-text-anchor:middle" o:gfxdata="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" fillcolor="white [3201]" strokecolor="#70ad47 [3209]" strokeweight="1pt">
+                <v:stroke joinstyle="miter"/>
+              </v:oval>
+            </w:pict>
+          </mc:Fallback>
+        </mc:AlternateContent>
+      </w:r>
+      <w:r>
+        <w:tab/>
+      </w:r>
+      <w:r>
+        <w:tab/>
+      </w:r>
+    </w:p>
+    <w:p>
+      <w:pPr>
+        <w:spacing w:after="0"/>
+        <w:ind w:left="2880" w:hanging="2880"/>
+      </w:pPr>
+      <w:r>
+        <w:rPr>
+          <w:noProof/>
+        </w:rPr>
+        <mc:AlternateContent>
+          <mc:Choice Requires="wps">
+            <w:drawing>
+              <wp:anchor distT="0" distB="0" distL="114300" distR="114300" simplePos="0" relativeHeight="251670528" behindDoc="0" locked="0" layoutInCell="1" allowOverlap="1">
+                <wp:simplePos x="0" y="0"/>
+                <wp:positionH relativeFrom="column">
+                  <wp:posOffset>3059723</wp:posOffset>
+                </wp:positionH>
+                <wp:positionV relativeFrom="paragraph">
+                  <wp:posOffset>107071</wp:posOffset>
+                </wp:positionV>
+                <wp:extent cx="2057400" cy="885092"/>
+                <wp:effectExtent l="38100" t="38100" r="19050" b="29845"/>
+                <wp:wrapNone/>
+                <wp:docPr id="16" name="Straight Arrow Connector 16"/>
+                <wp:cNvGraphicFramePr/>
+                <a:graphic xmlns:a="http://schemas.openxmlformats.org/drawingml/2006/main">
+                  <a:graphicData uri="http://schemas.microsoft.com/office/word/2010/wordprocessingShape">
+                    <wps:wsp>
+                      <wps:cNvCnPr/>
+                      <wps:spPr>
+                        <a:xfrm flipH="1" flipV="1">
+                          <a:off x="0" y="0"/>
+                          <a:ext cx="2057400" cy="885092"/>
+                        </a:xfrm>
+                        <a:prstGeom prst="straightConnector1">
+                          <a:avLst/>
+                        </a:prstGeom>
+                        <a:ln>
+                          <a:tailEnd type="triangle"/>
+                        </a:ln>
+                      </wps:spPr>
+                      <wps:style>
+                        <a:lnRef idx="1">
+                          <a:schemeClr val="accent1"/>
+                        </a:lnRef>
+                        <a:fillRef idx="0">
+                          <a:schemeClr val="accent1"/>
+                        </a:fillRef>
+                        <a:effectRef idx="0">
+                          <a:schemeClr val="accent1"/>
+                        </a:effectRef>
+                        <a:fontRef idx="minor">
+                          <a:schemeClr val="tx1"/>
+                        </a:fontRef>
+                      </wps:style>
+                      <wps:bodyPr/>
+                    </wps:wsp>
+                  </a:graphicData>
+                </a:graphic>
+              </wp:anchor>
+            </w:drawing>
+          </mc:Choice>
+          <mc:Fallback>
+            <w:pict>
+              <v:shape w14:anchorId="55AC3A2E" id="Straight Arrow Connector 16" o:spid="_x0000_s1026" type="#_x0000_t32" style="position:absolute;margin-left:240.9pt;margin-top:8.45pt;width:162pt;height:69.7pt;flip:x y;z-index:251670528;visibility:visible;mso-wrap-style:square;mso-wrap-distance-left:9pt;mso-wrap-distance-top:0;mso-wrap-distance-right:9pt;mso-wrap-distance-bottom:0;mso-position-horizontal:absolute;mso-position-horizontal-relative:text;mso-position-vertical:absolute;mso-position-vertical-relative:text" o:gfxdata="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" strokecolor="#5b9bd5 [3204]" strokeweight=".5pt">
+                <v:stroke endarrow="block" joinstyle="miter"/>
+              </v:shape>
+            </w:pict>
+          </mc:Fallback>
+        </mc:AlternateContent>
+      </w:r>
+      <w:r>
+        <w:rPr>
+          <w:noProof/>
+        </w:rPr>
+        <mc:AlternateContent>
+          <mc:Choice Requires="wps">
+            <w:drawing>
+              <wp:anchor distT="0" distB="0" distL="114300" distR="114300" simplePos="0" relativeHeight="251668480" behindDoc="0" locked="0" layoutInCell="1" allowOverlap="1">
+                <wp:simplePos x="0" y="0"/>
+                <wp:positionH relativeFrom="column">
+                  <wp:posOffset>293076</wp:posOffset>
+                </wp:positionH>
+                <wp:positionV relativeFrom="paragraph">
+                  <wp:posOffset>19148</wp:posOffset>
+                </wp:positionV>
+                <wp:extent cx="1793631" cy="920261"/>
+                <wp:effectExtent l="0" t="38100" r="54610" b="32385"/>
+                <wp:wrapNone/>
+                <wp:docPr id="14" name="Straight Arrow Connector 14"/>
+                <wp:cNvGraphicFramePr/>
+                <a:graphic xmlns:a="http://schemas.openxmlformats.org/drawingml/2006/main">
+                  <a:graphicData uri="http://schemas.microsoft.com/office/word/2010/wordprocessingShape">
+                    <wps:wsp>
+                      <wps:cNvCnPr/>
+                      <wps:spPr>
+                        <a:xfrm flipV="1">
+                          <a:off x="0" y="0"/>
+                          <a:ext cx="1793631" cy="920261"/>
+                        </a:xfrm>
+                        <a:prstGeom prst="straightConnector1">
+                          <a:avLst/>
+                        </a:prstGeom>
+                        <a:ln>
+                          <a:tailEnd type="triangle"/>
+                        </a:ln>
+                      </wps:spPr>
+                      <wps:style>
+                        <a:lnRef idx="1">
+                          <a:schemeClr val="accent1"/>
+                        </a:lnRef>
+                        <a:fillRef idx="0">
+                          <a:schemeClr val="accent1"/>
+                        </a:fillRef>
+                        <a:effectRef idx="0">
+                          <a:schemeClr val="accent1"/>
+                        </a:effectRef>
+                        <a:fontRef idx="minor">
+                          <a:schemeClr val="tx1"/>
+                        </a:fontRef>
+                      </wps:style>
+                      <wps:bodyPr/>
+                    </wps:wsp>
+                  </a:graphicData>
+                </a:graphic>
+              </wp:anchor>
+            </w:drawing>
+          </mc:Choice>
+          <mc:Fallback>
+            <w:pict>
+              <v:shape w14:anchorId="73B9339A" id="Straight Arrow Connector 14" o:spid="_x0000_s1026" type="#_x0000_t32" style="position:absolute;margin-left:23.1pt;margin-top:1.5pt;width:141.25pt;height:72.45pt;flip:y;z-index:251668480;visibility:visible;mso-wrap-style:square;mso-wrap-distance-left:9pt;mso-wrap-distance-top:0;mso-wrap-distance-right:9pt;mso-wrap-distance-bottom:0;mso-position-horizontal:absolute;mso-position-horizontal-relative:text;mso-position-vertical:absolute;mso-position-vertical-relative:text" o:gfxdata="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" strokecolor="#5b9bd5 [3204]" strokeweight=".5pt">
+                <v:stroke endarrow="block" joinstyle="miter"/>
+              </v:shape>
+            </w:pict>
+          </mc:Fallback>
+        </mc:AlternateContent>
+      </w:r>
+    </w:p>
+    <w:p>
+      <w:pPr>
+        <w:spacing w:after="0"/>
+        <w:ind w:left="2880" w:hanging="2880"/>
+      </w:pPr>
+      <w:r>
+        <w:rPr>
+          <w:noProof/>
+        </w:rPr>
+        <mc:AlternateContent>
+          <mc:Choice Requires="wps">
+            <w:drawing>
+              <wp:anchor distT="0" distB="0" distL="114300" distR="114300" simplePos="0" relativeHeight="251669504" behindDoc="0" locked="0" layoutInCell="1" allowOverlap="1">
+                <wp:simplePos x="0" y="0"/>
+                <wp:positionH relativeFrom="column">
+                  <wp:posOffset>2479431</wp:posOffset>
+                </wp:positionH>
+                <wp:positionV relativeFrom="paragraph">
+                  <wp:posOffset>86751</wp:posOffset>
+                </wp:positionV>
+                <wp:extent cx="5861" cy="691954"/>
+                <wp:effectExtent l="76200" t="38100" r="70485" b="13335"/>
+                <wp:wrapNone/>
+                <wp:docPr id="15" name="Straight Arrow Connector 15"/>
+                <wp:cNvGraphicFramePr/>
+                <a:graphic xmlns:a="http://schemas.openxmlformats.org/drawingml/2006/main">
+                  <a:graphicData uri="http://schemas.microsoft.com/office/word/2010/wordprocessingShape">
+                    <wps:wsp>
+                      <wps:cNvCnPr/>
+                      <wps:spPr>
+                        <a:xfrm flipV="1">
+                          <a:off x="0" y="0"/>
+                          <a:ext cx="5861" cy="691954"/>
+                        </a:xfrm>
+                        <a:prstGeom prst="straightConnector1">
+                          <a:avLst/>
+                        </a:prstGeom>
+                        <a:ln>
+                          <a:tailEnd type="triangle"/>
+                        </a:ln>
+                      </wps:spPr>
+                      <wps:style>
+                        <a:lnRef idx="1">
+                          <a:schemeClr val="accent1"/>
+                        </a:lnRef>
+                        <a:fillRef idx="0">
+                          <a:schemeClr val="accent1"/>
+                        </a:fillRef>
+                        <a:effectRef idx="0">
+                          <a:schemeClr val="accent1"/>
+                        </a:effectRef>
+                        <a:fontRef idx="minor">
+                          <a:schemeClr val="tx1"/>
+                        </a:fontRef>
+                      </wps:style>
+                      <wps:bodyPr/>
+                    </wps:wsp>
+                  </a:graphicData>
+                </a:graphic>
+              </wp:anchor>
+            </w:drawing>
+          </mc:Choice>
+          <mc:Fallback>
+            <w:pict>
+              <v:shape w14:anchorId="681F9F04" id="Straight Arrow Connector 15" o:spid="_x0000_s1026" type="#_x0000_t32" style="position:absolute;margin-left:195.25pt;margin-top:6.85pt;width:.45pt;height:54.5pt;flip:y;z-index:251669504;visibility:visible;mso-wrap-style:square;mso-wrap-distance-left:9pt;mso-wrap-distance-top:0;mso-wrap-distance-right:9pt;mso-wrap-distance-bottom:0;mso-position-horizontal:absolute;mso-position-horizontal-relative:text;mso-position-vertical:absolute;mso-position-vertical-relative:text" o:gfxdata="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" strokecolor="#5b9bd5 [3204]" strokeweight=".5pt">
+                <v:stroke endarrow="block" joinstyle="miter"/>
+              </v:shape>
+            </w:pict>
+          </mc:Fallback>
+        </mc:AlternateContent>
+      </w:r>
+    </w:p>
+    <w:p>
+      <w:pPr>
+        <w:spacing w:after="0"/>
+        <w:ind w:left="2880" w:hanging="2880"/>
+      </w:pPr>
+    </w:p>
+    <w:p>
+      <w:pPr>
+        <w:spacing w:after="0"/>
+        <w:ind w:left="2880" w:hanging="2880"/>
+      </w:pPr>
+    </w:p>
+    <w:p>
+      <w:pPr>
+        <w:spacing w:after="0"/>
+        <w:ind w:left="2880" w:hanging="2880"/>
+      </w:pPr>
+    </w:p>
+    <w:p>
+      <w:pPr>
+        <w:spacing w:after="0"/>
+        <w:ind w:left="2880" w:hanging="2880"/>
+      </w:pPr>
+      <w:r>
+        <w:t>Task1</w:t>
+      </w:r>
+      <w:r>
+        <w:tab/>
+      </w:r>
+      <w:r>
+        <w:tab/>
+        <w:t>Task2</w:t>
+      </w:r>
+      <w:r>
+        <w:tab/>
+      </w:r>
+      <w:r>
+        <w:tab/>
+      </w:r>
+      <w:r>
+        <w:tab/>
+      </w:r>
+      <w:r>
+        <w:tab/>
+      </w:r>
+      <w:r>
+        <w:tab/>
+      </w:r>
+      <w:r>
+        <w:tab/>
+        <w:t>Task3</w:t>
+      </w:r>
+    </w:p>
+    <w:p>
+      <w:pPr>
+        <w:spacing w:after="0"/>
+        <w:ind w:left="2880" w:hanging="2880"/>
+      </w:pPr>
+    </w:p>
+    <w:p>
+      <w:pPr>
+        <w:spacing w:after="0"/>
+        <w:ind w:left="2880" w:hanging="2880"/>
+      </w:pPr>
+      <w:r>
+        <w:t xml:space="preserve">Using process base </w:t>
+      </w:r>
+    </w:p>
+    <w:p>
+      <w:pPr>
+        <w:spacing w:after="0"/>
+        <w:ind w:left="2880" w:hanging="2880"/>
+      </w:pPr>
+      <w:r>
+        <w:t xml:space="preserve">Using thread base </w:t>
+      </w:r>
+    </w:p>
+    <w:p>
+      <w:pPr>
+        <w:spacing w:after="0"/>
+        <w:ind w:left="2880" w:hanging="2880"/>
+      </w:pPr>
+    </w:p>
+    <w:p>
+      <w:pPr>
+        <w:spacing w:after="0"/>
+        <w:ind w:left="2880" w:hanging="2880"/>
+      </w:pPr>
+      <w:r>
+        <w:t xml:space="preserve">In Java we can create more than one thread using two ways </w:t>
+      </w:r>
+    </w:p>
+    <w:p>
+      <w:pPr>
+        <w:pStyle w:val="ListParagraph"/>
+        <w:numPr>
+          <w:ilvl w:val="0"/>
+          <w:numId w:val="22"/>
+        </w:numPr>
+        <w:spacing w:after="0"/>
+      </w:pPr>
+      <w:r>
+        <w:t xml:space="preserve">extends Thread </w:t>
+      </w:r>
+    </w:p>
+    <w:p>
+      <w:pPr>
+        <w:pStyle w:val="ListParagraph"/>
+        <w:numPr>
+          <w:ilvl w:val="1"/>
+          <w:numId w:val="22"/>
+        </w:numPr>
+        <w:spacing w:after="0"/>
+      </w:pPr>
+      <w:proofErr w:type="gramStart"/>
+      <w:r>
+        <w:t>we</w:t>
+      </w:r>
+      <w:proofErr w:type="gramEnd"/>
+      <w:r>
+        <w:t xml:space="preserve"> have to create normal class and that class must be extends Thread class. </w:t>
+      </w:r>
+    </w:p>
+    <w:p>
+      <w:pPr>
+        <w:pStyle w:val="ListParagraph"/>
+        <w:numPr>
+          <w:ilvl w:val="1"/>
+          <w:numId w:val="22"/>
+        </w:numPr>
+        <w:spacing w:after="0"/>
+      </w:pPr>
+      <w:r>
+        <w:t xml:space="preserve">We have to create the thread class reference. </w:t>
+      </w:r>
+    </w:p>
+    <w:p>
+      <w:pPr>
+        <w:pStyle w:val="ListParagraph"/>
+        <w:numPr>
+          <w:ilvl w:val="1"/>
+          <w:numId w:val="22"/>
+        </w:numPr>
+        <w:spacing w:after="0"/>
+      </w:pPr>
+      <w:r>
+        <w:t xml:space="preserve">With help of reference we have to call </w:t>
+      </w:r>
+      <w:proofErr w:type="gramStart"/>
+      <w:r>
+        <w:t>start(</w:t>
+      </w:r>
+      <w:proofErr w:type="gramEnd"/>
+      <w:r>
+        <w:t>) method. Start is a pre-defined method which help to start the thread.</w:t>
+      </w:r>
+    </w:p>
+    <w:p>
+      <w:pPr>
+        <w:pStyle w:val="ListParagraph"/>
+        <w:numPr>
+          <w:ilvl w:val="1"/>
+          <w:numId w:val="22"/>
+        </w:numPr>
+        <w:spacing w:after="0"/>
+      </w:pPr>
+      <w:r>
+        <w:t xml:space="preserve">Start method internally call </w:t>
+      </w:r>
+      <w:proofErr w:type="gramStart"/>
+      <w:r>
+        <w:t>run(</w:t>
+      </w:r>
+      <w:proofErr w:type="gramEnd"/>
+      <w:r>
+        <w:t xml:space="preserve">) method of Thread . </w:t>
+      </w:r>
+      <w:proofErr w:type="gramStart"/>
+      <w:r>
+        <w:t>run</w:t>
+      </w:r>
+      <w:proofErr w:type="gramEnd"/>
+      <w:r>
+        <w:t xml:space="preserve"> method is a part of thread class which contains empty body. </w:t>
+      </w:r>
+    </w:p>
+    <w:p>
+      <w:pPr>
+        <w:pStyle w:val="ListParagraph"/>
+        <w:numPr>
+          <w:ilvl w:val="1"/>
+          <w:numId w:val="22"/>
+        </w:numPr>
+        <w:spacing w:after="0"/>
+      </w:pPr>
+      <w:r>
+        <w:t xml:space="preserve">If we want to execute any custom code we have to override run method inside that class. The class which extend Thread class.  </w:t>
+      </w:r>
+    </w:p>
+    <w:p>
+      <w:pPr>
+        <w:pStyle w:val="ListParagraph"/>
+        <w:spacing w:after="0"/>
+        <w:ind w:left="1440"/>
+      </w:pPr>
+    </w:p>
+    <w:p>
+      <w:pPr>
+        <w:pStyle w:val="ListParagraph"/>
+        <w:spacing w:after="0"/>
+        <w:ind w:left="1440"/>
+      </w:pPr>
+    </w:p>
+    <w:p>
+      <w:pPr>
+        <w:pStyle w:val="ListParagraph"/>
+        <w:numPr>
+          <w:ilvl w:val="0"/>
+          <w:numId w:val="22"/>
+        </w:numPr>
+        <w:spacing w:after="0"/>
+      </w:pPr>
+      <w:r>
+        <w:lastRenderedPageBreak/>
+        <w:t xml:space="preserve">implements Runnable interface </w:t>
+      </w:r>
+    </w:p>
+    <w:p>
+      <w:pPr>
+        <w:pStyle w:val="ListParagraph"/>
+        <w:numPr>
+          <w:ilvl w:val="1"/>
+          <w:numId w:val="22"/>
+        </w:numPr>
+        <w:spacing w:after="0"/>
+      </w:pPr>
+      <w:proofErr w:type="gramStart"/>
+      <w:r>
+        <w:t>we</w:t>
+      </w:r>
+      <w:proofErr w:type="gramEnd"/>
+      <w:r>
+        <w:t xml:space="preserve"> have to create the normal class and that class must be implements Runnable interface. </w:t>
+      </w:r>
+    </w:p>
+    <w:p>
+      <w:pPr>
+        <w:pStyle w:val="ListParagraph"/>
+        <w:numPr>
+          <w:ilvl w:val="1"/>
+          <w:numId w:val="22"/>
+        </w:numPr>
+        <w:spacing w:after="0"/>
+      </w:pPr>
+      <w:r>
+        <w:t xml:space="preserve">Runnable interface contains run method so we have to override mandatory. </w:t>
       </w:r>
       <w:bookmarkStart w:id="0" w:name="_GoBack"/>
       <w:bookmarkEnd w:id="0"/>
+    </w:p>
+    <w:p>
+      <w:pPr>
+        <w:spacing w:after="0"/>
+      </w:pPr>
+    </w:p>
+    <w:p>
+      <w:pPr>
+        <w:spacing w:after="0"/>
+      </w:pPr>
     </w:p>
     <w:p>
       <w:pPr>
@@ -41892,6 +45945,95 @@
     </w:lvl>
   </w:abstractNum>
   <w:abstractNum w:abstractNumId="9" w15:restartNumberingAfterBreak="0">
+    <w:nsid w:val="38681CB6"/>
+    <w:multiLevelType w:val="hybridMultilevel"/>
+    <w:tmpl w:val="EEE67F30"/>
+    <w:lvl w:ilvl="0" w:tplc="0409000F">
+      <w:start w:val="1"/>
+      <w:numFmt w:val="decimal"/>
+      <w:lvlText w:val="%1."/>
+      <w:lvlJc w:val="left"/>
+      <w:pPr>
+        <w:ind w:left="720" w:hanging="360"/>
+      </w:pPr>
+      <w:rPr>
+        <w:rFonts w:hint="default"/>
+      </w:rPr>
+    </w:lvl>
+    <w:lvl w:ilvl="1" w:tplc="04090019">
+      <w:start w:val="1"/>
+      <w:numFmt w:val="lowerLetter"/>
+      <w:lvlText w:val="%2."/>
+      <w:lvlJc w:val="left"/>
+      <w:pPr>
+        <w:ind w:left="1440" w:hanging="360"/>
+      </w:pPr>
+    </w:lvl>
+    <w:lvl w:ilvl="2" w:tplc="0409001B" w:tentative="1">
+      <w:start w:val="1"/>
+      <w:numFmt w:val="lowerRoman"/>
+      <w:lvlText w:val="%3."/>
+      <w:lvlJc w:val="right"/>
+      <w:pPr>
+        <w:ind w:left="2160" w:hanging="180"/>
+      </w:pPr>
+    </w:lvl>
+    <w:lvl w:ilvl="3" w:tplc="0409000F" w:tentative="1">
+      <w:start w:val="1"/>
+      <w:numFmt w:val="decimal"/>
+      <w:lvlText w:val="%4."/>
+      <w:lvlJc w:val="left"/>
+      <w:pPr>
+        <w:ind w:left="2880" w:hanging="360"/>
+      </w:pPr>
+    </w:lvl>
+    <w:lvl w:ilvl="4" w:tplc="04090019" w:tentative="1">
+      <w:start w:val="1"/>
+      <w:numFmt w:val="lowerLetter"/>
+      <w:lvlText w:val="%5."/>
+      <w:lvlJc w:val="left"/>
+      <w:pPr>
+        <w:ind w:left="3600" w:hanging="360"/>
+      </w:pPr>
+    </w:lvl>
+    <w:lvl w:ilvl="5" w:tplc="0409001B" w:tentative="1">
+      <w:start w:val="1"/>
+      <w:numFmt w:val="lowerRoman"/>
+      <w:lvlText w:val="%6."/>
+      <w:lvlJc w:val="right"/>
+      <w:pPr>
+        <w:ind w:left="4320" w:hanging="180"/>
+      </w:pPr>
+    </w:lvl>
+    <w:lvl w:ilvl="6" w:tplc="0409000F" w:tentative="1">
+      <w:start w:val="1"/>
+      <w:numFmt w:val="decimal"/>
+      <w:lvlText w:val="%7."/>
+      <w:lvlJc w:val="left"/>
+      <w:pPr>
+        <w:ind w:left="5040" w:hanging="360"/>
+      </w:pPr>
+    </w:lvl>
+    <w:lvl w:ilvl="7" w:tplc="04090019" w:tentative="1">
+      <w:start w:val="1"/>
+      <w:numFmt w:val="lowerLetter"/>
+      <w:lvlText w:val="%8."/>
+      <w:lvlJc w:val="left"/>
+      <w:pPr>
+        <w:ind w:left="5760" w:hanging="360"/>
+      </w:pPr>
+    </w:lvl>
+    <w:lvl w:ilvl="8" w:tplc="0409001B" w:tentative="1">
+      <w:start w:val="1"/>
+      <w:numFmt w:val="lowerRoman"/>
+      <w:lvlText w:val="%9."/>
+      <w:lvlJc w:val="right"/>
+      <w:pPr>
+        <w:ind w:left="6480" w:hanging="180"/>
+      </w:pPr>
+    </w:lvl>
+  </w:abstractNum>
+  <w:abstractNum w:abstractNumId="10" w15:restartNumberingAfterBreak="0">
     <w:nsid w:val="39D42D6A"/>
     <w:multiLevelType w:val="hybridMultilevel"/>
     <w:tmpl w:val="D77641C6"/>
@@ -41980,10 +46122,10 @@
       </w:pPr>
     </w:lvl>
   </w:abstractNum>
-  <w:abstractNum w:abstractNumId="10" w15:restartNumberingAfterBreak="0">
-    <w:nsid w:val="44B06011"/>
+  <w:abstractNum w:abstractNumId="11" w15:restartNumberingAfterBreak="0">
+    <w:nsid w:val="40194B23"/>
     <w:multiLevelType w:val="hybridMultilevel"/>
-    <w:tmpl w:val="9F16B6F8"/>
+    <w:tmpl w:val="4E7098D6"/>
     <w:lvl w:ilvl="0" w:tplc="0409000F">
       <w:start w:val="1"/>
       <w:numFmt w:val="decimal"/>
@@ -42069,17 +46211,17 @@
       </w:pPr>
     </w:lvl>
   </w:abstractNum>
-  <w:abstractNum w:abstractNumId="11" w15:restartNumberingAfterBreak="0">
-    <w:nsid w:val="505C13EE"/>
+  <w:abstractNum w:abstractNumId="12" w15:restartNumberingAfterBreak="0">
+    <w:nsid w:val="44B06011"/>
     <w:multiLevelType w:val="hybridMultilevel"/>
-    <w:tmpl w:val="8A684322"/>
-    <w:lvl w:ilvl="0" w:tplc="EF202930">
+    <w:tmpl w:val="9F16B6F8"/>
+    <w:lvl w:ilvl="0" w:tplc="0409000F">
       <w:start w:val="1"/>
-      <w:numFmt w:val="lowerLetter"/>
+      <w:numFmt w:val="decimal"/>
       <w:lvlText w:val="%1."/>
       <w:lvlJc w:val="left"/>
       <w:pPr>
-        <w:ind w:left="1080" w:hanging="360"/>
+        <w:ind w:left="720" w:hanging="360"/>
       </w:pPr>
       <w:rPr>
         <w:rFonts w:hint="default"/>
@@ -42091,7 +46233,7 @@
       <w:lvlText w:val="%2."/>
       <w:lvlJc w:val="left"/>
       <w:pPr>
-        <w:ind w:left="1800" w:hanging="360"/>
+        <w:ind w:left="1440" w:hanging="360"/>
       </w:pPr>
     </w:lvl>
     <w:lvl w:ilvl="2" w:tplc="0409001B" w:tentative="1">
@@ -42100,7 +46242,7 @@
       <w:lvlText w:val="%3."/>
       <w:lvlJc w:val="right"/>
       <w:pPr>
-        <w:ind w:left="2520" w:hanging="180"/>
+        <w:ind w:left="2160" w:hanging="180"/>
       </w:pPr>
     </w:lvl>
     <w:lvl w:ilvl="3" w:tplc="0409000F" w:tentative="1">
@@ -42109,7 +46251,7 @@
       <w:lvlText w:val="%4."/>
       <w:lvlJc w:val="left"/>
       <w:pPr>
-        <w:ind w:left="3240" w:hanging="360"/>
+        <w:ind w:left="2880" w:hanging="360"/>
       </w:pPr>
     </w:lvl>
     <w:lvl w:ilvl="4" w:tplc="04090019" w:tentative="1">
@@ -42118,7 +46260,7 @@
       <w:lvlText w:val="%5."/>
       <w:lvlJc w:val="left"/>
       <w:pPr>
-        <w:ind w:left="3960" w:hanging="360"/>
+        <w:ind w:left="3600" w:hanging="360"/>
       </w:pPr>
     </w:lvl>
     <w:lvl w:ilvl="5" w:tplc="0409001B" w:tentative="1">
@@ -42127,7 +46269,7 @@
       <w:lvlText w:val="%6."/>
       <w:lvlJc w:val="right"/>
       <w:pPr>
-        <w:ind w:left="4680" w:hanging="180"/>
+        <w:ind w:left="4320" w:hanging="180"/>
       </w:pPr>
     </w:lvl>
     <w:lvl w:ilvl="6" w:tplc="0409000F" w:tentative="1">
@@ -42136,7 +46278,7 @@
       <w:lvlText w:val="%7."/>
       <w:lvlJc w:val="left"/>
       <w:pPr>
-        <w:ind w:left="5400" w:hanging="360"/>
+        <w:ind w:left="5040" w:hanging="360"/>
       </w:pPr>
     </w:lvl>
     <w:lvl w:ilvl="7" w:tplc="04090019" w:tentative="1">
@@ -42145,7 +46287,7 @@
       <w:lvlText w:val="%8."/>
       <w:lvlJc w:val="left"/>
       <w:pPr>
-        <w:ind w:left="6120" w:hanging="360"/>
+        <w:ind w:left="5760" w:hanging="360"/>
       </w:pPr>
     </w:lvl>
     <w:lvl w:ilvl="8" w:tplc="0409001B" w:tentative="1">
@@ -42154,21 +46296,21 @@
       <w:lvlText w:val="%9."/>
       <w:lvlJc w:val="right"/>
       <w:pPr>
-        <w:ind w:left="6840" w:hanging="180"/>
+        <w:ind w:left="6480" w:hanging="180"/>
       </w:pPr>
     </w:lvl>
   </w:abstractNum>
-  <w:abstractNum w:abstractNumId="12" w15:restartNumberingAfterBreak="0">
-    <w:nsid w:val="531225D9"/>
+  <w:abstractNum w:abstractNumId="13" w15:restartNumberingAfterBreak="0">
+    <w:nsid w:val="505C13EE"/>
     <w:multiLevelType w:val="hybridMultilevel"/>
-    <w:tmpl w:val="999EDD9C"/>
-    <w:lvl w:ilvl="0" w:tplc="0409000F">
+    <w:tmpl w:val="8A684322"/>
+    <w:lvl w:ilvl="0" w:tplc="EF202930">
       <w:start w:val="1"/>
-      <w:numFmt w:val="decimal"/>
+      <w:numFmt w:val="lowerLetter"/>
       <w:lvlText w:val="%1."/>
       <w:lvlJc w:val="left"/>
       <w:pPr>
-        <w:ind w:left="720" w:hanging="360"/>
+        <w:ind w:left="1080" w:hanging="360"/>
       </w:pPr>
       <w:rPr>
         <w:rFonts w:hint="default"/>
@@ -42180,7 +46322,7 @@
       <w:lvlText w:val="%2."/>
       <w:lvlJc w:val="left"/>
       <w:pPr>
-        <w:ind w:left="1440" w:hanging="360"/>
+        <w:ind w:left="1800" w:hanging="360"/>
       </w:pPr>
     </w:lvl>
     <w:lvl w:ilvl="2" w:tplc="0409001B" w:tentative="1">
@@ -42189,7 +46331,7 @@
       <w:lvlText w:val="%3."/>
       <w:lvlJc w:val="right"/>
       <w:pPr>
-        <w:ind w:left="2160" w:hanging="180"/>
+        <w:ind w:left="2520" w:hanging="180"/>
       </w:pPr>
     </w:lvl>
     <w:lvl w:ilvl="3" w:tplc="0409000F" w:tentative="1">
@@ -42198,7 +46340,7 @@
       <w:lvlText w:val="%4."/>
       <w:lvlJc w:val="left"/>
       <w:pPr>
-        <w:ind w:left="2880" w:hanging="360"/>
+        <w:ind w:left="3240" w:hanging="360"/>
       </w:pPr>
     </w:lvl>
     <w:lvl w:ilvl="4" w:tplc="04090019" w:tentative="1">
@@ -42207,7 +46349,7 @@
       <w:lvlText w:val="%5."/>
       <w:lvlJc w:val="left"/>
       <w:pPr>
-        <w:ind w:left="3600" w:hanging="360"/>
+        <w:ind w:left="3960" w:hanging="360"/>
       </w:pPr>
     </w:lvl>
     <w:lvl w:ilvl="5" w:tplc="0409001B" w:tentative="1">
@@ -42216,7 +46358,7 @@
       <w:lvlText w:val="%6."/>
       <w:lvlJc w:val="right"/>
       <w:pPr>
-        <w:ind w:left="4320" w:hanging="180"/>
+        <w:ind w:left="4680" w:hanging="180"/>
       </w:pPr>
     </w:lvl>
     <w:lvl w:ilvl="6" w:tplc="0409000F" w:tentative="1">
@@ -42225,7 +46367,7 @@
       <w:lvlText w:val="%7."/>
       <w:lvlJc w:val="left"/>
       <w:pPr>
-        <w:ind w:left="5040" w:hanging="360"/>
+        <w:ind w:left="5400" w:hanging="360"/>
       </w:pPr>
     </w:lvl>
     <w:lvl w:ilvl="7" w:tplc="04090019" w:tentative="1">
@@ -42234,7 +46376,7 @@
       <w:lvlText w:val="%8."/>
       <w:lvlJc w:val="left"/>
       <w:pPr>
-        <w:ind w:left="5760" w:hanging="360"/>
+        <w:ind w:left="6120" w:hanging="360"/>
       </w:pPr>
     </w:lvl>
     <w:lvl w:ilvl="8" w:tplc="0409001B" w:tentative="1">
@@ -42243,11 +46385,100 @@
       <w:lvlText w:val="%9."/>
       <w:lvlJc w:val="right"/>
       <w:pPr>
-        <w:ind w:left="6480" w:hanging="180"/>
+        <w:ind w:left="6840" w:hanging="180"/>
       </w:pPr>
     </w:lvl>
   </w:abstractNum>
-  <w:abstractNum w:abstractNumId="13" w15:restartNumberingAfterBreak="0">
+  <w:abstractNum w:abstractNumId="14" w15:restartNumberingAfterBreak="0">
+    <w:nsid w:val="531225D9"/>
+    <w:multiLevelType w:val="hybridMultilevel"/>
+    <w:tmpl w:val="999EDD9C"/>
+    <w:lvl w:ilvl="0" w:tplc="0409000F">
+      <w:start w:val="1"/>
+      <w:numFmt w:val="decimal"/>
+      <w:lvlText w:val="%1."/>
+      <w:lvlJc w:val="left"/>
+      <w:pPr>
+        <w:ind w:left="720" w:hanging="360"/>
+      </w:pPr>
+      <w:rPr>
+        <w:rFonts w:hint="default"/>
+      </w:rPr>
+    </w:lvl>
+    <w:lvl w:ilvl="1" w:tplc="04090019" w:tentative="1">
+      <w:start w:val="1"/>
+      <w:numFmt w:val="lowerLetter"/>
+      <w:lvlText w:val="%2."/>
+      <w:lvlJc w:val="left"/>
+      <w:pPr>
+        <w:ind w:left="1440" w:hanging="360"/>
+      </w:pPr>
+    </w:lvl>
+    <w:lvl w:ilvl="2" w:tplc="0409001B" w:tentative="1">
+      <w:start w:val="1"/>
+      <w:numFmt w:val="lowerRoman"/>
+      <w:lvlText w:val="%3."/>
+      <w:lvlJc w:val="right"/>
+      <w:pPr>
+        <w:ind w:left="2160" w:hanging="180"/>
+      </w:pPr>
+    </w:lvl>
+    <w:lvl w:ilvl="3" w:tplc="0409000F" w:tentative="1">
+      <w:start w:val="1"/>
+      <w:numFmt w:val="decimal"/>
+      <w:lvlText w:val="%4."/>
+      <w:lvlJc w:val="left"/>
+      <w:pPr>
+        <w:ind w:left="2880" w:hanging="360"/>
+      </w:pPr>
+    </w:lvl>
+    <w:lvl w:ilvl="4" w:tplc="04090019" w:tentative="1">
+      <w:start w:val="1"/>
+      <w:numFmt w:val="lowerLetter"/>
+      <w:lvlText w:val="%5."/>
+      <w:lvlJc w:val="left"/>
+      <w:pPr>
+        <w:ind w:left="3600" w:hanging="360"/>
+      </w:pPr>
+    </w:lvl>
+    <w:lvl w:ilvl="5" w:tplc="0409001B" w:tentative="1">
+      <w:start w:val="1"/>
+      <w:numFmt w:val="lowerRoman"/>
+      <w:lvlText w:val="%6."/>
+      <w:lvlJc w:val="right"/>
+      <w:pPr>
+        <w:ind w:left="4320" w:hanging="180"/>
+      </w:pPr>
+    </w:lvl>
+    <w:lvl w:ilvl="6" w:tplc="0409000F" w:tentative="1">
+      <w:start w:val="1"/>
+      <w:numFmt w:val="decimal"/>
+      <w:lvlText w:val="%7."/>
+      <w:lvlJc w:val="left"/>
+      <w:pPr>
+        <w:ind w:left="5040" w:hanging="360"/>
+      </w:pPr>
+    </w:lvl>
+    <w:lvl w:ilvl="7" w:tplc="04090019" w:tentative="1">
+      <w:start w:val="1"/>
+      <w:numFmt w:val="lowerLetter"/>
+      <w:lvlText w:val="%8."/>
+      <w:lvlJc w:val="left"/>
+      <w:pPr>
+        <w:ind w:left="5760" w:hanging="360"/>
+      </w:pPr>
+    </w:lvl>
+    <w:lvl w:ilvl="8" w:tplc="0409001B" w:tentative="1">
+      <w:start w:val="1"/>
+      <w:numFmt w:val="lowerRoman"/>
+      <w:lvlText w:val="%9."/>
+      <w:lvlJc w:val="right"/>
+      <w:pPr>
+        <w:ind w:left="6480" w:hanging="180"/>
+      </w:pPr>
+    </w:lvl>
+  </w:abstractNum>
+  <w:abstractNum w:abstractNumId="15" w15:restartNumberingAfterBreak="0">
     <w:nsid w:val="54283915"/>
     <w:multiLevelType w:val="hybridMultilevel"/>
     <w:tmpl w:val="33827AAE"/>
@@ -42336,7 +46567,7 @@
       </w:pPr>
     </w:lvl>
   </w:abstractNum>
-  <w:abstractNum w:abstractNumId="14" w15:restartNumberingAfterBreak="0">
+  <w:abstractNum w:abstractNumId="16" w15:restartNumberingAfterBreak="0">
     <w:nsid w:val="570F1CFF"/>
     <w:multiLevelType w:val="hybridMultilevel"/>
     <w:tmpl w:val="AE0210EA"/>
@@ -42425,7 +46656,7 @@
       </w:pPr>
     </w:lvl>
   </w:abstractNum>
-  <w:abstractNum w:abstractNumId="15" w15:restartNumberingAfterBreak="0">
+  <w:abstractNum w:abstractNumId="17" w15:restartNumberingAfterBreak="0">
     <w:nsid w:val="58351FF7"/>
     <w:multiLevelType w:val="hybridMultilevel"/>
     <w:tmpl w:val="1652CC0E"/>
@@ -42514,7 +46745,7 @@
       </w:pPr>
     </w:lvl>
   </w:abstractNum>
-  <w:abstractNum w:abstractNumId="16" w15:restartNumberingAfterBreak="0">
+  <w:abstractNum w:abstractNumId="18" w15:restartNumberingAfterBreak="0">
     <w:nsid w:val="59816DD8"/>
     <w:multiLevelType w:val="hybridMultilevel"/>
     <w:tmpl w:val="C86C4B22"/>
@@ -42603,7 +46834,7 @@
       </w:pPr>
     </w:lvl>
   </w:abstractNum>
-  <w:abstractNum w:abstractNumId="17" w15:restartNumberingAfterBreak="0">
+  <w:abstractNum w:abstractNumId="19" w15:restartNumberingAfterBreak="0">
     <w:nsid w:val="5BEC40CE"/>
     <w:multiLevelType w:val="hybridMultilevel"/>
     <w:tmpl w:val="A3FA2078"/>
@@ -42692,7 +46923,7 @@
       </w:pPr>
     </w:lvl>
   </w:abstractNum>
-  <w:abstractNum w:abstractNumId="18" w15:restartNumberingAfterBreak="0">
+  <w:abstractNum w:abstractNumId="20" w15:restartNumberingAfterBreak="0">
     <w:nsid w:val="69D67636"/>
     <w:multiLevelType w:val="hybridMultilevel"/>
     <w:tmpl w:val="01602632"/>
@@ -42781,7 +47012,7 @@
       </w:pPr>
     </w:lvl>
   </w:abstractNum>
-  <w:abstractNum w:abstractNumId="19" w15:restartNumberingAfterBreak="0">
+  <w:abstractNum w:abstractNumId="21" w15:restartNumberingAfterBreak="0">
     <w:nsid w:val="737E6AD1"/>
     <w:multiLevelType w:val="hybridMultilevel"/>
     <w:tmpl w:val="1AC68878"/>
@@ -42871,7 +47102,7 @@
     </w:lvl>
   </w:abstractNum>
   <w:num w:numId="1">
-    <w:abstractNumId w:val="19"/>
+    <w:abstractNumId w:val="21"/>
   </w:num>
   <w:num w:numId="2">
     <w:abstractNumId w:val="8"/>
@@ -42880,16 +47111,16 @@
     <w:abstractNumId w:val="7"/>
   </w:num>
   <w:num w:numId="4">
-    <w:abstractNumId w:val="11"/>
+    <w:abstractNumId w:val="13"/>
   </w:num>
   <w:num w:numId="5">
-    <w:abstractNumId w:val="15"/>
+    <w:abstractNumId w:val="17"/>
   </w:num>
   <w:num w:numId="6">
-    <w:abstractNumId w:val="17"/>
+    <w:abstractNumId w:val="19"/>
   </w:num>
   <w:num w:numId="7">
-    <w:abstractNumId w:val="16"/>
+    <w:abstractNumId w:val="18"/>
   </w:num>
   <w:num w:numId="8">
     <w:abstractNumId w:val="6"/>
@@ -42901,10 +47132,10 @@
     <w:abstractNumId w:val="5"/>
   </w:num>
   <w:num w:numId="11">
-    <w:abstractNumId w:val="13"/>
+    <w:abstractNumId w:val="15"/>
   </w:num>
   <w:num w:numId="12">
-    <w:abstractNumId w:val="9"/>
+    <w:abstractNumId w:val="10"/>
   </w:num>
   <w:num w:numId="13">
     <w:abstractNumId w:val="3"/>
@@ -42913,22 +47144,28 @@
     <w:abstractNumId w:val="1"/>
   </w:num>
   <w:num w:numId="15">
-    <w:abstractNumId w:val="14"/>
+    <w:abstractNumId w:val="16"/>
   </w:num>
   <w:num w:numId="16">
     <w:abstractNumId w:val="4"/>
   </w:num>
   <w:num w:numId="17">
-    <w:abstractNumId w:val="10"/>
+    <w:abstractNumId w:val="12"/>
   </w:num>
   <w:num w:numId="18">
     <w:abstractNumId w:val="0"/>
   </w:num>
   <w:num w:numId="19">
-    <w:abstractNumId w:val="12"/>
+    <w:abstractNumId w:val="14"/>
   </w:num>
   <w:num w:numId="20">
-    <w:abstractNumId w:val="18"/>
+    <w:abstractNumId w:val="20"/>
+  </w:num>
+  <w:num w:numId="21">
+    <w:abstractNumId w:val="11"/>
+  </w:num>
+  <w:num w:numId="22">
+    <w:abstractNumId w:val="9"/>
   </w:num>
 </w:numbering>
 </file>

--- a/Java Full Training Notes - Phase1.docx
+++ b/Java Full Training Notes - Phase1.docx
@@ -41572,7 +41572,7 @@
           </mc:Choice>
           <mc:Fallback>
             <w:pict>
-              <v:shapetype w14:anchorId="3EB23F81" id="_x0000_t32" coordsize="21600,21600" o:spt="32" o:oned="t" path="m,l21600,21600e" filled="f">
+              <v:shapetype w14:anchorId="49546941" id="_x0000_t32" coordsize="21600,21600" o:spt="32" o:oned="t" path="m,l21600,21600e" filled="f">
                 <v:path arrowok="t" fillok="f" o:connecttype="none"/>
                 <o:lock v:ext="edit" shapetype="t"/>
               </v:shapetype>
@@ -41672,7 +41672,7 @@
           </mc:Choice>
           <mc:Fallback>
             <w:pict>
-              <v:shape w14:anchorId="28B549C7" id="Straight Arrow Connector 12" o:spid="_x0000_s1026" type="#_x0000_t32" style="position:absolute;margin-left:14.3pt;margin-top:14.3pt;width:179.1pt;height:30.9pt;flip:y;z-index:251666432;visibility:visible;mso-wrap-style:square;mso-wrap-distance-left:9pt;mso-wrap-distance-top:0;mso-wrap-distance-right:9pt;mso-wrap-distance-bottom:0;mso-position-horizontal:absolute;mso-position-horizontal-relative:text;mso-position-vertical:absolute;mso-position-vertical-relative:text" o:gfxdata="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" strokecolor="#5b9bd5 [3204]" strokeweight=".5pt">
+              <v:shape w14:anchorId="1145BD1B" id="Straight Arrow Connector 12" o:spid="_x0000_s1026" type="#_x0000_t32" style="position:absolute;margin-left:14.3pt;margin-top:14.3pt;width:179.1pt;height:30.9pt;flip:y;z-index:251666432;visibility:visible;mso-wrap-style:square;mso-wrap-distance-left:9pt;mso-wrap-distance-top:0;mso-wrap-distance-right:9pt;mso-wrap-distance-bottom:0;mso-position-horizontal:absolute;mso-position-horizontal-relative:text;mso-position-vertical:absolute;mso-position-vertical-relative:text" o:gfxdata="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" strokecolor="#5b9bd5 [3204]" strokeweight=".5pt">
                 <v:stroke endarrow="block" joinstyle="miter"/>
               </v:shape>
             </w:pict>
@@ -41738,7 +41738,7 @@
           </mc:Choice>
           <mc:Fallback>
             <w:pict>
-              <v:shape w14:anchorId="46234BB8" id="Straight Arrow Connector 10" o:spid="_x0000_s1026" type="#_x0000_t32" style="position:absolute;margin-left:200.3pt;margin-top:8.85pt;width:5.55pt;height:31.4pt;flip:x y;z-index:251664384;visibility:visible;mso-wrap-style:square;mso-wrap-distance-left:9pt;mso-wrap-distance-top:0;mso-wrap-distance-right:9pt;mso-wrap-distance-bottom:0;mso-position-horizontal:absolute;mso-position-horizontal-relative:text;mso-position-vertical:absolute;mso-position-vertical-relative:text" o:gfxdata="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" strokecolor="#5b9bd5 [3204]" strokeweight=".5pt">
+              <v:shape w14:anchorId="6BEBD731" id="Straight Arrow Connector 10" o:spid="_x0000_s1026" type="#_x0000_t32" style="position:absolute;margin-left:200.3pt;margin-top:8.85pt;width:5.55pt;height:31.4pt;flip:x y;z-index:251664384;visibility:visible;mso-wrap-style:square;mso-wrap-distance-left:9pt;mso-wrap-distance-top:0;mso-wrap-distance-right:9pt;mso-wrap-distance-bottom:0;mso-position-horizontal:absolute;mso-position-horizontal-relative:text;mso-position-vertical:absolute;mso-position-vertical-relative:text" o:gfxdata="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" strokecolor="#5b9bd5 [3204]" strokeweight=".5pt">
                 <v:stroke endarrow="block" joinstyle="miter"/>
               </v:shape>
             </w:pict>
@@ -41840,7 +41840,7 @@
           </mc:Choice>
           <mc:Fallback>
             <w:pict>
-              <v:shape w14:anchorId="3E7667FA" id="Straight Arrow Connector 7" o:spid="_x0000_s1026" type="#_x0000_t32" style="position:absolute;margin-left:224.3pt;margin-top:13.05pt;width:145.85pt;height:36.45pt;flip:x y;z-index:251661312;visibility:visible;mso-wrap-style:square;mso-wrap-distance-left:9pt;mso-wrap-distance-top:0;mso-wrap-distance-right:9pt;mso-wrap-distance-bottom:0;mso-position-horizontal:absolute;mso-position-horizontal-relative:text;mso-position-vertical:absolute;mso-position-vertical-relative:text" o:gfxdata="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" strokecolor="#5b9bd5 [3204]" strokeweight=".5pt">
+              <v:shape w14:anchorId="079F8AD7" id="Straight Arrow Connector 7" o:spid="_x0000_s1026" type="#_x0000_t32" style="position:absolute;margin-left:224.3pt;margin-top:13.05pt;width:145.85pt;height:36.45pt;flip:x y;z-index:251661312;visibility:visible;mso-wrap-style:square;mso-wrap-distance-left:9pt;mso-wrap-distance-top:0;mso-wrap-distance-right:9pt;mso-wrap-distance-bottom:0;mso-position-horizontal:absolute;mso-position-horizontal-relative:text;mso-position-vertical:absolute;mso-position-vertical-relative:text" o:gfxdata="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" strokecolor="#5b9bd5 [3204]" strokeweight=".5pt">
                 <v:stroke endarrow="block" joinstyle="miter"/>
               </v:shape>
             </w:pict>
@@ -41907,7 +41907,7 @@
           </mc:Choice>
           <mc:Fallback>
             <w:pict>
-              <v:shape w14:anchorId="25AA9D73" id="Straight Arrow Connector 6" o:spid="_x0000_s1026" type="#_x0000_t32" style="position:absolute;margin-left:78pt;margin-top:14.45pt;width:103.85pt;height:33.25pt;flip:y;z-index:251660288;visibility:visible;mso-wrap-style:square;mso-wrap-distance-left:9pt;mso-wrap-distance-top:0;mso-wrap-distance-right:9pt;mso-wrap-distance-bottom:0;mso-position-horizontal:absolute;mso-position-horizontal-relative:text;mso-position-vertical:absolute;mso-position-vertical-relative:text" o:gfxdata="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" strokecolor="#5b9bd5 [3204]" strokeweight=".5pt">
+              <v:shape w14:anchorId="767470A8" id="Straight Arrow Connector 6" o:spid="_x0000_s1026" type="#_x0000_t32" style="position:absolute;margin-left:78pt;margin-top:14.45pt;width:103.85pt;height:33.25pt;flip:y;z-index:251660288;visibility:visible;mso-wrap-style:square;mso-wrap-distance-left:9pt;mso-wrap-distance-top:0;mso-wrap-distance-right:9pt;mso-wrap-distance-bottom:0;mso-position-horizontal:absolute;mso-position-horizontal-relative:text;mso-position-vertical:absolute;mso-position-vertical-relative:text" o:gfxdata="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" strokecolor="#5b9bd5 [3204]" strokeweight=".5pt">
                 <v:stroke endarrow="block" joinstyle="miter"/>
               </v:shape>
             </w:pict>
@@ -42018,7 +42018,7 @@
           </mc:Choice>
           <mc:Fallback>
             <w:pict>
-              <v:shape w14:anchorId="32EEF800" id="Straight Arrow Connector 8" o:spid="_x0000_s1026" type="#_x0000_t32" style="position:absolute;margin-left:368.3pt;margin-top:12.5pt;width:12.45pt;height:64.6pt;flip:y;z-index:251662336;visibility:visible;mso-wrap-style:square;mso-wrap-distance-left:9pt;mso-wrap-distance-top:0;mso-wrap-distance-right:9pt;mso-wrap-distance-bottom:0;mso-position-horizontal:absolute;mso-position-horizontal-relative:text;mso-position-vertical:absolute;mso-position-vertical-relative:text" o:gfxdata="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" strokecolor="#5b9bd5 [3204]" strokeweight=".5pt">
+              <v:shape w14:anchorId="5B1883D0" id="Straight Arrow Connector 8" o:spid="_x0000_s1026" type="#_x0000_t32" style="position:absolute;margin-left:368.3pt;margin-top:12.5pt;width:12.45pt;height:64.6pt;flip:y;z-index:251662336;visibility:visible;mso-wrap-style:square;mso-wrap-distance-left:9pt;mso-wrap-distance-top:0;mso-wrap-distance-right:9pt;mso-wrap-distance-bottom:0;mso-position-horizontal:absolute;mso-position-horizontal-relative:text;mso-position-vertical:absolute;mso-position-vertical-relative:text" o:gfxdata="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" strokecolor="#5b9bd5 [3204]" strokeweight=".5pt">
                 <v:stroke endarrow="block" joinstyle="miter"/>
               </v:shape>
             </w:pict>
@@ -42084,7 +42084,7 @@
           </mc:Choice>
           <mc:Fallback>
             <w:pict>
-              <v:shape w14:anchorId="1ABC5286" id="Straight Arrow Connector 4" o:spid="_x0000_s1026" type="#_x0000_t32" style="position:absolute;margin-left:46.6pt;margin-top:13.15pt;width:19.4pt;height:28.6pt;flip:y;z-index:251659264;visibility:visible;mso-wrap-style:square;mso-wrap-distance-left:9pt;mso-wrap-distance-top:0;mso-wrap-distance-right:9pt;mso-wrap-distance-bottom:0;mso-position-horizontal:absolute;mso-position-horizontal-relative:text;mso-position-vertical:absolute;mso-position-vertical-relative:text" o:gfxdata="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" strokecolor="#5b9bd5 [3204]" strokeweight=".5pt">
+              <v:shape w14:anchorId="3201ABD7" id="Straight Arrow Connector 4" o:spid="_x0000_s1026" type="#_x0000_t32" style="position:absolute;margin-left:46.6pt;margin-top:13.15pt;width:19.4pt;height:28.6pt;flip:y;z-index:251659264;visibility:visible;mso-wrap-style:square;mso-wrap-distance-left:9pt;mso-wrap-distance-top:0;mso-wrap-distance-right:9pt;mso-wrap-distance-bottom:0;mso-position-horizontal:absolute;mso-position-horizontal-relative:text;mso-position-vertical:absolute;mso-position-vertical-relative:text" o:gfxdata="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" strokecolor="#5b9bd5 [3204]" strokeweight=".5pt">
                 <v:stroke endarrow="block" joinstyle="miter"/>
               </v:shape>
             </w:pict>
@@ -42289,7 +42289,7 @@
           </mc:Choice>
           <mc:Fallback>
             <w:pict>
-              <v:shape w14:anchorId="46CA055C" id="Straight Arrow Connector 9" o:spid="_x0000_s1026" type="#_x0000_t32" style="position:absolute;margin-left:343.85pt;margin-top:1.4pt;width:4.6pt;height:58.6pt;flip:y;z-index:251663360;visibility:visible;mso-wrap-style:square;mso-wrap-distance-left:9pt;mso-wrap-distance-top:0;mso-wrap-distance-right:9pt;mso-wrap-distance-bottom:0;mso-position-horizontal:absolute;mso-position-horizontal-relative:text;mso-position-vertical:absolute;mso-position-vertical-relative:text" o:gfxdata="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" strokecolor="#5b9bd5 [3204]" strokeweight=".5pt">
+              <v:shape w14:anchorId="684FC0EA" id="Straight Arrow Connector 9" o:spid="_x0000_s1026" type="#_x0000_t32" style="position:absolute;margin-left:343.85pt;margin-top:1.4pt;width:4.6pt;height:58.6pt;flip:y;z-index:251663360;visibility:visible;mso-wrap-style:square;mso-wrap-distance-left:9pt;mso-wrap-distance-top:0;mso-wrap-distance-right:9pt;mso-wrap-distance-bottom:0;mso-position-horizontal:absolute;mso-position-horizontal-relative:text;mso-position-vertical:absolute;mso-position-vertical-relative:text" o:gfxdata="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" strokecolor="#5b9bd5 [3204]" strokeweight=".5pt">
                 <v:stroke endarrow="block" joinstyle="miter"/>
               </v:shape>
             </w:pict>
@@ -43295,8 +43295,6 @@
       </w:pPr>
       <w:r>
         <w:tab/>
-      </w:r>
-      <w:r>
         <w:t xml:space="preserve"> </w:t>
       </w:r>
     </w:p>
@@ -43307,8 +43305,6 @@
       </w:pPr>
       <w:r>
         <w:tab/>
-      </w:r>
-      <w:r>
         <w:t xml:space="preserve"> </w:t>
       </w:r>
     </w:p>
@@ -44349,7 +44345,7 @@
           </mc:Choice>
           <mc:Fallback>
             <w:pict>
-              <v:oval w14:anchorId="2EDE54A5" id="Oval 13" o:spid="_x0000_s1026" style="position:absolute;margin-left:160.6pt;margin-top:6.4pt;width:90pt;height:72.9pt;z-index:251667456;visibility:visible;mso-wrap-style:square;mso-wrap-distance-left:9pt;mso-wrap-distance-top:0;mso-wrap-distance-right:9pt;mso-wrap-distance-bottom:0;mso-position-horizontal:absolute;mso-position-horizontal-relative:text;mso-position-vertical:absolute;mso-position-vertical-relative:text;v-text-anchor:middle" o:gfxdata="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" fillcolor="#5b9bd5 [3204]" strokecolor="#1f4d78 [1604]" strokeweight="1pt">
+              <v:oval w14:anchorId="5FE6171C" id="Oval 13" o:spid="_x0000_s1026" style="position:absolute;margin-left:160.6pt;margin-top:6.4pt;width:90pt;height:72.9pt;z-index:251667456;visibility:visible;mso-wrap-style:square;mso-wrap-distance-left:9pt;mso-wrap-distance-top:0;mso-wrap-distance-right:9pt;mso-wrap-distance-bottom:0;mso-position-horizontal:absolute;mso-position-horizontal-relative:text;mso-position-vertical:absolute;mso-position-vertical-relative:text;v-text-anchor:middle" o:gfxdata="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" fillcolor="#5b9bd5 [3204]" strokecolor="#1f4d78 [1604]" strokeweight="1pt">
                 <v:stroke joinstyle="miter"/>
               </v:oval>
             </w:pict>
@@ -44436,7 +44432,7 @@
           </mc:Choice>
           <mc:Fallback>
             <w:pict>
-              <v:oval w14:anchorId="54859D5F" id="Oval 17" o:spid="_x0000_s1026" style="position:absolute;margin-left:179.1pt;margin-top:6.25pt;width:15.7pt;height:13.85pt;z-index:251671552;visibility:visible;mso-wrap-style:square;mso-wrap-distance-left:9pt;mso-wrap-distance-top:0;mso-wrap-distance-right:9pt;mso-wrap-distance-bottom:0;mso-position-horizontal:absolute;mso-position-horizontal-relative:text;mso-position-vertical:absolute;mso-position-vertical-relative:text;v-text-anchor:middle" o:gfxdata="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" fillcolor="white [3201]" strokecolor="#70ad47 [3209]" strokeweight="1pt">
+              <v:oval w14:anchorId="6360DC18" id="Oval 17" o:spid="_x0000_s1026" style="position:absolute;margin-left:179.1pt;margin-top:6.25pt;width:15.7pt;height:13.85pt;z-index:251671552;visibility:visible;mso-wrap-style:square;mso-wrap-distance-left:9pt;mso-wrap-distance-top:0;mso-wrap-distance-right:9pt;mso-wrap-distance-bottom:0;mso-position-horizontal:absolute;mso-position-horizontal-relative:text;mso-position-vertical:absolute;mso-position-vertical-relative:text;v-text-anchor:middle" o:gfxdata="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" fillcolor="white [3201]" strokecolor="#70ad47 [3209]" strokeweight="1pt">
                 <v:stroke joinstyle="miter"/>
               </v:oval>
             </w:pict>
@@ -44510,7 +44506,7 @@
           </mc:Choice>
           <mc:Fallback>
             <w:pict>
-              <v:oval w14:anchorId="2D00B39C" id="Oval 19" o:spid="_x0000_s1026" style="position:absolute;margin-left:205.4pt;margin-top:3.3pt;width:19.4pt;height:19.4pt;z-index:251673600;visibility:visible;mso-wrap-style:square;mso-wrap-distance-left:9pt;mso-wrap-distance-top:0;mso-wrap-distance-right:9pt;mso-wrap-distance-bottom:0;mso-position-horizontal:absolute;mso-position-horizontal-relative:text;mso-position-vertical:absolute;mso-position-vertical-relative:text;v-text-anchor:middle" o:gfxdata="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" fillcolor="white [3201]" strokecolor="#70ad47 [3209]" strokeweight="1pt">
+              <v:oval w14:anchorId="50D4AD66" id="Oval 19" o:spid="_x0000_s1026" style="position:absolute;margin-left:205.4pt;margin-top:3.3pt;width:19.4pt;height:19.4pt;z-index:251673600;visibility:visible;mso-wrap-style:square;mso-wrap-distance-left:9pt;mso-wrap-distance-top:0;mso-wrap-distance-right:9pt;mso-wrap-distance-bottom:0;mso-position-horizontal:absolute;mso-position-horizontal-relative:text;mso-position-vertical:absolute;mso-position-vertical-relative:text;v-text-anchor:middle" o:gfxdata="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" fillcolor="white [3201]" strokecolor="#70ad47 [3209]" strokeweight="1pt">
                 <v:stroke joinstyle="miter"/>
               </v:oval>
             </w:pict>
@@ -44584,7 +44580,7 @@
           </mc:Choice>
           <mc:Fallback>
             <w:pict>
-              <v:oval w14:anchorId="5C1BE353" id="Oval 18" o:spid="_x0000_s1026" style="position:absolute;margin-left:176.3pt;margin-top:4pt;width:12.45pt;height:11.55pt;z-index:251672576;visibility:visible;mso-wrap-style:square;mso-wrap-distance-left:9pt;mso-wrap-distance-top:0;mso-wrap-distance-right:9pt;mso-wrap-distance-bottom:0;mso-position-horizontal:absolute;mso-position-horizontal-relative:text;mso-position-vertical:absolute;mso-position-vertical-relative:text;v-text-anchor:middle" o:gfxdata="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" fillcolor="white [3201]" strokecolor="#70ad47 [3209]" strokeweight="1pt">
+              <v:oval w14:anchorId="22A1FE66" id="Oval 18" o:spid="_x0000_s1026" style="position:absolute;margin-left:176.3pt;margin-top:4pt;width:12.45pt;height:11.55pt;z-index:251672576;visibility:visible;mso-wrap-style:square;mso-wrap-distance-left:9pt;mso-wrap-distance-top:0;mso-wrap-distance-right:9pt;mso-wrap-distance-bottom:0;mso-position-horizontal:absolute;mso-position-horizontal-relative:text;mso-position-vertical:absolute;mso-position-vertical-relative:text;v-text-anchor:middle" o:gfxdata="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" fillcolor="white [3201]" strokecolor="#70ad47 [3209]" strokeweight="1pt">
                 <v:stroke joinstyle="miter"/>
               </v:oval>
             </w:pict>
@@ -44662,7 +44658,7 @@
           </mc:Choice>
           <mc:Fallback>
             <w:pict>
-              <v:shape w14:anchorId="55AC3A2E" id="Straight Arrow Connector 16" o:spid="_x0000_s1026" type="#_x0000_t32" style="position:absolute;margin-left:240.9pt;margin-top:8.45pt;width:162pt;height:69.7pt;flip:x y;z-index:251670528;visibility:visible;mso-wrap-style:square;mso-wrap-distance-left:9pt;mso-wrap-distance-top:0;mso-wrap-distance-right:9pt;mso-wrap-distance-bottom:0;mso-position-horizontal:absolute;mso-position-horizontal-relative:text;mso-position-vertical:absolute;mso-position-vertical-relative:text" o:gfxdata="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" strokecolor="#5b9bd5 [3204]" strokeweight=".5pt">
+              <v:shape w14:anchorId="32BB0086" id="Straight Arrow Connector 16" o:spid="_x0000_s1026" type="#_x0000_t32" style="position:absolute;margin-left:240.9pt;margin-top:8.45pt;width:162pt;height:69.7pt;flip:x y;z-index:251670528;visibility:visible;mso-wrap-style:square;mso-wrap-distance-left:9pt;mso-wrap-distance-top:0;mso-wrap-distance-right:9pt;mso-wrap-distance-bottom:0;mso-position-horizontal:absolute;mso-position-horizontal-relative:text;mso-position-vertical:absolute;mso-position-vertical-relative:text" o:gfxdata="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" strokecolor="#5b9bd5 [3204]" strokeweight=".5pt">
                 <v:stroke endarrow="block" joinstyle="miter"/>
               </v:shape>
             </w:pict>
@@ -44728,7 +44724,7 @@
           </mc:Choice>
           <mc:Fallback>
             <w:pict>
-              <v:shape w14:anchorId="73B9339A" id="Straight Arrow Connector 14" o:spid="_x0000_s1026" type="#_x0000_t32" style="position:absolute;margin-left:23.1pt;margin-top:1.5pt;width:141.25pt;height:72.45pt;flip:y;z-index:251668480;visibility:visible;mso-wrap-style:square;mso-wrap-distance-left:9pt;mso-wrap-distance-top:0;mso-wrap-distance-right:9pt;mso-wrap-distance-bottom:0;mso-position-horizontal:absolute;mso-position-horizontal-relative:text;mso-position-vertical:absolute;mso-position-vertical-relative:text" o:gfxdata="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" strokecolor="#5b9bd5 [3204]" strokeweight=".5pt">
+              <v:shape w14:anchorId="6F556283" id="Straight Arrow Connector 14" o:spid="_x0000_s1026" type="#_x0000_t32" style="position:absolute;margin-left:23.1pt;margin-top:1.5pt;width:141.25pt;height:72.45pt;flip:y;z-index:251668480;visibility:visible;mso-wrap-style:square;mso-wrap-distance-left:9pt;mso-wrap-distance-top:0;mso-wrap-distance-right:9pt;mso-wrap-distance-bottom:0;mso-position-horizontal:absolute;mso-position-horizontal-relative:text;mso-position-vertical:absolute;mso-position-vertical-relative:text" o:gfxdata="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" strokecolor="#5b9bd5 [3204]" strokeweight=".5pt">
                 <v:stroke endarrow="block" joinstyle="miter"/>
               </v:shape>
             </w:pict>
@@ -44800,7 +44796,7 @@
           </mc:Choice>
           <mc:Fallback>
             <w:pict>
-              <v:shape w14:anchorId="681F9F04" id="Straight Arrow Connector 15" o:spid="_x0000_s1026" type="#_x0000_t32" style="position:absolute;margin-left:195.25pt;margin-top:6.85pt;width:.45pt;height:54.5pt;flip:y;z-index:251669504;visibility:visible;mso-wrap-style:square;mso-wrap-distance-left:9pt;mso-wrap-distance-top:0;mso-wrap-distance-right:9pt;mso-wrap-distance-bottom:0;mso-position-horizontal:absolute;mso-position-horizontal-relative:text;mso-position-vertical:absolute;mso-position-vertical-relative:text" o:gfxdata="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" strokecolor="#5b9bd5 [3204]" strokeweight=".5pt">
+              <v:shape w14:anchorId="5DA75A8D" id="Straight Arrow Connector 15" o:spid="_x0000_s1026" type="#_x0000_t32" style="position:absolute;margin-left:195.25pt;margin-top:6.85pt;width:.45pt;height:54.5pt;flip:y;z-index:251669504;visibility:visible;mso-wrap-style:square;mso-wrap-distance-left:9pt;mso-wrap-distance-top:0;mso-wrap-distance-right:9pt;mso-wrap-distance-bottom:0;mso-position-horizontal:absolute;mso-position-horizontal-relative:text;mso-position-vertical:absolute;mso-position-vertical-relative:text" o:gfxdata="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" strokecolor="#5b9bd5 [3204]" strokeweight=".5pt">
                 <v:stroke endarrow="block" joinstyle="miter"/>
               </v:shape>
             </w:pict>
@@ -45065,47 +45061,1641 @@
       <w:r>
         <w:t xml:space="preserve">Runnable interface contains run method so we have to override mandatory. </w:t>
       </w:r>
+    </w:p>
+    <w:p>
+      <w:pPr>
+        <w:pStyle w:val="ListParagraph"/>
+        <w:numPr>
+          <w:ilvl w:val="1"/>
+          <w:numId w:val="22"/>
+        </w:numPr>
+        <w:spacing w:after="0"/>
+      </w:pPr>
+      <w:r>
+        <w:t xml:space="preserve">Now have to create the reference of thread class. To call start method. </w:t>
+      </w:r>
+    </w:p>
+    <w:p>
+      <w:pPr>
+        <w:spacing w:after="0"/>
+      </w:pPr>
+    </w:p>
+    <w:p>
+      <w:pPr>
+        <w:spacing w:after="0"/>
+      </w:pPr>
+    </w:p>
+    <w:p>
+      <w:pPr>
+        <w:spacing w:after="0"/>
+      </w:pPr>
+      <w:r>
+        <w:rPr>
+          <w:highlight w:val="yellow"/>
+        </w:rPr>
+        <w:t>25-07-2022</w:t>
+      </w:r>
+    </w:p>
+    <w:p>
+      <w:pPr>
+        <w:spacing w:after="0"/>
+      </w:pPr>
+    </w:p>
+    <w:p>
+      <w:pPr>
+        <w:spacing w:after="0"/>
+      </w:pPr>
+      <w:r>
+        <w:rPr>
+          <w:highlight w:val="yellow"/>
+        </w:rPr>
+        <w:t>Difference between creating thread using extends and implements.</w:t>
+      </w:r>
+    </w:p>
+    <w:p>
+      <w:pPr>
+        <w:spacing w:after="0"/>
+      </w:pPr>
+    </w:p>
+    <w:p>
+      <w:pPr>
+        <w:spacing w:after="0"/>
+      </w:pPr>
+      <w:r>
+        <w:t xml:space="preserve">Booking the ticket is one of the type of task. Multiple people do at the same time. Multiple people equal to multiple thread. </w:t>
+      </w:r>
+    </w:p>
+    <w:p>
+      <w:pPr>
+        <w:spacing w:after="0"/>
+      </w:pPr>
+      <w:r>
+        <w:t xml:space="preserve"> </w:t>
+      </w:r>
+    </w:p>
+    <w:p>
+      <w:pPr>
+        <w:spacing w:after="0"/>
+      </w:pPr>
+    </w:p>
+    <w:p>
+      <w:pPr>
+        <w:spacing w:after="0"/>
+      </w:pPr>
+      <w:proofErr w:type="gramStart"/>
+      <w:r>
+        <w:rPr>
+          <w:highlight w:val="yellow"/>
+        </w:rPr>
+        <w:t>Synchronization :</w:t>
+      </w:r>
+      <w:proofErr w:type="gramEnd"/>
+      <w:r>
+        <w:t xml:space="preserve">  synchronization is concept which help to block or lock the thread. It will allow to use only one thread all resource at time. </w:t>
+      </w:r>
+    </w:p>
+    <w:p>
+      <w:pPr>
+        <w:spacing w:after="0"/>
+      </w:pPr>
+      <w:r>
+        <w:t xml:space="preserve">To achieve the synchronization we can use synchronized keyword. </w:t>
+      </w:r>
+    </w:p>
+    <w:p>
+      <w:pPr>
+        <w:spacing w:after="0"/>
+      </w:pPr>
+      <w:r>
+        <w:t xml:space="preserve">This keyword we can use with method or block. </w:t>
+      </w:r>
+    </w:p>
+    <w:p>
+      <w:pPr>
+        <w:spacing w:after="0"/>
+      </w:pPr>
+    </w:p>
+    <w:p>
+      <w:pPr>
+        <w:spacing w:after="0"/>
+      </w:pPr>
+    </w:p>
+    <w:p>
+      <w:pPr>
+        <w:spacing w:after="0"/>
+      </w:pPr>
+    </w:p>
+    <w:p>
+      <w:pPr>
+        <w:spacing w:after="0"/>
+      </w:pPr>
+      <w:r>
+        <w:rPr>
+          <w:highlight w:val="yellow"/>
+        </w:rPr>
+        <w:t xml:space="preserve">Wait, notify and </w:t>
+      </w:r>
+      <w:proofErr w:type="spellStart"/>
+      <w:r>
+        <w:rPr>
+          <w:highlight w:val="yellow"/>
+        </w:rPr>
+        <w:t>notifyAll</w:t>
+      </w:r>
+      <w:proofErr w:type="spellEnd"/>
+      <w:r>
+        <w:t xml:space="preserve"> </w:t>
+      </w:r>
+    </w:p>
+    <w:p>
+      <w:pPr>
+        <w:spacing w:after="0"/>
+      </w:pPr>
+    </w:p>
+    <w:p>
+      <w:pPr>
+        <w:spacing w:after="0"/>
+      </w:pPr>
+      <w:proofErr w:type="gramStart"/>
+      <w:r>
+        <w:t>wait</w:t>
+      </w:r>
+      <w:proofErr w:type="gramEnd"/>
+      <w:r>
+        <w:t xml:space="preserve">, notify and </w:t>
+      </w:r>
+      <w:proofErr w:type="spellStart"/>
+      <w:r>
+        <w:t>notifyAll</w:t>
+      </w:r>
+      <w:proofErr w:type="spellEnd"/>
+      <w:r>
+        <w:t xml:space="preserve"> method are belong to Object class. </w:t>
+      </w:r>
+    </w:p>
+    <w:p>
+      <w:pPr>
+        <w:spacing w:after="0"/>
+      </w:pPr>
+      <w:r>
+        <w:t xml:space="preserve">Wait method is use to suspend the thread. And notify method is use to resume or call back suspended thread. </w:t>
+      </w:r>
+    </w:p>
+    <w:p>
+      <w:pPr>
+        <w:spacing w:after="0"/>
+      </w:pPr>
+      <w:r>
+        <w:t xml:space="preserve">These three method work property inside a synchronized method only. </w:t>
+      </w:r>
+    </w:p>
+    <w:p>
+      <w:pPr>
+        <w:spacing w:after="0"/>
+      </w:pPr>
+      <w:r>
+        <w:t xml:space="preserve">Using these concept we can inner thread communication. </w:t>
+      </w:r>
+    </w:p>
+    <w:p>
+      <w:pPr>
+        <w:spacing w:after="0"/>
+      </w:pPr>
+    </w:p>
+    <w:p>
+      <w:pPr>
+        <w:spacing w:after="0"/>
+      </w:pPr>
+      <w:r>
+        <w:rPr>
+          <w:highlight w:val="yellow"/>
+        </w:rPr>
+        <w:t>Consumer and producer example for wait and notify</w:t>
+      </w:r>
+    </w:p>
+    <w:p>
+      <w:pPr>
+        <w:spacing w:after="0"/>
+      </w:pPr>
+    </w:p>
+    <w:p>
+      <w:pPr>
+        <w:spacing w:after="0"/>
+      </w:pPr>
+    </w:p>
+    <w:p>
+      <w:pPr>
+        <w:spacing w:after="0"/>
+      </w:pPr>
+    </w:p>
+    <w:p>
+      <w:pPr>
+        <w:spacing w:after="0"/>
+      </w:pPr>
+      <w:r>
+        <w:rPr>
+          <w:highlight w:val="yellow"/>
+        </w:rPr>
+        <w:t>File handling using IO package</w:t>
+      </w:r>
+      <w:r>
+        <w:t xml:space="preserve"> </w:t>
+      </w:r>
+    </w:p>
+    <w:p>
+      <w:pPr>
+        <w:spacing w:after="0"/>
+      </w:pPr>
+      <w:r>
+        <w:t xml:space="preserve"> </w:t>
+      </w:r>
+    </w:p>
+    <w:p>
+      <w:pPr>
+        <w:spacing w:after="0"/>
+      </w:pPr>
+      <w:r>
+        <w:t xml:space="preserve">IO package which provide set of classes and interfaces which help to do file handling program. </w:t>
+      </w:r>
+    </w:p>
+    <w:p>
+      <w:pPr>
+        <w:spacing w:after="0"/>
+      </w:pPr>
+    </w:p>
+    <w:p>
+      <w:pPr>
+        <w:spacing w:after="0"/>
+      </w:pPr>
+      <w:proofErr w:type="gramStart"/>
+      <w:r>
+        <w:t>Stream :</w:t>
+      </w:r>
+      <w:proofErr w:type="gramEnd"/>
+      <w:r>
+        <w:t xml:space="preserve"> flow of data or it is </w:t>
+      </w:r>
+      <w:proofErr w:type="spellStart"/>
+      <w:r>
+        <w:t>a</w:t>
+      </w:r>
+      <w:proofErr w:type="spellEnd"/>
+      <w:r>
+        <w:t xml:space="preserve"> abstraction between source and destination. </w:t>
+      </w:r>
+    </w:p>
+    <w:p>
+      <w:pPr>
+        <w:spacing w:after="0"/>
+      </w:pPr>
+    </w:p>
+    <w:p>
+      <w:pPr>
+        <w:spacing w:after="0"/>
+      </w:pPr>
+    </w:p>
+    <w:p>
+      <w:pPr>
+        <w:spacing w:after="0"/>
+      </w:pPr>
+      <w:r>
+        <w:tab/>
+      </w:r>
+    </w:p>
+    <w:p>
+      <w:pPr>
+        <w:spacing w:after="0"/>
+      </w:pPr>
+    </w:p>
+    <w:p>
+      <w:pPr>
+        <w:spacing w:after="0"/>
+      </w:pPr>
+    </w:p>
+    <w:p>
+      <w:pPr>
+        <w:spacing w:after="0"/>
+      </w:pPr>
+      <w:r>
+        <w:lastRenderedPageBreak/>
+        <w:tab/>
+      </w:r>
+      <w:r>
+        <w:tab/>
+      </w:r>
+      <w:r>
+        <w:tab/>
+      </w:r>
+      <w:r>
+        <w:tab/>
+      </w:r>
+      <w:r>
+        <w:tab/>
+        <w:t xml:space="preserve">Stream </w:t>
+      </w:r>
+    </w:p>
+    <w:p>
+      <w:pPr>
+        <w:spacing w:after="0"/>
+      </w:pPr>
+    </w:p>
+    <w:p>
+      <w:pPr>
+        <w:spacing w:after="0"/>
+      </w:pPr>
+      <w:r>
+        <w:tab/>
+      </w:r>
+      <w:proofErr w:type="gramStart"/>
+      <w:r>
+        <w:t>byte</w:t>
+      </w:r>
+      <w:proofErr w:type="gramEnd"/>
+      <w:r>
+        <w:tab/>
+      </w:r>
+      <w:r>
+        <w:tab/>
+      </w:r>
+      <w:r>
+        <w:tab/>
+      </w:r>
+      <w:r>
+        <w:tab/>
+      </w:r>
+      <w:r>
+        <w:tab/>
+      </w:r>
+      <w:r>
+        <w:tab/>
+      </w:r>
+      <w:r>
+        <w:tab/>
+      </w:r>
+      <w:r>
+        <w:tab/>
+      </w:r>
+      <w:r>
+        <w:tab/>
+        <w:t xml:space="preserve">char </w:t>
+      </w:r>
+    </w:p>
+    <w:p>
+      <w:pPr>
+        <w:spacing w:after="0"/>
+      </w:pPr>
+    </w:p>
+    <w:p>
+      <w:pPr>
+        <w:spacing w:after="0"/>
+      </w:pPr>
+    </w:p>
+    <w:p>
+      <w:pPr>
+        <w:spacing w:after="0"/>
+      </w:pPr>
+    </w:p>
+    <w:p>
+      <w:pPr>
+        <w:spacing w:after="0"/>
+      </w:pPr>
+      <w:r>
+        <w:t xml:space="preserve">Input </w:t>
+      </w:r>
+      <w:r>
+        <w:tab/>
+      </w:r>
+      <w:r>
+        <w:tab/>
+      </w:r>
+      <w:r>
+        <w:tab/>
+      </w:r>
+      <w:r>
+        <w:tab/>
+        <w:t xml:space="preserve">Output </w:t>
+      </w:r>
+      <w:r>
+        <w:tab/>
+      </w:r>
+      <w:r>
+        <w:tab/>
+        <w:t xml:space="preserve">Input </w:t>
+      </w:r>
+      <w:r>
+        <w:tab/>
+      </w:r>
+      <w:r>
+        <w:tab/>
+      </w:r>
+      <w:r>
+        <w:tab/>
+      </w:r>
+      <w:r>
+        <w:tab/>
+      </w:r>
+      <w:r>
+        <w:tab/>
+      </w:r>
+      <w:r>
+        <w:tab/>
+      </w:r>
+      <w:proofErr w:type="spellStart"/>
+      <w:r>
+        <w:t>Ouput</w:t>
+      </w:r>
+      <w:proofErr w:type="spellEnd"/>
+      <w:r>
+        <w:t xml:space="preserve"> </w:t>
+      </w:r>
+    </w:p>
+    <w:p>
+      <w:pPr>
+        <w:spacing w:after="0"/>
+      </w:pPr>
+    </w:p>
+    <w:p>
+      <w:pPr>
+        <w:spacing w:after="0"/>
+        <w:ind w:left="2880" w:hanging="2880"/>
+      </w:pPr>
+      <w:r>
+        <w:rPr>
+          <w:noProof/>
+        </w:rPr>
+        <mc:AlternateContent>
+          <mc:Choice Requires="wps">
+            <w:drawing>
+              <wp:anchor distT="0" distB="0" distL="114300" distR="114300" simplePos="0" relativeHeight="251676672" behindDoc="0" locked="0" layoutInCell="1" allowOverlap="1">
+                <wp:simplePos x="0" y="0"/>
+                <wp:positionH relativeFrom="column">
+                  <wp:posOffset>2983523</wp:posOffset>
+                </wp:positionH>
+                <wp:positionV relativeFrom="paragraph">
+                  <wp:posOffset>174527</wp:posOffset>
+                </wp:positionV>
+                <wp:extent cx="140677" cy="574431"/>
+                <wp:effectExtent l="57150" t="38100" r="31115" b="16510"/>
+                <wp:wrapNone/>
+                <wp:docPr id="22" name="Straight Arrow Connector 22"/>
+                <wp:cNvGraphicFramePr/>
+                <a:graphic xmlns:a="http://schemas.openxmlformats.org/drawingml/2006/main">
+                  <a:graphicData uri="http://schemas.microsoft.com/office/word/2010/wordprocessingShape">
+                    <wps:wsp>
+                      <wps:cNvCnPr/>
+                      <wps:spPr>
+                        <a:xfrm flipH="1" flipV="1">
+                          <a:off x="0" y="0"/>
+                          <a:ext cx="140677" cy="574431"/>
+                        </a:xfrm>
+                        <a:prstGeom prst="straightConnector1">
+                          <a:avLst/>
+                        </a:prstGeom>
+                        <a:ln>
+                          <a:tailEnd type="triangle"/>
+                        </a:ln>
+                      </wps:spPr>
+                      <wps:style>
+                        <a:lnRef idx="1">
+                          <a:schemeClr val="accent1"/>
+                        </a:lnRef>
+                        <a:fillRef idx="0">
+                          <a:schemeClr val="accent1"/>
+                        </a:fillRef>
+                        <a:effectRef idx="0">
+                          <a:schemeClr val="accent1"/>
+                        </a:effectRef>
+                        <a:fontRef idx="minor">
+                          <a:schemeClr val="tx1"/>
+                        </a:fontRef>
+                      </wps:style>
+                      <wps:bodyPr/>
+                    </wps:wsp>
+                  </a:graphicData>
+                </a:graphic>
+              </wp:anchor>
+            </w:drawing>
+          </mc:Choice>
+          <mc:Fallback>
+            <w:pict>
+              <v:shapetype w14:anchorId="37F3A18C" id="_x0000_t32" coordsize="21600,21600" o:spt="32" o:oned="t" path="m,l21600,21600e" filled="f">
+                <v:path arrowok="t" fillok="f" o:connecttype="none"/>
+                <o:lock v:ext="edit" shapetype="t"/>
+              </v:shapetype>
+              <v:shape id="Straight Arrow Connector 22" o:spid="_x0000_s1026" type="#_x0000_t32" style="position:absolute;margin-left:234.9pt;margin-top:13.75pt;width:11.1pt;height:45.25pt;flip:x y;z-index:251676672;visibility:visible;mso-wrap-style:square;mso-wrap-distance-left:9pt;mso-wrap-distance-top:0;mso-wrap-distance-right:9pt;mso-wrap-distance-bottom:0;mso-position-horizontal:absolute;mso-position-horizontal-relative:text;mso-position-vertical:absolute;mso-position-vertical-relative:text" o:gfxdata="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" strokecolor="#5b9bd5 [3204]" strokeweight=".5pt">
+                <v:stroke endarrow="block" joinstyle="miter"/>
+              </v:shape>
+            </w:pict>
+          </mc:Fallback>
+        </mc:AlternateContent>
+      </w:r>
+      <w:r>
+        <w:rPr>
+          <w:noProof/>
+        </w:rPr>
+        <mc:AlternateContent>
+          <mc:Choice Requires="wps">
+            <w:drawing>
+              <wp:anchor distT="0" distB="0" distL="114300" distR="114300" simplePos="0" relativeHeight="251675648" behindDoc="0" locked="0" layoutInCell="1" allowOverlap="1">
+                <wp:simplePos x="0" y="0"/>
+                <wp:positionH relativeFrom="column">
+                  <wp:posOffset>1746738</wp:posOffset>
+                </wp:positionH>
+                <wp:positionV relativeFrom="paragraph">
+                  <wp:posOffset>180389</wp:posOffset>
+                </wp:positionV>
+                <wp:extent cx="152400" cy="597877"/>
+                <wp:effectExtent l="0" t="38100" r="57150" b="12065"/>
+                <wp:wrapNone/>
+                <wp:docPr id="21" name="Straight Arrow Connector 21"/>
+                <wp:cNvGraphicFramePr/>
+                <a:graphic xmlns:a="http://schemas.openxmlformats.org/drawingml/2006/main">
+                  <a:graphicData uri="http://schemas.microsoft.com/office/word/2010/wordprocessingShape">
+                    <wps:wsp>
+                      <wps:cNvCnPr/>
+                      <wps:spPr>
+                        <a:xfrm flipV="1">
+                          <a:off x="0" y="0"/>
+                          <a:ext cx="152400" cy="597877"/>
+                        </a:xfrm>
+                        <a:prstGeom prst="straightConnector1">
+                          <a:avLst/>
+                        </a:prstGeom>
+                        <a:ln>
+                          <a:tailEnd type="triangle"/>
+                        </a:ln>
+                      </wps:spPr>
+                      <wps:style>
+                        <a:lnRef idx="1">
+                          <a:schemeClr val="accent1"/>
+                        </a:lnRef>
+                        <a:fillRef idx="0">
+                          <a:schemeClr val="accent1"/>
+                        </a:fillRef>
+                        <a:effectRef idx="0">
+                          <a:schemeClr val="accent1"/>
+                        </a:effectRef>
+                        <a:fontRef idx="minor">
+                          <a:schemeClr val="tx1"/>
+                        </a:fontRef>
+                      </wps:style>
+                      <wps:bodyPr/>
+                    </wps:wsp>
+                  </a:graphicData>
+                </a:graphic>
+              </wp:anchor>
+            </w:drawing>
+          </mc:Choice>
+          <mc:Fallback>
+            <w:pict>
+              <v:shape w14:anchorId="472776A1" id="Straight Arrow Connector 21" o:spid="_x0000_s1026" type="#_x0000_t32" style="position:absolute;margin-left:137.55pt;margin-top:14.2pt;width:12pt;height:47.1pt;flip:y;z-index:251675648;visibility:visible;mso-wrap-style:square;mso-wrap-distance-left:9pt;mso-wrap-distance-top:0;mso-wrap-distance-right:9pt;mso-wrap-distance-bottom:0;mso-position-horizontal:absolute;mso-position-horizontal-relative:text;mso-position-vertical:absolute;mso-position-vertical-relative:text" o:gfxdata="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" strokecolor="#5b9bd5 [3204]" strokeweight=".5pt">
+                <v:stroke endarrow="block" joinstyle="miter"/>
+              </v:shape>
+            </w:pict>
+          </mc:Fallback>
+        </mc:AlternateContent>
+      </w:r>
+      <w:proofErr w:type="spellStart"/>
+      <w:r>
+        <w:rPr>
+          <w:highlight w:val="yellow"/>
+        </w:rPr>
+        <w:t>InputStream</w:t>
+      </w:r>
+      <w:proofErr w:type="spellEnd"/>
+      <w:r>
+        <w:rPr>
+          <w:highlight w:val="yellow"/>
+        </w:rPr>
+        <w:tab/>
+      </w:r>
+      <w:proofErr w:type="spellStart"/>
+      <w:r>
+        <w:rPr>
+          <w:highlight w:val="yellow"/>
+        </w:rPr>
+        <w:t>OutputStream</w:t>
+      </w:r>
+      <w:proofErr w:type="spellEnd"/>
+      <w:r>
+        <w:rPr>
+          <w:highlight w:val="yellow"/>
+        </w:rPr>
+        <w:t xml:space="preserve">   Reader </w:t>
+      </w:r>
+      <w:r>
+        <w:rPr>
+          <w:highlight w:val="yellow"/>
+        </w:rPr>
+        <w:tab/>
+      </w:r>
+      <w:r>
+        <w:rPr>
+          <w:highlight w:val="yellow"/>
+        </w:rPr>
+        <w:tab/>
+      </w:r>
+      <w:r>
+        <w:rPr>
+          <w:highlight w:val="yellow"/>
+        </w:rPr>
+        <w:tab/>
+      </w:r>
+      <w:r>
+        <w:rPr>
+          <w:highlight w:val="yellow"/>
+        </w:rPr>
+        <w:tab/>
+      </w:r>
+      <w:r>
+        <w:rPr>
+          <w:highlight w:val="yellow"/>
+        </w:rPr>
+        <w:tab/>
+      </w:r>
+      <w:r>
+        <w:rPr>
+          <w:highlight w:val="yellow"/>
+        </w:rPr>
+        <w:tab/>
+        <w:t>Writer</w:t>
+      </w:r>
+      <w:r>
+        <w:t xml:space="preserve"> </w:t>
+      </w:r>
+    </w:p>
+    <w:p>
+      <w:pPr>
+        <w:spacing w:after="0"/>
+        <w:ind w:left="2880" w:hanging="2880"/>
+      </w:pPr>
+      <w:r>
+        <w:rPr>
+          <w:noProof/>
+        </w:rPr>
+        <mc:AlternateContent>
+          <mc:Choice Requires="wps">
+            <w:drawing>
+              <wp:anchor distT="0" distB="0" distL="114300" distR="114300" simplePos="0" relativeHeight="251677696" behindDoc="0" locked="0" layoutInCell="1" allowOverlap="1">
+                <wp:simplePos x="0" y="0"/>
+                <wp:positionH relativeFrom="column">
+                  <wp:posOffset>5246077</wp:posOffset>
+                </wp:positionH>
+                <wp:positionV relativeFrom="paragraph">
+                  <wp:posOffset>14458</wp:posOffset>
+                </wp:positionV>
+                <wp:extent cx="334108" cy="550594"/>
+                <wp:effectExtent l="0" t="38100" r="66040" b="20955"/>
+                <wp:wrapNone/>
+                <wp:docPr id="23" name="Straight Arrow Connector 23"/>
+                <wp:cNvGraphicFramePr/>
+                <a:graphic xmlns:a="http://schemas.openxmlformats.org/drawingml/2006/main">
+                  <a:graphicData uri="http://schemas.microsoft.com/office/word/2010/wordprocessingShape">
+                    <wps:wsp>
+                      <wps:cNvCnPr/>
+                      <wps:spPr>
+                        <a:xfrm flipV="1">
+                          <a:off x="0" y="0"/>
+                          <a:ext cx="334108" cy="550594"/>
+                        </a:xfrm>
+                        <a:prstGeom prst="straightConnector1">
+                          <a:avLst/>
+                        </a:prstGeom>
+                        <a:ln>
+                          <a:tailEnd type="triangle"/>
+                        </a:ln>
+                      </wps:spPr>
+                      <wps:style>
+                        <a:lnRef idx="1">
+                          <a:schemeClr val="accent1"/>
+                        </a:lnRef>
+                        <a:fillRef idx="0">
+                          <a:schemeClr val="accent1"/>
+                        </a:fillRef>
+                        <a:effectRef idx="0">
+                          <a:schemeClr val="accent1"/>
+                        </a:effectRef>
+                        <a:fontRef idx="minor">
+                          <a:schemeClr val="tx1"/>
+                        </a:fontRef>
+                      </wps:style>
+                      <wps:bodyPr/>
+                    </wps:wsp>
+                  </a:graphicData>
+                </a:graphic>
+              </wp:anchor>
+            </w:drawing>
+          </mc:Choice>
+          <mc:Fallback>
+            <w:pict>
+              <v:shape w14:anchorId="4332392D" id="Straight Arrow Connector 23" o:spid="_x0000_s1026" type="#_x0000_t32" style="position:absolute;margin-left:413.1pt;margin-top:1.15pt;width:26.3pt;height:43.35pt;flip:y;z-index:251677696;visibility:visible;mso-wrap-style:square;mso-wrap-distance-left:9pt;mso-wrap-distance-top:0;mso-wrap-distance-right:9pt;mso-wrap-distance-bottom:0;mso-position-horizontal:absolute;mso-position-horizontal-relative:text;mso-position-vertical:absolute;mso-position-vertical-relative:text" o:gfxdata="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" strokecolor="#5b9bd5 [3204]" strokeweight=".5pt">
+                <v:stroke endarrow="block" joinstyle="miter"/>
+              </v:shape>
+            </w:pict>
+          </mc:Fallback>
+        </mc:AlternateContent>
+      </w:r>
+      <w:r>
+        <w:rPr>
+          <w:noProof/>
+        </w:rPr>
+        <mc:AlternateContent>
+          <mc:Choice Requires="wps">
+            <w:drawing>
+              <wp:anchor distT="0" distB="0" distL="114300" distR="114300" simplePos="0" relativeHeight="251674624" behindDoc="0" locked="0" layoutInCell="1" allowOverlap="1">
+                <wp:simplePos x="0" y="0"/>
+                <wp:positionH relativeFrom="column">
+                  <wp:posOffset>246185</wp:posOffset>
+                </wp:positionH>
+                <wp:positionV relativeFrom="paragraph">
+                  <wp:posOffset>14458</wp:posOffset>
+                </wp:positionV>
+                <wp:extent cx="11723" cy="568570"/>
+                <wp:effectExtent l="57150" t="38100" r="64770" b="22225"/>
+                <wp:wrapNone/>
+                <wp:docPr id="20" name="Straight Arrow Connector 20"/>
+                <wp:cNvGraphicFramePr/>
+                <a:graphic xmlns:a="http://schemas.openxmlformats.org/drawingml/2006/main">
+                  <a:graphicData uri="http://schemas.microsoft.com/office/word/2010/wordprocessingShape">
+                    <wps:wsp>
+                      <wps:cNvCnPr/>
+                      <wps:spPr>
+                        <a:xfrm flipV="1">
+                          <a:off x="0" y="0"/>
+                          <a:ext cx="11723" cy="568570"/>
+                        </a:xfrm>
+                        <a:prstGeom prst="straightConnector1">
+                          <a:avLst/>
+                        </a:prstGeom>
+                        <a:ln>
+                          <a:tailEnd type="triangle"/>
+                        </a:ln>
+                      </wps:spPr>
+                      <wps:style>
+                        <a:lnRef idx="1">
+                          <a:schemeClr val="accent1"/>
+                        </a:lnRef>
+                        <a:fillRef idx="0">
+                          <a:schemeClr val="accent1"/>
+                        </a:fillRef>
+                        <a:effectRef idx="0">
+                          <a:schemeClr val="accent1"/>
+                        </a:effectRef>
+                        <a:fontRef idx="minor">
+                          <a:schemeClr val="tx1"/>
+                        </a:fontRef>
+                      </wps:style>
+                      <wps:bodyPr/>
+                    </wps:wsp>
+                  </a:graphicData>
+                </a:graphic>
+              </wp:anchor>
+            </w:drawing>
+          </mc:Choice>
+          <mc:Fallback>
+            <w:pict>
+              <v:shape w14:anchorId="0EEE5403" id="Straight Arrow Connector 20" o:spid="_x0000_s1026" type="#_x0000_t32" style="position:absolute;margin-left:19.4pt;margin-top:1.15pt;width:.9pt;height:44.75pt;flip:y;z-index:251674624;visibility:visible;mso-wrap-style:square;mso-wrap-distance-left:9pt;mso-wrap-distance-top:0;mso-wrap-distance-right:9pt;mso-wrap-distance-bottom:0;mso-position-horizontal:absolute;mso-position-horizontal-relative:text;mso-position-vertical:absolute;mso-position-vertical-relative:text" o:gfxdata="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" strokecolor="#5b9bd5 [3204]" strokeweight=".5pt">
+                <v:stroke endarrow="block" joinstyle="miter"/>
+              </v:shape>
+            </w:pict>
+          </mc:Fallback>
+        </mc:AlternateContent>
+      </w:r>
+    </w:p>
+    <w:p>
+      <w:pPr>
+        <w:spacing w:after="0"/>
+        <w:ind w:left="2880" w:hanging="2880"/>
+      </w:pPr>
+      <w:r>
+        <w:t xml:space="preserve">All four are abstract classes. </w:t>
+      </w:r>
+    </w:p>
+    <w:p>
+      <w:pPr>
+        <w:spacing w:after="0"/>
+        <w:ind w:left="2880" w:hanging="2880"/>
+      </w:pPr>
+    </w:p>
+    <w:p>
+      <w:pPr>
+        <w:spacing w:after="0"/>
+        <w:ind w:left="2880" w:hanging="2880"/>
+      </w:pPr>
+      <w:proofErr w:type="spellStart"/>
+      <w:r>
+        <w:t>DataInputStream</w:t>
+      </w:r>
+      <w:proofErr w:type="spellEnd"/>
+      <w:r>
+        <w:t xml:space="preserve">          </w:t>
+      </w:r>
+      <w:proofErr w:type="spellStart"/>
+      <w:r>
+        <w:t>DataOutputStream</w:t>
+      </w:r>
+      <w:proofErr w:type="spellEnd"/>
+      <w:r>
+        <w:t xml:space="preserve"> </w:t>
+      </w:r>
+      <w:r>
+        <w:tab/>
+      </w:r>
+      <w:proofErr w:type="spellStart"/>
+      <w:r>
+        <w:t>InputStreamReader</w:t>
+      </w:r>
+      <w:proofErr w:type="spellEnd"/>
+      <w:r>
+        <w:tab/>
+      </w:r>
+      <w:r>
+        <w:tab/>
+      </w:r>
+      <w:proofErr w:type="spellStart"/>
+      <w:r>
+        <w:t>OutputStreamWriter</w:t>
+      </w:r>
+      <w:proofErr w:type="spellEnd"/>
+      <w:r>
+        <w:t xml:space="preserve">  </w:t>
+      </w:r>
+      <w:r>
+        <w:tab/>
+      </w:r>
+    </w:p>
+    <w:p>
+      <w:pPr>
+        <w:spacing w:after="0"/>
+        <w:ind w:left="2880" w:hanging="2880"/>
+      </w:pPr>
+      <w:proofErr w:type="spellStart"/>
+      <w:r>
+        <w:t>BufferedInputStream</w:t>
+      </w:r>
+      <w:proofErr w:type="spellEnd"/>
+      <w:r>
+        <w:t xml:space="preserve">   </w:t>
+      </w:r>
+      <w:proofErr w:type="spellStart"/>
+      <w:r>
+        <w:t>BufferedOutputStream</w:t>
+      </w:r>
+      <w:proofErr w:type="spellEnd"/>
+      <w:r>
+        <w:t xml:space="preserve"> </w:t>
+      </w:r>
+      <w:r>
+        <w:tab/>
+      </w:r>
+      <w:proofErr w:type="spellStart"/>
+      <w:r>
+        <w:t>BufferedReader</w:t>
+      </w:r>
+      <w:proofErr w:type="spellEnd"/>
+      <w:r>
+        <w:t xml:space="preserve"> </w:t>
+      </w:r>
+      <w:r>
+        <w:tab/>
+      </w:r>
+      <w:r>
+        <w:tab/>
+      </w:r>
+      <w:proofErr w:type="spellStart"/>
+      <w:r>
+        <w:t>BufferedWriter</w:t>
+      </w:r>
+      <w:proofErr w:type="spellEnd"/>
+      <w:r>
+        <w:t xml:space="preserve"> </w:t>
+      </w:r>
+    </w:p>
+    <w:p>
+      <w:pPr>
+        <w:spacing w:after="0"/>
+        <w:ind w:left="2880" w:hanging="2880"/>
+      </w:pPr>
+      <w:proofErr w:type="spellStart"/>
+      <w:r>
+        <w:t>FileInputStream</w:t>
+      </w:r>
+      <w:proofErr w:type="spellEnd"/>
+      <w:r>
+        <w:t xml:space="preserve">           </w:t>
+      </w:r>
+      <w:proofErr w:type="spellStart"/>
+      <w:r>
+        <w:t>FileOutputStream</w:t>
+      </w:r>
+      <w:proofErr w:type="spellEnd"/>
+      <w:r>
+        <w:t xml:space="preserve"> </w:t>
+      </w:r>
+      <w:r>
+        <w:tab/>
+      </w:r>
+      <w:proofErr w:type="spellStart"/>
+      <w:r>
+        <w:t>FileReader</w:t>
+      </w:r>
+      <w:proofErr w:type="spellEnd"/>
+      <w:r>
+        <w:t xml:space="preserve"> </w:t>
+      </w:r>
+      <w:r>
+        <w:tab/>
+      </w:r>
+      <w:r>
+        <w:tab/>
+      </w:r>
+      <w:r>
+        <w:tab/>
+      </w:r>
+      <w:proofErr w:type="spellStart"/>
+      <w:r>
+        <w:t>FileWriter</w:t>
+      </w:r>
+      <w:proofErr w:type="spellEnd"/>
+      <w:r>
+        <w:t xml:space="preserve"> </w:t>
+      </w:r>
+    </w:p>
+    <w:p>
+      <w:pPr>
+        <w:spacing w:after="0"/>
+        <w:ind w:left="2880" w:hanging="2880"/>
+      </w:pPr>
+      <w:proofErr w:type="spellStart"/>
+      <w:r>
+        <w:t>ObjectInputSteram</w:t>
+      </w:r>
+      <w:proofErr w:type="spellEnd"/>
+      <w:r>
+        <w:t xml:space="preserve">     </w:t>
+      </w:r>
+      <w:proofErr w:type="spellStart"/>
+      <w:r>
+        <w:t>ObjectOutputStream</w:t>
+      </w:r>
+      <w:proofErr w:type="spellEnd"/>
+      <w:r>
+        <w:t xml:space="preserve"> </w:t>
+      </w:r>
+    </w:p>
+    <w:p>
+      <w:pPr>
+        <w:spacing w:after="0"/>
+        <w:ind w:left="2880" w:hanging="2880"/>
+      </w:pPr>
+    </w:p>
+    <w:p>
+      <w:pPr>
+        <w:spacing w:after="0"/>
+        <w:ind w:left="2880" w:hanging="2880"/>
+      </w:pPr>
+      <w:r>
+        <w:t xml:space="preserve">                                    </w:t>
+      </w:r>
+      <w:proofErr w:type="spellStart"/>
+      <w:r>
+        <w:t>PrintStream</w:t>
+      </w:r>
+      <w:proofErr w:type="spellEnd"/>
+      <w:r>
+        <w:t xml:space="preserve"> </w:t>
+      </w:r>
+      <w:r>
+        <w:tab/>
+      </w:r>
+      <w:r>
+        <w:tab/>
+      </w:r>
+      <w:r>
+        <w:tab/>
+      </w:r>
+      <w:r>
+        <w:tab/>
+      </w:r>
+      <w:r>
+        <w:tab/>
+      </w:r>
+      <w:r>
+        <w:tab/>
+      </w:r>
+      <w:proofErr w:type="spellStart"/>
+      <w:r>
+        <w:t>PrintWriter</w:t>
+      </w:r>
+      <w:proofErr w:type="spellEnd"/>
+      <w:r>
+        <w:t xml:space="preserve"> </w:t>
+      </w:r>
+    </w:p>
+    <w:p>
+      <w:pPr>
+        <w:spacing w:after="0"/>
+        <w:ind w:left="2880" w:hanging="2880"/>
+      </w:pPr>
+    </w:p>
+    <w:p>
+      <w:pPr>
+        <w:spacing w:after="0"/>
+        <w:ind w:left="2880" w:hanging="2880"/>
+      </w:pPr>
+    </w:p>
+    <w:p>
+      <w:pPr>
+        <w:spacing w:after="0"/>
+        <w:ind w:left="2880" w:hanging="2880"/>
+      </w:pPr>
+      <w:r>
+        <w:t xml:space="preserve">Java provided System pre-defined class which contains three constant or final </w:t>
+      </w:r>
+      <w:r>
+        <w:t xml:space="preserve">and static </w:t>
+      </w:r>
+      <w:r>
+        <w:t xml:space="preserve">field </w:t>
+      </w:r>
+      <w:proofErr w:type="spellStart"/>
+      <w:r>
+        <w:t>ie</w:t>
+      </w:r>
+      <w:proofErr w:type="spellEnd"/>
+      <w:r>
+        <w:t xml:space="preserve"> in, out and err. </w:t>
+      </w:r>
+    </w:p>
+    <w:p>
+      <w:pPr>
+        <w:spacing w:after="0"/>
+        <w:ind w:left="2880" w:hanging="2880"/>
+      </w:pPr>
+    </w:p>
+    <w:p>
+      <w:pPr>
+        <w:spacing w:after="0"/>
+        <w:ind w:left="2880" w:hanging="2880"/>
+      </w:pPr>
+      <w:proofErr w:type="gramStart"/>
+      <w:r>
+        <w:t>in</w:t>
+      </w:r>
+      <w:proofErr w:type="gramEnd"/>
+      <w:r>
+        <w:t xml:space="preserve"> is a reference of </w:t>
+      </w:r>
+      <w:proofErr w:type="spellStart"/>
+      <w:r>
+        <w:rPr>
+          <w:highlight w:val="yellow"/>
+        </w:rPr>
+        <w:t>InputStream</w:t>
+      </w:r>
+      <w:proofErr w:type="spellEnd"/>
+      <w:r>
+        <w:t xml:space="preserve"> . Here System.in consider as keyword reference </w:t>
+      </w:r>
+    </w:p>
+    <w:p>
+      <w:pPr>
+        <w:spacing w:after="0"/>
+        <w:ind w:left="2880" w:hanging="2880"/>
+      </w:pPr>
+      <w:proofErr w:type="gramStart"/>
+      <w:r>
+        <w:t>out</w:t>
+      </w:r>
+      <w:proofErr w:type="gramEnd"/>
+      <w:r>
+        <w:t xml:space="preserve"> and err is a reference of </w:t>
+      </w:r>
+      <w:proofErr w:type="spellStart"/>
+      <w:r>
+        <w:rPr>
+          <w:highlight w:val="yellow"/>
+        </w:rPr>
+        <w:t>PrintStream</w:t>
+      </w:r>
+      <w:proofErr w:type="spellEnd"/>
+      <w:r>
+        <w:t xml:space="preserve"> . Here </w:t>
+      </w:r>
+      <w:proofErr w:type="spellStart"/>
+      <w:r>
+        <w:t>System.out</w:t>
+      </w:r>
+      <w:proofErr w:type="spellEnd"/>
+      <w:r>
+        <w:t xml:space="preserve"> consider as output reference or console. </w:t>
+      </w:r>
+    </w:p>
+    <w:p>
+      <w:pPr>
+        <w:spacing w:after="0"/>
+        <w:ind w:left="2880" w:hanging="2880"/>
+      </w:pPr>
+    </w:p>
+    <w:p>
+      <w:pPr>
+        <w:spacing w:after="0"/>
+        <w:ind w:left="2880" w:hanging="2880"/>
+      </w:pPr>
+      <w:proofErr w:type="spellStart"/>
+      <w:r>
+        <w:t>InputStream</w:t>
+      </w:r>
+      <w:proofErr w:type="spellEnd"/>
+      <w:r>
+        <w:t xml:space="preserve"> reference always refer to standard input device </w:t>
+      </w:r>
+      <w:proofErr w:type="spellStart"/>
+      <w:r>
+        <w:t>ie</w:t>
+      </w:r>
+      <w:proofErr w:type="spellEnd"/>
+      <w:r>
+        <w:t xml:space="preserve"> keyword. </w:t>
+      </w:r>
+    </w:p>
+    <w:p>
+      <w:pPr>
+        <w:spacing w:after="0"/>
+        <w:ind w:left="2880" w:hanging="2880"/>
+      </w:pPr>
+      <w:proofErr w:type="spellStart"/>
+      <w:r>
+        <w:t>OutputStream</w:t>
+      </w:r>
+      <w:proofErr w:type="spellEnd"/>
+      <w:r>
+        <w:t xml:space="preserve"> reference always refer to standard output device </w:t>
+      </w:r>
+      <w:proofErr w:type="spellStart"/>
+      <w:r>
+        <w:t>ie</w:t>
+      </w:r>
+      <w:proofErr w:type="spellEnd"/>
+      <w:r>
+        <w:t xml:space="preserve"> console. </w:t>
+      </w:r>
+    </w:p>
+    <w:p>
+      <w:pPr>
+        <w:spacing w:after="0"/>
+        <w:ind w:left="2880" w:hanging="2880"/>
+      </w:pPr>
+    </w:p>
+    <w:p>
+      <w:pPr>
+        <w:spacing w:after="0"/>
+        <w:ind w:left="2880" w:hanging="2880"/>
+      </w:pPr>
+      <w:r>
+        <w:t xml:space="preserve">Scanner </w:t>
+      </w:r>
+      <w:proofErr w:type="spellStart"/>
+      <w:r>
+        <w:t>sc</w:t>
+      </w:r>
+      <w:proofErr w:type="spellEnd"/>
+      <w:r>
+        <w:t xml:space="preserve"> = new </w:t>
+      </w:r>
+      <w:proofErr w:type="gramStart"/>
+      <w:r>
+        <w:t>Scanner(</w:t>
+      </w:r>
+      <w:proofErr w:type="gramEnd"/>
+      <w:r>
+        <w:t>System.in);</w:t>
+      </w:r>
+    </w:p>
+    <w:p>
+      <w:pPr>
+        <w:spacing w:after="0"/>
+        <w:ind w:left="2880" w:hanging="2880"/>
+      </w:pPr>
+      <w:proofErr w:type="spellStart"/>
+      <w:proofErr w:type="gramStart"/>
+      <w:r>
+        <w:t>System.out.println</w:t>
+      </w:r>
+      <w:proofErr w:type="spellEnd"/>
+      <w:r>
+        <w:t>(</w:t>
+      </w:r>
+      <w:proofErr w:type="gramEnd"/>
+      <w:r>
+        <w:t>);</w:t>
+      </w:r>
+    </w:p>
+    <w:p>
+      <w:pPr>
+        <w:spacing w:after="0"/>
+        <w:ind w:left="2880" w:hanging="2880"/>
+      </w:pPr>
+    </w:p>
+    <w:p>
+      <w:pPr>
+        <w:spacing w:after="0"/>
+        <w:ind w:left="2880" w:hanging="2880"/>
+      </w:pPr>
+    </w:p>
+    <w:p>
+      <w:pPr>
+        <w:spacing w:after="0"/>
+        <w:ind w:left="2880" w:hanging="2880"/>
+      </w:pPr>
+      <w:r>
+        <w:rPr>
+          <w:highlight w:val="yellow"/>
+        </w:rPr>
+        <w:t>Byte wise operation</w:t>
+      </w:r>
+      <w:r>
+        <w:t xml:space="preserve"> </w:t>
+      </w:r>
+    </w:p>
+    <w:p>
+      <w:pPr>
+        <w:spacing w:after="0"/>
+        <w:ind w:left="2880" w:hanging="2880"/>
+      </w:pPr>
+    </w:p>
+    <w:p>
+      <w:pPr>
+        <w:spacing w:after="0"/>
+        <w:ind w:left="2880" w:hanging="2880"/>
+      </w:pPr>
+      <w:r>
+        <w:t xml:space="preserve">Input </w:t>
+      </w:r>
+      <w:r>
+        <w:tab/>
+        <w:t>:</w:t>
+      </w:r>
+      <w:r>
+        <w:tab/>
+        <w:t xml:space="preserve">keyboard </w:t>
+      </w:r>
+      <w:r>
+        <w:tab/>
+      </w:r>
+      <w:r>
+        <w:tab/>
+      </w:r>
+    </w:p>
+    <w:p>
+      <w:pPr>
+        <w:spacing w:after="0"/>
+        <w:ind w:left="2880" w:hanging="2880"/>
+      </w:pPr>
+      <w:r>
+        <w:t xml:space="preserve">Output </w:t>
+      </w:r>
+      <w:r>
+        <w:tab/>
+        <w:t>:</w:t>
+      </w:r>
+      <w:r>
+        <w:tab/>
+        <w:t xml:space="preserve">console </w:t>
+      </w:r>
+    </w:p>
+    <w:p>
+      <w:pPr>
+        <w:spacing w:after="0"/>
+        <w:ind w:left="2880" w:hanging="2880"/>
+      </w:pPr>
+    </w:p>
+    <w:p>
+      <w:pPr>
+        <w:spacing w:after="0"/>
+        <w:ind w:left="2880" w:hanging="2880"/>
+      </w:pPr>
+    </w:p>
+    <w:p>
+      <w:pPr>
+        <w:spacing w:after="0"/>
+        <w:ind w:left="2880" w:hanging="2880"/>
+      </w:pPr>
+      <w:r>
+        <w:t xml:space="preserve">Java provided buffer classes which help to improve performance 1000 time more. Buffer is temporary memory. </w:t>
+      </w:r>
+    </w:p>
+    <w:p>
+      <w:pPr>
+        <w:spacing w:after="0"/>
+        <w:ind w:left="2880" w:hanging="2880"/>
+      </w:pPr>
+    </w:p>
+    <w:p>
+      <w:pPr>
+        <w:spacing w:after="0"/>
+        <w:ind w:left="2880" w:hanging="2880"/>
+      </w:pPr>
+    </w:p>
+    <w:p>
+      <w:pPr>
+        <w:spacing w:after="0"/>
+        <w:ind w:left="2880" w:hanging="2880"/>
+      </w:pPr>
+    </w:p>
+    <w:p>
+      <w:pPr>
+        <w:spacing w:after="0"/>
+        <w:ind w:left="2880" w:hanging="2880"/>
+      </w:pPr>
+      <w:r>
+        <w:rPr>
+          <w:highlight w:val="yellow"/>
+        </w:rPr>
+        <w:lastRenderedPageBreak/>
+        <w:t>File</w:t>
+      </w:r>
+      <w:r>
+        <w:t xml:space="preserve"> : IO package provided pre-defined class File which help to check the file properties read mode, write model, size, exists, file or directory. Even we can create empty file as well as delete the file. </w:t>
+      </w:r>
+    </w:p>
+    <w:p>
+      <w:pPr>
+        <w:spacing w:after="0"/>
+        <w:ind w:left="2880" w:hanging="2880"/>
+      </w:pPr>
+    </w:p>
+    <w:p>
+      <w:pPr>
+        <w:spacing w:after="0"/>
+        <w:ind w:left="2880" w:hanging="2880"/>
+      </w:pPr>
+    </w:p>
+    <w:p>
+      <w:pPr>
+        <w:spacing w:after="0"/>
+        <w:ind w:left="2880" w:hanging="2880"/>
+      </w:pPr>
+    </w:p>
+    <w:p>
+      <w:pPr>
+        <w:spacing w:after="0"/>
+        <w:ind w:left="2880" w:hanging="2880"/>
+      </w:pPr>
+      <w:r>
+        <w:t>Do {</w:t>
+      </w:r>
+    </w:p>
+    <w:p>
+      <w:pPr>
+        <w:spacing w:after="0"/>
+        <w:ind w:left="2880" w:hanging="2880"/>
+      </w:pPr>
+    </w:p>
+    <w:p>
+      <w:pPr>
+        <w:spacing w:after="0"/>
+        <w:ind w:left="2880" w:hanging="2880"/>
+      </w:pPr>
+    </w:p>
+    <w:p>
+      <w:pPr>
+        <w:spacing w:after="0"/>
+        <w:ind w:left="2880" w:hanging="2880"/>
+      </w:pPr>
+      <w:r>
+        <w:tab/>
+      </w:r>
+      <w:proofErr w:type="gramStart"/>
+      <w:r>
+        <w:t>Switch(</w:t>
+      </w:r>
+      <w:proofErr w:type="gramEnd"/>
+      <w:r>
+        <w:t>) {</w:t>
+      </w:r>
+    </w:p>
+    <w:p>
+      <w:pPr>
+        <w:spacing w:after="0"/>
+        <w:ind w:left="2880" w:hanging="2880"/>
+      </w:pPr>
+    </w:p>
+    <w:p>
+      <w:pPr>
+        <w:spacing w:after="0"/>
+        <w:ind w:left="2880" w:hanging="2880"/>
+      </w:pPr>
+      <w:r>
+        <w:tab/>
+      </w:r>
+      <w:r>
+        <w:tab/>
+        <w:t>Case 1:</w:t>
+      </w:r>
+    </w:p>
+    <w:p>
+      <w:pPr>
+        <w:spacing w:after="0"/>
+        <w:ind w:left="2880" w:hanging="2880"/>
+      </w:pPr>
+    </w:p>
+    <w:p>
+      <w:pPr>
+        <w:spacing w:after="0"/>
+        <w:ind w:left="2880" w:hanging="2880"/>
+      </w:pPr>
+      <w:r>
+        <w:tab/>
+      </w:r>
+      <w:r>
+        <w:tab/>
+      </w:r>
+    </w:p>
+    <w:p>
+      <w:pPr>
+        <w:spacing w:after="0"/>
+        <w:ind w:left="2880" w:hanging="2880"/>
+      </w:pPr>
+      <w:r>
+        <w:tab/>
+      </w:r>
+      <w:r>
+        <w:tab/>
+        <w:t xml:space="preserve">Case 2: </w:t>
+      </w:r>
+    </w:p>
+    <w:p>
+      <w:pPr>
+        <w:spacing w:after="0"/>
+        <w:ind w:left="2880" w:hanging="2880"/>
+      </w:pPr>
+    </w:p>
+    <w:p>
+      <w:pPr>
+        <w:spacing w:after="0"/>
+        <w:ind w:left="2880" w:hanging="2880"/>
+      </w:pPr>
+    </w:p>
+    <w:p>
+      <w:pPr>
+        <w:spacing w:after="0"/>
+        <w:ind w:left="2880"/>
+      </w:pPr>
+      <w:r>
+        <w:t>}</w:t>
+      </w:r>
+    </w:p>
+    <w:p>
+      <w:pPr>
+        <w:spacing w:after="0"/>
+        <w:ind w:left="2880" w:hanging="2880"/>
+      </w:pPr>
+    </w:p>
+    <w:p>
+      <w:pPr>
+        <w:spacing w:after="0"/>
+        <w:ind w:left="2880" w:hanging="2880"/>
+      </w:pPr>
+    </w:p>
+    <w:p>
+      <w:pPr>
+        <w:spacing w:after="0"/>
+        <w:ind w:left="2880" w:hanging="2880"/>
+      </w:pPr>
+      <w:proofErr w:type="gramStart"/>
+      <w:r>
+        <w:t>}while</w:t>
+      </w:r>
+      <w:proofErr w:type="gramEnd"/>
+      <w:r>
+        <w:t>()</w:t>
+      </w:r>
+    </w:p>
+    <w:p>
+      <w:pPr>
+        <w:spacing w:after="0"/>
+        <w:ind w:left="2880" w:hanging="2880"/>
+      </w:pPr>
+    </w:p>
+    <w:p>
+      <w:pPr>
+        <w:spacing w:after="0"/>
+        <w:ind w:left="2880" w:hanging="2880"/>
+      </w:pPr>
+    </w:p>
+    <w:p>
+      <w:pPr>
+        <w:spacing w:after="0"/>
+        <w:ind w:left="2880" w:hanging="2880"/>
+      </w:pPr>
+    </w:p>
+    <w:p>
+      <w:pPr>
+        <w:spacing w:after="0"/>
+        <w:ind w:left="2880" w:hanging="2880"/>
+      </w:pPr>
+      <w:r>
+        <w:t xml:space="preserve">1: </w:t>
+      </w:r>
+      <w:r>
+        <w:tab/>
+        <w:t xml:space="preserve">display all the files in ascending order. </w:t>
+      </w:r>
+    </w:p>
+    <w:p>
+      <w:pPr>
+        <w:spacing w:after="0"/>
+        <w:ind w:left="2880" w:hanging="2880"/>
+      </w:pPr>
+      <w:r>
+        <w:t>2:</w:t>
+      </w:r>
+      <w:r>
+        <w:tab/>
+      </w:r>
+    </w:p>
+    <w:p>
+      <w:pPr>
+        <w:pStyle w:val="ListParagraph"/>
+        <w:numPr>
+          <w:ilvl w:val="0"/>
+          <w:numId w:val="23"/>
+        </w:numPr>
+        <w:spacing w:after="0"/>
+      </w:pPr>
+      <w:r>
+        <w:t xml:space="preserve">Creating new file in current directory with or without data. </w:t>
+      </w:r>
+    </w:p>
+    <w:p>
+      <w:pPr>
+        <w:pStyle w:val="ListParagraph"/>
+        <w:numPr>
+          <w:ilvl w:val="0"/>
+          <w:numId w:val="23"/>
+        </w:numPr>
+        <w:spacing w:after="0"/>
+      </w:pPr>
+      <w:r>
+        <w:t xml:space="preserve">Delete the file </w:t>
+      </w:r>
+    </w:p>
+    <w:p>
+      <w:pPr>
+        <w:pStyle w:val="ListParagraph"/>
+        <w:numPr>
+          <w:ilvl w:val="0"/>
+          <w:numId w:val="23"/>
+        </w:numPr>
+        <w:spacing w:after="0"/>
+      </w:pPr>
+      <w:r>
+        <w:t xml:space="preserve">Search the file present or not. </w:t>
+      </w:r>
+    </w:p>
+    <w:p>
+      <w:pPr>
+        <w:pStyle w:val="ListParagraph"/>
+        <w:numPr>
+          <w:ilvl w:val="0"/>
+          <w:numId w:val="23"/>
+        </w:numPr>
+        <w:spacing w:after="0"/>
+      </w:pPr>
+      <w:r>
+        <w:t xml:space="preserve">Exit sub option </w:t>
+      </w:r>
+    </w:p>
+    <w:p>
+      <w:pPr>
+        <w:spacing w:after="0"/>
+        <w:ind w:left="360"/>
+      </w:pPr>
       <w:bookmarkStart w:id="0" w:name="_GoBack"/>
       <w:bookmarkEnd w:id="0"/>
     </w:p>
     <w:p>
       <w:pPr>
-        <w:spacing w:after="0"/>
-      </w:pPr>
-    </w:p>
-    <w:p>
-      <w:pPr>
-        <w:spacing w:after="0"/>
-      </w:pPr>
-    </w:p>
-    <w:p>
-      <w:pPr>
-        <w:spacing w:after="0"/>
-      </w:pPr>
-    </w:p>
-    <w:p>
-      <w:pPr>
-        <w:spacing w:after="0"/>
-        <w:ind w:left="2880" w:hanging="2880"/>
-      </w:pPr>
-    </w:p>
-    <w:p>
-      <w:pPr>
-        <w:spacing w:after="0"/>
-        <w:ind w:left="2880" w:hanging="2880"/>
-      </w:pPr>
-    </w:p>
-    <w:p>
-      <w:pPr>
-        <w:spacing w:after="0"/>
-        <w:ind w:left="2880" w:hanging="2880"/>
-      </w:pPr>
-    </w:p>
-    <w:p>
-      <w:pPr>
-        <w:spacing w:after="0"/>
-        <w:ind w:left="2880" w:hanging="2880"/>
-      </w:pPr>
+        <w:pStyle w:val="ListParagraph"/>
+        <w:numPr>
+          <w:ilvl w:val="0"/>
+          <w:numId w:val="22"/>
+        </w:numPr>
+        <w:spacing w:after="0"/>
+      </w:pPr>
+      <w:r>
+        <w:t xml:space="preserve">Exit main option </w:t>
+      </w:r>
+    </w:p>
+    <w:p>
+      <w:pPr>
+        <w:pStyle w:val="ListParagraph"/>
+        <w:spacing w:after="0"/>
+      </w:pPr>
+      <w:r>
+        <w:tab/>
+      </w:r>
     </w:p>
     <w:sectPr>
       <w:pgSz w:w="12240" w:h="15840"/>
@@ -46746,12 +48336,12 @@
     </w:lvl>
   </w:abstractNum>
   <w:abstractNum w:abstractNumId="18" w15:restartNumberingAfterBreak="0">
-    <w:nsid w:val="59816DD8"/>
+    <w:nsid w:val="59124629"/>
     <w:multiLevelType w:val="hybridMultilevel"/>
-    <w:tmpl w:val="C86C4B22"/>
-    <w:lvl w:ilvl="0" w:tplc="0409000F">
+    <w:tmpl w:val="9B129C0E"/>
+    <w:lvl w:ilvl="0" w:tplc="04090019">
       <w:start w:val="1"/>
-      <w:numFmt w:val="decimal"/>
+      <w:numFmt w:val="lowerLetter"/>
       <w:lvlText w:val="%1."/>
       <w:lvlJc w:val="left"/>
       <w:pPr>
@@ -46835,9 +48425,9 @@
     </w:lvl>
   </w:abstractNum>
   <w:abstractNum w:abstractNumId="19" w15:restartNumberingAfterBreak="0">
-    <w:nsid w:val="5BEC40CE"/>
+    <w:nsid w:val="59816DD8"/>
     <w:multiLevelType w:val="hybridMultilevel"/>
-    <w:tmpl w:val="A3FA2078"/>
+    <w:tmpl w:val="C86C4B22"/>
     <w:lvl w:ilvl="0" w:tplc="0409000F">
       <w:start w:val="1"/>
       <w:numFmt w:val="decimal"/>
@@ -46924,9 +48514,9 @@
     </w:lvl>
   </w:abstractNum>
   <w:abstractNum w:abstractNumId="20" w15:restartNumberingAfterBreak="0">
-    <w:nsid w:val="69D67636"/>
+    <w:nsid w:val="5BEC40CE"/>
     <w:multiLevelType w:val="hybridMultilevel"/>
-    <w:tmpl w:val="01602632"/>
+    <w:tmpl w:val="A3FA2078"/>
     <w:lvl w:ilvl="0" w:tplc="0409000F">
       <w:start w:val="1"/>
       <w:numFmt w:val="decimal"/>
@@ -47013,9 +48603,9 @@
     </w:lvl>
   </w:abstractNum>
   <w:abstractNum w:abstractNumId="21" w15:restartNumberingAfterBreak="0">
-    <w:nsid w:val="737E6AD1"/>
+    <w:nsid w:val="69D67636"/>
     <w:multiLevelType w:val="hybridMultilevel"/>
-    <w:tmpl w:val="1AC68878"/>
+    <w:tmpl w:val="01602632"/>
     <w:lvl w:ilvl="0" w:tplc="0409000F">
       <w:start w:val="1"/>
       <w:numFmt w:val="decimal"/>
@@ -47101,8 +48691,97 @@
       </w:pPr>
     </w:lvl>
   </w:abstractNum>
+  <w:abstractNum w:abstractNumId="22" w15:restartNumberingAfterBreak="0">
+    <w:nsid w:val="737E6AD1"/>
+    <w:multiLevelType w:val="hybridMultilevel"/>
+    <w:tmpl w:val="1AC68878"/>
+    <w:lvl w:ilvl="0" w:tplc="0409000F">
+      <w:start w:val="1"/>
+      <w:numFmt w:val="decimal"/>
+      <w:lvlText w:val="%1."/>
+      <w:lvlJc w:val="left"/>
+      <w:pPr>
+        <w:ind w:left="720" w:hanging="360"/>
+      </w:pPr>
+      <w:rPr>
+        <w:rFonts w:hint="default"/>
+      </w:rPr>
+    </w:lvl>
+    <w:lvl w:ilvl="1" w:tplc="04090019" w:tentative="1">
+      <w:start w:val="1"/>
+      <w:numFmt w:val="lowerLetter"/>
+      <w:lvlText w:val="%2."/>
+      <w:lvlJc w:val="left"/>
+      <w:pPr>
+        <w:ind w:left="1440" w:hanging="360"/>
+      </w:pPr>
+    </w:lvl>
+    <w:lvl w:ilvl="2" w:tplc="0409001B" w:tentative="1">
+      <w:start w:val="1"/>
+      <w:numFmt w:val="lowerRoman"/>
+      <w:lvlText w:val="%3."/>
+      <w:lvlJc w:val="right"/>
+      <w:pPr>
+        <w:ind w:left="2160" w:hanging="180"/>
+      </w:pPr>
+    </w:lvl>
+    <w:lvl w:ilvl="3" w:tplc="0409000F" w:tentative="1">
+      <w:start w:val="1"/>
+      <w:numFmt w:val="decimal"/>
+      <w:lvlText w:val="%4."/>
+      <w:lvlJc w:val="left"/>
+      <w:pPr>
+        <w:ind w:left="2880" w:hanging="360"/>
+      </w:pPr>
+    </w:lvl>
+    <w:lvl w:ilvl="4" w:tplc="04090019" w:tentative="1">
+      <w:start w:val="1"/>
+      <w:numFmt w:val="lowerLetter"/>
+      <w:lvlText w:val="%5."/>
+      <w:lvlJc w:val="left"/>
+      <w:pPr>
+        <w:ind w:left="3600" w:hanging="360"/>
+      </w:pPr>
+    </w:lvl>
+    <w:lvl w:ilvl="5" w:tplc="0409001B" w:tentative="1">
+      <w:start w:val="1"/>
+      <w:numFmt w:val="lowerRoman"/>
+      <w:lvlText w:val="%6."/>
+      <w:lvlJc w:val="right"/>
+      <w:pPr>
+        <w:ind w:left="4320" w:hanging="180"/>
+      </w:pPr>
+    </w:lvl>
+    <w:lvl w:ilvl="6" w:tplc="0409000F" w:tentative="1">
+      <w:start w:val="1"/>
+      <w:numFmt w:val="decimal"/>
+      <w:lvlText w:val="%7."/>
+      <w:lvlJc w:val="left"/>
+      <w:pPr>
+        <w:ind w:left="5040" w:hanging="360"/>
+      </w:pPr>
+    </w:lvl>
+    <w:lvl w:ilvl="7" w:tplc="04090019" w:tentative="1">
+      <w:start w:val="1"/>
+      <w:numFmt w:val="lowerLetter"/>
+      <w:lvlText w:val="%8."/>
+      <w:lvlJc w:val="left"/>
+      <w:pPr>
+        <w:ind w:left="5760" w:hanging="360"/>
+      </w:pPr>
+    </w:lvl>
+    <w:lvl w:ilvl="8" w:tplc="0409001B" w:tentative="1">
+      <w:start w:val="1"/>
+      <w:numFmt w:val="lowerRoman"/>
+      <w:lvlText w:val="%9."/>
+      <w:lvlJc w:val="right"/>
+      <w:pPr>
+        <w:ind w:left="6480" w:hanging="180"/>
+      </w:pPr>
+    </w:lvl>
+  </w:abstractNum>
   <w:num w:numId="1">
-    <w:abstractNumId w:val="21"/>
+    <w:abstractNumId w:val="22"/>
   </w:num>
   <w:num w:numId="2">
     <w:abstractNumId w:val="8"/>
@@ -47117,10 +48796,10 @@
     <w:abstractNumId w:val="17"/>
   </w:num>
   <w:num w:numId="6">
-    <w:abstractNumId w:val="19"/>
+    <w:abstractNumId w:val="20"/>
   </w:num>
   <w:num w:numId="7">
-    <w:abstractNumId w:val="18"/>
+    <w:abstractNumId w:val="19"/>
   </w:num>
   <w:num w:numId="8">
     <w:abstractNumId w:val="6"/>
@@ -47159,13 +48838,16 @@
     <w:abstractNumId w:val="14"/>
   </w:num>
   <w:num w:numId="20">
-    <w:abstractNumId w:val="20"/>
+    <w:abstractNumId w:val="21"/>
   </w:num>
   <w:num w:numId="21">
     <w:abstractNumId w:val="11"/>
   </w:num>
   <w:num w:numId="22">
     <w:abstractNumId w:val="9"/>
+  </w:num>
+  <w:num w:numId="23">
+    <w:abstractNumId w:val="18"/>
   </w:num>
 </w:numbering>
 </file>

--- a/Java Full Training Notes - Phase1.docx
+++ b/Java Full Training Notes - Phase1.docx
@@ -46672,8 +46672,6 @@
         <w:spacing w:after="0"/>
         <w:ind w:left="360"/>
       </w:pPr>
-      <w:bookmarkStart w:id="0" w:name="_GoBack"/>
-      <w:bookmarkEnd w:id="0"/>
     </w:p>
     <w:p>
       <w:pPr>
@@ -46690,12 +46688,2204 @@
     </w:p>
     <w:p>
       <w:pPr>
+        <w:spacing w:after="0"/>
+      </w:pPr>
+    </w:p>
+    <w:p>
+      <w:pPr>
+        <w:spacing w:after="0"/>
+      </w:pPr>
+    </w:p>
+    <w:p>
+      <w:pPr>
+        <w:spacing w:after="0"/>
+      </w:pPr>
+    </w:p>
+    <w:p>
+      <w:pPr>
+        <w:spacing w:after="0"/>
+      </w:pPr>
+      <w:r>
+        <w:rPr>
+          <w:highlight w:val="yellow"/>
+        </w:rPr>
+        <w:t>26-07-2022</w:t>
+      </w:r>
+      <w:r>
+        <w:tab/>
+      </w:r>
+    </w:p>
+    <w:p>
+      <w:pPr>
+        <w:spacing w:after="0"/>
+      </w:pPr>
+    </w:p>
+    <w:p>
+      <w:pPr>
+        <w:spacing w:after="0"/>
+      </w:pPr>
+      <w:r>
+        <w:rPr>
+          <w:highlight w:val="yellow"/>
+        </w:rPr>
+        <w:t>Collection framework with data structure</w:t>
+      </w:r>
+      <w:r>
+        <w:t xml:space="preserve"> </w:t>
+      </w:r>
+    </w:p>
+    <w:p>
+      <w:pPr>
+        <w:spacing w:after="0"/>
+      </w:pPr>
+    </w:p>
+    <w:p>
+      <w:pPr>
+        <w:spacing w:after="0"/>
+      </w:pPr>
+      <w:r>
+        <w:t xml:space="preserve">Data structure is </w:t>
+      </w:r>
+      <w:proofErr w:type="spellStart"/>
+      <w:r>
+        <w:t>use</w:t>
+      </w:r>
+      <w:proofErr w:type="spellEnd"/>
+      <w:r>
+        <w:t xml:space="preserve"> to store the proper or organized manner which help manipulate on that data every easily like adding, removing, searching, sorting, retrieving. </w:t>
+      </w:r>
+    </w:p>
+    <w:p>
+      <w:pPr>
+        <w:spacing w:after="0"/>
+      </w:pPr>
+      <w:r>
+        <w:t xml:space="preserve">While storing data we have to remember few points </w:t>
+      </w:r>
+    </w:p>
+    <w:p>
+      <w:pPr>
         <w:pStyle w:val="ListParagraph"/>
-        <w:spacing w:after="0"/>
-      </w:pPr>
-      <w:r>
-        <w:tab/>
-      </w:r>
+        <w:numPr>
+          <w:ilvl w:val="0"/>
+          <w:numId w:val="24"/>
+        </w:numPr>
+        <w:spacing w:after="0"/>
+      </w:pPr>
+      <w:r>
+        <w:t xml:space="preserve">Memory </w:t>
+      </w:r>
+    </w:p>
+    <w:p>
+      <w:pPr>
+        <w:pStyle w:val="ListParagraph"/>
+        <w:numPr>
+          <w:ilvl w:val="0"/>
+          <w:numId w:val="24"/>
+        </w:numPr>
+        <w:spacing w:after="0"/>
+      </w:pPr>
+      <w:r>
+        <w:t>Time complexity</w:t>
+      </w:r>
+    </w:p>
+    <w:p>
+      <w:pPr>
+        <w:pStyle w:val="ListParagraph"/>
+        <w:spacing w:after="0"/>
+      </w:pPr>
+      <w:r>
+        <w:lastRenderedPageBreak/>
+        <w:t xml:space="preserve">To improve memory and time complexity we have to use set of algorithms. </w:t>
+      </w:r>
+    </w:p>
+    <w:p>
+      <w:pPr>
+        <w:pStyle w:val="ListParagraph"/>
+        <w:spacing w:after="0"/>
+      </w:pPr>
+      <w:r>
+        <w:t xml:space="preserve">In some language we use all algorithms from scratch. Some language they provide pre-defined API which help to use all algorithms. </w:t>
+      </w:r>
+    </w:p>
+    <w:p>
+      <w:pPr>
+        <w:pStyle w:val="ListParagraph"/>
+        <w:spacing w:after="0"/>
+      </w:pPr>
+    </w:p>
+    <w:p>
+      <w:pPr>
+        <w:pStyle w:val="ListParagraph"/>
+        <w:spacing w:after="0"/>
+      </w:pPr>
+      <w:r>
+        <w:t xml:space="preserve">In Java Collection framework is like a data structure. </w:t>
+      </w:r>
+    </w:p>
+    <w:p>
+      <w:pPr>
+        <w:pStyle w:val="ListParagraph"/>
+        <w:spacing w:after="0"/>
+      </w:pPr>
+      <w:r>
+        <w:t xml:space="preserve">Stack </w:t>
+      </w:r>
+      <w:proofErr w:type="spellStart"/>
+      <w:r>
+        <w:t>ss</w:t>
+      </w:r>
+      <w:proofErr w:type="spellEnd"/>
+      <w:r>
+        <w:t xml:space="preserve"> = new </w:t>
+      </w:r>
+      <w:proofErr w:type="gramStart"/>
+      <w:r>
+        <w:t>Stack(</w:t>
+      </w:r>
+      <w:proofErr w:type="gramEnd"/>
+      <w:r>
+        <w:t>);</w:t>
+      </w:r>
+    </w:p>
+    <w:p>
+      <w:pPr>
+        <w:pStyle w:val="ListParagraph"/>
+        <w:spacing w:after="0"/>
+      </w:pPr>
+      <w:proofErr w:type="spellStart"/>
+      <w:proofErr w:type="gramStart"/>
+      <w:r>
+        <w:t>ss.push</w:t>
+      </w:r>
+      <w:proofErr w:type="spellEnd"/>
+      <w:r>
+        <w:t>(</w:t>
+      </w:r>
+      <w:proofErr w:type="gramEnd"/>
+      <w:r>
+        <w:t>100);</w:t>
+      </w:r>
+    </w:p>
+    <w:p>
+      <w:pPr>
+        <w:pStyle w:val="ListParagraph"/>
+        <w:spacing w:after="0"/>
+      </w:pPr>
+    </w:p>
+    <w:p>
+      <w:pPr>
+        <w:pStyle w:val="ListParagraph"/>
+        <w:spacing w:after="0"/>
+      </w:pPr>
+      <w:proofErr w:type="spellStart"/>
+      <w:proofErr w:type="gramStart"/>
+      <w:r>
+        <w:t>int</w:t>
+      </w:r>
+      <w:proofErr w:type="spellEnd"/>
+      <w:proofErr w:type="gramEnd"/>
+      <w:r>
+        <w:t xml:space="preserve"> a=10;</w:t>
+      </w:r>
+    </w:p>
+    <w:p>
+      <w:pPr>
+        <w:pStyle w:val="ListParagraph"/>
+        <w:spacing w:after="0"/>
+      </w:pPr>
+    </w:p>
+    <w:p>
+      <w:pPr>
+        <w:pStyle w:val="ListParagraph"/>
+        <w:spacing w:after="0"/>
+      </w:pPr>
+      <w:r>
+        <w:t>a=20;</w:t>
+      </w:r>
+    </w:p>
+    <w:p>
+      <w:pPr>
+        <w:pStyle w:val="ListParagraph"/>
+        <w:spacing w:after="0"/>
+      </w:pPr>
+    </w:p>
+    <w:p>
+      <w:pPr>
+        <w:pStyle w:val="ListParagraph"/>
+        <w:spacing w:after="0"/>
+      </w:pPr>
+      <w:proofErr w:type="spellStart"/>
+      <w:proofErr w:type="gramStart"/>
+      <w:r>
+        <w:t>int</w:t>
+      </w:r>
+      <w:proofErr w:type="spellEnd"/>
+      <w:proofErr w:type="gramEnd"/>
+      <w:r>
+        <w:t xml:space="preserve"> </w:t>
+      </w:r>
+      <w:proofErr w:type="spellStart"/>
+      <w:r>
+        <w:t>abc</w:t>
+      </w:r>
+      <w:proofErr w:type="spellEnd"/>
+      <w:r>
+        <w:t>[];</w:t>
+      </w:r>
+    </w:p>
+    <w:p>
+      <w:pPr>
+        <w:pStyle w:val="ListParagraph"/>
+        <w:spacing w:after="0"/>
+      </w:pPr>
+    </w:p>
+    <w:p>
+      <w:pPr>
+        <w:pStyle w:val="ListParagraph"/>
+        <w:spacing w:after="0"/>
+      </w:pPr>
+      <w:proofErr w:type="spellStart"/>
+      <w:proofErr w:type="gramStart"/>
+      <w:r>
+        <w:t>abc</w:t>
+      </w:r>
+      <w:proofErr w:type="spellEnd"/>
+      <w:proofErr w:type="gramEnd"/>
+      <w:r>
+        <w:t xml:space="preserve"> is a type of array which can hold more than one value of type int. </w:t>
+      </w:r>
+    </w:p>
+    <w:p>
+      <w:pPr>
+        <w:pStyle w:val="ListParagraph"/>
+        <w:spacing w:after="0"/>
+      </w:pPr>
+    </w:p>
+    <w:p>
+      <w:pPr>
+        <w:pStyle w:val="ListParagraph"/>
+        <w:spacing w:after="0"/>
+      </w:pPr>
+      <w:proofErr w:type="gramStart"/>
+      <w:r>
+        <w:t>structure :</w:t>
+      </w:r>
+      <w:proofErr w:type="gramEnd"/>
+      <w:r>
+        <w:t xml:space="preserve"> in C language we can use structure concept to store different type of values. But java doesn’t support structure. </w:t>
+      </w:r>
+    </w:p>
+    <w:p>
+      <w:pPr>
+        <w:pStyle w:val="ListParagraph"/>
+        <w:spacing w:after="0"/>
+      </w:pPr>
+    </w:p>
+    <w:p>
+      <w:pPr>
+        <w:pStyle w:val="ListParagraph"/>
+        <w:spacing w:after="0"/>
+      </w:pPr>
+      <w:proofErr w:type="gramStart"/>
+      <w:r>
+        <w:t>class :</w:t>
+      </w:r>
+      <w:proofErr w:type="gramEnd"/>
+      <w:r>
+        <w:t xml:space="preserve"> class is one of type of user-defined data type which help to store different type of values. </w:t>
+      </w:r>
+    </w:p>
+    <w:p>
+      <w:pPr>
+        <w:pStyle w:val="ListParagraph"/>
+        <w:spacing w:after="0"/>
+      </w:pPr>
+    </w:p>
+    <w:p>
+      <w:pPr>
+        <w:pStyle w:val="ListParagraph"/>
+        <w:spacing w:after="0"/>
+      </w:pPr>
+      <w:proofErr w:type="gramStart"/>
+      <w:r>
+        <w:t>class</w:t>
+      </w:r>
+      <w:proofErr w:type="gramEnd"/>
+      <w:r>
+        <w:t xml:space="preserve"> Employee {</w:t>
+      </w:r>
+    </w:p>
+    <w:p>
+      <w:pPr>
+        <w:pStyle w:val="ListParagraph"/>
+        <w:spacing w:after="0"/>
+      </w:pPr>
+      <w:r>
+        <w:tab/>
+      </w:r>
+      <w:proofErr w:type="spellStart"/>
+      <w:proofErr w:type="gramStart"/>
+      <w:r>
+        <w:t>int</w:t>
+      </w:r>
+      <w:proofErr w:type="spellEnd"/>
+      <w:proofErr w:type="gramEnd"/>
+      <w:r>
+        <w:t xml:space="preserve"> id;</w:t>
+      </w:r>
+    </w:p>
+    <w:p>
+      <w:pPr>
+        <w:pStyle w:val="ListParagraph"/>
+        <w:spacing w:after="0"/>
+      </w:pPr>
+      <w:r>
+        <w:tab/>
+        <w:t>String name;</w:t>
+      </w:r>
+    </w:p>
+    <w:p>
+      <w:pPr>
+        <w:pStyle w:val="ListParagraph"/>
+        <w:spacing w:after="0"/>
+      </w:pPr>
+      <w:r>
+        <w:tab/>
+      </w:r>
+      <w:proofErr w:type="gramStart"/>
+      <w:r>
+        <w:t>float</w:t>
+      </w:r>
+      <w:proofErr w:type="gramEnd"/>
+      <w:r>
+        <w:t xml:space="preserve"> salary;</w:t>
+      </w:r>
+    </w:p>
+    <w:p>
+      <w:pPr>
+        <w:pStyle w:val="ListParagraph"/>
+        <w:spacing w:after="0"/>
+      </w:pPr>
+      <w:r>
+        <w:t xml:space="preserve">} </w:t>
+      </w:r>
+    </w:p>
+    <w:p>
+      <w:pPr>
+        <w:pStyle w:val="ListParagraph"/>
+        <w:spacing w:after="0"/>
+      </w:pPr>
+    </w:p>
+    <w:p>
+      <w:pPr>
+        <w:pStyle w:val="ListParagraph"/>
+        <w:spacing w:after="0"/>
+      </w:pPr>
+    </w:p>
+    <w:p>
+      <w:pPr>
+        <w:pStyle w:val="ListParagraph"/>
+        <w:spacing w:after="0"/>
+      </w:pPr>
+      <w:r>
+        <w:t xml:space="preserve">Employee </w:t>
+      </w:r>
+      <w:proofErr w:type="spellStart"/>
+      <w:r>
+        <w:t>emp</w:t>
+      </w:r>
+      <w:proofErr w:type="spellEnd"/>
+      <w:r>
+        <w:t xml:space="preserve"> = new </w:t>
+      </w:r>
+      <w:proofErr w:type="gramStart"/>
+      <w:r>
+        <w:t>Employee(</w:t>
+      </w:r>
+      <w:proofErr w:type="gramEnd"/>
+      <w:r>
+        <w:t>);</w:t>
+      </w:r>
+    </w:p>
+    <w:p>
+      <w:pPr>
+        <w:pStyle w:val="ListParagraph"/>
+        <w:spacing w:after="0"/>
+      </w:pPr>
+      <w:r>
+        <w:t>emp.id=100;</w:t>
+      </w:r>
+    </w:p>
+    <w:p>
+      <w:pPr>
+        <w:pStyle w:val="ListParagraph"/>
+        <w:spacing w:after="0"/>
+      </w:pPr>
+      <w:r>
+        <w:t>emp.name= “Ravi”;</w:t>
+      </w:r>
+    </w:p>
+    <w:p>
+      <w:pPr>
+        <w:pStyle w:val="ListParagraph"/>
+        <w:spacing w:after="0"/>
+      </w:pPr>
+      <w:proofErr w:type="spellStart"/>
+      <w:r>
+        <w:t>emp.salary</w:t>
+      </w:r>
+      <w:proofErr w:type="spellEnd"/>
+      <w:r>
+        <w:t xml:space="preserve"> = 12000;</w:t>
+      </w:r>
+    </w:p>
+    <w:p>
+      <w:pPr>
+        <w:spacing w:after="0"/>
+      </w:pPr>
+      <w:r>
+        <w:tab/>
+      </w:r>
+    </w:p>
+    <w:p>
+      <w:pPr>
+        <w:spacing w:after="0"/>
+      </w:pPr>
+      <w:r>
+        <w:tab/>
+      </w:r>
+      <w:proofErr w:type="gramStart"/>
+      <w:r>
+        <w:t>object</w:t>
+      </w:r>
+      <w:proofErr w:type="gramEnd"/>
+      <w:r>
+        <w:t xml:space="preserve"> array : object array is </w:t>
+      </w:r>
+      <w:proofErr w:type="spellStart"/>
+      <w:r>
+        <w:t>use</w:t>
+      </w:r>
+      <w:proofErr w:type="spellEnd"/>
+      <w:r>
+        <w:t xml:space="preserve"> to store more than one objects. </w:t>
+      </w:r>
+    </w:p>
+    <w:p>
+      <w:pPr>
+        <w:spacing w:after="0"/>
+      </w:pPr>
+    </w:p>
+    <w:p>
+      <w:pPr>
+        <w:spacing w:after="0"/>
+      </w:pPr>
+      <w:r>
+        <w:tab/>
+      </w:r>
+      <w:proofErr w:type="spellStart"/>
+      <w:proofErr w:type="gramStart"/>
+      <w:r>
+        <w:t>className</w:t>
+      </w:r>
+      <w:proofErr w:type="spellEnd"/>
+      <w:proofErr w:type="gramEnd"/>
+      <w:r>
+        <w:t xml:space="preserve"> </w:t>
+      </w:r>
+      <w:proofErr w:type="spellStart"/>
+      <w:r>
+        <w:t>referenceName</w:t>
+      </w:r>
+      <w:proofErr w:type="spellEnd"/>
+      <w:r>
+        <w:t xml:space="preserve">[]=new </w:t>
+      </w:r>
+      <w:proofErr w:type="spellStart"/>
+      <w:r>
+        <w:t>className</w:t>
+      </w:r>
+      <w:proofErr w:type="spellEnd"/>
+      <w:r>
+        <w:t>[size];</w:t>
+      </w:r>
+    </w:p>
+    <w:p>
+      <w:pPr>
+        <w:spacing w:after="0"/>
+      </w:pPr>
+    </w:p>
+    <w:p>
+      <w:pPr>
+        <w:spacing w:after="0"/>
+      </w:pPr>
+      <w:r>
+        <w:tab/>
+        <w:t xml:space="preserve">Employee </w:t>
+      </w:r>
+      <w:proofErr w:type="gramStart"/>
+      <w:r>
+        <w:t>employees[</w:t>
+      </w:r>
+      <w:proofErr w:type="gramEnd"/>
+      <w:r>
+        <w:t>]=new Employee[100];</w:t>
+      </w:r>
+    </w:p>
+    <w:p>
+      <w:pPr>
+        <w:spacing w:after="0"/>
+      </w:pPr>
+      <w:r>
+        <w:tab/>
+      </w:r>
+    </w:p>
+    <w:p>
+      <w:pPr>
+        <w:spacing w:after="0"/>
+      </w:pPr>
+      <w:r>
+        <w:tab/>
+      </w:r>
+      <w:proofErr w:type="gramStart"/>
+      <w:r>
+        <w:t>employees[</w:t>
+      </w:r>
+      <w:proofErr w:type="gramEnd"/>
+      <w:r>
+        <w:t>0]=new Employee();</w:t>
+      </w:r>
+    </w:p>
+    <w:p>
+      <w:pPr>
+        <w:spacing w:after="0"/>
+      </w:pPr>
+      <w:r>
+        <w:tab/>
+      </w:r>
+      <w:proofErr w:type="gramStart"/>
+      <w:r>
+        <w:t>employees[</w:t>
+      </w:r>
+      <w:proofErr w:type="gramEnd"/>
+      <w:r>
+        <w:t>1</w:t>
+      </w:r>
+      <w:r>
+        <w:t>]=new Employee();</w:t>
+      </w:r>
+    </w:p>
+    <w:p>
+      <w:pPr>
+        <w:spacing w:after="0"/>
+      </w:pPr>
+      <w:r>
+        <w:tab/>
+      </w:r>
+      <w:proofErr w:type="gramStart"/>
+      <w:r>
+        <w:t>employees[</w:t>
+      </w:r>
+      <w:proofErr w:type="gramEnd"/>
+      <w:r>
+        <w:t>2</w:t>
+      </w:r>
+      <w:r>
+        <w:t>]=new Employee();</w:t>
+      </w:r>
+    </w:p>
+    <w:p>
+      <w:pPr>
+        <w:spacing w:after="0"/>
+      </w:pPr>
+      <w:r>
+        <w:tab/>
+      </w:r>
+      <w:proofErr w:type="gramStart"/>
+      <w:r>
+        <w:t>employees[</w:t>
+      </w:r>
+      <w:proofErr w:type="gramEnd"/>
+      <w:r>
+        <w:t>3</w:t>
+      </w:r>
+      <w:r>
+        <w:t>]=new Employee();</w:t>
+      </w:r>
+    </w:p>
+    <w:p>
+      <w:pPr>
+        <w:spacing w:after="0"/>
+      </w:pPr>
+    </w:p>
+    <w:p>
+      <w:pPr>
+        <w:spacing w:after="0"/>
+      </w:pPr>
+      <w:r>
+        <w:lastRenderedPageBreak/>
+        <w:tab/>
+      </w:r>
+      <w:r>
+        <w:t xml:space="preserve">JavaBean </w:t>
+      </w:r>
+      <w:proofErr w:type="gramStart"/>
+      <w:r>
+        <w:t>class :</w:t>
+      </w:r>
+      <w:proofErr w:type="gramEnd"/>
+      <w:r>
+        <w:t xml:space="preserve"> </w:t>
+      </w:r>
+    </w:p>
+    <w:p>
+      <w:pPr>
+        <w:spacing w:after="0"/>
+      </w:pPr>
+      <w:r>
+        <w:tab/>
+        <w:t xml:space="preserve">It is a type of normal class but we have to follow few rules while creating java bean class </w:t>
+      </w:r>
+    </w:p>
+    <w:p>
+      <w:pPr>
+        <w:pStyle w:val="ListParagraph"/>
+        <w:numPr>
+          <w:ilvl w:val="0"/>
+          <w:numId w:val="25"/>
+        </w:numPr>
+        <w:spacing w:after="0"/>
+      </w:pPr>
+      <w:proofErr w:type="gramStart"/>
+      <w:r>
+        <w:t>class</w:t>
+      </w:r>
+      <w:proofErr w:type="gramEnd"/>
+      <w:r>
+        <w:t xml:space="preserve"> must be public. </w:t>
+      </w:r>
+    </w:p>
+    <w:p>
+      <w:pPr>
+        <w:pStyle w:val="ListParagraph"/>
+        <w:numPr>
+          <w:ilvl w:val="0"/>
+          <w:numId w:val="25"/>
+        </w:numPr>
+        <w:spacing w:after="0"/>
+      </w:pPr>
+      <w:r>
+        <w:t xml:space="preserve">All variable in java bean must be private. </w:t>
+      </w:r>
+    </w:p>
+    <w:p>
+      <w:pPr>
+        <w:pStyle w:val="ListParagraph"/>
+        <w:numPr>
+          <w:ilvl w:val="0"/>
+          <w:numId w:val="25"/>
+        </w:numPr>
+        <w:spacing w:after="0"/>
+      </w:pPr>
+      <w:r>
+        <w:t xml:space="preserve">For each variable we have to provide setter and getter method. </w:t>
+      </w:r>
+    </w:p>
+    <w:p>
+      <w:pPr>
+        <w:pStyle w:val="ListParagraph"/>
+        <w:numPr>
+          <w:ilvl w:val="0"/>
+          <w:numId w:val="25"/>
+        </w:numPr>
+        <w:spacing w:after="0"/>
+      </w:pPr>
+      <w:r>
+        <w:t xml:space="preserve">Setter method is use to set the value and setter method access specifiers must be public </w:t>
+      </w:r>
+    </w:p>
+    <w:p>
+      <w:pPr>
+        <w:pStyle w:val="ListParagraph"/>
+        <w:numPr>
+          <w:ilvl w:val="0"/>
+          <w:numId w:val="25"/>
+        </w:numPr>
+        <w:spacing w:after="0"/>
+      </w:pPr>
+      <w:r>
+        <w:t xml:space="preserve">Getter method is use to get the value and getter method access specifiers must be public </w:t>
+      </w:r>
+    </w:p>
+    <w:p>
+      <w:pPr>
+        <w:pStyle w:val="ListParagraph"/>
+        <w:numPr>
+          <w:ilvl w:val="0"/>
+          <w:numId w:val="25"/>
+        </w:numPr>
+        <w:spacing w:after="0"/>
+      </w:pPr>
+      <w:r>
+        <w:t xml:space="preserve">JavaBean class also known as 100% pure encapsulation class. </w:t>
+      </w:r>
+    </w:p>
+    <w:p>
+      <w:pPr>
+        <w:pStyle w:val="ListParagraph"/>
+        <w:spacing w:after="0"/>
+        <w:ind w:left="1080"/>
+      </w:pPr>
+    </w:p>
+    <w:p>
+      <w:pPr>
+        <w:pStyle w:val="ListParagraph"/>
+        <w:spacing w:after="0"/>
+        <w:ind w:left="1080"/>
+      </w:pPr>
+      <w:proofErr w:type="gramStart"/>
+      <w:r>
+        <w:t>public</w:t>
+      </w:r>
+      <w:proofErr w:type="gramEnd"/>
+      <w:r>
+        <w:t xml:space="preserve"> class Employee {</w:t>
+      </w:r>
+    </w:p>
+    <w:p>
+      <w:pPr>
+        <w:pStyle w:val="ListParagraph"/>
+        <w:spacing w:after="0"/>
+        <w:ind w:left="1080"/>
+      </w:pPr>
+      <w:r>
+        <w:tab/>
+      </w:r>
+      <w:proofErr w:type="gramStart"/>
+      <w:r>
+        <w:t>private</w:t>
+      </w:r>
+      <w:proofErr w:type="gramEnd"/>
+      <w:r>
+        <w:t xml:space="preserve"> </w:t>
+      </w:r>
+      <w:proofErr w:type="spellStart"/>
+      <w:r>
+        <w:t>int</w:t>
+      </w:r>
+      <w:proofErr w:type="spellEnd"/>
+      <w:r>
+        <w:t xml:space="preserve"> id;</w:t>
+      </w:r>
+    </w:p>
+    <w:p>
+      <w:pPr>
+        <w:pStyle w:val="ListParagraph"/>
+        <w:spacing w:after="0"/>
+        <w:ind w:left="1080"/>
+      </w:pPr>
+      <w:r>
+        <w:tab/>
+      </w:r>
+      <w:proofErr w:type="gramStart"/>
+      <w:r>
+        <w:t>private</w:t>
+      </w:r>
+      <w:proofErr w:type="gramEnd"/>
+      <w:r>
+        <w:t xml:space="preserve"> String name;</w:t>
+      </w:r>
+    </w:p>
+    <w:p>
+      <w:pPr>
+        <w:pStyle w:val="ListParagraph"/>
+        <w:spacing w:after="0"/>
+        <w:ind w:left="1080"/>
+      </w:pPr>
+      <w:r>
+        <w:tab/>
+      </w:r>
+      <w:proofErr w:type="gramStart"/>
+      <w:r>
+        <w:t>private</w:t>
+      </w:r>
+      <w:proofErr w:type="gramEnd"/>
+      <w:r>
+        <w:t xml:space="preserve"> float salary;</w:t>
+      </w:r>
+    </w:p>
+    <w:p>
+      <w:pPr>
+        <w:pStyle w:val="ListParagraph"/>
+        <w:spacing w:after="0"/>
+        <w:ind w:left="1080"/>
+      </w:pPr>
+      <w:r>
+        <w:tab/>
+      </w:r>
+      <w:proofErr w:type="gramStart"/>
+      <w:r>
+        <w:t>public</w:t>
+      </w:r>
+      <w:proofErr w:type="gramEnd"/>
+      <w:r>
+        <w:t xml:space="preserve"> </w:t>
+      </w:r>
+      <w:r>
+        <w:t xml:space="preserve">void </w:t>
+      </w:r>
+      <w:proofErr w:type="spellStart"/>
+      <w:r>
+        <w:t>setId</w:t>
+      </w:r>
+      <w:proofErr w:type="spellEnd"/>
+      <w:r>
+        <w:t>(</w:t>
+      </w:r>
+      <w:proofErr w:type="spellStart"/>
+      <w:r>
+        <w:t>int</w:t>
+      </w:r>
+      <w:proofErr w:type="spellEnd"/>
+      <w:r>
+        <w:t xml:space="preserve"> id){</w:t>
+      </w:r>
+    </w:p>
+    <w:p>
+      <w:pPr>
+        <w:pStyle w:val="ListParagraph"/>
+        <w:spacing w:after="0"/>
+        <w:ind w:left="1080"/>
+      </w:pPr>
+      <w:r>
+        <w:tab/>
+      </w:r>
+      <w:r>
+        <w:tab/>
+      </w:r>
+      <w:r>
+        <w:tab/>
+        <w:t>this.id = id;</w:t>
+      </w:r>
+    </w:p>
+    <w:p>
+      <w:pPr>
+        <w:pStyle w:val="ListParagraph"/>
+        <w:spacing w:after="0"/>
+        <w:ind w:left="1080" w:firstLine="360"/>
+      </w:pPr>
+      <w:r>
+        <w:t>}</w:t>
+      </w:r>
+    </w:p>
+    <w:p>
+      <w:pPr>
+        <w:pStyle w:val="ListParagraph"/>
+        <w:spacing w:after="0"/>
+        <w:ind w:left="1080" w:firstLine="360"/>
+      </w:pPr>
+      <w:proofErr w:type="gramStart"/>
+      <w:r>
+        <w:t>public</w:t>
+      </w:r>
+      <w:proofErr w:type="gramEnd"/>
+      <w:r>
+        <w:t xml:space="preserve"> </w:t>
+      </w:r>
+      <w:proofErr w:type="spellStart"/>
+      <w:r>
+        <w:t>int</w:t>
+      </w:r>
+      <w:proofErr w:type="spellEnd"/>
+      <w:r>
+        <w:t xml:space="preserve"> </w:t>
+      </w:r>
+      <w:proofErr w:type="spellStart"/>
+      <w:r>
+        <w:t>getId</w:t>
+      </w:r>
+      <w:proofErr w:type="spellEnd"/>
+      <w:r>
+        <w:t>() {</w:t>
+      </w:r>
+    </w:p>
+    <w:p>
+      <w:pPr>
+        <w:pStyle w:val="ListParagraph"/>
+        <w:spacing w:after="0"/>
+        <w:ind w:left="1080" w:firstLine="360"/>
+      </w:pPr>
+      <w:r>
+        <w:tab/>
+      </w:r>
+      <w:proofErr w:type="gramStart"/>
+      <w:r>
+        <w:t>return</w:t>
+      </w:r>
+      <w:proofErr w:type="gramEnd"/>
+      <w:r>
+        <w:t xml:space="preserve"> this.id;</w:t>
+      </w:r>
+    </w:p>
+    <w:p>
+      <w:pPr>
+        <w:pStyle w:val="ListParagraph"/>
+        <w:spacing w:after="0"/>
+        <w:ind w:left="1080" w:firstLine="360"/>
+      </w:pPr>
+      <w:r>
+        <w:t>}</w:t>
+      </w:r>
+    </w:p>
+    <w:p>
+      <w:pPr>
+        <w:pStyle w:val="ListParagraph"/>
+        <w:spacing w:after="0"/>
+        <w:ind w:left="1080"/>
+      </w:pPr>
+      <w:r>
+        <w:t>}</w:t>
+      </w:r>
+      <w:r>
+        <w:tab/>
+      </w:r>
+    </w:p>
+    <w:p>
+      <w:pPr>
+        <w:spacing w:after="0"/>
+      </w:pPr>
+      <w:r>
+        <w:tab/>
+      </w:r>
+    </w:p>
+    <w:p>
+      <w:pPr>
+        <w:spacing w:after="0"/>
+      </w:pPr>
+    </w:p>
+    <w:p>
+      <w:pPr>
+        <w:spacing w:after="0"/>
+      </w:pPr>
+      <w:r>
+        <w:t xml:space="preserve">Whenever we display any class reference in </w:t>
+      </w:r>
+      <w:proofErr w:type="spellStart"/>
+      <w:r>
+        <w:t>println</w:t>
+      </w:r>
+      <w:proofErr w:type="spellEnd"/>
+      <w:r>
+        <w:t xml:space="preserve"> it will call internally </w:t>
+      </w:r>
+      <w:proofErr w:type="spellStart"/>
+      <w:proofErr w:type="gramStart"/>
+      <w:r>
+        <w:t>toString</w:t>
+      </w:r>
+      <w:proofErr w:type="spellEnd"/>
+      <w:r>
+        <w:t>(</w:t>
+      </w:r>
+      <w:proofErr w:type="gramEnd"/>
+      <w:r>
+        <w:t xml:space="preserve">) of Object class. That method return string as </w:t>
+      </w:r>
+      <w:proofErr w:type="spellStart"/>
+      <w:r>
+        <w:t>as</w:t>
+      </w:r>
+      <w:proofErr w:type="spellEnd"/>
+      <w:r>
+        <w:t xml:space="preserve"> </w:t>
+      </w:r>
+      <w:hyperlink r:id="rId8" w:history="1">
+        <w:r>
+          <w:rPr>
+            <w:rStyle w:val="Hyperlink"/>
+          </w:rPr>
+          <w:t>packageName.classname@code</w:t>
+        </w:r>
+      </w:hyperlink>
+      <w:r>
+        <w:t>.</w:t>
+      </w:r>
+    </w:p>
+    <w:p>
+      <w:pPr>
+        <w:spacing w:after="0"/>
+      </w:pPr>
+      <w:r>
+        <w:t xml:space="preserve"> </w:t>
+      </w:r>
+    </w:p>
+    <w:p>
+      <w:pPr>
+        <w:spacing w:after="0"/>
+      </w:pPr>
+    </w:p>
+    <w:p>
+      <w:pPr>
+        <w:spacing w:after="0"/>
+      </w:pPr>
+      <w:r>
+        <w:t xml:space="preserve">Limitation of array object. </w:t>
+      </w:r>
+    </w:p>
+    <w:p>
+      <w:pPr>
+        <w:pStyle w:val="ListParagraph"/>
+        <w:numPr>
+          <w:ilvl w:val="0"/>
+          <w:numId w:val="26"/>
+        </w:numPr>
+        <w:spacing w:after="0"/>
+      </w:pPr>
+      <w:r>
+        <w:t xml:space="preserve">Array object is fixed memory size. </w:t>
+      </w:r>
+    </w:p>
+    <w:p>
+      <w:pPr>
+        <w:pStyle w:val="ListParagraph"/>
+        <w:numPr>
+          <w:ilvl w:val="0"/>
+          <w:numId w:val="26"/>
+        </w:numPr>
+        <w:spacing w:after="0"/>
+      </w:pPr>
+      <w:r>
+        <w:t xml:space="preserve">It allow to store only same class object like Employee or any other class object. </w:t>
+      </w:r>
+    </w:p>
+    <w:p>
+      <w:pPr>
+        <w:pStyle w:val="ListParagraph"/>
+        <w:numPr>
+          <w:ilvl w:val="0"/>
+          <w:numId w:val="26"/>
+        </w:numPr>
+        <w:spacing w:after="0"/>
+      </w:pPr>
+      <w:r>
+        <w:t xml:space="preserve">It doesn’t provide any pre-defined method which help to add, remove, iterate or search element or value from array object. </w:t>
+      </w:r>
+    </w:p>
+    <w:p>
+      <w:pPr>
+        <w:pStyle w:val="ListParagraph"/>
+        <w:spacing w:after="0"/>
+      </w:pPr>
+    </w:p>
+    <w:p>
+      <w:pPr>
+        <w:pStyle w:val="ListParagraph"/>
+        <w:spacing w:after="0"/>
+      </w:pPr>
+      <w:r>
+        <w:rPr>
+          <w:highlight w:val="yellow"/>
+        </w:rPr>
+        <w:t xml:space="preserve">Collection </w:t>
+      </w:r>
+      <w:proofErr w:type="gramStart"/>
+      <w:r>
+        <w:rPr>
+          <w:highlight w:val="yellow"/>
+        </w:rPr>
+        <w:t>Framework</w:t>
+      </w:r>
+      <w:r>
+        <w:t xml:space="preserve"> :</w:t>
+      </w:r>
+      <w:proofErr w:type="gramEnd"/>
+      <w:r>
+        <w:t xml:space="preserve"> Collection framework provided set of classes and interface which help to store the collection of object or elements of primitive type or user-defined as well as pre-defined objects (may be same or different types). </w:t>
+      </w:r>
+    </w:p>
+    <w:p>
+      <w:pPr>
+        <w:pStyle w:val="ListParagraph"/>
+        <w:spacing w:after="0"/>
+      </w:pPr>
+    </w:p>
+    <w:p>
+      <w:pPr>
+        <w:pStyle w:val="ListParagraph"/>
+        <w:spacing w:after="0"/>
+      </w:pPr>
+      <w:r>
+        <w:t>It provided lot of pre-defined method help to do manipulation on those values like adding, removing</w:t>
+      </w:r>
+      <w:proofErr w:type="gramStart"/>
+      <w:r>
+        <w:t>,  searching</w:t>
+      </w:r>
+      <w:proofErr w:type="gramEnd"/>
+      <w:r>
+        <w:t xml:space="preserve">, sorting, iterating etc. </w:t>
+      </w:r>
+    </w:p>
+    <w:p>
+      <w:pPr>
+        <w:pStyle w:val="ListParagraph"/>
+        <w:spacing w:after="0"/>
+      </w:pPr>
+    </w:p>
+    <w:p>
+      <w:pPr>
+        <w:pStyle w:val="ListParagraph"/>
+        <w:spacing w:after="0"/>
+      </w:pPr>
+    </w:p>
+    <w:p>
+      <w:pPr>
+        <w:pStyle w:val="ListParagraph"/>
+        <w:spacing w:after="0"/>
+      </w:pPr>
+    </w:p>
+    <w:p>
+      <w:pPr>
+        <w:pStyle w:val="ListParagraph"/>
+        <w:spacing w:after="0"/>
+      </w:pPr>
+    </w:p>
+    <w:p>
+      <w:pPr>
+        <w:pStyle w:val="ListParagraph"/>
+        <w:spacing w:after="0"/>
+      </w:pPr>
+    </w:p>
+    <w:p>
+      <w:pPr>
+        <w:pStyle w:val="ListParagraph"/>
+        <w:spacing w:after="0"/>
+      </w:pPr>
+    </w:p>
+    <w:p>
+      <w:pPr>
+        <w:pStyle w:val="ListParagraph"/>
+        <w:spacing w:after="0"/>
+      </w:pPr>
+      <w:r>
+        <w:lastRenderedPageBreak/>
+        <w:tab/>
+      </w:r>
+      <w:r>
+        <w:tab/>
+      </w:r>
+      <w:r>
+        <w:tab/>
+      </w:r>
+      <w:r>
+        <w:tab/>
+        <w:t xml:space="preserve">Collection Framework hierarchy </w:t>
+      </w:r>
+    </w:p>
+    <w:p>
+      <w:pPr>
+        <w:pStyle w:val="ListParagraph"/>
+        <w:spacing w:after="0"/>
+      </w:pPr>
+      <w:r>
+        <w:t xml:space="preserve">All </w:t>
+      </w:r>
+      <w:proofErr w:type="spellStart"/>
+      <w:proofErr w:type="gramStart"/>
+      <w:r>
+        <w:t>api</w:t>
+      </w:r>
+      <w:proofErr w:type="spellEnd"/>
+      <w:proofErr w:type="gramEnd"/>
+      <w:r>
+        <w:t xml:space="preserve"> is a part of </w:t>
+      </w:r>
+      <w:proofErr w:type="spellStart"/>
+      <w:r>
+        <w:t>util</w:t>
+      </w:r>
+      <w:proofErr w:type="spellEnd"/>
+      <w:r>
+        <w:t xml:space="preserve"> package. </w:t>
+      </w:r>
+    </w:p>
+    <w:p>
+      <w:pPr>
+        <w:pStyle w:val="ListParagraph"/>
+        <w:spacing w:after="0"/>
+      </w:pPr>
+    </w:p>
+    <w:p>
+      <w:pPr>
+        <w:pStyle w:val="ListParagraph"/>
+        <w:spacing w:after="0"/>
+      </w:pPr>
+      <w:r>
+        <w:rPr>
+          <w:noProof/>
+        </w:rPr>
+        <mc:AlternateContent>
+          <mc:Choice Requires="wps">
+            <w:drawing>
+              <wp:anchor distT="0" distB="0" distL="114300" distR="114300" simplePos="0" relativeHeight="251678720" behindDoc="0" locked="0" layoutInCell="1" allowOverlap="1">
+                <wp:simplePos x="0" y="0"/>
+                <wp:positionH relativeFrom="column">
+                  <wp:posOffset>679938</wp:posOffset>
+                </wp:positionH>
+                <wp:positionV relativeFrom="paragraph">
+                  <wp:posOffset>124069</wp:posOffset>
+                </wp:positionV>
+                <wp:extent cx="1688124" cy="445477"/>
+                <wp:effectExtent l="0" t="57150" r="0" b="31115"/>
+                <wp:wrapNone/>
+                <wp:docPr id="5" name="Straight Arrow Connector 5"/>
+                <wp:cNvGraphicFramePr/>
+                <a:graphic xmlns:a="http://schemas.openxmlformats.org/drawingml/2006/main">
+                  <a:graphicData uri="http://schemas.microsoft.com/office/word/2010/wordprocessingShape">
+                    <wps:wsp>
+                      <wps:cNvCnPr/>
+                      <wps:spPr>
+                        <a:xfrm flipV="1">
+                          <a:off x="0" y="0"/>
+                          <a:ext cx="1688124" cy="445477"/>
+                        </a:xfrm>
+                        <a:prstGeom prst="straightConnector1">
+                          <a:avLst/>
+                        </a:prstGeom>
+                        <a:ln>
+                          <a:tailEnd type="triangle"/>
+                        </a:ln>
+                      </wps:spPr>
+                      <wps:style>
+                        <a:lnRef idx="1">
+                          <a:schemeClr val="accent1"/>
+                        </a:lnRef>
+                        <a:fillRef idx="0">
+                          <a:schemeClr val="accent1"/>
+                        </a:fillRef>
+                        <a:effectRef idx="0">
+                          <a:schemeClr val="accent1"/>
+                        </a:effectRef>
+                        <a:fontRef idx="minor">
+                          <a:schemeClr val="tx1"/>
+                        </a:fontRef>
+                      </wps:style>
+                      <wps:bodyPr/>
+                    </wps:wsp>
+                  </a:graphicData>
+                </a:graphic>
+              </wp:anchor>
+            </w:drawing>
+          </mc:Choice>
+          <mc:Fallback>
+            <w:pict>
+              <v:shapetype w14:anchorId="30746A42" id="_x0000_t32" coordsize="21600,21600" o:spt="32" o:oned="t" path="m,l21600,21600e" filled="f">
+                <v:path arrowok="t" fillok="f" o:connecttype="none"/>
+                <o:lock v:ext="edit" shapetype="t"/>
+              </v:shapetype>
+              <v:shape id="Straight Arrow Connector 5" o:spid="_x0000_s1026" type="#_x0000_t32" style="position:absolute;margin-left:53.55pt;margin-top:9.75pt;width:132.9pt;height:35.1pt;flip:y;z-index:251678720;visibility:visible;mso-wrap-style:square;mso-wrap-distance-left:9pt;mso-wrap-distance-top:0;mso-wrap-distance-right:9pt;mso-wrap-distance-bottom:0;mso-position-horizontal:absolute;mso-position-horizontal-relative:text;mso-position-vertical:absolute;mso-position-vertical-relative:text" o:gfxdata="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" strokecolor="#5b9bd5 [3204]" strokeweight=".5pt">
+                <v:stroke endarrow="block" joinstyle="miter"/>
+              </v:shape>
+            </w:pict>
+          </mc:Fallback>
+        </mc:AlternateContent>
+      </w:r>
+      <w:r>
+        <w:tab/>
+      </w:r>
+      <w:r>
+        <w:tab/>
+      </w:r>
+      <w:r>
+        <w:tab/>
+      </w:r>
+      <w:r>
+        <w:tab/>
+      </w:r>
+      <w:r>
+        <w:rPr>
+          <w:highlight w:val="yellow"/>
+        </w:rPr>
+        <w:t>Collection</w:t>
+      </w:r>
+      <w:r>
+        <w:t xml:space="preserve"> ---</w:t>
+      </w:r>
+      <w:r>
+        <w:sym w:font="Wingdings" w:char="F0E0"/>
+      </w:r>
+      <w:r>
+        <w:t xml:space="preserve"> interface </w:t>
+      </w:r>
+    </w:p>
+    <w:p>
+      <w:pPr>
+        <w:pStyle w:val="ListParagraph"/>
+        <w:spacing w:after="0"/>
+      </w:pPr>
+      <w:r>
+        <w:rPr>
+          <w:noProof/>
+        </w:rPr>
+        <mc:AlternateContent>
+          <mc:Choice Requires="wps">
+            <w:drawing>
+              <wp:anchor distT="0" distB="0" distL="114300" distR="114300" simplePos="0" relativeHeight="251680768" behindDoc="0" locked="0" layoutInCell="1" allowOverlap="1">
+                <wp:simplePos x="0" y="0"/>
+                <wp:positionH relativeFrom="column">
+                  <wp:posOffset>2426677</wp:posOffset>
+                </wp:positionH>
+                <wp:positionV relativeFrom="paragraph">
+                  <wp:posOffset>22616</wp:posOffset>
+                </wp:positionV>
+                <wp:extent cx="849923" cy="375138"/>
+                <wp:effectExtent l="38100" t="38100" r="26670" b="25400"/>
+                <wp:wrapNone/>
+                <wp:docPr id="25" name="Straight Arrow Connector 25"/>
+                <wp:cNvGraphicFramePr/>
+                <a:graphic xmlns:a="http://schemas.openxmlformats.org/drawingml/2006/main">
+                  <a:graphicData uri="http://schemas.microsoft.com/office/word/2010/wordprocessingShape">
+                    <wps:wsp>
+                      <wps:cNvCnPr/>
+                      <wps:spPr>
+                        <a:xfrm flipH="1" flipV="1">
+                          <a:off x="0" y="0"/>
+                          <a:ext cx="849923" cy="375138"/>
+                        </a:xfrm>
+                        <a:prstGeom prst="straightConnector1">
+                          <a:avLst/>
+                        </a:prstGeom>
+                        <a:ln>
+                          <a:tailEnd type="triangle"/>
+                        </a:ln>
+                      </wps:spPr>
+                      <wps:style>
+                        <a:lnRef idx="1">
+                          <a:schemeClr val="accent1"/>
+                        </a:lnRef>
+                        <a:fillRef idx="0">
+                          <a:schemeClr val="accent1"/>
+                        </a:fillRef>
+                        <a:effectRef idx="0">
+                          <a:schemeClr val="accent1"/>
+                        </a:effectRef>
+                        <a:fontRef idx="minor">
+                          <a:schemeClr val="tx1"/>
+                        </a:fontRef>
+                      </wps:style>
+                      <wps:bodyPr/>
+                    </wps:wsp>
+                  </a:graphicData>
+                </a:graphic>
+              </wp:anchor>
+            </w:drawing>
+          </mc:Choice>
+          <mc:Fallback>
+            <w:pict>
+              <v:shape w14:anchorId="1D0B3254" id="Straight Arrow Connector 25" o:spid="_x0000_s1026" type="#_x0000_t32" style="position:absolute;margin-left:191.1pt;margin-top:1.8pt;width:66.9pt;height:29.55pt;flip:x y;z-index:251680768;visibility:visible;mso-wrap-style:square;mso-wrap-distance-left:9pt;mso-wrap-distance-top:0;mso-wrap-distance-right:9pt;mso-wrap-distance-bottom:0;mso-position-horizontal:absolute;mso-position-horizontal-relative:text;mso-position-vertical:absolute;mso-position-vertical-relative:text" o:gfxdata="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" strokecolor="#5b9bd5 [3204]" strokeweight=".5pt">
+                <v:stroke endarrow="block" joinstyle="miter"/>
+              </v:shape>
+            </w:pict>
+          </mc:Fallback>
+        </mc:AlternateContent>
+      </w:r>
+      <w:r>
+        <w:rPr>
+          <w:noProof/>
+        </w:rPr>
+        <mc:AlternateContent>
+          <mc:Choice Requires="wps">
+            <w:drawing>
+              <wp:anchor distT="0" distB="0" distL="114300" distR="114300" simplePos="0" relativeHeight="251679744" behindDoc="0" locked="0" layoutInCell="1" allowOverlap="1">
+                <wp:simplePos x="0" y="0"/>
+                <wp:positionH relativeFrom="column">
+                  <wp:posOffset>1905000</wp:posOffset>
+                </wp:positionH>
+                <wp:positionV relativeFrom="paragraph">
+                  <wp:posOffset>10893</wp:posOffset>
+                </wp:positionV>
+                <wp:extent cx="462768" cy="404446"/>
+                <wp:effectExtent l="0" t="38100" r="52070" b="34290"/>
+                <wp:wrapNone/>
+                <wp:docPr id="24" name="Straight Arrow Connector 24"/>
+                <wp:cNvGraphicFramePr/>
+                <a:graphic xmlns:a="http://schemas.openxmlformats.org/drawingml/2006/main">
+                  <a:graphicData uri="http://schemas.microsoft.com/office/word/2010/wordprocessingShape">
+                    <wps:wsp>
+                      <wps:cNvCnPr/>
+                      <wps:spPr>
+                        <a:xfrm flipV="1">
+                          <a:off x="0" y="0"/>
+                          <a:ext cx="462768" cy="404446"/>
+                        </a:xfrm>
+                        <a:prstGeom prst="straightConnector1">
+                          <a:avLst/>
+                        </a:prstGeom>
+                        <a:ln>
+                          <a:tailEnd type="triangle"/>
+                        </a:ln>
+                      </wps:spPr>
+                      <wps:style>
+                        <a:lnRef idx="1">
+                          <a:schemeClr val="accent1"/>
+                        </a:lnRef>
+                        <a:fillRef idx="0">
+                          <a:schemeClr val="accent1"/>
+                        </a:fillRef>
+                        <a:effectRef idx="0">
+                          <a:schemeClr val="accent1"/>
+                        </a:effectRef>
+                        <a:fontRef idx="minor">
+                          <a:schemeClr val="tx1"/>
+                        </a:fontRef>
+                      </wps:style>
+                      <wps:bodyPr/>
+                    </wps:wsp>
+                  </a:graphicData>
+                </a:graphic>
+              </wp:anchor>
+            </w:drawing>
+          </mc:Choice>
+          <mc:Fallback>
+            <w:pict>
+              <v:shape w14:anchorId="770B898F" id="Straight Arrow Connector 24" o:spid="_x0000_s1026" type="#_x0000_t32" style="position:absolute;margin-left:150pt;margin-top:.85pt;width:36.45pt;height:31.85pt;flip:y;z-index:251679744;visibility:visible;mso-wrap-style:square;mso-wrap-distance-left:9pt;mso-wrap-distance-top:0;mso-wrap-distance-right:9pt;mso-wrap-distance-bottom:0;mso-position-horizontal:absolute;mso-position-horizontal-relative:text;mso-position-vertical:absolute;mso-position-vertical-relative:text" o:gfxdata="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" strokecolor="#5b9bd5 [3204]" strokeweight=".5pt">
+                <v:stroke endarrow="block" joinstyle="miter"/>
+              </v:shape>
+            </w:pict>
+          </mc:Fallback>
+        </mc:AlternateContent>
+      </w:r>
+    </w:p>
+    <w:p>
+      <w:pPr>
+        <w:pStyle w:val="ListParagraph"/>
+        <w:spacing w:after="0"/>
+      </w:pPr>
+    </w:p>
+    <w:p>
+      <w:pPr>
+        <w:pStyle w:val="ListParagraph"/>
+        <w:spacing w:after="0"/>
+      </w:pPr>
+      <w:r>
+        <w:rPr>
+          <w:highlight w:val="yellow"/>
+        </w:rPr>
+        <w:t>Set</w:t>
+      </w:r>
+      <w:r>
+        <w:rPr>
+          <w:highlight w:val="yellow"/>
+        </w:rPr>
+        <w:tab/>
+      </w:r>
+      <w:r>
+        <w:rPr>
+          <w:highlight w:val="yellow"/>
+        </w:rPr>
+        <w:tab/>
+      </w:r>
+      <w:r>
+        <w:rPr>
+          <w:highlight w:val="yellow"/>
+        </w:rPr>
+        <w:tab/>
+        <w:t>List</w:t>
+      </w:r>
+      <w:r>
+        <w:rPr>
+          <w:highlight w:val="yellow"/>
+        </w:rPr>
+        <w:tab/>
+      </w:r>
+      <w:r>
+        <w:rPr>
+          <w:highlight w:val="yellow"/>
+        </w:rPr>
+        <w:tab/>
+      </w:r>
+      <w:r>
+        <w:rPr>
+          <w:highlight w:val="yellow"/>
+        </w:rPr>
+        <w:tab/>
+        <w:t xml:space="preserve">Queue </w:t>
+      </w:r>
+      <w:r>
+        <w:rPr>
+          <w:highlight w:val="yellow"/>
+        </w:rPr>
+        <w:tab/>
+      </w:r>
+      <w:r>
+        <w:rPr>
+          <w:highlight w:val="yellow"/>
+        </w:rPr>
+        <w:tab/>
+      </w:r>
+      <w:r>
+        <w:rPr>
+          <w:highlight w:val="yellow"/>
+        </w:rPr>
+        <w:tab/>
+      </w:r>
+      <w:r>
+        <w:rPr>
+          <w:highlight w:val="yellow"/>
+        </w:rPr>
+        <w:tab/>
+      </w:r>
+      <w:r>
+        <w:rPr>
+          <w:highlight w:val="yellow"/>
+        </w:rPr>
+        <w:tab/>
+      </w:r>
+      <w:r>
+        <w:rPr>
+          <w:b/>
+          <w:highlight w:val="yellow"/>
+        </w:rPr>
+        <w:t>Map</w:t>
+      </w:r>
+      <w:r>
+        <w:rPr>
+          <w:b/>
+        </w:rPr>
+        <w:t xml:space="preserve"> </w:t>
+      </w:r>
+    </w:p>
+    <w:p>
+      <w:pPr>
+        <w:pStyle w:val="ListParagraph"/>
+        <w:spacing w:after="0"/>
+      </w:pPr>
+    </w:p>
+    <w:p>
+      <w:pPr>
+        <w:pStyle w:val="ListParagraph"/>
+        <w:spacing w:after="0"/>
+      </w:pPr>
+      <w:r>
+        <w:t xml:space="preserve">All are interfaces Set, List and Queue internally extends Collection but Map doesn’t extends Collection. </w:t>
+      </w:r>
+      <w:r>
+        <w:br/>
+      </w:r>
+    </w:p>
+    <w:p>
+      <w:pPr>
+        <w:pStyle w:val="ListParagraph"/>
+        <w:spacing w:after="0"/>
+      </w:pPr>
+      <w:r>
+        <w:rPr>
+          <w:highlight w:val="yellow"/>
+        </w:rPr>
+        <w:t>Set</w:t>
+      </w:r>
+      <w:r>
+        <w:t xml:space="preserve"> </w:t>
+      </w:r>
+      <w:r>
+        <w:tab/>
+        <w:t xml:space="preserve">: set is </w:t>
+      </w:r>
+      <w:proofErr w:type="spellStart"/>
+      <w:r>
+        <w:t>use</w:t>
+      </w:r>
+      <w:proofErr w:type="spellEnd"/>
+      <w:r>
+        <w:t xml:space="preserve"> to store the collection of elements. Set doesn’t allow duplicate. Under set some classes maintain order or </w:t>
+      </w:r>
+      <w:proofErr w:type="spellStart"/>
+      <w:r>
+        <w:t>Unorder</w:t>
+      </w:r>
+      <w:proofErr w:type="spellEnd"/>
+      <w:r>
+        <w:t xml:space="preserve"> (random) or sorted. </w:t>
+      </w:r>
+    </w:p>
+    <w:p>
+      <w:pPr>
+        <w:pStyle w:val="ListParagraph"/>
+        <w:spacing w:after="0"/>
+      </w:pPr>
+      <w:r>
+        <w:t xml:space="preserve">Set classes </w:t>
+      </w:r>
+    </w:p>
+    <w:p>
+      <w:pPr>
+        <w:pStyle w:val="ListParagraph"/>
+        <w:spacing w:after="0"/>
+        <w:rPr>
+          <w:highlight w:val="yellow"/>
+        </w:rPr>
+      </w:pPr>
+      <w:proofErr w:type="spellStart"/>
+      <w:proofErr w:type="gramStart"/>
+      <w:r>
+        <w:rPr>
+          <w:highlight w:val="yellow"/>
+        </w:rPr>
+        <w:t>HashSet</w:t>
+      </w:r>
+      <w:proofErr w:type="spellEnd"/>
+      <w:r>
+        <w:rPr>
+          <w:highlight w:val="yellow"/>
+        </w:rPr>
+        <w:t xml:space="preserve"> </w:t>
+      </w:r>
+      <w:r>
+        <w:rPr>
+          <w:highlight w:val="yellow"/>
+        </w:rPr>
+        <w:t>:</w:t>
+      </w:r>
+      <w:proofErr w:type="gramEnd"/>
+      <w:r>
+        <w:rPr>
+          <w:highlight w:val="yellow"/>
+        </w:rPr>
+        <w:t xml:space="preserve">  </w:t>
+      </w:r>
+      <w:r>
+        <w:t xml:space="preserve">  </w:t>
+      </w:r>
+      <w:proofErr w:type="spellStart"/>
+      <w:r>
+        <w:t>HashSet</w:t>
+      </w:r>
+      <w:proofErr w:type="spellEnd"/>
+      <w:r>
+        <w:t xml:space="preserve"> maintain the element in </w:t>
+      </w:r>
+      <w:proofErr w:type="spellStart"/>
+      <w:r>
+        <w:t>unorder</w:t>
+      </w:r>
+      <w:proofErr w:type="spellEnd"/>
+      <w:r>
+        <w:t xml:space="preserve"> format. </w:t>
+      </w:r>
+    </w:p>
+    <w:p>
+      <w:pPr>
+        <w:pStyle w:val="ListParagraph"/>
+        <w:spacing w:after="0"/>
+        <w:rPr>
+          <w:highlight w:val="yellow"/>
+        </w:rPr>
+      </w:pPr>
+      <w:proofErr w:type="spellStart"/>
+      <w:proofErr w:type="gramStart"/>
+      <w:r>
+        <w:rPr>
+          <w:highlight w:val="yellow"/>
+        </w:rPr>
+        <w:t>LinkedHashSet</w:t>
+      </w:r>
+      <w:proofErr w:type="spellEnd"/>
+      <w:r>
+        <w:rPr>
+          <w:highlight w:val="yellow"/>
+        </w:rPr>
+        <w:t xml:space="preserve">  </w:t>
+      </w:r>
+      <w:r>
+        <w:t>:</w:t>
+      </w:r>
+      <w:proofErr w:type="gramEnd"/>
+      <w:r>
+        <w:t xml:space="preserve"> </w:t>
+      </w:r>
+      <w:r>
+        <w:t xml:space="preserve"> </w:t>
+      </w:r>
+      <w:proofErr w:type="spellStart"/>
+      <w:r>
+        <w:t>LinkedHashSet</w:t>
+      </w:r>
+      <w:proofErr w:type="spellEnd"/>
+      <w:r>
+        <w:t xml:space="preserve"> class internally extends </w:t>
+      </w:r>
+      <w:proofErr w:type="spellStart"/>
+      <w:r>
+        <w:t>HashSet</w:t>
+      </w:r>
+      <w:proofErr w:type="spellEnd"/>
+      <w:r>
+        <w:t xml:space="preserve">. That class doesn’t provide any extra method. It only maintain the elements order. </w:t>
+      </w:r>
+    </w:p>
+    <w:p>
+      <w:pPr>
+        <w:pStyle w:val="ListParagraph"/>
+        <w:spacing w:after="0"/>
+      </w:pPr>
+      <w:proofErr w:type="spellStart"/>
+      <w:proofErr w:type="gramStart"/>
+      <w:r>
+        <w:rPr>
+          <w:highlight w:val="yellow"/>
+        </w:rPr>
+        <w:t>TreeSet</w:t>
+      </w:r>
+      <w:proofErr w:type="spellEnd"/>
+      <w:r>
+        <w:t xml:space="preserve"> </w:t>
+      </w:r>
+      <w:r>
+        <w:t>:</w:t>
+      </w:r>
+      <w:proofErr w:type="gramEnd"/>
+      <w:r>
+        <w:t xml:space="preserve"> </w:t>
+      </w:r>
+      <w:proofErr w:type="spellStart"/>
+      <w:r>
+        <w:t>TreeSet</w:t>
+      </w:r>
+      <w:proofErr w:type="spellEnd"/>
+      <w:r>
+        <w:t xml:space="preserve"> is a type of Set API internally implements </w:t>
+      </w:r>
+      <w:proofErr w:type="spellStart"/>
+      <w:r>
+        <w:rPr>
+          <w:highlight w:val="yellow"/>
+        </w:rPr>
+        <w:t>SortedSet</w:t>
+      </w:r>
+      <w:proofErr w:type="spellEnd"/>
+      <w:r>
+        <w:t xml:space="preserve"> interface. </w:t>
+      </w:r>
+      <w:r>
+        <w:tab/>
+      </w:r>
+      <w:proofErr w:type="spellStart"/>
+      <w:r>
+        <w:t>SortedSet</w:t>
+      </w:r>
+      <w:proofErr w:type="spellEnd"/>
+      <w:r>
+        <w:t xml:space="preserve"> interface extends Set interface. </w:t>
+      </w:r>
+      <w:proofErr w:type="spellStart"/>
+      <w:r>
+        <w:t>SortedSet</w:t>
+      </w:r>
+      <w:proofErr w:type="spellEnd"/>
+      <w:r>
+        <w:t xml:space="preserve"> interface provide algorithms to display the elements in ascending order. In </w:t>
+      </w:r>
+      <w:proofErr w:type="spellStart"/>
+      <w:r>
+        <w:t>TreeSet</w:t>
+      </w:r>
+      <w:proofErr w:type="spellEnd"/>
+      <w:r>
+        <w:t xml:space="preserve"> we can stored in same type values. This class provided few extra methods like headset, </w:t>
+      </w:r>
+      <w:proofErr w:type="spellStart"/>
+      <w:r>
+        <w:t>tailset</w:t>
+      </w:r>
+      <w:proofErr w:type="spellEnd"/>
+      <w:r>
+        <w:t xml:space="preserve">, subset etc. </w:t>
+      </w:r>
+    </w:p>
+    <w:p>
+      <w:pPr>
+        <w:pStyle w:val="ListParagraph"/>
+        <w:spacing w:after="0"/>
+      </w:pPr>
+    </w:p>
+    <w:p>
+      <w:pPr>
+        <w:pStyle w:val="ListParagraph"/>
+        <w:spacing w:after="0"/>
+      </w:pPr>
+      <w:proofErr w:type="spellStart"/>
+      <w:r>
+        <w:t>HashSet</w:t>
+      </w:r>
+      <w:proofErr w:type="spellEnd"/>
+      <w:r>
+        <w:t xml:space="preserve"> Vs </w:t>
+      </w:r>
+      <w:proofErr w:type="spellStart"/>
+      <w:r>
+        <w:t>LinkedHashSet</w:t>
+      </w:r>
+      <w:proofErr w:type="spellEnd"/>
+    </w:p>
+    <w:p>
+      <w:pPr>
+        <w:pStyle w:val="ListParagraph"/>
+        <w:spacing w:after="0"/>
+      </w:pPr>
+      <w:proofErr w:type="spellStart"/>
+      <w:r>
+        <w:t>HashSet</w:t>
+      </w:r>
+      <w:proofErr w:type="spellEnd"/>
+      <w:r>
+        <w:t xml:space="preserve"> Vs </w:t>
+      </w:r>
+      <w:proofErr w:type="spellStart"/>
+      <w:r>
+        <w:t>TreeSet</w:t>
+      </w:r>
+      <w:proofErr w:type="spellEnd"/>
+    </w:p>
+    <w:p>
+      <w:pPr>
+        <w:pStyle w:val="ListParagraph"/>
+        <w:spacing w:after="0"/>
+      </w:pPr>
+      <w:proofErr w:type="spellStart"/>
+      <w:r>
+        <w:t>LinkedHashSet</w:t>
+      </w:r>
+      <w:proofErr w:type="spellEnd"/>
+      <w:r>
+        <w:t xml:space="preserve"> vs </w:t>
+      </w:r>
+      <w:proofErr w:type="spellStart"/>
+      <w:r>
+        <w:t>TreeSet</w:t>
+      </w:r>
+      <w:proofErr w:type="spellEnd"/>
+      <w:r>
+        <w:t xml:space="preserve"> </w:t>
+      </w:r>
+      <w:bookmarkStart w:id="0" w:name="_GoBack"/>
+      <w:bookmarkEnd w:id="0"/>
+    </w:p>
+    <w:p>
+      <w:pPr>
+        <w:pStyle w:val="ListParagraph"/>
+        <w:spacing w:after="0"/>
+      </w:pPr>
+    </w:p>
+    <w:p>
+      <w:pPr>
+        <w:pStyle w:val="ListParagraph"/>
+        <w:spacing w:after="0"/>
+      </w:pPr>
+    </w:p>
+    <w:p>
+      <w:pPr>
+        <w:pStyle w:val="ListParagraph"/>
+        <w:spacing w:after="0"/>
+      </w:pPr>
+      <w:r>
+        <w:rPr>
+          <w:highlight w:val="yellow"/>
+        </w:rPr>
+        <w:t>List</w:t>
+      </w:r>
+      <w:r>
+        <w:t xml:space="preserve"> </w:t>
+      </w:r>
+      <w:r>
+        <w:tab/>
+        <w:t xml:space="preserve">: list is use to store the collection of elements. List allow duplicate and it maintain the order. </w:t>
+      </w:r>
+    </w:p>
+    <w:p>
+      <w:pPr>
+        <w:pStyle w:val="ListParagraph"/>
+        <w:spacing w:after="0"/>
+      </w:pPr>
+      <w:r>
+        <w:t xml:space="preserve">List classes </w:t>
+      </w:r>
+    </w:p>
+    <w:p>
+      <w:pPr>
+        <w:pStyle w:val="ListParagraph"/>
+        <w:spacing w:after="0"/>
+        <w:rPr>
+          <w:highlight w:val="yellow"/>
+        </w:rPr>
+      </w:pPr>
+      <w:r>
+        <w:rPr>
+          <w:highlight w:val="yellow"/>
+        </w:rPr>
+        <w:t xml:space="preserve">Stack </w:t>
+      </w:r>
+      <w:r>
+        <w:rPr>
+          <w:highlight w:val="yellow"/>
+        </w:rPr>
+        <w:softHyphen/>
+      </w:r>
+    </w:p>
+    <w:p>
+      <w:pPr>
+        <w:pStyle w:val="ListParagraph"/>
+        <w:spacing w:after="0"/>
+        <w:rPr>
+          <w:highlight w:val="yellow"/>
+        </w:rPr>
+      </w:pPr>
+      <w:proofErr w:type="spellStart"/>
+      <w:r>
+        <w:rPr>
+          <w:highlight w:val="yellow"/>
+        </w:rPr>
+        <w:t>ArrayList</w:t>
+      </w:r>
+      <w:proofErr w:type="spellEnd"/>
+      <w:r>
+        <w:rPr>
+          <w:highlight w:val="yellow"/>
+        </w:rPr>
+        <w:t xml:space="preserve"> </w:t>
+      </w:r>
+    </w:p>
+    <w:p>
+      <w:pPr>
+        <w:pStyle w:val="ListParagraph"/>
+        <w:spacing w:after="0"/>
+        <w:rPr>
+          <w:highlight w:val="yellow"/>
+        </w:rPr>
+      </w:pPr>
+      <w:proofErr w:type="spellStart"/>
+      <w:r>
+        <w:rPr>
+          <w:highlight w:val="yellow"/>
+        </w:rPr>
+        <w:t>LinkedList</w:t>
+      </w:r>
+      <w:proofErr w:type="spellEnd"/>
+      <w:r>
+        <w:rPr>
+          <w:highlight w:val="yellow"/>
+        </w:rPr>
+        <w:t xml:space="preserve"> </w:t>
+      </w:r>
+    </w:p>
+    <w:p>
+      <w:pPr>
+        <w:pStyle w:val="ListParagraph"/>
+        <w:spacing w:after="0"/>
+      </w:pPr>
+      <w:r>
+        <w:rPr>
+          <w:highlight w:val="yellow"/>
+        </w:rPr>
+        <w:t>Vector</w:t>
+      </w:r>
+      <w:r>
+        <w:t xml:space="preserve"> </w:t>
+      </w:r>
+    </w:p>
+    <w:p>
+      <w:pPr>
+        <w:pStyle w:val="ListParagraph"/>
+        <w:spacing w:after="0"/>
+      </w:pPr>
+    </w:p>
+    <w:p>
+      <w:pPr>
+        <w:pStyle w:val="ListParagraph"/>
+        <w:spacing w:after="0"/>
+      </w:pPr>
+      <w:proofErr w:type="gramStart"/>
+      <w:r>
+        <w:rPr>
+          <w:highlight w:val="yellow"/>
+        </w:rPr>
+        <w:t>Queue</w:t>
+      </w:r>
+      <w:r>
+        <w:t xml:space="preserve"> :</w:t>
+      </w:r>
+      <w:proofErr w:type="gramEnd"/>
+      <w:r>
+        <w:t xml:space="preserve"> it is a type of data structure which provide the feature first in first out. It allow duplicate.  </w:t>
+      </w:r>
+    </w:p>
+    <w:p>
+      <w:pPr>
+        <w:pStyle w:val="ListParagraph"/>
+        <w:spacing w:after="0"/>
+        <w:rPr>
+          <w:highlight w:val="yellow"/>
+        </w:rPr>
+      </w:pPr>
+      <w:proofErr w:type="spellStart"/>
+      <w:r>
+        <w:rPr>
+          <w:highlight w:val="yellow"/>
+        </w:rPr>
+        <w:t>ArrayList</w:t>
+      </w:r>
+      <w:proofErr w:type="spellEnd"/>
+      <w:r>
+        <w:rPr>
+          <w:highlight w:val="yellow"/>
+        </w:rPr>
+        <w:t xml:space="preserve"> </w:t>
+      </w:r>
+    </w:p>
+    <w:p>
+      <w:pPr>
+        <w:pStyle w:val="ListParagraph"/>
+        <w:spacing w:after="0"/>
+      </w:pPr>
+      <w:proofErr w:type="spellStart"/>
+      <w:r>
+        <w:rPr>
+          <w:highlight w:val="yellow"/>
+        </w:rPr>
+        <w:t>PriorityQueue</w:t>
+      </w:r>
+      <w:proofErr w:type="spellEnd"/>
+      <w:r>
+        <w:t xml:space="preserve"> </w:t>
+      </w:r>
+    </w:p>
+    <w:p>
+      <w:pPr>
+        <w:pStyle w:val="ListParagraph"/>
+        <w:spacing w:after="0"/>
+      </w:pPr>
+    </w:p>
+    <w:p>
+      <w:pPr>
+        <w:pStyle w:val="ListParagraph"/>
+        <w:spacing w:after="0"/>
+      </w:pPr>
+      <w:proofErr w:type="gramStart"/>
+      <w:r>
+        <w:rPr>
+          <w:highlight w:val="yellow"/>
+        </w:rPr>
+        <w:t>Map</w:t>
+      </w:r>
+      <w:r>
+        <w:t xml:space="preserve"> :</w:t>
+      </w:r>
+      <w:proofErr w:type="gramEnd"/>
+      <w:r>
+        <w:t xml:space="preserve"> it is </w:t>
+      </w:r>
+      <w:proofErr w:type="spellStart"/>
+      <w:r>
+        <w:t>use</w:t>
+      </w:r>
+      <w:proofErr w:type="spellEnd"/>
+      <w:r>
+        <w:t xml:space="preserve"> to store the information in the form of key value pairs. Key is unique and value may be duplicate. </w:t>
+      </w:r>
+    </w:p>
+    <w:p>
+      <w:pPr>
+        <w:pStyle w:val="ListParagraph"/>
+        <w:spacing w:after="0"/>
+        <w:rPr>
+          <w:highlight w:val="yellow"/>
+        </w:rPr>
+      </w:pPr>
+      <w:proofErr w:type="spellStart"/>
+      <w:r>
+        <w:rPr>
+          <w:highlight w:val="yellow"/>
+        </w:rPr>
+        <w:t>HashMap</w:t>
+      </w:r>
+      <w:proofErr w:type="spellEnd"/>
+    </w:p>
+    <w:p>
+      <w:pPr>
+        <w:pStyle w:val="ListParagraph"/>
+        <w:spacing w:after="0"/>
+        <w:rPr>
+          <w:highlight w:val="yellow"/>
+        </w:rPr>
+      </w:pPr>
+      <w:proofErr w:type="spellStart"/>
+      <w:r>
+        <w:rPr>
+          <w:highlight w:val="yellow"/>
+        </w:rPr>
+        <w:t>LinkedHashMap</w:t>
+      </w:r>
+      <w:proofErr w:type="spellEnd"/>
+    </w:p>
+    <w:p>
+      <w:pPr>
+        <w:pStyle w:val="ListParagraph"/>
+        <w:spacing w:after="0"/>
+      </w:pPr>
+      <w:proofErr w:type="spellStart"/>
+      <w:r>
+        <w:rPr>
+          <w:highlight w:val="yellow"/>
+        </w:rPr>
+        <w:lastRenderedPageBreak/>
+        <w:t>TreeMap</w:t>
+      </w:r>
+      <w:proofErr w:type="spellEnd"/>
+      <w:r>
+        <w:t xml:space="preserve"> </w:t>
+      </w:r>
+    </w:p>
+    <w:p>
+      <w:pPr>
+        <w:pStyle w:val="ListParagraph"/>
+        <w:spacing w:after="0"/>
+      </w:pPr>
+    </w:p>
+    <w:p>
+      <w:pPr>
+        <w:pStyle w:val="ListParagraph"/>
+        <w:spacing w:after="0"/>
+      </w:pPr>
+    </w:p>
+    <w:p>
+      <w:pPr>
+        <w:pStyle w:val="ListParagraph"/>
+        <w:spacing w:after="0"/>
+      </w:pPr>
+      <w:r>
+        <w:tab/>
+      </w:r>
+      <w:r>
+        <w:tab/>
+      </w:r>
+    </w:p>
+    <w:p>
+      <w:pPr>
+        <w:pStyle w:val="ListParagraph"/>
+        <w:spacing w:after="0"/>
+      </w:pPr>
+    </w:p>
+    <w:p>
+      <w:pPr>
+        <w:pStyle w:val="ListParagraph"/>
+        <w:spacing w:after="0"/>
+      </w:pPr>
+    </w:p>
+    <w:p>
+      <w:pPr>
+        <w:pStyle w:val="ListParagraph"/>
+        <w:spacing w:after="0"/>
+      </w:pPr>
     </w:p>
     <w:sectPr>
       <w:pgSz w:w="12240" w:h="15840"/>
@@ -46799,9 +48989,9 @@
     </w:lvl>
   </w:abstractNum>
   <w:abstractNum w:abstractNumId="1" w15:restartNumberingAfterBreak="0">
-    <w:nsid w:val="0DCA37C5"/>
+    <w:nsid w:val="0C832A56"/>
     <w:multiLevelType w:val="hybridMultilevel"/>
-    <w:tmpl w:val="E488F844"/>
+    <w:tmpl w:val="BDF29448"/>
     <w:lvl w:ilvl="0" w:tplc="0409000F">
       <w:start w:val="1"/>
       <w:numFmt w:val="decimal"/>
@@ -46888,9 +49078,9 @@
     </w:lvl>
   </w:abstractNum>
   <w:abstractNum w:abstractNumId="2" w15:restartNumberingAfterBreak="0">
-    <w:nsid w:val="11FA5AED"/>
+    <w:nsid w:val="0DCA37C5"/>
     <w:multiLevelType w:val="hybridMultilevel"/>
-    <w:tmpl w:val="5E38E990"/>
+    <w:tmpl w:val="E488F844"/>
     <w:lvl w:ilvl="0" w:tplc="0409000F">
       <w:start w:val="1"/>
       <w:numFmt w:val="decimal"/>
@@ -46977,9 +49167,9 @@
     </w:lvl>
   </w:abstractNum>
   <w:abstractNum w:abstractNumId="3" w15:restartNumberingAfterBreak="0">
-    <w:nsid w:val="124045F1"/>
+    <w:nsid w:val="11FA5AED"/>
     <w:multiLevelType w:val="hybridMultilevel"/>
-    <w:tmpl w:val="F67C9166"/>
+    <w:tmpl w:val="5E38E990"/>
     <w:lvl w:ilvl="0" w:tplc="0409000F">
       <w:start w:val="1"/>
       <w:numFmt w:val="decimal"/>
@@ -47066,9 +49256,9 @@
     </w:lvl>
   </w:abstractNum>
   <w:abstractNum w:abstractNumId="4" w15:restartNumberingAfterBreak="0">
-    <w:nsid w:val="22066E50"/>
+    <w:nsid w:val="124045F1"/>
     <w:multiLevelType w:val="hybridMultilevel"/>
-    <w:tmpl w:val="6CE03F1A"/>
+    <w:tmpl w:val="F67C9166"/>
     <w:lvl w:ilvl="0" w:tplc="0409000F">
       <w:start w:val="1"/>
       <w:numFmt w:val="decimal"/>
@@ -47155,9 +49345,9 @@
     </w:lvl>
   </w:abstractNum>
   <w:abstractNum w:abstractNumId="5" w15:restartNumberingAfterBreak="0">
-    <w:nsid w:val="223512F2"/>
+    <w:nsid w:val="22066E50"/>
     <w:multiLevelType w:val="hybridMultilevel"/>
-    <w:tmpl w:val="E94E0F4C"/>
+    <w:tmpl w:val="6CE03F1A"/>
     <w:lvl w:ilvl="0" w:tplc="0409000F">
       <w:start w:val="1"/>
       <w:numFmt w:val="decimal"/>
@@ -47244,9 +49434,9 @@
     </w:lvl>
   </w:abstractNum>
   <w:abstractNum w:abstractNumId="6" w15:restartNumberingAfterBreak="0">
-    <w:nsid w:val="25A55A1D"/>
+    <w:nsid w:val="223512F2"/>
     <w:multiLevelType w:val="hybridMultilevel"/>
-    <w:tmpl w:val="26E2F2CA"/>
+    <w:tmpl w:val="E94E0F4C"/>
     <w:lvl w:ilvl="0" w:tplc="0409000F">
       <w:start w:val="1"/>
       <w:numFmt w:val="decimal"/>
@@ -47333,9 +49523,9 @@
     </w:lvl>
   </w:abstractNum>
   <w:abstractNum w:abstractNumId="7" w15:restartNumberingAfterBreak="0">
-    <w:nsid w:val="2DE86AC9"/>
+    <w:nsid w:val="25A55A1D"/>
     <w:multiLevelType w:val="hybridMultilevel"/>
-    <w:tmpl w:val="A8A40DEC"/>
+    <w:tmpl w:val="26E2F2CA"/>
     <w:lvl w:ilvl="0" w:tplc="0409000F">
       <w:start w:val="1"/>
       <w:numFmt w:val="decimal"/>
@@ -47422,6 +49612,95 @@
     </w:lvl>
   </w:abstractNum>
   <w:abstractNum w:abstractNumId="8" w15:restartNumberingAfterBreak="0">
+    <w:nsid w:val="2DE86AC9"/>
+    <w:multiLevelType w:val="hybridMultilevel"/>
+    <w:tmpl w:val="A8A40DEC"/>
+    <w:lvl w:ilvl="0" w:tplc="0409000F">
+      <w:start w:val="1"/>
+      <w:numFmt w:val="decimal"/>
+      <w:lvlText w:val="%1."/>
+      <w:lvlJc w:val="left"/>
+      <w:pPr>
+        <w:ind w:left="720" w:hanging="360"/>
+      </w:pPr>
+      <w:rPr>
+        <w:rFonts w:hint="default"/>
+      </w:rPr>
+    </w:lvl>
+    <w:lvl w:ilvl="1" w:tplc="04090019" w:tentative="1">
+      <w:start w:val="1"/>
+      <w:numFmt w:val="lowerLetter"/>
+      <w:lvlText w:val="%2."/>
+      <w:lvlJc w:val="left"/>
+      <w:pPr>
+        <w:ind w:left="1440" w:hanging="360"/>
+      </w:pPr>
+    </w:lvl>
+    <w:lvl w:ilvl="2" w:tplc="0409001B" w:tentative="1">
+      <w:start w:val="1"/>
+      <w:numFmt w:val="lowerRoman"/>
+      <w:lvlText w:val="%3."/>
+      <w:lvlJc w:val="right"/>
+      <w:pPr>
+        <w:ind w:left="2160" w:hanging="180"/>
+      </w:pPr>
+    </w:lvl>
+    <w:lvl w:ilvl="3" w:tplc="0409000F" w:tentative="1">
+      <w:start w:val="1"/>
+      <w:numFmt w:val="decimal"/>
+      <w:lvlText w:val="%4."/>
+      <w:lvlJc w:val="left"/>
+      <w:pPr>
+        <w:ind w:left="2880" w:hanging="360"/>
+      </w:pPr>
+    </w:lvl>
+    <w:lvl w:ilvl="4" w:tplc="04090019" w:tentative="1">
+      <w:start w:val="1"/>
+      <w:numFmt w:val="lowerLetter"/>
+      <w:lvlText w:val="%5."/>
+      <w:lvlJc w:val="left"/>
+      <w:pPr>
+        <w:ind w:left="3600" w:hanging="360"/>
+      </w:pPr>
+    </w:lvl>
+    <w:lvl w:ilvl="5" w:tplc="0409001B" w:tentative="1">
+      <w:start w:val="1"/>
+      <w:numFmt w:val="lowerRoman"/>
+      <w:lvlText w:val="%6."/>
+      <w:lvlJc w:val="right"/>
+      <w:pPr>
+        <w:ind w:left="4320" w:hanging="180"/>
+      </w:pPr>
+    </w:lvl>
+    <w:lvl w:ilvl="6" w:tplc="0409000F" w:tentative="1">
+      <w:start w:val="1"/>
+      <w:numFmt w:val="decimal"/>
+      <w:lvlText w:val="%7."/>
+      <w:lvlJc w:val="left"/>
+      <w:pPr>
+        <w:ind w:left="5040" w:hanging="360"/>
+      </w:pPr>
+    </w:lvl>
+    <w:lvl w:ilvl="7" w:tplc="04090019" w:tentative="1">
+      <w:start w:val="1"/>
+      <w:numFmt w:val="lowerLetter"/>
+      <w:lvlText w:val="%8."/>
+      <w:lvlJc w:val="left"/>
+      <w:pPr>
+        <w:ind w:left="5760" w:hanging="360"/>
+      </w:pPr>
+    </w:lvl>
+    <w:lvl w:ilvl="8" w:tplc="0409001B" w:tentative="1">
+      <w:start w:val="1"/>
+      <w:numFmt w:val="lowerRoman"/>
+      <w:lvlText w:val="%9."/>
+      <w:lvlJc w:val="right"/>
+      <w:pPr>
+        <w:ind w:left="6480" w:hanging="180"/>
+      </w:pPr>
+    </w:lvl>
+  </w:abstractNum>
+  <w:abstractNum w:abstractNumId="9" w15:restartNumberingAfterBreak="0">
     <w:nsid w:val="3341732A"/>
     <w:multiLevelType w:val="multilevel"/>
     <w:tmpl w:val="D71AA178"/>
@@ -47534,7 +49813,7 @@
       </w:rPr>
     </w:lvl>
   </w:abstractNum>
-  <w:abstractNum w:abstractNumId="9" w15:restartNumberingAfterBreak="0">
+  <w:abstractNum w:abstractNumId="10" w15:restartNumberingAfterBreak="0">
     <w:nsid w:val="38681CB6"/>
     <w:multiLevelType w:val="hybridMultilevel"/>
     <w:tmpl w:val="EEE67F30"/>
@@ -47623,7 +49902,7 @@
       </w:pPr>
     </w:lvl>
   </w:abstractNum>
-  <w:abstractNum w:abstractNumId="10" w15:restartNumberingAfterBreak="0">
+  <w:abstractNum w:abstractNumId="11" w15:restartNumberingAfterBreak="0">
     <w:nsid w:val="39D42D6A"/>
     <w:multiLevelType w:val="hybridMultilevel"/>
     <w:tmpl w:val="D77641C6"/>
@@ -47712,7 +49991,7 @@
       </w:pPr>
     </w:lvl>
   </w:abstractNum>
-  <w:abstractNum w:abstractNumId="11" w15:restartNumberingAfterBreak="0">
+  <w:abstractNum w:abstractNumId="12" w15:restartNumberingAfterBreak="0">
     <w:nsid w:val="40194B23"/>
     <w:multiLevelType w:val="hybridMultilevel"/>
     <w:tmpl w:val="4E7098D6"/>
@@ -47801,7 +50080,7 @@
       </w:pPr>
     </w:lvl>
   </w:abstractNum>
-  <w:abstractNum w:abstractNumId="12" w15:restartNumberingAfterBreak="0">
+  <w:abstractNum w:abstractNumId="13" w15:restartNumberingAfterBreak="0">
     <w:nsid w:val="44B06011"/>
     <w:multiLevelType w:val="hybridMultilevel"/>
     <w:tmpl w:val="9F16B6F8"/>
@@ -47890,7 +50169,7 @@
       </w:pPr>
     </w:lvl>
   </w:abstractNum>
-  <w:abstractNum w:abstractNumId="13" w15:restartNumberingAfterBreak="0">
+  <w:abstractNum w:abstractNumId="14" w15:restartNumberingAfterBreak="0">
     <w:nsid w:val="505C13EE"/>
     <w:multiLevelType w:val="hybridMultilevel"/>
     <w:tmpl w:val="8A684322"/>
@@ -47979,7 +50258,7 @@
       </w:pPr>
     </w:lvl>
   </w:abstractNum>
-  <w:abstractNum w:abstractNumId="14" w15:restartNumberingAfterBreak="0">
+  <w:abstractNum w:abstractNumId="15" w15:restartNumberingAfterBreak="0">
     <w:nsid w:val="531225D9"/>
     <w:multiLevelType w:val="hybridMultilevel"/>
     <w:tmpl w:val="999EDD9C"/>
@@ -48068,7 +50347,96 @@
       </w:pPr>
     </w:lvl>
   </w:abstractNum>
-  <w:abstractNum w:abstractNumId="15" w15:restartNumberingAfterBreak="0">
+  <w:abstractNum w:abstractNumId="16" w15:restartNumberingAfterBreak="0">
+    <w:nsid w:val="535D6081"/>
+    <w:multiLevelType w:val="hybridMultilevel"/>
+    <w:tmpl w:val="CC80D88C"/>
+    <w:lvl w:ilvl="0" w:tplc="B20C0BE0">
+      <w:start w:val="1"/>
+      <w:numFmt w:val="decimal"/>
+      <w:lvlText w:val="%1."/>
+      <w:lvlJc w:val="left"/>
+      <w:pPr>
+        <w:ind w:left="1080" w:hanging="360"/>
+      </w:pPr>
+      <w:rPr>
+        <w:rFonts w:hint="default"/>
+      </w:rPr>
+    </w:lvl>
+    <w:lvl w:ilvl="1" w:tplc="04090019" w:tentative="1">
+      <w:start w:val="1"/>
+      <w:numFmt w:val="lowerLetter"/>
+      <w:lvlText w:val="%2."/>
+      <w:lvlJc w:val="left"/>
+      <w:pPr>
+        <w:ind w:left="1800" w:hanging="360"/>
+      </w:pPr>
+    </w:lvl>
+    <w:lvl w:ilvl="2" w:tplc="0409001B" w:tentative="1">
+      <w:start w:val="1"/>
+      <w:numFmt w:val="lowerRoman"/>
+      <w:lvlText w:val="%3."/>
+      <w:lvlJc w:val="right"/>
+      <w:pPr>
+        <w:ind w:left="2520" w:hanging="180"/>
+      </w:pPr>
+    </w:lvl>
+    <w:lvl w:ilvl="3" w:tplc="0409000F" w:tentative="1">
+      <w:start w:val="1"/>
+      <w:numFmt w:val="decimal"/>
+      <w:lvlText w:val="%4."/>
+      <w:lvlJc w:val="left"/>
+      <w:pPr>
+        <w:ind w:left="3240" w:hanging="360"/>
+      </w:pPr>
+    </w:lvl>
+    <w:lvl w:ilvl="4" w:tplc="04090019" w:tentative="1">
+      <w:start w:val="1"/>
+      <w:numFmt w:val="lowerLetter"/>
+      <w:lvlText w:val="%5."/>
+      <w:lvlJc w:val="left"/>
+      <w:pPr>
+        <w:ind w:left="3960" w:hanging="360"/>
+      </w:pPr>
+    </w:lvl>
+    <w:lvl w:ilvl="5" w:tplc="0409001B" w:tentative="1">
+      <w:start w:val="1"/>
+      <w:numFmt w:val="lowerRoman"/>
+      <w:lvlText w:val="%6."/>
+      <w:lvlJc w:val="right"/>
+      <w:pPr>
+        <w:ind w:left="4680" w:hanging="180"/>
+      </w:pPr>
+    </w:lvl>
+    <w:lvl w:ilvl="6" w:tplc="0409000F" w:tentative="1">
+      <w:start w:val="1"/>
+      <w:numFmt w:val="decimal"/>
+      <w:lvlText w:val="%7."/>
+      <w:lvlJc w:val="left"/>
+      <w:pPr>
+        <w:ind w:left="5400" w:hanging="360"/>
+      </w:pPr>
+    </w:lvl>
+    <w:lvl w:ilvl="7" w:tplc="04090019" w:tentative="1">
+      <w:start w:val="1"/>
+      <w:numFmt w:val="lowerLetter"/>
+      <w:lvlText w:val="%8."/>
+      <w:lvlJc w:val="left"/>
+      <w:pPr>
+        <w:ind w:left="6120" w:hanging="360"/>
+      </w:pPr>
+    </w:lvl>
+    <w:lvl w:ilvl="8" w:tplc="0409001B" w:tentative="1">
+      <w:start w:val="1"/>
+      <w:numFmt w:val="lowerRoman"/>
+      <w:lvlText w:val="%9."/>
+      <w:lvlJc w:val="right"/>
+      <w:pPr>
+        <w:ind w:left="6840" w:hanging="180"/>
+      </w:pPr>
+    </w:lvl>
+  </w:abstractNum>
+  <w:abstractNum w:abstractNumId="17" w15:restartNumberingAfterBreak="0">
     <w:nsid w:val="54283915"/>
     <w:multiLevelType w:val="hybridMultilevel"/>
     <w:tmpl w:val="33827AAE"/>
@@ -48157,7 +50525,7 @@
       </w:pPr>
     </w:lvl>
   </w:abstractNum>
-  <w:abstractNum w:abstractNumId="16" w15:restartNumberingAfterBreak="0">
+  <w:abstractNum w:abstractNumId="18" w15:restartNumberingAfterBreak="0">
     <w:nsid w:val="570F1CFF"/>
     <w:multiLevelType w:val="hybridMultilevel"/>
     <w:tmpl w:val="AE0210EA"/>
@@ -48246,7 +50614,7 @@
       </w:pPr>
     </w:lvl>
   </w:abstractNum>
-  <w:abstractNum w:abstractNumId="17" w15:restartNumberingAfterBreak="0">
+  <w:abstractNum w:abstractNumId="19" w15:restartNumberingAfterBreak="0">
     <w:nsid w:val="58351FF7"/>
     <w:multiLevelType w:val="hybridMultilevel"/>
     <w:tmpl w:val="1652CC0E"/>
@@ -48335,7 +50703,7 @@
       </w:pPr>
     </w:lvl>
   </w:abstractNum>
-  <w:abstractNum w:abstractNumId="18" w15:restartNumberingAfterBreak="0">
+  <w:abstractNum w:abstractNumId="20" w15:restartNumberingAfterBreak="0">
     <w:nsid w:val="59124629"/>
     <w:multiLevelType w:val="hybridMultilevel"/>
     <w:tmpl w:val="9B129C0E"/>
@@ -48424,7 +50792,7 @@
       </w:pPr>
     </w:lvl>
   </w:abstractNum>
-  <w:abstractNum w:abstractNumId="19" w15:restartNumberingAfterBreak="0">
+  <w:abstractNum w:abstractNumId="21" w15:restartNumberingAfterBreak="0">
     <w:nsid w:val="59816DD8"/>
     <w:multiLevelType w:val="hybridMultilevel"/>
     <w:tmpl w:val="C86C4B22"/>
@@ -48513,7 +50881,7 @@
       </w:pPr>
     </w:lvl>
   </w:abstractNum>
-  <w:abstractNum w:abstractNumId="20" w15:restartNumberingAfterBreak="0">
+  <w:abstractNum w:abstractNumId="22" w15:restartNumberingAfterBreak="0">
     <w:nsid w:val="5BEC40CE"/>
     <w:multiLevelType w:val="hybridMultilevel"/>
     <w:tmpl w:val="A3FA2078"/>
@@ -48602,7 +50970,7 @@
       </w:pPr>
     </w:lvl>
   </w:abstractNum>
-  <w:abstractNum w:abstractNumId="21" w15:restartNumberingAfterBreak="0">
+  <w:abstractNum w:abstractNumId="23" w15:restartNumberingAfterBreak="0">
     <w:nsid w:val="69D67636"/>
     <w:multiLevelType w:val="hybridMultilevel"/>
     <w:tmpl w:val="01602632"/>
@@ -48691,7 +51059,7 @@
       </w:pPr>
     </w:lvl>
   </w:abstractNum>
-  <w:abstractNum w:abstractNumId="22" w15:restartNumberingAfterBreak="0">
+  <w:abstractNum w:abstractNumId="24" w15:restartNumberingAfterBreak="0">
     <w:nsid w:val="737E6AD1"/>
     <w:multiLevelType w:val="hybridMultilevel"/>
     <w:tmpl w:val="1AC68878"/>
@@ -48780,74 +51148,172 @@
       </w:pPr>
     </w:lvl>
   </w:abstractNum>
+  <w:abstractNum w:abstractNumId="25" w15:restartNumberingAfterBreak="0">
+    <w:nsid w:val="7CE06DE2"/>
+    <w:multiLevelType w:val="hybridMultilevel"/>
+    <w:tmpl w:val="3B302826"/>
+    <w:lvl w:ilvl="0" w:tplc="0409000F">
+      <w:start w:val="1"/>
+      <w:numFmt w:val="decimal"/>
+      <w:lvlText w:val="%1."/>
+      <w:lvlJc w:val="left"/>
+      <w:pPr>
+        <w:ind w:left="720" w:hanging="360"/>
+      </w:pPr>
+      <w:rPr>
+        <w:rFonts w:hint="default"/>
+      </w:rPr>
+    </w:lvl>
+    <w:lvl w:ilvl="1" w:tplc="04090019" w:tentative="1">
+      <w:start w:val="1"/>
+      <w:numFmt w:val="lowerLetter"/>
+      <w:lvlText w:val="%2."/>
+      <w:lvlJc w:val="left"/>
+      <w:pPr>
+        <w:ind w:left="1440" w:hanging="360"/>
+      </w:pPr>
+    </w:lvl>
+    <w:lvl w:ilvl="2" w:tplc="0409001B" w:tentative="1">
+      <w:start w:val="1"/>
+      <w:numFmt w:val="lowerRoman"/>
+      <w:lvlText w:val="%3."/>
+      <w:lvlJc w:val="right"/>
+      <w:pPr>
+        <w:ind w:left="2160" w:hanging="180"/>
+      </w:pPr>
+    </w:lvl>
+    <w:lvl w:ilvl="3" w:tplc="0409000F" w:tentative="1">
+      <w:start w:val="1"/>
+      <w:numFmt w:val="decimal"/>
+      <w:lvlText w:val="%4."/>
+      <w:lvlJc w:val="left"/>
+      <w:pPr>
+        <w:ind w:left="2880" w:hanging="360"/>
+      </w:pPr>
+    </w:lvl>
+    <w:lvl w:ilvl="4" w:tplc="04090019" w:tentative="1">
+      <w:start w:val="1"/>
+      <w:numFmt w:val="lowerLetter"/>
+      <w:lvlText w:val="%5."/>
+      <w:lvlJc w:val="left"/>
+      <w:pPr>
+        <w:ind w:left="3600" w:hanging="360"/>
+      </w:pPr>
+    </w:lvl>
+    <w:lvl w:ilvl="5" w:tplc="0409001B" w:tentative="1">
+      <w:start w:val="1"/>
+      <w:numFmt w:val="lowerRoman"/>
+      <w:lvlText w:val="%6."/>
+      <w:lvlJc w:val="right"/>
+      <w:pPr>
+        <w:ind w:left="4320" w:hanging="180"/>
+      </w:pPr>
+    </w:lvl>
+    <w:lvl w:ilvl="6" w:tplc="0409000F" w:tentative="1">
+      <w:start w:val="1"/>
+      <w:numFmt w:val="decimal"/>
+      <w:lvlText w:val="%7."/>
+      <w:lvlJc w:val="left"/>
+      <w:pPr>
+        <w:ind w:left="5040" w:hanging="360"/>
+      </w:pPr>
+    </w:lvl>
+    <w:lvl w:ilvl="7" w:tplc="04090019" w:tentative="1">
+      <w:start w:val="1"/>
+      <w:numFmt w:val="lowerLetter"/>
+      <w:lvlText w:val="%8."/>
+      <w:lvlJc w:val="left"/>
+      <w:pPr>
+        <w:ind w:left="5760" w:hanging="360"/>
+      </w:pPr>
+    </w:lvl>
+    <w:lvl w:ilvl="8" w:tplc="0409001B" w:tentative="1">
+      <w:start w:val="1"/>
+      <w:numFmt w:val="lowerRoman"/>
+      <w:lvlText w:val="%9."/>
+      <w:lvlJc w:val="right"/>
+      <w:pPr>
+        <w:ind w:left="6480" w:hanging="180"/>
+      </w:pPr>
+    </w:lvl>
+  </w:abstractNum>
   <w:num w:numId="1">
+    <w:abstractNumId w:val="24"/>
+  </w:num>
+  <w:num w:numId="2">
+    <w:abstractNumId w:val="9"/>
+  </w:num>
+  <w:num w:numId="3">
+    <w:abstractNumId w:val="8"/>
+  </w:num>
+  <w:num w:numId="4">
+    <w:abstractNumId w:val="14"/>
+  </w:num>
+  <w:num w:numId="5">
+    <w:abstractNumId w:val="19"/>
+  </w:num>
+  <w:num w:numId="6">
     <w:abstractNumId w:val="22"/>
   </w:num>
-  <w:num w:numId="2">
-    <w:abstractNumId w:val="8"/>
+  <w:num w:numId="7">
+    <w:abstractNumId w:val="21"/>
   </w:num>
-  <w:num w:numId="3">
+  <w:num w:numId="8">
     <w:abstractNumId w:val="7"/>
   </w:num>
-  <w:num w:numId="4">
-    <w:abstractNumId w:val="13"/>
+  <w:num w:numId="9">
+    <w:abstractNumId w:val="3"/>
   </w:num>
-  <w:num w:numId="5">
+  <w:num w:numId="10">
+    <w:abstractNumId w:val="6"/>
+  </w:num>
+  <w:num w:numId="11">
     <w:abstractNumId w:val="17"/>
   </w:num>
-  <w:num w:numId="6">
-    <w:abstractNumId w:val="20"/>
+  <w:num w:numId="12">
+    <w:abstractNumId w:val="11"/>
   </w:num>
-  <w:num w:numId="7">
-    <w:abstractNumId w:val="19"/>
+  <w:num w:numId="13">
+    <w:abstractNumId w:val="4"/>
   </w:num>
-  <w:num w:numId="8">
-    <w:abstractNumId w:val="6"/>
-  </w:num>
-  <w:num w:numId="9">
+  <w:num w:numId="14">
     <w:abstractNumId w:val="2"/>
   </w:num>
-  <w:num w:numId="10">
+  <w:num w:numId="15">
+    <w:abstractNumId w:val="18"/>
+  </w:num>
+  <w:num w:numId="16">
     <w:abstractNumId w:val="5"/>
   </w:num>
-  <w:num w:numId="11">
-    <w:abstractNumId w:val="15"/>
-  </w:num>
-  <w:num w:numId="12">
-    <w:abstractNumId w:val="10"/>
-  </w:num>
-  <w:num w:numId="13">
-    <w:abstractNumId w:val="3"/>
-  </w:num>
-  <w:num w:numId="14">
-    <w:abstractNumId w:val="1"/>
-  </w:num>
-  <w:num w:numId="15">
-    <w:abstractNumId w:val="16"/>
-  </w:num>
-  <w:num w:numId="16">
-    <w:abstractNumId w:val="4"/>
-  </w:num>
   <w:num w:numId="17">
-    <w:abstractNumId w:val="12"/>
+    <w:abstractNumId w:val="13"/>
   </w:num>
   <w:num w:numId="18">
     <w:abstractNumId w:val="0"/>
   </w:num>
   <w:num w:numId="19">
-    <w:abstractNumId w:val="14"/>
+    <w:abstractNumId w:val="15"/>
   </w:num>
   <w:num w:numId="20">
-    <w:abstractNumId w:val="21"/>
+    <w:abstractNumId w:val="23"/>
   </w:num>
   <w:num w:numId="21">
-    <w:abstractNumId w:val="11"/>
+    <w:abstractNumId w:val="12"/>
   </w:num>
   <w:num w:numId="22">
-    <w:abstractNumId w:val="9"/>
+    <w:abstractNumId w:val="10"/>
   </w:num>
   <w:num w:numId="23">
-    <w:abstractNumId w:val="18"/>
+    <w:abstractNumId w:val="20"/>
+  </w:num>
+  <w:num w:numId="24">
+    <w:abstractNumId w:val="1"/>
+  </w:num>
+  <w:num w:numId="25">
+    <w:abstractNumId w:val="16"/>
+  </w:num>
+  <w:num w:numId="26">
+    <w:abstractNumId w:val="25"/>
   </w:num>
 </w:numbering>
 </file>
@@ -49284,6 +51750,17 @@
       <w:contextualSpacing/>
     </w:pPr>
   </w:style>
+  <w:style w:type="character" w:styleId="Hyperlink">
+    <w:name w:val="Hyperlink"/>
+    <w:basedOn w:val="DefaultParagraphFont"/>
+    <w:uiPriority w:val="99"/>
+    <w:unhideWhenUsed/>
+    <w:rsid w:val="00AF5854"/>
+    <w:rPr>
+      <w:color w:val="0563C1" w:themeColor="hyperlink"/>
+      <w:u w:val="single"/>
+    </w:rPr>
+  </w:style>
 </w:styles>
 </file>
 

--- a/Java Full Training Notes - Phase1.docx
+++ b/Java Full Training Notes - Phase1.docx
@@ -59669,56 +59669,724 @@
       </w:r>
       <w:proofErr w:type="gramEnd"/>
       <w:r>
+        <w:t xml:space="preserve"> This class provided lot of static method which help to do searching and sorting on List of type </w:t>
+      </w:r>
+      <w:proofErr w:type="spellStart"/>
+      <w:r>
+        <w:t>int</w:t>
+      </w:r>
+      <w:proofErr w:type="spellEnd"/>
+      <w:r>
+        <w:t>, float, chat, string or even complex object etc.</w:t>
+      </w:r>
+    </w:p>
+    <w:p>
+      <w:pPr>
+        <w:spacing w:after="0"/>
+      </w:pPr>
+    </w:p>
+    <w:p>
+      <w:pPr>
+        <w:spacing w:after="0"/>
+      </w:pPr>
+    </w:p>
+    <w:p>
+      <w:pPr>
+        <w:spacing w:after="0"/>
+      </w:pPr>
+      <w:r>
+        <w:t xml:space="preserve">When we pass the list reference in </w:t>
+      </w:r>
+      <w:proofErr w:type="spellStart"/>
+      <w:proofErr w:type="gramStart"/>
+      <w:r>
+        <w:t>Collections.sort</w:t>
+      </w:r>
+      <w:proofErr w:type="spellEnd"/>
+      <w:r>
+        <w:t>(</w:t>
+      </w:r>
+      <w:proofErr w:type="spellStart"/>
+      <w:proofErr w:type="gramEnd"/>
+      <w:r>
+        <w:t>listReference</w:t>
+      </w:r>
+      <w:proofErr w:type="spellEnd"/>
+      <w:r>
+        <w:t xml:space="preserve">). </w:t>
+      </w:r>
+      <w:proofErr w:type="gramStart"/>
+      <w:r>
+        <w:t>it</w:t>
+      </w:r>
+      <w:proofErr w:type="gramEnd"/>
+      <w:r>
+        <w:t xml:space="preserve"> will check the list reference hold what type of values </w:t>
+      </w:r>
+    </w:p>
+    <w:p>
+      <w:pPr>
+        <w:spacing w:after="0"/>
+      </w:pPr>
+      <w:r>
+        <w:t xml:space="preserve">If list reference hold primitive value as well as string value it doesn’t give any error. It hold complex or user-defined object it will show some error. </w:t>
+      </w:r>
+    </w:p>
+    <w:p>
+      <w:pPr>
+        <w:spacing w:after="0"/>
+      </w:pPr>
+      <w:r>
+        <w:t xml:space="preserve">Because by default all wrapper classes (Integer, Float, </w:t>
+      </w:r>
+      <w:proofErr w:type="spellStart"/>
+      <w:r>
+        <w:t>Char</w:t>
+      </w:r>
+      <w:proofErr w:type="gramStart"/>
+      <w:r>
+        <w:t>,Double</w:t>
+      </w:r>
+      <w:proofErr w:type="spellEnd"/>
+      <w:proofErr w:type="gramEnd"/>
+      <w:r>
+        <w:t xml:space="preserve">) and String class internally implements </w:t>
+      </w:r>
+      <w:r>
+        <w:rPr>
+          <w:highlight w:val="yellow"/>
+        </w:rPr>
+        <w:t>Comparable</w:t>
+      </w:r>
+      <w:r>
+        <w:t xml:space="preserve"> and that interface provide one method </w:t>
+      </w:r>
+      <w:proofErr w:type="spellStart"/>
+      <w:r>
+        <w:rPr>
+          <w:highlight w:val="yellow"/>
+        </w:rPr>
+        <w:t>compareTo</w:t>
+      </w:r>
+      <w:proofErr w:type="spellEnd"/>
+      <w:r>
+        <w:t xml:space="preserve">(T) which provide logic to do the sorting.  </w:t>
+      </w:r>
+    </w:p>
+    <w:p>
+      <w:pPr>
+        <w:spacing w:after="0"/>
+      </w:pPr>
+      <w:r>
         <w:t xml:space="preserve"> </w:t>
       </w:r>
-      <w:r>
-        <w:t xml:space="preserve">This class provided lot of static method which help to do searching and sorting on </w:t>
-      </w:r>
-      <w:r>
-        <w:t xml:space="preserve">List </w:t>
-      </w:r>
-      <w:r>
-        <w:t xml:space="preserve">of type </w:t>
-      </w:r>
-      <w:proofErr w:type="spellStart"/>
+    </w:p>
+    <w:p>
+      <w:pPr>
+        <w:spacing w:after="0"/>
+      </w:pPr>
+    </w:p>
+    <w:p>
+      <w:pPr>
+        <w:spacing w:after="0"/>
+      </w:pPr>
+      <w:r>
+        <w:rPr>
+          <w:highlight w:val="yellow"/>
+        </w:rPr>
+        <w:t>Comparator</w:t>
+      </w:r>
+      <w:r>
+        <w:t xml:space="preserve"> </w:t>
+      </w:r>
+    </w:p>
+    <w:p>
+      <w:pPr>
+        <w:spacing w:after="0"/>
+      </w:pPr>
+    </w:p>
+    <w:p>
+      <w:pPr>
+        <w:spacing w:after="0"/>
+      </w:pPr>
+      <w:r>
+        <w:rPr>
+          <w:highlight w:val="yellow"/>
+        </w:rPr>
+        <w:t>Difference between Comparable and Comparator</w:t>
+      </w:r>
+      <w:r>
+        <w:t xml:space="preserve"> </w:t>
+      </w:r>
+    </w:p>
+    <w:p>
+      <w:pPr>
+        <w:spacing w:after="0"/>
+      </w:pPr>
+    </w:p>
+    <w:p>
+      <w:pPr>
+        <w:spacing w:after="0"/>
+      </w:pPr>
+    </w:p>
+    <w:p>
+      <w:pPr>
+        <w:spacing w:after="0"/>
+      </w:pPr>
+    </w:p>
+    <w:p>
+      <w:pPr>
+        <w:spacing w:after="0"/>
+      </w:pPr>
+    </w:p>
+    <w:p>
+      <w:pPr>
+        <w:spacing w:after="0"/>
+      </w:pPr>
+    </w:p>
+    <w:p>
+      <w:pPr>
+        <w:spacing w:after="0"/>
+      </w:pPr>
+    </w:p>
+    <w:p>
+      <w:pPr>
+        <w:spacing w:after="0"/>
+      </w:pPr>
+    </w:p>
+    <w:p>
+      <w:pPr>
+        <w:spacing w:after="0"/>
+      </w:pPr>
+      <w:r>
+        <w:lastRenderedPageBreak/>
+        <w:t xml:space="preserve">Primitive data types </w:t>
+      </w:r>
+      <w:r>
+        <w:tab/>
+      </w:r>
+      <w:r>
+        <w:tab/>
+      </w:r>
+      <w:r>
+        <w:tab/>
+      </w:r>
+      <w:r>
+        <w:tab/>
+      </w:r>
+      <w:r>
+        <w:tab/>
+      </w:r>
+      <w:r>
+        <w:tab/>
+      </w:r>
+      <w:r>
+        <w:tab/>
+        <w:t xml:space="preserve">Wrapper classes </w:t>
+      </w:r>
+    </w:p>
+    <w:p>
+      <w:pPr>
+        <w:spacing w:after="0"/>
+      </w:pPr>
+    </w:p>
+    <w:p>
+      <w:pPr>
+        <w:spacing w:after="0"/>
+      </w:pPr>
+      <w:proofErr w:type="gramStart"/>
+      <w:r>
+        <w:t>byte</w:t>
+      </w:r>
+      <w:proofErr w:type="gramEnd"/>
+      <w:r>
+        <w:tab/>
+      </w:r>
+      <w:r>
+        <w:tab/>
+      </w:r>
+      <w:r>
+        <w:tab/>
+      </w:r>
+      <w:r>
+        <w:tab/>
+      </w:r>
+      <w:r>
+        <w:tab/>
+      </w:r>
+      <w:r>
+        <w:tab/>
+      </w:r>
+      <w:r>
+        <w:tab/>
+      </w:r>
+      <w:r>
+        <w:tab/>
+      </w:r>
+      <w:r>
+        <w:tab/>
+      </w:r>
+      <w:proofErr w:type="spellStart"/>
+      <w:r>
+        <w:t>Byte</w:t>
+      </w:r>
+      <w:proofErr w:type="spellEnd"/>
+      <w:r>
+        <w:t xml:space="preserve"> </w:t>
+      </w:r>
+    </w:p>
+    <w:p>
+      <w:pPr>
+        <w:spacing w:after="0"/>
+      </w:pPr>
+      <w:proofErr w:type="gramStart"/>
+      <w:r>
+        <w:t>short</w:t>
+      </w:r>
+      <w:proofErr w:type="gramEnd"/>
+      <w:r>
+        <w:t xml:space="preserve"> </w:t>
+      </w:r>
+      <w:r>
+        <w:tab/>
+      </w:r>
+      <w:r>
+        <w:tab/>
+      </w:r>
+      <w:r>
+        <w:tab/>
+      </w:r>
+      <w:r>
+        <w:tab/>
+      </w:r>
+      <w:r>
+        <w:tab/>
+      </w:r>
+      <w:r>
+        <w:tab/>
+      </w:r>
+      <w:r>
+        <w:tab/>
+      </w:r>
+      <w:r>
+        <w:tab/>
+      </w:r>
+      <w:r>
+        <w:tab/>
+      </w:r>
+      <w:proofErr w:type="spellStart"/>
+      <w:r>
+        <w:t>Short</w:t>
+      </w:r>
+      <w:proofErr w:type="spellEnd"/>
+      <w:r>
+        <w:t xml:space="preserve"> </w:t>
+      </w:r>
+    </w:p>
+    <w:p>
+      <w:pPr>
+        <w:spacing w:after="0"/>
+      </w:pPr>
+      <w:proofErr w:type="spellStart"/>
+      <w:proofErr w:type="gramStart"/>
       <w:r>
         <w:t>int</w:t>
       </w:r>
       <w:proofErr w:type="spellEnd"/>
-      <w:r>
-        <w:t xml:space="preserve">, float, chat, string </w:t>
-      </w:r>
-      <w:r>
-        <w:t xml:space="preserve">or even complex object </w:t>
-      </w:r>
+      <w:proofErr w:type="gramEnd"/>
+      <w:r>
+        <w:tab/>
+      </w:r>
+      <w:r>
+        <w:tab/>
+      </w:r>
+      <w:r>
+        <w:tab/>
+      </w:r>
+      <w:r>
+        <w:tab/>
+      </w:r>
+      <w:r>
+        <w:tab/>
+      </w:r>
+      <w:r>
+        <w:tab/>
+      </w:r>
+      <w:r>
+        <w:tab/>
+      </w:r>
+      <w:r>
+        <w:tab/>
+      </w:r>
+      <w:r>
+        <w:tab/>
+        <w:t xml:space="preserve">Integer </w:t>
+      </w:r>
+    </w:p>
+    <w:p>
+      <w:pPr>
+        <w:spacing w:after="0"/>
+      </w:pPr>
+      <w:proofErr w:type="gramStart"/>
+      <w:r>
+        <w:t>long</w:t>
+      </w:r>
+      <w:proofErr w:type="gramEnd"/>
+      <w:r>
+        <w:t xml:space="preserve"> </w:t>
+      </w:r>
+      <w:r>
+        <w:tab/>
+      </w:r>
+      <w:r>
+        <w:tab/>
+      </w:r>
+      <w:r>
+        <w:tab/>
+      </w:r>
+      <w:r>
+        <w:tab/>
+      </w:r>
+      <w:r>
+        <w:tab/>
+      </w:r>
+      <w:r>
+        <w:tab/>
+      </w:r>
+      <w:r>
+        <w:tab/>
+      </w:r>
+      <w:r>
+        <w:tab/>
+      </w:r>
+      <w:r>
+        <w:tab/>
+      </w:r>
+      <w:proofErr w:type="spellStart"/>
+      <w:r>
+        <w:t>Long</w:t>
+      </w:r>
+      <w:proofErr w:type="spellEnd"/>
+      <w:r>
+        <w:t xml:space="preserve"> </w:t>
+      </w:r>
+    </w:p>
+    <w:p>
+      <w:pPr>
+        <w:spacing w:after="0"/>
+      </w:pPr>
+      <w:proofErr w:type="gramStart"/>
+      <w:r>
+        <w:t>float</w:t>
+      </w:r>
+      <w:proofErr w:type="gramEnd"/>
+      <w:r>
+        <w:t xml:space="preserve"> </w:t>
+      </w:r>
+      <w:r>
+        <w:tab/>
+      </w:r>
+      <w:r>
+        <w:tab/>
+      </w:r>
+      <w:r>
+        <w:tab/>
+      </w:r>
+      <w:r>
+        <w:tab/>
+      </w:r>
+      <w:r>
+        <w:tab/>
+      </w:r>
+      <w:r>
+        <w:tab/>
+      </w:r>
+      <w:r>
+        <w:tab/>
+      </w:r>
+      <w:r>
+        <w:tab/>
+      </w:r>
+      <w:r>
+        <w:tab/>
+      </w:r>
+      <w:proofErr w:type="spellStart"/>
+      <w:r>
+        <w:t>Float</w:t>
+      </w:r>
+      <w:proofErr w:type="spellEnd"/>
+      <w:r>
+        <w:t xml:space="preserve"> </w:t>
+      </w:r>
+    </w:p>
+    <w:p>
+      <w:pPr>
+        <w:spacing w:after="0"/>
+      </w:pPr>
+      <w:proofErr w:type="gramStart"/>
+      <w:r>
+        <w:t>double</w:t>
+      </w:r>
+      <w:proofErr w:type="gramEnd"/>
+      <w:r>
+        <w:t xml:space="preserve"> </w:t>
+      </w:r>
+      <w:r>
+        <w:tab/>
+      </w:r>
+      <w:r>
+        <w:tab/>
+      </w:r>
+      <w:r>
+        <w:tab/>
+      </w:r>
+      <w:r>
+        <w:tab/>
+      </w:r>
+      <w:r>
+        <w:tab/>
+      </w:r>
+      <w:r>
+        <w:tab/>
+      </w:r>
+      <w:r>
+        <w:tab/>
+      </w:r>
+      <w:r>
+        <w:tab/>
+      </w:r>
+      <w:r>
+        <w:tab/>
+      </w:r>
+      <w:proofErr w:type="spellStart"/>
+      <w:r>
+        <w:t>Double</w:t>
+      </w:r>
+      <w:proofErr w:type="spellEnd"/>
+      <w:r>
+        <w:t xml:space="preserve"> </w:t>
+      </w:r>
+    </w:p>
+    <w:p>
+      <w:pPr>
+        <w:spacing w:after="0"/>
+      </w:pPr>
+      <w:proofErr w:type="gramStart"/>
+      <w:r>
+        <w:t>char</w:t>
+      </w:r>
+      <w:proofErr w:type="gramEnd"/>
+      <w:r>
+        <w:tab/>
+      </w:r>
+      <w:r>
+        <w:tab/>
+      </w:r>
+      <w:r>
+        <w:tab/>
+      </w:r>
+      <w:r>
+        <w:tab/>
+      </w:r>
+      <w:r>
+        <w:tab/>
+      </w:r>
+      <w:r>
+        <w:tab/>
+      </w:r>
+      <w:r>
+        <w:tab/>
+      </w:r>
+      <w:r>
+        <w:tab/>
+      </w:r>
+      <w:r>
+        <w:tab/>
+        <w:t xml:space="preserve">Character </w:t>
+      </w:r>
+    </w:p>
+    <w:p>
+      <w:pPr>
+        <w:spacing w:after="0"/>
+      </w:pPr>
+      <w:proofErr w:type="spellStart"/>
+      <w:proofErr w:type="gramStart"/>
+      <w:r>
+        <w:t>boolean</w:t>
+      </w:r>
+      <w:proofErr w:type="spellEnd"/>
+      <w:proofErr w:type="gramEnd"/>
+      <w:r>
+        <w:t xml:space="preserve"> </w:t>
+      </w:r>
+      <w:r>
+        <w:tab/>
+      </w:r>
+      <w:r>
+        <w:tab/>
+      </w:r>
+      <w:r>
+        <w:tab/>
+      </w:r>
+      <w:r>
+        <w:tab/>
+      </w:r>
+      <w:r>
+        <w:tab/>
+      </w:r>
+      <w:r>
+        <w:tab/>
+      </w:r>
+      <w:r>
+        <w:tab/>
+      </w:r>
+      <w:r>
+        <w:tab/>
+        <w:t xml:space="preserve">Boolean </w:t>
+      </w:r>
+    </w:p>
+    <w:p>
+      <w:pPr>
+        <w:spacing w:after="0"/>
+      </w:pPr>
+      <w:r>
+        <w:t xml:space="preserve"> </w:t>
+      </w:r>
+    </w:p>
+    <w:p>
+      <w:pPr>
+        <w:spacing w:after="0"/>
+      </w:pPr>
+    </w:p>
+    <w:p>
+      <w:pPr>
+        <w:spacing w:after="0"/>
+      </w:pPr>
+      <w:proofErr w:type="spellStart"/>
+      <w:proofErr w:type="gramStart"/>
+      <w:r>
+        <w:t>int</w:t>
+      </w:r>
+      <w:proofErr w:type="spellEnd"/>
+      <w:proofErr w:type="gramEnd"/>
+      <w:r>
+        <w:t xml:space="preserve"> a;</w:t>
+      </w:r>
+      <w:r>
+        <w:tab/>
+      </w:r>
+      <w:r>
+        <w:tab/>
+        <w:t xml:space="preserve">a is a variable of type int. on a variable we can do only mathematical operation. </w:t>
+      </w:r>
+    </w:p>
+    <w:p>
+      <w:pPr>
+        <w:spacing w:after="0"/>
+      </w:pPr>
+    </w:p>
+    <w:p>
+      <w:pPr>
+        <w:spacing w:after="0"/>
+      </w:pPr>
+      <w:r>
+        <w:t xml:space="preserve">Wrapper classes wrap primitive value and provide set of methods which help to convert primitive to object and vice-versa. </w:t>
+      </w:r>
+    </w:p>
+    <w:p>
+      <w:pPr>
+        <w:spacing w:after="0"/>
+      </w:pPr>
+      <w:r>
+        <w:t xml:space="preserve">Wrapper classes us to do type casting. </w:t>
+      </w:r>
+    </w:p>
+    <w:p>
+      <w:pPr>
+        <w:spacing w:after="0"/>
+      </w:pPr>
+    </w:p>
+    <w:p>
+      <w:pPr>
+        <w:spacing w:after="0"/>
+      </w:pPr>
+      <w:proofErr w:type="spellStart"/>
+      <w:proofErr w:type="gramStart"/>
+      <w:r>
+        <w:t>int</w:t>
+      </w:r>
+      <w:proofErr w:type="spellEnd"/>
+      <w:proofErr w:type="gramEnd"/>
+      <w:r>
+        <w:t xml:space="preserve"> a=10;</w:t>
+      </w:r>
+    </w:p>
+    <w:p>
+      <w:pPr>
+        <w:spacing w:after="0"/>
+      </w:pPr>
+      <w:r>
+        <w:t xml:space="preserve">Integer b = new </w:t>
+      </w:r>
+      <w:proofErr w:type="gramStart"/>
+      <w:r>
+        <w:t>Integer(</w:t>
+      </w:r>
+      <w:proofErr w:type="gramEnd"/>
+      <w:r>
+        <w:t>a);</w:t>
+      </w:r>
+    </w:p>
+    <w:p>
+      <w:pPr>
+        <w:spacing w:after="0"/>
+      </w:pPr>
+      <w:proofErr w:type="spellStart"/>
+      <w:proofErr w:type="gramStart"/>
+      <w:r>
+        <w:t>int</w:t>
+      </w:r>
+      <w:proofErr w:type="spellEnd"/>
+      <w:proofErr w:type="gramEnd"/>
+      <w:r>
+        <w:t xml:space="preserve"> c = </w:t>
+      </w:r>
+      <w:proofErr w:type="spellStart"/>
+      <w:r>
+        <w:t>b.intValue</w:t>
+      </w:r>
+      <w:proofErr w:type="spellEnd"/>
+      <w:r>
+        <w:t>();</w:t>
+      </w:r>
+    </w:p>
+    <w:p>
+      <w:pPr>
+        <w:spacing w:after="0"/>
+      </w:pPr>
+      <w:proofErr w:type="gramStart"/>
+      <w:r>
+        <w:t>float</w:t>
+      </w:r>
+      <w:proofErr w:type="gramEnd"/>
+      <w:r>
+        <w:t xml:space="preserve"> d = </w:t>
+      </w:r>
+      <w:proofErr w:type="spellStart"/>
+      <w:r>
+        <w:t>b.floatValue</w:t>
+      </w:r>
+      <w:proofErr w:type="spellEnd"/>
+      <w:r>
+        <w:t>();</w:t>
+      </w:r>
+    </w:p>
+    <w:p>
+      <w:pPr>
+        <w:spacing w:after="0"/>
+      </w:pPr>
       <w:bookmarkStart w:id="0" w:name="_GoBack"/>
       <w:bookmarkEnd w:id="0"/>
-      <w:r>
-        <w:t>etc.</w:t>
-      </w:r>
-    </w:p>
-    <w:p>
-      <w:pPr>
-        <w:spacing w:after="0"/>
-      </w:pPr>
-    </w:p>
-    <w:p>
-      <w:pPr>
-        <w:spacing w:after="0"/>
-      </w:pPr>
-    </w:p>
-    <w:p>
-      <w:pPr>
-        <w:spacing w:after="0"/>
-      </w:pPr>
-      <w:r>
-        <w:t xml:space="preserve"> </w:t>
-      </w:r>
-    </w:p>
-    <w:p>
-      <w:pPr>
-        <w:spacing w:after="0"/>
-      </w:pPr>
     </w:p>
     <w:sectPr>
       <w:pgSz w:w="12240" w:h="15840"/>
